--- a/train/IUT_TD_TP_2015.docx
+++ b/train/IUT_TD_TP_2015.docx
@@ -13,6 +13,7 @@
           <w:docPartUnique/>
         </w:docPartObj>
       </w:sdtPr>
+      <w:sdtEndPr/>
       <w:sdtContent>
         <w:p>
           <w:pPr>
@@ -367,6 +368,7 @@
                                   <w:dataBinding w:prefixMappings="xmlns:ns0='http://purl.org/dc/elements/1.1/' xmlns:ns1='http://schemas.openxmlformats.org/package/2006/metadata/core-properties' " w:xpath="/ns1:coreProperties[1]/ns0:creator[1]" w:storeItemID="{6C3C8BC8-F283-45AE-878A-BAB7291924A1}"/>
                                   <w:text/>
                                 </w:sdtPr>
+                                <w:sdtEndPr/>
                                 <w:sdtContent>
                                   <w:p>
                                     <w:pPr>
@@ -413,6 +415,7 @@
                                     <w:dataBinding w:prefixMappings="xmlns:ns0='http://schemas.microsoft.com/office/2006/coverPageProps' " w:xpath="/ns0:CoverPageProperties[1]/ns0:CompanyEmail[1]" w:storeItemID="{55AF091B-3C7A-41E3-B477-F2FDAA23CFDA}"/>
                                     <w:text/>
                                   </w:sdtPr>
+                                  <w:sdtEndPr/>
                                   <w:sdtContent>
                                     <w:r>
                                       <w:rPr>
@@ -658,6 +661,7 @@
                                     <w:dataBinding w:prefixMappings="xmlns:ns0='http://purl.org/dc/elements/1.1/' xmlns:ns1='http://schemas.openxmlformats.org/package/2006/metadata/core-properties' " w:xpath="/ns1:coreProperties[1]/ns0:subject[1]" w:storeItemID="{6C3C8BC8-F283-45AE-878A-BAB7291924A1}"/>
                                     <w:text/>
                                   </w:sdtPr>
+                                  <w:sdtEndPr/>
                                   <w:sdtContent>
                                     <w:r>
                                       <w:rPr>
@@ -688,10 +692,10 @@
                                   <w:tblLook w:val="04A0" w:firstRow="1" w:lastRow="0" w:firstColumn="1" w:lastColumn="0" w:noHBand="0" w:noVBand="1"/>
                                 </w:tblPr>
                                 <w:tblGrid>
-                                  <w:gridCol w:w="2281"/>
-                                  <w:gridCol w:w="2437"/>
-                                  <w:gridCol w:w="2872"/>
-                                  <w:gridCol w:w="1898"/>
+                                  <w:gridCol w:w="2333"/>
+                                  <w:gridCol w:w="1973"/>
+                                  <w:gridCol w:w="3593"/>
+                                  <w:gridCol w:w="1589"/>
                                 </w:tblGrid>
                                 <w:tr>
                                   <w:trPr>
@@ -803,6 +807,15 @@
                                           <w:color w:val="404040" w:themeColor="text1" w:themeTint="BF"/>
                                         </w:rPr>
                                       </w:pPr>
+                                      <w:proofErr w:type="spellStart"/>
+                                      <w:r>
+                                        <w:rPr>
+                                          <w:smallCaps/>
+                                          <w:color w:val="404040" w:themeColor="text1" w:themeTint="BF"/>
+                                        </w:rPr>
+                                        <w:t>Ogez</w:t>
+                                      </w:r>
+                                      <w:proofErr w:type="spellEnd"/>
                                     </w:p>
                                   </w:tc>
                                   <w:tc>
@@ -817,6 +830,15 @@
                                           <w:color w:val="404040" w:themeColor="text1" w:themeTint="BF"/>
                                         </w:rPr>
                                       </w:pPr>
+                                      <w:proofErr w:type="spellStart"/>
+                                      <w:r>
+                                        <w:rPr>
+                                          <w:smallCaps/>
+                                          <w:color w:val="404040" w:themeColor="text1" w:themeTint="BF"/>
+                                        </w:rPr>
+                                        <w:t>Willaim</w:t>
+                                      </w:r>
+                                      <w:proofErr w:type="spellEnd"/>
                                     </w:p>
                                   </w:tc>
                                   <w:tc>
@@ -831,6 +853,15 @@
                                           <w:color w:val="404040" w:themeColor="text1" w:themeTint="BF"/>
                                         </w:rPr>
                                       </w:pPr>
+                                      <w:hyperlink r:id="rId12" w:history="1">
+                                        <w:r>
+                                          <w:rPr>
+                                            <w:rStyle w:val="Lienhypertexte"/>
+                                            <w:smallCaps/>
+                                          </w:rPr>
+                                          <w:t>william.ogez@u-psud.fr</w:t>
+                                        </w:r>
+                                      </w:hyperlink>
                                     </w:p>
                                   </w:tc>
                                   <w:tc>
@@ -845,6 +876,13 @@
                                           <w:color w:val="404040" w:themeColor="text1" w:themeTint="BF"/>
                                         </w:rPr>
                                       </w:pPr>
+                                      <w:r>
+                                        <w:rPr>
+                                          <w:smallCaps/>
+                                          <w:color w:val="404040" w:themeColor="text1" w:themeTint="BF"/>
+                                        </w:rPr>
+                                        <w:t>e1</w:t>
+                                      </w:r>
                                     </w:p>
                                   </w:tc>
                                 </w:tr>
@@ -864,6 +902,15 @@
                                           <w:color w:val="404040" w:themeColor="text1" w:themeTint="BF"/>
                                         </w:rPr>
                                       </w:pPr>
+                                      <w:proofErr w:type="spellStart"/>
+                                      <w:r>
+                                        <w:rPr>
+                                          <w:smallCaps/>
+                                          <w:color w:val="404040" w:themeColor="text1" w:themeTint="BF"/>
+                                        </w:rPr>
+                                        <w:t>Pourouchottamane</w:t>
+                                      </w:r>
+                                      <w:proofErr w:type="spellEnd"/>
                                     </w:p>
                                   </w:tc>
                                   <w:tc>
@@ -878,6 +925,15 @@
                                           <w:color w:val="404040" w:themeColor="text1" w:themeTint="BF"/>
                                         </w:rPr>
                                       </w:pPr>
+                                      <w:proofErr w:type="spellStart"/>
+                                      <w:r>
+                                        <w:rPr>
+                                          <w:smallCaps/>
+                                          <w:color w:val="404040" w:themeColor="text1" w:themeTint="BF"/>
+                                        </w:rPr>
+                                        <w:t>Srivatsa</w:t>
+                                      </w:r>
+                                      <w:proofErr w:type="spellEnd"/>
                                     </w:p>
                                   </w:tc>
                                   <w:tc>
@@ -892,6 +948,15 @@
                                           <w:color w:val="404040" w:themeColor="text1" w:themeTint="BF"/>
                                         </w:rPr>
                                       </w:pPr>
+                                      <w:hyperlink r:id="rId13" w:history="1">
+                                        <w:r>
+                                          <w:rPr>
+                                            <w:rStyle w:val="Lienhypertexte"/>
+                                            <w:smallCaps/>
+                                          </w:rPr>
+                                          <w:t>srivatsa.pourouchottamane@u-psud.fr</w:t>
+                                        </w:r>
+                                      </w:hyperlink>
                                     </w:p>
                                   </w:tc>
                                   <w:tc>
@@ -906,6 +971,15 @@
                                           <w:color w:val="404040" w:themeColor="text1" w:themeTint="BF"/>
                                         </w:rPr>
                                       </w:pPr>
+                                      <w:r>
+                                        <w:rPr>
+                                          <w:smallCaps/>
+                                          <w:color w:val="404040" w:themeColor="text1" w:themeTint="BF"/>
+                                        </w:rPr>
+                                        <w:t>e1</w:t>
+                                      </w:r>
+                                      <w:bookmarkStart w:id="0" w:name="_GoBack"/>
+                                      <w:bookmarkEnd w:id="0"/>
                                     </w:p>
                                   </w:tc>
                                 </w:tr>
@@ -977,7 +1051,11 @@
               </mc:Choice>
               <mc:Fallback>
                 <w:pict>
-                  <v:shape w14:anchorId="7356C6FB" id="Zone de texte 154" o:spid="_x0000_s1027" type="#_x0000_t202" style="position:absolute;margin-left:17.3pt;margin-top:154.95pt;width:8in;height:533.35pt;z-index:251661312;visibility:visible;mso-wrap-style:square;mso-width-percent:941;mso-height-percent:0;mso-wrap-distance-left:9pt;mso-wrap-distance-top:0;mso-wrap-distance-right:9pt;mso-wrap-distance-bottom:0;mso-position-horizontal:absolute;mso-position-horizontal-relative:page;mso-position-vertical:absolute;mso-position-vertical-relative:page;mso-width-percent:941;mso-height-percent:0;mso-width-relative:page;mso-height-relative:page;v-text-anchor:bottom" o:gfxdata="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" filled="f" stroked="f" strokeweight=".5pt">
+                  <v:shapetype w14:anchorId="7356C6FB" id="_x0000_t202" coordsize="21600,21600" o:spt="202" path="m,l,21600r21600,l21600,xe">
+                    <v:stroke joinstyle="miter"/>
+                    <v:path gradientshapeok="t" o:connecttype="rect"/>
+                  </v:shapetype>
+                  <v:shape id="Zone de texte 154" o:spid="_x0000_s1027" type="#_x0000_t202" style="position:absolute;margin-left:17.3pt;margin-top:154.95pt;width:8in;height:533.35pt;z-index:251661312;visibility:visible;mso-wrap-style:square;mso-width-percent:941;mso-height-percent:0;mso-wrap-distance-left:9pt;mso-wrap-distance-top:0;mso-wrap-distance-right:9pt;mso-wrap-distance-bottom:0;mso-position-horizontal:absolute;mso-position-horizontal-relative:page;mso-position-vertical:absolute;mso-position-vertical-relative:page;mso-width-percent:941;mso-height-percent:0;mso-width-relative:page;mso-height-relative:page;v-text-anchor:bottom" o:gfxdata="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" filled="f" stroked="f" strokeweight=".5pt">
                     <v:textbox inset="126pt,0,54pt,0">
                       <w:txbxContent>
                         <w:p>
@@ -1026,6 +1104,7 @@
                               <w:dataBinding w:prefixMappings="xmlns:ns0='http://purl.org/dc/elements/1.1/' xmlns:ns1='http://schemas.openxmlformats.org/package/2006/metadata/core-properties' " w:xpath="/ns1:coreProperties[1]/ns0:subject[1]" w:storeItemID="{6C3C8BC8-F283-45AE-878A-BAB7291924A1}"/>
                               <w:text/>
                             </w:sdtPr>
+                            <w:sdtEndPr/>
                             <w:sdtContent>
                               <w:r>
                                 <w:rPr>
@@ -1056,10 +1135,10 @@
                             <w:tblLook w:val="04A0" w:firstRow="1" w:lastRow="0" w:firstColumn="1" w:lastColumn="0" w:noHBand="0" w:noVBand="1"/>
                           </w:tblPr>
                           <w:tblGrid>
-                            <w:gridCol w:w="2281"/>
-                            <w:gridCol w:w="2437"/>
-                            <w:gridCol w:w="2872"/>
-                            <w:gridCol w:w="1898"/>
+                            <w:gridCol w:w="2333"/>
+                            <w:gridCol w:w="1973"/>
+                            <w:gridCol w:w="3593"/>
+                            <w:gridCol w:w="1589"/>
                           </w:tblGrid>
                           <w:tr>
                             <w:trPr>
@@ -1171,6 +1250,15 @@
                                     <w:color w:val="404040" w:themeColor="text1" w:themeTint="BF"/>
                                   </w:rPr>
                                 </w:pPr>
+                                <w:proofErr w:type="spellStart"/>
+                                <w:r>
+                                  <w:rPr>
+                                    <w:smallCaps/>
+                                    <w:color w:val="404040" w:themeColor="text1" w:themeTint="BF"/>
+                                  </w:rPr>
+                                  <w:t>Ogez</w:t>
+                                </w:r>
+                                <w:proofErr w:type="spellEnd"/>
                               </w:p>
                             </w:tc>
                             <w:tc>
@@ -1185,6 +1273,15 @@
                                     <w:color w:val="404040" w:themeColor="text1" w:themeTint="BF"/>
                                   </w:rPr>
                                 </w:pPr>
+                                <w:proofErr w:type="spellStart"/>
+                                <w:r>
+                                  <w:rPr>
+                                    <w:smallCaps/>
+                                    <w:color w:val="404040" w:themeColor="text1" w:themeTint="BF"/>
+                                  </w:rPr>
+                                  <w:t>Willaim</w:t>
+                                </w:r>
+                                <w:proofErr w:type="spellEnd"/>
                               </w:p>
                             </w:tc>
                             <w:tc>
@@ -1199,6 +1296,15 @@
                                     <w:color w:val="404040" w:themeColor="text1" w:themeTint="BF"/>
                                   </w:rPr>
                                 </w:pPr>
+                                <w:hyperlink r:id="rId14" w:history="1">
+                                  <w:r>
+                                    <w:rPr>
+                                      <w:rStyle w:val="Lienhypertexte"/>
+                                      <w:smallCaps/>
+                                    </w:rPr>
+                                    <w:t>william.ogez@u-psud.fr</w:t>
+                                  </w:r>
+                                </w:hyperlink>
                               </w:p>
                             </w:tc>
                             <w:tc>
@@ -1213,6 +1319,13 @@
                                     <w:color w:val="404040" w:themeColor="text1" w:themeTint="BF"/>
                                   </w:rPr>
                                 </w:pPr>
+                                <w:r>
+                                  <w:rPr>
+                                    <w:smallCaps/>
+                                    <w:color w:val="404040" w:themeColor="text1" w:themeTint="BF"/>
+                                  </w:rPr>
+                                  <w:t>e1</w:t>
+                                </w:r>
                               </w:p>
                             </w:tc>
                           </w:tr>
@@ -1232,6 +1345,15 @@
                                     <w:color w:val="404040" w:themeColor="text1" w:themeTint="BF"/>
                                   </w:rPr>
                                 </w:pPr>
+                                <w:proofErr w:type="spellStart"/>
+                                <w:r>
+                                  <w:rPr>
+                                    <w:smallCaps/>
+                                    <w:color w:val="404040" w:themeColor="text1" w:themeTint="BF"/>
+                                  </w:rPr>
+                                  <w:t>Pourouchottamane</w:t>
+                                </w:r>
+                                <w:proofErr w:type="spellEnd"/>
                               </w:p>
                             </w:tc>
                             <w:tc>
@@ -1246,6 +1368,15 @@
                                     <w:color w:val="404040" w:themeColor="text1" w:themeTint="BF"/>
                                   </w:rPr>
                                 </w:pPr>
+                                <w:proofErr w:type="spellStart"/>
+                                <w:r>
+                                  <w:rPr>
+                                    <w:smallCaps/>
+                                    <w:color w:val="404040" w:themeColor="text1" w:themeTint="BF"/>
+                                  </w:rPr>
+                                  <w:t>Srivatsa</w:t>
+                                </w:r>
+                                <w:proofErr w:type="spellEnd"/>
                               </w:p>
                             </w:tc>
                             <w:tc>
@@ -1260,6 +1391,15 @@
                                     <w:color w:val="404040" w:themeColor="text1" w:themeTint="BF"/>
                                   </w:rPr>
                                 </w:pPr>
+                                <w:hyperlink r:id="rId15" w:history="1">
+                                  <w:r>
+                                    <w:rPr>
+                                      <w:rStyle w:val="Lienhypertexte"/>
+                                      <w:smallCaps/>
+                                    </w:rPr>
+                                    <w:t>srivatsa.pourouchottamane@u-psud.fr</w:t>
+                                  </w:r>
+                                </w:hyperlink>
                               </w:p>
                             </w:tc>
                             <w:tc>
@@ -1274,6 +1414,15 @@
                                     <w:color w:val="404040" w:themeColor="text1" w:themeTint="BF"/>
                                   </w:rPr>
                                 </w:pPr>
+                                <w:r>
+                                  <w:rPr>
+                                    <w:smallCaps/>
+                                    <w:color w:val="404040" w:themeColor="text1" w:themeTint="BF"/>
+                                  </w:rPr>
+                                  <w:t>e1</w:t>
+                                </w:r>
+                                <w:bookmarkStart w:id="1" w:name="_GoBack"/>
+                                <w:bookmarkEnd w:id="1"/>
                               </w:p>
                             </w:tc>
                           </w:tr>
@@ -5780,12 +5929,12 @@
       <w:pPr>
         <w:pStyle w:val="Titre1"/>
       </w:pPr>
-      <w:bookmarkStart w:id="0" w:name="_Toc430965353"/>
+      <w:bookmarkStart w:id="2" w:name="_Toc430965353"/>
       <w:r>
         <w:lastRenderedPageBreak/>
         <w:t>Evaluation</w:t>
       </w:r>
-      <w:bookmarkEnd w:id="0"/>
+      <w:bookmarkEnd w:id="2"/>
     </w:p>
     <w:p/>
     <w:tbl>
@@ -6332,8 +6481,9 @@
           <w:noProof/>
         </w:rPr>
       </w:pPr>
-      <w:bookmarkStart w:id="1" w:name="_Toc430965354"/>
-      <w:r>
+      <w:bookmarkStart w:id="3" w:name="_Toc430965354"/>
+      <w:r>
+        <w:lastRenderedPageBreak/>
         <w:t>Organisation</w:t>
       </w:r>
       <w:r>
@@ -6351,7 +6501,7 @@
         </w:rPr>
         <w:t>/TP</w:t>
       </w:r>
-      <w:bookmarkEnd w:id="1"/>
+      <w:bookmarkEnd w:id="3"/>
     </w:p>
     <w:p>
       <w:pPr>
@@ -6362,11 +6512,11 @@
       <w:pPr>
         <w:pStyle w:val="Titre2"/>
       </w:pPr>
-      <w:bookmarkStart w:id="2" w:name="_Toc430965355"/>
+      <w:bookmarkStart w:id="4" w:name="_Toc430965355"/>
       <w:r>
         <w:t>Avant de commencer …</w:t>
       </w:r>
-      <w:bookmarkEnd w:id="2"/>
+      <w:bookmarkEnd w:id="4"/>
     </w:p>
     <w:p/>
     <w:p>
@@ -6638,7 +6788,7 @@
             <wp:cNvGraphicFramePr/>
             <a:graphic xmlns:a="http://schemas.openxmlformats.org/drawingml/2006/main">
               <a:graphicData uri="http://schemas.openxmlformats.org/drawingml/2006/diagram">
-                <dgm:relIds xmlns:dgm="http://schemas.openxmlformats.org/drawingml/2006/diagram" xmlns:r="http://schemas.openxmlformats.org/officeDocument/2006/relationships" r:dm="rId12" r:lo="rId13" r:qs="rId14" r:cs="rId15"/>
+                <dgm:relIds xmlns:dgm="http://schemas.openxmlformats.org/drawingml/2006/diagram" xmlns:r="http://schemas.openxmlformats.org/officeDocument/2006/relationships" r:dm="rId16" r:lo="rId17" r:qs="rId18" r:cs="rId19"/>
               </a:graphicData>
             </a:graphic>
           </wp:inline>
@@ -6810,7 +6960,6 @@
           </mc:Fallback>
         </mc:AlternateContent>
       </w:r>
-      <w:proofErr w:type="spellStart"/>
       <w:r>
         <w:rPr>
           <w:b/>
@@ -6818,17 +6967,7 @@
           <w:sz w:val="24"/>
           <w:szCs w:val="24"/>
         </w:rPr>
-        <w:t>Workspace</w:t>
-      </w:r>
-      <w:proofErr w:type="spellEnd"/>
-      <w:r>
-        <w:rPr>
-          <w:b/>
-          <w:i/>
-          <w:sz w:val="24"/>
-          <w:szCs w:val="24"/>
-        </w:rPr>
-        <w:t xml:space="preserve"> Eclipse</w:t>
+        <w:t>Workspace Eclipse</w:t>
       </w:r>
     </w:p>
     <w:p>
@@ -6953,11 +7092,11 @@
       <w:pPr>
         <w:pStyle w:val="Titre2"/>
       </w:pPr>
-      <w:bookmarkStart w:id="3" w:name="_Toc430965356"/>
+      <w:bookmarkStart w:id="5" w:name="_Toc430965356"/>
       <w:r>
         <w:t>A propos des TD/TP</w:t>
       </w:r>
-      <w:bookmarkEnd w:id="3"/>
+      <w:bookmarkEnd w:id="5"/>
     </w:p>
     <w:p/>
     <w:p>
@@ -7190,11 +7329,12 @@
           <w:noProof/>
         </w:rPr>
       </w:pPr>
-      <w:bookmarkStart w:id="4" w:name="_Toc430965357"/>
+      <w:bookmarkStart w:id="6" w:name="_Toc430965357"/>
       <w:r>
         <w:rPr>
           <w:noProof/>
         </w:rPr>
+        <w:lastRenderedPageBreak/>
         <w:t xml:space="preserve">TD/TP 1 – </w:t>
       </w:r>
       <w:r>
@@ -7203,25 +7343,25 @@
         </w:rPr>
         <w:t>Rappels</w:t>
       </w:r>
-      <w:bookmarkEnd w:id="4"/>
+      <w:bookmarkEnd w:id="6"/>
     </w:p>
     <w:p/>
     <w:p>
       <w:pPr>
         <w:pStyle w:val="Titre2"/>
       </w:pPr>
-      <w:bookmarkStart w:id="5" w:name="_Toc430965358"/>
+      <w:bookmarkStart w:id="7" w:name="_Toc430965358"/>
       <w:r>
         <w:t>Exercices</w:t>
       </w:r>
-      <w:bookmarkEnd w:id="5"/>
+      <w:bookmarkEnd w:id="7"/>
     </w:p>
     <w:p/>
     <w:p>
       <w:pPr>
         <w:pStyle w:val="Titre3"/>
       </w:pPr>
-      <w:bookmarkStart w:id="6" w:name="_Toc430965359"/>
+      <w:bookmarkStart w:id="8" w:name="_Toc430965359"/>
       <w:r>
         <w:t xml:space="preserve">Exercice 1 : </w:t>
       </w:r>
@@ -7231,7 +7371,7 @@
       <w:r>
         <w:t xml:space="preserve"> &amp; Héritage</w:t>
       </w:r>
-      <w:bookmarkEnd w:id="6"/>
+      <w:bookmarkEnd w:id="8"/>
     </w:p>
     <w:p>
       <w:r>
@@ -8297,7 +8437,7 @@
       <w:pPr>
         <w:pStyle w:val="Titre3"/>
       </w:pPr>
-      <w:bookmarkStart w:id="7" w:name="_Toc430965360"/>
+      <w:bookmarkStart w:id="9" w:name="_Toc430965360"/>
       <w:r>
         <w:t>Exercice 2 : </w:t>
       </w:r>
@@ -8307,7 +8447,7 @@
       <w:r>
         <w:t>s</w:t>
       </w:r>
-      <w:bookmarkEnd w:id="7"/>
+      <w:bookmarkEnd w:id="9"/>
     </w:p>
     <w:p>
       <w:r>
@@ -8624,7 +8764,7 @@
       <w:pPr>
         <w:pStyle w:val="Titre3"/>
       </w:pPr>
-      <w:bookmarkStart w:id="8" w:name="_Toc430965361"/>
+      <w:bookmarkStart w:id="10" w:name="_Toc430965361"/>
       <w:r>
         <w:t xml:space="preserve">Exercice </w:t>
       </w:r>
@@ -8652,7 +8792,7 @@
       <w:r>
         <w:t> : implémentation partielle d’un agenda</w:t>
       </w:r>
-      <w:bookmarkEnd w:id="8"/>
+      <w:bookmarkEnd w:id="10"/>
     </w:p>
     <w:p>
       <w:pPr>
@@ -8948,11 +9088,12 @@
       <w:pPr>
         <w:pStyle w:val="Titre2"/>
       </w:pPr>
-      <w:bookmarkStart w:id="9" w:name="_Toc430965362"/>
-      <w:r>
+      <w:bookmarkStart w:id="11" w:name="_Toc430965362"/>
+      <w:r>
+        <w:lastRenderedPageBreak/>
         <w:t>Aide</w:t>
       </w:r>
-      <w:bookmarkEnd w:id="9"/>
+      <w:bookmarkEnd w:id="11"/>
     </w:p>
     <w:p>
       <w:pPr>
@@ -9007,7 +9148,7 @@
       <w:r>
         <w:t xml:space="preserve">: </w:t>
       </w:r>
-      <w:hyperlink r:id="rId17" w:history="1">
+      <w:hyperlink r:id="rId21" w:history="1">
         <w:r>
           <w:rPr>
             <w:rStyle w:val="Lienhypertexte"/>
@@ -9021,94 +9162,94 @@
       <w:pPr>
         <w:pStyle w:val="Titre2"/>
       </w:pPr>
-      <w:bookmarkStart w:id="10" w:name="_Toc430965363"/>
+      <w:bookmarkStart w:id="12" w:name="_Toc430965363"/>
       <w:r>
         <w:t>Rapport</w:t>
       </w:r>
-      <w:bookmarkEnd w:id="10"/>
+      <w:bookmarkEnd w:id="12"/>
     </w:p>
     <w:p/>
     <w:p>
       <w:pPr>
         <w:pStyle w:val="Titre3"/>
       </w:pPr>
-      <w:bookmarkStart w:id="11" w:name="_Toc430965364"/>
+      <w:bookmarkStart w:id="13" w:name="_Toc430965364"/>
       <w:r>
         <w:t>Description des travaux</w:t>
-      </w:r>
-      <w:bookmarkEnd w:id="11"/>
-    </w:p>
-    <w:p>
-      <w:pPr>
-        <w:pStyle w:val="Titre3"/>
-      </w:pPr>
-    </w:p>
-    <w:p>
-      <w:pPr>
-        <w:pStyle w:val="Titre3"/>
-      </w:pPr>
-      <w:bookmarkStart w:id="12" w:name="_Toc430965365"/>
-      <w:r>
-        <w:t>Difficultés rencontrées</w:t>
-      </w:r>
-      <w:bookmarkEnd w:id="12"/>
-    </w:p>
-    <w:p>
-      <w:pPr>
-        <w:rPr>
-          <w:noProof/>
-        </w:rPr>
-      </w:pPr>
-      <w:r>
-        <w:rPr>
-          <w:noProof/>
-        </w:rPr>
-        <w:br w:type="page"/>
-      </w:r>
-    </w:p>
-    <w:p>
-      <w:pPr>
-        <w:rPr>
-          <w:noProof/>
-        </w:rPr>
-      </w:pPr>
-    </w:p>
-    <w:p>
-      <w:pPr>
-        <w:pStyle w:val="Titre1"/>
-        <w:rPr>
-          <w:noProof/>
-        </w:rPr>
-      </w:pPr>
-      <w:bookmarkStart w:id="13" w:name="_Toc430965366"/>
-      <w:r>
-        <w:rPr>
-          <w:noProof/>
-        </w:rPr>
-        <w:t>TD/TP 2 –</w:t>
-      </w:r>
-      <w:r>
-        <w:rPr>
-          <w:noProof/>
-        </w:rPr>
-        <w:t xml:space="preserve"> Gestion des erreurs, tests &amp; bonnes pratiques</w:t>
       </w:r>
       <w:bookmarkEnd w:id="13"/>
     </w:p>
     <w:p>
       <w:pPr>
-        <w:pStyle w:val="Titre2"/>
+        <w:pStyle w:val="Titre3"/>
       </w:pPr>
     </w:p>
     <w:p>
       <w:pPr>
+        <w:pStyle w:val="Titre3"/>
+      </w:pPr>
+      <w:bookmarkStart w:id="14" w:name="_Toc430965365"/>
+      <w:r>
+        <w:t>Difficultés rencontrées</w:t>
+      </w:r>
+      <w:bookmarkEnd w:id="14"/>
+    </w:p>
+    <w:p>
+      <w:pPr>
+        <w:rPr>
+          <w:noProof/>
+        </w:rPr>
+      </w:pPr>
+      <w:r>
+        <w:rPr>
+          <w:noProof/>
+        </w:rPr>
+        <w:br w:type="page"/>
+      </w:r>
+    </w:p>
+    <w:p>
+      <w:pPr>
+        <w:rPr>
+          <w:noProof/>
+        </w:rPr>
+      </w:pPr>
+    </w:p>
+    <w:p>
+      <w:pPr>
+        <w:pStyle w:val="Titre1"/>
+        <w:rPr>
+          <w:noProof/>
+        </w:rPr>
+      </w:pPr>
+      <w:bookmarkStart w:id="15" w:name="_Toc430965366"/>
+      <w:r>
+        <w:rPr>
+          <w:noProof/>
+        </w:rPr>
+        <w:t>TD/TP 2 –</w:t>
+      </w:r>
+      <w:r>
+        <w:rPr>
+          <w:noProof/>
+        </w:rPr>
+        <w:t xml:space="preserve"> Gestion des erreurs, tests &amp; bonnes pratiques</w:t>
+      </w:r>
+      <w:bookmarkEnd w:id="15"/>
+    </w:p>
+    <w:p>
+      <w:pPr>
         <w:pStyle w:val="Titre2"/>
       </w:pPr>
-      <w:bookmarkStart w:id="14" w:name="_Toc430965367"/>
+    </w:p>
+    <w:p>
+      <w:pPr>
+        <w:pStyle w:val="Titre2"/>
+      </w:pPr>
+      <w:bookmarkStart w:id="16" w:name="_Toc430965367"/>
       <w:r>
         <w:t>Exercices</w:t>
       </w:r>
-      <w:bookmarkEnd w:id="14"/>
+      <w:bookmarkEnd w:id="16"/>
     </w:p>
     <w:p/>
     <w:p>
@@ -9118,7 +9259,7 @@
           <w:i/>
         </w:rPr>
       </w:pPr>
-      <w:bookmarkStart w:id="15" w:name="_Toc430965368"/>
+      <w:bookmarkStart w:id="17" w:name="_Toc430965368"/>
       <w:r>
         <w:t xml:space="preserve">Exercice </w:t>
       </w:r>
@@ -9137,7 +9278,7 @@
         </w:rPr>
         <w:t>debugger</w:t>
       </w:r>
-      <w:bookmarkEnd w:id="15"/>
+      <w:bookmarkEnd w:id="17"/>
     </w:p>
     <w:p>
       <w:pPr>
@@ -9180,11 +9321,11 @@
       <w:pPr>
         <w:pStyle w:val="Titre3"/>
       </w:pPr>
-      <w:bookmarkStart w:id="16" w:name="_Toc430965369"/>
+      <w:bookmarkStart w:id="18" w:name="_Toc430965369"/>
       <w:r>
         <w:t>Exercice 2 : Internationalisation</w:t>
       </w:r>
-      <w:bookmarkEnd w:id="16"/>
+      <w:bookmarkEnd w:id="18"/>
     </w:p>
     <w:p>
       <w:pPr>
@@ -9224,7 +9365,7 @@
       <w:pPr>
         <w:pStyle w:val="Titre3"/>
       </w:pPr>
-      <w:bookmarkStart w:id="17" w:name="_Toc430965370"/>
+      <w:bookmarkStart w:id="19" w:name="_Toc430965370"/>
       <w:r>
         <w:t xml:space="preserve">Exercice 3 : </w:t>
       </w:r>
@@ -9234,7 +9375,7 @@
       <w:r>
         <w:t xml:space="preserve"> (Exceptions)</w:t>
       </w:r>
-      <w:bookmarkEnd w:id="17"/>
+      <w:bookmarkEnd w:id="19"/>
     </w:p>
     <w:p>
       <w:pPr>
@@ -9428,7 +9569,7 @@
       <w:pPr>
         <w:pStyle w:val="Titre3"/>
       </w:pPr>
-      <w:bookmarkStart w:id="18" w:name="_Toc430965371"/>
+      <w:bookmarkStart w:id="20" w:name="_Toc430965371"/>
       <w:r>
         <w:t>Exercice 4</w:t>
       </w:r>
@@ -9438,7 +9579,7 @@
       <w:r>
         <w:t>GUI – Changer la langue d’une application</w:t>
       </w:r>
-      <w:bookmarkEnd w:id="18"/>
+      <w:bookmarkEnd w:id="20"/>
     </w:p>
     <w:p>
       <w:r>
@@ -9466,14 +9607,14 @@
       <w:pPr>
         <w:pStyle w:val="Titre3"/>
       </w:pPr>
-      <w:bookmarkStart w:id="19" w:name="_Toc430965372"/>
+      <w:bookmarkStart w:id="21" w:name="_Toc430965372"/>
       <w:r>
         <w:t>Exercice 5</w:t>
       </w:r>
       <w:r>
         <w:t> : Créer sa bibliothèque &amp; construire un livrable</w:t>
       </w:r>
-      <w:bookmarkEnd w:id="19"/>
+      <w:bookmarkEnd w:id="21"/>
     </w:p>
     <w:p>
       <w:r>
@@ -9589,22 +9730,22 @@
       <w:pPr>
         <w:pStyle w:val="Titre2"/>
       </w:pPr>
-      <w:bookmarkStart w:id="20" w:name="_Toc430965373"/>
+      <w:bookmarkStart w:id="22" w:name="_Toc430965373"/>
       <w:r>
         <w:t>Rapport</w:t>
       </w:r>
-      <w:bookmarkEnd w:id="20"/>
+      <w:bookmarkEnd w:id="22"/>
     </w:p>
     <w:p/>
     <w:p>
       <w:pPr>
         <w:pStyle w:val="Titre3"/>
       </w:pPr>
-      <w:bookmarkStart w:id="21" w:name="_Toc430965374"/>
+      <w:bookmarkStart w:id="23" w:name="_Toc430965374"/>
       <w:r>
         <w:t>Description des travaux</w:t>
       </w:r>
-      <w:bookmarkEnd w:id="21"/>
+      <w:bookmarkEnd w:id="23"/>
     </w:p>
     <w:p>
       <w:pPr>
@@ -9615,11 +9756,11 @@
       <w:pPr>
         <w:pStyle w:val="Titre3"/>
       </w:pPr>
-      <w:bookmarkStart w:id="22" w:name="_Toc430965375"/>
+      <w:bookmarkStart w:id="24" w:name="_Toc430965375"/>
       <w:r>
         <w:t>Difficultés rencontrées</w:t>
       </w:r>
-      <w:bookmarkEnd w:id="22"/>
+      <w:bookmarkEnd w:id="24"/>
     </w:p>
     <w:p/>
     <w:p/>
@@ -9642,11 +9783,12 @@
           <w:noProof/>
         </w:rPr>
       </w:pPr>
-      <w:bookmarkStart w:id="23" w:name="_Toc430965376"/>
+      <w:bookmarkStart w:id="25" w:name="_Toc430965376"/>
       <w:r>
         <w:rPr>
           <w:noProof/>
         </w:rPr>
+        <w:lastRenderedPageBreak/>
         <w:t>TD/TP 3 –</w:t>
       </w:r>
       <w:r>
@@ -9662,18 +9804,18 @@
         </w:rPr>
         <w:t>Design patterns</w:t>
       </w:r>
-      <w:bookmarkEnd w:id="23"/>
+      <w:bookmarkEnd w:id="25"/>
     </w:p>
     <w:p/>
     <w:p>
       <w:pPr>
         <w:pStyle w:val="Titre2"/>
       </w:pPr>
-      <w:bookmarkStart w:id="24" w:name="_Toc430965377"/>
+      <w:bookmarkStart w:id="26" w:name="_Toc430965377"/>
       <w:r>
         <w:t>Exercices</w:t>
       </w:r>
-      <w:bookmarkEnd w:id="24"/>
+      <w:bookmarkEnd w:id="26"/>
     </w:p>
     <w:p>
       <w:pPr>
@@ -9684,11 +9826,11 @@
       <w:pPr>
         <w:pStyle w:val="Titre3"/>
       </w:pPr>
-      <w:bookmarkStart w:id="25" w:name="_Toc430965378"/>
+      <w:bookmarkStart w:id="27" w:name="_Toc430965378"/>
       <w:r>
         <w:t>Exercice 0</w:t>
       </w:r>
-      <w:bookmarkEnd w:id="25"/>
+      <w:bookmarkEnd w:id="27"/>
     </w:p>
     <w:p>
       <w:r>
@@ -9728,7 +9870,7 @@
       <w:pPr>
         <w:pStyle w:val="Titre3"/>
       </w:pPr>
-      <w:bookmarkStart w:id="26" w:name="_Toc430965379"/>
+      <w:bookmarkStart w:id="28" w:name="_Toc430965379"/>
       <w:r>
         <w:t xml:space="preserve">Exercice 1 : </w:t>
       </w:r>
@@ -9738,7 +9880,7 @@
       <w:r>
         <w:t xml:space="preserve"> – Création d’un lecteur d’arguments</w:t>
       </w:r>
-      <w:bookmarkEnd w:id="26"/>
+      <w:bookmarkEnd w:id="28"/>
       <w:r>
         <w:t xml:space="preserve"> </w:t>
       </w:r>
@@ -9892,7 +10034,7 @@
           <w:i/>
         </w:rPr>
       </w:pPr>
-      <w:bookmarkStart w:id="27" w:name="_Toc430965380"/>
+      <w:bookmarkStart w:id="29" w:name="_Toc430965380"/>
       <w:r>
         <w:t xml:space="preserve">Exercice 2 : </w:t>
       </w:r>
@@ -9926,7 +10068,7 @@
         </w:rPr>
         <w:t>vent</w:t>
       </w:r>
-      <w:bookmarkEnd w:id="27"/>
+      <w:bookmarkEnd w:id="29"/>
       <w:proofErr w:type="spellEnd"/>
     </w:p>
     <w:p>
@@ -10122,14 +10264,14 @@
       <w:pPr>
         <w:pStyle w:val="Titre3"/>
       </w:pPr>
-      <w:bookmarkStart w:id="28" w:name="_Toc430965381"/>
+      <w:bookmarkStart w:id="30" w:name="_Toc430965381"/>
       <w:r>
         <w:t xml:space="preserve">Exercice 3 : </w:t>
       </w:r>
       <w:r>
         <w:t>Design pattern</w:t>
       </w:r>
-      <w:bookmarkEnd w:id="28"/>
+      <w:bookmarkEnd w:id="30"/>
     </w:p>
     <w:p>
       <w:pPr>
@@ -10259,11 +10401,11 @@
       <w:pPr>
         <w:pStyle w:val="Titre3"/>
       </w:pPr>
-      <w:bookmarkStart w:id="29" w:name="_Toc430965382"/>
+      <w:bookmarkStart w:id="31" w:name="_Toc430965382"/>
       <w:r>
         <w:t>Exercice 4 : GUI – Menu</w:t>
       </w:r>
-      <w:bookmarkEnd w:id="29"/>
+      <w:bookmarkEnd w:id="31"/>
     </w:p>
     <w:p>
       <w:pPr>
@@ -10296,7 +10438,7 @@
             <wp:cNvGraphicFramePr/>
             <a:graphic xmlns:a="http://schemas.openxmlformats.org/drawingml/2006/main">
               <a:graphicData uri="http://schemas.openxmlformats.org/drawingml/2006/diagram">
-                <dgm:relIds xmlns:dgm="http://schemas.openxmlformats.org/drawingml/2006/diagram" xmlns:r="http://schemas.openxmlformats.org/officeDocument/2006/relationships" r:dm="rId18" r:lo="rId19" r:qs="rId20" r:cs="rId21"/>
+                <dgm:relIds xmlns:dgm="http://schemas.openxmlformats.org/drawingml/2006/diagram" xmlns:r="http://schemas.openxmlformats.org/officeDocument/2006/relationships" r:dm="rId22" r:lo="rId23" r:qs="rId24" r:cs="rId25"/>
               </a:graphicData>
             </a:graphic>
           </wp:inline>
@@ -10315,6 +10457,7 @@
         <w:rPr>
           <w:noProof/>
         </w:rPr>
+        <w:lastRenderedPageBreak/>
         <w:t xml:space="preserve">Implémenter les fonctionnalités du ‘menu’ </w:t>
       </w:r>
       <w:r>
@@ -10766,11 +10909,11 @@
       <w:pPr>
         <w:pStyle w:val="Titre2"/>
       </w:pPr>
-      <w:bookmarkStart w:id="30" w:name="_Toc430965383"/>
+      <w:bookmarkStart w:id="32" w:name="_Toc430965383"/>
       <w:r>
         <w:t>Aide</w:t>
       </w:r>
-      <w:bookmarkEnd w:id="30"/>
+      <w:bookmarkEnd w:id="32"/>
     </w:p>
     <w:p>
       <w:proofErr w:type="spellStart"/>
@@ -10790,7 +10933,7 @@
       <w:r>
         <w:t xml:space="preserve"> : </w:t>
       </w:r>
-      <w:hyperlink r:id="rId23" w:history="1">
+      <w:hyperlink r:id="rId27" w:history="1">
         <w:r>
           <w:rPr>
             <w:rStyle w:val="Lienhypertexte"/>
@@ -10809,7 +10952,7 @@
       <w:r>
         <w:t xml:space="preserve"> </w:t>
       </w:r>
-      <w:hyperlink r:id="rId24" w:history="1">
+      <w:hyperlink r:id="rId28" w:history="1">
         <w:r>
           <w:rPr>
             <w:rStyle w:val="Lienhypertexte"/>
@@ -10836,7 +10979,7 @@
       <w:r>
         <w:t xml:space="preserve"> </w:t>
       </w:r>
-      <w:hyperlink r:id="rId25" w:history="1">
+      <w:hyperlink r:id="rId29" w:history="1">
         <w:r>
           <w:rPr>
             <w:rStyle w:val="Lienhypertexte"/>
@@ -10856,18 +10999,18 @@
       <w:pPr>
         <w:pStyle w:val="Titre2"/>
       </w:pPr>
-      <w:bookmarkStart w:id="31" w:name="_Toc430965384"/>
+      <w:bookmarkStart w:id="33" w:name="_Toc430965384"/>
       <w:r>
         <w:t>Rapport</w:t>
       </w:r>
-      <w:bookmarkEnd w:id="31"/>
+      <w:bookmarkEnd w:id="33"/>
     </w:p>
     <w:p/>
     <w:p>
       <w:pPr>
         <w:pStyle w:val="Titre3"/>
       </w:pPr>
-      <w:bookmarkStart w:id="32" w:name="_Toc430965385"/>
+      <w:bookmarkStart w:id="34" w:name="_Toc430965385"/>
       <w:r>
         <w:t>Description des travaux</w:t>
       </w:r>
@@ -10880,7 +11023,7 @@
       <w:r>
         <w:t>réponses aux questions)</w:t>
       </w:r>
-      <w:bookmarkEnd w:id="32"/>
+      <w:bookmarkEnd w:id="34"/>
     </w:p>
     <w:p>
       <w:pPr>
@@ -10891,11 +11034,11 @@
       <w:pPr>
         <w:pStyle w:val="Titre3"/>
       </w:pPr>
-      <w:bookmarkStart w:id="33" w:name="_Toc430965386"/>
+      <w:bookmarkStart w:id="35" w:name="_Toc430965386"/>
       <w:r>
         <w:t>Difficultés rencontrées</w:t>
       </w:r>
-      <w:bookmarkEnd w:id="33"/>
+      <w:bookmarkEnd w:id="35"/>
     </w:p>
     <w:p>
       <w:pPr>
@@ -10917,11 +11060,12 @@
           <w:noProof/>
         </w:rPr>
       </w:pPr>
-      <w:bookmarkStart w:id="34" w:name="_Toc430965387"/>
+      <w:bookmarkStart w:id="36" w:name="_Toc430965387"/>
       <w:r>
         <w:rPr>
           <w:noProof/>
         </w:rPr>
+        <w:lastRenderedPageBreak/>
         <w:t>TD/TP 4 –</w:t>
       </w:r>
       <w:r>
@@ -10930,18 +11074,18 @@
         </w:rPr>
         <w:t xml:space="preserve"> Les entrées / sorties</w:t>
       </w:r>
-      <w:bookmarkEnd w:id="34"/>
+      <w:bookmarkEnd w:id="36"/>
     </w:p>
     <w:p/>
     <w:p>
       <w:pPr>
         <w:pStyle w:val="Titre2"/>
       </w:pPr>
-      <w:bookmarkStart w:id="35" w:name="_Toc430965388"/>
+      <w:bookmarkStart w:id="37" w:name="_Toc430965388"/>
       <w:r>
         <w:t>Exercices</w:t>
       </w:r>
-      <w:bookmarkEnd w:id="35"/>
+      <w:bookmarkEnd w:id="37"/>
     </w:p>
     <w:p>
       <w:pPr>
@@ -10952,7 +11096,7 @@
       <w:pPr>
         <w:pStyle w:val="Titre3"/>
       </w:pPr>
-      <w:bookmarkStart w:id="36" w:name="_Toc430965389"/>
+      <w:bookmarkStart w:id="38" w:name="_Toc430965389"/>
       <w:r>
         <w:t xml:space="preserve">Exercice </w:t>
       </w:r>
@@ -10965,7 +11109,7 @@
       <w:r>
         <w:t>Lire &amp; écrire un fichier XML</w:t>
       </w:r>
-      <w:bookmarkEnd w:id="36"/>
+      <w:bookmarkEnd w:id="38"/>
     </w:p>
     <w:p>
       <w:pPr>
@@ -11041,11 +11185,11 @@
       <w:pPr>
         <w:pStyle w:val="Titre3"/>
       </w:pPr>
-      <w:bookmarkStart w:id="37" w:name="_Toc430965390"/>
+      <w:bookmarkStart w:id="39" w:name="_Toc430965390"/>
       <w:r>
         <w:t>Exercice 2: Créer et lire un fichier de configuration pour une application</w:t>
       </w:r>
-      <w:bookmarkEnd w:id="37"/>
+      <w:bookmarkEnd w:id="39"/>
     </w:p>
     <w:p>
       <w:pPr>
@@ -11128,14 +11272,14 @@
       <w:pPr>
         <w:pStyle w:val="Titre3"/>
       </w:pPr>
-      <w:bookmarkStart w:id="38" w:name="_Toc430965391"/>
+      <w:bookmarkStart w:id="40" w:name="_Toc430965391"/>
       <w:r>
         <w:t xml:space="preserve">Exercice 3 : </w:t>
       </w:r>
       <w:r>
         <w:t>Sauvegarder et charger l’état d’une application</w:t>
       </w:r>
-      <w:bookmarkEnd w:id="38"/>
+      <w:bookmarkEnd w:id="40"/>
     </w:p>
     <w:p>
       <w:r>
@@ -11153,11 +11297,11 @@
       <w:pPr>
         <w:pStyle w:val="Titre3"/>
       </w:pPr>
-      <w:bookmarkStart w:id="39" w:name="_Toc430965392"/>
+      <w:bookmarkStart w:id="41" w:name="_Toc430965392"/>
       <w:r>
         <w:t>Exercice 4 : GUI</w:t>
       </w:r>
-      <w:bookmarkEnd w:id="39"/>
+      <w:bookmarkEnd w:id="41"/>
     </w:p>
     <w:p>
       <w:pPr>
@@ -11247,19 +11391,17 @@
       <w:r>
         <w:t xml:space="preserve">Ajouter une interface permettant d’ajouter/modifier une personne (ces informations seront sauvegardées à part dans un fichier XML) </w:t>
       </w:r>
-      <w:bookmarkStart w:id="40" w:name="_GoBack"/>
-      <w:bookmarkEnd w:id="40"/>
     </w:p>
     <w:p/>
     <w:p>
       <w:pPr>
         <w:pStyle w:val="Titre3"/>
       </w:pPr>
-      <w:bookmarkStart w:id="41" w:name="_Toc430965393"/>
+      <w:bookmarkStart w:id="42" w:name="_Toc430965393"/>
       <w:r>
         <w:t>Exercice 5 - facultatif: Base de données</w:t>
       </w:r>
-      <w:bookmarkEnd w:id="41"/>
+      <w:bookmarkEnd w:id="42"/>
       <w:r>
         <w:t xml:space="preserve"> </w:t>
       </w:r>
@@ -11274,11 +11416,11 @@
       <w:pPr>
         <w:pStyle w:val="Titre2"/>
       </w:pPr>
-      <w:bookmarkStart w:id="42" w:name="_Toc430965394"/>
+      <w:bookmarkStart w:id="43" w:name="_Toc430965394"/>
       <w:r>
         <w:t>Aide</w:t>
       </w:r>
-      <w:bookmarkEnd w:id="42"/>
+      <w:bookmarkEnd w:id="43"/>
     </w:p>
     <w:p>
       <w:pPr>
@@ -11294,7 +11436,7 @@
       <w:r>
         <w:t xml:space="preserve">Afficher de l’HTML : </w:t>
       </w:r>
-      <w:hyperlink r:id="rId26" w:history="1">
+      <w:hyperlink r:id="rId30" w:history="1">
         <w:r>
           <w:rPr>
             <w:rStyle w:val="Lienhypertexte"/>
@@ -11324,7 +11466,7 @@
         </w:rPr>
         <w:t xml:space="preserve">Base de données : </w:t>
       </w:r>
-      <w:hyperlink r:id="rId27" w:history="1">
+      <w:hyperlink r:id="rId31" w:history="1">
         <w:r>
           <w:rPr>
             <w:rStyle w:val="Lienhypertexte"/>
@@ -11338,22 +11480,22 @@
       <w:pPr>
         <w:pStyle w:val="Titre2"/>
       </w:pPr>
-      <w:bookmarkStart w:id="43" w:name="_Toc430965395"/>
+      <w:bookmarkStart w:id="44" w:name="_Toc430965395"/>
       <w:r>
         <w:t>Rapport</w:t>
       </w:r>
-      <w:bookmarkEnd w:id="43"/>
+      <w:bookmarkEnd w:id="44"/>
     </w:p>
     <w:p/>
     <w:p>
       <w:pPr>
         <w:pStyle w:val="Titre3"/>
       </w:pPr>
-      <w:bookmarkStart w:id="44" w:name="_Toc430965396"/>
+      <w:bookmarkStart w:id="45" w:name="_Toc430965396"/>
       <w:r>
         <w:t>Description des travaux</w:t>
       </w:r>
-      <w:bookmarkEnd w:id="44"/>
+      <w:bookmarkEnd w:id="45"/>
     </w:p>
     <w:p>
       <w:pPr>
@@ -11364,11 +11506,11 @@
       <w:pPr>
         <w:pStyle w:val="Titre3"/>
       </w:pPr>
-      <w:bookmarkStart w:id="45" w:name="_Toc430965397"/>
+      <w:bookmarkStart w:id="46" w:name="_Toc430965397"/>
       <w:r>
         <w:t>Difficultés rencontrées</w:t>
       </w:r>
-      <w:bookmarkEnd w:id="45"/>
+      <w:bookmarkEnd w:id="46"/>
     </w:p>
     <w:p>
       <w:pPr>
@@ -11394,11 +11536,12 @@
           <w:noProof/>
         </w:rPr>
       </w:pPr>
-      <w:bookmarkStart w:id="46" w:name="_Toc430965398"/>
+      <w:bookmarkStart w:id="47" w:name="_Toc430965398"/>
       <w:r>
         <w:rPr>
           <w:noProof/>
         </w:rPr>
+        <w:lastRenderedPageBreak/>
         <w:t>TD/TP 5 –</w:t>
       </w:r>
       <w:r>
@@ -11419,61 +11562,61 @@
           <w:noProof/>
         </w:rPr>
         <w:t xml:space="preserve"> &amp; Calcul distribué</w:t>
-      </w:r>
-      <w:bookmarkEnd w:id="46"/>
-    </w:p>
-    <w:p>
-      <w:pPr>
-        <w:pStyle w:val="Titre2"/>
-      </w:pPr>
-    </w:p>
-    <w:p>
-      <w:pPr>
-        <w:pStyle w:val="Titre2"/>
-        <w:rPr>
-          <w:noProof/>
-        </w:rPr>
-      </w:pPr>
-      <w:bookmarkStart w:id="47" w:name="_Toc430965399"/>
-      <w:r>
-        <w:rPr>
-          <w:noProof/>
-        </w:rPr>
-        <w:t>Exercices</w:t>
       </w:r>
       <w:bookmarkEnd w:id="47"/>
     </w:p>
     <w:p>
       <w:pPr>
-        <w:pStyle w:val="Titre3"/>
-        <w:rPr>
-          <w:noProof/>
-        </w:rPr>
+        <w:pStyle w:val="Titre2"/>
       </w:pPr>
     </w:p>
     <w:p>
       <w:pPr>
-        <w:pStyle w:val="Titre3"/>
+        <w:pStyle w:val="Titre2"/>
         <w:rPr>
           <w:noProof/>
         </w:rPr>
       </w:pPr>
-      <w:bookmarkStart w:id="48" w:name="_Toc430965400"/>
+      <w:bookmarkStart w:id="48" w:name="_Toc430965399"/>
       <w:r>
         <w:rPr>
           <w:noProof/>
         </w:rPr>
-        <w:t xml:space="preserve">Exercice 1 : </w:t>
-      </w:r>
-      <w:r>
-        <w:rPr>
-          <w:noProof/>
-        </w:rPr>
-        <w:t>Sauvegarde en tâche de fond</w:t>
+        <w:t>Exercices</w:t>
       </w:r>
       <w:bookmarkEnd w:id="48"/>
     </w:p>
     <w:p>
+      <w:pPr>
+        <w:pStyle w:val="Titre3"/>
+        <w:rPr>
+          <w:noProof/>
+        </w:rPr>
+      </w:pPr>
+    </w:p>
+    <w:p>
+      <w:pPr>
+        <w:pStyle w:val="Titre3"/>
+        <w:rPr>
+          <w:noProof/>
+        </w:rPr>
+      </w:pPr>
+      <w:bookmarkStart w:id="49" w:name="_Toc430965400"/>
+      <w:r>
+        <w:rPr>
+          <w:noProof/>
+        </w:rPr>
+        <w:t xml:space="preserve">Exercice 1 : </w:t>
+      </w:r>
+      <w:r>
+        <w:rPr>
+          <w:noProof/>
+        </w:rPr>
+        <w:t>Sauvegarde en tâche de fond</w:t>
+      </w:r>
+      <w:bookmarkEnd w:id="49"/>
+    </w:p>
+    <w:p>
       <w:r>
         <w:t>En utilisant un Thread et le système de sauvegarde du TD/TP 4 (exercice 1), sauvegarder le projet toute les minute</w:t>
       </w:r>
@@ -11491,7 +11634,7 @@
           <w:noProof/>
         </w:rPr>
       </w:pPr>
-      <w:bookmarkStart w:id="49" w:name="_Toc430965401"/>
+      <w:bookmarkStart w:id="50" w:name="_Toc430965401"/>
       <w:r>
         <w:rPr>
           <w:noProof/>
@@ -11506,90 +11649,90 @@
         </w:rPr>
         <w:t>ShutdownHook</w:t>
       </w:r>
-      <w:bookmarkEnd w:id="49"/>
-    </w:p>
-    <w:p>
-      <w:r>
-        <w:t xml:space="preserve">En utilisant le code implémenté dans le TD/TP 4 (exercice 3) écrire une </w:t>
-      </w:r>
-      <w:proofErr w:type="spellStart"/>
-      <w:r>
-        <w:rPr>
-          <w:b/>
-          <w:i/>
-        </w:rPr>
-        <w:t>ShutdownHook</w:t>
-      </w:r>
-      <w:proofErr w:type="spellEnd"/>
-      <w:r>
-        <w:t xml:space="preserve"> pour faire un système de reprise sur erreur en cas de crash</w:t>
-      </w:r>
-      <w:r>
-        <w:t>.</w:t>
-      </w:r>
-    </w:p>
-    <w:p>
-      <w:pPr>
-        <w:pStyle w:val="Titre3"/>
-      </w:pPr>
-    </w:p>
-    <w:p>
-      <w:pPr>
-        <w:pStyle w:val="Titre3"/>
-      </w:pPr>
-      <w:bookmarkStart w:id="50" w:name="_Toc430965402"/>
-      <w:r>
-        <w:t xml:space="preserve">Exercice 2 : </w:t>
-      </w:r>
-      <w:r>
-        <w:t>Lancer des calculs distribués</w:t>
-      </w:r>
       <w:bookmarkEnd w:id="50"/>
     </w:p>
     <w:p>
       <w:r>
-        <w:t xml:space="preserve">Dans le TP2 nous avons créé un Filtre, il s’agit ‘de l’externaliser’ afin que les </w:t>
-      </w:r>
-      <w:r>
-        <w:t xml:space="preserve">recherches selon un critère (qui peut être complexe) soient </w:t>
-      </w:r>
-      <w:r>
-        <w:t>effectuées</w:t>
-      </w:r>
-      <w:r>
-        <w:t xml:space="preserve"> sur une autre machine</w:t>
+        <w:t xml:space="preserve">En utilisant le code implémenté dans le TD/TP 4 (exercice 3) écrire une </w:t>
+      </w:r>
+      <w:proofErr w:type="spellStart"/>
+      <w:r>
+        <w:rPr>
+          <w:b/>
+          <w:i/>
+        </w:rPr>
+        <w:t>ShutdownHook</w:t>
+      </w:r>
+      <w:proofErr w:type="spellEnd"/>
+      <w:r>
+        <w:t xml:space="preserve"> pour faire un système de reprise sur erreur en cas de crash</w:t>
       </w:r>
       <w:r>
         <w:t>.</w:t>
       </w:r>
     </w:p>
     <w:p>
-      <w:r>
-        <w:t xml:space="preserve">Cette fonctionnalité ne doit en rien casser l’existant : l’utilisateur devra pouvoir utiliser des calculs externalisés ou bien ses propres ressources. </w:t>
-      </w:r>
+      <w:pPr>
+        <w:pStyle w:val="Titre3"/>
+      </w:pPr>
     </w:p>
     <w:p>
-      <w:r>
-        <w:t>Ajouter dans le fichier de configuration l’adresse du server RMI, avec un booléen permettant d’activer (ou de désactiver) la fonctionnalité.</w:t>
-      </w:r>
+      <w:pPr>
+        <w:pStyle w:val="Titre3"/>
+      </w:pPr>
+      <w:bookmarkStart w:id="51" w:name="_Toc430965402"/>
+      <w:r>
+        <w:t xml:space="preserve">Exercice 2 : </w:t>
+      </w:r>
+      <w:r>
+        <w:t>Lancer des calculs distribués</w:t>
+      </w:r>
+      <w:bookmarkEnd w:id="51"/>
     </w:p>
     <w:p>
-      <w:pPr>
-        <w:pStyle w:val="Titre3"/>
-      </w:pPr>
+      <w:r>
+        <w:t xml:space="preserve">Dans le TP2 nous avons créé un Filtre, il s’agit ‘de l’externaliser’ afin que les </w:t>
+      </w:r>
+      <w:r>
+        <w:t xml:space="preserve">recherches selon un critère (qui peut être complexe) soient </w:t>
+      </w:r>
+      <w:r>
+        <w:t>effectuées</w:t>
+      </w:r>
+      <w:r>
+        <w:t xml:space="preserve"> sur une autre machine</w:t>
+      </w:r>
+      <w:r>
+        <w:t>.</w:t>
+      </w:r>
     </w:p>
     <w:p>
+      <w:r>
+        <w:t xml:space="preserve">Cette fonctionnalité ne doit en rien casser l’existant : l’utilisateur devra pouvoir utiliser des calculs externalisés ou bien ses propres ressources. </w:t>
+      </w:r>
+    </w:p>
+    <w:p>
+      <w:r>
+        <w:t>Ajouter dans le fichier de configuration l’adresse du server RMI, avec un booléen permettant d’activer (ou de désactiver) la fonctionnalité.</w:t>
+      </w:r>
+    </w:p>
+    <w:p>
       <w:pPr>
         <w:pStyle w:val="Titre3"/>
       </w:pPr>
-      <w:bookmarkStart w:id="51" w:name="_Toc430965403"/>
+    </w:p>
+    <w:p>
+      <w:pPr>
+        <w:pStyle w:val="Titre3"/>
+      </w:pPr>
+      <w:bookmarkStart w:id="52" w:name="_Toc430965403"/>
       <w:r>
         <w:t xml:space="preserve">Exercice 3 : </w:t>
       </w:r>
       <w:r>
         <w:t>GUI – configuration</w:t>
       </w:r>
-      <w:bookmarkEnd w:id="51"/>
+      <w:bookmarkEnd w:id="52"/>
     </w:p>
     <w:p>
       <w:r>
@@ -11766,22 +11909,22 @@
       <w:pPr>
         <w:pStyle w:val="Titre2"/>
       </w:pPr>
-      <w:bookmarkStart w:id="52" w:name="_Toc430965404"/>
+      <w:bookmarkStart w:id="53" w:name="_Toc430965404"/>
       <w:r>
         <w:t>Rapport</w:t>
       </w:r>
-      <w:bookmarkEnd w:id="52"/>
+      <w:bookmarkEnd w:id="53"/>
     </w:p>
     <w:p/>
     <w:p>
       <w:pPr>
         <w:pStyle w:val="Titre3"/>
       </w:pPr>
-      <w:bookmarkStart w:id="53" w:name="_Toc430965405"/>
+      <w:bookmarkStart w:id="54" w:name="_Toc430965405"/>
       <w:r>
         <w:t>Description des travaux</w:t>
       </w:r>
-      <w:bookmarkEnd w:id="53"/>
+      <w:bookmarkEnd w:id="54"/>
     </w:p>
     <w:p>
       <w:pPr>
@@ -11792,11 +11935,11 @@
       <w:pPr>
         <w:pStyle w:val="Titre3"/>
       </w:pPr>
-      <w:bookmarkStart w:id="54" w:name="_Toc430965406"/>
+      <w:bookmarkStart w:id="55" w:name="_Toc430965406"/>
       <w:r>
         <w:t>Difficultés rencontrées</w:t>
       </w:r>
-      <w:bookmarkEnd w:id="54"/>
+      <w:bookmarkEnd w:id="55"/>
     </w:p>
     <w:p>
       <w:pPr>
@@ -11830,7 +11973,7 @@
           <w:noProof/>
         </w:rPr>
       </w:pPr>
-      <w:bookmarkStart w:id="55" w:name="_Toc430965407"/>
+      <w:bookmarkStart w:id="56" w:name="_Toc430965407"/>
       <w:r>
         <w:rPr>
           <w:noProof/>
@@ -11843,18 +11986,18 @@
         </w:rPr>
         <w:t xml:space="preserve"> Les applications en réseau</w:t>
       </w:r>
-      <w:bookmarkEnd w:id="55"/>
+      <w:bookmarkEnd w:id="56"/>
     </w:p>
     <w:p/>
     <w:p>
       <w:pPr>
         <w:pStyle w:val="Titre2"/>
       </w:pPr>
-      <w:bookmarkStart w:id="56" w:name="_Toc430965408"/>
+      <w:bookmarkStart w:id="57" w:name="_Toc430965408"/>
       <w:r>
         <w:t>Exercices</w:t>
       </w:r>
-      <w:bookmarkEnd w:id="56"/>
+      <w:bookmarkEnd w:id="57"/>
     </w:p>
     <w:p>
       <w:pPr>
@@ -11868,7 +12011,7 @@
           <w:i/>
         </w:rPr>
       </w:pPr>
-      <w:bookmarkStart w:id="57" w:name="_Toc430965409"/>
+      <w:bookmarkStart w:id="58" w:name="_Toc430965409"/>
       <w:r>
         <w:t xml:space="preserve">Exercice 1 : </w:t>
       </w:r>
@@ -11881,7 +12024,7 @@
         </w:rPr>
         <w:t>Chat</w:t>
       </w:r>
-      <w:bookmarkEnd w:id="57"/>
+      <w:bookmarkEnd w:id="58"/>
     </w:p>
     <w:p>
       <w:pPr>
@@ -11941,7 +12084,7 @@
           <w:i/>
         </w:rPr>
       </w:pPr>
-      <w:bookmarkStart w:id="58" w:name="_Toc430965410"/>
+      <w:bookmarkStart w:id="59" w:name="_Toc430965410"/>
       <w:r>
         <w:t xml:space="preserve">Exercice </w:t>
       </w:r>
@@ -11989,7 +12132,7 @@
         </w:rPr>
         <w:t xml:space="preserve"> (ou une page JSP)</w:t>
       </w:r>
-      <w:bookmarkEnd w:id="58"/>
+      <w:bookmarkEnd w:id="59"/>
     </w:p>
     <w:p>
       <w:pPr>
@@ -12065,7 +12208,7 @@
       <w:r>
         <w:t xml:space="preserve"> : </w:t>
       </w:r>
-      <w:hyperlink r:id="rId28" w:history="1">
+      <w:hyperlink r:id="rId32" w:history="1">
         <w:r>
           <w:rPr>
             <w:rStyle w:val="Lienhypertexte"/>
@@ -12079,47 +12222,47 @@
       <w:pPr>
         <w:pStyle w:val="Titre2"/>
       </w:pPr>
-      <w:bookmarkStart w:id="59" w:name="_Toc430965411"/>
+      <w:bookmarkStart w:id="60" w:name="_Toc430965411"/>
       <w:r>
         <w:t>Rapport</w:t>
       </w:r>
-      <w:bookmarkEnd w:id="59"/>
+      <w:bookmarkEnd w:id="60"/>
     </w:p>
     <w:p/>
     <w:p>
       <w:pPr>
         <w:pStyle w:val="Titre3"/>
       </w:pPr>
-      <w:bookmarkStart w:id="60" w:name="_Toc430965412"/>
+      <w:bookmarkStart w:id="61" w:name="_Toc430965412"/>
       <w:r>
         <w:t>Description des travaux</w:t>
-      </w:r>
-      <w:bookmarkEnd w:id="60"/>
-    </w:p>
-    <w:p>
-      <w:pPr>
-        <w:pStyle w:val="Titre3"/>
-      </w:pPr>
-    </w:p>
-    <w:p>
-      <w:pPr>
-        <w:pStyle w:val="Titre3"/>
-      </w:pPr>
-      <w:bookmarkStart w:id="61" w:name="_Toc430965413"/>
-      <w:r>
-        <w:t>Difficultés rencontrées</w:t>
       </w:r>
       <w:bookmarkEnd w:id="61"/>
     </w:p>
     <w:p>
       <w:pPr>
+        <w:pStyle w:val="Titre3"/>
+      </w:pPr>
+    </w:p>
+    <w:p>
+      <w:pPr>
+        <w:pStyle w:val="Titre3"/>
+      </w:pPr>
+      <w:bookmarkStart w:id="62" w:name="_Toc430965413"/>
+      <w:r>
+        <w:t>Difficultés rencontrées</w:t>
+      </w:r>
+      <w:bookmarkEnd w:id="62"/>
+    </w:p>
+    <w:p>
+      <w:pPr>
         <w:rPr>
           <w:noProof/>
         </w:rPr>
       </w:pPr>
     </w:p>
     <w:sectPr>
-      <w:headerReference w:type="default" r:id="rId29"/>
+      <w:headerReference w:type="default" r:id="rId33"/>
       <w:pgSz w:w="11901" w:h="16817"/>
       <w:pgMar w:top="720" w:right="720" w:bottom="720" w:left="720" w:header="227" w:footer="284" w:gutter="0"/>
       <w:pgNumType w:start="0"/>
@@ -12179,6 +12322,7 @@
         <w:docPartUnique/>
       </w:docPartObj>
     </w:sdtPr>
+    <w:sdtEndPr/>
     <w:sdtContent>
       <w:p>
         <w:pPr>
@@ -12334,7 +12478,7 @@
                                     <w:noProof/>
                                     <w:color w:val="FFFFFF" w:themeColor="background1"/>
                                   </w:rPr>
-                                  <w:t>10</w:t>
+                                  <w:t>2</w:t>
                                 </w:r>
                                 <w:r>
                                   <w:rPr>
@@ -12389,7 +12533,7 @@
                               <w:noProof/>
                               <w:color w:val="FFFFFF" w:themeColor="background1"/>
                             </w:rPr>
-                            <w:t>10</w:t>
+                            <w:t>2</w:t>
                           </w:r>
                           <w:r>
                             <w:rPr>
@@ -19716,117 +19860,117 @@
     </dgm:pt>
   </dgm:ptLst>
   <dgm:cxnLst>
-    <dgm:cxn modelId="{B141DD2E-B6C3-4211-B3A2-9B141B6697A8}" type="presOf" srcId="{90721A67-6AD1-4A80-A90E-9D77E7AD4E6D}" destId="{2D8842D7-E959-42FA-BA94-C6E6A8D46F08}" srcOrd="0" destOrd="0" presId="urn:microsoft.com/office/officeart/2005/8/layout/hierarchy2"/>
-    <dgm:cxn modelId="{249C07A1-B256-4248-8A69-50DF7B9B5BAE}" type="presOf" srcId="{0B7CF66D-0A27-42E3-AC6D-2DB726B0F1E6}" destId="{C296F982-F6F0-4728-ADF2-DC91F37071EA}" srcOrd="1" destOrd="0" presId="urn:microsoft.com/office/officeart/2005/8/layout/hierarchy2"/>
+    <dgm:cxn modelId="{E0AAEF9C-71A6-43F3-9CF5-C4B97B189734}" type="presOf" srcId="{6EAA9C23-3A78-4C27-AAC9-504C071FA2D8}" destId="{FFF314B7-9492-4462-8B1C-7BC33784FA0A}" srcOrd="0" destOrd="0" presId="urn:microsoft.com/office/officeart/2005/8/layout/hierarchy2"/>
+    <dgm:cxn modelId="{7894E335-A9FD-49A8-8A81-2366400D0D21}" type="presOf" srcId="{AD7B3DA5-2EE7-42E6-A405-E9204AD083F8}" destId="{B96A10A5-DFF5-46F1-944C-3675766C550F}" srcOrd="0" destOrd="0" presId="urn:microsoft.com/office/officeart/2005/8/layout/hierarchy2"/>
     <dgm:cxn modelId="{49E69296-6243-4B23-BB27-A3D4BEF5529C}" srcId="{4D72C498-B5D7-4A5E-9949-13D4BDD70C79}" destId="{CFFF95AD-6A3E-4156-870B-74376FA448BF}" srcOrd="1" destOrd="0" parTransId="{139FBCB0-87C1-4D19-9898-BB48C99D5614}" sibTransId="{2D803B32-337B-4EAC-B215-13958E412DA9}"/>
-    <dgm:cxn modelId="{A01EC811-9AAF-41EC-B3C3-79EEF34E10A8}" type="presOf" srcId="{16244E34-B2A7-4CB0-B85E-995BCA75C3E6}" destId="{D91136A0-BBA5-4033-85D4-E551E48A4097}" srcOrd="0" destOrd="0" presId="urn:microsoft.com/office/officeart/2005/8/layout/hierarchy2"/>
-    <dgm:cxn modelId="{818FF2E6-4E79-4833-834E-92D7DA1AD1D6}" type="presOf" srcId="{C72AA88C-4AEE-412B-ABBF-33D17A0AD941}" destId="{C0DFBE07-132A-42A3-A5E2-F594000B2340}" srcOrd="1" destOrd="0" presId="urn:microsoft.com/office/officeart/2005/8/layout/hierarchy2"/>
-    <dgm:cxn modelId="{60C33779-113C-4794-BD02-322F8E2AC0DF}" type="presOf" srcId="{139FBCB0-87C1-4D19-9898-BB48C99D5614}" destId="{AEBC5B76-A737-49A2-B533-66F2022C87AD}" srcOrd="0" destOrd="0" presId="urn:microsoft.com/office/officeart/2005/8/layout/hierarchy2"/>
+    <dgm:cxn modelId="{FB422E17-CBAD-4B8E-BA3C-30E828F0FA3B}" type="presOf" srcId="{90721A67-6AD1-4A80-A90E-9D77E7AD4E6D}" destId="{2D8842D7-E959-42FA-BA94-C6E6A8D46F08}" srcOrd="0" destOrd="0" presId="urn:microsoft.com/office/officeart/2005/8/layout/hierarchy2"/>
+    <dgm:cxn modelId="{54CFBED7-E05B-4540-AF9D-3478441290BA}" type="presOf" srcId="{C72AA88C-4AEE-412B-ABBF-33D17A0AD941}" destId="{8E5DD861-D493-4A0A-B81E-EB2108ED9BB3}" srcOrd="0" destOrd="0" presId="urn:microsoft.com/office/officeart/2005/8/layout/hierarchy2"/>
+    <dgm:cxn modelId="{74F1BEDF-E807-4204-AF6D-1559C3AA718B}" type="presOf" srcId="{16244E34-B2A7-4CB0-B85E-995BCA75C3E6}" destId="{D91136A0-BBA5-4033-85D4-E551E48A4097}" srcOrd="0" destOrd="0" presId="urn:microsoft.com/office/officeart/2005/8/layout/hierarchy2"/>
+    <dgm:cxn modelId="{70A89A0B-3256-4E81-8976-42FB78B0F471}" type="presOf" srcId="{99F72719-26C5-43AC-9154-CEFFF5CEB37E}" destId="{ECBF6DD1-22FB-4942-9A69-C2E334F2B933}" srcOrd="1" destOrd="0" presId="urn:microsoft.com/office/officeart/2005/8/layout/hierarchy2"/>
+    <dgm:cxn modelId="{1AEB866B-1D39-4FB3-8268-22B236C79D84}" type="presOf" srcId="{3FE4910D-602C-4A72-BB9E-A3BE3A3A0E78}" destId="{C26101A3-172C-4AFD-8AA5-00EF71442597}" srcOrd="0" destOrd="0" presId="urn:microsoft.com/office/officeart/2005/8/layout/hierarchy2"/>
     <dgm:cxn modelId="{502FB9F7-55F9-4593-B1F2-FBE723CFF641}" srcId="{90721A67-6AD1-4A80-A90E-9D77E7AD4E6D}" destId="{AD7B3DA5-2EE7-42E6-A405-E9204AD083F8}" srcOrd="0" destOrd="0" parTransId="{0B7CF66D-0A27-42E3-AC6D-2DB726B0F1E6}" sibTransId="{4BBF8FF6-E72D-4A5B-A1FE-6EAB41BA4F5C}"/>
-    <dgm:cxn modelId="{14DED5C4-2F99-4B68-A9E1-757391B45E8F}" type="presOf" srcId="{3FE4910D-602C-4A72-BB9E-A3BE3A3A0E78}" destId="{F14A685D-1E0D-4B4F-8491-096DFB19D677}" srcOrd="1" destOrd="0" presId="urn:microsoft.com/office/officeart/2005/8/layout/hierarchy2"/>
+    <dgm:cxn modelId="{E52B21B1-5257-4279-BBAF-D73CA78620CC}" type="presOf" srcId="{3FE4910D-602C-4A72-BB9E-A3BE3A3A0E78}" destId="{F14A685D-1E0D-4B4F-8491-096DFB19D677}" srcOrd="1" destOrd="0" presId="urn:microsoft.com/office/officeart/2005/8/layout/hierarchy2"/>
+    <dgm:cxn modelId="{CFA5026C-990C-49C9-B919-ACBEE1147CD0}" type="presOf" srcId="{CFFF95AD-6A3E-4156-870B-74376FA448BF}" destId="{DE27DD97-4305-47FC-AFB0-35E1E791B27F}" srcOrd="0" destOrd="0" presId="urn:microsoft.com/office/officeart/2005/8/layout/hierarchy2"/>
+    <dgm:cxn modelId="{A5256F08-FD2B-4B35-9364-11B33131CFF1}" type="presOf" srcId="{597EB83F-9AF9-4A72-80A3-732912F27C6D}" destId="{D955C53B-B716-4B38-9366-F9DF3D076BCB}" srcOrd="0" destOrd="0" presId="urn:microsoft.com/office/officeart/2005/8/layout/hierarchy2"/>
     <dgm:cxn modelId="{7176B68D-8377-4602-BE4C-B7D75F5D41A5}" srcId="{4D72C498-B5D7-4A5E-9949-13D4BDD70C79}" destId="{24E98E51-90AC-468F-867A-C952D6FD5668}" srcOrd="2" destOrd="0" parTransId="{559D18E3-752D-4EE1-9939-C38FEFFAE5A4}" sibTransId="{5A87DC0A-A2A4-49BC-8D66-8E04CC32771A}"/>
-    <dgm:cxn modelId="{2FD73D5B-A02C-4726-A6B3-D333AEDB7855}" type="presOf" srcId="{559B25C1-457C-4CA8-A035-1849D9779D21}" destId="{858F7110-3310-4783-BBA8-7EC1E711C660}" srcOrd="0" destOrd="0" presId="urn:microsoft.com/office/officeart/2005/8/layout/hierarchy2"/>
+    <dgm:cxn modelId="{7FFDB118-7CA6-43F6-B3EE-DBCFFA40F492}" type="presOf" srcId="{FDC9356B-5836-435E-BB19-C94DC8F3D3EF}" destId="{D63F150D-0E96-4C27-A427-95C317656D1D}" srcOrd="0" destOrd="0" presId="urn:microsoft.com/office/officeart/2005/8/layout/hierarchy2"/>
+    <dgm:cxn modelId="{09CB067F-80C6-4F22-B3B9-EBF520793FDC}" type="presOf" srcId="{B13E7694-BD7E-4ACD-8A25-288621413B33}" destId="{D36435EE-5DD9-4CB1-80E2-64E88C5269A2}" srcOrd="0" destOrd="0" presId="urn:microsoft.com/office/officeart/2005/8/layout/hierarchy2"/>
+    <dgm:cxn modelId="{7101CA5B-22F6-40C1-9354-026BA1D68275}" type="presOf" srcId="{0B7CF66D-0A27-42E3-AC6D-2DB726B0F1E6}" destId="{C296F982-F6F0-4728-ADF2-DC91F37071EA}" srcOrd="1" destOrd="0" presId="urn:microsoft.com/office/officeart/2005/8/layout/hierarchy2"/>
     <dgm:cxn modelId="{6E9F04CF-538C-49AC-B727-EE48AD00E24E}" srcId="{90721A67-6AD1-4A80-A90E-9D77E7AD4E6D}" destId="{6EAA9C23-3A78-4C27-AAC9-504C071FA2D8}" srcOrd="1" destOrd="0" parTransId="{99F72719-26C5-43AC-9154-CEFFF5CEB37E}" sibTransId="{9DE824F4-9157-4786-AD52-3E163FA3C3B4}"/>
-    <dgm:cxn modelId="{6EDC06B3-9975-4B30-B771-77491F9E1B66}" type="presOf" srcId="{99F72719-26C5-43AC-9154-CEFFF5CEB37E}" destId="{A8464F86-5444-4B1D-8904-D5D84FB93A63}" srcOrd="0" destOrd="0" presId="urn:microsoft.com/office/officeart/2005/8/layout/hierarchy2"/>
-    <dgm:cxn modelId="{C4C5B813-74F4-41D6-863C-1ADC889A1A80}" type="presOf" srcId="{597EB83F-9AF9-4A72-80A3-732912F27C6D}" destId="{D955C53B-B716-4B38-9366-F9DF3D076BCB}" srcOrd="0" destOrd="0" presId="urn:microsoft.com/office/officeart/2005/8/layout/hierarchy2"/>
-    <dgm:cxn modelId="{B14CE919-5B95-4051-ABEB-71EA1C438B49}" type="presOf" srcId="{6EAA9C23-3A78-4C27-AAC9-504C071FA2D8}" destId="{FFF314B7-9492-4462-8B1C-7BC33784FA0A}" srcOrd="0" destOrd="0" presId="urn:microsoft.com/office/officeart/2005/8/layout/hierarchy2"/>
-    <dgm:cxn modelId="{16A1D426-200F-452F-9F7D-E5DED401FC63}" type="presOf" srcId="{559D18E3-752D-4EE1-9939-C38FEFFAE5A4}" destId="{9EFBE792-9572-41CC-B394-D06BBCFDDEA7}" srcOrd="0" destOrd="0" presId="urn:microsoft.com/office/officeart/2005/8/layout/hierarchy2"/>
-    <dgm:cxn modelId="{22550BCB-1853-4415-9FCB-53B83D9395C5}" type="presOf" srcId="{B13E7694-BD7E-4ACD-8A25-288621413B33}" destId="{D36435EE-5DD9-4CB1-80E2-64E88C5269A2}" srcOrd="0" destOrd="0" presId="urn:microsoft.com/office/officeart/2005/8/layout/hierarchy2"/>
-    <dgm:cxn modelId="{5E5E4BC2-850C-432B-B100-95E96C12CBCC}" type="presOf" srcId="{DD6977A0-3802-4240-88A2-691E7C2C48A6}" destId="{6F424515-AE64-4689-98CF-DEE19DC54531}" srcOrd="1" destOrd="0" presId="urn:microsoft.com/office/officeart/2005/8/layout/hierarchy2"/>
-    <dgm:cxn modelId="{456F3CC5-98E1-4CDD-B7B7-D9B24074D112}" type="presOf" srcId="{597EB83F-9AF9-4A72-80A3-732912F27C6D}" destId="{1FDB852C-60D2-4512-8688-DBBE489C7C32}" srcOrd="1" destOrd="0" presId="urn:microsoft.com/office/officeart/2005/8/layout/hierarchy2"/>
+    <dgm:cxn modelId="{F14432D4-36D6-4270-AE74-8C43C3FF20DA}" type="presOf" srcId="{1489036D-A9DA-40B5-957F-936B4A348264}" destId="{EBFADA6F-FD50-43FB-87CB-15B1D9AA94CD}" srcOrd="0" destOrd="0" presId="urn:microsoft.com/office/officeart/2005/8/layout/hierarchy2"/>
+    <dgm:cxn modelId="{5BE98BA3-1F0A-46B8-8044-4A62F94CD206}" type="presOf" srcId="{597EB83F-9AF9-4A72-80A3-732912F27C6D}" destId="{1FDB852C-60D2-4512-8688-DBBE489C7C32}" srcOrd="1" destOrd="0" presId="urn:microsoft.com/office/officeart/2005/8/layout/hierarchy2"/>
+    <dgm:cxn modelId="{54676FA0-E7F1-4855-8A11-7C9F7C1FFF95}" type="presOf" srcId="{C72AA88C-4AEE-412B-ABBF-33D17A0AD941}" destId="{C0DFBE07-132A-42A3-A5E2-F594000B2340}" srcOrd="1" destOrd="0" presId="urn:microsoft.com/office/officeart/2005/8/layout/hierarchy2"/>
+    <dgm:cxn modelId="{628A2E39-6896-4BCB-80E2-2098EA6F3CFD}" type="presOf" srcId="{B13E7694-BD7E-4ACD-8A25-288621413B33}" destId="{2FF43323-1B88-4D6E-A12C-28C1BD2304F7}" srcOrd="1" destOrd="0" presId="urn:microsoft.com/office/officeart/2005/8/layout/hierarchy2"/>
+    <dgm:cxn modelId="{8EB0D849-EADD-4C7D-87B5-1B30136C33F2}" type="presOf" srcId="{4D72C498-B5D7-4A5E-9949-13D4BDD70C79}" destId="{3F3231AA-D37A-47E2-AA64-F3C7B7B2954D}" srcOrd="0" destOrd="0" presId="urn:microsoft.com/office/officeart/2005/8/layout/hierarchy2"/>
+    <dgm:cxn modelId="{6E2E22C1-5F2B-4CA3-929A-9D0132C2FB89}" type="presOf" srcId="{F1D4A2FF-1ED4-48C6-8293-904F41872AF1}" destId="{215E04C8-8ADC-4870-8072-6C6871A934E8}" srcOrd="0" destOrd="0" presId="urn:microsoft.com/office/officeart/2005/8/layout/hierarchy2"/>
     <dgm:cxn modelId="{9F4D2FFF-97B0-4BDE-B2FE-9300A204E5EE}" srcId="{65626F29-AB7F-4A3E-92D9-6AFC55134C2D}" destId="{90721A67-6AD1-4A80-A90E-9D77E7AD4E6D}" srcOrd="0" destOrd="0" parTransId="{FD12DCE2-E0B7-4C60-87FD-DBDC9530217F}" sibTransId="{898BA68B-F5FB-436F-B345-A5FAFB505382}"/>
-    <dgm:cxn modelId="{449FB9B7-7F3B-437C-8B9D-E63D09DC3A56}" type="presOf" srcId="{F1D4A2FF-1ED4-48C6-8293-904F41872AF1}" destId="{215E04C8-8ADC-4870-8072-6C6871A934E8}" srcOrd="0" destOrd="0" presId="urn:microsoft.com/office/officeart/2005/8/layout/hierarchy2"/>
-    <dgm:cxn modelId="{C71BD52E-A6CF-4493-BEF2-8AE0D6EAC771}" type="presOf" srcId="{C72AA88C-4AEE-412B-ABBF-33D17A0AD941}" destId="{8E5DD861-D493-4A0A-B81E-EB2108ED9BB3}" srcOrd="0" destOrd="0" presId="urn:microsoft.com/office/officeart/2005/8/layout/hierarchy2"/>
-    <dgm:cxn modelId="{28EF065F-8087-4FB8-8804-5B6FDD209C14}" type="presOf" srcId="{AD7B3DA5-2EE7-42E6-A405-E9204AD083F8}" destId="{B96A10A5-DFF5-46F1-944C-3675766C550F}" srcOrd="0" destOrd="0" presId="urn:microsoft.com/office/officeart/2005/8/layout/hierarchy2"/>
-    <dgm:cxn modelId="{672EC4DE-6393-4902-B2E2-7547FF692899}" type="presOf" srcId="{4D72C498-B5D7-4A5E-9949-13D4BDD70C79}" destId="{3F3231AA-D37A-47E2-AA64-F3C7B7B2954D}" srcOrd="0" destOrd="0" presId="urn:microsoft.com/office/officeart/2005/8/layout/hierarchy2"/>
-    <dgm:cxn modelId="{1FA62FF7-02AB-4280-8219-5233E752DDE4}" type="presOf" srcId="{FDC9356B-5836-435E-BB19-C94DC8F3D3EF}" destId="{D63F150D-0E96-4C27-A427-95C317656D1D}" srcOrd="0" destOrd="0" presId="urn:microsoft.com/office/officeart/2005/8/layout/hierarchy2"/>
-    <dgm:cxn modelId="{CF787AC8-CCB4-42D7-9AB6-F9B56A5180E6}" type="presOf" srcId="{913E8ED9-5793-4239-BAD8-A00A3159E04D}" destId="{A21B35AB-A6E7-40B0-A48C-F2137E09EDE9}" srcOrd="0" destOrd="0" presId="urn:microsoft.com/office/officeart/2005/8/layout/hierarchy2"/>
-    <dgm:cxn modelId="{C784E1FF-5DFB-489D-ABC9-E797A5329674}" type="presOf" srcId="{3FE4910D-602C-4A72-BB9E-A3BE3A3A0E78}" destId="{C26101A3-172C-4AFD-8AA5-00EF71442597}" srcOrd="0" destOrd="0" presId="urn:microsoft.com/office/officeart/2005/8/layout/hierarchy2"/>
+    <dgm:cxn modelId="{529B7053-FFEE-4D12-9651-6DC2F36781AA}" type="presOf" srcId="{0B7CF66D-0A27-42E3-AC6D-2DB726B0F1E6}" destId="{F84282DA-A190-4AE4-80A2-887CA41C8DE9}" srcOrd="0" destOrd="0" presId="urn:microsoft.com/office/officeart/2005/8/layout/hierarchy2"/>
+    <dgm:cxn modelId="{650B20FF-E0FE-45D3-84BF-AB60D7F86273}" type="presOf" srcId="{DD6977A0-3802-4240-88A2-691E7C2C48A6}" destId="{6F424515-AE64-4689-98CF-DEE19DC54531}" srcOrd="1" destOrd="0" presId="urn:microsoft.com/office/officeart/2005/8/layout/hierarchy2"/>
+    <dgm:cxn modelId="{93CB06BE-6E74-4ADB-92B0-22B99FF23FD5}" type="presOf" srcId="{139FBCB0-87C1-4D19-9898-BB48C99D5614}" destId="{AEBC5B76-A737-49A2-B533-66F2022C87AD}" srcOrd="0" destOrd="0" presId="urn:microsoft.com/office/officeart/2005/8/layout/hierarchy2"/>
+    <dgm:cxn modelId="{3ED19E6B-4C19-4E30-8982-144D8A796235}" type="presOf" srcId="{495223E1-057C-40FA-B321-DB15D7B7BF1E}" destId="{98EDA116-065D-473B-983B-F7A1A4E0692D}" srcOrd="0" destOrd="0" presId="urn:microsoft.com/office/officeart/2005/8/layout/hierarchy2"/>
+    <dgm:cxn modelId="{C0E29171-805F-4464-804D-C14942841D5A}" type="presOf" srcId="{1489036D-A9DA-40B5-957F-936B4A348264}" destId="{D2E89353-C1DC-4D8C-81F7-770019C69DEF}" srcOrd="1" destOrd="0" presId="urn:microsoft.com/office/officeart/2005/8/layout/hierarchy2"/>
+    <dgm:cxn modelId="{C3D938F7-1642-4CC0-991F-27F6FBCB8AB4}" type="presOf" srcId="{559D18E3-752D-4EE1-9939-C38FEFFAE5A4}" destId="{E36A5456-E43A-492B-ABAE-06F81987E8E0}" srcOrd="1" destOrd="0" presId="urn:microsoft.com/office/officeart/2005/8/layout/hierarchy2"/>
     <dgm:cxn modelId="{64F301FB-A593-41C9-BDB6-F0EFA7C82324}" srcId="{6EAA9C23-3A78-4C27-AAC9-504C071FA2D8}" destId="{16244E34-B2A7-4CB0-B85E-995BCA75C3E6}" srcOrd="1" destOrd="0" parTransId="{B13E7694-BD7E-4ACD-8A25-288621413B33}" sibTransId="{A0EBF300-51DB-4610-8BD4-DE84A2AC4F9A}"/>
-    <dgm:cxn modelId="{49FE894B-2CDA-4615-A5D1-7AEC4F9C8E68}" type="presOf" srcId="{9E6B55FE-E53C-49DC-B515-C2397BEC2CAB}" destId="{288590B9-AA3F-44E1-86EF-EEFFCBA51BD5}" srcOrd="0" destOrd="0" presId="urn:microsoft.com/office/officeart/2005/8/layout/hierarchy2"/>
-    <dgm:cxn modelId="{1F5AE6D5-D04B-4E6B-8631-91D3963BF616}" type="presOf" srcId="{0B7CF66D-0A27-42E3-AC6D-2DB726B0F1E6}" destId="{F84282DA-A190-4AE4-80A2-887CA41C8DE9}" srcOrd="0" destOrd="0" presId="urn:microsoft.com/office/officeart/2005/8/layout/hierarchy2"/>
-    <dgm:cxn modelId="{BAD3D053-02C5-445D-B9E8-AB4F083B484F}" type="presOf" srcId="{F1D4A2FF-1ED4-48C6-8293-904F41872AF1}" destId="{881DB251-9FB1-4300-9BCC-5ED061EBD6BA}" srcOrd="1" destOrd="0" presId="urn:microsoft.com/office/officeart/2005/8/layout/hierarchy2"/>
+    <dgm:cxn modelId="{D1562935-2BCF-43CB-B6D9-DBBC0E7EEA8C}" type="presOf" srcId="{99F72719-26C5-43AC-9154-CEFFF5CEB37E}" destId="{A8464F86-5444-4B1D-8904-D5D84FB93A63}" srcOrd="0" destOrd="0" presId="urn:microsoft.com/office/officeart/2005/8/layout/hierarchy2"/>
+    <dgm:cxn modelId="{3AA67FE2-E429-4FAF-AC54-FFFA22183D3D}" type="presOf" srcId="{139FBCB0-87C1-4D19-9898-BB48C99D5614}" destId="{2D4C1DD3-7A1B-4669-AB42-72A65ACFF1A8}" srcOrd="1" destOrd="0" presId="urn:microsoft.com/office/officeart/2005/8/layout/hierarchy2"/>
+    <dgm:cxn modelId="{64478483-BD54-467E-B0D9-F205BE14B5B6}" type="presOf" srcId="{9E6B55FE-E53C-49DC-B515-C2397BEC2CAB}" destId="{288590B9-AA3F-44E1-86EF-EEFFCBA51BD5}" srcOrd="0" destOrd="0" presId="urn:microsoft.com/office/officeart/2005/8/layout/hierarchy2"/>
     <dgm:cxn modelId="{D05732E0-8016-4300-94E0-4C5846D8338F}" srcId="{6EAA9C23-3A78-4C27-AAC9-504C071FA2D8}" destId="{495223E1-057C-40FA-B321-DB15D7B7BF1E}" srcOrd="3" destOrd="0" parTransId="{597EB83F-9AF9-4A72-80A3-732912F27C6D}" sibTransId="{3E875B8A-F119-494A-907D-67F8BC091872}"/>
-    <dgm:cxn modelId="{4AE7905E-FA44-44A2-81C7-6BD97D251A8A}" type="presOf" srcId="{B13E7694-BD7E-4ACD-8A25-288621413B33}" destId="{2FF43323-1B88-4D6E-A12C-28C1BD2304F7}" srcOrd="1" destOrd="0" presId="urn:microsoft.com/office/officeart/2005/8/layout/hierarchy2"/>
+    <dgm:cxn modelId="{4B3D863A-40AE-4CF8-BE95-584ECC0FF935}" type="presOf" srcId="{559B25C1-457C-4CA8-A035-1849D9779D21}" destId="{858F7110-3310-4783-BBA8-7EC1E711C660}" srcOrd="0" destOrd="0" presId="urn:microsoft.com/office/officeart/2005/8/layout/hierarchy2"/>
+    <dgm:cxn modelId="{73018109-5CBE-408F-94C0-7FC48367C2EA}" type="presOf" srcId="{24E98E51-90AC-468F-867A-C952D6FD5668}" destId="{37C38F7E-4D19-426C-A64E-1CBDFC363BB7}" srcOrd="0" destOrd="0" presId="urn:microsoft.com/office/officeart/2005/8/layout/hierarchy2"/>
     <dgm:cxn modelId="{967F65B6-C47B-4EC0-ADE6-CAFBBE1F0516}" srcId="{CFFF95AD-6A3E-4156-870B-74376FA448BF}" destId="{559B25C1-457C-4CA8-A035-1849D9779D21}" srcOrd="0" destOrd="0" parTransId="{1489036D-A9DA-40B5-957F-936B4A348264}" sibTransId="{CA40A06D-5492-4390-8F79-91529B97C7E3}"/>
     <dgm:cxn modelId="{D89F6048-F1B4-4787-B926-B49F52CB6F9B}" srcId="{AD7B3DA5-2EE7-42E6-A405-E9204AD083F8}" destId="{4D72C498-B5D7-4A5E-9949-13D4BDD70C79}" srcOrd="0" destOrd="0" parTransId="{3FE4910D-602C-4A72-BB9E-A3BE3A3A0E78}" sibTransId="{A5576FB7-9241-49DD-B403-195A5C6DB3B2}"/>
     <dgm:cxn modelId="{10820E9B-F692-4BF5-B197-3DDE2495C1CB}" srcId="{6EAA9C23-3A78-4C27-AAC9-504C071FA2D8}" destId="{913E8ED9-5793-4239-BAD8-A00A3159E04D}" srcOrd="0" destOrd="0" parTransId="{C72AA88C-4AEE-412B-ABBF-33D17A0AD941}" sibTransId="{E09A0026-5DBE-4A74-ADE4-A8C0FD11704F}"/>
-    <dgm:cxn modelId="{186F9F36-5961-4C71-909B-35359A1EF463}" type="presOf" srcId="{1489036D-A9DA-40B5-957F-936B4A348264}" destId="{D2E89353-C1DC-4D8C-81F7-770019C69DEF}" srcOrd="1" destOrd="0" presId="urn:microsoft.com/office/officeart/2005/8/layout/hierarchy2"/>
-    <dgm:cxn modelId="{DA2EDD32-D1C4-40F7-ACF8-1DD69A6FBEB6}" type="presOf" srcId="{1489036D-A9DA-40B5-957F-936B4A348264}" destId="{EBFADA6F-FD50-43FB-87CB-15B1D9AA94CD}" srcOrd="0" destOrd="0" presId="urn:microsoft.com/office/officeart/2005/8/layout/hierarchy2"/>
+    <dgm:cxn modelId="{C096F9F4-87F4-4131-BE5F-A080C73D28DE}" type="presOf" srcId="{559D18E3-752D-4EE1-9939-C38FEFFAE5A4}" destId="{9EFBE792-9572-41CC-B394-D06BBCFDDEA7}" srcOrd="0" destOrd="0" presId="urn:microsoft.com/office/officeart/2005/8/layout/hierarchy2"/>
+    <dgm:cxn modelId="{05E47F4B-1666-4E53-AE2F-CDA9A65E9ED5}" type="presOf" srcId="{65626F29-AB7F-4A3E-92D9-6AFC55134C2D}" destId="{76D26D6D-EDAF-4C52-8B4D-841B0D968087}" srcOrd="0" destOrd="0" presId="urn:microsoft.com/office/officeart/2005/8/layout/hierarchy2"/>
+    <dgm:cxn modelId="{89872DB2-6869-4613-9FC2-0C9C4ABD816E}" type="presOf" srcId="{F1D4A2FF-1ED4-48C6-8293-904F41872AF1}" destId="{881DB251-9FB1-4300-9BCC-5ED061EBD6BA}" srcOrd="1" destOrd="0" presId="urn:microsoft.com/office/officeart/2005/8/layout/hierarchy2"/>
     <dgm:cxn modelId="{5D66E035-8128-4BBA-84F0-1D671D2DE898}" srcId="{6EAA9C23-3A78-4C27-AAC9-504C071FA2D8}" destId="{9E6B55FE-E53C-49DC-B515-C2397BEC2CAB}" srcOrd="2" destOrd="0" parTransId="{F1D4A2FF-1ED4-48C6-8293-904F41872AF1}" sibTransId="{9DCC26EF-3D9C-4F2C-A2B6-405DE1FD371A}"/>
-    <dgm:cxn modelId="{FFFBEF66-3689-4405-825B-F0714780A2FB}" type="presOf" srcId="{24E98E51-90AC-468F-867A-C952D6FD5668}" destId="{37C38F7E-4D19-426C-A64E-1CBDFC363BB7}" srcOrd="0" destOrd="0" presId="urn:microsoft.com/office/officeart/2005/8/layout/hierarchy2"/>
     <dgm:cxn modelId="{FD18F822-929A-4822-AE96-7ADBA2A3C5CD}" srcId="{4D72C498-B5D7-4A5E-9949-13D4BDD70C79}" destId="{FDC9356B-5836-435E-BB19-C94DC8F3D3EF}" srcOrd="0" destOrd="0" parTransId="{DD6977A0-3802-4240-88A2-691E7C2C48A6}" sibTransId="{20A4AF65-9EE3-422E-A635-F5D68A4A881B}"/>
-    <dgm:cxn modelId="{C1F7DA57-0AA6-46C3-A086-29CF959931BC}" type="presOf" srcId="{99F72719-26C5-43AC-9154-CEFFF5CEB37E}" destId="{ECBF6DD1-22FB-4942-9A69-C2E334F2B933}" srcOrd="1" destOrd="0" presId="urn:microsoft.com/office/officeart/2005/8/layout/hierarchy2"/>
-    <dgm:cxn modelId="{B8968D8D-31F0-4597-BC82-40B7CC98D7BC}" type="presOf" srcId="{DD6977A0-3802-4240-88A2-691E7C2C48A6}" destId="{968AF4BE-4974-4BD5-85C7-35A0B47C6F8A}" srcOrd="0" destOrd="0" presId="urn:microsoft.com/office/officeart/2005/8/layout/hierarchy2"/>
-    <dgm:cxn modelId="{104B287C-C37B-41DB-9AF3-22BFAE962021}" type="presOf" srcId="{CFFF95AD-6A3E-4156-870B-74376FA448BF}" destId="{DE27DD97-4305-47FC-AFB0-35E1E791B27F}" srcOrd="0" destOrd="0" presId="urn:microsoft.com/office/officeart/2005/8/layout/hierarchy2"/>
-    <dgm:cxn modelId="{75E769A9-E4E9-4FA5-960E-C99C56E94D45}" type="presOf" srcId="{139FBCB0-87C1-4D19-9898-BB48C99D5614}" destId="{2D4C1DD3-7A1B-4669-AB42-72A65ACFF1A8}" srcOrd="1" destOrd="0" presId="urn:microsoft.com/office/officeart/2005/8/layout/hierarchy2"/>
-    <dgm:cxn modelId="{EAF03F52-468F-481C-A6B5-0457F98944EE}" type="presOf" srcId="{65626F29-AB7F-4A3E-92D9-6AFC55134C2D}" destId="{76D26D6D-EDAF-4C52-8B4D-841B0D968087}" srcOrd="0" destOrd="0" presId="urn:microsoft.com/office/officeart/2005/8/layout/hierarchy2"/>
-    <dgm:cxn modelId="{600E604D-EC0F-470C-B466-9273784EEA2F}" type="presOf" srcId="{559D18E3-752D-4EE1-9939-C38FEFFAE5A4}" destId="{E36A5456-E43A-492B-ABAE-06F81987E8E0}" srcOrd="1" destOrd="0" presId="urn:microsoft.com/office/officeart/2005/8/layout/hierarchy2"/>
-    <dgm:cxn modelId="{0A600EA0-EB83-49AC-9FDC-B0149D9A3DC7}" type="presOf" srcId="{495223E1-057C-40FA-B321-DB15D7B7BF1E}" destId="{98EDA116-065D-473B-983B-F7A1A4E0692D}" srcOrd="0" destOrd="0" presId="urn:microsoft.com/office/officeart/2005/8/layout/hierarchy2"/>
-    <dgm:cxn modelId="{7F99A8F5-9EA9-42C5-982C-D29732488E0B}" type="presParOf" srcId="{76D26D6D-EDAF-4C52-8B4D-841B0D968087}" destId="{F8FABF40-7E53-41D6-A584-A511DC78C1BE}" srcOrd="0" destOrd="0" presId="urn:microsoft.com/office/officeart/2005/8/layout/hierarchy2"/>
-    <dgm:cxn modelId="{A5590A39-2CF8-4199-90A2-1643365AADD9}" type="presParOf" srcId="{F8FABF40-7E53-41D6-A584-A511DC78C1BE}" destId="{2D8842D7-E959-42FA-BA94-C6E6A8D46F08}" srcOrd="0" destOrd="0" presId="urn:microsoft.com/office/officeart/2005/8/layout/hierarchy2"/>
-    <dgm:cxn modelId="{E1DFF11C-488F-4E51-8430-3A1BAB770584}" type="presParOf" srcId="{F8FABF40-7E53-41D6-A584-A511DC78C1BE}" destId="{BE75B47B-3650-4F5E-B461-4EF0A961DD5A}" srcOrd="1" destOrd="0" presId="urn:microsoft.com/office/officeart/2005/8/layout/hierarchy2"/>
-    <dgm:cxn modelId="{2CF31019-B113-4CBE-B403-BAB583D6AC2C}" type="presParOf" srcId="{BE75B47B-3650-4F5E-B461-4EF0A961DD5A}" destId="{F84282DA-A190-4AE4-80A2-887CA41C8DE9}" srcOrd="0" destOrd="0" presId="urn:microsoft.com/office/officeart/2005/8/layout/hierarchy2"/>
-    <dgm:cxn modelId="{C157EE95-47C0-45FB-A7D5-59274F17169B}" type="presParOf" srcId="{F84282DA-A190-4AE4-80A2-887CA41C8DE9}" destId="{C296F982-F6F0-4728-ADF2-DC91F37071EA}" srcOrd="0" destOrd="0" presId="urn:microsoft.com/office/officeart/2005/8/layout/hierarchy2"/>
-    <dgm:cxn modelId="{61E6FECB-4A71-4389-9D25-69031F2CE2B0}" type="presParOf" srcId="{BE75B47B-3650-4F5E-B461-4EF0A961DD5A}" destId="{CF42DF83-DDC9-476D-B33D-59E7CA944A5E}" srcOrd="1" destOrd="0" presId="urn:microsoft.com/office/officeart/2005/8/layout/hierarchy2"/>
-    <dgm:cxn modelId="{5109254B-8391-4E38-8C33-29E9230148AF}" type="presParOf" srcId="{CF42DF83-DDC9-476D-B33D-59E7CA944A5E}" destId="{B96A10A5-DFF5-46F1-944C-3675766C550F}" srcOrd="0" destOrd="0" presId="urn:microsoft.com/office/officeart/2005/8/layout/hierarchy2"/>
-    <dgm:cxn modelId="{DDB57903-0808-4C2A-BC30-D7A0D26DF31E}" type="presParOf" srcId="{CF42DF83-DDC9-476D-B33D-59E7CA944A5E}" destId="{4F298BFB-1885-4076-9A22-AC9C0889C64B}" srcOrd="1" destOrd="0" presId="urn:microsoft.com/office/officeart/2005/8/layout/hierarchy2"/>
-    <dgm:cxn modelId="{B4CF48E1-2DA6-49BF-94D4-70EBB82E0369}" type="presParOf" srcId="{4F298BFB-1885-4076-9A22-AC9C0889C64B}" destId="{C26101A3-172C-4AFD-8AA5-00EF71442597}" srcOrd="0" destOrd="0" presId="urn:microsoft.com/office/officeart/2005/8/layout/hierarchy2"/>
-    <dgm:cxn modelId="{68D04622-2217-41F6-950F-0B6BB0224E2E}" type="presParOf" srcId="{C26101A3-172C-4AFD-8AA5-00EF71442597}" destId="{F14A685D-1E0D-4B4F-8491-096DFB19D677}" srcOrd="0" destOrd="0" presId="urn:microsoft.com/office/officeart/2005/8/layout/hierarchy2"/>
-    <dgm:cxn modelId="{382D7AD6-6388-4F29-9461-BD4F2BD3F092}" type="presParOf" srcId="{4F298BFB-1885-4076-9A22-AC9C0889C64B}" destId="{F368639D-315F-4154-88B1-6A5B912D6526}" srcOrd="1" destOrd="0" presId="urn:microsoft.com/office/officeart/2005/8/layout/hierarchy2"/>
-    <dgm:cxn modelId="{7988E4F3-C409-4B66-9DB3-5ADE9642F541}" type="presParOf" srcId="{F368639D-315F-4154-88B1-6A5B912D6526}" destId="{3F3231AA-D37A-47E2-AA64-F3C7B7B2954D}" srcOrd="0" destOrd="0" presId="urn:microsoft.com/office/officeart/2005/8/layout/hierarchy2"/>
-    <dgm:cxn modelId="{6E10B78A-4C23-4F67-B8C5-FD07C2AB1489}" type="presParOf" srcId="{F368639D-315F-4154-88B1-6A5B912D6526}" destId="{397AEE95-8A0C-4187-A00A-9EB934AA598C}" srcOrd="1" destOrd="0" presId="urn:microsoft.com/office/officeart/2005/8/layout/hierarchy2"/>
-    <dgm:cxn modelId="{FA597853-0666-4A0F-8AFE-497C48BC0991}" type="presParOf" srcId="{397AEE95-8A0C-4187-A00A-9EB934AA598C}" destId="{968AF4BE-4974-4BD5-85C7-35A0B47C6F8A}" srcOrd="0" destOrd="0" presId="urn:microsoft.com/office/officeart/2005/8/layout/hierarchy2"/>
-    <dgm:cxn modelId="{527FDFB4-6B1E-44EE-B1DC-8269225021A1}" type="presParOf" srcId="{968AF4BE-4974-4BD5-85C7-35A0B47C6F8A}" destId="{6F424515-AE64-4689-98CF-DEE19DC54531}" srcOrd="0" destOrd="0" presId="urn:microsoft.com/office/officeart/2005/8/layout/hierarchy2"/>
-    <dgm:cxn modelId="{B58012E3-C2A7-43E7-A964-0B8C18D8FEAF}" type="presParOf" srcId="{397AEE95-8A0C-4187-A00A-9EB934AA598C}" destId="{EB924A49-A3F3-497C-ACC4-327EDE264F60}" srcOrd="1" destOrd="0" presId="urn:microsoft.com/office/officeart/2005/8/layout/hierarchy2"/>
-    <dgm:cxn modelId="{2DA64648-A3B9-49F4-B67F-6E141BA3F17C}" type="presParOf" srcId="{EB924A49-A3F3-497C-ACC4-327EDE264F60}" destId="{D63F150D-0E96-4C27-A427-95C317656D1D}" srcOrd="0" destOrd="0" presId="urn:microsoft.com/office/officeart/2005/8/layout/hierarchy2"/>
-    <dgm:cxn modelId="{9E06C7A9-DA2D-474A-A6C3-A6C898370077}" type="presParOf" srcId="{EB924A49-A3F3-497C-ACC4-327EDE264F60}" destId="{1491B2AE-5B55-45CE-B988-8E12BEB8BF55}" srcOrd="1" destOrd="0" presId="urn:microsoft.com/office/officeart/2005/8/layout/hierarchy2"/>
-    <dgm:cxn modelId="{A398F194-A8CB-42A0-8E53-B69CBD0732FB}" type="presParOf" srcId="{397AEE95-8A0C-4187-A00A-9EB934AA598C}" destId="{AEBC5B76-A737-49A2-B533-66F2022C87AD}" srcOrd="2" destOrd="0" presId="urn:microsoft.com/office/officeart/2005/8/layout/hierarchy2"/>
-    <dgm:cxn modelId="{CFF21343-E5D2-4F59-A15A-9D15078AE970}" type="presParOf" srcId="{AEBC5B76-A737-49A2-B533-66F2022C87AD}" destId="{2D4C1DD3-7A1B-4669-AB42-72A65ACFF1A8}" srcOrd="0" destOrd="0" presId="urn:microsoft.com/office/officeart/2005/8/layout/hierarchy2"/>
-    <dgm:cxn modelId="{E3F4A5A5-DFC8-4B22-8003-7ADCD9831F47}" type="presParOf" srcId="{397AEE95-8A0C-4187-A00A-9EB934AA598C}" destId="{9F7C6272-585E-4DDA-B1DC-EB4580AF2AB2}" srcOrd="3" destOrd="0" presId="urn:microsoft.com/office/officeart/2005/8/layout/hierarchy2"/>
-    <dgm:cxn modelId="{C8EAFA15-51BF-42A1-8146-C476EB0FFDC0}" type="presParOf" srcId="{9F7C6272-585E-4DDA-B1DC-EB4580AF2AB2}" destId="{DE27DD97-4305-47FC-AFB0-35E1E791B27F}" srcOrd="0" destOrd="0" presId="urn:microsoft.com/office/officeart/2005/8/layout/hierarchy2"/>
-    <dgm:cxn modelId="{4B0A6774-09B8-41FD-A6EC-52BF0F21EBB4}" type="presParOf" srcId="{9F7C6272-585E-4DDA-B1DC-EB4580AF2AB2}" destId="{4A028989-708D-4CC4-885B-928EC3B6636B}" srcOrd="1" destOrd="0" presId="urn:microsoft.com/office/officeart/2005/8/layout/hierarchy2"/>
-    <dgm:cxn modelId="{886D1097-12B1-4EBA-A356-BEB572532DDA}" type="presParOf" srcId="{4A028989-708D-4CC4-885B-928EC3B6636B}" destId="{EBFADA6F-FD50-43FB-87CB-15B1D9AA94CD}" srcOrd="0" destOrd="0" presId="urn:microsoft.com/office/officeart/2005/8/layout/hierarchy2"/>
-    <dgm:cxn modelId="{58E01882-0825-4D50-AE2F-071BC7988DD2}" type="presParOf" srcId="{EBFADA6F-FD50-43FB-87CB-15B1D9AA94CD}" destId="{D2E89353-C1DC-4D8C-81F7-770019C69DEF}" srcOrd="0" destOrd="0" presId="urn:microsoft.com/office/officeart/2005/8/layout/hierarchy2"/>
-    <dgm:cxn modelId="{F4CF8B97-909E-4A8B-9A9E-BB9736F34CE0}" type="presParOf" srcId="{4A028989-708D-4CC4-885B-928EC3B6636B}" destId="{CC9BC564-3787-4383-9FFC-61D9D0588B21}" srcOrd="1" destOrd="0" presId="urn:microsoft.com/office/officeart/2005/8/layout/hierarchy2"/>
-    <dgm:cxn modelId="{9B83221E-0961-4F0A-A169-B558F74FECC4}" type="presParOf" srcId="{CC9BC564-3787-4383-9FFC-61D9D0588B21}" destId="{858F7110-3310-4783-BBA8-7EC1E711C660}" srcOrd="0" destOrd="0" presId="urn:microsoft.com/office/officeart/2005/8/layout/hierarchy2"/>
-    <dgm:cxn modelId="{816D8150-C6CF-44DD-9182-4A89149ACEAC}" type="presParOf" srcId="{CC9BC564-3787-4383-9FFC-61D9D0588B21}" destId="{65C1A66E-C56C-4171-AB97-8297D46BDB88}" srcOrd="1" destOrd="0" presId="urn:microsoft.com/office/officeart/2005/8/layout/hierarchy2"/>
-    <dgm:cxn modelId="{56CBE983-682E-49FD-9F9B-163A5F947BB2}" type="presParOf" srcId="{397AEE95-8A0C-4187-A00A-9EB934AA598C}" destId="{9EFBE792-9572-41CC-B394-D06BBCFDDEA7}" srcOrd="4" destOrd="0" presId="urn:microsoft.com/office/officeart/2005/8/layout/hierarchy2"/>
-    <dgm:cxn modelId="{A0D82A05-1175-4A6F-8A59-90FDE7CD6F00}" type="presParOf" srcId="{9EFBE792-9572-41CC-B394-D06BBCFDDEA7}" destId="{E36A5456-E43A-492B-ABAE-06F81987E8E0}" srcOrd="0" destOrd="0" presId="urn:microsoft.com/office/officeart/2005/8/layout/hierarchy2"/>
-    <dgm:cxn modelId="{7ECEAA2E-691B-4A8F-8F63-6D5E0FA500D6}" type="presParOf" srcId="{397AEE95-8A0C-4187-A00A-9EB934AA598C}" destId="{6D225540-AFA0-415E-A130-ABE75225B256}" srcOrd="5" destOrd="0" presId="urn:microsoft.com/office/officeart/2005/8/layout/hierarchy2"/>
-    <dgm:cxn modelId="{FAEDC529-1B31-4507-900F-0EDCCC406D19}" type="presParOf" srcId="{6D225540-AFA0-415E-A130-ABE75225B256}" destId="{37C38F7E-4D19-426C-A64E-1CBDFC363BB7}" srcOrd="0" destOrd="0" presId="urn:microsoft.com/office/officeart/2005/8/layout/hierarchy2"/>
-    <dgm:cxn modelId="{C12D2A28-7BE5-4459-81D4-E8DD95F9A9BC}" type="presParOf" srcId="{6D225540-AFA0-415E-A130-ABE75225B256}" destId="{F4349A4C-5F5C-42E6-B925-D581139B19CA}" srcOrd="1" destOrd="0" presId="urn:microsoft.com/office/officeart/2005/8/layout/hierarchy2"/>
-    <dgm:cxn modelId="{A861E32E-9C16-4994-A39E-40237BCC382A}" type="presParOf" srcId="{BE75B47B-3650-4F5E-B461-4EF0A961DD5A}" destId="{A8464F86-5444-4B1D-8904-D5D84FB93A63}" srcOrd="2" destOrd="0" presId="urn:microsoft.com/office/officeart/2005/8/layout/hierarchy2"/>
-    <dgm:cxn modelId="{4A8281EB-7289-4010-B6A4-57886663969E}" type="presParOf" srcId="{A8464F86-5444-4B1D-8904-D5D84FB93A63}" destId="{ECBF6DD1-22FB-4942-9A69-C2E334F2B933}" srcOrd="0" destOrd="0" presId="urn:microsoft.com/office/officeart/2005/8/layout/hierarchy2"/>
-    <dgm:cxn modelId="{7ED810C6-878E-494D-BA70-4568F3FCB235}" type="presParOf" srcId="{BE75B47B-3650-4F5E-B461-4EF0A961DD5A}" destId="{E0C7B8DF-83A1-45D9-B9D9-9ED1C37E4CA4}" srcOrd="3" destOrd="0" presId="urn:microsoft.com/office/officeart/2005/8/layout/hierarchy2"/>
-    <dgm:cxn modelId="{04B56ABE-8ED6-4D4E-84B0-B1661BF27214}" type="presParOf" srcId="{E0C7B8DF-83A1-45D9-B9D9-9ED1C37E4CA4}" destId="{FFF314B7-9492-4462-8B1C-7BC33784FA0A}" srcOrd="0" destOrd="0" presId="urn:microsoft.com/office/officeart/2005/8/layout/hierarchy2"/>
-    <dgm:cxn modelId="{2016FE11-176B-4E0C-9F48-BA45D58CAD44}" type="presParOf" srcId="{E0C7B8DF-83A1-45D9-B9D9-9ED1C37E4CA4}" destId="{F4FA03A4-3DA6-47F7-9A77-3B374796CB77}" srcOrd="1" destOrd="0" presId="urn:microsoft.com/office/officeart/2005/8/layout/hierarchy2"/>
-    <dgm:cxn modelId="{0F160FC5-15D8-4A79-82DD-391C9780BF5F}" type="presParOf" srcId="{F4FA03A4-3DA6-47F7-9A77-3B374796CB77}" destId="{8E5DD861-D493-4A0A-B81E-EB2108ED9BB3}" srcOrd="0" destOrd="0" presId="urn:microsoft.com/office/officeart/2005/8/layout/hierarchy2"/>
-    <dgm:cxn modelId="{AB72E967-725D-4B47-AC15-DEB1AC7BE90A}" type="presParOf" srcId="{8E5DD861-D493-4A0A-B81E-EB2108ED9BB3}" destId="{C0DFBE07-132A-42A3-A5E2-F594000B2340}" srcOrd="0" destOrd="0" presId="urn:microsoft.com/office/officeart/2005/8/layout/hierarchy2"/>
-    <dgm:cxn modelId="{8B9FA3E2-92F8-4A0C-B7AD-C6E5BD002B8A}" type="presParOf" srcId="{F4FA03A4-3DA6-47F7-9A77-3B374796CB77}" destId="{D48AA310-08E8-41B2-9889-9054306545F3}" srcOrd="1" destOrd="0" presId="urn:microsoft.com/office/officeart/2005/8/layout/hierarchy2"/>
-    <dgm:cxn modelId="{72D7BCF2-3F36-4472-8D03-70379D2BA7A5}" type="presParOf" srcId="{D48AA310-08E8-41B2-9889-9054306545F3}" destId="{A21B35AB-A6E7-40B0-A48C-F2137E09EDE9}" srcOrd="0" destOrd="0" presId="urn:microsoft.com/office/officeart/2005/8/layout/hierarchy2"/>
-    <dgm:cxn modelId="{9A7236A9-5903-4390-9A30-823948EAE740}" type="presParOf" srcId="{D48AA310-08E8-41B2-9889-9054306545F3}" destId="{8B5CE3EF-0622-44C1-849C-2057D356BCBF}" srcOrd="1" destOrd="0" presId="urn:microsoft.com/office/officeart/2005/8/layout/hierarchy2"/>
-    <dgm:cxn modelId="{17394702-E6DD-4CE2-8B8B-D30BFF8F44D4}" type="presParOf" srcId="{F4FA03A4-3DA6-47F7-9A77-3B374796CB77}" destId="{D36435EE-5DD9-4CB1-80E2-64E88C5269A2}" srcOrd="2" destOrd="0" presId="urn:microsoft.com/office/officeart/2005/8/layout/hierarchy2"/>
-    <dgm:cxn modelId="{DDDE78C3-CBF0-490D-9D78-E440392E6259}" type="presParOf" srcId="{D36435EE-5DD9-4CB1-80E2-64E88C5269A2}" destId="{2FF43323-1B88-4D6E-A12C-28C1BD2304F7}" srcOrd="0" destOrd="0" presId="urn:microsoft.com/office/officeart/2005/8/layout/hierarchy2"/>
-    <dgm:cxn modelId="{FC8A8A28-F5D3-4947-ACF8-B0C01881D346}" type="presParOf" srcId="{F4FA03A4-3DA6-47F7-9A77-3B374796CB77}" destId="{36D12C6A-C33F-444D-985E-C87528F365EF}" srcOrd="3" destOrd="0" presId="urn:microsoft.com/office/officeart/2005/8/layout/hierarchy2"/>
-    <dgm:cxn modelId="{3CEBC994-64F0-4265-994D-BD839D8A3C89}" type="presParOf" srcId="{36D12C6A-C33F-444D-985E-C87528F365EF}" destId="{D91136A0-BBA5-4033-85D4-E551E48A4097}" srcOrd="0" destOrd="0" presId="urn:microsoft.com/office/officeart/2005/8/layout/hierarchy2"/>
-    <dgm:cxn modelId="{4A6DCE7C-ABD6-4736-8841-C824A760249A}" type="presParOf" srcId="{36D12C6A-C33F-444D-985E-C87528F365EF}" destId="{18A8A596-414D-45EC-82A0-4CE6CE2BCEAF}" srcOrd="1" destOrd="0" presId="urn:microsoft.com/office/officeart/2005/8/layout/hierarchy2"/>
-    <dgm:cxn modelId="{B03464CC-49B9-45E4-8BF3-FC2EF600689A}" type="presParOf" srcId="{F4FA03A4-3DA6-47F7-9A77-3B374796CB77}" destId="{215E04C8-8ADC-4870-8072-6C6871A934E8}" srcOrd="4" destOrd="0" presId="urn:microsoft.com/office/officeart/2005/8/layout/hierarchy2"/>
-    <dgm:cxn modelId="{E48BAB83-358C-4237-851F-C5DF48F29C64}" type="presParOf" srcId="{215E04C8-8ADC-4870-8072-6C6871A934E8}" destId="{881DB251-9FB1-4300-9BCC-5ED061EBD6BA}" srcOrd="0" destOrd="0" presId="urn:microsoft.com/office/officeart/2005/8/layout/hierarchy2"/>
-    <dgm:cxn modelId="{12F1791F-0681-4A93-9134-F65A264617DA}" type="presParOf" srcId="{F4FA03A4-3DA6-47F7-9A77-3B374796CB77}" destId="{99095670-E0F4-480E-9255-5D1CF51C2306}" srcOrd="5" destOrd="0" presId="urn:microsoft.com/office/officeart/2005/8/layout/hierarchy2"/>
-    <dgm:cxn modelId="{14BE7539-0D16-4468-9D12-10BC906C219B}" type="presParOf" srcId="{99095670-E0F4-480E-9255-5D1CF51C2306}" destId="{288590B9-AA3F-44E1-86EF-EEFFCBA51BD5}" srcOrd="0" destOrd="0" presId="urn:microsoft.com/office/officeart/2005/8/layout/hierarchy2"/>
-    <dgm:cxn modelId="{C692BFEF-B397-415D-9176-F109236EBC86}" type="presParOf" srcId="{99095670-E0F4-480E-9255-5D1CF51C2306}" destId="{C9ADEDFB-79EA-4185-B0EC-F6EC4D8F782E}" srcOrd="1" destOrd="0" presId="urn:microsoft.com/office/officeart/2005/8/layout/hierarchy2"/>
-    <dgm:cxn modelId="{D5EFED09-560A-4888-A6F4-BF4E1F64692B}" type="presParOf" srcId="{F4FA03A4-3DA6-47F7-9A77-3B374796CB77}" destId="{D955C53B-B716-4B38-9366-F9DF3D076BCB}" srcOrd="6" destOrd="0" presId="urn:microsoft.com/office/officeart/2005/8/layout/hierarchy2"/>
-    <dgm:cxn modelId="{2DD887D9-92E2-4B5C-889A-CA44AF11E0B4}" type="presParOf" srcId="{D955C53B-B716-4B38-9366-F9DF3D076BCB}" destId="{1FDB852C-60D2-4512-8688-DBBE489C7C32}" srcOrd="0" destOrd="0" presId="urn:microsoft.com/office/officeart/2005/8/layout/hierarchy2"/>
-    <dgm:cxn modelId="{FE23A3D5-D68C-4C2E-8443-F32DFEF2C98D}" type="presParOf" srcId="{F4FA03A4-3DA6-47F7-9A77-3B374796CB77}" destId="{4D2DD327-F21E-40DF-89CF-2531CE508332}" srcOrd="7" destOrd="0" presId="urn:microsoft.com/office/officeart/2005/8/layout/hierarchy2"/>
-    <dgm:cxn modelId="{2F70417C-1391-4CAA-A664-A3594674B4D5}" type="presParOf" srcId="{4D2DD327-F21E-40DF-89CF-2531CE508332}" destId="{98EDA116-065D-473B-983B-F7A1A4E0692D}" srcOrd="0" destOrd="0" presId="urn:microsoft.com/office/officeart/2005/8/layout/hierarchy2"/>
-    <dgm:cxn modelId="{DBC9998F-3DCD-4842-ABB5-9DDD432C9588}" type="presParOf" srcId="{4D2DD327-F21E-40DF-89CF-2531CE508332}" destId="{DF92D010-B557-4787-97CA-5DC4251ABFBB}" srcOrd="1" destOrd="0" presId="urn:microsoft.com/office/officeart/2005/8/layout/hierarchy2"/>
+    <dgm:cxn modelId="{C073AD04-338D-4731-9473-9DF0EFAF5145}" type="presOf" srcId="{913E8ED9-5793-4239-BAD8-A00A3159E04D}" destId="{A21B35AB-A6E7-40B0-A48C-F2137E09EDE9}" srcOrd="0" destOrd="0" presId="urn:microsoft.com/office/officeart/2005/8/layout/hierarchy2"/>
+    <dgm:cxn modelId="{4E51AB4D-20B5-4A1F-AB83-38F7337710AB}" type="presOf" srcId="{DD6977A0-3802-4240-88A2-691E7C2C48A6}" destId="{968AF4BE-4974-4BD5-85C7-35A0B47C6F8A}" srcOrd="0" destOrd="0" presId="urn:microsoft.com/office/officeart/2005/8/layout/hierarchy2"/>
+    <dgm:cxn modelId="{C5B45D82-2705-4191-B2BE-4511F89A7D10}" type="presParOf" srcId="{76D26D6D-EDAF-4C52-8B4D-841B0D968087}" destId="{F8FABF40-7E53-41D6-A584-A511DC78C1BE}" srcOrd="0" destOrd="0" presId="urn:microsoft.com/office/officeart/2005/8/layout/hierarchy2"/>
+    <dgm:cxn modelId="{F3C1A132-63EE-425E-AC2A-E706A3681F93}" type="presParOf" srcId="{F8FABF40-7E53-41D6-A584-A511DC78C1BE}" destId="{2D8842D7-E959-42FA-BA94-C6E6A8D46F08}" srcOrd="0" destOrd="0" presId="urn:microsoft.com/office/officeart/2005/8/layout/hierarchy2"/>
+    <dgm:cxn modelId="{ABA8E4CE-972C-44DC-BAF3-2DBA8D7221B2}" type="presParOf" srcId="{F8FABF40-7E53-41D6-A584-A511DC78C1BE}" destId="{BE75B47B-3650-4F5E-B461-4EF0A961DD5A}" srcOrd="1" destOrd="0" presId="urn:microsoft.com/office/officeart/2005/8/layout/hierarchy2"/>
+    <dgm:cxn modelId="{8E7B8254-6565-4F6F-B2E1-3B3A6DEC0FAC}" type="presParOf" srcId="{BE75B47B-3650-4F5E-B461-4EF0A961DD5A}" destId="{F84282DA-A190-4AE4-80A2-887CA41C8DE9}" srcOrd="0" destOrd="0" presId="urn:microsoft.com/office/officeart/2005/8/layout/hierarchy2"/>
+    <dgm:cxn modelId="{3C9FB491-8271-4907-A9E7-E381C3F533D8}" type="presParOf" srcId="{F84282DA-A190-4AE4-80A2-887CA41C8DE9}" destId="{C296F982-F6F0-4728-ADF2-DC91F37071EA}" srcOrd="0" destOrd="0" presId="urn:microsoft.com/office/officeart/2005/8/layout/hierarchy2"/>
+    <dgm:cxn modelId="{E8EB0DC3-B7AF-4DC2-BE23-9CC8973265DD}" type="presParOf" srcId="{BE75B47B-3650-4F5E-B461-4EF0A961DD5A}" destId="{CF42DF83-DDC9-476D-B33D-59E7CA944A5E}" srcOrd="1" destOrd="0" presId="urn:microsoft.com/office/officeart/2005/8/layout/hierarchy2"/>
+    <dgm:cxn modelId="{8F271D91-9811-4FA2-AF0A-B7BD13926808}" type="presParOf" srcId="{CF42DF83-DDC9-476D-B33D-59E7CA944A5E}" destId="{B96A10A5-DFF5-46F1-944C-3675766C550F}" srcOrd="0" destOrd="0" presId="urn:microsoft.com/office/officeart/2005/8/layout/hierarchy2"/>
+    <dgm:cxn modelId="{D7CFFE78-3F95-45BF-96DA-2B202581324E}" type="presParOf" srcId="{CF42DF83-DDC9-476D-B33D-59E7CA944A5E}" destId="{4F298BFB-1885-4076-9A22-AC9C0889C64B}" srcOrd="1" destOrd="0" presId="urn:microsoft.com/office/officeart/2005/8/layout/hierarchy2"/>
+    <dgm:cxn modelId="{02038ABE-AA3F-45E2-955C-14BEFD4DB6E3}" type="presParOf" srcId="{4F298BFB-1885-4076-9A22-AC9C0889C64B}" destId="{C26101A3-172C-4AFD-8AA5-00EF71442597}" srcOrd="0" destOrd="0" presId="urn:microsoft.com/office/officeart/2005/8/layout/hierarchy2"/>
+    <dgm:cxn modelId="{5022481A-EBA0-46B1-BCC2-B79B0F6FCBF1}" type="presParOf" srcId="{C26101A3-172C-4AFD-8AA5-00EF71442597}" destId="{F14A685D-1E0D-4B4F-8491-096DFB19D677}" srcOrd="0" destOrd="0" presId="urn:microsoft.com/office/officeart/2005/8/layout/hierarchy2"/>
+    <dgm:cxn modelId="{DE37F8FA-ED2C-43F7-B175-CDE8F89513BA}" type="presParOf" srcId="{4F298BFB-1885-4076-9A22-AC9C0889C64B}" destId="{F368639D-315F-4154-88B1-6A5B912D6526}" srcOrd="1" destOrd="0" presId="urn:microsoft.com/office/officeart/2005/8/layout/hierarchy2"/>
+    <dgm:cxn modelId="{2A671B10-3855-4827-AE5D-0E938C4B498A}" type="presParOf" srcId="{F368639D-315F-4154-88B1-6A5B912D6526}" destId="{3F3231AA-D37A-47E2-AA64-F3C7B7B2954D}" srcOrd="0" destOrd="0" presId="urn:microsoft.com/office/officeart/2005/8/layout/hierarchy2"/>
+    <dgm:cxn modelId="{C84E95F6-04EC-45EA-9AC6-42974A209E17}" type="presParOf" srcId="{F368639D-315F-4154-88B1-6A5B912D6526}" destId="{397AEE95-8A0C-4187-A00A-9EB934AA598C}" srcOrd="1" destOrd="0" presId="urn:microsoft.com/office/officeart/2005/8/layout/hierarchy2"/>
+    <dgm:cxn modelId="{FFF36F8B-19EF-449A-AE24-7280E3DA1226}" type="presParOf" srcId="{397AEE95-8A0C-4187-A00A-9EB934AA598C}" destId="{968AF4BE-4974-4BD5-85C7-35A0B47C6F8A}" srcOrd="0" destOrd="0" presId="urn:microsoft.com/office/officeart/2005/8/layout/hierarchy2"/>
+    <dgm:cxn modelId="{0EE1F46D-A855-4971-841E-2B6FB10B4502}" type="presParOf" srcId="{968AF4BE-4974-4BD5-85C7-35A0B47C6F8A}" destId="{6F424515-AE64-4689-98CF-DEE19DC54531}" srcOrd="0" destOrd="0" presId="urn:microsoft.com/office/officeart/2005/8/layout/hierarchy2"/>
+    <dgm:cxn modelId="{1FF658F0-F632-4847-9063-0715E5970B3F}" type="presParOf" srcId="{397AEE95-8A0C-4187-A00A-9EB934AA598C}" destId="{EB924A49-A3F3-497C-ACC4-327EDE264F60}" srcOrd="1" destOrd="0" presId="urn:microsoft.com/office/officeart/2005/8/layout/hierarchy2"/>
+    <dgm:cxn modelId="{DF981E81-24C4-4A54-A409-F6A823977ED5}" type="presParOf" srcId="{EB924A49-A3F3-497C-ACC4-327EDE264F60}" destId="{D63F150D-0E96-4C27-A427-95C317656D1D}" srcOrd="0" destOrd="0" presId="urn:microsoft.com/office/officeart/2005/8/layout/hierarchy2"/>
+    <dgm:cxn modelId="{4B077406-D5BF-4E77-8243-59227278E605}" type="presParOf" srcId="{EB924A49-A3F3-497C-ACC4-327EDE264F60}" destId="{1491B2AE-5B55-45CE-B988-8E12BEB8BF55}" srcOrd="1" destOrd="0" presId="urn:microsoft.com/office/officeart/2005/8/layout/hierarchy2"/>
+    <dgm:cxn modelId="{37D3679D-B9B9-421D-9594-ED659259A728}" type="presParOf" srcId="{397AEE95-8A0C-4187-A00A-9EB934AA598C}" destId="{AEBC5B76-A737-49A2-B533-66F2022C87AD}" srcOrd="2" destOrd="0" presId="urn:microsoft.com/office/officeart/2005/8/layout/hierarchy2"/>
+    <dgm:cxn modelId="{D187A089-0D5D-4A65-99C7-410D8B8975AE}" type="presParOf" srcId="{AEBC5B76-A737-49A2-B533-66F2022C87AD}" destId="{2D4C1DD3-7A1B-4669-AB42-72A65ACFF1A8}" srcOrd="0" destOrd="0" presId="urn:microsoft.com/office/officeart/2005/8/layout/hierarchy2"/>
+    <dgm:cxn modelId="{75929E79-4062-411A-BA93-3489DB68D36B}" type="presParOf" srcId="{397AEE95-8A0C-4187-A00A-9EB934AA598C}" destId="{9F7C6272-585E-4DDA-B1DC-EB4580AF2AB2}" srcOrd="3" destOrd="0" presId="urn:microsoft.com/office/officeart/2005/8/layout/hierarchy2"/>
+    <dgm:cxn modelId="{49377786-91BD-4998-8002-B3074877971E}" type="presParOf" srcId="{9F7C6272-585E-4DDA-B1DC-EB4580AF2AB2}" destId="{DE27DD97-4305-47FC-AFB0-35E1E791B27F}" srcOrd="0" destOrd="0" presId="urn:microsoft.com/office/officeart/2005/8/layout/hierarchy2"/>
+    <dgm:cxn modelId="{8A9D18E9-0897-4FCF-8D0A-109A9FEF7DC3}" type="presParOf" srcId="{9F7C6272-585E-4DDA-B1DC-EB4580AF2AB2}" destId="{4A028989-708D-4CC4-885B-928EC3B6636B}" srcOrd="1" destOrd="0" presId="urn:microsoft.com/office/officeart/2005/8/layout/hierarchy2"/>
+    <dgm:cxn modelId="{938BF57F-0EAA-44B8-98E2-57D00E39884E}" type="presParOf" srcId="{4A028989-708D-4CC4-885B-928EC3B6636B}" destId="{EBFADA6F-FD50-43FB-87CB-15B1D9AA94CD}" srcOrd="0" destOrd="0" presId="urn:microsoft.com/office/officeart/2005/8/layout/hierarchy2"/>
+    <dgm:cxn modelId="{188DD593-6175-473F-86F9-E2295A16E96C}" type="presParOf" srcId="{EBFADA6F-FD50-43FB-87CB-15B1D9AA94CD}" destId="{D2E89353-C1DC-4D8C-81F7-770019C69DEF}" srcOrd="0" destOrd="0" presId="urn:microsoft.com/office/officeart/2005/8/layout/hierarchy2"/>
+    <dgm:cxn modelId="{67814CDB-656B-4932-8484-D97EE9CFA543}" type="presParOf" srcId="{4A028989-708D-4CC4-885B-928EC3B6636B}" destId="{CC9BC564-3787-4383-9FFC-61D9D0588B21}" srcOrd="1" destOrd="0" presId="urn:microsoft.com/office/officeart/2005/8/layout/hierarchy2"/>
+    <dgm:cxn modelId="{3712BE59-8A79-453A-9D56-0C6AB4DCEB32}" type="presParOf" srcId="{CC9BC564-3787-4383-9FFC-61D9D0588B21}" destId="{858F7110-3310-4783-BBA8-7EC1E711C660}" srcOrd="0" destOrd="0" presId="urn:microsoft.com/office/officeart/2005/8/layout/hierarchy2"/>
+    <dgm:cxn modelId="{6121F14E-DA74-44B6-A7DF-FEB645D3A45A}" type="presParOf" srcId="{CC9BC564-3787-4383-9FFC-61D9D0588B21}" destId="{65C1A66E-C56C-4171-AB97-8297D46BDB88}" srcOrd="1" destOrd="0" presId="urn:microsoft.com/office/officeart/2005/8/layout/hierarchy2"/>
+    <dgm:cxn modelId="{5DA2B5DE-48FF-45D3-A9AD-9E3DA4B8063F}" type="presParOf" srcId="{397AEE95-8A0C-4187-A00A-9EB934AA598C}" destId="{9EFBE792-9572-41CC-B394-D06BBCFDDEA7}" srcOrd="4" destOrd="0" presId="urn:microsoft.com/office/officeart/2005/8/layout/hierarchy2"/>
+    <dgm:cxn modelId="{7013879A-8C18-452D-9B7B-39A7C46BBA5F}" type="presParOf" srcId="{9EFBE792-9572-41CC-B394-D06BBCFDDEA7}" destId="{E36A5456-E43A-492B-ABAE-06F81987E8E0}" srcOrd="0" destOrd="0" presId="urn:microsoft.com/office/officeart/2005/8/layout/hierarchy2"/>
+    <dgm:cxn modelId="{A4A28AEA-0AE1-44C7-980B-E1B8664627AE}" type="presParOf" srcId="{397AEE95-8A0C-4187-A00A-9EB934AA598C}" destId="{6D225540-AFA0-415E-A130-ABE75225B256}" srcOrd="5" destOrd="0" presId="urn:microsoft.com/office/officeart/2005/8/layout/hierarchy2"/>
+    <dgm:cxn modelId="{09A2FDEB-10D2-49D6-BF9E-BA45875B2272}" type="presParOf" srcId="{6D225540-AFA0-415E-A130-ABE75225B256}" destId="{37C38F7E-4D19-426C-A64E-1CBDFC363BB7}" srcOrd="0" destOrd="0" presId="urn:microsoft.com/office/officeart/2005/8/layout/hierarchy2"/>
+    <dgm:cxn modelId="{4CAEB66A-4F04-4F23-A79D-516F2386B1C9}" type="presParOf" srcId="{6D225540-AFA0-415E-A130-ABE75225B256}" destId="{F4349A4C-5F5C-42E6-B925-D581139B19CA}" srcOrd="1" destOrd="0" presId="urn:microsoft.com/office/officeart/2005/8/layout/hierarchy2"/>
+    <dgm:cxn modelId="{FCC21A80-837E-4CB8-AEAC-4B96799E9DEF}" type="presParOf" srcId="{BE75B47B-3650-4F5E-B461-4EF0A961DD5A}" destId="{A8464F86-5444-4B1D-8904-D5D84FB93A63}" srcOrd="2" destOrd="0" presId="urn:microsoft.com/office/officeart/2005/8/layout/hierarchy2"/>
+    <dgm:cxn modelId="{82F98350-C9FA-472F-85E0-CCCAE18FE958}" type="presParOf" srcId="{A8464F86-5444-4B1D-8904-D5D84FB93A63}" destId="{ECBF6DD1-22FB-4942-9A69-C2E334F2B933}" srcOrd="0" destOrd="0" presId="urn:microsoft.com/office/officeart/2005/8/layout/hierarchy2"/>
+    <dgm:cxn modelId="{D257D76D-16A9-4D3C-9957-1490F76B42AD}" type="presParOf" srcId="{BE75B47B-3650-4F5E-B461-4EF0A961DD5A}" destId="{E0C7B8DF-83A1-45D9-B9D9-9ED1C37E4CA4}" srcOrd="3" destOrd="0" presId="urn:microsoft.com/office/officeart/2005/8/layout/hierarchy2"/>
+    <dgm:cxn modelId="{EA7BC17E-7680-4C07-9108-EE660ACF29B7}" type="presParOf" srcId="{E0C7B8DF-83A1-45D9-B9D9-9ED1C37E4CA4}" destId="{FFF314B7-9492-4462-8B1C-7BC33784FA0A}" srcOrd="0" destOrd="0" presId="urn:microsoft.com/office/officeart/2005/8/layout/hierarchy2"/>
+    <dgm:cxn modelId="{D9DEE362-E087-4AE1-B804-B130C5532FF3}" type="presParOf" srcId="{E0C7B8DF-83A1-45D9-B9D9-9ED1C37E4CA4}" destId="{F4FA03A4-3DA6-47F7-9A77-3B374796CB77}" srcOrd="1" destOrd="0" presId="urn:microsoft.com/office/officeart/2005/8/layout/hierarchy2"/>
+    <dgm:cxn modelId="{CBA58087-979E-4CD3-98A8-1EC8AE3903E5}" type="presParOf" srcId="{F4FA03A4-3DA6-47F7-9A77-3B374796CB77}" destId="{8E5DD861-D493-4A0A-B81E-EB2108ED9BB3}" srcOrd="0" destOrd="0" presId="urn:microsoft.com/office/officeart/2005/8/layout/hierarchy2"/>
+    <dgm:cxn modelId="{67E2E6DD-417D-4A7B-94BB-1B342690C12D}" type="presParOf" srcId="{8E5DD861-D493-4A0A-B81E-EB2108ED9BB3}" destId="{C0DFBE07-132A-42A3-A5E2-F594000B2340}" srcOrd="0" destOrd="0" presId="urn:microsoft.com/office/officeart/2005/8/layout/hierarchy2"/>
+    <dgm:cxn modelId="{05A0C45E-7735-4E92-87A4-FC14337F67B4}" type="presParOf" srcId="{F4FA03A4-3DA6-47F7-9A77-3B374796CB77}" destId="{D48AA310-08E8-41B2-9889-9054306545F3}" srcOrd="1" destOrd="0" presId="urn:microsoft.com/office/officeart/2005/8/layout/hierarchy2"/>
+    <dgm:cxn modelId="{FEED8B42-1F2E-479E-8565-3F953BDA2836}" type="presParOf" srcId="{D48AA310-08E8-41B2-9889-9054306545F3}" destId="{A21B35AB-A6E7-40B0-A48C-F2137E09EDE9}" srcOrd="0" destOrd="0" presId="urn:microsoft.com/office/officeart/2005/8/layout/hierarchy2"/>
+    <dgm:cxn modelId="{5F81A463-2DA9-4347-A14E-95E273C9C50A}" type="presParOf" srcId="{D48AA310-08E8-41B2-9889-9054306545F3}" destId="{8B5CE3EF-0622-44C1-849C-2057D356BCBF}" srcOrd="1" destOrd="0" presId="urn:microsoft.com/office/officeart/2005/8/layout/hierarchy2"/>
+    <dgm:cxn modelId="{3F7B2F7E-A9B2-4A77-9904-86E5FCA646DA}" type="presParOf" srcId="{F4FA03A4-3DA6-47F7-9A77-3B374796CB77}" destId="{D36435EE-5DD9-4CB1-80E2-64E88C5269A2}" srcOrd="2" destOrd="0" presId="urn:microsoft.com/office/officeart/2005/8/layout/hierarchy2"/>
+    <dgm:cxn modelId="{E92149BE-CFA4-4DC5-9F7D-4EE91FE478C4}" type="presParOf" srcId="{D36435EE-5DD9-4CB1-80E2-64E88C5269A2}" destId="{2FF43323-1B88-4D6E-A12C-28C1BD2304F7}" srcOrd="0" destOrd="0" presId="urn:microsoft.com/office/officeart/2005/8/layout/hierarchy2"/>
+    <dgm:cxn modelId="{2A255129-9621-4ACA-9F36-6A6BB4F98050}" type="presParOf" srcId="{F4FA03A4-3DA6-47F7-9A77-3B374796CB77}" destId="{36D12C6A-C33F-444D-985E-C87528F365EF}" srcOrd="3" destOrd="0" presId="urn:microsoft.com/office/officeart/2005/8/layout/hierarchy2"/>
+    <dgm:cxn modelId="{18710572-2FC8-4C66-B364-CB69BFE5A9E0}" type="presParOf" srcId="{36D12C6A-C33F-444D-985E-C87528F365EF}" destId="{D91136A0-BBA5-4033-85D4-E551E48A4097}" srcOrd="0" destOrd="0" presId="urn:microsoft.com/office/officeart/2005/8/layout/hierarchy2"/>
+    <dgm:cxn modelId="{C3DE3538-5BC0-4174-AEB7-E5E4A4452E0D}" type="presParOf" srcId="{36D12C6A-C33F-444D-985E-C87528F365EF}" destId="{18A8A596-414D-45EC-82A0-4CE6CE2BCEAF}" srcOrd="1" destOrd="0" presId="urn:microsoft.com/office/officeart/2005/8/layout/hierarchy2"/>
+    <dgm:cxn modelId="{120882CE-5747-46EA-AF9C-244CAC6A47AA}" type="presParOf" srcId="{F4FA03A4-3DA6-47F7-9A77-3B374796CB77}" destId="{215E04C8-8ADC-4870-8072-6C6871A934E8}" srcOrd="4" destOrd="0" presId="urn:microsoft.com/office/officeart/2005/8/layout/hierarchy2"/>
+    <dgm:cxn modelId="{36594369-8AE6-4D42-8E63-FA7E500BA1AD}" type="presParOf" srcId="{215E04C8-8ADC-4870-8072-6C6871A934E8}" destId="{881DB251-9FB1-4300-9BCC-5ED061EBD6BA}" srcOrd="0" destOrd="0" presId="urn:microsoft.com/office/officeart/2005/8/layout/hierarchy2"/>
+    <dgm:cxn modelId="{69DFA56F-28FA-446E-BCD7-2138BA82EB03}" type="presParOf" srcId="{F4FA03A4-3DA6-47F7-9A77-3B374796CB77}" destId="{99095670-E0F4-480E-9255-5D1CF51C2306}" srcOrd="5" destOrd="0" presId="urn:microsoft.com/office/officeart/2005/8/layout/hierarchy2"/>
+    <dgm:cxn modelId="{79558874-898B-499E-B597-7E35468F8417}" type="presParOf" srcId="{99095670-E0F4-480E-9255-5D1CF51C2306}" destId="{288590B9-AA3F-44E1-86EF-EEFFCBA51BD5}" srcOrd="0" destOrd="0" presId="urn:microsoft.com/office/officeart/2005/8/layout/hierarchy2"/>
+    <dgm:cxn modelId="{4DE73277-2D7A-41E0-A999-384417703087}" type="presParOf" srcId="{99095670-E0F4-480E-9255-5D1CF51C2306}" destId="{C9ADEDFB-79EA-4185-B0EC-F6EC4D8F782E}" srcOrd="1" destOrd="0" presId="urn:microsoft.com/office/officeart/2005/8/layout/hierarchy2"/>
+    <dgm:cxn modelId="{9A885A68-2F56-44C5-A041-F0CE361C89B5}" type="presParOf" srcId="{F4FA03A4-3DA6-47F7-9A77-3B374796CB77}" destId="{D955C53B-B716-4B38-9366-F9DF3D076BCB}" srcOrd="6" destOrd="0" presId="urn:microsoft.com/office/officeart/2005/8/layout/hierarchy2"/>
+    <dgm:cxn modelId="{7FA876C5-2C32-4796-BA44-76DA5A9E3166}" type="presParOf" srcId="{D955C53B-B716-4B38-9366-F9DF3D076BCB}" destId="{1FDB852C-60D2-4512-8688-DBBE489C7C32}" srcOrd="0" destOrd="0" presId="urn:microsoft.com/office/officeart/2005/8/layout/hierarchy2"/>
+    <dgm:cxn modelId="{67F3E2B4-A858-439C-873D-14809F895D95}" type="presParOf" srcId="{F4FA03A4-3DA6-47F7-9A77-3B374796CB77}" destId="{4D2DD327-F21E-40DF-89CF-2531CE508332}" srcOrd="7" destOrd="0" presId="urn:microsoft.com/office/officeart/2005/8/layout/hierarchy2"/>
+    <dgm:cxn modelId="{999CFFEE-B807-42FF-A059-783BA4793F43}" type="presParOf" srcId="{4D2DD327-F21E-40DF-89CF-2531CE508332}" destId="{98EDA116-065D-473B-983B-F7A1A4E0692D}" srcOrd="0" destOrd="0" presId="urn:microsoft.com/office/officeart/2005/8/layout/hierarchy2"/>
+    <dgm:cxn modelId="{7885D204-A04E-4828-816B-3C4D3AD84F30}" type="presParOf" srcId="{4D2DD327-F21E-40DF-89CF-2531CE508332}" destId="{DF92D010-B557-4787-97CA-5DC4251ABFBB}" srcOrd="1" destOrd="0" presId="urn:microsoft.com/office/officeart/2005/8/layout/hierarchy2"/>
   </dgm:cxnLst>
   <dgm:bg/>
   <dgm:whole/>
   <dgm:extLst>
     <a:ext uri="http://schemas.microsoft.com/office/drawing/2008/diagram">
-      <dsp:dataModelExt xmlns:dsp="http://schemas.microsoft.com/office/drawing/2008/diagram" relId="rId16" minVer="http://schemas.openxmlformats.org/drawingml/2006/diagram"/>
+      <dsp:dataModelExt xmlns:dsp="http://schemas.microsoft.com/office/drawing/2008/diagram" relId="rId20" minVer="http://schemas.openxmlformats.org/drawingml/2006/diagram"/>
     </a:ext>
   </dgm:extLst>
 </dgm:dataModel>
@@ -20766,109 +20910,109 @@
     </dgm:pt>
   </dgm:ptLst>
   <dgm:cxnLst>
+    <dgm:cxn modelId="{DFE38267-39BB-48AC-8CF5-85C55FD2A0EE}" type="presOf" srcId="{45CDA3C7-8713-4369-838A-8B5F475DA36B}" destId="{A1B1FB24-4A19-4073-B3DA-7D6FAFFD6611}" srcOrd="0" destOrd="0" presId="urn:microsoft.com/office/officeart/2005/8/layout/hierarchy2"/>
+    <dgm:cxn modelId="{E00107B6-E813-4B22-845B-43EDBF5C60C2}" type="presOf" srcId="{753D8466-5B43-4022-9EA6-80697AD791EF}" destId="{A6341011-54EC-4E06-9306-EAF2DE56CD2C}" srcOrd="1" destOrd="0" presId="urn:microsoft.com/office/officeart/2005/8/layout/hierarchy2"/>
+    <dgm:cxn modelId="{4234DBB3-487C-45CC-A649-536BB326DA81}" type="presOf" srcId="{DC7A1CA0-5D34-4F3B-A580-15CFD66EA796}" destId="{368F1645-5A66-45DB-B296-C23315AB7E22}" srcOrd="0" destOrd="0" presId="urn:microsoft.com/office/officeart/2005/8/layout/hierarchy2"/>
+    <dgm:cxn modelId="{B65ACEB0-51AA-48F8-B61A-01168DC0D954}" type="presOf" srcId="{3958656D-BDA3-48B8-B715-8A44FDE6304E}" destId="{2AEF7D3A-FF38-45BC-9B3E-D40CCE847072}" srcOrd="0" destOrd="0" presId="urn:microsoft.com/office/officeart/2005/8/layout/hierarchy2"/>
+    <dgm:cxn modelId="{AF40E077-0FB2-47CB-AC6E-E61557A299A6}" type="presOf" srcId="{139FABCB-F47A-4731-86FD-9DEB34D850B8}" destId="{AB7C6CD4-FF75-4E23-A8C3-0A2318DBB1D6}" srcOrd="0" destOrd="0" presId="urn:microsoft.com/office/officeart/2005/8/layout/hierarchy2"/>
+    <dgm:cxn modelId="{2EA5DC45-E657-498B-9785-0FA2B4D3A0CD}" type="presOf" srcId="{50BC2FEF-90AA-4887-A217-BCE929A4632A}" destId="{9F0B1A31-63BD-41F6-82FC-F5574A92E909}" srcOrd="1" destOrd="0" presId="urn:microsoft.com/office/officeart/2005/8/layout/hierarchy2"/>
+    <dgm:cxn modelId="{4039DCB9-A13C-4B83-BF47-804247343EBE}" type="presOf" srcId="{BABCE05A-4544-49DE-A70D-EBD4C2932AA1}" destId="{B4361C68-E191-4E89-B0BD-BAD091626B5B}" srcOrd="0" destOrd="0" presId="urn:microsoft.com/office/officeart/2005/8/layout/hierarchy2"/>
+    <dgm:cxn modelId="{6C88E18B-35B1-404B-9566-7F34F828CA40}" type="presOf" srcId="{139FABCB-F47A-4731-86FD-9DEB34D850B8}" destId="{86416187-05A5-41DD-ADA2-C443892DABB2}" srcOrd="1" destOrd="0" presId="urn:microsoft.com/office/officeart/2005/8/layout/hierarchy2"/>
+    <dgm:cxn modelId="{D4445B13-46F9-4298-8EF3-3D7743530902}" srcId="{D4D9B399-9B7F-46DA-97B2-FED098F5DA6B}" destId="{86643E8D-F7CB-4F7B-B35A-FF26EACC433C}" srcOrd="1" destOrd="0" parTransId="{5E47499F-6F41-4F22-A420-01A675CE6103}" sibTransId="{DB2EC02B-535E-4B00-9144-23BE3F31800E}"/>
+    <dgm:cxn modelId="{C353768D-EED9-4E80-8091-56483B0ECF51}" srcId="{D4D9B399-9B7F-46DA-97B2-FED098F5DA6B}" destId="{C3D618C2-BF81-4220-A584-D841429B7058}" srcOrd="0" destOrd="0" parTransId="{BABCE05A-4544-49DE-A70D-EBD4C2932AA1}" sibTransId="{C88A3667-CC99-4312-8DC1-79D7EC0A2D9C}"/>
+    <dgm:cxn modelId="{7FBAAB2E-54D9-4537-B628-CF9B441AF8D1}" type="presOf" srcId="{B503AF60-5EB5-4190-8EFC-246E35833849}" destId="{F53448B5-447F-4F1A-81C6-1F0D19E192DD}" srcOrd="0" destOrd="0" presId="urn:microsoft.com/office/officeart/2005/8/layout/hierarchy2"/>
+    <dgm:cxn modelId="{CD688725-DE90-4245-A4AA-E82D2275B325}" srcId="{45CDA3C7-8713-4369-838A-8B5F475DA36B}" destId="{DC7A1CA0-5D34-4F3B-A580-15CFD66EA796}" srcOrd="2" destOrd="0" parTransId="{753D8466-5B43-4022-9EA6-80697AD791EF}" sibTransId="{93D5BA25-8BAF-4D7D-969F-34AFD1EF368C}"/>
+    <dgm:cxn modelId="{4D45DF9C-B333-43B6-B310-6E4AD3BE6D6F}" type="presOf" srcId="{5E47499F-6F41-4F22-A420-01A675CE6103}" destId="{FB48A239-373B-4448-BD7F-C055FA9C8C48}" srcOrd="1" destOrd="0" presId="urn:microsoft.com/office/officeart/2005/8/layout/hierarchy2"/>
+    <dgm:cxn modelId="{7E3C541B-032F-416C-A1AC-7C1BD89D5BB5}" srcId="{45CDA3C7-8713-4369-838A-8B5F475DA36B}" destId="{96FC7229-231F-4CA5-9914-6E9A83756569}" srcOrd="1" destOrd="0" parTransId="{7BC373CD-A346-4D76-9165-35DCB418DD6B}" sibTransId="{2C4CAAAA-9463-4CC1-AF37-CEDDE9349C90}"/>
+    <dgm:cxn modelId="{F56DAB28-EE92-45F0-B4AF-8FCA9D67C6B9}" type="presOf" srcId="{C3D618C2-BF81-4220-A584-D841429B7058}" destId="{CA6C5886-D1D3-4819-90BD-4BAC8F1EE87D}" srcOrd="0" destOrd="0" presId="urn:microsoft.com/office/officeart/2005/8/layout/hierarchy2"/>
+    <dgm:cxn modelId="{D43CC757-F358-4979-A32B-20A054E0E782}" type="presOf" srcId="{F20EDC0B-CCE5-4D9D-9982-89A201087390}" destId="{674BA392-5914-4B78-A520-EE26D65D05C8}" srcOrd="0" destOrd="0" presId="urn:microsoft.com/office/officeart/2005/8/layout/hierarchy2"/>
+    <dgm:cxn modelId="{83F3ED1E-8851-41BC-8517-358AD1053055}" type="presOf" srcId="{83FAD934-5D5B-40FC-B3CA-D6105DE3D322}" destId="{19EBF599-727A-47CA-B105-7B4051DFB8C7}" srcOrd="1" destOrd="0" presId="urn:microsoft.com/office/officeart/2005/8/layout/hierarchy2"/>
+    <dgm:cxn modelId="{338E7881-0849-4616-95E1-39ED803D202C}" type="presOf" srcId="{50BC2FEF-90AA-4887-A217-BCE929A4632A}" destId="{FDA47220-895B-4A69-B2BB-8BF8C016FF4B}" srcOrd="0" destOrd="0" presId="urn:microsoft.com/office/officeart/2005/8/layout/hierarchy2"/>
+    <dgm:cxn modelId="{E93DCD28-4A6C-4038-B26F-E20F65CB2E4A}" type="presOf" srcId="{076B6350-4EE3-45E3-9904-173A771DF62A}" destId="{BE306FCD-9806-4F30-B3B1-CA273857349C}" srcOrd="0" destOrd="0" presId="urn:microsoft.com/office/officeart/2005/8/layout/hierarchy2"/>
+    <dgm:cxn modelId="{7BFC6D39-BAA4-4FF2-8F4B-0A2E9A6A4EBF}" type="presOf" srcId="{7BC373CD-A346-4D76-9165-35DCB418DD6B}" destId="{4E10DB54-35ED-4D9F-B388-F6C78413B8E9}" srcOrd="0" destOrd="0" presId="urn:microsoft.com/office/officeart/2005/8/layout/hierarchy2"/>
+    <dgm:cxn modelId="{97CD5736-54C6-4ACB-8C56-28D4F8AF533A}" srcId="{076B6350-4EE3-45E3-9904-173A771DF62A}" destId="{3958656D-BDA3-48B8-B715-8A44FDE6304E}" srcOrd="2" destOrd="0" parTransId="{6990C93A-7D15-43F9-A3BA-EF955BCEFB0F}" sibTransId="{D8D28F1D-BA72-4B54-B03D-1B8F6862319E}"/>
+    <dgm:cxn modelId="{D6D8F79D-24BE-4B8B-A9B9-D698706D7FF5}" type="presOf" srcId="{9F4AA07C-F7C0-4EE0-B444-1A0A99B21C5A}" destId="{87E32AC2-4577-44E3-BD84-D5E3BD970540}" srcOrd="1" destOrd="0" presId="urn:microsoft.com/office/officeart/2005/8/layout/hierarchy2"/>
+    <dgm:cxn modelId="{F9B1644F-E249-48EB-97B5-22C2400DED34}" srcId="{D4D9B399-9B7F-46DA-97B2-FED098F5DA6B}" destId="{80D7FF03-79A4-410F-8B98-6A9724B85CBA}" srcOrd="2" destOrd="0" parTransId="{83FAD934-5D5B-40FC-B3CA-D6105DE3D322}" sibTransId="{30CB0A91-0FCE-45F8-A754-700AB3BFFDC6}"/>
+    <dgm:cxn modelId="{55A0D64C-5EF3-4E80-8F90-D7696D9DABF0}" type="presOf" srcId="{5E47499F-6F41-4F22-A420-01A675CE6103}" destId="{E11C7B6F-7180-43A5-992E-3EA5851F2391}" srcOrd="0" destOrd="0" presId="urn:microsoft.com/office/officeart/2005/8/layout/hierarchy2"/>
+    <dgm:cxn modelId="{5CD09215-435D-4F9A-B5BC-80E3762BF895}" type="presOf" srcId="{80D7FF03-79A4-410F-8B98-6A9724B85CBA}" destId="{47ACED10-AF50-4A06-8AC5-32A97AE3B1C8}" srcOrd="0" destOrd="0" presId="urn:microsoft.com/office/officeart/2005/8/layout/hierarchy2"/>
+    <dgm:cxn modelId="{F14138C1-A3B2-4AE2-A00B-7F7DE38EAA68}" srcId="{5AA90255-5B35-44C4-B702-E81F223BEFD8}" destId="{45CDA3C7-8713-4369-838A-8B5F475DA36B}" srcOrd="0" destOrd="0" parTransId="{139FABCB-F47A-4731-86FD-9DEB34D850B8}" sibTransId="{7D179423-A3B9-4F05-A55D-89D4307A11C9}"/>
+    <dgm:cxn modelId="{08384278-53B9-4679-8A99-9E22A1B78339}" type="presOf" srcId="{5AA90255-5B35-44C4-B702-E81F223BEFD8}" destId="{3985982F-35AF-48B0-84C6-0C8F1D9EF2FA}" srcOrd="0" destOrd="0" presId="urn:microsoft.com/office/officeart/2005/8/layout/hierarchy2"/>
+    <dgm:cxn modelId="{D27546C8-C160-4D11-8B6C-AC81F1C6C9C0}" type="presOf" srcId="{753D8466-5B43-4022-9EA6-80697AD791EF}" destId="{2938BCE4-55BC-4FA7-8B13-8D7362E71CAD}" srcOrd="0" destOrd="0" presId="urn:microsoft.com/office/officeart/2005/8/layout/hierarchy2"/>
+    <dgm:cxn modelId="{C078737D-45AD-4437-89A9-16AC29350043}" type="presOf" srcId="{BABCE05A-4544-49DE-A70D-EBD4C2932AA1}" destId="{12FD7525-DB42-46F9-B8FD-D33568A05731}" srcOrd="1" destOrd="0" presId="urn:microsoft.com/office/officeart/2005/8/layout/hierarchy2"/>
+    <dgm:cxn modelId="{7FB55B4B-D778-485E-80DB-622F39D1A15E}" srcId="{3958656D-BDA3-48B8-B715-8A44FDE6304E}" destId="{7B2890D2-36E9-4029-898C-FC7E72272380}" srcOrd="0" destOrd="0" parTransId="{F20EDC0B-CCE5-4D9D-9982-89A201087390}" sibTransId="{0DDB3E07-6F3E-4DE7-8E05-649EA4E9106B}"/>
+    <dgm:cxn modelId="{EBB15D9F-3686-4E78-A2B5-7AE5CCC43535}" type="presOf" srcId="{F20EDC0B-CCE5-4D9D-9982-89A201087390}" destId="{CAE1C8E1-FF9C-459C-820F-5A372E5B5202}" srcOrd="1" destOrd="0" presId="urn:microsoft.com/office/officeart/2005/8/layout/hierarchy2"/>
+    <dgm:cxn modelId="{B4CC6C76-9337-4265-84CD-617D2140AEC7}" type="presOf" srcId="{D4D9B399-9B7F-46DA-97B2-FED098F5DA6B}" destId="{6E6D9CAD-33D1-4ABE-986B-53D6D631EB94}" srcOrd="0" destOrd="0" presId="urn:microsoft.com/office/officeart/2005/8/layout/hierarchy2"/>
+    <dgm:cxn modelId="{DDD4664C-2B16-49E5-BA63-4D1B0F2F006C}" type="presOf" srcId="{9F4AA07C-F7C0-4EE0-B444-1A0A99B21C5A}" destId="{EB2274FC-15F8-41B7-935B-E389FD47AFD1}" srcOrd="0" destOrd="0" presId="urn:microsoft.com/office/officeart/2005/8/layout/hierarchy2"/>
+    <dgm:cxn modelId="{D5DC7732-5A64-4E82-82D6-411428BF18A6}" type="presOf" srcId="{8B8178A4-03D0-4F83-88CD-9E6E781603E6}" destId="{C0C8DC8E-72DB-4A2E-A50E-DA1CA06D79E3}" srcOrd="0" destOrd="0" presId="urn:microsoft.com/office/officeart/2005/8/layout/hierarchy2"/>
+    <dgm:cxn modelId="{14F01EE7-D8A1-4788-A7FF-E9743813276F}" type="presOf" srcId="{83FAD934-5D5B-40FC-B3CA-D6105DE3D322}" destId="{8F195852-041E-423A-B5DF-8945941EB406}" srcOrd="0" destOrd="0" presId="urn:microsoft.com/office/officeart/2005/8/layout/hierarchy2"/>
     <dgm:cxn modelId="{32ABE36F-B84E-48F4-BC67-8F5D825C7F85}" srcId="{076B6350-4EE3-45E3-9904-173A771DF62A}" destId="{D4D9B399-9B7F-46DA-97B2-FED098F5DA6B}" srcOrd="0" destOrd="0" parTransId="{E6A38AA6-80D6-4020-A52C-B824CD5FBB0F}" sibTransId="{48A5178F-146C-4A23-8FF2-2E99B30882F8}"/>
+    <dgm:cxn modelId="{D6E3E1ED-C081-4503-99E8-5A420620F3E3}" type="presOf" srcId="{96FC7229-231F-4CA5-9914-6E9A83756569}" destId="{1906A700-A645-429B-8F9F-2A4F59D4835E}" srcOrd="0" destOrd="0" presId="urn:microsoft.com/office/officeart/2005/8/layout/hierarchy2"/>
+    <dgm:cxn modelId="{4CE301CD-89A8-41A8-9F17-DEC7FF5575CF}" srcId="{076B6350-4EE3-45E3-9904-173A771DF62A}" destId="{5AA90255-5B35-44C4-B702-E81F223BEFD8}" srcOrd="1" destOrd="0" parTransId="{2854FE16-3A46-47EE-A032-1136B67EB2C8}" sibTransId="{7B5E0C86-564B-4BB8-9398-E23143C8B801}"/>
     <dgm:cxn modelId="{A80A4F65-7375-4E8E-9CED-0483DD45593D}" srcId="{3958656D-BDA3-48B8-B715-8A44FDE6304E}" destId="{B503AF60-5EB5-4190-8EFC-246E35833849}" srcOrd="1" destOrd="0" parTransId="{9F4AA07C-F7C0-4EE0-B444-1A0A99B21C5A}" sibTransId="{97EEA01A-8995-4136-9B0E-B8636C2DDA04}"/>
+    <dgm:cxn modelId="{6FF73169-2F6A-4AF2-B460-E08833FDDD66}" type="presOf" srcId="{7BC373CD-A346-4D76-9165-35DCB418DD6B}" destId="{F67B909A-A307-4E9B-9469-45A779E59A51}" srcOrd="1" destOrd="0" presId="urn:microsoft.com/office/officeart/2005/8/layout/hierarchy2"/>
     <dgm:cxn modelId="{96C6A9B5-7C0D-453A-8D3D-838B1E47CC7C}" srcId="{45CDA3C7-8713-4369-838A-8B5F475DA36B}" destId="{8B8178A4-03D0-4F83-88CD-9E6E781603E6}" srcOrd="0" destOrd="0" parTransId="{50BC2FEF-90AA-4887-A217-BCE929A4632A}" sibTransId="{0B865DCC-B624-40ED-970E-B677A52C4467}"/>
-    <dgm:cxn modelId="{7F4668DD-B72A-4B6A-BE0A-4454AADBBB2B}" type="presOf" srcId="{45CDA3C7-8713-4369-838A-8B5F475DA36B}" destId="{A1B1FB24-4A19-4073-B3DA-7D6FAFFD6611}" srcOrd="0" destOrd="0" presId="urn:microsoft.com/office/officeart/2005/8/layout/hierarchy2"/>
-    <dgm:cxn modelId="{FB0BEAEA-19A0-4622-804C-A8CB93F52049}" type="presOf" srcId="{B503AF60-5EB5-4190-8EFC-246E35833849}" destId="{F53448B5-447F-4F1A-81C6-1F0D19E192DD}" srcOrd="0" destOrd="0" presId="urn:microsoft.com/office/officeart/2005/8/layout/hierarchy2"/>
-    <dgm:cxn modelId="{8DB5CA5A-38E3-4919-A85C-437D87CFB216}" type="presOf" srcId="{753D8466-5B43-4022-9EA6-80697AD791EF}" destId="{2938BCE4-55BC-4FA7-8B13-8D7362E71CAD}" srcOrd="0" destOrd="0" presId="urn:microsoft.com/office/officeart/2005/8/layout/hierarchy2"/>
-    <dgm:cxn modelId="{1699635D-E36F-4D39-8984-094864AEA10C}" type="presOf" srcId="{5E47499F-6F41-4F22-A420-01A675CE6103}" destId="{FB48A239-373B-4448-BD7F-C055FA9C8C48}" srcOrd="1" destOrd="0" presId="urn:microsoft.com/office/officeart/2005/8/layout/hierarchy2"/>
-    <dgm:cxn modelId="{4CE301CD-89A8-41A8-9F17-DEC7FF5575CF}" srcId="{076B6350-4EE3-45E3-9904-173A771DF62A}" destId="{5AA90255-5B35-44C4-B702-E81F223BEFD8}" srcOrd="1" destOrd="0" parTransId="{2854FE16-3A46-47EE-A032-1136B67EB2C8}" sibTransId="{7B5E0C86-564B-4BB8-9398-E23143C8B801}"/>
-    <dgm:cxn modelId="{F14138C1-A3B2-4AE2-A00B-7F7DE38EAA68}" srcId="{5AA90255-5B35-44C4-B702-E81F223BEFD8}" destId="{45CDA3C7-8713-4369-838A-8B5F475DA36B}" srcOrd="0" destOrd="0" parTransId="{139FABCB-F47A-4731-86FD-9DEB34D850B8}" sibTransId="{7D179423-A3B9-4F05-A55D-89D4307A11C9}"/>
-    <dgm:cxn modelId="{15FE2247-216E-4F4C-80E2-242806EE9B6C}" type="presOf" srcId="{83FAD934-5D5B-40FC-B3CA-D6105DE3D322}" destId="{19EBF599-727A-47CA-B105-7B4051DFB8C7}" srcOrd="1" destOrd="0" presId="urn:microsoft.com/office/officeart/2005/8/layout/hierarchy2"/>
-    <dgm:cxn modelId="{E266D530-408C-4BE3-B088-41DD7A387490}" type="presOf" srcId="{F20EDC0B-CCE5-4D9D-9982-89A201087390}" destId="{CAE1C8E1-FF9C-459C-820F-5A372E5B5202}" srcOrd="1" destOrd="0" presId="urn:microsoft.com/office/officeart/2005/8/layout/hierarchy2"/>
-    <dgm:cxn modelId="{E74F2783-F5E8-4A97-8981-108A2E888C01}" type="presOf" srcId="{BABCE05A-4544-49DE-A70D-EBD4C2932AA1}" destId="{12FD7525-DB42-46F9-B8FD-D33568A05731}" srcOrd="1" destOrd="0" presId="urn:microsoft.com/office/officeart/2005/8/layout/hierarchy2"/>
-    <dgm:cxn modelId="{BACFA4C3-FB6C-479A-A84B-D78DC82509DF}" type="presOf" srcId="{9F4AA07C-F7C0-4EE0-B444-1A0A99B21C5A}" destId="{87E32AC2-4577-44E3-BD84-D5E3BD970540}" srcOrd="1" destOrd="0" presId="urn:microsoft.com/office/officeart/2005/8/layout/hierarchy2"/>
-    <dgm:cxn modelId="{B0303C80-7909-4F3D-B0F3-774DC9F97AE2}" type="presOf" srcId="{86643E8D-F7CB-4F7B-B35A-FF26EACC433C}" destId="{419BEB18-32F6-4B18-9238-A8818FE634FC}" srcOrd="0" destOrd="0" presId="urn:microsoft.com/office/officeart/2005/8/layout/hierarchy2"/>
-    <dgm:cxn modelId="{89DB460E-474C-462A-A7A9-CC3E36A3A65C}" type="presOf" srcId="{7BC373CD-A346-4D76-9165-35DCB418DD6B}" destId="{4E10DB54-35ED-4D9F-B388-F6C78413B8E9}" srcOrd="0" destOrd="0" presId="urn:microsoft.com/office/officeart/2005/8/layout/hierarchy2"/>
-    <dgm:cxn modelId="{686041E9-CCA3-4E04-AC59-67B89D6D9837}" type="presOf" srcId="{80D7FF03-79A4-410F-8B98-6A9724B85CBA}" destId="{47ACED10-AF50-4A06-8AC5-32A97AE3B1C8}" srcOrd="0" destOrd="0" presId="urn:microsoft.com/office/officeart/2005/8/layout/hierarchy2"/>
-    <dgm:cxn modelId="{BC66E5DD-452F-4E18-A23B-E819D91C85E5}" type="presOf" srcId="{076B6350-4EE3-45E3-9904-173A771DF62A}" destId="{BE306FCD-9806-4F30-B3B1-CA273857349C}" srcOrd="0" destOrd="0" presId="urn:microsoft.com/office/officeart/2005/8/layout/hierarchy2"/>
-    <dgm:cxn modelId="{7FB55B4B-D778-485E-80DB-622F39D1A15E}" srcId="{3958656D-BDA3-48B8-B715-8A44FDE6304E}" destId="{7B2890D2-36E9-4029-898C-FC7E72272380}" srcOrd="0" destOrd="0" parTransId="{F20EDC0B-CCE5-4D9D-9982-89A201087390}" sibTransId="{0DDB3E07-6F3E-4DE7-8E05-649EA4E9106B}"/>
-    <dgm:cxn modelId="{C353768D-EED9-4E80-8091-56483B0ECF51}" srcId="{D4D9B399-9B7F-46DA-97B2-FED098F5DA6B}" destId="{C3D618C2-BF81-4220-A584-D841429B7058}" srcOrd="0" destOrd="0" parTransId="{BABCE05A-4544-49DE-A70D-EBD4C2932AA1}" sibTransId="{C88A3667-CC99-4312-8DC1-79D7EC0A2D9C}"/>
-    <dgm:cxn modelId="{F9B1644F-E249-48EB-97B5-22C2400DED34}" srcId="{D4D9B399-9B7F-46DA-97B2-FED098F5DA6B}" destId="{80D7FF03-79A4-410F-8B98-6A9724B85CBA}" srcOrd="2" destOrd="0" parTransId="{83FAD934-5D5B-40FC-B3CA-D6105DE3D322}" sibTransId="{30CB0A91-0FCE-45F8-A754-700AB3BFFDC6}"/>
-    <dgm:cxn modelId="{272824D5-A267-48F6-8072-7A2D96137693}" type="presOf" srcId="{F20EDC0B-CCE5-4D9D-9982-89A201087390}" destId="{674BA392-5914-4B78-A520-EE26D65D05C8}" srcOrd="0" destOrd="0" presId="urn:microsoft.com/office/officeart/2005/8/layout/hierarchy2"/>
-    <dgm:cxn modelId="{7E3C541B-032F-416C-A1AC-7C1BD89D5BB5}" srcId="{45CDA3C7-8713-4369-838A-8B5F475DA36B}" destId="{96FC7229-231F-4CA5-9914-6E9A83756569}" srcOrd="1" destOrd="0" parTransId="{7BC373CD-A346-4D76-9165-35DCB418DD6B}" sibTransId="{2C4CAAAA-9463-4CC1-AF37-CEDDE9349C90}"/>
-    <dgm:cxn modelId="{E248F26E-055A-440E-A89A-75812E9BF24B}" type="presOf" srcId="{50BC2FEF-90AA-4887-A217-BCE929A4632A}" destId="{9F0B1A31-63BD-41F6-82FC-F5574A92E909}" srcOrd="1" destOrd="0" presId="urn:microsoft.com/office/officeart/2005/8/layout/hierarchy2"/>
-    <dgm:cxn modelId="{F4F7C4AA-7B3E-465A-8208-2773B96AC0B2}" type="presOf" srcId="{BABCE05A-4544-49DE-A70D-EBD4C2932AA1}" destId="{B4361C68-E191-4E89-B0BD-BAD091626B5B}" srcOrd="0" destOrd="0" presId="urn:microsoft.com/office/officeart/2005/8/layout/hierarchy2"/>
-    <dgm:cxn modelId="{0CFD8AC7-C2F1-4AB4-9940-1B4E188971F7}" type="presOf" srcId="{C3D618C2-BF81-4220-A584-D841429B7058}" destId="{CA6C5886-D1D3-4819-90BD-4BAC8F1EE87D}" srcOrd="0" destOrd="0" presId="urn:microsoft.com/office/officeart/2005/8/layout/hierarchy2"/>
-    <dgm:cxn modelId="{E0597BEB-446C-4F1F-A362-7C9996414F1A}" type="presOf" srcId="{8B8178A4-03D0-4F83-88CD-9E6E781603E6}" destId="{C0C8DC8E-72DB-4A2E-A50E-DA1CA06D79E3}" srcOrd="0" destOrd="0" presId="urn:microsoft.com/office/officeart/2005/8/layout/hierarchy2"/>
-    <dgm:cxn modelId="{BD8F7D93-6112-427C-AA55-C1FFC62E5B3A}" type="presOf" srcId="{DC7A1CA0-5D34-4F3B-A580-15CFD66EA796}" destId="{368F1645-5A66-45DB-B296-C23315AB7E22}" srcOrd="0" destOrd="0" presId="urn:microsoft.com/office/officeart/2005/8/layout/hierarchy2"/>
-    <dgm:cxn modelId="{F1C38E61-44D7-45ED-B0BD-3DA2C0364E6A}" type="presOf" srcId="{96FC7229-231F-4CA5-9914-6E9A83756569}" destId="{1906A700-A645-429B-8F9F-2A4F59D4835E}" srcOrd="0" destOrd="0" presId="urn:microsoft.com/office/officeart/2005/8/layout/hierarchy2"/>
-    <dgm:cxn modelId="{5ACA9E39-DCB1-4ED5-88DA-92479161AA86}" type="presOf" srcId="{139FABCB-F47A-4731-86FD-9DEB34D850B8}" destId="{86416187-05A5-41DD-ADA2-C443892DABB2}" srcOrd="1" destOrd="0" presId="urn:microsoft.com/office/officeart/2005/8/layout/hierarchy2"/>
-    <dgm:cxn modelId="{0B7FAD6F-0AF8-4320-B958-D8DBC6864972}" type="presOf" srcId="{9F4AA07C-F7C0-4EE0-B444-1A0A99B21C5A}" destId="{EB2274FC-15F8-41B7-935B-E389FD47AFD1}" srcOrd="0" destOrd="0" presId="urn:microsoft.com/office/officeart/2005/8/layout/hierarchy2"/>
-    <dgm:cxn modelId="{363C8C05-B024-47C3-BEEC-906ECF7C30FE}" type="presOf" srcId="{139FABCB-F47A-4731-86FD-9DEB34D850B8}" destId="{AB7C6CD4-FF75-4E23-A8C3-0A2318DBB1D6}" srcOrd="0" destOrd="0" presId="urn:microsoft.com/office/officeart/2005/8/layout/hierarchy2"/>
-    <dgm:cxn modelId="{5B8F6313-D1C0-4C50-A7EC-8AF232FBA33D}" type="presOf" srcId="{753D8466-5B43-4022-9EA6-80697AD791EF}" destId="{A6341011-54EC-4E06-9306-EAF2DE56CD2C}" srcOrd="1" destOrd="0" presId="urn:microsoft.com/office/officeart/2005/8/layout/hierarchy2"/>
-    <dgm:cxn modelId="{4A089497-001C-4093-8315-18655F5F7D48}" type="presOf" srcId="{5E47499F-6F41-4F22-A420-01A675CE6103}" destId="{E11C7B6F-7180-43A5-992E-3EA5851F2391}" srcOrd="0" destOrd="0" presId="urn:microsoft.com/office/officeart/2005/8/layout/hierarchy2"/>
-    <dgm:cxn modelId="{D4445B13-46F9-4298-8EF3-3D7743530902}" srcId="{D4D9B399-9B7F-46DA-97B2-FED098F5DA6B}" destId="{86643E8D-F7CB-4F7B-B35A-FF26EACC433C}" srcOrd="1" destOrd="0" parTransId="{5E47499F-6F41-4F22-A420-01A675CE6103}" sibTransId="{DB2EC02B-535E-4B00-9144-23BE3F31800E}"/>
-    <dgm:cxn modelId="{CD688725-DE90-4245-A4AA-E82D2275B325}" srcId="{45CDA3C7-8713-4369-838A-8B5F475DA36B}" destId="{DC7A1CA0-5D34-4F3B-A580-15CFD66EA796}" srcOrd="2" destOrd="0" parTransId="{753D8466-5B43-4022-9EA6-80697AD791EF}" sibTransId="{93D5BA25-8BAF-4D7D-969F-34AFD1EF368C}"/>
-    <dgm:cxn modelId="{74C81BDE-B845-4AFB-8D71-D272C980AB25}" type="presOf" srcId="{7B2890D2-36E9-4029-898C-FC7E72272380}" destId="{497DB5E4-8EF3-40EA-9803-E80F51F19C35}" srcOrd="0" destOrd="0" presId="urn:microsoft.com/office/officeart/2005/8/layout/hierarchy2"/>
-    <dgm:cxn modelId="{2A9E4AA1-E9A4-4EC2-8E27-9DFCBA0B55A9}" type="presOf" srcId="{50BC2FEF-90AA-4887-A217-BCE929A4632A}" destId="{FDA47220-895B-4A69-B2BB-8BF8C016FF4B}" srcOrd="0" destOrd="0" presId="urn:microsoft.com/office/officeart/2005/8/layout/hierarchy2"/>
-    <dgm:cxn modelId="{C9ED2648-05E1-4665-AA9D-D926BCA115CE}" type="presOf" srcId="{5AA90255-5B35-44C4-B702-E81F223BEFD8}" destId="{3985982F-35AF-48B0-84C6-0C8F1D9EF2FA}" srcOrd="0" destOrd="0" presId="urn:microsoft.com/office/officeart/2005/8/layout/hierarchy2"/>
-    <dgm:cxn modelId="{A51C64B0-C9CA-40C2-8ECA-BB3CE975FF1D}" type="presOf" srcId="{3958656D-BDA3-48B8-B715-8A44FDE6304E}" destId="{2AEF7D3A-FF38-45BC-9B3E-D40CCE847072}" srcOrd="0" destOrd="0" presId="urn:microsoft.com/office/officeart/2005/8/layout/hierarchy2"/>
-    <dgm:cxn modelId="{50506088-6875-482B-A49F-6FEB9BE46B75}" type="presOf" srcId="{83FAD934-5D5B-40FC-B3CA-D6105DE3D322}" destId="{8F195852-041E-423A-B5DF-8945941EB406}" srcOrd="0" destOrd="0" presId="urn:microsoft.com/office/officeart/2005/8/layout/hierarchy2"/>
-    <dgm:cxn modelId="{2F4DC5FE-834E-4416-8FF7-75480648FF94}" type="presOf" srcId="{D4D9B399-9B7F-46DA-97B2-FED098F5DA6B}" destId="{6E6D9CAD-33D1-4ABE-986B-53D6D631EB94}" srcOrd="0" destOrd="0" presId="urn:microsoft.com/office/officeart/2005/8/layout/hierarchy2"/>
-    <dgm:cxn modelId="{D0728DA1-D2E0-472F-B738-B3F3DA6606A5}" type="presOf" srcId="{7BC373CD-A346-4D76-9165-35DCB418DD6B}" destId="{F67B909A-A307-4E9B-9469-45A779E59A51}" srcOrd="1" destOrd="0" presId="urn:microsoft.com/office/officeart/2005/8/layout/hierarchy2"/>
-    <dgm:cxn modelId="{97CD5736-54C6-4ACB-8C56-28D4F8AF533A}" srcId="{076B6350-4EE3-45E3-9904-173A771DF62A}" destId="{3958656D-BDA3-48B8-B715-8A44FDE6304E}" srcOrd="2" destOrd="0" parTransId="{6990C93A-7D15-43F9-A3BA-EF955BCEFB0F}" sibTransId="{D8D28F1D-BA72-4B54-B03D-1B8F6862319E}"/>
-    <dgm:cxn modelId="{A2B289CF-BFED-4081-BB71-BEB4F2ACF81B}" type="presParOf" srcId="{BE306FCD-9806-4F30-B3B1-CA273857349C}" destId="{BC89B9CD-5E6C-4475-ADF6-F7C2D7A5A353}" srcOrd="0" destOrd="0" presId="urn:microsoft.com/office/officeart/2005/8/layout/hierarchy2"/>
-    <dgm:cxn modelId="{362104E3-6470-4626-811B-C1E4021157D7}" type="presParOf" srcId="{BC89B9CD-5E6C-4475-ADF6-F7C2D7A5A353}" destId="{6E6D9CAD-33D1-4ABE-986B-53D6D631EB94}" srcOrd="0" destOrd="0" presId="urn:microsoft.com/office/officeart/2005/8/layout/hierarchy2"/>
-    <dgm:cxn modelId="{9531CBCA-3C02-4478-9FB1-192978C08E23}" type="presParOf" srcId="{BC89B9CD-5E6C-4475-ADF6-F7C2D7A5A353}" destId="{47C7FA5F-116D-41D5-BE1E-63389D526519}" srcOrd="1" destOrd="0" presId="urn:microsoft.com/office/officeart/2005/8/layout/hierarchy2"/>
-    <dgm:cxn modelId="{CFF87431-ABAD-4751-9071-D5E1FB26D662}" type="presParOf" srcId="{47C7FA5F-116D-41D5-BE1E-63389D526519}" destId="{B4361C68-E191-4E89-B0BD-BAD091626B5B}" srcOrd="0" destOrd="0" presId="urn:microsoft.com/office/officeart/2005/8/layout/hierarchy2"/>
-    <dgm:cxn modelId="{0C94A79A-9EA9-49EF-BDE0-6578A0B50BCA}" type="presParOf" srcId="{B4361C68-E191-4E89-B0BD-BAD091626B5B}" destId="{12FD7525-DB42-46F9-B8FD-D33568A05731}" srcOrd="0" destOrd="0" presId="urn:microsoft.com/office/officeart/2005/8/layout/hierarchy2"/>
-    <dgm:cxn modelId="{0886DD06-D652-4AC1-B5D8-6086894AFC65}" type="presParOf" srcId="{47C7FA5F-116D-41D5-BE1E-63389D526519}" destId="{8D4B9DA0-8352-443E-AB23-4081880753A9}" srcOrd="1" destOrd="0" presId="urn:microsoft.com/office/officeart/2005/8/layout/hierarchy2"/>
-    <dgm:cxn modelId="{89253FF9-2377-4C39-8B35-B88F6F7DFE9B}" type="presParOf" srcId="{8D4B9DA0-8352-443E-AB23-4081880753A9}" destId="{CA6C5886-D1D3-4819-90BD-4BAC8F1EE87D}" srcOrd="0" destOrd="0" presId="urn:microsoft.com/office/officeart/2005/8/layout/hierarchy2"/>
-    <dgm:cxn modelId="{7097D582-4DB7-46AA-AF1F-6BBCB52061BA}" type="presParOf" srcId="{8D4B9DA0-8352-443E-AB23-4081880753A9}" destId="{9192797A-2A70-45CD-83CD-8CC844391943}" srcOrd="1" destOrd="0" presId="urn:microsoft.com/office/officeart/2005/8/layout/hierarchy2"/>
-    <dgm:cxn modelId="{46342CEA-929C-4B18-B7EA-ADBF74BF19EE}" type="presParOf" srcId="{47C7FA5F-116D-41D5-BE1E-63389D526519}" destId="{E11C7B6F-7180-43A5-992E-3EA5851F2391}" srcOrd="2" destOrd="0" presId="urn:microsoft.com/office/officeart/2005/8/layout/hierarchy2"/>
-    <dgm:cxn modelId="{55944CA4-15BB-475D-8798-57BD9E3E9716}" type="presParOf" srcId="{E11C7B6F-7180-43A5-992E-3EA5851F2391}" destId="{FB48A239-373B-4448-BD7F-C055FA9C8C48}" srcOrd="0" destOrd="0" presId="urn:microsoft.com/office/officeart/2005/8/layout/hierarchy2"/>
-    <dgm:cxn modelId="{F66E9B58-424A-44E2-BA19-66ACC0309130}" type="presParOf" srcId="{47C7FA5F-116D-41D5-BE1E-63389D526519}" destId="{49833578-BD56-4B76-A7B4-93C083AE7440}" srcOrd="3" destOrd="0" presId="urn:microsoft.com/office/officeart/2005/8/layout/hierarchy2"/>
-    <dgm:cxn modelId="{323CD237-E0BB-4577-9BCC-5B8BEF6ED9E7}" type="presParOf" srcId="{49833578-BD56-4B76-A7B4-93C083AE7440}" destId="{419BEB18-32F6-4B18-9238-A8818FE634FC}" srcOrd="0" destOrd="0" presId="urn:microsoft.com/office/officeart/2005/8/layout/hierarchy2"/>
-    <dgm:cxn modelId="{0EAE853F-0275-4D16-8EC6-38E5AC3BBE23}" type="presParOf" srcId="{49833578-BD56-4B76-A7B4-93C083AE7440}" destId="{9606F08B-4F70-4EB6-983D-ED46C176903C}" srcOrd="1" destOrd="0" presId="urn:microsoft.com/office/officeart/2005/8/layout/hierarchy2"/>
-    <dgm:cxn modelId="{1AEBB9D5-01F0-44A0-A2D9-E1667F032C06}" type="presParOf" srcId="{47C7FA5F-116D-41D5-BE1E-63389D526519}" destId="{8F195852-041E-423A-B5DF-8945941EB406}" srcOrd="4" destOrd="0" presId="urn:microsoft.com/office/officeart/2005/8/layout/hierarchy2"/>
-    <dgm:cxn modelId="{E5DA9B7B-F8F8-40A3-931D-C39C1C89320B}" type="presParOf" srcId="{8F195852-041E-423A-B5DF-8945941EB406}" destId="{19EBF599-727A-47CA-B105-7B4051DFB8C7}" srcOrd="0" destOrd="0" presId="urn:microsoft.com/office/officeart/2005/8/layout/hierarchy2"/>
-    <dgm:cxn modelId="{0E41D192-289E-4F3E-8907-9ADBBE8C3421}" type="presParOf" srcId="{47C7FA5F-116D-41D5-BE1E-63389D526519}" destId="{5B0C94E8-6047-4A9D-A59D-4243CA01023B}" srcOrd="5" destOrd="0" presId="urn:microsoft.com/office/officeart/2005/8/layout/hierarchy2"/>
-    <dgm:cxn modelId="{7C51383E-241B-491D-9A59-F53DF8D94E95}" type="presParOf" srcId="{5B0C94E8-6047-4A9D-A59D-4243CA01023B}" destId="{47ACED10-AF50-4A06-8AC5-32A97AE3B1C8}" srcOrd="0" destOrd="0" presId="urn:microsoft.com/office/officeart/2005/8/layout/hierarchy2"/>
-    <dgm:cxn modelId="{FE1006B1-67DF-4603-836D-6129B9DF0902}" type="presParOf" srcId="{5B0C94E8-6047-4A9D-A59D-4243CA01023B}" destId="{51C9AA23-5208-47C4-9495-ED7DF43D7949}" srcOrd="1" destOrd="0" presId="urn:microsoft.com/office/officeart/2005/8/layout/hierarchy2"/>
-    <dgm:cxn modelId="{2F99572D-8F0E-49CC-B206-4CBC8393D656}" type="presParOf" srcId="{BE306FCD-9806-4F30-B3B1-CA273857349C}" destId="{8658F2C1-2E33-4716-96CE-BB95A05DA53A}" srcOrd="1" destOrd="0" presId="urn:microsoft.com/office/officeart/2005/8/layout/hierarchy2"/>
-    <dgm:cxn modelId="{5CAD6A1A-8D7E-4932-813A-02B1E2D11443}" type="presParOf" srcId="{8658F2C1-2E33-4716-96CE-BB95A05DA53A}" destId="{3985982F-35AF-48B0-84C6-0C8F1D9EF2FA}" srcOrd="0" destOrd="0" presId="urn:microsoft.com/office/officeart/2005/8/layout/hierarchy2"/>
-    <dgm:cxn modelId="{67DEE8D9-ABC7-4789-904B-5C6338F9E6CD}" type="presParOf" srcId="{8658F2C1-2E33-4716-96CE-BB95A05DA53A}" destId="{E962D45F-3934-4127-B852-040B19CBBED4}" srcOrd="1" destOrd="0" presId="urn:microsoft.com/office/officeart/2005/8/layout/hierarchy2"/>
-    <dgm:cxn modelId="{C872107A-E07C-4301-9B68-099A1ED5CA8E}" type="presParOf" srcId="{E962D45F-3934-4127-B852-040B19CBBED4}" destId="{AB7C6CD4-FF75-4E23-A8C3-0A2318DBB1D6}" srcOrd="0" destOrd="0" presId="urn:microsoft.com/office/officeart/2005/8/layout/hierarchy2"/>
-    <dgm:cxn modelId="{B4F751DA-2FE2-42B4-9C6E-CB80522C9A92}" type="presParOf" srcId="{AB7C6CD4-FF75-4E23-A8C3-0A2318DBB1D6}" destId="{86416187-05A5-41DD-ADA2-C443892DABB2}" srcOrd="0" destOrd="0" presId="urn:microsoft.com/office/officeart/2005/8/layout/hierarchy2"/>
-    <dgm:cxn modelId="{74249B6B-50D0-4E8F-9695-4ADD4A82BCDB}" type="presParOf" srcId="{E962D45F-3934-4127-B852-040B19CBBED4}" destId="{F5141415-821F-4342-AEDF-E9BC97E8B75D}" srcOrd="1" destOrd="0" presId="urn:microsoft.com/office/officeart/2005/8/layout/hierarchy2"/>
-    <dgm:cxn modelId="{70DA68C9-173C-4CDF-B2D1-6CC624C8D105}" type="presParOf" srcId="{F5141415-821F-4342-AEDF-E9BC97E8B75D}" destId="{A1B1FB24-4A19-4073-B3DA-7D6FAFFD6611}" srcOrd="0" destOrd="0" presId="urn:microsoft.com/office/officeart/2005/8/layout/hierarchy2"/>
-    <dgm:cxn modelId="{E1583872-4123-4E8E-AB94-8D5742E91F72}" type="presParOf" srcId="{F5141415-821F-4342-AEDF-E9BC97E8B75D}" destId="{1AAB8F11-CB53-4E23-8DA2-6135C0475A27}" srcOrd="1" destOrd="0" presId="urn:microsoft.com/office/officeart/2005/8/layout/hierarchy2"/>
-    <dgm:cxn modelId="{8A217ECB-3685-4F1A-9969-24B6005CDF56}" type="presParOf" srcId="{1AAB8F11-CB53-4E23-8DA2-6135C0475A27}" destId="{FDA47220-895B-4A69-B2BB-8BF8C016FF4B}" srcOrd="0" destOrd="0" presId="urn:microsoft.com/office/officeart/2005/8/layout/hierarchy2"/>
-    <dgm:cxn modelId="{CF49921D-6C5D-4A53-96F5-928B2C627F66}" type="presParOf" srcId="{FDA47220-895B-4A69-B2BB-8BF8C016FF4B}" destId="{9F0B1A31-63BD-41F6-82FC-F5574A92E909}" srcOrd="0" destOrd="0" presId="urn:microsoft.com/office/officeart/2005/8/layout/hierarchy2"/>
-    <dgm:cxn modelId="{5EEE753C-55B8-4580-A80E-A3354BBEDD36}" type="presParOf" srcId="{1AAB8F11-CB53-4E23-8DA2-6135C0475A27}" destId="{519D71D9-AD17-481A-BC45-95647664C32A}" srcOrd="1" destOrd="0" presId="urn:microsoft.com/office/officeart/2005/8/layout/hierarchy2"/>
-    <dgm:cxn modelId="{E4CBB34E-2BF0-4271-B8F2-8A5E62BCAC5F}" type="presParOf" srcId="{519D71D9-AD17-481A-BC45-95647664C32A}" destId="{C0C8DC8E-72DB-4A2E-A50E-DA1CA06D79E3}" srcOrd="0" destOrd="0" presId="urn:microsoft.com/office/officeart/2005/8/layout/hierarchy2"/>
-    <dgm:cxn modelId="{E81E62CD-B701-4D29-B6CE-8F7B1612D02B}" type="presParOf" srcId="{519D71D9-AD17-481A-BC45-95647664C32A}" destId="{98B01CE3-DDD6-4A2E-A4D8-B0F413861D6D}" srcOrd="1" destOrd="0" presId="urn:microsoft.com/office/officeart/2005/8/layout/hierarchy2"/>
-    <dgm:cxn modelId="{C5ABFE5E-C3E4-476C-8AC9-FC5A740A7FFD}" type="presParOf" srcId="{1AAB8F11-CB53-4E23-8DA2-6135C0475A27}" destId="{4E10DB54-35ED-4D9F-B388-F6C78413B8E9}" srcOrd="2" destOrd="0" presId="urn:microsoft.com/office/officeart/2005/8/layout/hierarchy2"/>
-    <dgm:cxn modelId="{FDA0C136-7BEF-4A06-8C0F-273C984844BA}" type="presParOf" srcId="{4E10DB54-35ED-4D9F-B388-F6C78413B8E9}" destId="{F67B909A-A307-4E9B-9469-45A779E59A51}" srcOrd="0" destOrd="0" presId="urn:microsoft.com/office/officeart/2005/8/layout/hierarchy2"/>
-    <dgm:cxn modelId="{0AE09DA0-7997-4DB5-99F2-A5FC1A120289}" type="presParOf" srcId="{1AAB8F11-CB53-4E23-8DA2-6135C0475A27}" destId="{14714887-E966-470C-860D-96908FD88E18}" srcOrd="3" destOrd="0" presId="urn:microsoft.com/office/officeart/2005/8/layout/hierarchy2"/>
-    <dgm:cxn modelId="{5BAF89FB-9D97-4ACC-A3DF-18B957F89F45}" type="presParOf" srcId="{14714887-E966-470C-860D-96908FD88E18}" destId="{1906A700-A645-429B-8F9F-2A4F59D4835E}" srcOrd="0" destOrd="0" presId="urn:microsoft.com/office/officeart/2005/8/layout/hierarchy2"/>
-    <dgm:cxn modelId="{33C7F6EF-378E-4EE3-A54C-F43FF1C7AA66}" type="presParOf" srcId="{14714887-E966-470C-860D-96908FD88E18}" destId="{9E21E745-5CA6-4C1A-A097-7D4CFAE8952B}" srcOrd="1" destOrd="0" presId="urn:microsoft.com/office/officeart/2005/8/layout/hierarchy2"/>
-    <dgm:cxn modelId="{E87E9430-F278-4CE7-8D01-A3A2D2244EA6}" type="presParOf" srcId="{1AAB8F11-CB53-4E23-8DA2-6135C0475A27}" destId="{2938BCE4-55BC-4FA7-8B13-8D7362E71CAD}" srcOrd="4" destOrd="0" presId="urn:microsoft.com/office/officeart/2005/8/layout/hierarchy2"/>
-    <dgm:cxn modelId="{14ACE990-67DB-4EB9-93FA-71730A4B7905}" type="presParOf" srcId="{2938BCE4-55BC-4FA7-8B13-8D7362E71CAD}" destId="{A6341011-54EC-4E06-9306-EAF2DE56CD2C}" srcOrd="0" destOrd="0" presId="urn:microsoft.com/office/officeart/2005/8/layout/hierarchy2"/>
-    <dgm:cxn modelId="{D484F2CE-A60F-4CB7-A19D-2FB324D271D5}" type="presParOf" srcId="{1AAB8F11-CB53-4E23-8DA2-6135C0475A27}" destId="{A0A8C24A-B549-4DD3-A86B-5C27239361DA}" srcOrd="5" destOrd="0" presId="urn:microsoft.com/office/officeart/2005/8/layout/hierarchy2"/>
-    <dgm:cxn modelId="{7EE2FA29-0022-4A4B-9F17-304F3E526D03}" type="presParOf" srcId="{A0A8C24A-B549-4DD3-A86B-5C27239361DA}" destId="{368F1645-5A66-45DB-B296-C23315AB7E22}" srcOrd="0" destOrd="0" presId="urn:microsoft.com/office/officeart/2005/8/layout/hierarchy2"/>
-    <dgm:cxn modelId="{58C7238F-2FDC-49D1-8171-6EC6973BA1ED}" type="presParOf" srcId="{A0A8C24A-B549-4DD3-A86B-5C27239361DA}" destId="{AAB70EE2-6F5D-4397-9BEA-BD14754644EA}" srcOrd="1" destOrd="0" presId="urn:microsoft.com/office/officeart/2005/8/layout/hierarchy2"/>
-    <dgm:cxn modelId="{BD1E8EB5-5A07-47C1-B2B8-56FA9C48F20D}" type="presParOf" srcId="{BE306FCD-9806-4F30-B3B1-CA273857349C}" destId="{3EC8FEA1-FACA-4B7A-ACC4-B6309011D501}" srcOrd="2" destOrd="0" presId="urn:microsoft.com/office/officeart/2005/8/layout/hierarchy2"/>
-    <dgm:cxn modelId="{6306F8F3-EE7C-4DB0-87C7-6743348868CE}" type="presParOf" srcId="{3EC8FEA1-FACA-4B7A-ACC4-B6309011D501}" destId="{2AEF7D3A-FF38-45BC-9B3E-D40CCE847072}" srcOrd="0" destOrd="0" presId="urn:microsoft.com/office/officeart/2005/8/layout/hierarchy2"/>
-    <dgm:cxn modelId="{F5ABC2C2-9633-41D9-89D4-85CCD26D6474}" type="presParOf" srcId="{3EC8FEA1-FACA-4B7A-ACC4-B6309011D501}" destId="{2E81C92C-CE54-4B34-8AD9-23F5F8E60BCB}" srcOrd="1" destOrd="0" presId="urn:microsoft.com/office/officeart/2005/8/layout/hierarchy2"/>
-    <dgm:cxn modelId="{E0AAD3AC-A588-4EB1-8027-ABC4A5DCADB9}" type="presParOf" srcId="{2E81C92C-CE54-4B34-8AD9-23F5F8E60BCB}" destId="{674BA392-5914-4B78-A520-EE26D65D05C8}" srcOrd="0" destOrd="0" presId="urn:microsoft.com/office/officeart/2005/8/layout/hierarchy2"/>
-    <dgm:cxn modelId="{350CC31A-10B4-4A12-BA29-4E03CC9791C9}" type="presParOf" srcId="{674BA392-5914-4B78-A520-EE26D65D05C8}" destId="{CAE1C8E1-FF9C-459C-820F-5A372E5B5202}" srcOrd="0" destOrd="0" presId="urn:microsoft.com/office/officeart/2005/8/layout/hierarchy2"/>
-    <dgm:cxn modelId="{6E0E6554-A8B7-4A42-9D0B-99D87BE737B8}" type="presParOf" srcId="{2E81C92C-CE54-4B34-8AD9-23F5F8E60BCB}" destId="{905C17AD-FE93-4469-8609-EDCF89529AA2}" srcOrd="1" destOrd="0" presId="urn:microsoft.com/office/officeart/2005/8/layout/hierarchy2"/>
-    <dgm:cxn modelId="{087E7810-95BC-401E-9ADA-DF831F5F3311}" type="presParOf" srcId="{905C17AD-FE93-4469-8609-EDCF89529AA2}" destId="{497DB5E4-8EF3-40EA-9803-E80F51F19C35}" srcOrd="0" destOrd="0" presId="urn:microsoft.com/office/officeart/2005/8/layout/hierarchy2"/>
-    <dgm:cxn modelId="{0FD54DD7-E862-430B-B763-BA1906B9590A}" type="presParOf" srcId="{905C17AD-FE93-4469-8609-EDCF89529AA2}" destId="{A54907F9-77D3-493A-BD14-6183BAA27BA4}" srcOrd="1" destOrd="0" presId="urn:microsoft.com/office/officeart/2005/8/layout/hierarchy2"/>
-    <dgm:cxn modelId="{A9B5A03B-9375-4380-889D-586C39B047F2}" type="presParOf" srcId="{2E81C92C-CE54-4B34-8AD9-23F5F8E60BCB}" destId="{EB2274FC-15F8-41B7-935B-E389FD47AFD1}" srcOrd="2" destOrd="0" presId="urn:microsoft.com/office/officeart/2005/8/layout/hierarchy2"/>
-    <dgm:cxn modelId="{227289CA-AA5D-4CC4-92F2-58E9D2797810}" type="presParOf" srcId="{EB2274FC-15F8-41B7-935B-E389FD47AFD1}" destId="{87E32AC2-4577-44E3-BD84-D5E3BD970540}" srcOrd="0" destOrd="0" presId="urn:microsoft.com/office/officeart/2005/8/layout/hierarchy2"/>
-    <dgm:cxn modelId="{9CDA792D-3EC6-4CB2-8F42-B3CC313A7A7F}" type="presParOf" srcId="{2E81C92C-CE54-4B34-8AD9-23F5F8E60BCB}" destId="{9076073A-94D7-4B3A-BEDD-A7CFB249D472}" srcOrd="3" destOrd="0" presId="urn:microsoft.com/office/officeart/2005/8/layout/hierarchy2"/>
-    <dgm:cxn modelId="{B0C90DD9-2F7F-4A63-88D3-0319FDBA0D4F}" type="presParOf" srcId="{9076073A-94D7-4B3A-BEDD-A7CFB249D472}" destId="{F53448B5-447F-4F1A-81C6-1F0D19E192DD}" srcOrd="0" destOrd="0" presId="urn:microsoft.com/office/officeart/2005/8/layout/hierarchy2"/>
-    <dgm:cxn modelId="{C571E4C9-8E14-4520-9667-570A389208D8}" type="presParOf" srcId="{9076073A-94D7-4B3A-BEDD-A7CFB249D472}" destId="{9771CB1D-2BA5-42D9-9957-3E7E79F8490A}" srcOrd="1" destOrd="0" presId="urn:microsoft.com/office/officeart/2005/8/layout/hierarchy2"/>
+    <dgm:cxn modelId="{A8FB6D79-8126-4397-9522-4396654EA635}" type="presOf" srcId="{7B2890D2-36E9-4029-898C-FC7E72272380}" destId="{497DB5E4-8EF3-40EA-9803-E80F51F19C35}" srcOrd="0" destOrd="0" presId="urn:microsoft.com/office/officeart/2005/8/layout/hierarchy2"/>
+    <dgm:cxn modelId="{3F1C060C-E716-41C9-A26B-880F872A231A}" type="presOf" srcId="{86643E8D-F7CB-4F7B-B35A-FF26EACC433C}" destId="{419BEB18-32F6-4B18-9238-A8818FE634FC}" srcOrd="0" destOrd="0" presId="urn:microsoft.com/office/officeart/2005/8/layout/hierarchy2"/>
+    <dgm:cxn modelId="{35D0562D-7013-460C-A315-C290739DE0A4}" type="presParOf" srcId="{BE306FCD-9806-4F30-B3B1-CA273857349C}" destId="{BC89B9CD-5E6C-4475-ADF6-F7C2D7A5A353}" srcOrd="0" destOrd="0" presId="urn:microsoft.com/office/officeart/2005/8/layout/hierarchy2"/>
+    <dgm:cxn modelId="{5D430FC0-7539-4493-8834-19C65F0A9E44}" type="presParOf" srcId="{BC89B9CD-5E6C-4475-ADF6-F7C2D7A5A353}" destId="{6E6D9CAD-33D1-4ABE-986B-53D6D631EB94}" srcOrd="0" destOrd="0" presId="urn:microsoft.com/office/officeart/2005/8/layout/hierarchy2"/>
+    <dgm:cxn modelId="{43C84735-7C88-48B0-9DE4-201AC3F96FAF}" type="presParOf" srcId="{BC89B9CD-5E6C-4475-ADF6-F7C2D7A5A353}" destId="{47C7FA5F-116D-41D5-BE1E-63389D526519}" srcOrd="1" destOrd="0" presId="urn:microsoft.com/office/officeart/2005/8/layout/hierarchy2"/>
+    <dgm:cxn modelId="{481A2A81-DD10-4B26-B643-915C6DB559CC}" type="presParOf" srcId="{47C7FA5F-116D-41D5-BE1E-63389D526519}" destId="{B4361C68-E191-4E89-B0BD-BAD091626B5B}" srcOrd="0" destOrd="0" presId="urn:microsoft.com/office/officeart/2005/8/layout/hierarchy2"/>
+    <dgm:cxn modelId="{2D01A7A0-DAE0-488C-9715-23F8C4562751}" type="presParOf" srcId="{B4361C68-E191-4E89-B0BD-BAD091626B5B}" destId="{12FD7525-DB42-46F9-B8FD-D33568A05731}" srcOrd="0" destOrd="0" presId="urn:microsoft.com/office/officeart/2005/8/layout/hierarchy2"/>
+    <dgm:cxn modelId="{B42D235C-3F4F-443F-A47F-C845B4C67FA8}" type="presParOf" srcId="{47C7FA5F-116D-41D5-BE1E-63389D526519}" destId="{8D4B9DA0-8352-443E-AB23-4081880753A9}" srcOrd="1" destOrd="0" presId="urn:microsoft.com/office/officeart/2005/8/layout/hierarchy2"/>
+    <dgm:cxn modelId="{EF6C2642-4E12-473A-8DED-52415B92454F}" type="presParOf" srcId="{8D4B9DA0-8352-443E-AB23-4081880753A9}" destId="{CA6C5886-D1D3-4819-90BD-4BAC8F1EE87D}" srcOrd="0" destOrd="0" presId="urn:microsoft.com/office/officeart/2005/8/layout/hierarchy2"/>
+    <dgm:cxn modelId="{8EDCE0FC-A2F2-4027-85ED-6F355E0B838A}" type="presParOf" srcId="{8D4B9DA0-8352-443E-AB23-4081880753A9}" destId="{9192797A-2A70-45CD-83CD-8CC844391943}" srcOrd="1" destOrd="0" presId="urn:microsoft.com/office/officeart/2005/8/layout/hierarchy2"/>
+    <dgm:cxn modelId="{6FD24169-CCBE-4257-A664-AF91D7844981}" type="presParOf" srcId="{47C7FA5F-116D-41D5-BE1E-63389D526519}" destId="{E11C7B6F-7180-43A5-992E-3EA5851F2391}" srcOrd="2" destOrd="0" presId="urn:microsoft.com/office/officeart/2005/8/layout/hierarchy2"/>
+    <dgm:cxn modelId="{BAB8AFD6-F749-4841-93A8-08B9882D443A}" type="presParOf" srcId="{E11C7B6F-7180-43A5-992E-3EA5851F2391}" destId="{FB48A239-373B-4448-BD7F-C055FA9C8C48}" srcOrd="0" destOrd="0" presId="urn:microsoft.com/office/officeart/2005/8/layout/hierarchy2"/>
+    <dgm:cxn modelId="{EDD06CBF-2356-4D5D-8ADB-EF7252AE2CB5}" type="presParOf" srcId="{47C7FA5F-116D-41D5-BE1E-63389D526519}" destId="{49833578-BD56-4B76-A7B4-93C083AE7440}" srcOrd="3" destOrd="0" presId="urn:microsoft.com/office/officeart/2005/8/layout/hierarchy2"/>
+    <dgm:cxn modelId="{00EA899F-0CB9-4FA8-815F-D52AF217983B}" type="presParOf" srcId="{49833578-BD56-4B76-A7B4-93C083AE7440}" destId="{419BEB18-32F6-4B18-9238-A8818FE634FC}" srcOrd="0" destOrd="0" presId="urn:microsoft.com/office/officeart/2005/8/layout/hierarchy2"/>
+    <dgm:cxn modelId="{18FC3459-3755-4190-B545-5D556192BE29}" type="presParOf" srcId="{49833578-BD56-4B76-A7B4-93C083AE7440}" destId="{9606F08B-4F70-4EB6-983D-ED46C176903C}" srcOrd="1" destOrd="0" presId="urn:microsoft.com/office/officeart/2005/8/layout/hierarchy2"/>
+    <dgm:cxn modelId="{F385AF38-BFD2-410C-B7B7-165AF7C3A7AB}" type="presParOf" srcId="{47C7FA5F-116D-41D5-BE1E-63389D526519}" destId="{8F195852-041E-423A-B5DF-8945941EB406}" srcOrd="4" destOrd="0" presId="urn:microsoft.com/office/officeart/2005/8/layout/hierarchy2"/>
+    <dgm:cxn modelId="{17A2D95A-1C9B-4C9C-AEA4-6A297F7086D2}" type="presParOf" srcId="{8F195852-041E-423A-B5DF-8945941EB406}" destId="{19EBF599-727A-47CA-B105-7B4051DFB8C7}" srcOrd="0" destOrd="0" presId="urn:microsoft.com/office/officeart/2005/8/layout/hierarchy2"/>
+    <dgm:cxn modelId="{12EA3321-2197-49F4-BDFE-0217986C7E5C}" type="presParOf" srcId="{47C7FA5F-116D-41D5-BE1E-63389D526519}" destId="{5B0C94E8-6047-4A9D-A59D-4243CA01023B}" srcOrd="5" destOrd="0" presId="urn:microsoft.com/office/officeart/2005/8/layout/hierarchy2"/>
+    <dgm:cxn modelId="{F1E57DC2-CB53-4473-B10B-51F8A7A245B3}" type="presParOf" srcId="{5B0C94E8-6047-4A9D-A59D-4243CA01023B}" destId="{47ACED10-AF50-4A06-8AC5-32A97AE3B1C8}" srcOrd="0" destOrd="0" presId="urn:microsoft.com/office/officeart/2005/8/layout/hierarchy2"/>
+    <dgm:cxn modelId="{26F97B4C-B0FB-434F-BF39-D03534EF89C9}" type="presParOf" srcId="{5B0C94E8-6047-4A9D-A59D-4243CA01023B}" destId="{51C9AA23-5208-47C4-9495-ED7DF43D7949}" srcOrd="1" destOrd="0" presId="urn:microsoft.com/office/officeart/2005/8/layout/hierarchy2"/>
+    <dgm:cxn modelId="{A91E797B-CF09-43D5-A792-6ACA9730D894}" type="presParOf" srcId="{BE306FCD-9806-4F30-B3B1-CA273857349C}" destId="{8658F2C1-2E33-4716-96CE-BB95A05DA53A}" srcOrd="1" destOrd="0" presId="urn:microsoft.com/office/officeart/2005/8/layout/hierarchy2"/>
+    <dgm:cxn modelId="{8EA45AE9-2C0D-437C-B741-BBAE920B7A8A}" type="presParOf" srcId="{8658F2C1-2E33-4716-96CE-BB95A05DA53A}" destId="{3985982F-35AF-48B0-84C6-0C8F1D9EF2FA}" srcOrd="0" destOrd="0" presId="urn:microsoft.com/office/officeart/2005/8/layout/hierarchy2"/>
+    <dgm:cxn modelId="{C253A03C-55D8-48F6-84EF-6982089CDADE}" type="presParOf" srcId="{8658F2C1-2E33-4716-96CE-BB95A05DA53A}" destId="{E962D45F-3934-4127-B852-040B19CBBED4}" srcOrd="1" destOrd="0" presId="urn:microsoft.com/office/officeart/2005/8/layout/hierarchy2"/>
+    <dgm:cxn modelId="{7E24EC3E-9155-424D-8496-B00DE7B0F52C}" type="presParOf" srcId="{E962D45F-3934-4127-B852-040B19CBBED4}" destId="{AB7C6CD4-FF75-4E23-A8C3-0A2318DBB1D6}" srcOrd="0" destOrd="0" presId="urn:microsoft.com/office/officeart/2005/8/layout/hierarchy2"/>
+    <dgm:cxn modelId="{81DC4F18-B424-40FB-8136-E066291AE8CF}" type="presParOf" srcId="{AB7C6CD4-FF75-4E23-A8C3-0A2318DBB1D6}" destId="{86416187-05A5-41DD-ADA2-C443892DABB2}" srcOrd="0" destOrd="0" presId="urn:microsoft.com/office/officeart/2005/8/layout/hierarchy2"/>
+    <dgm:cxn modelId="{7F6C7549-2DA8-4836-8498-4653687273DE}" type="presParOf" srcId="{E962D45F-3934-4127-B852-040B19CBBED4}" destId="{F5141415-821F-4342-AEDF-E9BC97E8B75D}" srcOrd="1" destOrd="0" presId="urn:microsoft.com/office/officeart/2005/8/layout/hierarchy2"/>
+    <dgm:cxn modelId="{DFF1CCA3-6021-43DF-A720-2F1D8E2AAE78}" type="presParOf" srcId="{F5141415-821F-4342-AEDF-E9BC97E8B75D}" destId="{A1B1FB24-4A19-4073-B3DA-7D6FAFFD6611}" srcOrd="0" destOrd="0" presId="urn:microsoft.com/office/officeart/2005/8/layout/hierarchy2"/>
+    <dgm:cxn modelId="{C08CAC0E-1BEA-48B6-A29E-B63A67373B25}" type="presParOf" srcId="{F5141415-821F-4342-AEDF-E9BC97E8B75D}" destId="{1AAB8F11-CB53-4E23-8DA2-6135C0475A27}" srcOrd="1" destOrd="0" presId="urn:microsoft.com/office/officeart/2005/8/layout/hierarchy2"/>
+    <dgm:cxn modelId="{07E48846-588B-4FC6-9640-D85E74509E18}" type="presParOf" srcId="{1AAB8F11-CB53-4E23-8DA2-6135C0475A27}" destId="{FDA47220-895B-4A69-B2BB-8BF8C016FF4B}" srcOrd="0" destOrd="0" presId="urn:microsoft.com/office/officeart/2005/8/layout/hierarchy2"/>
+    <dgm:cxn modelId="{98577A4B-D61F-42A3-A513-EB0B08E39B60}" type="presParOf" srcId="{FDA47220-895B-4A69-B2BB-8BF8C016FF4B}" destId="{9F0B1A31-63BD-41F6-82FC-F5574A92E909}" srcOrd="0" destOrd="0" presId="urn:microsoft.com/office/officeart/2005/8/layout/hierarchy2"/>
+    <dgm:cxn modelId="{0E2FDE98-862C-409A-BF17-C1D60E7ED438}" type="presParOf" srcId="{1AAB8F11-CB53-4E23-8DA2-6135C0475A27}" destId="{519D71D9-AD17-481A-BC45-95647664C32A}" srcOrd="1" destOrd="0" presId="urn:microsoft.com/office/officeart/2005/8/layout/hierarchy2"/>
+    <dgm:cxn modelId="{EE31826F-791D-4631-B638-B480F227760E}" type="presParOf" srcId="{519D71D9-AD17-481A-BC45-95647664C32A}" destId="{C0C8DC8E-72DB-4A2E-A50E-DA1CA06D79E3}" srcOrd="0" destOrd="0" presId="urn:microsoft.com/office/officeart/2005/8/layout/hierarchy2"/>
+    <dgm:cxn modelId="{918A4437-DE73-4EF7-9053-7152799A30DE}" type="presParOf" srcId="{519D71D9-AD17-481A-BC45-95647664C32A}" destId="{98B01CE3-DDD6-4A2E-A4D8-B0F413861D6D}" srcOrd="1" destOrd="0" presId="urn:microsoft.com/office/officeart/2005/8/layout/hierarchy2"/>
+    <dgm:cxn modelId="{1E12ECD1-018D-457A-9605-38F3BEE31007}" type="presParOf" srcId="{1AAB8F11-CB53-4E23-8DA2-6135C0475A27}" destId="{4E10DB54-35ED-4D9F-B388-F6C78413B8E9}" srcOrd="2" destOrd="0" presId="urn:microsoft.com/office/officeart/2005/8/layout/hierarchy2"/>
+    <dgm:cxn modelId="{62AD3A83-69A1-45C8-8758-7F3ABA45A079}" type="presParOf" srcId="{4E10DB54-35ED-4D9F-B388-F6C78413B8E9}" destId="{F67B909A-A307-4E9B-9469-45A779E59A51}" srcOrd="0" destOrd="0" presId="urn:microsoft.com/office/officeart/2005/8/layout/hierarchy2"/>
+    <dgm:cxn modelId="{83C82668-8E11-4189-98CF-E523CA33F6C3}" type="presParOf" srcId="{1AAB8F11-CB53-4E23-8DA2-6135C0475A27}" destId="{14714887-E966-470C-860D-96908FD88E18}" srcOrd="3" destOrd="0" presId="urn:microsoft.com/office/officeart/2005/8/layout/hierarchy2"/>
+    <dgm:cxn modelId="{0391E090-20F0-4040-89FD-7C25412F077F}" type="presParOf" srcId="{14714887-E966-470C-860D-96908FD88E18}" destId="{1906A700-A645-429B-8F9F-2A4F59D4835E}" srcOrd="0" destOrd="0" presId="urn:microsoft.com/office/officeart/2005/8/layout/hierarchy2"/>
+    <dgm:cxn modelId="{F14FEE2C-23B1-4FC9-BEF3-8F9544696F3A}" type="presParOf" srcId="{14714887-E966-470C-860D-96908FD88E18}" destId="{9E21E745-5CA6-4C1A-A097-7D4CFAE8952B}" srcOrd="1" destOrd="0" presId="urn:microsoft.com/office/officeart/2005/8/layout/hierarchy2"/>
+    <dgm:cxn modelId="{10280428-AD48-47D2-A9B7-ED4B5666A8EB}" type="presParOf" srcId="{1AAB8F11-CB53-4E23-8DA2-6135C0475A27}" destId="{2938BCE4-55BC-4FA7-8B13-8D7362E71CAD}" srcOrd="4" destOrd="0" presId="urn:microsoft.com/office/officeart/2005/8/layout/hierarchy2"/>
+    <dgm:cxn modelId="{83FE73AC-193A-4CFA-99B8-6B3169B5392F}" type="presParOf" srcId="{2938BCE4-55BC-4FA7-8B13-8D7362E71CAD}" destId="{A6341011-54EC-4E06-9306-EAF2DE56CD2C}" srcOrd="0" destOrd="0" presId="urn:microsoft.com/office/officeart/2005/8/layout/hierarchy2"/>
+    <dgm:cxn modelId="{6C323F7F-B836-44B8-82E4-5D72536BE44E}" type="presParOf" srcId="{1AAB8F11-CB53-4E23-8DA2-6135C0475A27}" destId="{A0A8C24A-B549-4DD3-A86B-5C27239361DA}" srcOrd="5" destOrd="0" presId="urn:microsoft.com/office/officeart/2005/8/layout/hierarchy2"/>
+    <dgm:cxn modelId="{7ADBA095-F2E7-4E56-92E4-0B282238E49F}" type="presParOf" srcId="{A0A8C24A-B549-4DD3-A86B-5C27239361DA}" destId="{368F1645-5A66-45DB-B296-C23315AB7E22}" srcOrd="0" destOrd="0" presId="urn:microsoft.com/office/officeart/2005/8/layout/hierarchy2"/>
+    <dgm:cxn modelId="{3D03C62F-3E3B-4172-B0DC-688EE255857D}" type="presParOf" srcId="{A0A8C24A-B549-4DD3-A86B-5C27239361DA}" destId="{AAB70EE2-6F5D-4397-9BEA-BD14754644EA}" srcOrd="1" destOrd="0" presId="urn:microsoft.com/office/officeart/2005/8/layout/hierarchy2"/>
+    <dgm:cxn modelId="{BF91C074-1765-4953-9A77-4BC709C0FB67}" type="presParOf" srcId="{BE306FCD-9806-4F30-B3B1-CA273857349C}" destId="{3EC8FEA1-FACA-4B7A-ACC4-B6309011D501}" srcOrd="2" destOrd="0" presId="urn:microsoft.com/office/officeart/2005/8/layout/hierarchy2"/>
+    <dgm:cxn modelId="{6A841004-1899-43DC-8EC2-2624CD0A59E7}" type="presParOf" srcId="{3EC8FEA1-FACA-4B7A-ACC4-B6309011D501}" destId="{2AEF7D3A-FF38-45BC-9B3E-D40CCE847072}" srcOrd="0" destOrd="0" presId="urn:microsoft.com/office/officeart/2005/8/layout/hierarchy2"/>
+    <dgm:cxn modelId="{F8A33FC1-32C2-4B15-B9B7-B91716E00547}" type="presParOf" srcId="{3EC8FEA1-FACA-4B7A-ACC4-B6309011D501}" destId="{2E81C92C-CE54-4B34-8AD9-23F5F8E60BCB}" srcOrd="1" destOrd="0" presId="urn:microsoft.com/office/officeart/2005/8/layout/hierarchy2"/>
+    <dgm:cxn modelId="{24F15CDF-79A9-4297-920B-83A8807CC950}" type="presParOf" srcId="{2E81C92C-CE54-4B34-8AD9-23F5F8E60BCB}" destId="{674BA392-5914-4B78-A520-EE26D65D05C8}" srcOrd="0" destOrd="0" presId="urn:microsoft.com/office/officeart/2005/8/layout/hierarchy2"/>
+    <dgm:cxn modelId="{3F46FDCB-C8A4-4B5F-BB67-EB6E0FE3BDED}" type="presParOf" srcId="{674BA392-5914-4B78-A520-EE26D65D05C8}" destId="{CAE1C8E1-FF9C-459C-820F-5A372E5B5202}" srcOrd="0" destOrd="0" presId="urn:microsoft.com/office/officeart/2005/8/layout/hierarchy2"/>
+    <dgm:cxn modelId="{762D74D2-2EE2-4056-8BE4-D3A672CA8353}" type="presParOf" srcId="{2E81C92C-CE54-4B34-8AD9-23F5F8E60BCB}" destId="{905C17AD-FE93-4469-8609-EDCF89529AA2}" srcOrd="1" destOrd="0" presId="urn:microsoft.com/office/officeart/2005/8/layout/hierarchy2"/>
+    <dgm:cxn modelId="{87EA64A2-D9DC-47CA-B5F7-0C6B880B7D79}" type="presParOf" srcId="{905C17AD-FE93-4469-8609-EDCF89529AA2}" destId="{497DB5E4-8EF3-40EA-9803-E80F51F19C35}" srcOrd="0" destOrd="0" presId="urn:microsoft.com/office/officeart/2005/8/layout/hierarchy2"/>
+    <dgm:cxn modelId="{BCE9D252-0541-4F78-80ED-042DE40237B3}" type="presParOf" srcId="{905C17AD-FE93-4469-8609-EDCF89529AA2}" destId="{A54907F9-77D3-493A-BD14-6183BAA27BA4}" srcOrd="1" destOrd="0" presId="urn:microsoft.com/office/officeart/2005/8/layout/hierarchy2"/>
+    <dgm:cxn modelId="{AED5AB67-B2C2-4014-BB5E-0ABC4B7B25C3}" type="presParOf" srcId="{2E81C92C-CE54-4B34-8AD9-23F5F8E60BCB}" destId="{EB2274FC-15F8-41B7-935B-E389FD47AFD1}" srcOrd="2" destOrd="0" presId="urn:microsoft.com/office/officeart/2005/8/layout/hierarchy2"/>
+    <dgm:cxn modelId="{1BD0A563-45B7-4C1E-92B1-8CB1E3CBE1D8}" type="presParOf" srcId="{EB2274FC-15F8-41B7-935B-E389FD47AFD1}" destId="{87E32AC2-4577-44E3-BD84-D5E3BD970540}" srcOrd="0" destOrd="0" presId="urn:microsoft.com/office/officeart/2005/8/layout/hierarchy2"/>
+    <dgm:cxn modelId="{B0CA5930-F1D3-4A6D-9D87-2C58B44583FD}" type="presParOf" srcId="{2E81C92C-CE54-4B34-8AD9-23F5F8E60BCB}" destId="{9076073A-94D7-4B3A-BEDD-A7CFB249D472}" srcOrd="3" destOrd="0" presId="urn:microsoft.com/office/officeart/2005/8/layout/hierarchy2"/>
+    <dgm:cxn modelId="{1B33F3EA-65FC-4565-A95D-192AF6EB2016}" type="presParOf" srcId="{9076073A-94D7-4B3A-BEDD-A7CFB249D472}" destId="{F53448B5-447F-4F1A-81C6-1F0D19E192DD}" srcOrd="0" destOrd="0" presId="urn:microsoft.com/office/officeart/2005/8/layout/hierarchy2"/>
+    <dgm:cxn modelId="{0C6E2C83-7F1E-41F2-8A62-01F6E679C4A6}" type="presParOf" srcId="{9076073A-94D7-4B3A-BEDD-A7CFB249D472}" destId="{9771CB1D-2BA5-42D9-9957-3E7E79F8490A}" srcOrd="1" destOrd="0" presId="urn:microsoft.com/office/officeart/2005/8/layout/hierarchy2"/>
   </dgm:cxnLst>
   <dgm:bg/>
   <dgm:whole/>
   <dgm:extLst>
     <a:ext uri="http://schemas.microsoft.com/office/drawing/2008/diagram">
-      <dsp:dataModelExt xmlns:dsp="http://schemas.microsoft.com/office/drawing/2008/diagram" relId="rId22" minVer="http://schemas.openxmlformats.org/drawingml/2006/diagram"/>
+      <dsp:dataModelExt xmlns:dsp="http://schemas.microsoft.com/office/drawing/2008/diagram" relId="rId26" minVer="http://schemas.openxmlformats.org/drawingml/2006/diagram"/>
     </a:ext>
   </dgm:extLst>
 </dgm:dataModel>
@@ -27285,7 +27429,7 @@
 </file>
 
 <file path=customXml/itemProps3.xml><?xml version="1.0" encoding="utf-8"?>
-<ds:datastoreItem xmlns:ds="http://schemas.openxmlformats.org/officeDocument/2006/customXml" ds:itemID="{01BD795D-8CE2-4F2D-B1A5-22C47D8BC6AF}">
+<ds:datastoreItem xmlns:ds="http://schemas.openxmlformats.org/officeDocument/2006/customXml" ds:itemID="{6036AB93-B9AC-472D-BAA9-7FDA2B139F09}">
   <ds:schemaRefs>
     <ds:schemaRef ds:uri="http://schemas.openxmlformats.org/officeDocument/2006/bibliography"/>
   </ds:schemaRefs>

--- a/train/IUT_TD_TP_2015.docx
+++ b/train/IUT_TD_TP_2015.docx
@@ -807,7 +807,6 @@
                                           <w:color w:val="404040" w:themeColor="text1" w:themeTint="BF"/>
                                         </w:rPr>
                                       </w:pPr>
-                                      <w:proofErr w:type="spellStart"/>
                                       <w:r>
                                         <w:rPr>
                                           <w:smallCaps/>
@@ -815,7 +814,6 @@
                                         </w:rPr>
                                         <w:t>Ogez</w:t>
                                       </w:r>
-                                      <w:proofErr w:type="spellEnd"/>
                                     </w:p>
                                   </w:tc>
                                   <w:tc>
@@ -830,7 +828,6 @@
                                           <w:color w:val="404040" w:themeColor="text1" w:themeTint="BF"/>
                                         </w:rPr>
                                       </w:pPr>
-                                      <w:proofErr w:type="spellStart"/>
                                       <w:r>
                                         <w:rPr>
                                           <w:smallCaps/>
@@ -838,7 +835,6 @@
                                         </w:rPr>
                                         <w:t>Willaim</w:t>
                                       </w:r>
-                                      <w:proofErr w:type="spellEnd"/>
                                     </w:p>
                                   </w:tc>
                                   <w:tc>
@@ -902,7 +898,6 @@
                                           <w:color w:val="404040" w:themeColor="text1" w:themeTint="BF"/>
                                         </w:rPr>
                                       </w:pPr>
-                                      <w:proofErr w:type="spellStart"/>
                                       <w:r>
                                         <w:rPr>
                                           <w:smallCaps/>
@@ -910,7 +905,6 @@
                                         </w:rPr>
                                         <w:t>Pourouchottamane</w:t>
                                       </w:r>
-                                      <w:proofErr w:type="spellEnd"/>
                                     </w:p>
                                   </w:tc>
                                   <w:tc>
@@ -925,7 +919,6 @@
                                           <w:color w:val="404040" w:themeColor="text1" w:themeTint="BF"/>
                                         </w:rPr>
                                       </w:pPr>
-                                      <w:proofErr w:type="spellStart"/>
                                       <w:r>
                                         <w:rPr>
                                           <w:smallCaps/>
@@ -933,7 +926,6 @@
                                         </w:rPr>
                                         <w:t>Srivatsa</w:t>
                                       </w:r>
-                                      <w:proofErr w:type="spellEnd"/>
                                     </w:p>
                                   </w:tc>
                                   <w:tc>
@@ -978,8 +970,6 @@
                                         </w:rPr>
                                         <w:t>e1</w:t>
                                       </w:r>
-                                      <w:bookmarkStart w:id="0" w:name="_GoBack"/>
-                                      <w:bookmarkEnd w:id="0"/>
                                     </w:p>
                                   </w:tc>
                                 </w:tr>
@@ -1250,7 +1240,6 @@
                                     <w:color w:val="404040" w:themeColor="text1" w:themeTint="BF"/>
                                   </w:rPr>
                                 </w:pPr>
-                                <w:proofErr w:type="spellStart"/>
                                 <w:r>
                                   <w:rPr>
                                     <w:smallCaps/>
@@ -1258,7 +1247,6 @@
                                   </w:rPr>
                                   <w:t>Ogez</w:t>
                                 </w:r>
-                                <w:proofErr w:type="spellEnd"/>
                               </w:p>
                             </w:tc>
                             <w:tc>
@@ -1273,7 +1261,6 @@
                                     <w:color w:val="404040" w:themeColor="text1" w:themeTint="BF"/>
                                   </w:rPr>
                                 </w:pPr>
-                                <w:proofErr w:type="spellStart"/>
                                 <w:r>
                                   <w:rPr>
                                     <w:smallCaps/>
@@ -1281,7 +1268,6 @@
                                   </w:rPr>
                                   <w:t>Willaim</w:t>
                                 </w:r>
-                                <w:proofErr w:type="spellEnd"/>
                               </w:p>
                             </w:tc>
                             <w:tc>
@@ -1345,7 +1331,6 @@
                                     <w:color w:val="404040" w:themeColor="text1" w:themeTint="BF"/>
                                   </w:rPr>
                                 </w:pPr>
-                                <w:proofErr w:type="spellStart"/>
                                 <w:r>
                                   <w:rPr>
                                     <w:smallCaps/>
@@ -1353,7 +1338,6 @@
                                   </w:rPr>
                                   <w:t>Pourouchottamane</w:t>
                                 </w:r>
-                                <w:proofErr w:type="spellEnd"/>
                               </w:p>
                             </w:tc>
                             <w:tc>
@@ -1368,7 +1352,6 @@
                                     <w:color w:val="404040" w:themeColor="text1" w:themeTint="BF"/>
                                   </w:rPr>
                                 </w:pPr>
-                                <w:proofErr w:type="spellStart"/>
                                 <w:r>
                                   <w:rPr>
                                     <w:smallCaps/>
@@ -1376,7 +1359,6 @@
                                   </w:rPr>
                                   <w:t>Srivatsa</w:t>
                                 </w:r>
-                                <w:proofErr w:type="spellEnd"/>
                               </w:p>
                             </w:tc>
                             <w:tc>
@@ -1421,8 +1403,6 @@
                                   </w:rPr>
                                   <w:t>e1</w:t>
                                 </w:r>
-                                <w:bookmarkStart w:id="1" w:name="_GoBack"/>
-                                <w:bookmarkEnd w:id="1"/>
                               </w:p>
                             </w:tc>
                           </w:tr>
@@ -5929,12 +5909,12 @@
       <w:pPr>
         <w:pStyle w:val="Titre1"/>
       </w:pPr>
-      <w:bookmarkStart w:id="2" w:name="_Toc430965353"/>
+      <w:bookmarkStart w:id="0" w:name="_Toc430965353"/>
       <w:r>
         <w:lastRenderedPageBreak/>
         <w:t>Evaluation</w:t>
       </w:r>
-      <w:bookmarkEnd w:id="2"/>
+      <w:bookmarkEnd w:id="0"/>
     </w:p>
     <w:p/>
     <w:tbl>
@@ -5973,17 +5953,8 @@
                 <w:smallCaps/>
                 <w:color w:val="404040" w:themeColor="text1" w:themeTint="BF"/>
               </w:rPr>
-              <w:t>td /</w:t>
+              <w:t>td /tp</w:t>
             </w:r>
-            <w:proofErr w:type="spellStart"/>
-            <w:r>
-              <w:rPr>
-                <w:smallCaps/>
-                <w:color w:val="404040" w:themeColor="text1" w:themeTint="BF"/>
-              </w:rPr>
-              <w:t>tp</w:t>
-            </w:r>
-            <w:proofErr w:type="spellEnd"/>
           </w:p>
         </w:tc>
         <w:tc>
@@ -6052,17 +6023,8 @@
                 <w:smallCaps/>
                 <w:color w:val="404040" w:themeColor="text1" w:themeTint="BF"/>
               </w:rPr>
-              <w:t xml:space="preserve">0 - </w:t>
+              <w:t>0 - Github</w:t>
             </w:r>
-            <w:proofErr w:type="spellStart"/>
-            <w:r>
-              <w:rPr>
-                <w:smallCaps/>
-                <w:color w:val="404040" w:themeColor="text1" w:themeTint="BF"/>
-              </w:rPr>
-              <w:t>Github</w:t>
-            </w:r>
-            <w:proofErr w:type="spellEnd"/>
           </w:p>
         </w:tc>
         <w:tc>
@@ -6481,7 +6443,7 @@
           <w:noProof/>
         </w:rPr>
       </w:pPr>
-      <w:bookmarkStart w:id="3" w:name="_Toc430965354"/>
+      <w:bookmarkStart w:id="1" w:name="_Toc430965354"/>
       <w:r>
         <w:lastRenderedPageBreak/>
         <w:t>Organisation</w:t>
@@ -6501,7 +6463,7 @@
         </w:rPr>
         <w:t>/TP</w:t>
       </w:r>
-      <w:bookmarkEnd w:id="3"/>
+      <w:bookmarkEnd w:id="1"/>
     </w:p>
     <w:p>
       <w:pPr>
@@ -6512,11 +6474,11 @@
       <w:pPr>
         <w:pStyle w:val="Titre2"/>
       </w:pPr>
-      <w:bookmarkStart w:id="4" w:name="_Toc430965355"/>
+      <w:bookmarkStart w:id="2" w:name="_Toc430965355"/>
       <w:r>
         <w:t>Avant de commencer …</w:t>
       </w:r>
-      <w:bookmarkEnd w:id="4"/>
+      <w:bookmarkEnd w:id="2"/>
     </w:p>
     <w:p/>
     <w:p>
@@ -6564,14 +6526,12 @@
       <w:r>
         <w:t xml:space="preserve"> de créer un compte </w:t>
       </w:r>
-      <w:proofErr w:type="spellStart"/>
       <w:r>
         <w:rPr>
           <w:b/>
         </w:rPr>
         <w:t>GitHub</w:t>
       </w:r>
-      <w:proofErr w:type="spellEnd"/>
       <w:r>
         <w:t xml:space="preserve"> (</w:t>
       </w:r>
@@ -6628,14 +6588,12 @@
       <w:r>
         <w:t xml:space="preserve">La documentation de </w:t>
       </w:r>
-      <w:proofErr w:type="spellStart"/>
       <w:r>
         <w:rPr>
           <w:b/>
         </w:rPr>
         <w:t>GitHub</w:t>
       </w:r>
-      <w:proofErr w:type="spellEnd"/>
       <w:r>
         <w:t xml:space="preserve"> est disponible sur </w:t>
       </w:r>
@@ -6695,14 +6653,12 @@
       <w:r>
         <w:t xml:space="preserve"> et </w:t>
       </w:r>
-      <w:proofErr w:type="spellStart"/>
       <w:r>
         <w:rPr>
           <w:i/>
         </w:rPr>
         <w:t>versionné</w:t>
       </w:r>
-      <w:proofErr w:type="spellEnd"/>
       <w:r>
         <w:t xml:space="preserve"> au même titre que vos travaux.</w:t>
       </w:r>
@@ -6721,7 +6677,6 @@
       <w:r>
         <w:t>La hiérarchie de dossiers (</w:t>
       </w:r>
-      <w:proofErr w:type="spellStart"/>
       <w:r>
         <w:rPr>
           <w:i/>
@@ -6734,7 +6689,6 @@
         </w:rPr>
         <w:t>es</w:t>
       </w:r>
-      <w:proofErr w:type="spellEnd"/>
       <w:r>
         <w:t>) devra être la suivante</w:t>
       </w:r>
@@ -6747,14 +6701,12 @@
       <w:r>
         <w:t xml:space="preserve"> cette hiérarchie, il suffira de </w:t>
       </w:r>
-      <w:proofErr w:type="spellStart"/>
       <w:r>
         <w:rPr>
           <w:i/>
         </w:rPr>
         <w:t>versionner</w:t>
       </w:r>
-      <w:proofErr w:type="spellEnd"/>
       <w:r>
         <w:rPr>
           <w:i/>
@@ -7092,11 +7044,11 @@
       <w:pPr>
         <w:pStyle w:val="Titre2"/>
       </w:pPr>
-      <w:bookmarkStart w:id="5" w:name="_Toc430965356"/>
+      <w:bookmarkStart w:id="3" w:name="_Toc430965356"/>
       <w:r>
         <w:t>A propos des TD/TP</w:t>
       </w:r>
-      <w:bookmarkEnd w:id="5"/>
+      <w:bookmarkEnd w:id="3"/>
     </w:p>
     <w:p/>
     <w:p>
@@ -7120,7 +7072,6 @@
       <w:r>
         <w:t xml:space="preserve"> en </w:t>
       </w:r>
-      <w:proofErr w:type="spellStart"/>
       <w:r>
         <w:rPr>
           <w:b/>
@@ -7128,7 +7079,6 @@
         </w:rPr>
         <w:t>JavaDoc</w:t>
       </w:r>
-      <w:proofErr w:type="spellEnd"/>
       <w:r>
         <w:t xml:space="preserve"> et </w:t>
       </w:r>
@@ -7274,7 +7224,6 @@
       <w:r>
         <w:t xml:space="preserve">Tous les TP sont basés sur le même code : chaque TP est donc une amélioration du TP précédent. Sur votre compte </w:t>
       </w:r>
-      <w:proofErr w:type="spellStart"/>
       <w:r>
         <w:rPr>
           <w:b/>
@@ -7282,7 +7231,6 @@
         </w:rPr>
         <w:t>GitHub</w:t>
       </w:r>
-      <w:proofErr w:type="spellEnd"/>
       <w:r>
         <w:t>, il sera inutile de faire un dossier par TP, vous compléterez l’existant</w:t>
       </w:r>
@@ -7329,7 +7277,7 @@
           <w:noProof/>
         </w:rPr>
       </w:pPr>
-      <w:bookmarkStart w:id="6" w:name="_Toc430965357"/>
+      <w:bookmarkStart w:id="4" w:name="_Toc430965357"/>
       <w:r>
         <w:rPr>
           <w:noProof/>
@@ -7343,25 +7291,25 @@
         </w:rPr>
         <w:t>Rappels</w:t>
       </w:r>
-      <w:bookmarkEnd w:id="6"/>
+      <w:bookmarkEnd w:id="4"/>
     </w:p>
     <w:p/>
     <w:p>
       <w:pPr>
         <w:pStyle w:val="Titre2"/>
       </w:pPr>
-      <w:bookmarkStart w:id="7" w:name="_Toc430965358"/>
+      <w:bookmarkStart w:id="5" w:name="_Toc430965358"/>
       <w:r>
         <w:t>Exercices</w:t>
       </w:r>
-      <w:bookmarkEnd w:id="7"/>
+      <w:bookmarkEnd w:id="5"/>
     </w:p>
     <w:p/>
     <w:p>
       <w:pPr>
         <w:pStyle w:val="Titre3"/>
       </w:pPr>
-      <w:bookmarkStart w:id="8" w:name="_Toc430965359"/>
+      <w:bookmarkStart w:id="6" w:name="_Toc430965359"/>
       <w:r>
         <w:t xml:space="preserve">Exercice 1 : </w:t>
       </w:r>
@@ -7371,7 +7319,7 @@
       <w:r>
         <w:t xml:space="preserve"> &amp; Héritage</w:t>
       </w:r>
-      <w:bookmarkEnd w:id="8"/>
+      <w:bookmarkEnd w:id="6"/>
     </w:p>
     <w:p>
       <w:r>
@@ -7392,7 +7340,6 @@
       <w:r>
         <w:t xml:space="preserve"> </w:t>
       </w:r>
-      <w:proofErr w:type="spellStart"/>
       <w:r>
         <w:rPr>
           <w:b/>
@@ -7400,7 +7347,6 @@
         </w:rPr>
         <w:t>edu.iut.app</w:t>
       </w:r>
-      <w:proofErr w:type="spellEnd"/>
       <w:r>
         <w:rPr>
           <w:b/>
@@ -7414,7 +7360,6 @@
       <w:r>
         <w:t xml:space="preserve"> </w:t>
       </w:r>
-      <w:proofErr w:type="spellStart"/>
       <w:r>
         <w:rPr>
           <w:b/>
@@ -7429,7 +7374,6 @@
         </w:rPr>
         <w:t>gui.listeners</w:t>
       </w:r>
-      <w:proofErr w:type="spellEnd"/>
     </w:p>
     <w:p>
       <w:pPr>
@@ -7454,7 +7398,6 @@
       <w:r>
         <w:t xml:space="preserve">interface </w:t>
       </w:r>
-      <w:proofErr w:type="spellStart"/>
       <w:r>
         <w:rPr>
           <w:b/>
@@ -7462,66 +7405,22 @@
         </w:rPr>
         <w:t>IApplicationLogListener</w:t>
       </w:r>
-      <w:proofErr w:type="spellEnd"/>
       <w:r>
         <w:t xml:space="preserve"> ayant une méthode </w:t>
       </w:r>
-      <w:proofErr w:type="spellStart"/>
       <w:r>
         <w:rPr>
           <w:b/>
           <w:i/>
         </w:rPr>
-        <w:t>void</w:t>
-      </w:r>
-      <w:proofErr w:type="spellEnd"/>
+        <w:t>void newMessage(</w:t>
+      </w:r>
       <w:r>
         <w:rPr>
           <w:b/>
           <w:i/>
         </w:rPr>
-        <w:t xml:space="preserve"> </w:t>
-      </w:r>
-      <w:proofErr w:type="spellStart"/>
-      <w:proofErr w:type="gramStart"/>
-      <w:r>
-        <w:rPr>
-          <w:b/>
-          <w:i/>
-        </w:rPr>
-        <w:t>newMessage</w:t>
-      </w:r>
-      <w:proofErr w:type="spellEnd"/>
-      <w:r>
-        <w:rPr>
-          <w:b/>
-          <w:i/>
-        </w:rPr>
-        <w:t>(</w:t>
-      </w:r>
-      <w:proofErr w:type="gramEnd"/>
-      <w:r>
-        <w:rPr>
-          <w:b/>
-          <w:i/>
-        </w:rPr>
-        <w:t xml:space="preserve">String </w:t>
-      </w:r>
-      <w:proofErr w:type="spellStart"/>
-      <w:r>
-        <w:rPr>
-          <w:b/>
-          <w:i/>
-        </w:rPr>
-        <w:t>level</w:t>
-      </w:r>
-      <w:proofErr w:type="spellEnd"/>
-      <w:r>
-        <w:rPr>
-          <w:b/>
-          <w:i/>
-        </w:rPr>
-        <w:t xml:space="preserve">, </w:t>
+        <w:t xml:space="preserve">String level, </w:t>
       </w:r>
       <w:r>
         <w:rPr>
@@ -7545,7 +7444,6 @@
       <w:r>
         <w:t xml:space="preserve"> une interface </w:t>
       </w:r>
-      <w:proofErr w:type="spellStart"/>
       <w:r>
         <w:rPr>
           <w:b/>
@@ -7553,7 +7451,6 @@
         </w:rPr>
         <w:t>IApplicationLog</w:t>
       </w:r>
-      <w:proofErr w:type="spellEnd"/>
       <w:r>
         <w:t xml:space="preserve"> ayant </w:t>
       </w:r>
@@ -7576,46 +7473,12 @@
           <w:i/>
         </w:rPr>
       </w:pPr>
-      <w:proofErr w:type="spellStart"/>
       <w:r>
         <w:rPr>
           <w:b/>
           <w:i/>
         </w:rPr>
-        <w:t>void</w:t>
-      </w:r>
-      <w:proofErr w:type="spellEnd"/>
-      <w:r>
-        <w:rPr>
-          <w:b/>
-          <w:i/>
-        </w:rPr>
-        <w:t xml:space="preserve"> </w:t>
-      </w:r>
-      <w:proofErr w:type="spellStart"/>
-      <w:proofErr w:type="gramStart"/>
-      <w:r>
-        <w:rPr>
-          <w:b/>
-          <w:i/>
-        </w:rPr>
-        <w:t>setMessage</w:t>
-      </w:r>
-      <w:proofErr w:type="spellEnd"/>
-      <w:r>
-        <w:rPr>
-          <w:b/>
-          <w:i/>
-        </w:rPr>
-        <w:t>(</w:t>
-      </w:r>
-      <w:proofErr w:type="gramEnd"/>
-      <w:r>
-        <w:rPr>
-          <w:b/>
-          <w:i/>
-        </w:rPr>
-        <w:t>String message)</w:t>
+        <w:t>void setMessage(String message)</w:t>
       </w:r>
     </w:p>
     <w:p>
@@ -7631,26 +7494,8 @@
           <w:b/>
           <w:i/>
         </w:rPr>
-        <w:t xml:space="preserve">String </w:t>
-      </w:r>
-      <w:proofErr w:type="spellStart"/>
-      <w:proofErr w:type="gramStart"/>
-      <w:r>
-        <w:rPr>
-          <w:b/>
-          <w:i/>
-        </w:rPr>
-        <w:t>getMessage</w:t>
-      </w:r>
-      <w:proofErr w:type="spellEnd"/>
-      <w:r>
-        <w:rPr>
-          <w:b/>
-          <w:i/>
-        </w:rPr>
-        <w:t>()</w:t>
-      </w:r>
-      <w:proofErr w:type="gramEnd"/>
+        <w:t>String getMessage()</w:t>
+      </w:r>
     </w:p>
     <w:p>
       <w:pPr>
@@ -7660,71 +7505,12 @@
           <w:numId w:val="11"/>
         </w:numPr>
       </w:pPr>
-      <w:proofErr w:type="spellStart"/>
       <w:r>
         <w:rPr>
           <w:b/>
           <w:i/>
         </w:rPr>
-        <w:t>void</w:t>
-      </w:r>
-      <w:proofErr w:type="spellEnd"/>
-      <w:r>
-        <w:rPr>
-          <w:b/>
-          <w:i/>
-        </w:rPr>
-        <w:t xml:space="preserve"> </w:t>
-      </w:r>
-      <w:proofErr w:type="spellStart"/>
-      <w:proofErr w:type="gramStart"/>
-      <w:r>
-        <w:rPr>
-          <w:b/>
-          <w:i/>
-        </w:rPr>
-        <w:t>addListener</w:t>
-      </w:r>
-      <w:proofErr w:type="spellEnd"/>
-      <w:r>
-        <w:rPr>
-          <w:b/>
-          <w:i/>
-        </w:rPr>
-        <w:t>(</w:t>
-      </w:r>
-      <w:proofErr w:type="spellStart"/>
-      <w:proofErr w:type="gramEnd"/>
-      <w:r>
-        <w:rPr>
-          <w:b/>
-          <w:i/>
-        </w:rPr>
-        <w:t>IApplicationLogListener</w:t>
-      </w:r>
-      <w:proofErr w:type="spellEnd"/>
-      <w:r>
-        <w:rPr>
-          <w:b/>
-          <w:i/>
-        </w:rPr>
-        <w:t xml:space="preserve"> </w:t>
-      </w:r>
-      <w:proofErr w:type="spellStart"/>
-      <w:r>
-        <w:rPr>
-          <w:b/>
-          <w:i/>
-        </w:rPr>
-        <w:t>listener</w:t>
-      </w:r>
-      <w:proofErr w:type="spellEnd"/>
-      <w:r>
-        <w:rPr>
-          <w:b/>
-          <w:i/>
-        </w:rPr>
-        <w:t>)</w:t>
+        <w:t>void addListener(IApplicationLogListener listener)</w:t>
       </w:r>
     </w:p>
     <w:p>
@@ -7735,46 +7521,12 @@
           <w:numId w:val="11"/>
         </w:numPr>
       </w:pPr>
-      <w:proofErr w:type="spellStart"/>
-      <w:proofErr w:type="gramStart"/>
       <w:r>
         <w:rPr>
           <w:b/>
           <w:i/>
         </w:rPr>
-        <w:t>IApplicationLogListener</w:t>
-      </w:r>
-      <w:proofErr w:type="spellEnd"/>
-      <w:r>
-        <w:rPr>
-          <w:b/>
-          <w:i/>
-        </w:rPr>
-        <w:t>[</w:t>
-      </w:r>
-      <w:proofErr w:type="gramEnd"/>
-      <w:r>
-        <w:rPr>
-          <w:b/>
-          <w:i/>
-        </w:rPr>
-        <w:t xml:space="preserve">] </w:t>
-      </w:r>
-      <w:proofErr w:type="spellStart"/>
-      <w:r>
-        <w:rPr>
-          <w:b/>
-          <w:i/>
-        </w:rPr>
-        <w:t>getpplicationLogListeners</w:t>
-      </w:r>
-      <w:proofErr w:type="spellEnd"/>
-      <w:r>
-        <w:rPr>
-          <w:b/>
-          <w:i/>
-        </w:rPr>
-        <w:t>() </w:t>
+        <w:t>IApplicationLogListener[] getpplicationLogListeners() </w:t>
       </w:r>
     </w:p>
     <w:p>
@@ -7803,7 +7555,6 @@
       <w:r>
         <w:t xml:space="preserve"> classe </w:t>
       </w:r>
-      <w:proofErr w:type="spellStart"/>
       <w:r>
         <w:rPr>
           <w:b/>
@@ -7818,11 +7569,9 @@
         </w:rPr>
         <w:t>ApplicationLog</w:t>
       </w:r>
-      <w:proofErr w:type="spellEnd"/>
       <w:r>
         <w:t xml:space="preserve"> implémentant l’interface </w:t>
       </w:r>
-      <w:proofErr w:type="spellStart"/>
       <w:r>
         <w:rPr>
           <w:b/>
@@ -7830,7 +7579,6 @@
         </w:rPr>
         <w:t>IApplicationLog</w:t>
       </w:r>
-      <w:proofErr w:type="spellEnd"/>
     </w:p>
     <w:p>
       <w:pPr>
@@ -7843,7 +7591,6 @@
       <w:r>
         <w:t xml:space="preserve">La méthode </w:t>
       </w:r>
-      <w:proofErr w:type="spellStart"/>
       <w:r>
         <w:rPr>
           <w:b/>
@@ -7851,7 +7598,6 @@
         </w:rPr>
         <w:t>setMessage</w:t>
       </w:r>
-      <w:proofErr w:type="spellEnd"/>
       <w:r>
         <w:t xml:space="preserve"> sera abstraite</w:t>
       </w:r>
@@ -7867,7 +7613,6 @@
       <w:r>
         <w:t xml:space="preserve">Cette classe devra contenir un tableau de </w:t>
       </w:r>
-      <w:proofErr w:type="spellStart"/>
       <w:r>
         <w:rPr>
           <w:b/>
@@ -7875,7 +7620,6 @@
         </w:rPr>
         <w:t>IApplicationLogListener</w:t>
       </w:r>
-      <w:proofErr w:type="spellEnd"/>
       <w:r>
         <w:rPr>
           <w:b/>
@@ -7910,77 +7654,36 @@
       <w:r>
         <w:t xml:space="preserve"> </w:t>
       </w:r>
-      <w:proofErr w:type="spellStart"/>
       <w:r>
         <w:rPr>
           <w:b/>
           <w:i/>
         </w:rPr>
-        <w:t>ApplicationErrorLog</w:t>
-      </w:r>
-      <w:proofErr w:type="spellEnd"/>
+        <w:t>ApplicationErrorLog, ApplicationWarningsLog, ApplicationInfoLog</w:t>
+      </w:r>
+      <w:r>
+        <w:t xml:space="preserve"> </w:t>
+      </w:r>
+      <w:r>
+        <w:t xml:space="preserve">dérivant de </w:t>
+      </w:r>
+      <w:r>
+        <w:t xml:space="preserve"> </w:t>
+      </w:r>
       <w:r>
         <w:rPr>
           <w:b/>
           <w:i/>
         </w:rPr>
-        <w:t xml:space="preserve">, </w:t>
-      </w:r>
-      <w:proofErr w:type="spellStart"/>
+        <w:t>Abstract</w:t>
+      </w:r>
       <w:r>
         <w:rPr>
           <w:b/>
           <w:i/>
         </w:rPr>
-        <w:t>ApplicationWarningsLog</w:t>
-      </w:r>
-      <w:proofErr w:type="spellEnd"/>
-      <w:r>
-        <w:rPr>
-          <w:b/>
-          <w:i/>
-        </w:rPr>
-        <w:t xml:space="preserve">, </w:t>
-      </w:r>
-      <w:proofErr w:type="spellStart"/>
-      <w:r>
-        <w:rPr>
-          <w:b/>
-          <w:i/>
-        </w:rPr>
-        <w:t>ApplicationInfoLog</w:t>
-      </w:r>
-      <w:proofErr w:type="spellEnd"/>
-      <w:r>
-        <w:t xml:space="preserve"> </w:t>
-      </w:r>
-      <w:r>
-        <w:t xml:space="preserve">dérivant </w:t>
-      </w:r>
-      <w:proofErr w:type="gramStart"/>
-      <w:r>
-        <w:t xml:space="preserve">de </w:t>
-      </w:r>
-      <w:r>
-        <w:t xml:space="preserve"> </w:t>
-      </w:r>
-      <w:proofErr w:type="spellStart"/>
-      <w:r>
-        <w:rPr>
-          <w:b/>
-          <w:i/>
-        </w:rPr>
-        <w:t>Abstract</w:t>
-      </w:r>
-      <w:r>
-        <w:rPr>
-          <w:b/>
-          <w:i/>
-        </w:rPr>
         <w:t>ApplicationLog</w:t>
       </w:r>
-      <w:proofErr w:type="spellEnd"/>
-      <w:proofErr w:type="gramEnd"/>
       <w:r>
         <w:rPr>
           <w:b/>
@@ -7998,13 +7701,8 @@
         </w:numPr>
       </w:pPr>
       <w:r>
-        <w:t xml:space="preserve">Ces classes devront contenir un tableau </w:t>
-      </w:r>
-      <w:proofErr w:type="gramStart"/>
-      <w:r>
-        <w:t xml:space="preserve">de </w:t>
-      </w:r>
-      <w:proofErr w:type="spellStart"/>
+        <w:t xml:space="preserve">Ces classes devront contenir un tableau de </w:t>
+      </w:r>
       <w:r>
         <w:rPr>
           <w:b/>
@@ -8012,8 +7710,6 @@
         </w:rPr>
         <w:t>IApplicationLogListener</w:t>
       </w:r>
-      <w:proofErr w:type="spellEnd"/>
-      <w:proofErr w:type="gramEnd"/>
       <w:r>
         <w:rPr>
           <w:b/>
@@ -8036,7 +7732,6 @@
       <w:r>
         <w:t xml:space="preserve">La méthode </w:t>
       </w:r>
-      <w:proofErr w:type="spellStart"/>
       <w:r>
         <w:rPr>
           <w:b/>
@@ -8044,11 +7739,9 @@
         </w:rPr>
         <w:t>setMessage</w:t>
       </w:r>
-      <w:proofErr w:type="spellEnd"/>
       <w:r>
         <w:t xml:space="preserve"> doit appeler la méthode </w:t>
       </w:r>
-      <w:proofErr w:type="spellStart"/>
       <w:r>
         <w:rPr>
           <w:b/>
@@ -8056,15 +7749,9 @@
         </w:rPr>
         <w:t>newMessage</w:t>
       </w:r>
-      <w:proofErr w:type="spellEnd"/>
-      <w:r>
-        <w:t xml:space="preserve"> de chaque élément du tableau </w:t>
-      </w:r>
-      <w:proofErr w:type="gramStart"/>
-      <w:r>
-        <w:t xml:space="preserve">de </w:t>
-      </w:r>
-      <w:proofErr w:type="spellStart"/>
+      <w:r>
+        <w:t xml:space="preserve"> de chaque élément du tableau de </w:t>
+      </w:r>
       <w:r>
         <w:rPr>
           <w:b/>
@@ -8072,8 +7759,6 @@
         </w:rPr>
         <w:t>IApplicationLogListener</w:t>
       </w:r>
-      <w:proofErr w:type="spellEnd"/>
-      <w:proofErr w:type="gramEnd"/>
       <w:r>
         <w:t xml:space="preserve"> et </w:t>
       </w:r>
@@ -8104,7 +7789,6 @@
       <w:r>
         <w:t xml:space="preserve"> boîte de dialogue abstraite </w:t>
       </w:r>
-      <w:proofErr w:type="spellStart"/>
       <w:r>
         <w:rPr>
           <w:b/>
@@ -8112,14 +7796,12 @@
         </w:rPr>
         <w:t>AbstractApplicationMessageDialog</w:t>
       </w:r>
-      <w:proofErr w:type="spellEnd"/>
       <w:r>
         <w:t xml:space="preserve"> </w:t>
       </w:r>
       <w:r>
         <w:t xml:space="preserve">implémentant l’interface </w:t>
       </w:r>
-      <w:proofErr w:type="spellStart"/>
       <w:r>
         <w:rPr>
           <w:b/>
@@ -8127,7 +7809,6 @@
         </w:rPr>
         <w:t>IApplicationLogListener</w:t>
       </w:r>
-      <w:proofErr w:type="spellEnd"/>
     </w:p>
     <w:p>
       <w:pPr>
@@ -8140,46 +7821,12 @@
       <w:r>
         <w:t xml:space="preserve">ajouter une méthode abstraite </w:t>
       </w:r>
-      <w:proofErr w:type="spellStart"/>
       <w:r>
         <w:rPr>
           <w:b/>
           <w:i/>
         </w:rPr>
-        <w:t>void</w:t>
-      </w:r>
-      <w:proofErr w:type="spellEnd"/>
-      <w:r>
-        <w:rPr>
-          <w:b/>
-          <w:i/>
-        </w:rPr>
-        <w:t xml:space="preserve"> </w:t>
-      </w:r>
-      <w:proofErr w:type="spellStart"/>
-      <w:proofErr w:type="gramStart"/>
-      <w:r>
-        <w:rPr>
-          <w:b/>
-          <w:i/>
-        </w:rPr>
-        <w:t>showMessage</w:t>
-      </w:r>
-      <w:proofErr w:type="spellEnd"/>
-      <w:r>
-        <w:rPr>
-          <w:b/>
-          <w:i/>
-        </w:rPr>
-        <w:t>(</w:t>
-      </w:r>
-      <w:proofErr w:type="gramEnd"/>
-      <w:r>
-        <w:rPr>
-          <w:b/>
-          <w:i/>
-        </w:rPr>
-        <w:t> )</w:t>
+        <w:t>void showMessage( )</w:t>
       </w:r>
       <w:r>
         <w:t xml:space="preserve">, cette méthode doit être accessible par les classe filles seulement. </w:t>
@@ -8196,15 +7843,13 @@
       <w:r>
         <w:t xml:space="preserve">la méthode </w:t>
       </w:r>
-      <w:proofErr w:type="spellStart"/>
       <w:r>
         <w:rPr>
           <w:b/>
           <w:i/>
         </w:rPr>
-        <w:t>void</w:t>
-      </w:r>
-      <w:proofErr w:type="spellEnd"/>
+        <w:t>void newMessage(String message)</w:t>
+      </w:r>
       <w:r>
         <w:rPr>
           <w:b/>
@@ -8212,56 +7857,15 @@
         </w:rPr>
         <w:t xml:space="preserve"> </w:t>
       </w:r>
-      <w:proofErr w:type="spellStart"/>
-      <w:proofErr w:type="gramStart"/>
+      <w:r>
+        <w:t xml:space="preserve">doit appeler la méthode </w:t>
+      </w:r>
       <w:r>
         <w:rPr>
           <w:b/>
           <w:i/>
         </w:rPr>
-        <w:t>newMessage</w:t>
-      </w:r>
-      <w:proofErr w:type="spellEnd"/>
-      <w:r>
-        <w:rPr>
-          <w:b/>
-          <w:i/>
-        </w:rPr>
-        <w:t>(</w:t>
-      </w:r>
-      <w:proofErr w:type="gramEnd"/>
-      <w:r>
-        <w:rPr>
-          <w:b/>
-          <w:i/>
-        </w:rPr>
-        <w:t>String message)</w:t>
-      </w:r>
-      <w:r>
-        <w:rPr>
-          <w:b/>
-          <w:i/>
-        </w:rPr>
-        <w:t xml:space="preserve"> </w:t>
-      </w:r>
-      <w:r>
-        <w:t xml:space="preserve">doit appeler la méthode </w:t>
-      </w:r>
-      <w:proofErr w:type="spellStart"/>
-      <w:r>
-        <w:rPr>
-          <w:b/>
-          <w:i/>
-        </w:rPr>
-        <w:t>showMessage</w:t>
-      </w:r>
-      <w:proofErr w:type="spellEnd"/>
-      <w:r>
-        <w:rPr>
-          <w:b/>
-          <w:i/>
-        </w:rPr>
-        <w:t>( )</w:t>
+        <w:t>showMessage( )</w:t>
       </w:r>
     </w:p>
     <w:p>
@@ -8282,13 +7886,8 @@
         <w:t xml:space="preserve">les </w:t>
       </w:r>
       <w:r>
-        <w:t xml:space="preserve">3 boites de dialogue dérivant </w:t>
-      </w:r>
-      <w:proofErr w:type="gramStart"/>
-      <w:r>
-        <w:t xml:space="preserve">de </w:t>
-      </w:r>
-      <w:proofErr w:type="spellStart"/>
+        <w:t xml:space="preserve">3 boites de dialogue dérivant de </w:t>
+      </w:r>
       <w:r>
         <w:rPr>
           <w:b/>
@@ -8296,8 +7895,6 @@
         </w:rPr>
         <w:t>AbstractApplicationMessageDialog</w:t>
       </w:r>
-      <w:proofErr w:type="spellEnd"/>
-      <w:proofErr w:type="gramEnd"/>
       <w:r>
         <w:rPr>
           <w:b/>
@@ -8321,8 +7918,6 @@
           <w:i/>
         </w:rPr>
       </w:pPr>
-      <w:proofErr w:type="spellStart"/>
-      <w:proofErr w:type="gramStart"/>
       <w:r>
         <w:rPr>
           <w:b/>
@@ -8335,24 +7930,15 @@
           <w:b/>
           <w:i/>
         </w:rPr>
-        <w:t>Dialog</w:t>
-      </w:r>
-      <w:proofErr w:type="spellEnd"/>
+        <w:t>Dialog </w:t>
+      </w:r>
       <w:r>
         <w:rPr>
           <w:b/>
           <w:i/>
         </w:rPr>
-        <w:t> </w:t>
-      </w:r>
-      <w:r>
-        <w:rPr>
-          <w:b/>
-          <w:i/>
-        </w:rPr>
         <w:t>,</w:t>
       </w:r>
-      <w:proofErr w:type="gramEnd"/>
       <w:r>
         <w:rPr>
           <w:b/>
@@ -8376,7 +7962,6 @@
           <w:i/>
         </w:rPr>
       </w:pPr>
-      <w:proofErr w:type="spellStart"/>
       <w:r>
         <w:rPr>
           <w:b/>
@@ -8391,7 +7976,6 @@
         </w:rPr>
         <w:t>Dialog</w:t>
       </w:r>
-      <w:proofErr w:type="spellEnd"/>
       <w:r>
         <w:t>, affichant un avertissement</w:t>
       </w:r>
@@ -8408,7 +7992,6 @@
           <w:i/>
         </w:rPr>
       </w:pPr>
-      <w:proofErr w:type="spellStart"/>
       <w:r>
         <w:rPr>
           <w:b/>
@@ -8423,7 +8006,6 @@
         </w:rPr>
         <w:t>Dialog</w:t>
       </w:r>
-      <w:proofErr w:type="spellEnd"/>
       <w:r>
         <w:t>, affichant un message</w:t>
       </w:r>
@@ -8437,7 +8019,7 @@
       <w:pPr>
         <w:pStyle w:val="Titre3"/>
       </w:pPr>
-      <w:bookmarkStart w:id="9" w:name="_Toc430965360"/>
+      <w:bookmarkStart w:id="7" w:name="_Toc430965360"/>
       <w:r>
         <w:t>Exercice 2 : </w:t>
       </w:r>
@@ -8447,7 +8029,7 @@
       <w:r>
         <w:t>s</w:t>
       </w:r>
-      <w:bookmarkEnd w:id="9"/>
+      <w:bookmarkEnd w:id="7"/>
     </w:p>
     <w:p>
       <w:r>
@@ -8456,7 +8038,6 @@
       <w:r>
         <w:t xml:space="preserve"> </w:t>
       </w:r>
-      <w:proofErr w:type="spellStart"/>
       <w:r>
         <w:rPr>
           <w:b/>
@@ -8464,7 +8045,6 @@
         </w:rPr>
         <w:t>ApplicationLogs</w:t>
       </w:r>
-      <w:proofErr w:type="spellEnd"/>
     </w:p>
     <w:p>
       <w:pPr>
@@ -8477,7 +8057,6 @@
       <w:r>
         <w:t xml:space="preserve">La classe </w:t>
       </w:r>
-      <w:proofErr w:type="spellStart"/>
       <w:r>
         <w:rPr>
           <w:b/>
@@ -8485,7 +8064,6 @@
         </w:rPr>
         <w:t>ApplicationLogs</w:t>
       </w:r>
-      <w:proofErr w:type="spellEnd"/>
       <w:r>
         <w:rPr>
           <w:b/>
@@ -8497,13 +8075,8 @@
         <w:t>doit dériver d’une Collection représentant un tableau</w:t>
       </w:r>
       <w:r>
-        <w:t xml:space="preserve"> </w:t>
-      </w:r>
-      <w:proofErr w:type="gramStart"/>
-      <w:r>
-        <w:t xml:space="preserve">de </w:t>
-      </w:r>
-      <w:proofErr w:type="spellStart"/>
+        <w:t xml:space="preserve"> de </w:t>
+      </w:r>
       <w:r>
         <w:rPr>
           <w:b/>
@@ -8511,8 +8084,6 @@
         </w:rPr>
         <w:t>IApplicationLog</w:t>
       </w:r>
-      <w:proofErr w:type="spellEnd"/>
-      <w:proofErr w:type="gramEnd"/>
     </w:p>
     <w:p>
       <w:pPr>
@@ -8547,69 +8118,26 @@
           <w:i/>
         </w:rPr>
       </w:pPr>
-      <w:proofErr w:type="spellStart"/>
       <w:r>
         <w:rPr>
           <w:b/>
           <w:i/>
         </w:rPr>
-        <w:t>ArrayList</w:t>
-      </w:r>
-      <w:proofErr w:type="spellEnd"/>
+        <w:t>ArrayList&lt;IApplication</w:t>
+      </w:r>
       <w:r>
         <w:rPr>
           <w:b/>
           <w:i/>
         </w:rPr>
-        <w:t>&lt;</w:t>
-      </w:r>
-      <w:proofErr w:type="spellStart"/>
+        <w:t>Log</w:t>
+      </w:r>
       <w:r>
         <w:rPr>
           <w:b/>
           <w:i/>
         </w:rPr>
-        <w:t>IApplication</w:t>
-      </w:r>
-      <w:r>
-        <w:rPr>
-          <w:b/>
-          <w:i/>
-        </w:rPr>
-        <w:t>Log</w:t>
-      </w:r>
-      <w:proofErr w:type="spellEnd"/>
-      <w:r>
-        <w:rPr>
-          <w:b/>
-          <w:i/>
-        </w:rPr>
-        <w:t xml:space="preserve">&gt; </w:t>
-      </w:r>
-      <w:proofErr w:type="spellStart"/>
-      <w:proofErr w:type="gramStart"/>
-      <w:r>
-        <w:rPr>
-          <w:b/>
-          <w:i/>
-        </w:rPr>
-        <w:t>getErrors</w:t>
-      </w:r>
-      <w:proofErr w:type="spellEnd"/>
-      <w:r>
-        <w:rPr>
-          <w:b/>
-          <w:i/>
-        </w:rPr>
-        <w:t>(</w:t>
-      </w:r>
-      <w:proofErr w:type="gramEnd"/>
-      <w:r>
-        <w:rPr>
-          <w:b/>
-          <w:i/>
-        </w:rPr>
-        <w:t>),</w:t>
+        <w:t>&gt; getErrors(),</w:t>
       </w:r>
     </w:p>
     <w:p>
@@ -8624,69 +8152,26 @@
           <w:i/>
         </w:rPr>
       </w:pPr>
-      <w:proofErr w:type="spellStart"/>
       <w:r>
         <w:rPr>
           <w:b/>
           <w:i/>
         </w:rPr>
-        <w:t>ArrayList</w:t>
-      </w:r>
-      <w:proofErr w:type="spellEnd"/>
+        <w:t>ArrayList&lt;IApplication</w:t>
+      </w:r>
       <w:r>
         <w:rPr>
           <w:b/>
           <w:i/>
         </w:rPr>
-        <w:t>&lt;</w:t>
-      </w:r>
-      <w:proofErr w:type="spellStart"/>
+        <w:t>Log</w:t>
+      </w:r>
       <w:r>
         <w:rPr>
           <w:b/>
           <w:i/>
         </w:rPr>
-        <w:t>IApplication</w:t>
-      </w:r>
-      <w:r>
-        <w:rPr>
-          <w:b/>
-          <w:i/>
-        </w:rPr>
-        <w:t>Log</w:t>
-      </w:r>
-      <w:proofErr w:type="spellEnd"/>
-      <w:r>
-        <w:rPr>
-          <w:b/>
-          <w:i/>
-        </w:rPr>
-        <w:t xml:space="preserve">&gt; </w:t>
-      </w:r>
-      <w:proofErr w:type="spellStart"/>
-      <w:proofErr w:type="gramStart"/>
-      <w:r>
-        <w:rPr>
-          <w:b/>
-          <w:i/>
-        </w:rPr>
-        <w:t>getWarnings</w:t>
-      </w:r>
-      <w:proofErr w:type="spellEnd"/>
-      <w:r>
-        <w:rPr>
-          <w:b/>
-          <w:i/>
-        </w:rPr>
-        <w:t>(</w:t>
-      </w:r>
-      <w:proofErr w:type="gramEnd"/>
-      <w:r>
-        <w:rPr>
-          <w:b/>
-          <w:i/>
-        </w:rPr>
-        <w:t>),</w:t>
+        <w:t>&gt; getWarnings(),</w:t>
       </w:r>
     </w:p>
     <w:p>
@@ -8701,70 +8186,34 @@
           <w:i/>
         </w:rPr>
       </w:pPr>
-      <w:proofErr w:type="spellStart"/>
       <w:r>
         <w:rPr>
           <w:b/>
           <w:i/>
         </w:rPr>
-        <w:t>ArrayList</w:t>
-      </w:r>
-      <w:proofErr w:type="spellEnd"/>
+        <w:t>ArrayList&lt;IApplication</w:t>
+      </w:r>
       <w:r>
         <w:rPr>
           <w:b/>
           <w:i/>
         </w:rPr>
-        <w:t>&lt;</w:t>
-      </w:r>
-      <w:proofErr w:type="spellStart"/>
+        <w:t>Log</w:t>
+      </w:r>
       <w:r>
         <w:rPr>
           <w:b/>
           <w:i/>
         </w:rPr>
-        <w:t>IApplication</w:t>
-      </w:r>
-      <w:r>
-        <w:rPr>
-          <w:b/>
-          <w:i/>
-        </w:rPr>
-        <w:t>Log</w:t>
-      </w:r>
-      <w:proofErr w:type="spellEnd"/>
-      <w:r>
-        <w:rPr>
-          <w:b/>
-          <w:i/>
-        </w:rPr>
-        <w:t xml:space="preserve">&gt; </w:t>
-      </w:r>
-      <w:proofErr w:type="spellStart"/>
-      <w:proofErr w:type="gramStart"/>
-      <w:r>
-        <w:rPr>
-          <w:b/>
-          <w:i/>
-        </w:rPr>
-        <w:t>getInfos</w:t>
-      </w:r>
-      <w:proofErr w:type="spellEnd"/>
-      <w:r>
-        <w:rPr>
-          <w:b/>
-          <w:i/>
-        </w:rPr>
-        <w:t>()</w:t>
-      </w:r>
-      <w:proofErr w:type="gramEnd"/>
+        <w:t>&gt; getInfos()</w:t>
+      </w:r>
     </w:p>
     <w:p/>
     <w:p>
       <w:pPr>
         <w:pStyle w:val="Titre3"/>
       </w:pPr>
-      <w:bookmarkStart w:id="10" w:name="_Toc430965361"/>
+      <w:bookmarkStart w:id="8" w:name="_Toc430965361"/>
       <w:r>
         <w:t xml:space="preserve">Exercice </w:t>
       </w:r>
@@ -8792,7 +8241,7 @@
       <w:r>
         <w:t> : implémentation partielle d’un agenda</w:t>
       </w:r>
-      <w:bookmarkEnd w:id="10"/>
+      <w:bookmarkEnd w:id="8"/>
     </w:p>
     <w:p>
       <w:pPr>
@@ -8805,63 +8254,13 @@
       <w:r>
         <w:t xml:space="preserve">Implémenter 3 vues (Mois / Semaine / Jour) : classes </w:t>
       </w:r>
-      <w:proofErr w:type="spellStart"/>
       <w:r>
         <w:rPr>
           <w:b/>
           <w:i/>
         </w:rPr>
-        <w:t>EventPanel</w:t>
-      </w:r>
-      <w:proofErr w:type="spellEnd"/>
-      <w:r>
-        <w:rPr>
-          <w:b/>
-          <w:i/>
-        </w:rPr>
-        <w:t xml:space="preserve">, </w:t>
-      </w:r>
-      <w:proofErr w:type="spellStart"/>
-      <w:r>
-        <w:rPr>
-          <w:b/>
-          <w:i/>
-        </w:rPr>
-        <w:t>MonthPanel</w:t>
-      </w:r>
-      <w:proofErr w:type="spellEnd"/>
-      <w:r>
-        <w:rPr>
-          <w:b/>
-          <w:i/>
-        </w:rPr>
-        <w:t xml:space="preserve">, </w:t>
-      </w:r>
-      <w:proofErr w:type="spellStart"/>
-      <w:r>
-        <w:rPr>
-          <w:b/>
-          <w:i/>
-        </w:rPr>
-        <w:t>WeekPanel</w:t>
-      </w:r>
-      <w:proofErr w:type="spellEnd"/>
-      <w:r>
-        <w:rPr>
-          <w:b/>
-          <w:i/>
-        </w:rPr>
-        <w:t xml:space="preserve">, </w:t>
-      </w:r>
-      <w:proofErr w:type="spellStart"/>
-      <w:r>
-        <w:rPr>
-          <w:b/>
-          <w:i/>
-        </w:rPr>
-        <w:t>DayPanel</w:t>
-      </w:r>
-      <w:proofErr w:type="spellEnd"/>
+        <w:t>EventPanel, MonthPanel, WeekPanel, DayPanel</w:t>
+      </w:r>
     </w:p>
     <w:p>
       <w:pPr>
@@ -8874,24 +8273,15 @@
       <w:r>
         <w:t xml:space="preserve">Trouver un </w:t>
       </w:r>
-      <w:proofErr w:type="spellStart"/>
       <w:r>
         <w:rPr>
           <w:i/>
         </w:rPr>
-        <w:t>Layout</w:t>
-      </w:r>
-      <w:proofErr w:type="spellEnd"/>
-      <w:r>
-        <w:rPr>
-          <w:i/>
-        </w:rPr>
-        <w:t xml:space="preserve"> </w:t>
+        <w:t xml:space="preserve">Layout </w:t>
       </w:r>
       <w:r>
         <w:t xml:space="preserve">permettant de superposer ces trois vues : classe </w:t>
       </w:r>
-      <w:proofErr w:type="spellStart"/>
       <w:r>
         <w:rPr>
           <w:b/>
@@ -8899,7 +8289,6 @@
         </w:rPr>
         <w:t>SchedulerFrame</w:t>
       </w:r>
-      <w:proofErr w:type="spellEnd"/>
     </w:p>
     <w:p>
       <w:pPr>
@@ -8912,7 +8301,6 @@
       <w:r>
         <w:t xml:space="preserve">Créer une </w:t>
       </w:r>
-      <w:proofErr w:type="spellStart"/>
       <w:r>
         <w:rPr>
           <w:b/>
@@ -8920,7 +8308,6 @@
         </w:rPr>
         <w:t>Factory</w:t>
       </w:r>
-      <w:proofErr w:type="spellEnd"/>
       <w:r>
         <w:rPr>
           <w:b/>
@@ -8936,71 +8323,28 @@
           <w:b/>
           <w:i/>
         </w:rPr>
-        <w:t xml:space="preserve"> </w:t>
-      </w:r>
-      <w:proofErr w:type="spellStart"/>
+        <w:t xml:space="preserve"> AgendaPanelFactory</w:t>
+      </w:r>
+      <w:r>
+        <w:t>)</w:t>
+      </w:r>
       <w:r>
         <w:rPr>
           <w:b/>
           <w:i/>
         </w:rPr>
-        <w:t>AgendaPanelFactory</w:t>
-      </w:r>
-      <w:proofErr w:type="spellEnd"/>
-      <w:r>
-        <w:t>)</w:t>
+        <w:t xml:space="preserve"> </w:t>
+      </w:r>
+      <w:r>
+        <w:t xml:space="preserve">permettant de gérer les trois classes  </w:t>
       </w:r>
       <w:r>
         <w:rPr>
           <w:b/>
           <w:i/>
         </w:rPr>
-        <w:t xml:space="preserve"> </w:t>
-      </w:r>
-      <w:r>
-        <w:t xml:space="preserve">permettant de gérer les trois classes  </w:t>
-      </w:r>
-      <w:proofErr w:type="spellStart"/>
-      <w:r>
-        <w:rPr>
-          <w:b/>
-          <w:i/>
-        </w:rPr>
-        <w:t>MonthPanel</w:t>
-      </w:r>
-      <w:proofErr w:type="spellEnd"/>
-      <w:r>
-        <w:rPr>
-          <w:b/>
-          <w:i/>
-        </w:rPr>
-        <w:t xml:space="preserve">, </w:t>
-      </w:r>
-      <w:proofErr w:type="spellStart"/>
-      <w:r>
-        <w:rPr>
-          <w:b/>
-          <w:i/>
-        </w:rPr>
-        <w:t>WeekPanel</w:t>
-      </w:r>
-      <w:proofErr w:type="spellEnd"/>
-      <w:r>
-        <w:rPr>
-          <w:b/>
-          <w:i/>
-        </w:rPr>
-        <w:t xml:space="preserve">, </w:t>
-      </w:r>
-      <w:proofErr w:type="spellStart"/>
-      <w:r>
-        <w:rPr>
-          <w:b/>
-          <w:i/>
-        </w:rPr>
-        <w:t>DayPanel</w:t>
-      </w:r>
-      <w:proofErr w:type="spellEnd"/>
+        <w:t>MonthPanel, WeekPanel, DayPanel</w:t>
+      </w:r>
     </w:p>
     <w:p>
       <w:pPr>
@@ -9019,66 +8363,30 @@
       <w:r>
         <w:t xml:space="preserve">ant de gérer les vues </w:t>
       </w:r>
-      <w:proofErr w:type="spellStart"/>
       <w:r>
         <w:rPr>
           <w:b/>
           <w:i/>
         </w:rPr>
-        <w:t>MonthPanel</w:t>
-      </w:r>
-      <w:proofErr w:type="spellEnd"/>
+        <w:t>MonthPanel, WeekPanel, DayPanel</w:t>
+      </w:r>
       <w:r>
         <w:rPr>
           <w:b/>
           <w:i/>
         </w:rPr>
-        <w:t xml:space="preserve">, </w:t>
-      </w:r>
-      <w:proofErr w:type="spellStart"/>
+        <w:t xml:space="preserve"> : </w:t>
+      </w:r>
+      <w:r>
+        <w:t>en cliquant sur un bouton ‘</w:t>
+      </w:r>
       <w:r>
         <w:rPr>
           <w:b/>
           <w:i/>
         </w:rPr>
-        <w:t>WeekPanel</w:t>
-      </w:r>
-      <w:proofErr w:type="spellEnd"/>
-      <w:r>
-        <w:rPr>
-          <w:b/>
-          <w:i/>
-        </w:rPr>
-        <w:t xml:space="preserve">, </w:t>
-      </w:r>
-      <w:proofErr w:type="spellStart"/>
-      <w:r>
-        <w:rPr>
-          <w:b/>
-          <w:i/>
-        </w:rPr>
-        <w:t>DayPanel</w:t>
-      </w:r>
-      <w:proofErr w:type="spellEnd"/>
-      <w:r>
-        <w:rPr>
-          <w:b/>
-          <w:i/>
-        </w:rPr>
-        <w:t xml:space="preserve"> : </w:t>
-      </w:r>
-      <w:r>
-        <w:t>en cliquant sur un bouton ‘</w:t>
-      </w:r>
-      <w:proofErr w:type="spellStart"/>
-      <w:r>
-        <w:rPr>
-          <w:b/>
-          <w:i/>
-        </w:rPr>
         <w:t>next</w:t>
       </w:r>
-      <w:proofErr w:type="spellEnd"/>
       <w:r>
         <w:t>’ nous devons pouvoir voyager entre les vues</w:t>
       </w:r>
@@ -9088,12 +8396,12 @@
       <w:pPr>
         <w:pStyle w:val="Titre2"/>
       </w:pPr>
-      <w:bookmarkStart w:id="11" w:name="_Toc430965362"/>
+      <w:bookmarkStart w:id="9" w:name="_Toc430965362"/>
       <w:r>
         <w:lastRenderedPageBreak/>
         <w:t>Aide</w:t>
       </w:r>
-      <w:bookmarkEnd w:id="11"/>
+      <w:bookmarkEnd w:id="9"/>
     </w:p>
     <w:p>
       <w:pPr>
@@ -9106,7 +8414,6 @@
       <w:r>
         <w:t xml:space="preserve">Operateur </w:t>
       </w:r>
-      <w:proofErr w:type="spellStart"/>
       <w:r>
         <w:rPr>
           <w:b/>
@@ -9114,7 +8421,6 @@
         </w:rPr>
         <w:t>instanceof</w:t>
       </w:r>
-      <w:proofErr w:type="spellEnd"/>
     </w:p>
     <w:p>
       <w:pPr>
@@ -9129,21 +8435,12 @@
           <w:u w:val="none"/>
         </w:rPr>
       </w:pPr>
-      <w:proofErr w:type="spellStart"/>
       <w:r>
         <w:rPr>
           <w:b/>
           <w:i/>
         </w:rPr>
-        <w:t>JOptionPane</w:t>
-      </w:r>
-      <w:proofErr w:type="spellEnd"/>
-      <w:r>
-        <w:rPr>
-          <w:b/>
-          <w:i/>
-        </w:rPr>
-        <w:t> </w:t>
+        <w:t>JOptionPane </w:t>
       </w:r>
       <w:r>
         <w:t xml:space="preserve">: </w:t>
@@ -9162,94 +8459,103 @@
       <w:pPr>
         <w:pStyle w:val="Titre2"/>
       </w:pPr>
-      <w:bookmarkStart w:id="12" w:name="_Toc430965363"/>
+      <w:bookmarkStart w:id="10" w:name="_Toc430965363"/>
       <w:r>
         <w:t>Rapport</w:t>
       </w:r>
-      <w:bookmarkEnd w:id="12"/>
+      <w:bookmarkEnd w:id="10"/>
     </w:p>
     <w:p/>
     <w:p>
       <w:pPr>
         <w:pStyle w:val="Titre3"/>
       </w:pPr>
-      <w:bookmarkStart w:id="13" w:name="_Toc430965364"/>
+      <w:bookmarkStart w:id="11" w:name="_Toc430965364"/>
       <w:r>
         <w:t>Description des travaux</w:t>
       </w:r>
-      <w:bookmarkEnd w:id="13"/>
+      <w:bookmarkStart w:id="12" w:name="_Toc430965365"/>
+      <w:bookmarkEnd w:id="11"/>
+      <w:r>
+        <w:t xml:space="preserve"> </w:t>
+      </w:r>
+      <w:r>
+        <w:t>Difficultés rencontrées</w:t>
+      </w:r>
+      <w:bookmarkEnd w:id="12"/>
     </w:p>
     <w:p>
-      <w:pPr>
-        <w:pStyle w:val="Titre3"/>
-      </w:pPr>
+      <w:r>
+        <w:t xml:space="preserve">Nous avons essayé de faire le maximum de l’exo 1, mais ne comprenant pas tout le programme nous avons eu des difficultés à remplir les blancs. L’adaptation à </w:t>
+      </w:r>
+      <w:r>
+        <w:rPr>
+          <w:b/>
+        </w:rPr>
+        <w:t>G</w:t>
+      </w:r>
+      <w:bookmarkStart w:id="13" w:name="_GoBack"/>
+      <w:bookmarkEnd w:id="13"/>
+      <w:r>
+        <w:t>itHub nous a également posé soucis, et nous avons dû travailler en dehors du workspace de github avant de pouvoir synchroniser nos travaux lors de la prochaine séance.</w:t>
+      </w:r>
     </w:p>
     <w:p>
       <w:pPr>
-        <w:pStyle w:val="Titre3"/>
-      </w:pPr>
-      <w:bookmarkStart w:id="14" w:name="_Toc430965365"/>
-      <w:r>
-        <w:t>Difficultés rencontrées</w:t>
+        <w:rPr>
+          <w:noProof/>
+        </w:rPr>
+      </w:pPr>
+      <w:r>
+        <w:rPr>
+          <w:noProof/>
+        </w:rPr>
+        <w:br w:type="page"/>
+      </w:r>
+    </w:p>
+    <w:p>
+      <w:pPr>
+        <w:rPr>
+          <w:noProof/>
+        </w:rPr>
+      </w:pPr>
+    </w:p>
+    <w:p>
+      <w:pPr>
+        <w:pStyle w:val="Titre1"/>
+        <w:rPr>
+          <w:noProof/>
+        </w:rPr>
+      </w:pPr>
+      <w:bookmarkStart w:id="14" w:name="_Toc430965366"/>
+      <w:r>
+        <w:rPr>
+          <w:noProof/>
+        </w:rPr>
+        <w:t>TD/TP 2 –</w:t>
+      </w:r>
+      <w:r>
+        <w:rPr>
+          <w:noProof/>
+        </w:rPr>
+        <w:t xml:space="preserve"> Gestion des erreurs, tests &amp; bonnes pratiques</w:t>
       </w:r>
       <w:bookmarkEnd w:id="14"/>
     </w:p>
     <w:p>
       <w:pPr>
-        <w:rPr>
-          <w:noProof/>
-        </w:rPr>
-      </w:pPr>
-      <w:r>
-        <w:rPr>
-          <w:noProof/>
-        </w:rPr>
-        <w:br w:type="page"/>
-      </w:r>
+        <w:pStyle w:val="Titre2"/>
+      </w:pPr>
     </w:p>
     <w:p>
       <w:pPr>
-        <w:rPr>
-          <w:noProof/>
-        </w:rPr>
-      </w:pPr>
-    </w:p>
-    <w:p>
-      <w:pPr>
-        <w:pStyle w:val="Titre1"/>
-        <w:rPr>
-          <w:noProof/>
-        </w:rPr>
-      </w:pPr>
-      <w:bookmarkStart w:id="15" w:name="_Toc430965366"/>
-      <w:r>
-        <w:rPr>
-          <w:noProof/>
-        </w:rPr>
-        <w:t>TD/TP 2 –</w:t>
-      </w:r>
-      <w:r>
-        <w:rPr>
-          <w:noProof/>
-        </w:rPr>
-        <w:t xml:space="preserve"> Gestion des erreurs, tests &amp; bonnes pratiques</w:t>
+        <w:pStyle w:val="Titre2"/>
+      </w:pPr>
+      <w:bookmarkStart w:id="15" w:name="_Toc430965367"/>
+      <w:r>
+        <w:t>Exercices</w:t>
       </w:r>
       <w:bookmarkEnd w:id="15"/>
-    </w:p>
-    <w:p>
-      <w:pPr>
-        <w:pStyle w:val="Titre2"/>
-      </w:pPr>
-    </w:p>
-    <w:p>
-      <w:pPr>
-        <w:pStyle w:val="Titre2"/>
-      </w:pPr>
-      <w:bookmarkStart w:id="16" w:name="_Toc430965367"/>
-      <w:r>
-        <w:t>Exercices</w:t>
-      </w:r>
-      <w:bookmarkEnd w:id="16"/>
     </w:p>
     <w:p/>
     <w:p>
@@ -9259,7 +8565,7 @@
           <w:i/>
         </w:rPr>
       </w:pPr>
-      <w:bookmarkStart w:id="17" w:name="_Toc430965368"/>
+      <w:bookmarkStart w:id="16" w:name="_Toc430965368"/>
       <w:r>
         <w:t xml:space="preserve">Exercice </w:t>
       </w:r>
@@ -9278,7 +8584,7 @@
         </w:rPr>
         <w:t>debugger</w:t>
       </w:r>
-      <w:bookmarkEnd w:id="17"/>
+      <w:bookmarkEnd w:id="16"/>
     </w:p>
     <w:p>
       <w:pPr>
@@ -9321,11 +8627,11 @@
       <w:pPr>
         <w:pStyle w:val="Titre3"/>
       </w:pPr>
-      <w:bookmarkStart w:id="18" w:name="_Toc430965369"/>
+      <w:bookmarkStart w:id="17" w:name="_Toc430965369"/>
       <w:r>
         <w:t>Exercice 2 : Internationalisation</w:t>
       </w:r>
-      <w:bookmarkEnd w:id="18"/>
+      <w:bookmarkEnd w:id="17"/>
     </w:p>
     <w:p>
       <w:pPr>
@@ -9350,7 +8656,6 @@
       <w:r>
         <w:t xml:space="preserve"> </w:t>
       </w:r>
-      <w:proofErr w:type="spellStart"/>
       <w:r>
         <w:rPr>
           <w:b/>
@@ -9358,14 +8663,13 @@
         </w:rPr>
         <w:t>edu.iut.app.ApplicationSession</w:t>
       </w:r>
-      <w:proofErr w:type="spellEnd"/>
     </w:p>
     <w:p/>
     <w:p>
       <w:pPr>
         <w:pStyle w:val="Titre3"/>
       </w:pPr>
-      <w:bookmarkStart w:id="19" w:name="_Toc430965370"/>
+      <w:bookmarkStart w:id="18" w:name="_Toc430965370"/>
       <w:r>
         <w:t xml:space="preserve">Exercice 3 : </w:t>
       </w:r>
@@ -9375,7 +8679,7 @@
       <w:r>
         <w:t xml:space="preserve"> (Exceptions)</w:t>
       </w:r>
-      <w:bookmarkEnd w:id="19"/>
+      <w:bookmarkEnd w:id="18"/>
     </w:p>
     <w:p>
       <w:pPr>
@@ -9397,7 +8701,6 @@
       <w:r>
         <w:t xml:space="preserve">exceptions : créer une classe </w:t>
       </w:r>
-      <w:proofErr w:type="spellStart"/>
       <w:r>
         <w:rPr>
           <w:b/>
@@ -9405,46 +8708,26 @@
         </w:rPr>
         <w:t>IUTException</w:t>
       </w:r>
-      <w:proofErr w:type="spellEnd"/>
       <w:r>
         <w:t xml:space="preserve"> de laquelle dériveront toutes vos futures classes d’exception. </w:t>
       </w:r>
-      <w:proofErr w:type="spellStart"/>
       <w:r>
         <w:rPr>
           <w:b/>
           <w:i/>
         </w:rPr>
-        <w:t>IUTException</w:t>
-      </w:r>
-      <w:proofErr w:type="spellEnd"/>
+        <w:t xml:space="preserve">IUTException </w:t>
+      </w:r>
+      <w:r>
+        <w:t xml:space="preserve">devra pouvoir ‘logger’ les erreurs : en vous appuyant sur la classe de Session pour initialiser le </w:t>
+      </w:r>
       <w:r>
         <w:rPr>
           <w:b/>
           <w:i/>
         </w:rPr>
-        <w:t xml:space="preserve"> </w:t>
-      </w:r>
-      <w:r>
-        <w:t>devra pouvoir ‘</w:t>
-      </w:r>
-      <w:proofErr w:type="spellStart"/>
-      <w:r>
         <w:t>logger</w:t>
       </w:r>
-      <w:proofErr w:type="spellEnd"/>
-      <w:r>
-        <w:t xml:space="preserve">’ les erreurs : en vous appuyant sur la classe de Session pour initialiser le </w:t>
-      </w:r>
-      <w:proofErr w:type="spellStart"/>
-      <w:r>
-        <w:rPr>
-          <w:b/>
-          <w:i/>
-        </w:rPr>
-        <w:t>logger</w:t>
-      </w:r>
-      <w:proofErr w:type="spellEnd"/>
       <w:r>
         <w:t>.</w:t>
       </w:r>
@@ -9464,99 +8747,59 @@
       <w:r>
         <w:t xml:space="preserve">Dans le TP1, nous avons créé les classes </w:t>
       </w:r>
-      <w:proofErr w:type="spellStart"/>
       <w:r>
         <w:rPr>
           <w:b/>
           <w:i/>
         </w:rPr>
-        <w:t>ApplicationErrorLog</w:t>
-      </w:r>
-      <w:proofErr w:type="spellEnd"/>
+        <w:t>ApplicationErrorLog, ApplicationWarningsLog, ApplicationInfoLog</w:t>
+      </w:r>
+      <w:r>
+        <w:t xml:space="preserve"> permettant une gestion avancée des erreurs utilisant des </w:t>
+      </w:r>
       <w:r>
         <w:rPr>
           <w:b/>
           <w:i/>
         </w:rPr>
-        <w:t xml:space="preserve">, </w:t>
-      </w:r>
-      <w:proofErr w:type="spellStart"/>
+        <w:t>listener</w:t>
+      </w:r>
       <w:r>
         <w:rPr>
           <w:b/>
           <w:i/>
         </w:rPr>
-        <w:t>ApplicationWarningsLog</w:t>
-      </w:r>
-      <w:proofErr w:type="spellEnd"/>
+        <w:t>s</w:t>
+      </w:r>
+      <w:r>
+        <w:t xml:space="preserve"> (permettant d’afficher des messages à l’écran). Il faudrait que ces messages soient aussi ‘</w:t>
+      </w:r>
       <w:r>
         <w:rPr>
           <w:b/>
           <w:i/>
         </w:rPr>
-        <w:t xml:space="preserve">, </w:t>
-      </w:r>
-      <w:proofErr w:type="spellStart"/>
+        <w:t>loggés</w:t>
+      </w:r>
+      <w:r>
+        <w:t>’ :</w:t>
+      </w:r>
+      <w:r>
+        <w:t xml:space="preserve"> modifier ces classes afin d’utiliser </w:t>
+      </w:r>
+      <w:r>
+        <w:t>un</w:t>
+      </w:r>
+      <w:r>
+        <w:t xml:space="preserve"> </w:t>
+      </w:r>
       <w:r>
         <w:rPr>
           <w:b/>
           <w:i/>
         </w:rPr>
-        <w:t>ApplicationInfoLog</w:t>
-      </w:r>
-      <w:proofErr w:type="spellEnd"/>
-      <w:r>
-        <w:t xml:space="preserve"> permettant une gestion avancée des erreurs utilisant des </w:t>
-      </w:r>
-      <w:proofErr w:type="spellStart"/>
-      <w:r>
-        <w:rPr>
-          <w:b/>
-          <w:i/>
-        </w:rPr>
-        <w:t>listener</w:t>
-      </w:r>
-      <w:r>
-        <w:rPr>
-          <w:b/>
-          <w:i/>
-        </w:rPr>
-        <w:t>s</w:t>
-      </w:r>
-      <w:proofErr w:type="spellEnd"/>
-      <w:r>
-        <w:t xml:space="preserve"> (permettant d’afficher des messages à l’écran). Il faudrait que ces messages soient aussi ‘</w:t>
-      </w:r>
-      <w:proofErr w:type="spellStart"/>
-      <w:r>
-        <w:rPr>
-          <w:b/>
-          <w:i/>
-        </w:rPr>
-        <w:t>loggés</w:t>
-      </w:r>
-      <w:proofErr w:type="spellEnd"/>
-      <w:r>
-        <w:t>’ :</w:t>
-      </w:r>
-      <w:r>
-        <w:t xml:space="preserve"> modifier ces classes afin d’utiliser </w:t>
-      </w:r>
-      <w:r>
-        <w:t>un</w:t>
-      </w:r>
-      <w:r>
-        <w:t xml:space="preserve"> </w:t>
-      </w:r>
-      <w:proofErr w:type="spellStart"/>
-      <w:r>
-        <w:rPr>
-          <w:b/>
-          <w:i/>
-        </w:rPr>
         <w:t>logger</w:t>
       </w:r>
-      <w:proofErr w:type="spellEnd"/>
       <w:r>
         <w:t xml:space="preserve"> initialiser dans la</w:t>
       </w:r>
@@ -9569,7 +8812,7 @@
       <w:pPr>
         <w:pStyle w:val="Titre3"/>
       </w:pPr>
-      <w:bookmarkStart w:id="20" w:name="_Toc430965371"/>
+      <w:bookmarkStart w:id="19" w:name="_Toc430965371"/>
       <w:r>
         <w:t>Exercice 4</w:t>
       </w:r>
@@ -9578,189 +8821,173 @@
       </w:r>
       <w:r>
         <w:t>GUI – Changer la langue d’une application</w:t>
+      </w:r>
+      <w:bookmarkEnd w:id="19"/>
+    </w:p>
+    <w:p>
+      <w:r>
+        <w:t xml:space="preserve">En vous appuyant sur le code d’internationalisation de la session, faite en sorte que les éléments affichés (dans l’interface) ou dans les erreurs, soient dépendant de </w:t>
+      </w:r>
+      <w:r>
+        <w:rPr>
+          <w:b/>
+          <w:i/>
+        </w:rPr>
+        <w:t>Locale</w:t>
+      </w:r>
+      <w:r>
+        <w:t xml:space="preserve"> (autrement</w:t>
+      </w:r>
+      <w:r>
+        <w:t xml:space="preserve"> dit</w:t>
+      </w:r>
+      <w:r>
+        <w:t>, l’application devra pouvoir afficher de l’anglais et du français sans avoir été recompilée).</w:t>
+      </w:r>
+    </w:p>
+    <w:p/>
+    <w:p>
+      <w:pPr>
+        <w:pStyle w:val="Titre3"/>
+      </w:pPr>
+      <w:bookmarkStart w:id="20" w:name="_Toc430965372"/>
+      <w:r>
+        <w:t>Exercice 5</w:t>
+      </w:r>
+      <w:r>
+        <w:t> : Créer sa bibliothèque &amp; construire un livrable</w:t>
       </w:r>
       <w:bookmarkEnd w:id="20"/>
     </w:p>
     <w:p>
       <w:r>
-        <w:t xml:space="preserve">En vous appuyant sur le code d’internationalisation de la session, faite en sorte que les éléments affichés (dans l’interface) ou dans les erreurs, soient dépendant de </w:t>
+        <w:t>A l’aide d’</w:t>
       </w:r>
       <w:r>
         <w:rPr>
           <w:b/>
           <w:i/>
         </w:rPr>
-        <w:t>Locale</w:t>
-      </w:r>
-      <w:r>
-        <w:t xml:space="preserve"> (autrement</w:t>
-      </w:r>
-      <w:r>
-        <w:t xml:space="preserve"> dit</w:t>
-      </w:r>
-      <w:r>
-        <w:t>, l’application devra pouvoir afficher de l’anglais et du français sans avoir été recompilée).</w:t>
+        <w:t>E</w:t>
+      </w:r>
+      <w:r>
+        <w:rPr>
+          <w:b/>
+          <w:i/>
+        </w:rPr>
+        <w:t>clipse</w:t>
+      </w:r>
+      <w:r>
+        <w:t>, créer une application (un ‘</w:t>
+      </w:r>
+      <w:r>
+        <w:rPr>
+          <w:b/>
+          <w:i/>
+        </w:rPr>
+        <w:t>.jar</w:t>
+      </w:r>
+      <w:r>
+        <w:t>’</w:t>
+      </w:r>
+      <w:r>
+        <w:t>) livrable (à vos chargés de TD par exemple)</w:t>
+      </w:r>
+    </w:p>
+    <w:p>
+      <w:pPr>
+        <w:rPr>
+          <w:b/>
+          <w:i/>
+        </w:rPr>
+      </w:pPr>
+      <w:r>
+        <w:rPr>
+          <w:b/>
+          <w:i/>
+        </w:rPr>
+        <w:t>Ce livrable devra désormais être disponible tout le temps (pour chaque TD/TP ou à chaque évolution majeur de vos codes</w:t>
+      </w:r>
+      <w:r>
+        <w:rPr>
+          <w:b/>
+          <w:i/>
+        </w:rPr>
+        <w:t>, il faudra le reconstruire</w:t>
+      </w:r>
+      <w:r>
+        <w:rPr>
+          <w:b/>
+          <w:i/>
+        </w:rPr>
+        <w:t>).</w:t>
+      </w:r>
+      <w:r>
+        <w:rPr>
+          <w:b/>
+          <w:i/>
+        </w:rPr>
+        <w:t xml:space="preserve"> Il faut</w:t>
+      </w:r>
+      <w:r>
+        <w:rPr>
+          <w:b/>
+          <w:i/>
+        </w:rPr>
+        <w:t xml:space="preserve"> donc le ‘versionner’ dans le dossier </w:t>
+      </w:r>
+      <w:r>
+        <w:rPr>
+          <w:b/>
+          <w:i/>
+          <w:u w:val="single"/>
+        </w:rPr>
+        <w:t>train</w:t>
+      </w:r>
+      <w:r>
+        <w:rPr>
+          <w:b/>
+          <w:i/>
+        </w:rPr>
+        <w:t>. Les scripts ‘run.sh’ et ‘run.bat’ permettent d’exécuter votre application.</w:t>
       </w:r>
     </w:p>
     <w:p/>
     <w:p>
       <w:pPr>
-        <w:pStyle w:val="Titre3"/>
-      </w:pPr>
-      <w:bookmarkStart w:id="21" w:name="_Toc430965372"/>
-      <w:r>
-        <w:t>Exercice 5</w:t>
-      </w:r>
-      <w:r>
-        <w:t> : Créer sa bibliothèque &amp; construire un livrable</w:t>
+        <w:pStyle w:val="Titre2"/>
+      </w:pPr>
+      <w:bookmarkStart w:id="21" w:name="_Toc430965373"/>
+      <w:r>
+        <w:t>Rapport</w:t>
       </w:r>
       <w:bookmarkEnd w:id="21"/>
-    </w:p>
-    <w:p>
-      <w:r>
-        <w:t>A l’aide d’</w:t>
-      </w:r>
-      <w:r>
-        <w:rPr>
-          <w:b/>
-          <w:i/>
-        </w:rPr>
-        <w:t>E</w:t>
-      </w:r>
-      <w:r>
-        <w:rPr>
-          <w:b/>
-          <w:i/>
-        </w:rPr>
-        <w:t>clipse</w:t>
-      </w:r>
-      <w:r>
-        <w:t>, créer une application (un ‘</w:t>
-      </w:r>
-      <w:r>
-        <w:rPr>
-          <w:b/>
-          <w:i/>
-        </w:rPr>
-        <w:t>.jar</w:t>
-      </w:r>
-      <w:r>
-        <w:t>’</w:t>
-      </w:r>
-      <w:r>
-        <w:t>) livrable (à vos chargés de TD par exemple)</w:t>
-      </w:r>
-    </w:p>
-    <w:p>
-      <w:pPr>
-        <w:rPr>
-          <w:b/>
-          <w:i/>
-        </w:rPr>
-      </w:pPr>
-      <w:r>
-        <w:rPr>
-          <w:b/>
-          <w:i/>
-        </w:rPr>
-        <w:t>Ce livrable devra désormais être disponible tout le temps (pour chaque TD/TP ou à chaque évolution majeur de vos codes</w:t>
-      </w:r>
-      <w:r>
-        <w:rPr>
-          <w:b/>
-          <w:i/>
-        </w:rPr>
-        <w:t>, il faudra le reconstruire</w:t>
-      </w:r>
-      <w:r>
-        <w:rPr>
-          <w:b/>
-          <w:i/>
-        </w:rPr>
-        <w:t>).</w:t>
-      </w:r>
-      <w:r>
-        <w:rPr>
-          <w:b/>
-          <w:i/>
-        </w:rPr>
-        <w:t xml:space="preserve"> Il faut</w:t>
-      </w:r>
-      <w:r>
-        <w:rPr>
-          <w:b/>
-          <w:i/>
-        </w:rPr>
-        <w:t xml:space="preserve"> donc le ‘</w:t>
-      </w:r>
-      <w:proofErr w:type="spellStart"/>
-      <w:r>
-        <w:rPr>
-          <w:b/>
-          <w:i/>
-        </w:rPr>
-        <w:t>versionner</w:t>
-      </w:r>
-      <w:proofErr w:type="spellEnd"/>
-      <w:r>
-        <w:rPr>
-          <w:b/>
-          <w:i/>
-        </w:rPr>
-        <w:t xml:space="preserve">’ dans le dossier </w:t>
-      </w:r>
-      <w:r>
-        <w:rPr>
-          <w:b/>
-          <w:i/>
-          <w:u w:val="single"/>
-        </w:rPr>
-        <w:t>train</w:t>
-      </w:r>
-      <w:r>
-        <w:rPr>
-          <w:b/>
-          <w:i/>
-        </w:rPr>
-        <w:t>. Les scripts ‘run.sh’ et ‘run.bat’ permettent d’exécuter votre application.</w:t>
-      </w:r>
     </w:p>
     <w:p/>
     <w:p>
       <w:pPr>
-        <w:pStyle w:val="Titre2"/>
-      </w:pPr>
-      <w:bookmarkStart w:id="22" w:name="_Toc430965373"/>
-      <w:r>
-        <w:t>Rapport</w:t>
+        <w:pStyle w:val="Titre3"/>
+      </w:pPr>
+      <w:bookmarkStart w:id="22" w:name="_Toc430965374"/>
+      <w:r>
+        <w:t>Description des travaux</w:t>
       </w:r>
       <w:bookmarkEnd w:id="22"/>
     </w:p>
-    <w:p/>
     <w:p>
       <w:pPr>
         <w:pStyle w:val="Titre3"/>
       </w:pPr>
-      <w:bookmarkStart w:id="23" w:name="_Toc430965374"/>
-      <w:r>
-        <w:t>Description des travaux</w:t>
-      </w:r>
-      <w:bookmarkEnd w:id="23"/>
     </w:p>
     <w:p>
       <w:pPr>
         <w:pStyle w:val="Titre3"/>
       </w:pPr>
-    </w:p>
-    <w:p>
-      <w:pPr>
-        <w:pStyle w:val="Titre3"/>
-      </w:pPr>
-      <w:bookmarkStart w:id="24" w:name="_Toc430965375"/>
+      <w:bookmarkStart w:id="23" w:name="_Toc430965375"/>
       <w:r>
         <w:t>Difficultés rencontrées</w:t>
       </w:r>
-      <w:bookmarkEnd w:id="24"/>
+      <w:bookmarkEnd w:id="23"/>
     </w:p>
     <w:p/>
     <w:p/>
@@ -9783,7 +9010,7 @@
           <w:noProof/>
         </w:rPr>
       </w:pPr>
-      <w:bookmarkStart w:id="25" w:name="_Toc430965376"/>
+      <w:bookmarkStart w:id="24" w:name="_Toc430965376"/>
       <w:r>
         <w:rPr>
           <w:noProof/>
@@ -9804,35 +9031,35 @@
         </w:rPr>
         <w:t>Design patterns</w:t>
       </w:r>
-      <w:bookmarkEnd w:id="25"/>
+      <w:bookmarkEnd w:id="24"/>
     </w:p>
     <w:p/>
     <w:p>
       <w:pPr>
         <w:pStyle w:val="Titre2"/>
       </w:pPr>
-      <w:bookmarkStart w:id="26" w:name="_Toc430965377"/>
+      <w:bookmarkStart w:id="25" w:name="_Toc430965377"/>
       <w:r>
         <w:t>Exercices</w:t>
+      </w:r>
+      <w:bookmarkEnd w:id="25"/>
+    </w:p>
+    <w:p>
+      <w:pPr>
+        <w:pStyle w:val="Titre3"/>
+      </w:pPr>
+    </w:p>
+    <w:p>
+      <w:pPr>
+        <w:pStyle w:val="Titre3"/>
+      </w:pPr>
+      <w:bookmarkStart w:id="26" w:name="_Toc430965378"/>
+      <w:r>
+        <w:t>Exercice 0</w:t>
       </w:r>
       <w:bookmarkEnd w:id="26"/>
     </w:p>
     <w:p>
-      <w:pPr>
-        <w:pStyle w:val="Titre3"/>
-      </w:pPr>
-    </w:p>
-    <w:p>
-      <w:pPr>
-        <w:pStyle w:val="Titre3"/>
-      </w:pPr>
-      <w:bookmarkStart w:id="27" w:name="_Toc430965378"/>
-      <w:r>
-        <w:t>Exercice 0</w:t>
-      </w:r>
-      <w:bookmarkEnd w:id="27"/>
-    </w:p>
-    <w:p>
       <w:r>
         <w:t xml:space="preserve">Pourquoi, dans le TP1, a-t-on créé un </w:t>
       </w:r>
@@ -9846,7 +9073,6 @@
       <w:r>
         <w:t xml:space="preserve"> (classe </w:t>
       </w:r>
-      <w:proofErr w:type="spellStart"/>
       <w:r>
         <w:rPr>
           <w:b/>
@@ -9854,7 +9080,6 @@
         </w:rPr>
         <w:t>ApplicationSession</w:t>
       </w:r>
-      <w:proofErr w:type="spellEnd"/>
       <w:r>
         <w:t>)</w:t>
       </w:r>
@@ -9870,7 +9095,7 @@
       <w:pPr>
         <w:pStyle w:val="Titre3"/>
       </w:pPr>
-      <w:bookmarkStart w:id="28" w:name="_Toc430965379"/>
+      <w:bookmarkStart w:id="27" w:name="_Toc430965379"/>
       <w:r>
         <w:t xml:space="preserve">Exercice 1 : </w:t>
       </w:r>
@@ -9880,7 +9105,7 @@
       <w:r>
         <w:t xml:space="preserve"> – Création d’un lecteur d’arguments</w:t>
       </w:r>
-      <w:bookmarkEnd w:id="28"/>
+      <w:bookmarkEnd w:id="27"/>
       <w:r>
         <w:t xml:space="preserve"> </w:t>
       </w:r>
@@ -9938,7 +9163,6 @@
       <w:r>
         <w:t xml:space="preserve"> Ici vous devrez travailler sur la classe </w:t>
       </w:r>
-      <w:proofErr w:type="spellStart"/>
       <w:r>
         <w:rPr>
           <w:b/>
@@ -9946,7 +9170,6 @@
         </w:rPr>
         <w:t>CommandLineOption</w:t>
       </w:r>
-      <w:proofErr w:type="spellEnd"/>
       <w:r>
         <w:rPr>
           <w:b/>
@@ -9978,7 +9201,6 @@
         </w:rPr>
         <w:t xml:space="preserve"> </w:t>
       </w:r>
-      <w:proofErr w:type="spellStart"/>
       <w:r>
         <w:rPr>
           <w:b/>
@@ -9993,7 +9215,6 @@
         </w:rPr>
         <w:t>Parser</w:t>
       </w:r>
-      <w:proofErr w:type="spellEnd"/>
     </w:p>
     <w:p>
       <w:pPr>
@@ -10012,7 +9233,6 @@
       <w:r>
         <w:t xml:space="preserve"> programme principal pour utiliser votre </w:t>
       </w:r>
-      <w:proofErr w:type="spellStart"/>
       <w:r>
         <w:rPr>
           <w:b/>
@@ -10020,7 +9240,6 @@
         </w:rPr>
         <w:t>parser</w:t>
       </w:r>
-      <w:proofErr w:type="spellEnd"/>
       <w:r>
         <w:t xml:space="preserve"> d’options</w:t>
       </w:r>
@@ -10034,7 +9253,7 @@
           <w:i/>
         </w:rPr>
       </w:pPr>
-      <w:bookmarkStart w:id="29" w:name="_Toc430965380"/>
+      <w:bookmarkStart w:id="28" w:name="_Toc430965380"/>
       <w:r>
         <w:t xml:space="preserve">Exercice 2 : </w:t>
       </w:r>
@@ -10053,7 +9272,6 @@
       <w:r>
         <w:t>d’</w:t>
       </w:r>
-      <w:proofErr w:type="spellStart"/>
       <w:r>
         <w:rPr>
           <w:b/>
@@ -10068,8 +9286,7 @@
         </w:rPr>
         <w:t>vent</w:t>
       </w:r>
-      <w:bookmarkEnd w:id="29"/>
-      <w:proofErr w:type="spellEnd"/>
+      <w:bookmarkEnd w:id="28"/>
     </w:p>
     <w:p>
       <w:pPr>
@@ -10103,13 +9320,8 @@
           <w:numId w:val="25"/>
         </w:numPr>
       </w:pPr>
-      <w:proofErr w:type="spellStart"/>
-      <w:r>
-        <w:t>Classroom</w:t>
-      </w:r>
-      <w:proofErr w:type="spellEnd"/>
-      <w:r>
-        <w:t xml:space="preserve">, </w:t>
+      <w:r>
+        <w:t xml:space="preserve">Classroom, </w:t>
       </w:r>
     </w:p>
     <w:p>
@@ -10153,7 +9365,6 @@
       <w:r>
         <w:t xml:space="preserve">Créer la classe </w:t>
       </w:r>
-      <w:proofErr w:type="spellStart"/>
       <w:r>
         <w:rPr>
           <w:b/>
@@ -10168,7 +9379,6 @@
         </w:rPr>
         <w:t>Event</w:t>
       </w:r>
-      <w:proofErr w:type="spellEnd"/>
       <w:r>
         <w:t xml:space="preserve"> (cette classe doit répondre à la problématique soumise dans le projet … à vous d’en faire le </w:t>
       </w:r>
@@ -10205,7 +9415,6 @@
       <w:r>
         <w:t xml:space="preserve"> (le jury), un objet </w:t>
       </w:r>
-      <w:proofErr w:type="spellStart"/>
       <w:r>
         <w:rPr>
           <w:b/>
@@ -10213,7 +9422,6 @@
         </w:rPr>
         <w:t>Classroom</w:t>
       </w:r>
-      <w:proofErr w:type="spellEnd"/>
       <w:r>
         <w:t xml:space="preserve"> et naturellement toutes les informations ‘normales’ pour évènement.</w:t>
       </w:r>
@@ -10246,7 +9454,6 @@
       <w:r>
         <w:t>dérivant d’une collection d’</w:t>
       </w:r>
-      <w:proofErr w:type="spellStart"/>
       <w:r>
         <w:rPr>
           <w:b/>
@@ -10254,7 +9461,6 @@
         </w:rPr>
         <w:t>ExamEvent</w:t>
       </w:r>
-      <w:proofErr w:type="spellEnd"/>
       <w:r>
         <w:t xml:space="preserve"> </w:t>
       </w:r>
@@ -10264,14 +9470,14 @@
       <w:pPr>
         <w:pStyle w:val="Titre3"/>
       </w:pPr>
-      <w:bookmarkStart w:id="30" w:name="_Toc430965381"/>
+      <w:bookmarkStart w:id="29" w:name="_Toc430965381"/>
       <w:r>
         <w:t xml:space="preserve">Exercice 3 : </w:t>
       </w:r>
       <w:r>
         <w:t>Design pattern</w:t>
       </w:r>
-      <w:bookmarkEnd w:id="30"/>
+      <w:bookmarkEnd w:id="29"/>
     </w:p>
     <w:p>
       <w:pPr>
@@ -10292,7 +9498,6 @@
       <w:r>
         <w:t xml:space="preserve"> </w:t>
       </w:r>
-      <w:proofErr w:type="spellStart"/>
       <w:r>
         <w:rPr>
           <w:b/>
@@ -10314,7 +9519,6 @@
         </w:rPr>
         <w:t>vents</w:t>
       </w:r>
-      <w:proofErr w:type="spellEnd"/>
     </w:p>
     <w:p>
       <w:pPr>
@@ -10401,11 +9605,11 @@
       <w:pPr>
         <w:pStyle w:val="Titre3"/>
       </w:pPr>
-      <w:bookmarkStart w:id="31" w:name="_Toc430965382"/>
+      <w:bookmarkStart w:id="30" w:name="_Toc430965382"/>
       <w:r>
         <w:t>Exercice 4 : GUI – Menu</w:t>
       </w:r>
-      <w:bookmarkEnd w:id="31"/>
+      <w:bookmarkEnd w:id="30"/>
     </w:p>
     <w:p>
       <w:pPr>
@@ -10909,26 +10113,18 @@
       <w:pPr>
         <w:pStyle w:val="Titre2"/>
       </w:pPr>
-      <w:bookmarkStart w:id="32" w:name="_Toc430965383"/>
+      <w:bookmarkStart w:id="31" w:name="_Toc430965383"/>
       <w:r>
         <w:t>Aide</w:t>
       </w:r>
-      <w:bookmarkEnd w:id="32"/>
+      <w:bookmarkEnd w:id="31"/>
     </w:p>
     <w:p>
-      <w:proofErr w:type="spellStart"/>
       <w:r>
         <w:rPr>
           <w:b/>
         </w:rPr>
-        <w:t>Filter</w:t>
-      </w:r>
-      <w:proofErr w:type="spellEnd"/>
-      <w:r>
-        <w:rPr>
-          <w:b/>
-        </w:rPr>
-        <w:t xml:space="preserve"> Pattern</w:t>
+        <w:t>Filter Pattern</w:t>
       </w:r>
       <w:r>
         <w:t xml:space="preserve"> : </w:t>
@@ -10962,14 +10158,12 @@
       </w:hyperlink>
     </w:p>
     <w:p>
-      <w:proofErr w:type="spellStart"/>
       <w:r>
         <w:rPr>
           <w:b/>
         </w:rPr>
         <w:t>Spinner</w:t>
       </w:r>
-      <w:proofErr w:type="spellEnd"/>
       <w:r>
         <w:rPr>
           <w:b/>
@@ -10999,18 +10193,18 @@
       <w:pPr>
         <w:pStyle w:val="Titre2"/>
       </w:pPr>
-      <w:bookmarkStart w:id="33" w:name="_Toc430965384"/>
+      <w:bookmarkStart w:id="32" w:name="_Toc430965384"/>
       <w:r>
         <w:t>Rapport</w:t>
       </w:r>
-      <w:bookmarkEnd w:id="33"/>
+      <w:bookmarkEnd w:id="32"/>
     </w:p>
     <w:p/>
     <w:p>
       <w:pPr>
         <w:pStyle w:val="Titre3"/>
       </w:pPr>
-      <w:bookmarkStart w:id="34" w:name="_Toc430965385"/>
+      <w:bookmarkStart w:id="33" w:name="_Toc430965385"/>
       <w:r>
         <w:t>Description des travaux</w:t>
       </w:r>
@@ -11022,45 +10216,45 @@
       </w:r>
       <w:r>
         <w:t>réponses aux questions)</w:t>
+      </w:r>
+      <w:bookmarkEnd w:id="33"/>
+    </w:p>
+    <w:p>
+      <w:pPr>
+        <w:pStyle w:val="Titre3"/>
+      </w:pPr>
+    </w:p>
+    <w:p>
+      <w:pPr>
+        <w:pStyle w:val="Titre3"/>
+      </w:pPr>
+      <w:bookmarkStart w:id="34" w:name="_Toc430965386"/>
+      <w:r>
+        <w:t>Difficultés rencontrées</w:t>
       </w:r>
       <w:bookmarkEnd w:id="34"/>
     </w:p>
     <w:p>
       <w:pPr>
-        <w:pStyle w:val="Titre3"/>
-      </w:pPr>
+        <w:rPr>
+          <w:noProof/>
+        </w:rPr>
+      </w:pPr>
+      <w:r>
+        <w:rPr>
+          <w:noProof/>
+        </w:rPr>
+        <w:br w:type="page"/>
+      </w:r>
     </w:p>
     <w:p>
       <w:pPr>
-        <w:pStyle w:val="Titre3"/>
-      </w:pPr>
-      <w:bookmarkStart w:id="35" w:name="_Toc430965386"/>
-      <w:r>
-        <w:t>Difficultés rencontrées</w:t>
-      </w:r>
-      <w:bookmarkEnd w:id="35"/>
-    </w:p>
-    <w:p>
-      <w:pPr>
+        <w:pStyle w:val="Titre1"/>
         <w:rPr>
           <w:noProof/>
         </w:rPr>
       </w:pPr>
-      <w:r>
-        <w:rPr>
-          <w:noProof/>
-        </w:rPr>
-        <w:br w:type="page"/>
-      </w:r>
-    </w:p>
-    <w:p>
-      <w:pPr>
-        <w:pStyle w:val="Titre1"/>
-        <w:rPr>
-          <w:noProof/>
-        </w:rPr>
-      </w:pPr>
-      <w:bookmarkStart w:id="36" w:name="_Toc430965387"/>
+      <w:bookmarkStart w:id="35" w:name="_Toc430965387"/>
       <w:r>
         <w:rPr>
           <w:noProof/>
@@ -11074,18 +10268,18 @@
         </w:rPr>
         <w:t xml:space="preserve"> Les entrées / sorties</w:t>
       </w:r>
-      <w:bookmarkEnd w:id="36"/>
+      <w:bookmarkEnd w:id="35"/>
     </w:p>
     <w:p/>
     <w:p>
       <w:pPr>
         <w:pStyle w:val="Titre2"/>
       </w:pPr>
-      <w:bookmarkStart w:id="37" w:name="_Toc430965388"/>
+      <w:bookmarkStart w:id="36" w:name="_Toc430965388"/>
       <w:r>
         <w:t>Exercices</w:t>
       </w:r>
-      <w:bookmarkEnd w:id="37"/>
+      <w:bookmarkEnd w:id="36"/>
     </w:p>
     <w:p>
       <w:pPr>
@@ -11096,7 +10290,7 @@
       <w:pPr>
         <w:pStyle w:val="Titre3"/>
       </w:pPr>
-      <w:bookmarkStart w:id="38" w:name="_Toc430965389"/>
+      <w:bookmarkStart w:id="37" w:name="_Toc430965389"/>
       <w:r>
         <w:t xml:space="preserve">Exercice </w:t>
       </w:r>
@@ -11109,7 +10303,7 @@
       <w:r>
         <w:t>Lire &amp; écrire un fichier XML</w:t>
       </w:r>
-      <w:bookmarkEnd w:id="38"/>
+      <w:bookmarkEnd w:id="37"/>
     </w:p>
     <w:p>
       <w:pPr>
@@ -11134,7 +10328,6 @@
       <w:r>
         <w:t xml:space="preserve">Utiliser </w:t>
       </w:r>
-      <w:proofErr w:type="spellStart"/>
       <w:r>
         <w:rPr>
           <w:b/>
@@ -11142,7 +10335,6 @@
         </w:rPr>
         <w:t>CommanLineParser</w:t>
       </w:r>
-      <w:proofErr w:type="spellEnd"/>
       <w:r>
         <w:t xml:space="preserve"> (TP3) avec l’option </w:t>
       </w:r>
@@ -11151,23 +10343,7 @@
           <w:b/>
           <w:i/>
         </w:rPr>
-        <w:t>–</w:t>
-      </w:r>
-      <w:proofErr w:type="spellStart"/>
-      <w:r>
-        <w:rPr>
-          <w:b/>
-          <w:i/>
-        </w:rPr>
-        <w:t>project</w:t>
-      </w:r>
-      <w:proofErr w:type="spellEnd"/>
-      <w:r>
-        <w:rPr>
-          <w:b/>
-          <w:i/>
-        </w:rPr>
-        <w:t>=&lt;FILE&gt;</w:t>
+        <w:t>–project=&lt;FILE&gt;</w:t>
       </w:r>
       <w:r>
         <w:t xml:space="preserve"> pour pouvoir charger un contenu d’application préalablement sauvegarder</w:t>
@@ -11185,11 +10361,11 @@
       <w:pPr>
         <w:pStyle w:val="Titre3"/>
       </w:pPr>
-      <w:bookmarkStart w:id="39" w:name="_Toc430965390"/>
+      <w:bookmarkStart w:id="38" w:name="_Toc430965390"/>
       <w:r>
         <w:t>Exercice 2: Créer et lire un fichier de configuration pour une application</w:t>
       </w:r>
-      <w:bookmarkEnd w:id="39"/>
+      <w:bookmarkEnd w:id="38"/>
     </w:p>
     <w:p>
       <w:pPr>
@@ -11211,7 +10387,6 @@
       <w:r>
         <w:t xml:space="preserve"> (il faudra donc ajouter dans la session la possibilité de </w:t>
       </w:r>
-      <w:proofErr w:type="spellStart"/>
       <w:r>
         <w:rPr>
           <w:b/>
@@ -11219,7 +10394,6 @@
         </w:rPr>
         <w:t>loggé</w:t>
       </w:r>
-      <w:proofErr w:type="spellEnd"/>
       <w:r>
         <w:t xml:space="preserve"> dans un fichier et les accesseurs fournissant le ch</w:t>
       </w:r>
@@ -11241,7 +10415,6 @@
       <w:r>
         <w:t xml:space="preserve">Utiliser </w:t>
       </w:r>
-      <w:proofErr w:type="spellStart"/>
       <w:r>
         <w:rPr>
           <w:b/>
@@ -11249,7 +10422,6 @@
         </w:rPr>
         <w:t>CommanLineParser</w:t>
       </w:r>
-      <w:proofErr w:type="spellEnd"/>
       <w:r>
         <w:t xml:space="preserve"> (TP3) avec l’option </w:t>
       </w:r>
@@ -11272,14 +10444,14 @@
       <w:pPr>
         <w:pStyle w:val="Titre3"/>
       </w:pPr>
-      <w:bookmarkStart w:id="40" w:name="_Toc430965391"/>
+      <w:bookmarkStart w:id="39" w:name="_Toc430965391"/>
       <w:r>
         <w:t xml:space="preserve">Exercice 3 : </w:t>
       </w:r>
       <w:r>
         <w:t>Sauvegarder et charger l’état d’une application</w:t>
       </w:r>
-      <w:bookmarkEnd w:id="40"/>
+      <w:bookmarkEnd w:id="39"/>
     </w:p>
     <w:p>
       <w:r>
@@ -11297,11 +10469,11 @@
       <w:pPr>
         <w:pStyle w:val="Titre3"/>
       </w:pPr>
-      <w:bookmarkStart w:id="41" w:name="_Toc430965392"/>
+      <w:bookmarkStart w:id="40" w:name="_Toc430965392"/>
       <w:r>
         <w:t>Exercice 4 : GUI</w:t>
       </w:r>
-      <w:bookmarkEnd w:id="41"/>
+      <w:bookmarkEnd w:id="40"/>
     </w:p>
     <w:p>
       <w:pPr>
@@ -11314,7 +10486,6 @@
       <w:r>
         <w:t xml:space="preserve">Lire et visualiser une aide HTML (vous pouvez activer le </w:t>
       </w:r>
-      <w:proofErr w:type="spellStart"/>
       <w:r>
         <w:rPr>
           <w:b/>
@@ -11322,7 +10493,6 @@
         </w:rPr>
         <w:t>menuitem</w:t>
       </w:r>
-      <w:proofErr w:type="spellEnd"/>
       <w:r>
         <w:t xml:space="preserve"> ‘help’</w:t>
       </w:r>
@@ -11344,7 +10514,6 @@
       <w:r>
         <w:t xml:space="preserve">Activer les </w:t>
       </w:r>
-      <w:proofErr w:type="spellStart"/>
       <w:r>
         <w:rPr>
           <w:b/>
@@ -11359,25 +10528,8 @@
         </w:rPr>
         <w:t>s</w:t>
       </w:r>
-      <w:proofErr w:type="spellEnd"/>
-      <w:r>
-        <w:t xml:space="preserve"> ‘</w:t>
-      </w:r>
-      <w:proofErr w:type="spellStart"/>
-      <w:r>
-        <w:t>save</w:t>
-      </w:r>
-      <w:proofErr w:type="spellEnd"/>
-      <w:r>
-        <w:t>’ et ‘</w:t>
-      </w:r>
-      <w:proofErr w:type="spellStart"/>
-      <w:r>
-        <w:t>load</w:t>
-      </w:r>
-      <w:proofErr w:type="spellEnd"/>
-      <w:r>
-        <w:t>’</w:t>
+      <w:r>
+        <w:t xml:space="preserve"> ‘save’ et ‘load’</w:t>
       </w:r>
     </w:p>
     <w:p>
@@ -11397,11 +10549,11 @@
       <w:pPr>
         <w:pStyle w:val="Titre3"/>
       </w:pPr>
-      <w:bookmarkStart w:id="42" w:name="_Toc430965393"/>
+      <w:bookmarkStart w:id="41" w:name="_Toc430965393"/>
       <w:r>
         <w:t>Exercice 5 - facultatif: Base de données</w:t>
       </w:r>
-      <w:bookmarkEnd w:id="42"/>
+      <w:bookmarkEnd w:id="41"/>
       <w:r>
         <w:t xml:space="preserve"> </w:t>
       </w:r>
@@ -11416,11 +10568,11 @@
       <w:pPr>
         <w:pStyle w:val="Titre2"/>
       </w:pPr>
-      <w:bookmarkStart w:id="43" w:name="_Toc430965394"/>
+      <w:bookmarkStart w:id="42" w:name="_Toc430965394"/>
       <w:r>
         <w:t>Aide</w:t>
       </w:r>
-      <w:bookmarkEnd w:id="43"/>
+      <w:bookmarkEnd w:id="42"/>
     </w:p>
     <w:p>
       <w:pPr>
@@ -11480,22 +10632,22 @@
       <w:pPr>
         <w:pStyle w:val="Titre2"/>
       </w:pPr>
-      <w:bookmarkStart w:id="44" w:name="_Toc430965395"/>
+      <w:bookmarkStart w:id="43" w:name="_Toc430965395"/>
       <w:r>
         <w:t>Rapport</w:t>
       </w:r>
-      <w:bookmarkEnd w:id="44"/>
+      <w:bookmarkEnd w:id="43"/>
     </w:p>
     <w:p/>
     <w:p>
       <w:pPr>
         <w:pStyle w:val="Titre3"/>
       </w:pPr>
-      <w:bookmarkStart w:id="45" w:name="_Toc430965396"/>
+      <w:bookmarkStart w:id="44" w:name="_Toc430965396"/>
       <w:r>
         <w:t>Description des travaux</w:t>
       </w:r>
-      <w:bookmarkEnd w:id="45"/>
+      <w:bookmarkEnd w:id="44"/>
     </w:p>
     <w:p>
       <w:pPr>
@@ -11506,11 +10658,11 @@
       <w:pPr>
         <w:pStyle w:val="Titre3"/>
       </w:pPr>
-      <w:bookmarkStart w:id="46" w:name="_Toc430965397"/>
+      <w:bookmarkStart w:id="45" w:name="_Toc430965397"/>
       <w:r>
         <w:t>Difficultés rencontrées</w:t>
       </w:r>
-      <w:bookmarkEnd w:id="46"/>
+      <w:bookmarkEnd w:id="45"/>
     </w:p>
     <w:p>
       <w:pPr>
@@ -11536,7 +10688,7 @@
           <w:noProof/>
         </w:rPr>
       </w:pPr>
-      <w:bookmarkStart w:id="47" w:name="_Toc430965398"/>
+      <w:bookmarkStart w:id="46" w:name="_Toc430965398"/>
       <w:r>
         <w:rPr>
           <w:noProof/>
@@ -11562,183 +10714,180 @@
           <w:noProof/>
         </w:rPr>
         <w:t xml:space="preserve"> &amp; Calcul distribué</w:t>
+      </w:r>
+      <w:bookmarkEnd w:id="46"/>
+    </w:p>
+    <w:p>
+      <w:pPr>
+        <w:pStyle w:val="Titre2"/>
+      </w:pPr>
+    </w:p>
+    <w:p>
+      <w:pPr>
+        <w:pStyle w:val="Titre2"/>
+        <w:rPr>
+          <w:noProof/>
+        </w:rPr>
+      </w:pPr>
+      <w:bookmarkStart w:id="47" w:name="_Toc430965399"/>
+      <w:r>
+        <w:rPr>
+          <w:noProof/>
+        </w:rPr>
+        <w:t>Exercices</w:t>
       </w:r>
       <w:bookmarkEnd w:id="47"/>
     </w:p>
     <w:p>
       <w:pPr>
-        <w:pStyle w:val="Titre2"/>
+        <w:pStyle w:val="Titre3"/>
+        <w:rPr>
+          <w:noProof/>
+        </w:rPr>
       </w:pPr>
     </w:p>
     <w:p>
       <w:pPr>
-        <w:pStyle w:val="Titre2"/>
+        <w:pStyle w:val="Titre3"/>
         <w:rPr>
           <w:noProof/>
         </w:rPr>
       </w:pPr>
-      <w:bookmarkStart w:id="48" w:name="_Toc430965399"/>
+      <w:bookmarkStart w:id="48" w:name="_Toc430965400"/>
       <w:r>
         <w:rPr>
           <w:noProof/>
         </w:rPr>
-        <w:t>Exercices</w:t>
+        <w:t xml:space="preserve">Exercice 1 : </w:t>
+      </w:r>
+      <w:r>
+        <w:rPr>
+          <w:noProof/>
+        </w:rPr>
+        <w:t>Sauvegarde en tâche de fond</w:t>
       </w:r>
       <w:bookmarkEnd w:id="48"/>
     </w:p>
     <w:p>
+      <w:r>
+        <w:t>En utilisant un Thread et le système de sauvegarde du TD/TP 4 (exercice 1), sauvegarder le projet toute les minute</w:t>
+      </w:r>
+      <w:r>
+        <w:t>s.</w:t>
+      </w:r>
+    </w:p>
+    <w:p/>
+    <w:p>
       <w:pPr>
         <w:pStyle w:val="Titre3"/>
         <w:rPr>
+          <w:b/>
+          <w:i/>
           <w:noProof/>
         </w:rPr>
       </w:pPr>
-    </w:p>
-    <w:p>
-      <w:pPr>
-        <w:pStyle w:val="Titre3"/>
+      <w:bookmarkStart w:id="49" w:name="_Toc430965401"/>
+      <w:r>
         <w:rPr>
           <w:noProof/>
         </w:rPr>
-      </w:pPr>
-      <w:bookmarkStart w:id="49" w:name="_Toc430965400"/>
-      <w:r>
-        <w:rPr>
+        <w:t xml:space="preserve">Exercice 2 : </w:t>
+      </w:r>
+      <w:r>
+        <w:rPr>
+          <w:b/>
+          <w:i/>
           <w:noProof/>
         </w:rPr>
-        <w:t xml:space="preserve">Exercice 1 : </w:t>
-      </w:r>
-      <w:r>
-        <w:rPr>
-          <w:noProof/>
-        </w:rPr>
-        <w:t>Sauvegarde en tâche de fond</w:t>
+        <w:t>ShutdownHook</w:t>
       </w:r>
       <w:bookmarkEnd w:id="49"/>
     </w:p>
     <w:p>
       <w:r>
-        <w:t>En utilisant un Thread et le système de sauvegarde du TD/TP 4 (exercice 1), sauvegarder le projet toute les minute</w:t>
-      </w:r>
-      <w:r>
-        <w:t>s.</w:t>
-      </w:r>
-    </w:p>
-    <w:p/>
-    <w:p>
-      <w:pPr>
-        <w:pStyle w:val="Titre3"/>
+        <w:t xml:space="preserve">En utilisant le code implémenté dans le TD/TP 4 (exercice 3) écrire une </w:t>
+      </w:r>
+      <w:r>
         <w:rPr>
           <w:b/>
           <w:i/>
-          <w:noProof/>
-        </w:rPr>
-      </w:pPr>
-      <w:bookmarkStart w:id="50" w:name="_Toc430965401"/>
-      <w:r>
-        <w:rPr>
-          <w:noProof/>
-        </w:rPr>
+        </w:rPr>
+        <w:t>ShutdownHook</w:t>
+      </w:r>
+      <w:r>
+        <w:t xml:space="preserve"> pour faire un système de reprise sur erreur en cas de crash</w:t>
+      </w:r>
+      <w:r>
+        <w:t>.</w:t>
+      </w:r>
+    </w:p>
+    <w:p>
+      <w:pPr>
+        <w:pStyle w:val="Titre3"/>
+      </w:pPr>
+    </w:p>
+    <w:p>
+      <w:pPr>
+        <w:pStyle w:val="Titre3"/>
+      </w:pPr>
+      <w:bookmarkStart w:id="50" w:name="_Toc430965402"/>
+      <w:r>
         <w:t xml:space="preserve">Exercice 2 : </w:t>
       </w:r>
       <w:r>
-        <w:rPr>
-          <w:b/>
-          <w:i/>
-          <w:noProof/>
-        </w:rPr>
-        <w:t>ShutdownHook</w:t>
+        <w:t>Lancer des calculs distribués</w:t>
       </w:r>
       <w:bookmarkEnd w:id="50"/>
     </w:p>
     <w:p>
       <w:r>
-        <w:t xml:space="preserve">En utilisant le code implémenté dans le TD/TP 4 (exercice 3) écrire une </w:t>
-      </w:r>
-      <w:proofErr w:type="spellStart"/>
-      <w:r>
-        <w:rPr>
-          <w:b/>
-          <w:i/>
-        </w:rPr>
-        <w:t>ShutdownHook</w:t>
-      </w:r>
-      <w:proofErr w:type="spellEnd"/>
-      <w:r>
-        <w:t xml:space="preserve"> pour faire un système de reprise sur erreur en cas de crash</w:t>
+        <w:t xml:space="preserve">Dans le TP2 nous avons créé un Filtre, il s’agit ‘de l’externaliser’ afin que les </w:t>
+      </w:r>
+      <w:r>
+        <w:t xml:space="preserve">recherches selon un critère (qui peut être complexe) soient </w:t>
+      </w:r>
+      <w:r>
+        <w:t>effectuées</w:t>
+      </w:r>
+      <w:r>
+        <w:t xml:space="preserve"> sur une autre machine</w:t>
       </w:r>
       <w:r>
         <w:t>.</w:t>
       </w:r>
     </w:p>
     <w:p>
-      <w:pPr>
-        <w:pStyle w:val="Titre3"/>
-      </w:pPr>
+      <w:r>
+        <w:t xml:space="preserve">Cette fonctionnalité ne doit en rien casser l’existant : l’utilisateur devra pouvoir utiliser des calculs externalisés ou bien ses propres ressources. </w:t>
+      </w:r>
     </w:p>
     <w:p>
+      <w:r>
+        <w:t>Ajouter dans le fichier de configuration l’adresse du server RMI, avec un booléen permettant d’activer (ou de désactiver) la fonctionnalité.</w:t>
+      </w:r>
+    </w:p>
+    <w:p>
       <w:pPr>
         <w:pStyle w:val="Titre3"/>
       </w:pPr>
-      <w:bookmarkStart w:id="51" w:name="_Toc430965402"/>
-      <w:r>
-        <w:t xml:space="preserve">Exercice 2 : </w:t>
-      </w:r>
-      <w:r>
-        <w:t>Lancer des calculs distribués</w:t>
+    </w:p>
+    <w:p>
+      <w:pPr>
+        <w:pStyle w:val="Titre3"/>
+      </w:pPr>
+      <w:bookmarkStart w:id="51" w:name="_Toc430965403"/>
+      <w:r>
+        <w:t xml:space="preserve">Exercice 3 : </w:t>
+      </w:r>
+      <w:r>
+        <w:t>GUI – configuration</w:t>
       </w:r>
       <w:bookmarkEnd w:id="51"/>
     </w:p>
     <w:p>
       <w:r>
-        <w:t xml:space="preserve">Dans le TP2 nous avons créé un Filtre, il s’agit ‘de l’externaliser’ afin que les </w:t>
-      </w:r>
-      <w:r>
-        <w:t xml:space="preserve">recherches selon un critère (qui peut être complexe) soient </w:t>
-      </w:r>
-      <w:r>
-        <w:t>effectuées</w:t>
-      </w:r>
-      <w:r>
-        <w:t xml:space="preserve"> sur une autre machine</w:t>
-      </w:r>
-      <w:r>
-        <w:t>.</w:t>
-      </w:r>
-    </w:p>
-    <w:p>
-      <w:r>
-        <w:t xml:space="preserve">Cette fonctionnalité ne doit en rien casser l’existant : l’utilisateur devra pouvoir utiliser des calculs externalisés ou bien ses propres ressources. </w:t>
-      </w:r>
-    </w:p>
-    <w:p>
-      <w:r>
-        <w:t>Ajouter dans le fichier de configuration l’adresse du server RMI, avec un booléen permettant d’activer (ou de désactiver) la fonctionnalité.</w:t>
-      </w:r>
-    </w:p>
-    <w:p>
-      <w:pPr>
-        <w:pStyle w:val="Titre3"/>
-      </w:pPr>
-    </w:p>
-    <w:p>
-      <w:pPr>
-        <w:pStyle w:val="Titre3"/>
-      </w:pPr>
-      <w:bookmarkStart w:id="52" w:name="_Toc430965403"/>
-      <w:r>
-        <w:t xml:space="preserve">Exercice 3 : </w:t>
-      </w:r>
-      <w:r>
-        <w:t>GUI – configuration</w:t>
-      </w:r>
-      <w:bookmarkEnd w:id="52"/>
-    </w:p>
-    <w:p>
-      <w:r>
         <w:t>Créer une ‘</w:t>
       </w:r>
-      <w:proofErr w:type="spellStart"/>
       <w:r>
         <w:rPr>
           <w:b/>
@@ -11746,7 +10895,6 @@
         </w:rPr>
         <w:t>DialogBox</w:t>
       </w:r>
-      <w:proofErr w:type="spellEnd"/>
       <w:r>
         <w:t xml:space="preserve">’ </w:t>
       </w:r>
@@ -11765,7 +10913,6 @@
       <w:r>
         <w:t xml:space="preserve"> l’</w:t>
       </w:r>
-      <w:proofErr w:type="spellStart"/>
       <w:r>
         <w:rPr>
           <w:b/>
@@ -11773,14 +10920,12 @@
         </w:rPr>
         <w:t>autosave</w:t>
       </w:r>
-      <w:proofErr w:type="spellEnd"/>
       <w:r>
         <w:t xml:space="preserve"> </w:t>
       </w:r>
       <w:r>
         <w:t>(est-ce que l’</w:t>
       </w:r>
-      <w:proofErr w:type="spellStart"/>
       <w:r>
         <w:rPr>
           <w:b/>
@@ -11788,7 +10933,6 @@
         </w:rPr>
         <w:t>autosave</w:t>
       </w:r>
-      <w:proofErr w:type="spellEnd"/>
       <w:r>
         <w:t xml:space="preserve"> est activé ? à quelle fréquence ?).</w:t>
       </w:r>
@@ -11807,7 +10951,6 @@
       <w:r>
         <w:t>Cette ‘</w:t>
       </w:r>
-      <w:proofErr w:type="spellStart"/>
       <w:r>
         <w:rPr>
           <w:b/>
@@ -11815,25 +10958,15 @@
         </w:rPr>
         <w:t>DialogBox</w:t>
       </w:r>
-      <w:proofErr w:type="spellEnd"/>
       <w:r>
         <w:t>’ devra être accessible depuis le menu (</w:t>
       </w:r>
-      <w:proofErr w:type="spellStart"/>
       <w:r>
         <w:rPr>
           <w:b/>
           <w:i/>
         </w:rPr>
-        <w:t>edit</w:t>
-      </w:r>
-      <w:proofErr w:type="spellEnd"/>
-      <w:r>
-        <w:rPr>
-          <w:b/>
-          <w:i/>
-        </w:rPr>
-        <w:t>-&gt;settings</w:t>
+        <w:t>edit-&gt;settings</w:t>
       </w:r>
       <w:r>
         <w:t>)</w:t>
@@ -11909,22 +11042,22 @@
       <w:pPr>
         <w:pStyle w:val="Titre2"/>
       </w:pPr>
-      <w:bookmarkStart w:id="53" w:name="_Toc430965404"/>
+      <w:bookmarkStart w:id="52" w:name="_Toc430965404"/>
       <w:r>
         <w:t>Rapport</w:t>
       </w:r>
-      <w:bookmarkEnd w:id="53"/>
+      <w:bookmarkEnd w:id="52"/>
     </w:p>
     <w:p/>
     <w:p>
       <w:pPr>
         <w:pStyle w:val="Titre3"/>
       </w:pPr>
-      <w:bookmarkStart w:id="54" w:name="_Toc430965405"/>
+      <w:bookmarkStart w:id="53" w:name="_Toc430965405"/>
       <w:r>
         <w:t>Description des travaux</w:t>
       </w:r>
-      <w:bookmarkEnd w:id="54"/>
+      <w:bookmarkEnd w:id="53"/>
     </w:p>
     <w:p>
       <w:pPr>
@@ -11935,11 +11068,11 @@
       <w:pPr>
         <w:pStyle w:val="Titre3"/>
       </w:pPr>
-      <w:bookmarkStart w:id="55" w:name="_Toc430965406"/>
+      <w:bookmarkStart w:id="54" w:name="_Toc430965406"/>
       <w:r>
         <w:t>Difficultés rencontrées</w:t>
       </w:r>
-      <w:bookmarkEnd w:id="55"/>
+      <w:bookmarkEnd w:id="54"/>
     </w:p>
     <w:p>
       <w:pPr>
@@ -11973,7 +11106,7 @@
           <w:noProof/>
         </w:rPr>
       </w:pPr>
-      <w:bookmarkStart w:id="56" w:name="_Toc430965407"/>
+      <w:bookmarkStart w:id="55" w:name="_Toc430965407"/>
       <w:r>
         <w:rPr>
           <w:noProof/>
@@ -11986,18 +11119,18 @@
         </w:rPr>
         <w:t xml:space="preserve"> Les applications en réseau</w:t>
       </w:r>
-      <w:bookmarkEnd w:id="56"/>
+      <w:bookmarkEnd w:id="55"/>
     </w:p>
     <w:p/>
     <w:p>
       <w:pPr>
         <w:pStyle w:val="Titre2"/>
       </w:pPr>
-      <w:bookmarkStart w:id="57" w:name="_Toc430965408"/>
+      <w:bookmarkStart w:id="56" w:name="_Toc430965408"/>
       <w:r>
         <w:t>Exercices</w:t>
       </w:r>
-      <w:bookmarkEnd w:id="57"/>
+      <w:bookmarkEnd w:id="56"/>
     </w:p>
     <w:p>
       <w:pPr>
@@ -12011,7 +11144,7 @@
           <w:i/>
         </w:rPr>
       </w:pPr>
-      <w:bookmarkStart w:id="58" w:name="_Toc430965409"/>
+      <w:bookmarkStart w:id="57" w:name="_Toc430965409"/>
       <w:r>
         <w:t xml:space="preserve">Exercice 1 : </w:t>
       </w:r>
@@ -12024,7 +11157,7 @@
         </w:rPr>
         <w:t>Chat</w:t>
       </w:r>
-      <w:bookmarkEnd w:id="58"/>
+      <w:bookmarkEnd w:id="57"/>
     </w:p>
     <w:p>
       <w:pPr>
@@ -12047,7 +11180,6 @@
       <w:r>
         <w:t xml:space="preserve"> et ‘</w:t>
       </w:r>
-      <w:proofErr w:type="spellStart"/>
       <w:r>
         <w:rPr>
           <w:b/>
@@ -12055,7 +11187,6 @@
         </w:rPr>
         <w:t>private</w:t>
       </w:r>
-      <w:proofErr w:type="spellEnd"/>
       <w:r>
         <w:t>’</w:t>
       </w:r>
@@ -12084,7 +11215,7 @@
           <w:i/>
         </w:rPr>
       </w:pPr>
-      <w:bookmarkStart w:id="59" w:name="_Toc430965410"/>
+      <w:bookmarkStart w:id="58" w:name="_Toc430965410"/>
       <w:r>
         <w:t xml:space="preserve">Exercice </w:t>
       </w:r>
@@ -12097,7 +11228,6 @@
       <w:r>
         <w:t xml:space="preserve">Créer une </w:t>
       </w:r>
-      <w:proofErr w:type="spellStart"/>
       <w:r>
         <w:rPr>
           <w:i/>
@@ -12108,31 +11238,24 @@
         <w:rPr>
           <w:i/>
         </w:rPr>
-        <w:t>houtbox</w:t>
-      </w:r>
-      <w:proofErr w:type="spellEnd"/>
+        <w:t xml:space="preserve">houtbox </w:t>
+      </w:r>
+      <w:r>
+        <w:t xml:space="preserve">avec une </w:t>
+      </w:r>
       <w:r>
         <w:rPr>
           <w:i/>
         </w:rPr>
-        <w:t xml:space="preserve"> </w:t>
-      </w:r>
-      <w:r>
-        <w:t xml:space="preserve">avec une </w:t>
+        <w:t>servlet</w:t>
       </w:r>
       <w:r>
         <w:rPr>
           <w:i/>
         </w:rPr>
-        <w:t>servlet</w:t>
-      </w:r>
-      <w:r>
-        <w:rPr>
-          <w:i/>
-        </w:rPr>
         <w:t xml:space="preserve"> (ou une page JSP)</w:t>
       </w:r>
-      <w:bookmarkEnd w:id="59"/>
+      <w:bookmarkEnd w:id="58"/>
     </w:p>
     <w:p>
       <w:pPr>
@@ -12145,21 +11268,12 @@
       <w:r>
         <w:t xml:space="preserve">Cette </w:t>
       </w:r>
-      <w:proofErr w:type="spellStart"/>
       <w:r>
         <w:rPr>
           <w:b/>
           <w:i/>
         </w:rPr>
-        <w:t>shoutbox</w:t>
-      </w:r>
-      <w:proofErr w:type="spellEnd"/>
-      <w:r>
-        <w:rPr>
-          <w:b/>
-          <w:i/>
-        </w:rPr>
-        <w:t xml:space="preserve"> </w:t>
+        <w:t xml:space="preserve">shoutbox </w:t>
       </w:r>
       <w:r>
         <w:t xml:space="preserve"> devra se connecter au server pour afficher les </w:t>
@@ -12196,7 +11310,6 @@
       </w:r>
     </w:p>
     <w:p>
-      <w:proofErr w:type="spellStart"/>
       <w:r>
         <w:rPr>
           <w:b/>
@@ -12204,7 +11317,6 @@
         </w:rPr>
         <w:t>Shoutbox</w:t>
       </w:r>
-      <w:proofErr w:type="spellEnd"/>
       <w:r>
         <w:t xml:space="preserve"> : </w:t>
       </w:r>
@@ -12222,22 +11334,22 @@
       <w:pPr>
         <w:pStyle w:val="Titre2"/>
       </w:pPr>
-      <w:bookmarkStart w:id="60" w:name="_Toc430965411"/>
+      <w:bookmarkStart w:id="59" w:name="_Toc430965411"/>
       <w:r>
         <w:t>Rapport</w:t>
       </w:r>
-      <w:bookmarkEnd w:id="60"/>
+      <w:bookmarkEnd w:id="59"/>
     </w:p>
     <w:p/>
     <w:p>
       <w:pPr>
         <w:pStyle w:val="Titre3"/>
       </w:pPr>
-      <w:bookmarkStart w:id="61" w:name="_Toc430965412"/>
+      <w:bookmarkStart w:id="60" w:name="_Toc430965412"/>
       <w:r>
         <w:t>Description des travaux</w:t>
       </w:r>
-      <w:bookmarkEnd w:id="61"/>
+      <w:bookmarkEnd w:id="60"/>
     </w:p>
     <w:p>
       <w:pPr>
@@ -12248,11 +11360,11 @@
       <w:pPr>
         <w:pStyle w:val="Titre3"/>
       </w:pPr>
-      <w:bookmarkStart w:id="62" w:name="_Toc430965413"/>
+      <w:bookmarkStart w:id="61" w:name="_Toc430965413"/>
       <w:r>
         <w:t>Difficultés rencontrées</w:t>
       </w:r>
-      <w:bookmarkEnd w:id="62"/>
+      <w:bookmarkEnd w:id="61"/>
     </w:p>
     <w:p>
       <w:pPr>
@@ -12478,7 +11590,7 @@
                                     <w:noProof/>
                                     <w:color w:val="FFFFFF" w:themeColor="background1"/>
                                   </w:rPr>
-                                  <w:t>2</w:t>
+                                  <w:t>6</w:t>
                                 </w:r>
                                 <w:r>
                                   <w:rPr>
@@ -12533,7 +11645,7 @@
                               <w:noProof/>
                               <w:color w:val="FFFFFF" w:themeColor="background1"/>
                             </w:rPr>
-                            <w:t>2</w:t>
+                            <w:t>6</w:t>
                           </w:r>
                           <w:r>
                             <w:rPr>
@@ -19860,111 +18972,111 @@
     </dgm:pt>
   </dgm:ptLst>
   <dgm:cxnLst>
-    <dgm:cxn modelId="{E0AAEF9C-71A6-43F3-9CF5-C4B97B189734}" type="presOf" srcId="{6EAA9C23-3A78-4C27-AAC9-504C071FA2D8}" destId="{FFF314B7-9492-4462-8B1C-7BC33784FA0A}" srcOrd="0" destOrd="0" presId="urn:microsoft.com/office/officeart/2005/8/layout/hierarchy2"/>
-    <dgm:cxn modelId="{7894E335-A9FD-49A8-8A81-2366400D0D21}" type="presOf" srcId="{AD7B3DA5-2EE7-42E6-A405-E9204AD083F8}" destId="{B96A10A5-DFF5-46F1-944C-3675766C550F}" srcOrd="0" destOrd="0" presId="urn:microsoft.com/office/officeart/2005/8/layout/hierarchy2"/>
+    <dgm:cxn modelId="{472C1189-D026-4D72-8BBA-8D9725F24E42}" type="presOf" srcId="{913E8ED9-5793-4239-BAD8-A00A3159E04D}" destId="{A21B35AB-A6E7-40B0-A48C-F2137E09EDE9}" srcOrd="0" destOrd="0" presId="urn:microsoft.com/office/officeart/2005/8/layout/hierarchy2"/>
+    <dgm:cxn modelId="{D7D86F01-CCD2-42AB-AF52-A201E10BDAA1}" type="presOf" srcId="{AD7B3DA5-2EE7-42E6-A405-E9204AD083F8}" destId="{B96A10A5-DFF5-46F1-944C-3675766C550F}" srcOrd="0" destOrd="0" presId="urn:microsoft.com/office/officeart/2005/8/layout/hierarchy2"/>
+    <dgm:cxn modelId="{3023CEF4-C4CA-4F5B-8461-AD6CD93CC7C0}" type="presOf" srcId="{559D18E3-752D-4EE1-9939-C38FEFFAE5A4}" destId="{E36A5456-E43A-492B-ABAE-06F81987E8E0}" srcOrd="1" destOrd="0" presId="urn:microsoft.com/office/officeart/2005/8/layout/hierarchy2"/>
+    <dgm:cxn modelId="{6567212F-E5E8-4AB5-AF71-A1A3655040D2}" type="presOf" srcId="{F1D4A2FF-1ED4-48C6-8293-904F41872AF1}" destId="{215E04C8-8ADC-4870-8072-6C6871A934E8}" srcOrd="0" destOrd="0" presId="urn:microsoft.com/office/officeart/2005/8/layout/hierarchy2"/>
     <dgm:cxn modelId="{49E69296-6243-4B23-BB27-A3D4BEF5529C}" srcId="{4D72C498-B5D7-4A5E-9949-13D4BDD70C79}" destId="{CFFF95AD-6A3E-4156-870B-74376FA448BF}" srcOrd="1" destOrd="0" parTransId="{139FBCB0-87C1-4D19-9898-BB48C99D5614}" sibTransId="{2D803B32-337B-4EAC-B215-13958E412DA9}"/>
-    <dgm:cxn modelId="{FB422E17-CBAD-4B8E-BA3C-30E828F0FA3B}" type="presOf" srcId="{90721A67-6AD1-4A80-A90E-9D77E7AD4E6D}" destId="{2D8842D7-E959-42FA-BA94-C6E6A8D46F08}" srcOrd="0" destOrd="0" presId="urn:microsoft.com/office/officeart/2005/8/layout/hierarchy2"/>
-    <dgm:cxn modelId="{54CFBED7-E05B-4540-AF9D-3478441290BA}" type="presOf" srcId="{C72AA88C-4AEE-412B-ABBF-33D17A0AD941}" destId="{8E5DD861-D493-4A0A-B81E-EB2108ED9BB3}" srcOrd="0" destOrd="0" presId="urn:microsoft.com/office/officeart/2005/8/layout/hierarchy2"/>
-    <dgm:cxn modelId="{74F1BEDF-E807-4204-AF6D-1559C3AA718B}" type="presOf" srcId="{16244E34-B2A7-4CB0-B85E-995BCA75C3E6}" destId="{D91136A0-BBA5-4033-85D4-E551E48A4097}" srcOrd="0" destOrd="0" presId="urn:microsoft.com/office/officeart/2005/8/layout/hierarchy2"/>
-    <dgm:cxn modelId="{70A89A0B-3256-4E81-8976-42FB78B0F471}" type="presOf" srcId="{99F72719-26C5-43AC-9154-CEFFF5CEB37E}" destId="{ECBF6DD1-22FB-4942-9A69-C2E334F2B933}" srcOrd="1" destOrd="0" presId="urn:microsoft.com/office/officeart/2005/8/layout/hierarchy2"/>
-    <dgm:cxn modelId="{1AEB866B-1D39-4FB3-8268-22B236C79D84}" type="presOf" srcId="{3FE4910D-602C-4A72-BB9E-A3BE3A3A0E78}" destId="{C26101A3-172C-4AFD-8AA5-00EF71442597}" srcOrd="0" destOrd="0" presId="urn:microsoft.com/office/officeart/2005/8/layout/hierarchy2"/>
+    <dgm:cxn modelId="{70BC8D79-D686-49E0-9CB6-E7AFCC0FAFA8}" type="presOf" srcId="{0B7CF66D-0A27-42E3-AC6D-2DB726B0F1E6}" destId="{C296F982-F6F0-4728-ADF2-DC91F37071EA}" srcOrd="1" destOrd="0" presId="urn:microsoft.com/office/officeart/2005/8/layout/hierarchy2"/>
     <dgm:cxn modelId="{502FB9F7-55F9-4593-B1F2-FBE723CFF641}" srcId="{90721A67-6AD1-4A80-A90E-9D77E7AD4E6D}" destId="{AD7B3DA5-2EE7-42E6-A405-E9204AD083F8}" srcOrd="0" destOrd="0" parTransId="{0B7CF66D-0A27-42E3-AC6D-2DB726B0F1E6}" sibTransId="{4BBF8FF6-E72D-4A5B-A1FE-6EAB41BA4F5C}"/>
-    <dgm:cxn modelId="{E52B21B1-5257-4279-BBAF-D73CA78620CC}" type="presOf" srcId="{3FE4910D-602C-4A72-BB9E-A3BE3A3A0E78}" destId="{F14A685D-1E0D-4B4F-8491-096DFB19D677}" srcOrd="1" destOrd="0" presId="urn:microsoft.com/office/officeart/2005/8/layout/hierarchy2"/>
-    <dgm:cxn modelId="{CFA5026C-990C-49C9-B919-ACBEE1147CD0}" type="presOf" srcId="{CFFF95AD-6A3E-4156-870B-74376FA448BF}" destId="{DE27DD97-4305-47FC-AFB0-35E1E791B27F}" srcOrd="0" destOrd="0" presId="urn:microsoft.com/office/officeart/2005/8/layout/hierarchy2"/>
-    <dgm:cxn modelId="{A5256F08-FD2B-4B35-9364-11B33131CFF1}" type="presOf" srcId="{597EB83F-9AF9-4A72-80A3-732912F27C6D}" destId="{D955C53B-B716-4B38-9366-F9DF3D076BCB}" srcOrd="0" destOrd="0" presId="urn:microsoft.com/office/officeart/2005/8/layout/hierarchy2"/>
+    <dgm:cxn modelId="{F4E6F9F8-6C61-4EB8-AD8A-887F4A773E1E}" type="presOf" srcId="{3FE4910D-602C-4A72-BB9E-A3BE3A3A0E78}" destId="{F14A685D-1E0D-4B4F-8491-096DFB19D677}" srcOrd="1" destOrd="0" presId="urn:microsoft.com/office/officeart/2005/8/layout/hierarchy2"/>
+    <dgm:cxn modelId="{385F5203-1070-4E2B-BBA3-CDB1FFB683A9}" type="presOf" srcId="{B13E7694-BD7E-4ACD-8A25-288621413B33}" destId="{D36435EE-5DD9-4CB1-80E2-64E88C5269A2}" srcOrd="0" destOrd="0" presId="urn:microsoft.com/office/officeart/2005/8/layout/hierarchy2"/>
     <dgm:cxn modelId="{7176B68D-8377-4602-BE4C-B7D75F5D41A5}" srcId="{4D72C498-B5D7-4A5E-9949-13D4BDD70C79}" destId="{24E98E51-90AC-468F-867A-C952D6FD5668}" srcOrd="2" destOrd="0" parTransId="{559D18E3-752D-4EE1-9939-C38FEFFAE5A4}" sibTransId="{5A87DC0A-A2A4-49BC-8D66-8E04CC32771A}"/>
-    <dgm:cxn modelId="{7FFDB118-7CA6-43F6-B3EE-DBCFFA40F492}" type="presOf" srcId="{FDC9356B-5836-435E-BB19-C94DC8F3D3EF}" destId="{D63F150D-0E96-4C27-A427-95C317656D1D}" srcOrd="0" destOrd="0" presId="urn:microsoft.com/office/officeart/2005/8/layout/hierarchy2"/>
-    <dgm:cxn modelId="{09CB067F-80C6-4F22-B3B9-EBF520793FDC}" type="presOf" srcId="{B13E7694-BD7E-4ACD-8A25-288621413B33}" destId="{D36435EE-5DD9-4CB1-80E2-64E88C5269A2}" srcOrd="0" destOrd="0" presId="urn:microsoft.com/office/officeart/2005/8/layout/hierarchy2"/>
-    <dgm:cxn modelId="{7101CA5B-22F6-40C1-9354-026BA1D68275}" type="presOf" srcId="{0B7CF66D-0A27-42E3-AC6D-2DB726B0F1E6}" destId="{C296F982-F6F0-4728-ADF2-DC91F37071EA}" srcOrd="1" destOrd="0" presId="urn:microsoft.com/office/officeart/2005/8/layout/hierarchy2"/>
+    <dgm:cxn modelId="{27C8F171-3159-4A4C-B56E-0A25D7F9556B}" type="presOf" srcId="{99F72719-26C5-43AC-9154-CEFFF5CEB37E}" destId="{A8464F86-5444-4B1D-8904-D5D84FB93A63}" srcOrd="0" destOrd="0" presId="urn:microsoft.com/office/officeart/2005/8/layout/hierarchy2"/>
+    <dgm:cxn modelId="{EC1137E9-92B9-4B6C-BD51-CACF90059E31}" type="presOf" srcId="{CFFF95AD-6A3E-4156-870B-74376FA448BF}" destId="{DE27DD97-4305-47FC-AFB0-35E1E791B27F}" srcOrd="0" destOrd="0" presId="urn:microsoft.com/office/officeart/2005/8/layout/hierarchy2"/>
     <dgm:cxn modelId="{6E9F04CF-538C-49AC-B727-EE48AD00E24E}" srcId="{90721A67-6AD1-4A80-A90E-9D77E7AD4E6D}" destId="{6EAA9C23-3A78-4C27-AAC9-504C071FA2D8}" srcOrd="1" destOrd="0" parTransId="{99F72719-26C5-43AC-9154-CEFFF5CEB37E}" sibTransId="{9DE824F4-9157-4786-AD52-3E163FA3C3B4}"/>
-    <dgm:cxn modelId="{F14432D4-36D6-4270-AE74-8C43C3FF20DA}" type="presOf" srcId="{1489036D-A9DA-40B5-957F-936B4A348264}" destId="{EBFADA6F-FD50-43FB-87CB-15B1D9AA94CD}" srcOrd="0" destOrd="0" presId="urn:microsoft.com/office/officeart/2005/8/layout/hierarchy2"/>
-    <dgm:cxn modelId="{5BE98BA3-1F0A-46B8-8044-4A62F94CD206}" type="presOf" srcId="{597EB83F-9AF9-4A72-80A3-732912F27C6D}" destId="{1FDB852C-60D2-4512-8688-DBBE489C7C32}" srcOrd="1" destOrd="0" presId="urn:microsoft.com/office/officeart/2005/8/layout/hierarchy2"/>
-    <dgm:cxn modelId="{54676FA0-E7F1-4855-8A11-7C9F7C1FFF95}" type="presOf" srcId="{C72AA88C-4AEE-412B-ABBF-33D17A0AD941}" destId="{C0DFBE07-132A-42A3-A5E2-F594000B2340}" srcOrd="1" destOrd="0" presId="urn:microsoft.com/office/officeart/2005/8/layout/hierarchy2"/>
-    <dgm:cxn modelId="{628A2E39-6896-4BCB-80E2-2098EA6F3CFD}" type="presOf" srcId="{B13E7694-BD7E-4ACD-8A25-288621413B33}" destId="{2FF43323-1B88-4D6E-A12C-28C1BD2304F7}" srcOrd="1" destOrd="0" presId="urn:microsoft.com/office/officeart/2005/8/layout/hierarchy2"/>
-    <dgm:cxn modelId="{8EB0D849-EADD-4C7D-87B5-1B30136C33F2}" type="presOf" srcId="{4D72C498-B5D7-4A5E-9949-13D4BDD70C79}" destId="{3F3231AA-D37A-47E2-AA64-F3C7B7B2954D}" srcOrd="0" destOrd="0" presId="urn:microsoft.com/office/officeart/2005/8/layout/hierarchy2"/>
-    <dgm:cxn modelId="{6E2E22C1-5F2B-4CA3-929A-9D0132C2FB89}" type="presOf" srcId="{F1D4A2FF-1ED4-48C6-8293-904F41872AF1}" destId="{215E04C8-8ADC-4870-8072-6C6871A934E8}" srcOrd="0" destOrd="0" presId="urn:microsoft.com/office/officeart/2005/8/layout/hierarchy2"/>
+    <dgm:cxn modelId="{B77CD800-69AE-4A8A-88A9-F3823D3C7EE6}" type="presOf" srcId="{597EB83F-9AF9-4A72-80A3-732912F27C6D}" destId="{1FDB852C-60D2-4512-8688-DBBE489C7C32}" srcOrd="1" destOrd="0" presId="urn:microsoft.com/office/officeart/2005/8/layout/hierarchy2"/>
+    <dgm:cxn modelId="{3187B5EA-C1A2-48BD-A806-80B9949E6BCA}" type="presOf" srcId="{3FE4910D-602C-4A72-BB9E-A3BE3A3A0E78}" destId="{C26101A3-172C-4AFD-8AA5-00EF71442597}" srcOrd="0" destOrd="0" presId="urn:microsoft.com/office/officeart/2005/8/layout/hierarchy2"/>
+    <dgm:cxn modelId="{8FF75FB5-CB01-4DEE-9BDD-EE78E35CAF9F}" type="presOf" srcId="{DD6977A0-3802-4240-88A2-691E7C2C48A6}" destId="{968AF4BE-4974-4BD5-85C7-35A0B47C6F8A}" srcOrd="0" destOrd="0" presId="urn:microsoft.com/office/officeart/2005/8/layout/hierarchy2"/>
+    <dgm:cxn modelId="{D9B2DA66-E064-4482-9A69-AAF21458DD32}" type="presOf" srcId="{139FBCB0-87C1-4D19-9898-BB48C99D5614}" destId="{AEBC5B76-A737-49A2-B533-66F2022C87AD}" srcOrd="0" destOrd="0" presId="urn:microsoft.com/office/officeart/2005/8/layout/hierarchy2"/>
+    <dgm:cxn modelId="{3B0AC06C-B5F0-42C5-A330-87F56D7A11B3}" type="presOf" srcId="{65626F29-AB7F-4A3E-92D9-6AFC55134C2D}" destId="{76D26D6D-EDAF-4C52-8B4D-841B0D968087}" srcOrd="0" destOrd="0" presId="urn:microsoft.com/office/officeart/2005/8/layout/hierarchy2"/>
+    <dgm:cxn modelId="{4FF32F63-AC2B-4759-AB4E-C4F3E465835D}" type="presOf" srcId="{559B25C1-457C-4CA8-A035-1849D9779D21}" destId="{858F7110-3310-4783-BBA8-7EC1E711C660}" srcOrd="0" destOrd="0" presId="urn:microsoft.com/office/officeart/2005/8/layout/hierarchy2"/>
+    <dgm:cxn modelId="{2BCB2656-14D7-4131-8C4E-B373AF152C05}" type="presOf" srcId="{6EAA9C23-3A78-4C27-AAC9-504C071FA2D8}" destId="{FFF314B7-9492-4462-8B1C-7BC33784FA0A}" srcOrd="0" destOrd="0" presId="urn:microsoft.com/office/officeart/2005/8/layout/hierarchy2"/>
+    <dgm:cxn modelId="{F25C189B-EA40-4B3E-BAD2-B01AFF1FF7EE}" type="presOf" srcId="{C72AA88C-4AEE-412B-ABBF-33D17A0AD941}" destId="{8E5DD861-D493-4A0A-B81E-EB2108ED9BB3}" srcOrd="0" destOrd="0" presId="urn:microsoft.com/office/officeart/2005/8/layout/hierarchy2"/>
+    <dgm:cxn modelId="{25ECD02B-ED02-42F1-BE15-C07EC0701030}" type="presOf" srcId="{90721A67-6AD1-4A80-A90E-9D77E7AD4E6D}" destId="{2D8842D7-E959-42FA-BA94-C6E6A8D46F08}" srcOrd="0" destOrd="0" presId="urn:microsoft.com/office/officeart/2005/8/layout/hierarchy2"/>
     <dgm:cxn modelId="{9F4D2FFF-97B0-4BDE-B2FE-9300A204E5EE}" srcId="{65626F29-AB7F-4A3E-92D9-6AFC55134C2D}" destId="{90721A67-6AD1-4A80-A90E-9D77E7AD4E6D}" srcOrd="0" destOrd="0" parTransId="{FD12DCE2-E0B7-4C60-87FD-DBDC9530217F}" sibTransId="{898BA68B-F5FB-436F-B345-A5FAFB505382}"/>
-    <dgm:cxn modelId="{529B7053-FFEE-4D12-9651-6DC2F36781AA}" type="presOf" srcId="{0B7CF66D-0A27-42E3-AC6D-2DB726B0F1E6}" destId="{F84282DA-A190-4AE4-80A2-887CA41C8DE9}" srcOrd="0" destOrd="0" presId="urn:microsoft.com/office/officeart/2005/8/layout/hierarchy2"/>
-    <dgm:cxn modelId="{650B20FF-E0FE-45D3-84BF-AB60D7F86273}" type="presOf" srcId="{DD6977A0-3802-4240-88A2-691E7C2C48A6}" destId="{6F424515-AE64-4689-98CF-DEE19DC54531}" srcOrd="1" destOrd="0" presId="urn:microsoft.com/office/officeart/2005/8/layout/hierarchy2"/>
-    <dgm:cxn modelId="{93CB06BE-6E74-4ADB-92B0-22B99FF23FD5}" type="presOf" srcId="{139FBCB0-87C1-4D19-9898-BB48C99D5614}" destId="{AEBC5B76-A737-49A2-B533-66F2022C87AD}" srcOrd="0" destOrd="0" presId="urn:microsoft.com/office/officeart/2005/8/layout/hierarchy2"/>
-    <dgm:cxn modelId="{3ED19E6B-4C19-4E30-8982-144D8A796235}" type="presOf" srcId="{495223E1-057C-40FA-B321-DB15D7B7BF1E}" destId="{98EDA116-065D-473B-983B-F7A1A4E0692D}" srcOrd="0" destOrd="0" presId="urn:microsoft.com/office/officeart/2005/8/layout/hierarchy2"/>
-    <dgm:cxn modelId="{C0E29171-805F-4464-804D-C14942841D5A}" type="presOf" srcId="{1489036D-A9DA-40B5-957F-936B4A348264}" destId="{D2E89353-C1DC-4D8C-81F7-770019C69DEF}" srcOrd="1" destOrd="0" presId="urn:microsoft.com/office/officeart/2005/8/layout/hierarchy2"/>
-    <dgm:cxn modelId="{C3D938F7-1642-4CC0-991F-27F6FBCB8AB4}" type="presOf" srcId="{559D18E3-752D-4EE1-9939-C38FEFFAE5A4}" destId="{E36A5456-E43A-492B-ABAE-06F81987E8E0}" srcOrd="1" destOrd="0" presId="urn:microsoft.com/office/officeart/2005/8/layout/hierarchy2"/>
+    <dgm:cxn modelId="{D4C3EC01-4277-43BB-A6BD-CA91F87ECC8B}" type="presOf" srcId="{0B7CF66D-0A27-42E3-AC6D-2DB726B0F1E6}" destId="{F84282DA-A190-4AE4-80A2-887CA41C8DE9}" srcOrd="0" destOrd="0" presId="urn:microsoft.com/office/officeart/2005/8/layout/hierarchy2"/>
+    <dgm:cxn modelId="{8F54B30C-531C-4EE8-9BAD-F88F0C60D697}" type="presOf" srcId="{1489036D-A9DA-40B5-957F-936B4A348264}" destId="{D2E89353-C1DC-4D8C-81F7-770019C69DEF}" srcOrd="1" destOrd="0" presId="urn:microsoft.com/office/officeart/2005/8/layout/hierarchy2"/>
+    <dgm:cxn modelId="{B4DA09A2-4CCC-4A74-8619-275235C183FB}" type="presOf" srcId="{24E98E51-90AC-468F-867A-C952D6FD5668}" destId="{37C38F7E-4D19-426C-A64E-1CBDFC363BB7}" srcOrd="0" destOrd="0" presId="urn:microsoft.com/office/officeart/2005/8/layout/hierarchy2"/>
+    <dgm:cxn modelId="{B56CAED5-8864-45DB-A5C7-246BF5CEBCE2}" type="presOf" srcId="{B13E7694-BD7E-4ACD-8A25-288621413B33}" destId="{2FF43323-1B88-4D6E-A12C-28C1BD2304F7}" srcOrd="1" destOrd="0" presId="urn:microsoft.com/office/officeart/2005/8/layout/hierarchy2"/>
+    <dgm:cxn modelId="{5FA145CA-7426-4BF7-BDA7-712FBFD82784}" type="presOf" srcId="{1489036D-A9DA-40B5-957F-936B4A348264}" destId="{EBFADA6F-FD50-43FB-87CB-15B1D9AA94CD}" srcOrd="0" destOrd="0" presId="urn:microsoft.com/office/officeart/2005/8/layout/hierarchy2"/>
+    <dgm:cxn modelId="{EED6F6FF-F8D0-41E5-B468-08F8597B8B07}" type="presOf" srcId="{139FBCB0-87C1-4D19-9898-BB48C99D5614}" destId="{2D4C1DD3-7A1B-4669-AB42-72A65ACFF1A8}" srcOrd="1" destOrd="0" presId="urn:microsoft.com/office/officeart/2005/8/layout/hierarchy2"/>
     <dgm:cxn modelId="{64F301FB-A593-41C9-BDB6-F0EFA7C82324}" srcId="{6EAA9C23-3A78-4C27-AAC9-504C071FA2D8}" destId="{16244E34-B2A7-4CB0-B85E-995BCA75C3E6}" srcOrd="1" destOrd="0" parTransId="{B13E7694-BD7E-4ACD-8A25-288621413B33}" sibTransId="{A0EBF300-51DB-4610-8BD4-DE84A2AC4F9A}"/>
-    <dgm:cxn modelId="{D1562935-2BCF-43CB-B6D9-DBBC0E7EEA8C}" type="presOf" srcId="{99F72719-26C5-43AC-9154-CEFFF5CEB37E}" destId="{A8464F86-5444-4B1D-8904-D5D84FB93A63}" srcOrd="0" destOrd="0" presId="urn:microsoft.com/office/officeart/2005/8/layout/hierarchy2"/>
-    <dgm:cxn modelId="{3AA67FE2-E429-4FAF-AC54-FFFA22183D3D}" type="presOf" srcId="{139FBCB0-87C1-4D19-9898-BB48C99D5614}" destId="{2D4C1DD3-7A1B-4669-AB42-72A65ACFF1A8}" srcOrd="1" destOrd="0" presId="urn:microsoft.com/office/officeart/2005/8/layout/hierarchy2"/>
-    <dgm:cxn modelId="{64478483-BD54-467E-B0D9-F205BE14B5B6}" type="presOf" srcId="{9E6B55FE-E53C-49DC-B515-C2397BEC2CAB}" destId="{288590B9-AA3F-44E1-86EF-EEFFCBA51BD5}" srcOrd="0" destOrd="0" presId="urn:microsoft.com/office/officeart/2005/8/layout/hierarchy2"/>
+    <dgm:cxn modelId="{BCFDD441-8FCB-4164-888E-D20F503A8BC0}" type="presOf" srcId="{9E6B55FE-E53C-49DC-B515-C2397BEC2CAB}" destId="{288590B9-AA3F-44E1-86EF-EEFFCBA51BD5}" srcOrd="0" destOrd="0" presId="urn:microsoft.com/office/officeart/2005/8/layout/hierarchy2"/>
+    <dgm:cxn modelId="{7023D531-EBC9-478D-8D39-581990CFC9A2}" type="presOf" srcId="{4D72C498-B5D7-4A5E-9949-13D4BDD70C79}" destId="{3F3231AA-D37A-47E2-AA64-F3C7B7B2954D}" srcOrd="0" destOrd="0" presId="urn:microsoft.com/office/officeart/2005/8/layout/hierarchy2"/>
+    <dgm:cxn modelId="{1CE5291D-5614-42E0-9A81-1FABA8243032}" type="presOf" srcId="{495223E1-057C-40FA-B321-DB15D7B7BF1E}" destId="{98EDA116-065D-473B-983B-F7A1A4E0692D}" srcOrd="0" destOrd="0" presId="urn:microsoft.com/office/officeart/2005/8/layout/hierarchy2"/>
     <dgm:cxn modelId="{D05732E0-8016-4300-94E0-4C5846D8338F}" srcId="{6EAA9C23-3A78-4C27-AAC9-504C071FA2D8}" destId="{495223E1-057C-40FA-B321-DB15D7B7BF1E}" srcOrd="3" destOrd="0" parTransId="{597EB83F-9AF9-4A72-80A3-732912F27C6D}" sibTransId="{3E875B8A-F119-494A-907D-67F8BC091872}"/>
-    <dgm:cxn modelId="{4B3D863A-40AE-4CF8-BE95-584ECC0FF935}" type="presOf" srcId="{559B25C1-457C-4CA8-A035-1849D9779D21}" destId="{858F7110-3310-4783-BBA8-7EC1E711C660}" srcOrd="0" destOrd="0" presId="urn:microsoft.com/office/officeart/2005/8/layout/hierarchy2"/>
-    <dgm:cxn modelId="{73018109-5CBE-408F-94C0-7FC48367C2EA}" type="presOf" srcId="{24E98E51-90AC-468F-867A-C952D6FD5668}" destId="{37C38F7E-4D19-426C-A64E-1CBDFC363BB7}" srcOrd="0" destOrd="0" presId="urn:microsoft.com/office/officeart/2005/8/layout/hierarchy2"/>
+    <dgm:cxn modelId="{1C185110-DC34-4844-8D6A-6A4F7B11B663}" type="presOf" srcId="{597EB83F-9AF9-4A72-80A3-732912F27C6D}" destId="{D955C53B-B716-4B38-9366-F9DF3D076BCB}" srcOrd="0" destOrd="0" presId="urn:microsoft.com/office/officeart/2005/8/layout/hierarchy2"/>
+    <dgm:cxn modelId="{134DD2BC-F213-4A56-9F9E-9B762F6F64A8}" type="presOf" srcId="{DD6977A0-3802-4240-88A2-691E7C2C48A6}" destId="{6F424515-AE64-4689-98CF-DEE19DC54531}" srcOrd="1" destOrd="0" presId="urn:microsoft.com/office/officeart/2005/8/layout/hierarchy2"/>
     <dgm:cxn modelId="{967F65B6-C47B-4EC0-ADE6-CAFBBE1F0516}" srcId="{CFFF95AD-6A3E-4156-870B-74376FA448BF}" destId="{559B25C1-457C-4CA8-A035-1849D9779D21}" srcOrd="0" destOrd="0" parTransId="{1489036D-A9DA-40B5-957F-936B4A348264}" sibTransId="{CA40A06D-5492-4390-8F79-91529B97C7E3}"/>
+    <dgm:cxn modelId="{1F758EC9-7603-4387-81B9-C3D5CD43DD4C}" type="presOf" srcId="{99F72719-26C5-43AC-9154-CEFFF5CEB37E}" destId="{ECBF6DD1-22FB-4942-9A69-C2E334F2B933}" srcOrd="1" destOrd="0" presId="urn:microsoft.com/office/officeart/2005/8/layout/hierarchy2"/>
+    <dgm:cxn modelId="{10820E9B-F692-4BF5-B197-3DDE2495C1CB}" srcId="{6EAA9C23-3A78-4C27-AAC9-504C071FA2D8}" destId="{913E8ED9-5793-4239-BAD8-A00A3159E04D}" srcOrd="0" destOrd="0" parTransId="{C72AA88C-4AEE-412B-ABBF-33D17A0AD941}" sibTransId="{E09A0026-5DBE-4A74-ADE4-A8C0FD11704F}"/>
     <dgm:cxn modelId="{D89F6048-F1B4-4787-B926-B49F52CB6F9B}" srcId="{AD7B3DA5-2EE7-42E6-A405-E9204AD083F8}" destId="{4D72C498-B5D7-4A5E-9949-13D4BDD70C79}" srcOrd="0" destOrd="0" parTransId="{3FE4910D-602C-4A72-BB9E-A3BE3A3A0E78}" sibTransId="{A5576FB7-9241-49DD-B403-195A5C6DB3B2}"/>
-    <dgm:cxn modelId="{10820E9B-F692-4BF5-B197-3DDE2495C1CB}" srcId="{6EAA9C23-3A78-4C27-AAC9-504C071FA2D8}" destId="{913E8ED9-5793-4239-BAD8-A00A3159E04D}" srcOrd="0" destOrd="0" parTransId="{C72AA88C-4AEE-412B-ABBF-33D17A0AD941}" sibTransId="{E09A0026-5DBE-4A74-ADE4-A8C0FD11704F}"/>
-    <dgm:cxn modelId="{C096F9F4-87F4-4131-BE5F-A080C73D28DE}" type="presOf" srcId="{559D18E3-752D-4EE1-9939-C38FEFFAE5A4}" destId="{9EFBE792-9572-41CC-B394-D06BBCFDDEA7}" srcOrd="0" destOrd="0" presId="urn:microsoft.com/office/officeart/2005/8/layout/hierarchy2"/>
-    <dgm:cxn modelId="{05E47F4B-1666-4E53-AE2F-CDA9A65E9ED5}" type="presOf" srcId="{65626F29-AB7F-4A3E-92D9-6AFC55134C2D}" destId="{76D26D6D-EDAF-4C52-8B4D-841B0D968087}" srcOrd="0" destOrd="0" presId="urn:microsoft.com/office/officeart/2005/8/layout/hierarchy2"/>
-    <dgm:cxn modelId="{89872DB2-6869-4613-9FC2-0C9C4ABD816E}" type="presOf" srcId="{F1D4A2FF-1ED4-48C6-8293-904F41872AF1}" destId="{881DB251-9FB1-4300-9BCC-5ED061EBD6BA}" srcOrd="1" destOrd="0" presId="urn:microsoft.com/office/officeart/2005/8/layout/hierarchy2"/>
+    <dgm:cxn modelId="{93327B15-3D5D-4764-A95E-A18A82203389}" type="presOf" srcId="{F1D4A2FF-1ED4-48C6-8293-904F41872AF1}" destId="{881DB251-9FB1-4300-9BCC-5ED061EBD6BA}" srcOrd="1" destOrd="0" presId="urn:microsoft.com/office/officeart/2005/8/layout/hierarchy2"/>
     <dgm:cxn modelId="{5D66E035-8128-4BBA-84F0-1D671D2DE898}" srcId="{6EAA9C23-3A78-4C27-AAC9-504C071FA2D8}" destId="{9E6B55FE-E53C-49DC-B515-C2397BEC2CAB}" srcOrd="2" destOrd="0" parTransId="{F1D4A2FF-1ED4-48C6-8293-904F41872AF1}" sibTransId="{9DCC26EF-3D9C-4F2C-A2B6-405DE1FD371A}"/>
+    <dgm:cxn modelId="{BF541F4F-AD0C-4383-AA61-4C42FCE1CA3C}" type="presOf" srcId="{C72AA88C-4AEE-412B-ABBF-33D17A0AD941}" destId="{C0DFBE07-132A-42A3-A5E2-F594000B2340}" srcOrd="1" destOrd="0" presId="urn:microsoft.com/office/officeart/2005/8/layout/hierarchy2"/>
+    <dgm:cxn modelId="{C22DD6F6-5364-4B02-8658-3FEC6BA3B6B6}" type="presOf" srcId="{16244E34-B2A7-4CB0-B85E-995BCA75C3E6}" destId="{D91136A0-BBA5-4033-85D4-E551E48A4097}" srcOrd="0" destOrd="0" presId="urn:microsoft.com/office/officeart/2005/8/layout/hierarchy2"/>
     <dgm:cxn modelId="{FD18F822-929A-4822-AE96-7ADBA2A3C5CD}" srcId="{4D72C498-B5D7-4A5E-9949-13D4BDD70C79}" destId="{FDC9356B-5836-435E-BB19-C94DC8F3D3EF}" srcOrd="0" destOrd="0" parTransId="{DD6977A0-3802-4240-88A2-691E7C2C48A6}" sibTransId="{20A4AF65-9EE3-422E-A635-F5D68A4A881B}"/>
-    <dgm:cxn modelId="{C073AD04-338D-4731-9473-9DF0EFAF5145}" type="presOf" srcId="{913E8ED9-5793-4239-BAD8-A00A3159E04D}" destId="{A21B35AB-A6E7-40B0-A48C-F2137E09EDE9}" srcOrd="0" destOrd="0" presId="urn:microsoft.com/office/officeart/2005/8/layout/hierarchy2"/>
-    <dgm:cxn modelId="{4E51AB4D-20B5-4A1F-AB83-38F7337710AB}" type="presOf" srcId="{DD6977A0-3802-4240-88A2-691E7C2C48A6}" destId="{968AF4BE-4974-4BD5-85C7-35A0B47C6F8A}" srcOrd="0" destOrd="0" presId="urn:microsoft.com/office/officeart/2005/8/layout/hierarchy2"/>
-    <dgm:cxn modelId="{C5B45D82-2705-4191-B2BE-4511F89A7D10}" type="presParOf" srcId="{76D26D6D-EDAF-4C52-8B4D-841B0D968087}" destId="{F8FABF40-7E53-41D6-A584-A511DC78C1BE}" srcOrd="0" destOrd="0" presId="urn:microsoft.com/office/officeart/2005/8/layout/hierarchy2"/>
-    <dgm:cxn modelId="{F3C1A132-63EE-425E-AC2A-E706A3681F93}" type="presParOf" srcId="{F8FABF40-7E53-41D6-A584-A511DC78C1BE}" destId="{2D8842D7-E959-42FA-BA94-C6E6A8D46F08}" srcOrd="0" destOrd="0" presId="urn:microsoft.com/office/officeart/2005/8/layout/hierarchy2"/>
-    <dgm:cxn modelId="{ABA8E4CE-972C-44DC-BAF3-2DBA8D7221B2}" type="presParOf" srcId="{F8FABF40-7E53-41D6-A584-A511DC78C1BE}" destId="{BE75B47B-3650-4F5E-B461-4EF0A961DD5A}" srcOrd="1" destOrd="0" presId="urn:microsoft.com/office/officeart/2005/8/layout/hierarchy2"/>
-    <dgm:cxn modelId="{8E7B8254-6565-4F6F-B2E1-3B3A6DEC0FAC}" type="presParOf" srcId="{BE75B47B-3650-4F5E-B461-4EF0A961DD5A}" destId="{F84282DA-A190-4AE4-80A2-887CA41C8DE9}" srcOrd="0" destOrd="0" presId="urn:microsoft.com/office/officeart/2005/8/layout/hierarchy2"/>
-    <dgm:cxn modelId="{3C9FB491-8271-4907-A9E7-E381C3F533D8}" type="presParOf" srcId="{F84282DA-A190-4AE4-80A2-887CA41C8DE9}" destId="{C296F982-F6F0-4728-ADF2-DC91F37071EA}" srcOrd="0" destOrd="0" presId="urn:microsoft.com/office/officeart/2005/8/layout/hierarchy2"/>
-    <dgm:cxn modelId="{E8EB0DC3-B7AF-4DC2-BE23-9CC8973265DD}" type="presParOf" srcId="{BE75B47B-3650-4F5E-B461-4EF0A961DD5A}" destId="{CF42DF83-DDC9-476D-B33D-59E7CA944A5E}" srcOrd="1" destOrd="0" presId="urn:microsoft.com/office/officeart/2005/8/layout/hierarchy2"/>
-    <dgm:cxn modelId="{8F271D91-9811-4FA2-AF0A-B7BD13926808}" type="presParOf" srcId="{CF42DF83-DDC9-476D-B33D-59E7CA944A5E}" destId="{B96A10A5-DFF5-46F1-944C-3675766C550F}" srcOrd="0" destOrd="0" presId="urn:microsoft.com/office/officeart/2005/8/layout/hierarchy2"/>
-    <dgm:cxn modelId="{D7CFFE78-3F95-45BF-96DA-2B202581324E}" type="presParOf" srcId="{CF42DF83-DDC9-476D-B33D-59E7CA944A5E}" destId="{4F298BFB-1885-4076-9A22-AC9C0889C64B}" srcOrd="1" destOrd="0" presId="urn:microsoft.com/office/officeart/2005/8/layout/hierarchy2"/>
-    <dgm:cxn modelId="{02038ABE-AA3F-45E2-955C-14BEFD4DB6E3}" type="presParOf" srcId="{4F298BFB-1885-4076-9A22-AC9C0889C64B}" destId="{C26101A3-172C-4AFD-8AA5-00EF71442597}" srcOrd="0" destOrd="0" presId="urn:microsoft.com/office/officeart/2005/8/layout/hierarchy2"/>
-    <dgm:cxn modelId="{5022481A-EBA0-46B1-BCC2-B79B0F6FCBF1}" type="presParOf" srcId="{C26101A3-172C-4AFD-8AA5-00EF71442597}" destId="{F14A685D-1E0D-4B4F-8491-096DFB19D677}" srcOrd="0" destOrd="0" presId="urn:microsoft.com/office/officeart/2005/8/layout/hierarchy2"/>
-    <dgm:cxn modelId="{DE37F8FA-ED2C-43F7-B175-CDE8F89513BA}" type="presParOf" srcId="{4F298BFB-1885-4076-9A22-AC9C0889C64B}" destId="{F368639D-315F-4154-88B1-6A5B912D6526}" srcOrd="1" destOrd="0" presId="urn:microsoft.com/office/officeart/2005/8/layout/hierarchy2"/>
-    <dgm:cxn modelId="{2A671B10-3855-4827-AE5D-0E938C4B498A}" type="presParOf" srcId="{F368639D-315F-4154-88B1-6A5B912D6526}" destId="{3F3231AA-D37A-47E2-AA64-F3C7B7B2954D}" srcOrd="0" destOrd="0" presId="urn:microsoft.com/office/officeart/2005/8/layout/hierarchy2"/>
-    <dgm:cxn modelId="{C84E95F6-04EC-45EA-9AC6-42974A209E17}" type="presParOf" srcId="{F368639D-315F-4154-88B1-6A5B912D6526}" destId="{397AEE95-8A0C-4187-A00A-9EB934AA598C}" srcOrd="1" destOrd="0" presId="urn:microsoft.com/office/officeart/2005/8/layout/hierarchy2"/>
-    <dgm:cxn modelId="{FFF36F8B-19EF-449A-AE24-7280E3DA1226}" type="presParOf" srcId="{397AEE95-8A0C-4187-A00A-9EB934AA598C}" destId="{968AF4BE-4974-4BD5-85C7-35A0B47C6F8A}" srcOrd="0" destOrd="0" presId="urn:microsoft.com/office/officeart/2005/8/layout/hierarchy2"/>
-    <dgm:cxn modelId="{0EE1F46D-A855-4971-841E-2B6FB10B4502}" type="presParOf" srcId="{968AF4BE-4974-4BD5-85C7-35A0B47C6F8A}" destId="{6F424515-AE64-4689-98CF-DEE19DC54531}" srcOrd="0" destOrd="0" presId="urn:microsoft.com/office/officeart/2005/8/layout/hierarchy2"/>
-    <dgm:cxn modelId="{1FF658F0-F632-4847-9063-0715E5970B3F}" type="presParOf" srcId="{397AEE95-8A0C-4187-A00A-9EB934AA598C}" destId="{EB924A49-A3F3-497C-ACC4-327EDE264F60}" srcOrd="1" destOrd="0" presId="urn:microsoft.com/office/officeart/2005/8/layout/hierarchy2"/>
-    <dgm:cxn modelId="{DF981E81-24C4-4A54-A409-F6A823977ED5}" type="presParOf" srcId="{EB924A49-A3F3-497C-ACC4-327EDE264F60}" destId="{D63F150D-0E96-4C27-A427-95C317656D1D}" srcOrd="0" destOrd="0" presId="urn:microsoft.com/office/officeart/2005/8/layout/hierarchy2"/>
-    <dgm:cxn modelId="{4B077406-D5BF-4E77-8243-59227278E605}" type="presParOf" srcId="{EB924A49-A3F3-497C-ACC4-327EDE264F60}" destId="{1491B2AE-5B55-45CE-B988-8E12BEB8BF55}" srcOrd="1" destOrd="0" presId="urn:microsoft.com/office/officeart/2005/8/layout/hierarchy2"/>
-    <dgm:cxn modelId="{37D3679D-B9B9-421D-9594-ED659259A728}" type="presParOf" srcId="{397AEE95-8A0C-4187-A00A-9EB934AA598C}" destId="{AEBC5B76-A737-49A2-B533-66F2022C87AD}" srcOrd="2" destOrd="0" presId="urn:microsoft.com/office/officeart/2005/8/layout/hierarchy2"/>
-    <dgm:cxn modelId="{D187A089-0D5D-4A65-99C7-410D8B8975AE}" type="presParOf" srcId="{AEBC5B76-A737-49A2-B533-66F2022C87AD}" destId="{2D4C1DD3-7A1B-4669-AB42-72A65ACFF1A8}" srcOrd="0" destOrd="0" presId="urn:microsoft.com/office/officeart/2005/8/layout/hierarchy2"/>
-    <dgm:cxn modelId="{75929E79-4062-411A-BA93-3489DB68D36B}" type="presParOf" srcId="{397AEE95-8A0C-4187-A00A-9EB934AA598C}" destId="{9F7C6272-585E-4DDA-B1DC-EB4580AF2AB2}" srcOrd="3" destOrd="0" presId="urn:microsoft.com/office/officeart/2005/8/layout/hierarchy2"/>
-    <dgm:cxn modelId="{49377786-91BD-4998-8002-B3074877971E}" type="presParOf" srcId="{9F7C6272-585E-4DDA-B1DC-EB4580AF2AB2}" destId="{DE27DD97-4305-47FC-AFB0-35E1E791B27F}" srcOrd="0" destOrd="0" presId="urn:microsoft.com/office/officeart/2005/8/layout/hierarchy2"/>
-    <dgm:cxn modelId="{8A9D18E9-0897-4FCF-8D0A-109A9FEF7DC3}" type="presParOf" srcId="{9F7C6272-585E-4DDA-B1DC-EB4580AF2AB2}" destId="{4A028989-708D-4CC4-885B-928EC3B6636B}" srcOrd="1" destOrd="0" presId="urn:microsoft.com/office/officeart/2005/8/layout/hierarchy2"/>
-    <dgm:cxn modelId="{938BF57F-0EAA-44B8-98E2-57D00E39884E}" type="presParOf" srcId="{4A028989-708D-4CC4-885B-928EC3B6636B}" destId="{EBFADA6F-FD50-43FB-87CB-15B1D9AA94CD}" srcOrd="0" destOrd="0" presId="urn:microsoft.com/office/officeart/2005/8/layout/hierarchy2"/>
-    <dgm:cxn modelId="{188DD593-6175-473F-86F9-E2295A16E96C}" type="presParOf" srcId="{EBFADA6F-FD50-43FB-87CB-15B1D9AA94CD}" destId="{D2E89353-C1DC-4D8C-81F7-770019C69DEF}" srcOrd="0" destOrd="0" presId="urn:microsoft.com/office/officeart/2005/8/layout/hierarchy2"/>
-    <dgm:cxn modelId="{67814CDB-656B-4932-8484-D97EE9CFA543}" type="presParOf" srcId="{4A028989-708D-4CC4-885B-928EC3B6636B}" destId="{CC9BC564-3787-4383-9FFC-61D9D0588B21}" srcOrd="1" destOrd="0" presId="urn:microsoft.com/office/officeart/2005/8/layout/hierarchy2"/>
-    <dgm:cxn modelId="{3712BE59-8A79-453A-9D56-0C6AB4DCEB32}" type="presParOf" srcId="{CC9BC564-3787-4383-9FFC-61D9D0588B21}" destId="{858F7110-3310-4783-BBA8-7EC1E711C660}" srcOrd="0" destOrd="0" presId="urn:microsoft.com/office/officeart/2005/8/layout/hierarchy2"/>
-    <dgm:cxn modelId="{6121F14E-DA74-44B6-A7DF-FEB645D3A45A}" type="presParOf" srcId="{CC9BC564-3787-4383-9FFC-61D9D0588B21}" destId="{65C1A66E-C56C-4171-AB97-8297D46BDB88}" srcOrd="1" destOrd="0" presId="urn:microsoft.com/office/officeart/2005/8/layout/hierarchy2"/>
-    <dgm:cxn modelId="{5DA2B5DE-48FF-45D3-A9AD-9E3DA4B8063F}" type="presParOf" srcId="{397AEE95-8A0C-4187-A00A-9EB934AA598C}" destId="{9EFBE792-9572-41CC-B394-D06BBCFDDEA7}" srcOrd="4" destOrd="0" presId="urn:microsoft.com/office/officeart/2005/8/layout/hierarchy2"/>
-    <dgm:cxn modelId="{7013879A-8C18-452D-9B7B-39A7C46BBA5F}" type="presParOf" srcId="{9EFBE792-9572-41CC-B394-D06BBCFDDEA7}" destId="{E36A5456-E43A-492B-ABAE-06F81987E8E0}" srcOrd="0" destOrd="0" presId="urn:microsoft.com/office/officeart/2005/8/layout/hierarchy2"/>
-    <dgm:cxn modelId="{A4A28AEA-0AE1-44C7-980B-E1B8664627AE}" type="presParOf" srcId="{397AEE95-8A0C-4187-A00A-9EB934AA598C}" destId="{6D225540-AFA0-415E-A130-ABE75225B256}" srcOrd="5" destOrd="0" presId="urn:microsoft.com/office/officeart/2005/8/layout/hierarchy2"/>
-    <dgm:cxn modelId="{09A2FDEB-10D2-49D6-BF9E-BA45875B2272}" type="presParOf" srcId="{6D225540-AFA0-415E-A130-ABE75225B256}" destId="{37C38F7E-4D19-426C-A64E-1CBDFC363BB7}" srcOrd="0" destOrd="0" presId="urn:microsoft.com/office/officeart/2005/8/layout/hierarchy2"/>
-    <dgm:cxn modelId="{4CAEB66A-4F04-4F23-A79D-516F2386B1C9}" type="presParOf" srcId="{6D225540-AFA0-415E-A130-ABE75225B256}" destId="{F4349A4C-5F5C-42E6-B925-D581139B19CA}" srcOrd="1" destOrd="0" presId="urn:microsoft.com/office/officeart/2005/8/layout/hierarchy2"/>
-    <dgm:cxn modelId="{FCC21A80-837E-4CB8-AEAC-4B96799E9DEF}" type="presParOf" srcId="{BE75B47B-3650-4F5E-B461-4EF0A961DD5A}" destId="{A8464F86-5444-4B1D-8904-D5D84FB93A63}" srcOrd="2" destOrd="0" presId="urn:microsoft.com/office/officeart/2005/8/layout/hierarchy2"/>
-    <dgm:cxn modelId="{82F98350-C9FA-472F-85E0-CCCAE18FE958}" type="presParOf" srcId="{A8464F86-5444-4B1D-8904-D5D84FB93A63}" destId="{ECBF6DD1-22FB-4942-9A69-C2E334F2B933}" srcOrd="0" destOrd="0" presId="urn:microsoft.com/office/officeart/2005/8/layout/hierarchy2"/>
-    <dgm:cxn modelId="{D257D76D-16A9-4D3C-9957-1490F76B42AD}" type="presParOf" srcId="{BE75B47B-3650-4F5E-B461-4EF0A961DD5A}" destId="{E0C7B8DF-83A1-45D9-B9D9-9ED1C37E4CA4}" srcOrd="3" destOrd="0" presId="urn:microsoft.com/office/officeart/2005/8/layout/hierarchy2"/>
-    <dgm:cxn modelId="{EA7BC17E-7680-4C07-9108-EE660ACF29B7}" type="presParOf" srcId="{E0C7B8DF-83A1-45D9-B9D9-9ED1C37E4CA4}" destId="{FFF314B7-9492-4462-8B1C-7BC33784FA0A}" srcOrd="0" destOrd="0" presId="urn:microsoft.com/office/officeart/2005/8/layout/hierarchy2"/>
-    <dgm:cxn modelId="{D9DEE362-E087-4AE1-B804-B130C5532FF3}" type="presParOf" srcId="{E0C7B8DF-83A1-45D9-B9D9-9ED1C37E4CA4}" destId="{F4FA03A4-3DA6-47F7-9A77-3B374796CB77}" srcOrd="1" destOrd="0" presId="urn:microsoft.com/office/officeart/2005/8/layout/hierarchy2"/>
-    <dgm:cxn modelId="{CBA58087-979E-4CD3-98A8-1EC8AE3903E5}" type="presParOf" srcId="{F4FA03A4-3DA6-47F7-9A77-3B374796CB77}" destId="{8E5DD861-D493-4A0A-B81E-EB2108ED9BB3}" srcOrd="0" destOrd="0" presId="urn:microsoft.com/office/officeart/2005/8/layout/hierarchy2"/>
-    <dgm:cxn modelId="{67E2E6DD-417D-4A7B-94BB-1B342690C12D}" type="presParOf" srcId="{8E5DD861-D493-4A0A-B81E-EB2108ED9BB3}" destId="{C0DFBE07-132A-42A3-A5E2-F594000B2340}" srcOrd="0" destOrd="0" presId="urn:microsoft.com/office/officeart/2005/8/layout/hierarchy2"/>
-    <dgm:cxn modelId="{05A0C45E-7735-4E92-87A4-FC14337F67B4}" type="presParOf" srcId="{F4FA03A4-3DA6-47F7-9A77-3B374796CB77}" destId="{D48AA310-08E8-41B2-9889-9054306545F3}" srcOrd="1" destOrd="0" presId="urn:microsoft.com/office/officeart/2005/8/layout/hierarchy2"/>
-    <dgm:cxn modelId="{FEED8B42-1F2E-479E-8565-3F953BDA2836}" type="presParOf" srcId="{D48AA310-08E8-41B2-9889-9054306545F3}" destId="{A21B35AB-A6E7-40B0-A48C-F2137E09EDE9}" srcOrd="0" destOrd="0" presId="urn:microsoft.com/office/officeart/2005/8/layout/hierarchy2"/>
-    <dgm:cxn modelId="{5F81A463-2DA9-4347-A14E-95E273C9C50A}" type="presParOf" srcId="{D48AA310-08E8-41B2-9889-9054306545F3}" destId="{8B5CE3EF-0622-44C1-849C-2057D356BCBF}" srcOrd="1" destOrd="0" presId="urn:microsoft.com/office/officeart/2005/8/layout/hierarchy2"/>
-    <dgm:cxn modelId="{3F7B2F7E-A9B2-4A77-9904-86E5FCA646DA}" type="presParOf" srcId="{F4FA03A4-3DA6-47F7-9A77-3B374796CB77}" destId="{D36435EE-5DD9-4CB1-80E2-64E88C5269A2}" srcOrd="2" destOrd="0" presId="urn:microsoft.com/office/officeart/2005/8/layout/hierarchy2"/>
-    <dgm:cxn modelId="{E92149BE-CFA4-4DC5-9F7D-4EE91FE478C4}" type="presParOf" srcId="{D36435EE-5DD9-4CB1-80E2-64E88C5269A2}" destId="{2FF43323-1B88-4D6E-A12C-28C1BD2304F7}" srcOrd="0" destOrd="0" presId="urn:microsoft.com/office/officeart/2005/8/layout/hierarchy2"/>
-    <dgm:cxn modelId="{2A255129-9621-4ACA-9F36-6A6BB4F98050}" type="presParOf" srcId="{F4FA03A4-3DA6-47F7-9A77-3B374796CB77}" destId="{36D12C6A-C33F-444D-985E-C87528F365EF}" srcOrd="3" destOrd="0" presId="urn:microsoft.com/office/officeart/2005/8/layout/hierarchy2"/>
-    <dgm:cxn modelId="{18710572-2FC8-4C66-B364-CB69BFE5A9E0}" type="presParOf" srcId="{36D12C6A-C33F-444D-985E-C87528F365EF}" destId="{D91136A0-BBA5-4033-85D4-E551E48A4097}" srcOrd="0" destOrd="0" presId="urn:microsoft.com/office/officeart/2005/8/layout/hierarchy2"/>
-    <dgm:cxn modelId="{C3DE3538-5BC0-4174-AEB7-E5E4A4452E0D}" type="presParOf" srcId="{36D12C6A-C33F-444D-985E-C87528F365EF}" destId="{18A8A596-414D-45EC-82A0-4CE6CE2BCEAF}" srcOrd="1" destOrd="0" presId="urn:microsoft.com/office/officeart/2005/8/layout/hierarchy2"/>
-    <dgm:cxn modelId="{120882CE-5747-46EA-AF9C-244CAC6A47AA}" type="presParOf" srcId="{F4FA03A4-3DA6-47F7-9A77-3B374796CB77}" destId="{215E04C8-8ADC-4870-8072-6C6871A934E8}" srcOrd="4" destOrd="0" presId="urn:microsoft.com/office/officeart/2005/8/layout/hierarchy2"/>
-    <dgm:cxn modelId="{36594369-8AE6-4D42-8E63-FA7E500BA1AD}" type="presParOf" srcId="{215E04C8-8ADC-4870-8072-6C6871A934E8}" destId="{881DB251-9FB1-4300-9BCC-5ED061EBD6BA}" srcOrd="0" destOrd="0" presId="urn:microsoft.com/office/officeart/2005/8/layout/hierarchy2"/>
-    <dgm:cxn modelId="{69DFA56F-28FA-446E-BCD7-2138BA82EB03}" type="presParOf" srcId="{F4FA03A4-3DA6-47F7-9A77-3B374796CB77}" destId="{99095670-E0F4-480E-9255-5D1CF51C2306}" srcOrd="5" destOrd="0" presId="urn:microsoft.com/office/officeart/2005/8/layout/hierarchy2"/>
-    <dgm:cxn modelId="{79558874-898B-499E-B597-7E35468F8417}" type="presParOf" srcId="{99095670-E0F4-480E-9255-5D1CF51C2306}" destId="{288590B9-AA3F-44E1-86EF-EEFFCBA51BD5}" srcOrd="0" destOrd="0" presId="urn:microsoft.com/office/officeart/2005/8/layout/hierarchy2"/>
-    <dgm:cxn modelId="{4DE73277-2D7A-41E0-A999-384417703087}" type="presParOf" srcId="{99095670-E0F4-480E-9255-5D1CF51C2306}" destId="{C9ADEDFB-79EA-4185-B0EC-F6EC4D8F782E}" srcOrd="1" destOrd="0" presId="urn:microsoft.com/office/officeart/2005/8/layout/hierarchy2"/>
-    <dgm:cxn modelId="{9A885A68-2F56-44C5-A041-F0CE361C89B5}" type="presParOf" srcId="{F4FA03A4-3DA6-47F7-9A77-3B374796CB77}" destId="{D955C53B-B716-4B38-9366-F9DF3D076BCB}" srcOrd="6" destOrd="0" presId="urn:microsoft.com/office/officeart/2005/8/layout/hierarchy2"/>
-    <dgm:cxn modelId="{7FA876C5-2C32-4796-BA44-76DA5A9E3166}" type="presParOf" srcId="{D955C53B-B716-4B38-9366-F9DF3D076BCB}" destId="{1FDB852C-60D2-4512-8688-DBBE489C7C32}" srcOrd="0" destOrd="0" presId="urn:microsoft.com/office/officeart/2005/8/layout/hierarchy2"/>
-    <dgm:cxn modelId="{67F3E2B4-A858-439C-873D-14809F895D95}" type="presParOf" srcId="{F4FA03A4-3DA6-47F7-9A77-3B374796CB77}" destId="{4D2DD327-F21E-40DF-89CF-2531CE508332}" srcOrd="7" destOrd="0" presId="urn:microsoft.com/office/officeart/2005/8/layout/hierarchy2"/>
-    <dgm:cxn modelId="{999CFFEE-B807-42FF-A059-783BA4793F43}" type="presParOf" srcId="{4D2DD327-F21E-40DF-89CF-2531CE508332}" destId="{98EDA116-065D-473B-983B-F7A1A4E0692D}" srcOrd="0" destOrd="0" presId="urn:microsoft.com/office/officeart/2005/8/layout/hierarchy2"/>
-    <dgm:cxn modelId="{7885D204-A04E-4828-816B-3C4D3AD84F30}" type="presParOf" srcId="{4D2DD327-F21E-40DF-89CF-2531CE508332}" destId="{DF92D010-B557-4787-97CA-5DC4251ABFBB}" srcOrd="1" destOrd="0" presId="urn:microsoft.com/office/officeart/2005/8/layout/hierarchy2"/>
+    <dgm:cxn modelId="{7B510BA5-9A84-4193-92B1-66575C17A808}" type="presOf" srcId="{FDC9356B-5836-435E-BB19-C94DC8F3D3EF}" destId="{D63F150D-0E96-4C27-A427-95C317656D1D}" srcOrd="0" destOrd="0" presId="urn:microsoft.com/office/officeart/2005/8/layout/hierarchy2"/>
+    <dgm:cxn modelId="{0C191E06-B878-4841-8B09-C570F4460D71}" type="presOf" srcId="{559D18E3-752D-4EE1-9939-C38FEFFAE5A4}" destId="{9EFBE792-9572-41CC-B394-D06BBCFDDEA7}" srcOrd="0" destOrd="0" presId="urn:microsoft.com/office/officeart/2005/8/layout/hierarchy2"/>
+    <dgm:cxn modelId="{8139B9CF-E95F-4FAA-B1B2-5CEB92802F27}" type="presParOf" srcId="{76D26D6D-EDAF-4C52-8B4D-841B0D968087}" destId="{F8FABF40-7E53-41D6-A584-A511DC78C1BE}" srcOrd="0" destOrd="0" presId="urn:microsoft.com/office/officeart/2005/8/layout/hierarchy2"/>
+    <dgm:cxn modelId="{D8B5BACC-3F9C-4CF9-85A8-4585F0AE6C49}" type="presParOf" srcId="{F8FABF40-7E53-41D6-A584-A511DC78C1BE}" destId="{2D8842D7-E959-42FA-BA94-C6E6A8D46F08}" srcOrd="0" destOrd="0" presId="urn:microsoft.com/office/officeart/2005/8/layout/hierarchy2"/>
+    <dgm:cxn modelId="{BB73C463-E251-4D83-BA80-451D100253C4}" type="presParOf" srcId="{F8FABF40-7E53-41D6-A584-A511DC78C1BE}" destId="{BE75B47B-3650-4F5E-B461-4EF0A961DD5A}" srcOrd="1" destOrd="0" presId="urn:microsoft.com/office/officeart/2005/8/layout/hierarchy2"/>
+    <dgm:cxn modelId="{A9864E2F-0F96-4450-BDE6-B521CD2193ED}" type="presParOf" srcId="{BE75B47B-3650-4F5E-B461-4EF0A961DD5A}" destId="{F84282DA-A190-4AE4-80A2-887CA41C8DE9}" srcOrd="0" destOrd="0" presId="urn:microsoft.com/office/officeart/2005/8/layout/hierarchy2"/>
+    <dgm:cxn modelId="{72AD0841-837E-46BF-B629-8B87B24CE797}" type="presParOf" srcId="{F84282DA-A190-4AE4-80A2-887CA41C8DE9}" destId="{C296F982-F6F0-4728-ADF2-DC91F37071EA}" srcOrd="0" destOrd="0" presId="urn:microsoft.com/office/officeart/2005/8/layout/hierarchy2"/>
+    <dgm:cxn modelId="{DE395132-8248-4F69-A1ED-2585B866B481}" type="presParOf" srcId="{BE75B47B-3650-4F5E-B461-4EF0A961DD5A}" destId="{CF42DF83-DDC9-476D-B33D-59E7CA944A5E}" srcOrd="1" destOrd="0" presId="urn:microsoft.com/office/officeart/2005/8/layout/hierarchy2"/>
+    <dgm:cxn modelId="{108A0ED2-EC9B-438E-8789-E42A4FE5CB47}" type="presParOf" srcId="{CF42DF83-DDC9-476D-B33D-59E7CA944A5E}" destId="{B96A10A5-DFF5-46F1-944C-3675766C550F}" srcOrd="0" destOrd="0" presId="urn:microsoft.com/office/officeart/2005/8/layout/hierarchy2"/>
+    <dgm:cxn modelId="{DFC11992-BFC8-45B1-AD9A-BE72C538DF96}" type="presParOf" srcId="{CF42DF83-DDC9-476D-B33D-59E7CA944A5E}" destId="{4F298BFB-1885-4076-9A22-AC9C0889C64B}" srcOrd="1" destOrd="0" presId="urn:microsoft.com/office/officeart/2005/8/layout/hierarchy2"/>
+    <dgm:cxn modelId="{8E961DBC-431C-4708-9991-4E482865CB0F}" type="presParOf" srcId="{4F298BFB-1885-4076-9A22-AC9C0889C64B}" destId="{C26101A3-172C-4AFD-8AA5-00EF71442597}" srcOrd="0" destOrd="0" presId="urn:microsoft.com/office/officeart/2005/8/layout/hierarchy2"/>
+    <dgm:cxn modelId="{60FCA9B8-99BF-4310-A250-BE6387808612}" type="presParOf" srcId="{C26101A3-172C-4AFD-8AA5-00EF71442597}" destId="{F14A685D-1E0D-4B4F-8491-096DFB19D677}" srcOrd="0" destOrd="0" presId="urn:microsoft.com/office/officeart/2005/8/layout/hierarchy2"/>
+    <dgm:cxn modelId="{8766BA73-5C74-4298-B45F-7694075284D7}" type="presParOf" srcId="{4F298BFB-1885-4076-9A22-AC9C0889C64B}" destId="{F368639D-315F-4154-88B1-6A5B912D6526}" srcOrd="1" destOrd="0" presId="urn:microsoft.com/office/officeart/2005/8/layout/hierarchy2"/>
+    <dgm:cxn modelId="{E554CC1C-D77B-4071-9FA9-CF097A88A30A}" type="presParOf" srcId="{F368639D-315F-4154-88B1-6A5B912D6526}" destId="{3F3231AA-D37A-47E2-AA64-F3C7B7B2954D}" srcOrd="0" destOrd="0" presId="urn:microsoft.com/office/officeart/2005/8/layout/hierarchy2"/>
+    <dgm:cxn modelId="{7BB732F6-A71A-401B-B2D1-698C1A9514F2}" type="presParOf" srcId="{F368639D-315F-4154-88B1-6A5B912D6526}" destId="{397AEE95-8A0C-4187-A00A-9EB934AA598C}" srcOrd="1" destOrd="0" presId="urn:microsoft.com/office/officeart/2005/8/layout/hierarchy2"/>
+    <dgm:cxn modelId="{102E0E7C-2616-4123-8706-03426B2C9D5B}" type="presParOf" srcId="{397AEE95-8A0C-4187-A00A-9EB934AA598C}" destId="{968AF4BE-4974-4BD5-85C7-35A0B47C6F8A}" srcOrd="0" destOrd="0" presId="urn:microsoft.com/office/officeart/2005/8/layout/hierarchy2"/>
+    <dgm:cxn modelId="{E7388AEC-B5D8-4D0B-95C1-9A0C729CAA78}" type="presParOf" srcId="{968AF4BE-4974-4BD5-85C7-35A0B47C6F8A}" destId="{6F424515-AE64-4689-98CF-DEE19DC54531}" srcOrd="0" destOrd="0" presId="urn:microsoft.com/office/officeart/2005/8/layout/hierarchy2"/>
+    <dgm:cxn modelId="{1CA2985F-A06F-4BB2-A97F-FE7BAE426A6F}" type="presParOf" srcId="{397AEE95-8A0C-4187-A00A-9EB934AA598C}" destId="{EB924A49-A3F3-497C-ACC4-327EDE264F60}" srcOrd="1" destOrd="0" presId="urn:microsoft.com/office/officeart/2005/8/layout/hierarchy2"/>
+    <dgm:cxn modelId="{C5FD6B4E-1ECB-4B79-AE3E-BC9C74941614}" type="presParOf" srcId="{EB924A49-A3F3-497C-ACC4-327EDE264F60}" destId="{D63F150D-0E96-4C27-A427-95C317656D1D}" srcOrd="0" destOrd="0" presId="urn:microsoft.com/office/officeart/2005/8/layout/hierarchy2"/>
+    <dgm:cxn modelId="{7D20076E-DE90-41C5-A291-1050969302DB}" type="presParOf" srcId="{EB924A49-A3F3-497C-ACC4-327EDE264F60}" destId="{1491B2AE-5B55-45CE-B988-8E12BEB8BF55}" srcOrd="1" destOrd="0" presId="urn:microsoft.com/office/officeart/2005/8/layout/hierarchy2"/>
+    <dgm:cxn modelId="{33B8CFA6-2509-426F-BB7D-7BA592C9E68F}" type="presParOf" srcId="{397AEE95-8A0C-4187-A00A-9EB934AA598C}" destId="{AEBC5B76-A737-49A2-B533-66F2022C87AD}" srcOrd="2" destOrd="0" presId="urn:microsoft.com/office/officeart/2005/8/layout/hierarchy2"/>
+    <dgm:cxn modelId="{74B648B6-B83B-494E-A329-7CFAB7FC367C}" type="presParOf" srcId="{AEBC5B76-A737-49A2-B533-66F2022C87AD}" destId="{2D4C1DD3-7A1B-4669-AB42-72A65ACFF1A8}" srcOrd="0" destOrd="0" presId="urn:microsoft.com/office/officeart/2005/8/layout/hierarchy2"/>
+    <dgm:cxn modelId="{D4F1BAEC-9E48-4DA7-B389-CCE86111A4BE}" type="presParOf" srcId="{397AEE95-8A0C-4187-A00A-9EB934AA598C}" destId="{9F7C6272-585E-4DDA-B1DC-EB4580AF2AB2}" srcOrd="3" destOrd="0" presId="urn:microsoft.com/office/officeart/2005/8/layout/hierarchy2"/>
+    <dgm:cxn modelId="{8C3B56E2-8EFE-4825-9696-2D259C35108F}" type="presParOf" srcId="{9F7C6272-585E-4DDA-B1DC-EB4580AF2AB2}" destId="{DE27DD97-4305-47FC-AFB0-35E1E791B27F}" srcOrd="0" destOrd="0" presId="urn:microsoft.com/office/officeart/2005/8/layout/hierarchy2"/>
+    <dgm:cxn modelId="{AD1C3C7D-8DAF-469F-BCEA-F9BF51D1BB53}" type="presParOf" srcId="{9F7C6272-585E-4DDA-B1DC-EB4580AF2AB2}" destId="{4A028989-708D-4CC4-885B-928EC3B6636B}" srcOrd="1" destOrd="0" presId="urn:microsoft.com/office/officeart/2005/8/layout/hierarchy2"/>
+    <dgm:cxn modelId="{477C503E-975D-44E0-B941-669D9C809393}" type="presParOf" srcId="{4A028989-708D-4CC4-885B-928EC3B6636B}" destId="{EBFADA6F-FD50-43FB-87CB-15B1D9AA94CD}" srcOrd="0" destOrd="0" presId="urn:microsoft.com/office/officeart/2005/8/layout/hierarchy2"/>
+    <dgm:cxn modelId="{4985B6A7-302F-42F2-87B6-B4B801376D6F}" type="presParOf" srcId="{EBFADA6F-FD50-43FB-87CB-15B1D9AA94CD}" destId="{D2E89353-C1DC-4D8C-81F7-770019C69DEF}" srcOrd="0" destOrd="0" presId="urn:microsoft.com/office/officeart/2005/8/layout/hierarchy2"/>
+    <dgm:cxn modelId="{D2D1D947-F0F0-4FC0-BD36-FC663657637C}" type="presParOf" srcId="{4A028989-708D-4CC4-885B-928EC3B6636B}" destId="{CC9BC564-3787-4383-9FFC-61D9D0588B21}" srcOrd="1" destOrd="0" presId="urn:microsoft.com/office/officeart/2005/8/layout/hierarchy2"/>
+    <dgm:cxn modelId="{67CA8E60-EAB6-4196-9D2A-B07291193141}" type="presParOf" srcId="{CC9BC564-3787-4383-9FFC-61D9D0588B21}" destId="{858F7110-3310-4783-BBA8-7EC1E711C660}" srcOrd="0" destOrd="0" presId="urn:microsoft.com/office/officeart/2005/8/layout/hierarchy2"/>
+    <dgm:cxn modelId="{D8F14B1C-79CF-477D-A5B8-BF014FCB07BC}" type="presParOf" srcId="{CC9BC564-3787-4383-9FFC-61D9D0588B21}" destId="{65C1A66E-C56C-4171-AB97-8297D46BDB88}" srcOrd="1" destOrd="0" presId="urn:microsoft.com/office/officeart/2005/8/layout/hierarchy2"/>
+    <dgm:cxn modelId="{778D1F16-E30B-42F9-B9EB-259912CB9CD8}" type="presParOf" srcId="{397AEE95-8A0C-4187-A00A-9EB934AA598C}" destId="{9EFBE792-9572-41CC-B394-D06BBCFDDEA7}" srcOrd="4" destOrd="0" presId="urn:microsoft.com/office/officeart/2005/8/layout/hierarchy2"/>
+    <dgm:cxn modelId="{90B3AC9A-7A2F-47CB-8B99-9F9072283633}" type="presParOf" srcId="{9EFBE792-9572-41CC-B394-D06BBCFDDEA7}" destId="{E36A5456-E43A-492B-ABAE-06F81987E8E0}" srcOrd="0" destOrd="0" presId="urn:microsoft.com/office/officeart/2005/8/layout/hierarchy2"/>
+    <dgm:cxn modelId="{7EBA6A29-6D0A-455A-A86B-47A911AF3C7C}" type="presParOf" srcId="{397AEE95-8A0C-4187-A00A-9EB934AA598C}" destId="{6D225540-AFA0-415E-A130-ABE75225B256}" srcOrd="5" destOrd="0" presId="urn:microsoft.com/office/officeart/2005/8/layout/hierarchy2"/>
+    <dgm:cxn modelId="{95B8C48C-0CA1-45BD-8F17-9DBB467DCA96}" type="presParOf" srcId="{6D225540-AFA0-415E-A130-ABE75225B256}" destId="{37C38F7E-4D19-426C-A64E-1CBDFC363BB7}" srcOrd="0" destOrd="0" presId="urn:microsoft.com/office/officeart/2005/8/layout/hierarchy2"/>
+    <dgm:cxn modelId="{CC01F6A0-AB8D-424C-B0D7-FEA47B4A3948}" type="presParOf" srcId="{6D225540-AFA0-415E-A130-ABE75225B256}" destId="{F4349A4C-5F5C-42E6-B925-D581139B19CA}" srcOrd="1" destOrd="0" presId="urn:microsoft.com/office/officeart/2005/8/layout/hierarchy2"/>
+    <dgm:cxn modelId="{4B2168AC-4C4C-48B1-97EA-B119797A036E}" type="presParOf" srcId="{BE75B47B-3650-4F5E-B461-4EF0A961DD5A}" destId="{A8464F86-5444-4B1D-8904-D5D84FB93A63}" srcOrd="2" destOrd="0" presId="urn:microsoft.com/office/officeart/2005/8/layout/hierarchy2"/>
+    <dgm:cxn modelId="{D97A76A4-2BC2-4CDB-A5EE-90EC37522BA0}" type="presParOf" srcId="{A8464F86-5444-4B1D-8904-D5D84FB93A63}" destId="{ECBF6DD1-22FB-4942-9A69-C2E334F2B933}" srcOrd="0" destOrd="0" presId="urn:microsoft.com/office/officeart/2005/8/layout/hierarchy2"/>
+    <dgm:cxn modelId="{9C37D136-9155-425F-8EE9-2431D76482B1}" type="presParOf" srcId="{BE75B47B-3650-4F5E-B461-4EF0A961DD5A}" destId="{E0C7B8DF-83A1-45D9-B9D9-9ED1C37E4CA4}" srcOrd="3" destOrd="0" presId="urn:microsoft.com/office/officeart/2005/8/layout/hierarchy2"/>
+    <dgm:cxn modelId="{834BEF52-7354-455A-B727-8BBDF1520F25}" type="presParOf" srcId="{E0C7B8DF-83A1-45D9-B9D9-9ED1C37E4CA4}" destId="{FFF314B7-9492-4462-8B1C-7BC33784FA0A}" srcOrd="0" destOrd="0" presId="urn:microsoft.com/office/officeart/2005/8/layout/hierarchy2"/>
+    <dgm:cxn modelId="{7B964C68-F62C-4433-B362-70C04C36D35C}" type="presParOf" srcId="{E0C7B8DF-83A1-45D9-B9D9-9ED1C37E4CA4}" destId="{F4FA03A4-3DA6-47F7-9A77-3B374796CB77}" srcOrd="1" destOrd="0" presId="urn:microsoft.com/office/officeart/2005/8/layout/hierarchy2"/>
+    <dgm:cxn modelId="{462BF532-2B3D-4251-B01F-BACE75DCDC14}" type="presParOf" srcId="{F4FA03A4-3DA6-47F7-9A77-3B374796CB77}" destId="{8E5DD861-D493-4A0A-B81E-EB2108ED9BB3}" srcOrd="0" destOrd="0" presId="urn:microsoft.com/office/officeart/2005/8/layout/hierarchy2"/>
+    <dgm:cxn modelId="{8645AA8B-3E25-48D3-8CDA-F1F87531CEA8}" type="presParOf" srcId="{8E5DD861-D493-4A0A-B81E-EB2108ED9BB3}" destId="{C0DFBE07-132A-42A3-A5E2-F594000B2340}" srcOrd="0" destOrd="0" presId="urn:microsoft.com/office/officeart/2005/8/layout/hierarchy2"/>
+    <dgm:cxn modelId="{C9A3BD9A-516F-4718-A70A-2D339068B8F9}" type="presParOf" srcId="{F4FA03A4-3DA6-47F7-9A77-3B374796CB77}" destId="{D48AA310-08E8-41B2-9889-9054306545F3}" srcOrd="1" destOrd="0" presId="urn:microsoft.com/office/officeart/2005/8/layout/hierarchy2"/>
+    <dgm:cxn modelId="{BCA46894-5B4F-4DD7-ABD5-C7FD22DF73DE}" type="presParOf" srcId="{D48AA310-08E8-41B2-9889-9054306545F3}" destId="{A21B35AB-A6E7-40B0-A48C-F2137E09EDE9}" srcOrd="0" destOrd="0" presId="urn:microsoft.com/office/officeart/2005/8/layout/hierarchy2"/>
+    <dgm:cxn modelId="{E62CA1E3-EDB5-496B-ABA1-2459627EB659}" type="presParOf" srcId="{D48AA310-08E8-41B2-9889-9054306545F3}" destId="{8B5CE3EF-0622-44C1-849C-2057D356BCBF}" srcOrd="1" destOrd="0" presId="urn:microsoft.com/office/officeart/2005/8/layout/hierarchy2"/>
+    <dgm:cxn modelId="{9A7C4648-1969-4409-BD46-FC3F668D9F62}" type="presParOf" srcId="{F4FA03A4-3DA6-47F7-9A77-3B374796CB77}" destId="{D36435EE-5DD9-4CB1-80E2-64E88C5269A2}" srcOrd="2" destOrd="0" presId="urn:microsoft.com/office/officeart/2005/8/layout/hierarchy2"/>
+    <dgm:cxn modelId="{5B002A51-55F0-4E03-90EB-2B4E4A7D8648}" type="presParOf" srcId="{D36435EE-5DD9-4CB1-80E2-64E88C5269A2}" destId="{2FF43323-1B88-4D6E-A12C-28C1BD2304F7}" srcOrd="0" destOrd="0" presId="urn:microsoft.com/office/officeart/2005/8/layout/hierarchy2"/>
+    <dgm:cxn modelId="{22A6A42D-A097-4D8E-9708-7CEE0A613CD1}" type="presParOf" srcId="{F4FA03A4-3DA6-47F7-9A77-3B374796CB77}" destId="{36D12C6A-C33F-444D-985E-C87528F365EF}" srcOrd="3" destOrd="0" presId="urn:microsoft.com/office/officeart/2005/8/layout/hierarchy2"/>
+    <dgm:cxn modelId="{4681B715-7D3B-478E-A3FA-B3C7541DBFE9}" type="presParOf" srcId="{36D12C6A-C33F-444D-985E-C87528F365EF}" destId="{D91136A0-BBA5-4033-85D4-E551E48A4097}" srcOrd="0" destOrd="0" presId="urn:microsoft.com/office/officeart/2005/8/layout/hierarchy2"/>
+    <dgm:cxn modelId="{C20674A9-88C0-4B86-B070-5CA8DC4C2A27}" type="presParOf" srcId="{36D12C6A-C33F-444D-985E-C87528F365EF}" destId="{18A8A596-414D-45EC-82A0-4CE6CE2BCEAF}" srcOrd="1" destOrd="0" presId="urn:microsoft.com/office/officeart/2005/8/layout/hierarchy2"/>
+    <dgm:cxn modelId="{A63833F5-792B-420D-9A54-979CE441E0AC}" type="presParOf" srcId="{F4FA03A4-3DA6-47F7-9A77-3B374796CB77}" destId="{215E04C8-8ADC-4870-8072-6C6871A934E8}" srcOrd="4" destOrd="0" presId="urn:microsoft.com/office/officeart/2005/8/layout/hierarchy2"/>
+    <dgm:cxn modelId="{E275B5FE-EE81-48B5-B7FA-686078DA39C5}" type="presParOf" srcId="{215E04C8-8ADC-4870-8072-6C6871A934E8}" destId="{881DB251-9FB1-4300-9BCC-5ED061EBD6BA}" srcOrd="0" destOrd="0" presId="urn:microsoft.com/office/officeart/2005/8/layout/hierarchy2"/>
+    <dgm:cxn modelId="{27CDD9F4-A52D-420E-90CB-54A21204B60E}" type="presParOf" srcId="{F4FA03A4-3DA6-47F7-9A77-3B374796CB77}" destId="{99095670-E0F4-480E-9255-5D1CF51C2306}" srcOrd="5" destOrd="0" presId="urn:microsoft.com/office/officeart/2005/8/layout/hierarchy2"/>
+    <dgm:cxn modelId="{47C0DA20-6938-4109-A797-2BB0FB41BBCF}" type="presParOf" srcId="{99095670-E0F4-480E-9255-5D1CF51C2306}" destId="{288590B9-AA3F-44E1-86EF-EEFFCBA51BD5}" srcOrd="0" destOrd="0" presId="urn:microsoft.com/office/officeart/2005/8/layout/hierarchy2"/>
+    <dgm:cxn modelId="{21C43A14-1C44-42EA-81CC-E2E323BBC6E7}" type="presParOf" srcId="{99095670-E0F4-480E-9255-5D1CF51C2306}" destId="{C9ADEDFB-79EA-4185-B0EC-F6EC4D8F782E}" srcOrd="1" destOrd="0" presId="urn:microsoft.com/office/officeart/2005/8/layout/hierarchy2"/>
+    <dgm:cxn modelId="{6C62FE1F-4CF2-4730-A649-23B2CED37BC6}" type="presParOf" srcId="{F4FA03A4-3DA6-47F7-9A77-3B374796CB77}" destId="{D955C53B-B716-4B38-9366-F9DF3D076BCB}" srcOrd="6" destOrd="0" presId="urn:microsoft.com/office/officeart/2005/8/layout/hierarchy2"/>
+    <dgm:cxn modelId="{68E6A1C0-8635-4A8C-95AF-F9CD11451925}" type="presParOf" srcId="{D955C53B-B716-4B38-9366-F9DF3D076BCB}" destId="{1FDB852C-60D2-4512-8688-DBBE489C7C32}" srcOrd="0" destOrd="0" presId="urn:microsoft.com/office/officeart/2005/8/layout/hierarchy2"/>
+    <dgm:cxn modelId="{8D931AAF-56A9-4F37-98BF-243642CFFE09}" type="presParOf" srcId="{F4FA03A4-3DA6-47F7-9A77-3B374796CB77}" destId="{4D2DD327-F21E-40DF-89CF-2531CE508332}" srcOrd="7" destOrd="0" presId="urn:microsoft.com/office/officeart/2005/8/layout/hierarchy2"/>
+    <dgm:cxn modelId="{1918406E-486B-447D-ACE4-4AF8CD355E8B}" type="presParOf" srcId="{4D2DD327-F21E-40DF-89CF-2531CE508332}" destId="{98EDA116-065D-473B-983B-F7A1A4E0692D}" srcOrd="0" destOrd="0" presId="urn:microsoft.com/office/officeart/2005/8/layout/hierarchy2"/>
+    <dgm:cxn modelId="{AD3288C5-BE8A-4C29-8807-96EA3425FFDC}" type="presParOf" srcId="{4D2DD327-F21E-40DF-89CF-2531CE508332}" destId="{DF92D010-B557-4787-97CA-5DC4251ABFBB}" srcOrd="1" destOrd="0" presId="urn:microsoft.com/office/officeart/2005/8/layout/hierarchy2"/>
   </dgm:cxnLst>
   <dgm:bg/>
   <dgm:whole/>
@@ -20910,103 +20022,103 @@
     </dgm:pt>
   </dgm:ptLst>
   <dgm:cxnLst>
-    <dgm:cxn modelId="{DFE38267-39BB-48AC-8CF5-85C55FD2A0EE}" type="presOf" srcId="{45CDA3C7-8713-4369-838A-8B5F475DA36B}" destId="{A1B1FB24-4A19-4073-B3DA-7D6FAFFD6611}" srcOrd="0" destOrd="0" presId="urn:microsoft.com/office/officeart/2005/8/layout/hierarchy2"/>
-    <dgm:cxn modelId="{E00107B6-E813-4B22-845B-43EDBF5C60C2}" type="presOf" srcId="{753D8466-5B43-4022-9EA6-80697AD791EF}" destId="{A6341011-54EC-4E06-9306-EAF2DE56CD2C}" srcOrd="1" destOrd="0" presId="urn:microsoft.com/office/officeart/2005/8/layout/hierarchy2"/>
-    <dgm:cxn modelId="{4234DBB3-487C-45CC-A649-536BB326DA81}" type="presOf" srcId="{DC7A1CA0-5D34-4F3B-A580-15CFD66EA796}" destId="{368F1645-5A66-45DB-B296-C23315AB7E22}" srcOrd="0" destOrd="0" presId="urn:microsoft.com/office/officeart/2005/8/layout/hierarchy2"/>
-    <dgm:cxn modelId="{B65ACEB0-51AA-48F8-B61A-01168DC0D954}" type="presOf" srcId="{3958656D-BDA3-48B8-B715-8A44FDE6304E}" destId="{2AEF7D3A-FF38-45BC-9B3E-D40CCE847072}" srcOrd="0" destOrd="0" presId="urn:microsoft.com/office/officeart/2005/8/layout/hierarchy2"/>
-    <dgm:cxn modelId="{AF40E077-0FB2-47CB-AC6E-E61557A299A6}" type="presOf" srcId="{139FABCB-F47A-4731-86FD-9DEB34D850B8}" destId="{AB7C6CD4-FF75-4E23-A8C3-0A2318DBB1D6}" srcOrd="0" destOrd="0" presId="urn:microsoft.com/office/officeart/2005/8/layout/hierarchy2"/>
-    <dgm:cxn modelId="{2EA5DC45-E657-498B-9785-0FA2B4D3A0CD}" type="presOf" srcId="{50BC2FEF-90AA-4887-A217-BCE929A4632A}" destId="{9F0B1A31-63BD-41F6-82FC-F5574A92E909}" srcOrd="1" destOrd="0" presId="urn:microsoft.com/office/officeart/2005/8/layout/hierarchy2"/>
-    <dgm:cxn modelId="{4039DCB9-A13C-4B83-BF47-804247343EBE}" type="presOf" srcId="{BABCE05A-4544-49DE-A70D-EBD4C2932AA1}" destId="{B4361C68-E191-4E89-B0BD-BAD091626B5B}" srcOrd="0" destOrd="0" presId="urn:microsoft.com/office/officeart/2005/8/layout/hierarchy2"/>
-    <dgm:cxn modelId="{6C88E18B-35B1-404B-9566-7F34F828CA40}" type="presOf" srcId="{139FABCB-F47A-4731-86FD-9DEB34D850B8}" destId="{86416187-05A5-41DD-ADA2-C443892DABB2}" srcOrd="1" destOrd="0" presId="urn:microsoft.com/office/officeart/2005/8/layout/hierarchy2"/>
+    <dgm:cxn modelId="{DCEBF793-1A9B-4086-BDA9-EF243AD63A2E}" type="presOf" srcId="{BABCE05A-4544-49DE-A70D-EBD4C2932AA1}" destId="{12FD7525-DB42-46F9-B8FD-D33568A05731}" srcOrd="1" destOrd="0" presId="urn:microsoft.com/office/officeart/2005/8/layout/hierarchy2"/>
+    <dgm:cxn modelId="{849E295C-4DD6-489E-ACF3-9AF2285E21F2}" type="presOf" srcId="{3958656D-BDA3-48B8-B715-8A44FDE6304E}" destId="{2AEF7D3A-FF38-45BC-9B3E-D40CCE847072}" srcOrd="0" destOrd="0" presId="urn:microsoft.com/office/officeart/2005/8/layout/hierarchy2"/>
+    <dgm:cxn modelId="{1469FD38-6286-46F3-BB2D-2A0147378CB2}" type="presOf" srcId="{5E47499F-6F41-4F22-A420-01A675CE6103}" destId="{E11C7B6F-7180-43A5-992E-3EA5851F2391}" srcOrd="0" destOrd="0" presId="urn:microsoft.com/office/officeart/2005/8/layout/hierarchy2"/>
     <dgm:cxn modelId="{D4445B13-46F9-4298-8EF3-3D7743530902}" srcId="{D4D9B399-9B7F-46DA-97B2-FED098F5DA6B}" destId="{86643E8D-F7CB-4F7B-B35A-FF26EACC433C}" srcOrd="1" destOrd="0" parTransId="{5E47499F-6F41-4F22-A420-01A675CE6103}" sibTransId="{DB2EC02B-535E-4B00-9144-23BE3F31800E}"/>
+    <dgm:cxn modelId="{68A57448-4533-4B4E-998D-20F2F44E6EDD}" type="presOf" srcId="{45CDA3C7-8713-4369-838A-8B5F475DA36B}" destId="{A1B1FB24-4A19-4073-B3DA-7D6FAFFD6611}" srcOrd="0" destOrd="0" presId="urn:microsoft.com/office/officeart/2005/8/layout/hierarchy2"/>
+    <dgm:cxn modelId="{62489957-2524-4F20-832B-6AC9AB44C649}" type="presOf" srcId="{83FAD934-5D5B-40FC-B3CA-D6105DE3D322}" destId="{19EBF599-727A-47CA-B105-7B4051DFB8C7}" srcOrd="1" destOrd="0" presId="urn:microsoft.com/office/officeart/2005/8/layout/hierarchy2"/>
     <dgm:cxn modelId="{C353768D-EED9-4E80-8091-56483B0ECF51}" srcId="{D4D9B399-9B7F-46DA-97B2-FED098F5DA6B}" destId="{C3D618C2-BF81-4220-A584-D841429B7058}" srcOrd="0" destOrd="0" parTransId="{BABCE05A-4544-49DE-A70D-EBD4C2932AA1}" sibTransId="{C88A3667-CC99-4312-8DC1-79D7EC0A2D9C}"/>
-    <dgm:cxn modelId="{7FBAAB2E-54D9-4537-B628-CF9B441AF8D1}" type="presOf" srcId="{B503AF60-5EB5-4190-8EFC-246E35833849}" destId="{F53448B5-447F-4F1A-81C6-1F0D19E192DD}" srcOrd="0" destOrd="0" presId="urn:microsoft.com/office/officeart/2005/8/layout/hierarchy2"/>
+    <dgm:cxn modelId="{61E6E618-8A81-4564-B7D5-F4AC7B56CCFD}" type="presOf" srcId="{B503AF60-5EB5-4190-8EFC-246E35833849}" destId="{F53448B5-447F-4F1A-81C6-1F0D19E192DD}" srcOrd="0" destOrd="0" presId="urn:microsoft.com/office/officeart/2005/8/layout/hierarchy2"/>
     <dgm:cxn modelId="{CD688725-DE90-4245-A4AA-E82D2275B325}" srcId="{45CDA3C7-8713-4369-838A-8B5F475DA36B}" destId="{DC7A1CA0-5D34-4F3B-A580-15CFD66EA796}" srcOrd="2" destOrd="0" parTransId="{753D8466-5B43-4022-9EA6-80697AD791EF}" sibTransId="{93D5BA25-8BAF-4D7D-969F-34AFD1EF368C}"/>
-    <dgm:cxn modelId="{4D45DF9C-B333-43B6-B310-6E4AD3BE6D6F}" type="presOf" srcId="{5E47499F-6F41-4F22-A420-01A675CE6103}" destId="{FB48A239-373B-4448-BD7F-C055FA9C8C48}" srcOrd="1" destOrd="0" presId="urn:microsoft.com/office/officeart/2005/8/layout/hierarchy2"/>
+    <dgm:cxn modelId="{0E9DE3D9-A27E-44AD-88EE-80CC0B81AA61}" type="presOf" srcId="{F20EDC0B-CCE5-4D9D-9982-89A201087390}" destId="{CAE1C8E1-FF9C-459C-820F-5A372E5B5202}" srcOrd="1" destOrd="0" presId="urn:microsoft.com/office/officeart/2005/8/layout/hierarchy2"/>
     <dgm:cxn modelId="{7E3C541B-032F-416C-A1AC-7C1BD89D5BB5}" srcId="{45CDA3C7-8713-4369-838A-8B5F475DA36B}" destId="{96FC7229-231F-4CA5-9914-6E9A83756569}" srcOrd="1" destOrd="0" parTransId="{7BC373CD-A346-4D76-9165-35DCB418DD6B}" sibTransId="{2C4CAAAA-9463-4CC1-AF37-CEDDE9349C90}"/>
-    <dgm:cxn modelId="{F56DAB28-EE92-45F0-B4AF-8FCA9D67C6B9}" type="presOf" srcId="{C3D618C2-BF81-4220-A584-D841429B7058}" destId="{CA6C5886-D1D3-4819-90BD-4BAC8F1EE87D}" srcOrd="0" destOrd="0" presId="urn:microsoft.com/office/officeart/2005/8/layout/hierarchy2"/>
-    <dgm:cxn modelId="{D43CC757-F358-4979-A32B-20A054E0E782}" type="presOf" srcId="{F20EDC0B-CCE5-4D9D-9982-89A201087390}" destId="{674BA392-5914-4B78-A520-EE26D65D05C8}" srcOrd="0" destOrd="0" presId="urn:microsoft.com/office/officeart/2005/8/layout/hierarchy2"/>
-    <dgm:cxn modelId="{83F3ED1E-8851-41BC-8517-358AD1053055}" type="presOf" srcId="{83FAD934-5D5B-40FC-B3CA-D6105DE3D322}" destId="{19EBF599-727A-47CA-B105-7B4051DFB8C7}" srcOrd="1" destOrd="0" presId="urn:microsoft.com/office/officeart/2005/8/layout/hierarchy2"/>
-    <dgm:cxn modelId="{338E7881-0849-4616-95E1-39ED803D202C}" type="presOf" srcId="{50BC2FEF-90AA-4887-A217-BCE929A4632A}" destId="{FDA47220-895B-4A69-B2BB-8BF8C016FF4B}" srcOrd="0" destOrd="0" presId="urn:microsoft.com/office/officeart/2005/8/layout/hierarchy2"/>
-    <dgm:cxn modelId="{E93DCD28-4A6C-4038-B26F-E20F65CB2E4A}" type="presOf" srcId="{076B6350-4EE3-45E3-9904-173A771DF62A}" destId="{BE306FCD-9806-4F30-B3B1-CA273857349C}" srcOrd="0" destOrd="0" presId="urn:microsoft.com/office/officeart/2005/8/layout/hierarchy2"/>
-    <dgm:cxn modelId="{7BFC6D39-BAA4-4FF2-8F4B-0A2E9A6A4EBF}" type="presOf" srcId="{7BC373CD-A346-4D76-9165-35DCB418DD6B}" destId="{4E10DB54-35ED-4D9F-B388-F6C78413B8E9}" srcOrd="0" destOrd="0" presId="urn:microsoft.com/office/officeart/2005/8/layout/hierarchy2"/>
+    <dgm:cxn modelId="{64CCFC6D-240E-4EE5-BBC2-3EDD0DBEB194}" type="presOf" srcId="{753D8466-5B43-4022-9EA6-80697AD791EF}" destId="{A6341011-54EC-4E06-9306-EAF2DE56CD2C}" srcOrd="1" destOrd="0" presId="urn:microsoft.com/office/officeart/2005/8/layout/hierarchy2"/>
+    <dgm:cxn modelId="{5D09E2CF-8D1B-4CC8-834B-44585B15C8D6}" type="presOf" srcId="{9F4AA07C-F7C0-4EE0-B444-1A0A99B21C5A}" destId="{EB2274FC-15F8-41B7-935B-E389FD47AFD1}" srcOrd="0" destOrd="0" presId="urn:microsoft.com/office/officeart/2005/8/layout/hierarchy2"/>
+    <dgm:cxn modelId="{42303501-2857-45E8-BF9D-3173D2561246}" type="presOf" srcId="{753D8466-5B43-4022-9EA6-80697AD791EF}" destId="{2938BCE4-55BC-4FA7-8B13-8D7362E71CAD}" srcOrd="0" destOrd="0" presId="urn:microsoft.com/office/officeart/2005/8/layout/hierarchy2"/>
+    <dgm:cxn modelId="{6E8A82D2-AABB-444D-ACEC-18EA69E845D6}" type="presOf" srcId="{DC7A1CA0-5D34-4F3B-A580-15CFD66EA796}" destId="{368F1645-5A66-45DB-B296-C23315AB7E22}" srcOrd="0" destOrd="0" presId="urn:microsoft.com/office/officeart/2005/8/layout/hierarchy2"/>
+    <dgm:cxn modelId="{A714E501-0773-423B-94CB-39F98C21D058}" type="presOf" srcId="{5E47499F-6F41-4F22-A420-01A675CE6103}" destId="{FB48A239-373B-4448-BD7F-C055FA9C8C48}" srcOrd="1" destOrd="0" presId="urn:microsoft.com/office/officeart/2005/8/layout/hierarchy2"/>
+    <dgm:cxn modelId="{02F3AB1D-096C-4672-AE6A-2B1C8FD701C5}" type="presOf" srcId="{F20EDC0B-CCE5-4D9D-9982-89A201087390}" destId="{674BA392-5914-4B78-A520-EE26D65D05C8}" srcOrd="0" destOrd="0" presId="urn:microsoft.com/office/officeart/2005/8/layout/hierarchy2"/>
+    <dgm:cxn modelId="{48F8DCC4-EB3F-481E-8C57-492762659358}" type="presOf" srcId="{D4D9B399-9B7F-46DA-97B2-FED098F5DA6B}" destId="{6E6D9CAD-33D1-4ABE-986B-53D6D631EB94}" srcOrd="0" destOrd="0" presId="urn:microsoft.com/office/officeart/2005/8/layout/hierarchy2"/>
     <dgm:cxn modelId="{97CD5736-54C6-4ACB-8C56-28D4F8AF533A}" srcId="{076B6350-4EE3-45E3-9904-173A771DF62A}" destId="{3958656D-BDA3-48B8-B715-8A44FDE6304E}" srcOrd="2" destOrd="0" parTransId="{6990C93A-7D15-43F9-A3BA-EF955BCEFB0F}" sibTransId="{D8D28F1D-BA72-4B54-B03D-1B8F6862319E}"/>
-    <dgm:cxn modelId="{D6D8F79D-24BE-4B8B-A9B9-D698706D7FF5}" type="presOf" srcId="{9F4AA07C-F7C0-4EE0-B444-1A0A99B21C5A}" destId="{87E32AC2-4577-44E3-BD84-D5E3BD970540}" srcOrd="1" destOrd="0" presId="urn:microsoft.com/office/officeart/2005/8/layout/hierarchy2"/>
     <dgm:cxn modelId="{F9B1644F-E249-48EB-97B5-22C2400DED34}" srcId="{D4D9B399-9B7F-46DA-97B2-FED098F5DA6B}" destId="{80D7FF03-79A4-410F-8B98-6A9724B85CBA}" srcOrd="2" destOrd="0" parTransId="{83FAD934-5D5B-40FC-B3CA-D6105DE3D322}" sibTransId="{30CB0A91-0FCE-45F8-A754-700AB3BFFDC6}"/>
-    <dgm:cxn modelId="{55A0D64C-5EF3-4E80-8F90-D7696D9DABF0}" type="presOf" srcId="{5E47499F-6F41-4F22-A420-01A675CE6103}" destId="{E11C7B6F-7180-43A5-992E-3EA5851F2391}" srcOrd="0" destOrd="0" presId="urn:microsoft.com/office/officeart/2005/8/layout/hierarchy2"/>
-    <dgm:cxn modelId="{5CD09215-435D-4F9A-B5BC-80E3762BF895}" type="presOf" srcId="{80D7FF03-79A4-410F-8B98-6A9724B85CBA}" destId="{47ACED10-AF50-4A06-8AC5-32A97AE3B1C8}" srcOrd="0" destOrd="0" presId="urn:microsoft.com/office/officeart/2005/8/layout/hierarchy2"/>
+    <dgm:cxn modelId="{152446C5-27D1-486C-9BC3-F06D486C1A4A}" type="presOf" srcId="{50BC2FEF-90AA-4887-A217-BCE929A4632A}" destId="{FDA47220-895B-4A69-B2BB-8BF8C016FF4B}" srcOrd="0" destOrd="0" presId="urn:microsoft.com/office/officeart/2005/8/layout/hierarchy2"/>
     <dgm:cxn modelId="{F14138C1-A3B2-4AE2-A00B-7F7DE38EAA68}" srcId="{5AA90255-5B35-44C4-B702-E81F223BEFD8}" destId="{45CDA3C7-8713-4369-838A-8B5F475DA36B}" srcOrd="0" destOrd="0" parTransId="{139FABCB-F47A-4731-86FD-9DEB34D850B8}" sibTransId="{7D179423-A3B9-4F05-A55D-89D4307A11C9}"/>
-    <dgm:cxn modelId="{08384278-53B9-4679-8A99-9E22A1B78339}" type="presOf" srcId="{5AA90255-5B35-44C4-B702-E81F223BEFD8}" destId="{3985982F-35AF-48B0-84C6-0C8F1D9EF2FA}" srcOrd="0" destOrd="0" presId="urn:microsoft.com/office/officeart/2005/8/layout/hierarchy2"/>
-    <dgm:cxn modelId="{D27546C8-C160-4D11-8B6C-AC81F1C6C9C0}" type="presOf" srcId="{753D8466-5B43-4022-9EA6-80697AD791EF}" destId="{2938BCE4-55BC-4FA7-8B13-8D7362E71CAD}" srcOrd="0" destOrd="0" presId="urn:microsoft.com/office/officeart/2005/8/layout/hierarchy2"/>
-    <dgm:cxn modelId="{C078737D-45AD-4437-89A9-16AC29350043}" type="presOf" srcId="{BABCE05A-4544-49DE-A70D-EBD4C2932AA1}" destId="{12FD7525-DB42-46F9-B8FD-D33568A05731}" srcOrd="1" destOrd="0" presId="urn:microsoft.com/office/officeart/2005/8/layout/hierarchy2"/>
+    <dgm:cxn modelId="{E3A5CC5E-1065-41D8-9675-7842D1D936D7}" type="presOf" srcId="{80D7FF03-79A4-410F-8B98-6A9724B85CBA}" destId="{47ACED10-AF50-4A06-8AC5-32A97AE3B1C8}" srcOrd="0" destOrd="0" presId="urn:microsoft.com/office/officeart/2005/8/layout/hierarchy2"/>
+    <dgm:cxn modelId="{CA6E0D62-A828-4255-BD9D-287868476FCD}" type="presOf" srcId="{076B6350-4EE3-45E3-9904-173A771DF62A}" destId="{BE306FCD-9806-4F30-B3B1-CA273857349C}" srcOrd="0" destOrd="0" presId="urn:microsoft.com/office/officeart/2005/8/layout/hierarchy2"/>
+    <dgm:cxn modelId="{67367CF6-C137-4EE1-9E2B-A720A2DF5030}" type="presOf" srcId="{7B2890D2-36E9-4029-898C-FC7E72272380}" destId="{497DB5E4-8EF3-40EA-9803-E80F51F19C35}" srcOrd="0" destOrd="0" presId="urn:microsoft.com/office/officeart/2005/8/layout/hierarchy2"/>
+    <dgm:cxn modelId="{2531C017-7671-4EC6-8147-3664F9DFAE68}" type="presOf" srcId="{86643E8D-F7CB-4F7B-B35A-FF26EACC433C}" destId="{419BEB18-32F6-4B18-9238-A8818FE634FC}" srcOrd="0" destOrd="0" presId="urn:microsoft.com/office/officeart/2005/8/layout/hierarchy2"/>
     <dgm:cxn modelId="{7FB55B4B-D778-485E-80DB-622F39D1A15E}" srcId="{3958656D-BDA3-48B8-B715-8A44FDE6304E}" destId="{7B2890D2-36E9-4029-898C-FC7E72272380}" srcOrd="0" destOrd="0" parTransId="{F20EDC0B-CCE5-4D9D-9982-89A201087390}" sibTransId="{0DDB3E07-6F3E-4DE7-8E05-649EA4E9106B}"/>
-    <dgm:cxn modelId="{EBB15D9F-3686-4E78-A2B5-7AE5CCC43535}" type="presOf" srcId="{F20EDC0B-CCE5-4D9D-9982-89A201087390}" destId="{CAE1C8E1-FF9C-459C-820F-5A372E5B5202}" srcOrd="1" destOrd="0" presId="urn:microsoft.com/office/officeart/2005/8/layout/hierarchy2"/>
-    <dgm:cxn modelId="{B4CC6C76-9337-4265-84CD-617D2140AEC7}" type="presOf" srcId="{D4D9B399-9B7F-46DA-97B2-FED098F5DA6B}" destId="{6E6D9CAD-33D1-4ABE-986B-53D6D631EB94}" srcOrd="0" destOrd="0" presId="urn:microsoft.com/office/officeart/2005/8/layout/hierarchy2"/>
-    <dgm:cxn modelId="{DDD4664C-2B16-49E5-BA63-4D1B0F2F006C}" type="presOf" srcId="{9F4AA07C-F7C0-4EE0-B444-1A0A99B21C5A}" destId="{EB2274FC-15F8-41B7-935B-E389FD47AFD1}" srcOrd="0" destOrd="0" presId="urn:microsoft.com/office/officeart/2005/8/layout/hierarchy2"/>
-    <dgm:cxn modelId="{D5DC7732-5A64-4E82-82D6-411428BF18A6}" type="presOf" srcId="{8B8178A4-03D0-4F83-88CD-9E6E781603E6}" destId="{C0C8DC8E-72DB-4A2E-A50E-DA1CA06D79E3}" srcOrd="0" destOrd="0" presId="urn:microsoft.com/office/officeart/2005/8/layout/hierarchy2"/>
-    <dgm:cxn modelId="{14F01EE7-D8A1-4788-A7FF-E9743813276F}" type="presOf" srcId="{83FAD934-5D5B-40FC-B3CA-D6105DE3D322}" destId="{8F195852-041E-423A-B5DF-8945941EB406}" srcOrd="0" destOrd="0" presId="urn:microsoft.com/office/officeart/2005/8/layout/hierarchy2"/>
+    <dgm:cxn modelId="{6BA2DB6B-FABE-4F3E-BBEC-4382F6E05383}" type="presOf" srcId="{83FAD934-5D5B-40FC-B3CA-D6105DE3D322}" destId="{8F195852-041E-423A-B5DF-8945941EB406}" srcOrd="0" destOrd="0" presId="urn:microsoft.com/office/officeart/2005/8/layout/hierarchy2"/>
+    <dgm:cxn modelId="{7DFDEFA7-6151-4FB3-9C7B-4BA9DCC445A3}" type="presOf" srcId="{50BC2FEF-90AA-4887-A217-BCE929A4632A}" destId="{9F0B1A31-63BD-41F6-82FC-F5574A92E909}" srcOrd="1" destOrd="0" presId="urn:microsoft.com/office/officeart/2005/8/layout/hierarchy2"/>
+    <dgm:cxn modelId="{ACF1C6EA-330F-4D2E-88E8-E2A67E6403A8}" type="presOf" srcId="{139FABCB-F47A-4731-86FD-9DEB34D850B8}" destId="{AB7C6CD4-FF75-4E23-A8C3-0A2318DBB1D6}" srcOrd="0" destOrd="0" presId="urn:microsoft.com/office/officeart/2005/8/layout/hierarchy2"/>
+    <dgm:cxn modelId="{31DB4DD2-3347-4DF3-93E8-11FF72AA2CE1}" type="presOf" srcId="{C3D618C2-BF81-4220-A584-D841429B7058}" destId="{CA6C5886-D1D3-4819-90BD-4BAC8F1EE87D}" srcOrd="0" destOrd="0" presId="urn:microsoft.com/office/officeart/2005/8/layout/hierarchy2"/>
     <dgm:cxn modelId="{32ABE36F-B84E-48F4-BC67-8F5D825C7F85}" srcId="{076B6350-4EE3-45E3-9904-173A771DF62A}" destId="{D4D9B399-9B7F-46DA-97B2-FED098F5DA6B}" srcOrd="0" destOrd="0" parTransId="{E6A38AA6-80D6-4020-A52C-B824CD5FBB0F}" sibTransId="{48A5178F-146C-4A23-8FF2-2E99B30882F8}"/>
-    <dgm:cxn modelId="{D6E3E1ED-C081-4503-99E8-5A420620F3E3}" type="presOf" srcId="{96FC7229-231F-4CA5-9914-6E9A83756569}" destId="{1906A700-A645-429B-8F9F-2A4F59D4835E}" srcOrd="0" destOrd="0" presId="urn:microsoft.com/office/officeart/2005/8/layout/hierarchy2"/>
+    <dgm:cxn modelId="{AD8B4D60-1B4B-4A59-A5D8-9D01A2023CE3}" type="presOf" srcId="{BABCE05A-4544-49DE-A70D-EBD4C2932AA1}" destId="{B4361C68-E191-4E89-B0BD-BAD091626B5B}" srcOrd="0" destOrd="0" presId="urn:microsoft.com/office/officeart/2005/8/layout/hierarchy2"/>
+    <dgm:cxn modelId="{6E70C7DA-5F44-4D8B-9330-BE651DBAD58D}" type="presOf" srcId="{7BC373CD-A346-4D76-9165-35DCB418DD6B}" destId="{F67B909A-A307-4E9B-9469-45A779E59A51}" srcOrd="1" destOrd="0" presId="urn:microsoft.com/office/officeart/2005/8/layout/hierarchy2"/>
+    <dgm:cxn modelId="{FE3DB910-4D3D-49F5-A9C0-7956B63F3E1D}" type="presOf" srcId="{7BC373CD-A346-4D76-9165-35DCB418DD6B}" destId="{4E10DB54-35ED-4D9F-B388-F6C78413B8E9}" srcOrd="0" destOrd="0" presId="urn:microsoft.com/office/officeart/2005/8/layout/hierarchy2"/>
+    <dgm:cxn modelId="{5B614300-0B8D-42FF-A8A6-9ADB999C0B01}" type="presOf" srcId="{9F4AA07C-F7C0-4EE0-B444-1A0A99B21C5A}" destId="{87E32AC2-4577-44E3-BD84-D5E3BD970540}" srcOrd="1" destOrd="0" presId="urn:microsoft.com/office/officeart/2005/8/layout/hierarchy2"/>
     <dgm:cxn modelId="{4CE301CD-89A8-41A8-9F17-DEC7FF5575CF}" srcId="{076B6350-4EE3-45E3-9904-173A771DF62A}" destId="{5AA90255-5B35-44C4-B702-E81F223BEFD8}" srcOrd="1" destOrd="0" parTransId="{2854FE16-3A46-47EE-A032-1136B67EB2C8}" sibTransId="{7B5E0C86-564B-4BB8-9398-E23143C8B801}"/>
+    <dgm:cxn modelId="{F3A6A967-F582-4DC1-B77D-D0FB1B931828}" type="presOf" srcId="{8B8178A4-03D0-4F83-88CD-9E6E781603E6}" destId="{C0C8DC8E-72DB-4A2E-A50E-DA1CA06D79E3}" srcOrd="0" destOrd="0" presId="urn:microsoft.com/office/officeart/2005/8/layout/hierarchy2"/>
     <dgm:cxn modelId="{A80A4F65-7375-4E8E-9CED-0483DD45593D}" srcId="{3958656D-BDA3-48B8-B715-8A44FDE6304E}" destId="{B503AF60-5EB5-4190-8EFC-246E35833849}" srcOrd="1" destOrd="0" parTransId="{9F4AA07C-F7C0-4EE0-B444-1A0A99B21C5A}" sibTransId="{97EEA01A-8995-4136-9B0E-B8636C2DDA04}"/>
-    <dgm:cxn modelId="{6FF73169-2F6A-4AF2-B460-E08833FDDD66}" type="presOf" srcId="{7BC373CD-A346-4D76-9165-35DCB418DD6B}" destId="{F67B909A-A307-4E9B-9469-45A779E59A51}" srcOrd="1" destOrd="0" presId="urn:microsoft.com/office/officeart/2005/8/layout/hierarchy2"/>
+    <dgm:cxn modelId="{7D16657E-DE2E-45F8-B204-3F3658C1A87D}" type="presOf" srcId="{5AA90255-5B35-44C4-B702-E81F223BEFD8}" destId="{3985982F-35AF-48B0-84C6-0C8F1D9EF2FA}" srcOrd="0" destOrd="0" presId="urn:microsoft.com/office/officeart/2005/8/layout/hierarchy2"/>
+    <dgm:cxn modelId="{C8C6C221-B068-4C16-8698-0C89917CB43B}" type="presOf" srcId="{96FC7229-231F-4CA5-9914-6E9A83756569}" destId="{1906A700-A645-429B-8F9F-2A4F59D4835E}" srcOrd="0" destOrd="0" presId="urn:microsoft.com/office/officeart/2005/8/layout/hierarchy2"/>
     <dgm:cxn modelId="{96C6A9B5-7C0D-453A-8D3D-838B1E47CC7C}" srcId="{45CDA3C7-8713-4369-838A-8B5F475DA36B}" destId="{8B8178A4-03D0-4F83-88CD-9E6E781603E6}" srcOrd="0" destOrd="0" parTransId="{50BC2FEF-90AA-4887-A217-BCE929A4632A}" sibTransId="{0B865DCC-B624-40ED-970E-B677A52C4467}"/>
-    <dgm:cxn modelId="{A8FB6D79-8126-4397-9522-4396654EA635}" type="presOf" srcId="{7B2890D2-36E9-4029-898C-FC7E72272380}" destId="{497DB5E4-8EF3-40EA-9803-E80F51F19C35}" srcOrd="0" destOrd="0" presId="urn:microsoft.com/office/officeart/2005/8/layout/hierarchy2"/>
-    <dgm:cxn modelId="{3F1C060C-E716-41C9-A26B-880F872A231A}" type="presOf" srcId="{86643E8D-F7CB-4F7B-B35A-FF26EACC433C}" destId="{419BEB18-32F6-4B18-9238-A8818FE634FC}" srcOrd="0" destOrd="0" presId="urn:microsoft.com/office/officeart/2005/8/layout/hierarchy2"/>
-    <dgm:cxn modelId="{35D0562D-7013-460C-A315-C290739DE0A4}" type="presParOf" srcId="{BE306FCD-9806-4F30-B3B1-CA273857349C}" destId="{BC89B9CD-5E6C-4475-ADF6-F7C2D7A5A353}" srcOrd="0" destOrd="0" presId="urn:microsoft.com/office/officeart/2005/8/layout/hierarchy2"/>
-    <dgm:cxn modelId="{5D430FC0-7539-4493-8834-19C65F0A9E44}" type="presParOf" srcId="{BC89B9CD-5E6C-4475-ADF6-F7C2D7A5A353}" destId="{6E6D9CAD-33D1-4ABE-986B-53D6D631EB94}" srcOrd="0" destOrd="0" presId="urn:microsoft.com/office/officeart/2005/8/layout/hierarchy2"/>
-    <dgm:cxn modelId="{43C84735-7C88-48B0-9DE4-201AC3F96FAF}" type="presParOf" srcId="{BC89B9CD-5E6C-4475-ADF6-F7C2D7A5A353}" destId="{47C7FA5F-116D-41D5-BE1E-63389D526519}" srcOrd="1" destOrd="0" presId="urn:microsoft.com/office/officeart/2005/8/layout/hierarchy2"/>
-    <dgm:cxn modelId="{481A2A81-DD10-4B26-B643-915C6DB559CC}" type="presParOf" srcId="{47C7FA5F-116D-41D5-BE1E-63389D526519}" destId="{B4361C68-E191-4E89-B0BD-BAD091626B5B}" srcOrd="0" destOrd="0" presId="urn:microsoft.com/office/officeart/2005/8/layout/hierarchy2"/>
-    <dgm:cxn modelId="{2D01A7A0-DAE0-488C-9715-23F8C4562751}" type="presParOf" srcId="{B4361C68-E191-4E89-B0BD-BAD091626B5B}" destId="{12FD7525-DB42-46F9-B8FD-D33568A05731}" srcOrd="0" destOrd="0" presId="urn:microsoft.com/office/officeart/2005/8/layout/hierarchy2"/>
-    <dgm:cxn modelId="{B42D235C-3F4F-443F-A47F-C845B4C67FA8}" type="presParOf" srcId="{47C7FA5F-116D-41D5-BE1E-63389D526519}" destId="{8D4B9DA0-8352-443E-AB23-4081880753A9}" srcOrd="1" destOrd="0" presId="urn:microsoft.com/office/officeart/2005/8/layout/hierarchy2"/>
-    <dgm:cxn modelId="{EF6C2642-4E12-473A-8DED-52415B92454F}" type="presParOf" srcId="{8D4B9DA0-8352-443E-AB23-4081880753A9}" destId="{CA6C5886-D1D3-4819-90BD-4BAC8F1EE87D}" srcOrd="0" destOrd="0" presId="urn:microsoft.com/office/officeart/2005/8/layout/hierarchy2"/>
-    <dgm:cxn modelId="{8EDCE0FC-A2F2-4027-85ED-6F355E0B838A}" type="presParOf" srcId="{8D4B9DA0-8352-443E-AB23-4081880753A9}" destId="{9192797A-2A70-45CD-83CD-8CC844391943}" srcOrd="1" destOrd="0" presId="urn:microsoft.com/office/officeart/2005/8/layout/hierarchy2"/>
-    <dgm:cxn modelId="{6FD24169-CCBE-4257-A664-AF91D7844981}" type="presParOf" srcId="{47C7FA5F-116D-41D5-BE1E-63389D526519}" destId="{E11C7B6F-7180-43A5-992E-3EA5851F2391}" srcOrd="2" destOrd="0" presId="urn:microsoft.com/office/officeart/2005/8/layout/hierarchy2"/>
-    <dgm:cxn modelId="{BAB8AFD6-F749-4841-93A8-08B9882D443A}" type="presParOf" srcId="{E11C7B6F-7180-43A5-992E-3EA5851F2391}" destId="{FB48A239-373B-4448-BD7F-C055FA9C8C48}" srcOrd="0" destOrd="0" presId="urn:microsoft.com/office/officeart/2005/8/layout/hierarchy2"/>
-    <dgm:cxn modelId="{EDD06CBF-2356-4D5D-8ADB-EF7252AE2CB5}" type="presParOf" srcId="{47C7FA5F-116D-41D5-BE1E-63389D526519}" destId="{49833578-BD56-4B76-A7B4-93C083AE7440}" srcOrd="3" destOrd="0" presId="urn:microsoft.com/office/officeart/2005/8/layout/hierarchy2"/>
-    <dgm:cxn modelId="{00EA899F-0CB9-4FA8-815F-D52AF217983B}" type="presParOf" srcId="{49833578-BD56-4B76-A7B4-93C083AE7440}" destId="{419BEB18-32F6-4B18-9238-A8818FE634FC}" srcOrd="0" destOrd="0" presId="urn:microsoft.com/office/officeart/2005/8/layout/hierarchy2"/>
-    <dgm:cxn modelId="{18FC3459-3755-4190-B545-5D556192BE29}" type="presParOf" srcId="{49833578-BD56-4B76-A7B4-93C083AE7440}" destId="{9606F08B-4F70-4EB6-983D-ED46C176903C}" srcOrd="1" destOrd="0" presId="urn:microsoft.com/office/officeart/2005/8/layout/hierarchy2"/>
-    <dgm:cxn modelId="{F385AF38-BFD2-410C-B7B7-165AF7C3A7AB}" type="presParOf" srcId="{47C7FA5F-116D-41D5-BE1E-63389D526519}" destId="{8F195852-041E-423A-B5DF-8945941EB406}" srcOrd="4" destOrd="0" presId="urn:microsoft.com/office/officeart/2005/8/layout/hierarchy2"/>
-    <dgm:cxn modelId="{17A2D95A-1C9B-4C9C-AEA4-6A297F7086D2}" type="presParOf" srcId="{8F195852-041E-423A-B5DF-8945941EB406}" destId="{19EBF599-727A-47CA-B105-7B4051DFB8C7}" srcOrd="0" destOrd="0" presId="urn:microsoft.com/office/officeart/2005/8/layout/hierarchy2"/>
-    <dgm:cxn modelId="{12EA3321-2197-49F4-BDFE-0217986C7E5C}" type="presParOf" srcId="{47C7FA5F-116D-41D5-BE1E-63389D526519}" destId="{5B0C94E8-6047-4A9D-A59D-4243CA01023B}" srcOrd="5" destOrd="0" presId="urn:microsoft.com/office/officeart/2005/8/layout/hierarchy2"/>
-    <dgm:cxn modelId="{F1E57DC2-CB53-4473-B10B-51F8A7A245B3}" type="presParOf" srcId="{5B0C94E8-6047-4A9D-A59D-4243CA01023B}" destId="{47ACED10-AF50-4A06-8AC5-32A97AE3B1C8}" srcOrd="0" destOrd="0" presId="urn:microsoft.com/office/officeart/2005/8/layout/hierarchy2"/>
-    <dgm:cxn modelId="{26F97B4C-B0FB-434F-BF39-D03534EF89C9}" type="presParOf" srcId="{5B0C94E8-6047-4A9D-A59D-4243CA01023B}" destId="{51C9AA23-5208-47C4-9495-ED7DF43D7949}" srcOrd="1" destOrd="0" presId="urn:microsoft.com/office/officeart/2005/8/layout/hierarchy2"/>
-    <dgm:cxn modelId="{A91E797B-CF09-43D5-A792-6ACA9730D894}" type="presParOf" srcId="{BE306FCD-9806-4F30-B3B1-CA273857349C}" destId="{8658F2C1-2E33-4716-96CE-BB95A05DA53A}" srcOrd="1" destOrd="0" presId="urn:microsoft.com/office/officeart/2005/8/layout/hierarchy2"/>
-    <dgm:cxn modelId="{8EA45AE9-2C0D-437C-B741-BBAE920B7A8A}" type="presParOf" srcId="{8658F2C1-2E33-4716-96CE-BB95A05DA53A}" destId="{3985982F-35AF-48B0-84C6-0C8F1D9EF2FA}" srcOrd="0" destOrd="0" presId="urn:microsoft.com/office/officeart/2005/8/layout/hierarchy2"/>
-    <dgm:cxn modelId="{C253A03C-55D8-48F6-84EF-6982089CDADE}" type="presParOf" srcId="{8658F2C1-2E33-4716-96CE-BB95A05DA53A}" destId="{E962D45F-3934-4127-B852-040B19CBBED4}" srcOrd="1" destOrd="0" presId="urn:microsoft.com/office/officeart/2005/8/layout/hierarchy2"/>
-    <dgm:cxn modelId="{7E24EC3E-9155-424D-8496-B00DE7B0F52C}" type="presParOf" srcId="{E962D45F-3934-4127-B852-040B19CBBED4}" destId="{AB7C6CD4-FF75-4E23-A8C3-0A2318DBB1D6}" srcOrd="0" destOrd="0" presId="urn:microsoft.com/office/officeart/2005/8/layout/hierarchy2"/>
-    <dgm:cxn modelId="{81DC4F18-B424-40FB-8136-E066291AE8CF}" type="presParOf" srcId="{AB7C6CD4-FF75-4E23-A8C3-0A2318DBB1D6}" destId="{86416187-05A5-41DD-ADA2-C443892DABB2}" srcOrd="0" destOrd="0" presId="urn:microsoft.com/office/officeart/2005/8/layout/hierarchy2"/>
-    <dgm:cxn modelId="{7F6C7549-2DA8-4836-8498-4653687273DE}" type="presParOf" srcId="{E962D45F-3934-4127-B852-040B19CBBED4}" destId="{F5141415-821F-4342-AEDF-E9BC97E8B75D}" srcOrd="1" destOrd="0" presId="urn:microsoft.com/office/officeart/2005/8/layout/hierarchy2"/>
-    <dgm:cxn modelId="{DFF1CCA3-6021-43DF-A720-2F1D8E2AAE78}" type="presParOf" srcId="{F5141415-821F-4342-AEDF-E9BC97E8B75D}" destId="{A1B1FB24-4A19-4073-B3DA-7D6FAFFD6611}" srcOrd="0" destOrd="0" presId="urn:microsoft.com/office/officeart/2005/8/layout/hierarchy2"/>
-    <dgm:cxn modelId="{C08CAC0E-1BEA-48B6-A29E-B63A67373B25}" type="presParOf" srcId="{F5141415-821F-4342-AEDF-E9BC97E8B75D}" destId="{1AAB8F11-CB53-4E23-8DA2-6135C0475A27}" srcOrd="1" destOrd="0" presId="urn:microsoft.com/office/officeart/2005/8/layout/hierarchy2"/>
-    <dgm:cxn modelId="{07E48846-588B-4FC6-9640-D85E74509E18}" type="presParOf" srcId="{1AAB8F11-CB53-4E23-8DA2-6135C0475A27}" destId="{FDA47220-895B-4A69-B2BB-8BF8C016FF4B}" srcOrd="0" destOrd="0" presId="urn:microsoft.com/office/officeart/2005/8/layout/hierarchy2"/>
-    <dgm:cxn modelId="{98577A4B-D61F-42A3-A513-EB0B08E39B60}" type="presParOf" srcId="{FDA47220-895B-4A69-B2BB-8BF8C016FF4B}" destId="{9F0B1A31-63BD-41F6-82FC-F5574A92E909}" srcOrd="0" destOrd="0" presId="urn:microsoft.com/office/officeart/2005/8/layout/hierarchy2"/>
-    <dgm:cxn modelId="{0E2FDE98-862C-409A-BF17-C1D60E7ED438}" type="presParOf" srcId="{1AAB8F11-CB53-4E23-8DA2-6135C0475A27}" destId="{519D71D9-AD17-481A-BC45-95647664C32A}" srcOrd="1" destOrd="0" presId="urn:microsoft.com/office/officeart/2005/8/layout/hierarchy2"/>
-    <dgm:cxn modelId="{EE31826F-791D-4631-B638-B480F227760E}" type="presParOf" srcId="{519D71D9-AD17-481A-BC45-95647664C32A}" destId="{C0C8DC8E-72DB-4A2E-A50E-DA1CA06D79E3}" srcOrd="0" destOrd="0" presId="urn:microsoft.com/office/officeart/2005/8/layout/hierarchy2"/>
-    <dgm:cxn modelId="{918A4437-DE73-4EF7-9053-7152799A30DE}" type="presParOf" srcId="{519D71D9-AD17-481A-BC45-95647664C32A}" destId="{98B01CE3-DDD6-4A2E-A4D8-B0F413861D6D}" srcOrd="1" destOrd="0" presId="urn:microsoft.com/office/officeart/2005/8/layout/hierarchy2"/>
-    <dgm:cxn modelId="{1E12ECD1-018D-457A-9605-38F3BEE31007}" type="presParOf" srcId="{1AAB8F11-CB53-4E23-8DA2-6135C0475A27}" destId="{4E10DB54-35ED-4D9F-B388-F6C78413B8E9}" srcOrd="2" destOrd="0" presId="urn:microsoft.com/office/officeart/2005/8/layout/hierarchy2"/>
-    <dgm:cxn modelId="{62AD3A83-69A1-45C8-8758-7F3ABA45A079}" type="presParOf" srcId="{4E10DB54-35ED-4D9F-B388-F6C78413B8E9}" destId="{F67B909A-A307-4E9B-9469-45A779E59A51}" srcOrd="0" destOrd="0" presId="urn:microsoft.com/office/officeart/2005/8/layout/hierarchy2"/>
-    <dgm:cxn modelId="{83C82668-8E11-4189-98CF-E523CA33F6C3}" type="presParOf" srcId="{1AAB8F11-CB53-4E23-8DA2-6135C0475A27}" destId="{14714887-E966-470C-860D-96908FD88E18}" srcOrd="3" destOrd="0" presId="urn:microsoft.com/office/officeart/2005/8/layout/hierarchy2"/>
-    <dgm:cxn modelId="{0391E090-20F0-4040-89FD-7C25412F077F}" type="presParOf" srcId="{14714887-E966-470C-860D-96908FD88E18}" destId="{1906A700-A645-429B-8F9F-2A4F59D4835E}" srcOrd="0" destOrd="0" presId="urn:microsoft.com/office/officeart/2005/8/layout/hierarchy2"/>
-    <dgm:cxn modelId="{F14FEE2C-23B1-4FC9-BEF3-8F9544696F3A}" type="presParOf" srcId="{14714887-E966-470C-860D-96908FD88E18}" destId="{9E21E745-5CA6-4C1A-A097-7D4CFAE8952B}" srcOrd="1" destOrd="0" presId="urn:microsoft.com/office/officeart/2005/8/layout/hierarchy2"/>
-    <dgm:cxn modelId="{10280428-AD48-47D2-A9B7-ED4B5666A8EB}" type="presParOf" srcId="{1AAB8F11-CB53-4E23-8DA2-6135C0475A27}" destId="{2938BCE4-55BC-4FA7-8B13-8D7362E71CAD}" srcOrd="4" destOrd="0" presId="urn:microsoft.com/office/officeart/2005/8/layout/hierarchy2"/>
-    <dgm:cxn modelId="{83FE73AC-193A-4CFA-99B8-6B3169B5392F}" type="presParOf" srcId="{2938BCE4-55BC-4FA7-8B13-8D7362E71CAD}" destId="{A6341011-54EC-4E06-9306-EAF2DE56CD2C}" srcOrd="0" destOrd="0" presId="urn:microsoft.com/office/officeart/2005/8/layout/hierarchy2"/>
-    <dgm:cxn modelId="{6C323F7F-B836-44B8-82E4-5D72536BE44E}" type="presParOf" srcId="{1AAB8F11-CB53-4E23-8DA2-6135C0475A27}" destId="{A0A8C24A-B549-4DD3-A86B-5C27239361DA}" srcOrd="5" destOrd="0" presId="urn:microsoft.com/office/officeart/2005/8/layout/hierarchy2"/>
-    <dgm:cxn modelId="{7ADBA095-F2E7-4E56-92E4-0B282238E49F}" type="presParOf" srcId="{A0A8C24A-B549-4DD3-A86B-5C27239361DA}" destId="{368F1645-5A66-45DB-B296-C23315AB7E22}" srcOrd="0" destOrd="0" presId="urn:microsoft.com/office/officeart/2005/8/layout/hierarchy2"/>
-    <dgm:cxn modelId="{3D03C62F-3E3B-4172-B0DC-688EE255857D}" type="presParOf" srcId="{A0A8C24A-B549-4DD3-A86B-5C27239361DA}" destId="{AAB70EE2-6F5D-4397-9BEA-BD14754644EA}" srcOrd="1" destOrd="0" presId="urn:microsoft.com/office/officeart/2005/8/layout/hierarchy2"/>
-    <dgm:cxn modelId="{BF91C074-1765-4953-9A77-4BC709C0FB67}" type="presParOf" srcId="{BE306FCD-9806-4F30-B3B1-CA273857349C}" destId="{3EC8FEA1-FACA-4B7A-ACC4-B6309011D501}" srcOrd="2" destOrd="0" presId="urn:microsoft.com/office/officeart/2005/8/layout/hierarchy2"/>
-    <dgm:cxn modelId="{6A841004-1899-43DC-8EC2-2624CD0A59E7}" type="presParOf" srcId="{3EC8FEA1-FACA-4B7A-ACC4-B6309011D501}" destId="{2AEF7D3A-FF38-45BC-9B3E-D40CCE847072}" srcOrd="0" destOrd="0" presId="urn:microsoft.com/office/officeart/2005/8/layout/hierarchy2"/>
-    <dgm:cxn modelId="{F8A33FC1-32C2-4B15-B9B7-B91716E00547}" type="presParOf" srcId="{3EC8FEA1-FACA-4B7A-ACC4-B6309011D501}" destId="{2E81C92C-CE54-4B34-8AD9-23F5F8E60BCB}" srcOrd="1" destOrd="0" presId="urn:microsoft.com/office/officeart/2005/8/layout/hierarchy2"/>
-    <dgm:cxn modelId="{24F15CDF-79A9-4297-920B-83A8807CC950}" type="presParOf" srcId="{2E81C92C-CE54-4B34-8AD9-23F5F8E60BCB}" destId="{674BA392-5914-4B78-A520-EE26D65D05C8}" srcOrd="0" destOrd="0" presId="urn:microsoft.com/office/officeart/2005/8/layout/hierarchy2"/>
-    <dgm:cxn modelId="{3F46FDCB-C8A4-4B5F-BB67-EB6E0FE3BDED}" type="presParOf" srcId="{674BA392-5914-4B78-A520-EE26D65D05C8}" destId="{CAE1C8E1-FF9C-459C-820F-5A372E5B5202}" srcOrd="0" destOrd="0" presId="urn:microsoft.com/office/officeart/2005/8/layout/hierarchy2"/>
-    <dgm:cxn modelId="{762D74D2-2EE2-4056-8BE4-D3A672CA8353}" type="presParOf" srcId="{2E81C92C-CE54-4B34-8AD9-23F5F8E60BCB}" destId="{905C17AD-FE93-4469-8609-EDCF89529AA2}" srcOrd="1" destOrd="0" presId="urn:microsoft.com/office/officeart/2005/8/layout/hierarchy2"/>
-    <dgm:cxn modelId="{87EA64A2-D9DC-47CA-B5F7-0C6B880B7D79}" type="presParOf" srcId="{905C17AD-FE93-4469-8609-EDCF89529AA2}" destId="{497DB5E4-8EF3-40EA-9803-E80F51F19C35}" srcOrd="0" destOrd="0" presId="urn:microsoft.com/office/officeart/2005/8/layout/hierarchy2"/>
-    <dgm:cxn modelId="{BCE9D252-0541-4F78-80ED-042DE40237B3}" type="presParOf" srcId="{905C17AD-FE93-4469-8609-EDCF89529AA2}" destId="{A54907F9-77D3-493A-BD14-6183BAA27BA4}" srcOrd="1" destOrd="0" presId="urn:microsoft.com/office/officeart/2005/8/layout/hierarchy2"/>
-    <dgm:cxn modelId="{AED5AB67-B2C2-4014-BB5E-0ABC4B7B25C3}" type="presParOf" srcId="{2E81C92C-CE54-4B34-8AD9-23F5F8E60BCB}" destId="{EB2274FC-15F8-41B7-935B-E389FD47AFD1}" srcOrd="2" destOrd="0" presId="urn:microsoft.com/office/officeart/2005/8/layout/hierarchy2"/>
-    <dgm:cxn modelId="{1BD0A563-45B7-4C1E-92B1-8CB1E3CBE1D8}" type="presParOf" srcId="{EB2274FC-15F8-41B7-935B-E389FD47AFD1}" destId="{87E32AC2-4577-44E3-BD84-D5E3BD970540}" srcOrd="0" destOrd="0" presId="urn:microsoft.com/office/officeart/2005/8/layout/hierarchy2"/>
-    <dgm:cxn modelId="{B0CA5930-F1D3-4A6D-9D87-2C58B44583FD}" type="presParOf" srcId="{2E81C92C-CE54-4B34-8AD9-23F5F8E60BCB}" destId="{9076073A-94D7-4B3A-BEDD-A7CFB249D472}" srcOrd="3" destOrd="0" presId="urn:microsoft.com/office/officeart/2005/8/layout/hierarchy2"/>
-    <dgm:cxn modelId="{1B33F3EA-65FC-4565-A95D-192AF6EB2016}" type="presParOf" srcId="{9076073A-94D7-4B3A-BEDD-A7CFB249D472}" destId="{F53448B5-447F-4F1A-81C6-1F0D19E192DD}" srcOrd="0" destOrd="0" presId="urn:microsoft.com/office/officeart/2005/8/layout/hierarchy2"/>
-    <dgm:cxn modelId="{0C6E2C83-7F1E-41F2-8A62-01F6E679C4A6}" type="presParOf" srcId="{9076073A-94D7-4B3A-BEDD-A7CFB249D472}" destId="{9771CB1D-2BA5-42D9-9957-3E7E79F8490A}" srcOrd="1" destOrd="0" presId="urn:microsoft.com/office/officeart/2005/8/layout/hierarchy2"/>
+    <dgm:cxn modelId="{2D3A92D3-7A62-4BE3-B596-8F59028B02F1}" type="presOf" srcId="{139FABCB-F47A-4731-86FD-9DEB34D850B8}" destId="{86416187-05A5-41DD-ADA2-C443892DABB2}" srcOrd="1" destOrd="0" presId="urn:microsoft.com/office/officeart/2005/8/layout/hierarchy2"/>
+    <dgm:cxn modelId="{A7D0F58D-57BB-492E-96CB-66D6519CE09D}" type="presParOf" srcId="{BE306FCD-9806-4F30-B3B1-CA273857349C}" destId="{BC89B9CD-5E6C-4475-ADF6-F7C2D7A5A353}" srcOrd="0" destOrd="0" presId="urn:microsoft.com/office/officeart/2005/8/layout/hierarchy2"/>
+    <dgm:cxn modelId="{6943D137-FEA0-4DDE-8482-E5C49DAA6373}" type="presParOf" srcId="{BC89B9CD-5E6C-4475-ADF6-F7C2D7A5A353}" destId="{6E6D9CAD-33D1-4ABE-986B-53D6D631EB94}" srcOrd="0" destOrd="0" presId="urn:microsoft.com/office/officeart/2005/8/layout/hierarchy2"/>
+    <dgm:cxn modelId="{F26F0470-AF0F-4288-8F31-56517F09C819}" type="presParOf" srcId="{BC89B9CD-5E6C-4475-ADF6-F7C2D7A5A353}" destId="{47C7FA5F-116D-41D5-BE1E-63389D526519}" srcOrd="1" destOrd="0" presId="urn:microsoft.com/office/officeart/2005/8/layout/hierarchy2"/>
+    <dgm:cxn modelId="{E6DFD90B-D93D-40AB-BE24-20BC6C644511}" type="presParOf" srcId="{47C7FA5F-116D-41D5-BE1E-63389D526519}" destId="{B4361C68-E191-4E89-B0BD-BAD091626B5B}" srcOrd="0" destOrd="0" presId="urn:microsoft.com/office/officeart/2005/8/layout/hierarchy2"/>
+    <dgm:cxn modelId="{65249310-B07C-4D5B-85CF-43DE7089DE42}" type="presParOf" srcId="{B4361C68-E191-4E89-B0BD-BAD091626B5B}" destId="{12FD7525-DB42-46F9-B8FD-D33568A05731}" srcOrd="0" destOrd="0" presId="urn:microsoft.com/office/officeart/2005/8/layout/hierarchy2"/>
+    <dgm:cxn modelId="{80DD4D0B-3C73-4274-8C8C-1638F7C3D796}" type="presParOf" srcId="{47C7FA5F-116D-41D5-BE1E-63389D526519}" destId="{8D4B9DA0-8352-443E-AB23-4081880753A9}" srcOrd="1" destOrd="0" presId="urn:microsoft.com/office/officeart/2005/8/layout/hierarchy2"/>
+    <dgm:cxn modelId="{D5B55F54-D0FC-45F0-8BC3-91A2C9BE01DF}" type="presParOf" srcId="{8D4B9DA0-8352-443E-AB23-4081880753A9}" destId="{CA6C5886-D1D3-4819-90BD-4BAC8F1EE87D}" srcOrd="0" destOrd="0" presId="urn:microsoft.com/office/officeart/2005/8/layout/hierarchy2"/>
+    <dgm:cxn modelId="{8C4B3F40-83D6-4561-B739-E2E454BBE92C}" type="presParOf" srcId="{8D4B9DA0-8352-443E-AB23-4081880753A9}" destId="{9192797A-2A70-45CD-83CD-8CC844391943}" srcOrd="1" destOrd="0" presId="urn:microsoft.com/office/officeart/2005/8/layout/hierarchy2"/>
+    <dgm:cxn modelId="{F8F04A60-EE4A-4A39-9D51-08E5369219EF}" type="presParOf" srcId="{47C7FA5F-116D-41D5-BE1E-63389D526519}" destId="{E11C7B6F-7180-43A5-992E-3EA5851F2391}" srcOrd="2" destOrd="0" presId="urn:microsoft.com/office/officeart/2005/8/layout/hierarchy2"/>
+    <dgm:cxn modelId="{C9C730CE-A631-4D5F-BB52-4CD84287D4C8}" type="presParOf" srcId="{E11C7B6F-7180-43A5-992E-3EA5851F2391}" destId="{FB48A239-373B-4448-BD7F-C055FA9C8C48}" srcOrd="0" destOrd="0" presId="urn:microsoft.com/office/officeart/2005/8/layout/hierarchy2"/>
+    <dgm:cxn modelId="{2008193F-694B-4C27-9AF1-843072EB57BC}" type="presParOf" srcId="{47C7FA5F-116D-41D5-BE1E-63389D526519}" destId="{49833578-BD56-4B76-A7B4-93C083AE7440}" srcOrd="3" destOrd="0" presId="urn:microsoft.com/office/officeart/2005/8/layout/hierarchy2"/>
+    <dgm:cxn modelId="{94C8038E-802B-4085-9298-28633F8512E1}" type="presParOf" srcId="{49833578-BD56-4B76-A7B4-93C083AE7440}" destId="{419BEB18-32F6-4B18-9238-A8818FE634FC}" srcOrd="0" destOrd="0" presId="urn:microsoft.com/office/officeart/2005/8/layout/hierarchy2"/>
+    <dgm:cxn modelId="{97D7ADC8-18B1-4A5B-8650-C3F4F13D05CF}" type="presParOf" srcId="{49833578-BD56-4B76-A7B4-93C083AE7440}" destId="{9606F08B-4F70-4EB6-983D-ED46C176903C}" srcOrd="1" destOrd="0" presId="urn:microsoft.com/office/officeart/2005/8/layout/hierarchy2"/>
+    <dgm:cxn modelId="{7318A94B-2740-4872-AA49-C6E1111E97E8}" type="presParOf" srcId="{47C7FA5F-116D-41D5-BE1E-63389D526519}" destId="{8F195852-041E-423A-B5DF-8945941EB406}" srcOrd="4" destOrd="0" presId="urn:microsoft.com/office/officeart/2005/8/layout/hierarchy2"/>
+    <dgm:cxn modelId="{77A2C829-9EFC-4231-986C-61DA99A0C47C}" type="presParOf" srcId="{8F195852-041E-423A-B5DF-8945941EB406}" destId="{19EBF599-727A-47CA-B105-7B4051DFB8C7}" srcOrd="0" destOrd="0" presId="urn:microsoft.com/office/officeart/2005/8/layout/hierarchy2"/>
+    <dgm:cxn modelId="{AD5179E4-8F05-4047-AFE8-492657F6C666}" type="presParOf" srcId="{47C7FA5F-116D-41D5-BE1E-63389D526519}" destId="{5B0C94E8-6047-4A9D-A59D-4243CA01023B}" srcOrd="5" destOrd="0" presId="urn:microsoft.com/office/officeart/2005/8/layout/hierarchy2"/>
+    <dgm:cxn modelId="{88965075-BCE5-4CAB-978D-9E5F3C1D8628}" type="presParOf" srcId="{5B0C94E8-6047-4A9D-A59D-4243CA01023B}" destId="{47ACED10-AF50-4A06-8AC5-32A97AE3B1C8}" srcOrd="0" destOrd="0" presId="urn:microsoft.com/office/officeart/2005/8/layout/hierarchy2"/>
+    <dgm:cxn modelId="{CF961D10-C6E8-43A4-B0B6-47C955BB2568}" type="presParOf" srcId="{5B0C94E8-6047-4A9D-A59D-4243CA01023B}" destId="{51C9AA23-5208-47C4-9495-ED7DF43D7949}" srcOrd="1" destOrd="0" presId="urn:microsoft.com/office/officeart/2005/8/layout/hierarchy2"/>
+    <dgm:cxn modelId="{EADAFA0C-596A-4BCC-AE04-900D6A2601F5}" type="presParOf" srcId="{BE306FCD-9806-4F30-B3B1-CA273857349C}" destId="{8658F2C1-2E33-4716-96CE-BB95A05DA53A}" srcOrd="1" destOrd="0" presId="urn:microsoft.com/office/officeart/2005/8/layout/hierarchy2"/>
+    <dgm:cxn modelId="{A5F2C8FA-9EBF-4D81-AD6C-299F3EB40392}" type="presParOf" srcId="{8658F2C1-2E33-4716-96CE-BB95A05DA53A}" destId="{3985982F-35AF-48B0-84C6-0C8F1D9EF2FA}" srcOrd="0" destOrd="0" presId="urn:microsoft.com/office/officeart/2005/8/layout/hierarchy2"/>
+    <dgm:cxn modelId="{EC41E5C1-DA84-4E60-B39F-43286C72F2AD}" type="presParOf" srcId="{8658F2C1-2E33-4716-96CE-BB95A05DA53A}" destId="{E962D45F-3934-4127-B852-040B19CBBED4}" srcOrd="1" destOrd="0" presId="urn:microsoft.com/office/officeart/2005/8/layout/hierarchy2"/>
+    <dgm:cxn modelId="{5657AE0C-FBB4-4E82-96A0-126480D2708E}" type="presParOf" srcId="{E962D45F-3934-4127-B852-040B19CBBED4}" destId="{AB7C6CD4-FF75-4E23-A8C3-0A2318DBB1D6}" srcOrd="0" destOrd="0" presId="urn:microsoft.com/office/officeart/2005/8/layout/hierarchy2"/>
+    <dgm:cxn modelId="{2196462A-280B-493E-8325-ADE23FFD6ECF}" type="presParOf" srcId="{AB7C6CD4-FF75-4E23-A8C3-0A2318DBB1D6}" destId="{86416187-05A5-41DD-ADA2-C443892DABB2}" srcOrd="0" destOrd="0" presId="urn:microsoft.com/office/officeart/2005/8/layout/hierarchy2"/>
+    <dgm:cxn modelId="{DBAE9995-93B4-4B2E-89B6-5BB6A336045F}" type="presParOf" srcId="{E962D45F-3934-4127-B852-040B19CBBED4}" destId="{F5141415-821F-4342-AEDF-E9BC97E8B75D}" srcOrd="1" destOrd="0" presId="urn:microsoft.com/office/officeart/2005/8/layout/hierarchy2"/>
+    <dgm:cxn modelId="{12162C85-7747-44E9-98CE-E75DD1BBFC76}" type="presParOf" srcId="{F5141415-821F-4342-AEDF-E9BC97E8B75D}" destId="{A1B1FB24-4A19-4073-B3DA-7D6FAFFD6611}" srcOrd="0" destOrd="0" presId="urn:microsoft.com/office/officeart/2005/8/layout/hierarchy2"/>
+    <dgm:cxn modelId="{1121D8CC-BB89-4A13-BFCF-5C83B93A6929}" type="presParOf" srcId="{F5141415-821F-4342-AEDF-E9BC97E8B75D}" destId="{1AAB8F11-CB53-4E23-8DA2-6135C0475A27}" srcOrd="1" destOrd="0" presId="urn:microsoft.com/office/officeart/2005/8/layout/hierarchy2"/>
+    <dgm:cxn modelId="{1C00075A-911E-4D89-BB95-75B55FC162EC}" type="presParOf" srcId="{1AAB8F11-CB53-4E23-8DA2-6135C0475A27}" destId="{FDA47220-895B-4A69-B2BB-8BF8C016FF4B}" srcOrd="0" destOrd="0" presId="urn:microsoft.com/office/officeart/2005/8/layout/hierarchy2"/>
+    <dgm:cxn modelId="{1F6AFA0F-798F-4EF4-B4F4-ECE3619E9FE9}" type="presParOf" srcId="{FDA47220-895B-4A69-B2BB-8BF8C016FF4B}" destId="{9F0B1A31-63BD-41F6-82FC-F5574A92E909}" srcOrd="0" destOrd="0" presId="urn:microsoft.com/office/officeart/2005/8/layout/hierarchy2"/>
+    <dgm:cxn modelId="{17FCC54D-9D8E-4D5F-BF7F-F1F3966442A6}" type="presParOf" srcId="{1AAB8F11-CB53-4E23-8DA2-6135C0475A27}" destId="{519D71D9-AD17-481A-BC45-95647664C32A}" srcOrd="1" destOrd="0" presId="urn:microsoft.com/office/officeart/2005/8/layout/hierarchy2"/>
+    <dgm:cxn modelId="{014AD43F-73DF-4D9F-9A32-BC4E606B65B1}" type="presParOf" srcId="{519D71D9-AD17-481A-BC45-95647664C32A}" destId="{C0C8DC8E-72DB-4A2E-A50E-DA1CA06D79E3}" srcOrd="0" destOrd="0" presId="urn:microsoft.com/office/officeart/2005/8/layout/hierarchy2"/>
+    <dgm:cxn modelId="{57889DD4-FF5E-4656-9A75-8D1C23B403EB}" type="presParOf" srcId="{519D71D9-AD17-481A-BC45-95647664C32A}" destId="{98B01CE3-DDD6-4A2E-A4D8-B0F413861D6D}" srcOrd="1" destOrd="0" presId="urn:microsoft.com/office/officeart/2005/8/layout/hierarchy2"/>
+    <dgm:cxn modelId="{E8D906A1-8AD8-48E5-9ED6-5D9BAD94FD6A}" type="presParOf" srcId="{1AAB8F11-CB53-4E23-8DA2-6135C0475A27}" destId="{4E10DB54-35ED-4D9F-B388-F6C78413B8E9}" srcOrd="2" destOrd="0" presId="urn:microsoft.com/office/officeart/2005/8/layout/hierarchy2"/>
+    <dgm:cxn modelId="{2D2C796C-2686-40F2-97F2-2CA01AAFE8A4}" type="presParOf" srcId="{4E10DB54-35ED-4D9F-B388-F6C78413B8E9}" destId="{F67B909A-A307-4E9B-9469-45A779E59A51}" srcOrd="0" destOrd="0" presId="urn:microsoft.com/office/officeart/2005/8/layout/hierarchy2"/>
+    <dgm:cxn modelId="{11824550-7FA4-482B-8D8F-2FD3C8F4505B}" type="presParOf" srcId="{1AAB8F11-CB53-4E23-8DA2-6135C0475A27}" destId="{14714887-E966-470C-860D-96908FD88E18}" srcOrd="3" destOrd="0" presId="urn:microsoft.com/office/officeart/2005/8/layout/hierarchy2"/>
+    <dgm:cxn modelId="{91427077-D00D-4E64-8F34-A033E4244157}" type="presParOf" srcId="{14714887-E966-470C-860D-96908FD88E18}" destId="{1906A700-A645-429B-8F9F-2A4F59D4835E}" srcOrd="0" destOrd="0" presId="urn:microsoft.com/office/officeart/2005/8/layout/hierarchy2"/>
+    <dgm:cxn modelId="{9192A062-ACE8-4FB6-B3DF-93FEDE56E93C}" type="presParOf" srcId="{14714887-E966-470C-860D-96908FD88E18}" destId="{9E21E745-5CA6-4C1A-A097-7D4CFAE8952B}" srcOrd="1" destOrd="0" presId="urn:microsoft.com/office/officeart/2005/8/layout/hierarchy2"/>
+    <dgm:cxn modelId="{985C6D5F-E935-4430-8583-E062979B579B}" type="presParOf" srcId="{1AAB8F11-CB53-4E23-8DA2-6135C0475A27}" destId="{2938BCE4-55BC-4FA7-8B13-8D7362E71CAD}" srcOrd="4" destOrd="0" presId="urn:microsoft.com/office/officeart/2005/8/layout/hierarchy2"/>
+    <dgm:cxn modelId="{C3562640-BE28-43DC-9C16-F5A56328E5C4}" type="presParOf" srcId="{2938BCE4-55BC-4FA7-8B13-8D7362E71CAD}" destId="{A6341011-54EC-4E06-9306-EAF2DE56CD2C}" srcOrd="0" destOrd="0" presId="urn:microsoft.com/office/officeart/2005/8/layout/hierarchy2"/>
+    <dgm:cxn modelId="{7E7D0C0A-CA01-45AE-A32E-7BCC6EF7AEEE}" type="presParOf" srcId="{1AAB8F11-CB53-4E23-8DA2-6135C0475A27}" destId="{A0A8C24A-B549-4DD3-A86B-5C27239361DA}" srcOrd="5" destOrd="0" presId="urn:microsoft.com/office/officeart/2005/8/layout/hierarchy2"/>
+    <dgm:cxn modelId="{A7340703-5D6C-477D-AF6E-4218E77A81D1}" type="presParOf" srcId="{A0A8C24A-B549-4DD3-A86B-5C27239361DA}" destId="{368F1645-5A66-45DB-B296-C23315AB7E22}" srcOrd="0" destOrd="0" presId="urn:microsoft.com/office/officeart/2005/8/layout/hierarchy2"/>
+    <dgm:cxn modelId="{3F0F037D-83AC-48A0-991B-01AA06D5761E}" type="presParOf" srcId="{A0A8C24A-B549-4DD3-A86B-5C27239361DA}" destId="{AAB70EE2-6F5D-4397-9BEA-BD14754644EA}" srcOrd="1" destOrd="0" presId="urn:microsoft.com/office/officeart/2005/8/layout/hierarchy2"/>
+    <dgm:cxn modelId="{F2DE87AF-CBA5-49CB-8FD5-CF7545A6CA3A}" type="presParOf" srcId="{BE306FCD-9806-4F30-B3B1-CA273857349C}" destId="{3EC8FEA1-FACA-4B7A-ACC4-B6309011D501}" srcOrd="2" destOrd="0" presId="urn:microsoft.com/office/officeart/2005/8/layout/hierarchy2"/>
+    <dgm:cxn modelId="{D8886D0F-3AE5-4154-A472-B65F5B9A84DA}" type="presParOf" srcId="{3EC8FEA1-FACA-4B7A-ACC4-B6309011D501}" destId="{2AEF7D3A-FF38-45BC-9B3E-D40CCE847072}" srcOrd="0" destOrd="0" presId="urn:microsoft.com/office/officeart/2005/8/layout/hierarchy2"/>
+    <dgm:cxn modelId="{7FF0B3A5-9F63-468F-B85D-252B3D36D976}" type="presParOf" srcId="{3EC8FEA1-FACA-4B7A-ACC4-B6309011D501}" destId="{2E81C92C-CE54-4B34-8AD9-23F5F8E60BCB}" srcOrd="1" destOrd="0" presId="urn:microsoft.com/office/officeart/2005/8/layout/hierarchy2"/>
+    <dgm:cxn modelId="{10AB005B-CA91-412D-956C-8D62F1DAED22}" type="presParOf" srcId="{2E81C92C-CE54-4B34-8AD9-23F5F8E60BCB}" destId="{674BA392-5914-4B78-A520-EE26D65D05C8}" srcOrd="0" destOrd="0" presId="urn:microsoft.com/office/officeart/2005/8/layout/hierarchy2"/>
+    <dgm:cxn modelId="{D24D2D5F-C569-421D-85C0-DDFADAA0EDD5}" type="presParOf" srcId="{674BA392-5914-4B78-A520-EE26D65D05C8}" destId="{CAE1C8E1-FF9C-459C-820F-5A372E5B5202}" srcOrd="0" destOrd="0" presId="urn:microsoft.com/office/officeart/2005/8/layout/hierarchy2"/>
+    <dgm:cxn modelId="{6701B538-19DC-4D0B-BE17-EFEC5DB79762}" type="presParOf" srcId="{2E81C92C-CE54-4B34-8AD9-23F5F8E60BCB}" destId="{905C17AD-FE93-4469-8609-EDCF89529AA2}" srcOrd="1" destOrd="0" presId="urn:microsoft.com/office/officeart/2005/8/layout/hierarchy2"/>
+    <dgm:cxn modelId="{99AA2DF7-2308-424A-820A-CBA9AF51616B}" type="presParOf" srcId="{905C17AD-FE93-4469-8609-EDCF89529AA2}" destId="{497DB5E4-8EF3-40EA-9803-E80F51F19C35}" srcOrd="0" destOrd="0" presId="urn:microsoft.com/office/officeart/2005/8/layout/hierarchy2"/>
+    <dgm:cxn modelId="{6E3E43E1-7C35-4E20-9581-9F1C5BB35CFE}" type="presParOf" srcId="{905C17AD-FE93-4469-8609-EDCF89529AA2}" destId="{A54907F9-77D3-493A-BD14-6183BAA27BA4}" srcOrd="1" destOrd="0" presId="urn:microsoft.com/office/officeart/2005/8/layout/hierarchy2"/>
+    <dgm:cxn modelId="{64C45B72-7C68-41F2-A54E-0D6D3330C7AB}" type="presParOf" srcId="{2E81C92C-CE54-4B34-8AD9-23F5F8E60BCB}" destId="{EB2274FC-15F8-41B7-935B-E389FD47AFD1}" srcOrd="2" destOrd="0" presId="urn:microsoft.com/office/officeart/2005/8/layout/hierarchy2"/>
+    <dgm:cxn modelId="{21819129-5044-4CCE-A9FF-3E0AB121C10E}" type="presParOf" srcId="{EB2274FC-15F8-41B7-935B-E389FD47AFD1}" destId="{87E32AC2-4577-44E3-BD84-D5E3BD970540}" srcOrd="0" destOrd="0" presId="urn:microsoft.com/office/officeart/2005/8/layout/hierarchy2"/>
+    <dgm:cxn modelId="{F5381E53-1407-4FE8-B559-F76A3A6CDE16}" type="presParOf" srcId="{2E81C92C-CE54-4B34-8AD9-23F5F8E60BCB}" destId="{9076073A-94D7-4B3A-BEDD-A7CFB249D472}" srcOrd="3" destOrd="0" presId="urn:microsoft.com/office/officeart/2005/8/layout/hierarchy2"/>
+    <dgm:cxn modelId="{B2A710FE-E924-4077-97B0-66FDF6677CE7}" type="presParOf" srcId="{9076073A-94D7-4B3A-BEDD-A7CFB249D472}" destId="{F53448B5-447F-4F1A-81C6-1F0D19E192DD}" srcOrd="0" destOrd="0" presId="urn:microsoft.com/office/officeart/2005/8/layout/hierarchy2"/>
+    <dgm:cxn modelId="{B76F5670-637D-4D6E-8938-4A65672C8C94}" type="presParOf" srcId="{9076073A-94D7-4B3A-BEDD-A7CFB249D472}" destId="{9771CB1D-2BA5-42D9-9957-3E7E79F8490A}" srcOrd="1" destOrd="0" presId="urn:microsoft.com/office/officeart/2005/8/layout/hierarchy2"/>
   </dgm:cxnLst>
   <dgm:bg/>
   <dgm:whole/>
@@ -27429,7 +26541,7 @@
 </file>
 
 <file path=customXml/itemProps3.xml><?xml version="1.0" encoding="utf-8"?>
-<ds:datastoreItem xmlns:ds="http://schemas.openxmlformats.org/officeDocument/2006/customXml" ds:itemID="{6036AB93-B9AC-472D-BAA9-7FDA2B139F09}">
+<ds:datastoreItem xmlns:ds="http://schemas.openxmlformats.org/officeDocument/2006/customXml" ds:itemID="{463AC6E5-3421-47A9-AE28-6FBD0C4C09A0}">
   <ds:schemaRefs>
     <ds:schemaRef ds:uri="http://schemas.openxmlformats.org/officeDocument/2006/bibliography"/>
   </ds:schemaRefs>

--- a/train/IUT_TD_TP_2015.docx
+++ b/train/IUT_TD_TP_2015.docx
@@ -807,6 +807,7 @@
                                           <w:color w:val="404040" w:themeColor="text1" w:themeTint="BF"/>
                                         </w:rPr>
                                       </w:pPr>
+                                      <w:proofErr w:type="spellStart"/>
                                       <w:r>
                                         <w:rPr>
                                           <w:smallCaps/>
@@ -814,6 +815,7 @@
                                         </w:rPr>
                                         <w:t>Ogez</w:t>
                                       </w:r>
+                                      <w:proofErr w:type="spellEnd"/>
                                     </w:p>
                                   </w:tc>
                                   <w:tc>
@@ -828,6 +830,7 @@
                                           <w:color w:val="404040" w:themeColor="text1" w:themeTint="BF"/>
                                         </w:rPr>
                                       </w:pPr>
+                                      <w:proofErr w:type="spellStart"/>
                                       <w:r>
                                         <w:rPr>
                                           <w:smallCaps/>
@@ -835,6 +838,7 @@
                                         </w:rPr>
                                         <w:t>Willaim</w:t>
                                       </w:r>
+                                      <w:proofErr w:type="spellEnd"/>
                                     </w:p>
                                   </w:tc>
                                   <w:tc>
@@ -898,6 +902,7 @@
                                           <w:color w:val="404040" w:themeColor="text1" w:themeTint="BF"/>
                                         </w:rPr>
                                       </w:pPr>
+                                      <w:proofErr w:type="spellStart"/>
                                       <w:r>
                                         <w:rPr>
                                           <w:smallCaps/>
@@ -905,6 +910,7 @@
                                         </w:rPr>
                                         <w:t>Pourouchottamane</w:t>
                                       </w:r>
+                                      <w:proofErr w:type="spellEnd"/>
                                     </w:p>
                                   </w:tc>
                                   <w:tc>
@@ -919,6 +925,7 @@
                                           <w:color w:val="404040" w:themeColor="text1" w:themeTint="BF"/>
                                         </w:rPr>
                                       </w:pPr>
+                                      <w:proofErr w:type="spellStart"/>
                                       <w:r>
                                         <w:rPr>
                                           <w:smallCaps/>
@@ -926,6 +933,7 @@
                                         </w:rPr>
                                         <w:t>Srivatsa</w:t>
                                       </w:r>
+                                      <w:proofErr w:type="spellEnd"/>
                                     </w:p>
                                   </w:tc>
                                   <w:tc>
@@ -1240,6 +1248,7 @@
                                     <w:color w:val="404040" w:themeColor="text1" w:themeTint="BF"/>
                                   </w:rPr>
                                 </w:pPr>
+                                <w:proofErr w:type="spellStart"/>
                                 <w:r>
                                   <w:rPr>
                                     <w:smallCaps/>
@@ -1247,6 +1256,7 @@
                                   </w:rPr>
                                   <w:t>Ogez</w:t>
                                 </w:r>
+                                <w:proofErr w:type="spellEnd"/>
                               </w:p>
                             </w:tc>
                             <w:tc>
@@ -1261,6 +1271,7 @@
                                     <w:color w:val="404040" w:themeColor="text1" w:themeTint="BF"/>
                                   </w:rPr>
                                 </w:pPr>
+                                <w:proofErr w:type="spellStart"/>
                                 <w:r>
                                   <w:rPr>
                                     <w:smallCaps/>
@@ -1268,6 +1279,7 @@
                                   </w:rPr>
                                   <w:t>Willaim</w:t>
                                 </w:r>
+                                <w:proofErr w:type="spellEnd"/>
                               </w:p>
                             </w:tc>
                             <w:tc>
@@ -1331,6 +1343,7 @@
                                     <w:color w:val="404040" w:themeColor="text1" w:themeTint="BF"/>
                                   </w:rPr>
                                 </w:pPr>
+                                <w:proofErr w:type="spellStart"/>
                                 <w:r>
                                   <w:rPr>
                                     <w:smallCaps/>
@@ -1338,6 +1351,7 @@
                                   </w:rPr>
                                   <w:t>Pourouchottamane</w:t>
                                 </w:r>
+                                <w:proofErr w:type="spellEnd"/>
                               </w:p>
                             </w:tc>
                             <w:tc>
@@ -1352,6 +1366,7 @@
                                     <w:color w:val="404040" w:themeColor="text1" w:themeTint="BF"/>
                                   </w:rPr>
                                 </w:pPr>
+                                <w:proofErr w:type="spellStart"/>
                                 <w:r>
                                   <w:rPr>
                                     <w:smallCaps/>
@@ -1359,6 +1374,7 @@
                                   </w:rPr>
                                   <w:t>Srivatsa</w:t>
                                 </w:r>
+                                <w:proofErr w:type="spellEnd"/>
                               </w:p>
                             </w:tc>
                             <w:tc>
@@ -5953,8 +5969,17 @@
                 <w:smallCaps/>
                 <w:color w:val="404040" w:themeColor="text1" w:themeTint="BF"/>
               </w:rPr>
-              <w:t>td /tp</w:t>
+              <w:t>td /</w:t>
             </w:r>
+            <w:proofErr w:type="spellStart"/>
+            <w:r>
+              <w:rPr>
+                <w:smallCaps/>
+                <w:color w:val="404040" w:themeColor="text1" w:themeTint="BF"/>
+              </w:rPr>
+              <w:t>tp</w:t>
+            </w:r>
+            <w:proofErr w:type="spellEnd"/>
           </w:p>
         </w:tc>
         <w:tc>
@@ -6023,8 +6048,17 @@
                 <w:smallCaps/>
                 <w:color w:val="404040" w:themeColor="text1" w:themeTint="BF"/>
               </w:rPr>
-              <w:t>0 - Github</w:t>
+              <w:t xml:space="preserve">0 - </w:t>
             </w:r>
+            <w:proofErr w:type="spellStart"/>
+            <w:r>
+              <w:rPr>
+                <w:smallCaps/>
+                <w:color w:val="404040" w:themeColor="text1" w:themeTint="BF"/>
+              </w:rPr>
+              <w:t>Github</w:t>
+            </w:r>
+            <w:proofErr w:type="spellEnd"/>
           </w:p>
         </w:tc>
         <w:tc>
@@ -6653,12 +6687,14 @@
       <w:r>
         <w:t xml:space="preserve"> et </w:t>
       </w:r>
+      <w:proofErr w:type="spellStart"/>
       <w:r>
         <w:rPr>
           <w:i/>
         </w:rPr>
         <w:t>versionné</w:t>
       </w:r>
+      <w:proofErr w:type="spellEnd"/>
       <w:r>
         <w:t xml:space="preserve"> au même titre que vos travaux.</w:t>
       </w:r>
@@ -6677,6 +6713,7 @@
       <w:r>
         <w:t>La hiérarchie de dossiers (</w:t>
       </w:r>
+      <w:proofErr w:type="spellStart"/>
       <w:r>
         <w:rPr>
           <w:i/>
@@ -6689,6 +6726,7 @@
         </w:rPr>
         <w:t>es</w:t>
       </w:r>
+      <w:proofErr w:type="spellEnd"/>
       <w:r>
         <w:t>) devra être la suivante</w:t>
       </w:r>
@@ -6701,12 +6739,14 @@
       <w:r>
         <w:t xml:space="preserve"> cette hiérarchie, il suffira de </w:t>
       </w:r>
+      <w:proofErr w:type="spellStart"/>
       <w:r>
         <w:rPr>
           <w:i/>
         </w:rPr>
         <w:t>versionner</w:t>
       </w:r>
+      <w:proofErr w:type="spellEnd"/>
       <w:r>
         <w:rPr>
           <w:i/>
@@ -7072,6 +7112,7 @@
       <w:r>
         <w:t xml:space="preserve"> en </w:t>
       </w:r>
+      <w:proofErr w:type="spellStart"/>
       <w:r>
         <w:rPr>
           <w:b/>
@@ -7079,6 +7120,7 @@
         </w:rPr>
         <w:t>JavaDoc</w:t>
       </w:r>
+      <w:proofErr w:type="spellEnd"/>
       <w:r>
         <w:t xml:space="preserve"> et </w:t>
       </w:r>
@@ -7340,6 +7382,7 @@
       <w:r>
         <w:t xml:space="preserve"> </w:t>
       </w:r>
+      <w:proofErr w:type="spellStart"/>
       <w:r>
         <w:rPr>
           <w:b/>
@@ -7347,6 +7390,7 @@
         </w:rPr>
         <w:t>edu.iut.app</w:t>
       </w:r>
+      <w:proofErr w:type="spellEnd"/>
       <w:r>
         <w:rPr>
           <w:b/>
@@ -7360,6 +7404,7 @@
       <w:r>
         <w:t xml:space="preserve"> </w:t>
       </w:r>
+      <w:proofErr w:type="spellStart"/>
       <w:r>
         <w:rPr>
           <w:b/>
@@ -7374,6 +7419,7 @@
         </w:rPr>
         <w:t>gui.listeners</w:t>
       </w:r>
+      <w:proofErr w:type="spellEnd"/>
     </w:p>
     <w:p>
       <w:pPr>
@@ -7398,6 +7444,7 @@
       <w:r>
         <w:t xml:space="preserve">interface </w:t>
       </w:r>
+      <w:proofErr w:type="spellStart"/>
       <w:r>
         <w:rPr>
           <w:b/>
@@ -7405,22 +7452,66 @@
         </w:rPr>
         <w:t>IApplicationLogListener</w:t>
       </w:r>
+      <w:proofErr w:type="spellEnd"/>
       <w:r>
         <w:t xml:space="preserve"> ayant une méthode </w:t>
       </w:r>
+      <w:proofErr w:type="spellStart"/>
       <w:r>
         <w:rPr>
           <w:b/>
           <w:i/>
         </w:rPr>
-        <w:t>void newMessage(</w:t>
-      </w:r>
+        <w:t>void</w:t>
+      </w:r>
+      <w:proofErr w:type="spellEnd"/>
       <w:r>
         <w:rPr>
           <w:b/>
           <w:i/>
         </w:rPr>
-        <w:t xml:space="preserve">String level, </w:t>
+        <w:t xml:space="preserve"> </w:t>
+      </w:r>
+      <w:proofErr w:type="spellStart"/>
+      <w:proofErr w:type="gramStart"/>
+      <w:r>
+        <w:rPr>
+          <w:b/>
+          <w:i/>
+        </w:rPr>
+        <w:t>newMessage</w:t>
+      </w:r>
+      <w:proofErr w:type="spellEnd"/>
+      <w:r>
+        <w:rPr>
+          <w:b/>
+          <w:i/>
+        </w:rPr>
+        <w:t>(</w:t>
+      </w:r>
+      <w:proofErr w:type="gramEnd"/>
+      <w:r>
+        <w:rPr>
+          <w:b/>
+          <w:i/>
+        </w:rPr>
+        <w:t xml:space="preserve">String </w:t>
+      </w:r>
+      <w:proofErr w:type="spellStart"/>
+      <w:r>
+        <w:rPr>
+          <w:b/>
+          <w:i/>
+        </w:rPr>
+        <w:t>level</w:t>
+      </w:r>
+      <w:proofErr w:type="spellEnd"/>
+      <w:r>
+        <w:rPr>
+          <w:b/>
+          <w:i/>
+        </w:rPr>
+        <w:t xml:space="preserve">, </w:t>
       </w:r>
       <w:r>
         <w:rPr>
@@ -7444,6 +7535,7 @@
       <w:r>
         <w:t xml:space="preserve"> une interface </w:t>
       </w:r>
+      <w:proofErr w:type="spellStart"/>
       <w:r>
         <w:rPr>
           <w:b/>
@@ -7451,6 +7543,7 @@
         </w:rPr>
         <w:t>IApplicationLog</w:t>
       </w:r>
+      <w:proofErr w:type="spellEnd"/>
       <w:r>
         <w:t xml:space="preserve"> ayant </w:t>
       </w:r>
@@ -7473,12 +7566,46 @@
           <w:i/>
         </w:rPr>
       </w:pPr>
+      <w:proofErr w:type="spellStart"/>
       <w:r>
         <w:rPr>
           <w:b/>
           <w:i/>
         </w:rPr>
-        <w:t>void setMessage(String message)</w:t>
+        <w:t>void</w:t>
+      </w:r>
+      <w:proofErr w:type="spellEnd"/>
+      <w:r>
+        <w:rPr>
+          <w:b/>
+          <w:i/>
+        </w:rPr>
+        <w:t xml:space="preserve"> </w:t>
+      </w:r>
+      <w:proofErr w:type="spellStart"/>
+      <w:proofErr w:type="gramStart"/>
+      <w:r>
+        <w:rPr>
+          <w:b/>
+          <w:i/>
+        </w:rPr>
+        <w:t>setMessage</w:t>
+      </w:r>
+      <w:proofErr w:type="spellEnd"/>
+      <w:r>
+        <w:rPr>
+          <w:b/>
+          <w:i/>
+        </w:rPr>
+        <w:t>(</w:t>
+      </w:r>
+      <w:proofErr w:type="gramEnd"/>
+      <w:r>
+        <w:rPr>
+          <w:b/>
+          <w:i/>
+        </w:rPr>
+        <w:t>String message)</w:t>
       </w:r>
     </w:p>
     <w:p>
@@ -7494,8 +7621,26 @@
           <w:b/>
           <w:i/>
         </w:rPr>
-        <w:t>String getMessage()</w:t>
-      </w:r>
+        <w:t xml:space="preserve">String </w:t>
+      </w:r>
+      <w:proofErr w:type="spellStart"/>
+      <w:proofErr w:type="gramStart"/>
+      <w:r>
+        <w:rPr>
+          <w:b/>
+          <w:i/>
+        </w:rPr>
+        <w:t>getMessage</w:t>
+      </w:r>
+      <w:proofErr w:type="spellEnd"/>
+      <w:r>
+        <w:rPr>
+          <w:b/>
+          <w:i/>
+        </w:rPr>
+        <w:t>()</w:t>
+      </w:r>
+      <w:proofErr w:type="gramEnd"/>
     </w:p>
     <w:p>
       <w:pPr>
@@ -7505,12 +7650,71 @@
           <w:numId w:val="11"/>
         </w:numPr>
       </w:pPr>
+      <w:proofErr w:type="spellStart"/>
       <w:r>
         <w:rPr>
           <w:b/>
           <w:i/>
         </w:rPr>
-        <w:t>void addListener(IApplicationLogListener listener)</w:t>
+        <w:t>void</w:t>
+      </w:r>
+      <w:proofErr w:type="spellEnd"/>
+      <w:r>
+        <w:rPr>
+          <w:b/>
+          <w:i/>
+        </w:rPr>
+        <w:t xml:space="preserve"> </w:t>
+      </w:r>
+      <w:proofErr w:type="spellStart"/>
+      <w:proofErr w:type="gramStart"/>
+      <w:r>
+        <w:rPr>
+          <w:b/>
+          <w:i/>
+        </w:rPr>
+        <w:t>addListener</w:t>
+      </w:r>
+      <w:proofErr w:type="spellEnd"/>
+      <w:r>
+        <w:rPr>
+          <w:b/>
+          <w:i/>
+        </w:rPr>
+        <w:t>(</w:t>
+      </w:r>
+      <w:proofErr w:type="spellStart"/>
+      <w:proofErr w:type="gramEnd"/>
+      <w:r>
+        <w:rPr>
+          <w:b/>
+          <w:i/>
+        </w:rPr>
+        <w:t>IApplicationLogListener</w:t>
+      </w:r>
+      <w:proofErr w:type="spellEnd"/>
+      <w:r>
+        <w:rPr>
+          <w:b/>
+          <w:i/>
+        </w:rPr>
+        <w:t xml:space="preserve"> </w:t>
+      </w:r>
+      <w:proofErr w:type="spellStart"/>
+      <w:r>
+        <w:rPr>
+          <w:b/>
+          <w:i/>
+        </w:rPr>
+        <w:t>listener</w:t>
+      </w:r>
+      <w:proofErr w:type="spellEnd"/>
+      <w:r>
+        <w:rPr>
+          <w:b/>
+          <w:i/>
+        </w:rPr>
+        <w:t>)</w:t>
       </w:r>
     </w:p>
     <w:p>
@@ -7521,12 +7725,46 @@
           <w:numId w:val="11"/>
         </w:numPr>
       </w:pPr>
+      <w:proofErr w:type="spellStart"/>
+      <w:proofErr w:type="gramStart"/>
       <w:r>
         <w:rPr>
           <w:b/>
           <w:i/>
         </w:rPr>
-        <w:t>IApplicationLogListener[] getpplicationLogListeners() </w:t>
+        <w:t>IApplicationLogListener</w:t>
+      </w:r>
+      <w:proofErr w:type="spellEnd"/>
+      <w:r>
+        <w:rPr>
+          <w:b/>
+          <w:i/>
+        </w:rPr>
+        <w:t>[</w:t>
+      </w:r>
+      <w:proofErr w:type="gramEnd"/>
+      <w:r>
+        <w:rPr>
+          <w:b/>
+          <w:i/>
+        </w:rPr>
+        <w:t xml:space="preserve">] </w:t>
+      </w:r>
+      <w:proofErr w:type="spellStart"/>
+      <w:r>
+        <w:rPr>
+          <w:b/>
+          <w:i/>
+        </w:rPr>
+        <w:t>getpplicationLogListeners</w:t>
+      </w:r>
+      <w:proofErr w:type="spellEnd"/>
+      <w:r>
+        <w:rPr>
+          <w:b/>
+          <w:i/>
+        </w:rPr>
+        <w:t>() </w:t>
       </w:r>
     </w:p>
     <w:p>
@@ -7555,6 +7793,7 @@
       <w:r>
         <w:t xml:space="preserve"> classe </w:t>
       </w:r>
+      <w:proofErr w:type="spellStart"/>
       <w:r>
         <w:rPr>
           <w:b/>
@@ -7569,9 +7808,11 @@
         </w:rPr>
         <w:t>ApplicationLog</w:t>
       </w:r>
+      <w:proofErr w:type="spellEnd"/>
       <w:r>
         <w:t xml:space="preserve"> implémentant l’interface </w:t>
       </w:r>
+      <w:proofErr w:type="spellStart"/>
       <w:r>
         <w:rPr>
           <w:b/>
@@ -7579,6 +7820,7 @@
         </w:rPr>
         <w:t>IApplicationLog</w:t>
       </w:r>
+      <w:proofErr w:type="spellEnd"/>
     </w:p>
     <w:p>
       <w:pPr>
@@ -7591,6 +7833,7 @@
       <w:r>
         <w:t xml:space="preserve">La méthode </w:t>
       </w:r>
+      <w:proofErr w:type="spellStart"/>
       <w:r>
         <w:rPr>
           <w:b/>
@@ -7598,6 +7841,7 @@
         </w:rPr>
         <w:t>setMessage</w:t>
       </w:r>
+      <w:proofErr w:type="spellEnd"/>
       <w:r>
         <w:t xml:space="preserve"> sera abstraite</w:t>
       </w:r>
@@ -7613,6 +7857,7 @@
       <w:r>
         <w:t xml:space="preserve">Cette classe devra contenir un tableau de </w:t>
       </w:r>
+      <w:proofErr w:type="spellStart"/>
       <w:r>
         <w:rPr>
           <w:b/>
@@ -7620,6 +7865,7 @@
         </w:rPr>
         <w:t>IApplicationLogListener</w:t>
       </w:r>
+      <w:proofErr w:type="spellEnd"/>
       <w:r>
         <w:rPr>
           <w:b/>
@@ -7654,36 +7900,77 @@
       <w:r>
         <w:t xml:space="preserve"> </w:t>
       </w:r>
+      <w:proofErr w:type="spellStart"/>
       <w:r>
         <w:rPr>
           <w:b/>
           <w:i/>
         </w:rPr>
-        <w:t>ApplicationErrorLog, ApplicationWarningsLog, ApplicationInfoLog</w:t>
-      </w:r>
-      <w:r>
-        <w:t xml:space="preserve"> </w:t>
-      </w:r>
-      <w:r>
-        <w:t xml:space="preserve">dérivant de </w:t>
-      </w:r>
-      <w:r>
-        <w:t xml:space="preserve"> </w:t>
-      </w:r>
+        <w:t>ApplicationErrorLog</w:t>
+      </w:r>
+      <w:proofErr w:type="spellEnd"/>
       <w:r>
         <w:rPr>
           <w:b/>
           <w:i/>
         </w:rPr>
-        <w:t>Abstract</w:t>
-      </w:r>
+        <w:t xml:space="preserve">, </w:t>
+      </w:r>
+      <w:proofErr w:type="spellStart"/>
       <w:r>
         <w:rPr>
           <w:b/>
           <w:i/>
         </w:rPr>
+        <w:t>ApplicationWarningsLog</w:t>
+      </w:r>
+      <w:proofErr w:type="spellEnd"/>
+      <w:r>
+        <w:rPr>
+          <w:b/>
+          <w:i/>
+        </w:rPr>
+        <w:t xml:space="preserve">, </w:t>
+      </w:r>
+      <w:proofErr w:type="spellStart"/>
+      <w:r>
+        <w:rPr>
+          <w:b/>
+          <w:i/>
+        </w:rPr>
+        <w:t>ApplicationInfoLog</w:t>
+      </w:r>
+      <w:proofErr w:type="spellEnd"/>
+      <w:r>
+        <w:t xml:space="preserve"> </w:t>
+      </w:r>
+      <w:r>
+        <w:t xml:space="preserve">dérivant </w:t>
+      </w:r>
+      <w:proofErr w:type="gramStart"/>
+      <w:r>
+        <w:t xml:space="preserve">de </w:t>
+      </w:r>
+      <w:r>
+        <w:t xml:space="preserve"> </w:t>
+      </w:r>
+      <w:proofErr w:type="spellStart"/>
+      <w:r>
+        <w:rPr>
+          <w:b/>
+          <w:i/>
+        </w:rPr>
+        <w:t>Abstract</w:t>
+      </w:r>
+      <w:r>
+        <w:rPr>
+          <w:b/>
+          <w:i/>
+        </w:rPr>
         <w:t>ApplicationLog</w:t>
       </w:r>
+      <w:proofErr w:type="spellEnd"/>
+      <w:proofErr w:type="gramEnd"/>
       <w:r>
         <w:rPr>
           <w:b/>
@@ -7701,8 +7988,13 @@
         </w:numPr>
       </w:pPr>
       <w:r>
-        <w:t xml:space="preserve">Ces classes devront contenir un tableau de </w:t>
-      </w:r>
+        <w:t xml:space="preserve">Ces classes devront contenir un tableau </w:t>
+      </w:r>
+      <w:proofErr w:type="gramStart"/>
+      <w:r>
+        <w:t xml:space="preserve">de </w:t>
+      </w:r>
+      <w:proofErr w:type="spellStart"/>
       <w:r>
         <w:rPr>
           <w:b/>
@@ -7710,6 +8002,8 @@
         </w:rPr>
         <w:t>IApplicationLogListener</w:t>
       </w:r>
+      <w:proofErr w:type="spellEnd"/>
+      <w:proofErr w:type="gramEnd"/>
       <w:r>
         <w:rPr>
           <w:b/>
@@ -7732,6 +8026,7 @@
       <w:r>
         <w:t xml:space="preserve">La méthode </w:t>
       </w:r>
+      <w:proofErr w:type="spellStart"/>
       <w:r>
         <w:rPr>
           <w:b/>
@@ -7739,9 +8034,11 @@
         </w:rPr>
         <w:t>setMessage</w:t>
       </w:r>
+      <w:proofErr w:type="spellEnd"/>
       <w:r>
         <w:t xml:space="preserve"> doit appeler la méthode </w:t>
       </w:r>
+      <w:proofErr w:type="spellStart"/>
       <w:r>
         <w:rPr>
           <w:b/>
@@ -7749,9 +8046,15 @@
         </w:rPr>
         <w:t>newMessage</w:t>
       </w:r>
-      <w:r>
-        <w:t xml:space="preserve"> de chaque élément du tableau de </w:t>
-      </w:r>
+      <w:proofErr w:type="spellEnd"/>
+      <w:r>
+        <w:t xml:space="preserve"> de chaque élément du tableau </w:t>
+      </w:r>
+      <w:proofErr w:type="gramStart"/>
+      <w:r>
+        <w:t xml:space="preserve">de </w:t>
+      </w:r>
+      <w:proofErr w:type="spellStart"/>
       <w:r>
         <w:rPr>
           <w:b/>
@@ -7759,6 +8062,8 @@
         </w:rPr>
         <w:t>IApplicationLogListener</w:t>
       </w:r>
+      <w:proofErr w:type="spellEnd"/>
+      <w:proofErr w:type="gramEnd"/>
       <w:r>
         <w:t xml:space="preserve"> et </w:t>
       </w:r>
@@ -7789,6 +8094,7 @@
       <w:r>
         <w:t xml:space="preserve"> boîte de dialogue abstraite </w:t>
       </w:r>
+      <w:proofErr w:type="spellStart"/>
       <w:r>
         <w:rPr>
           <w:b/>
@@ -7796,12 +8102,14 @@
         </w:rPr>
         <w:t>AbstractApplicationMessageDialog</w:t>
       </w:r>
+      <w:proofErr w:type="spellEnd"/>
       <w:r>
         <w:t xml:space="preserve"> </w:t>
       </w:r>
       <w:r>
         <w:t xml:space="preserve">implémentant l’interface </w:t>
       </w:r>
+      <w:proofErr w:type="spellStart"/>
       <w:r>
         <w:rPr>
           <w:b/>
@@ -7809,6 +8117,7 @@
         </w:rPr>
         <w:t>IApplicationLogListener</w:t>
       </w:r>
+      <w:proofErr w:type="spellEnd"/>
     </w:p>
     <w:p>
       <w:pPr>
@@ -7821,12 +8130,46 @@
       <w:r>
         <w:t xml:space="preserve">ajouter une méthode abstraite </w:t>
       </w:r>
+      <w:proofErr w:type="spellStart"/>
       <w:r>
         <w:rPr>
           <w:b/>
           <w:i/>
         </w:rPr>
-        <w:t>void showMessage( )</w:t>
+        <w:t>void</w:t>
+      </w:r>
+      <w:proofErr w:type="spellEnd"/>
+      <w:r>
+        <w:rPr>
+          <w:b/>
+          <w:i/>
+        </w:rPr>
+        <w:t xml:space="preserve"> </w:t>
+      </w:r>
+      <w:proofErr w:type="spellStart"/>
+      <w:proofErr w:type="gramStart"/>
+      <w:r>
+        <w:rPr>
+          <w:b/>
+          <w:i/>
+        </w:rPr>
+        <w:t>showMessage</w:t>
+      </w:r>
+      <w:proofErr w:type="spellEnd"/>
+      <w:r>
+        <w:rPr>
+          <w:b/>
+          <w:i/>
+        </w:rPr>
+        <w:t>(</w:t>
+      </w:r>
+      <w:proofErr w:type="gramEnd"/>
+      <w:r>
+        <w:rPr>
+          <w:b/>
+          <w:i/>
+        </w:rPr>
+        <w:t> )</w:t>
       </w:r>
       <w:r>
         <w:t xml:space="preserve">, cette méthode doit être accessible par les classe filles seulement. </w:t>
@@ -7843,13 +8186,15 @@
       <w:r>
         <w:t xml:space="preserve">la méthode </w:t>
       </w:r>
+      <w:proofErr w:type="spellStart"/>
       <w:r>
         <w:rPr>
           <w:b/>
           <w:i/>
         </w:rPr>
-        <w:t>void newMessage(String message)</w:t>
-      </w:r>
+        <w:t>void</w:t>
+      </w:r>
+      <w:proofErr w:type="spellEnd"/>
       <w:r>
         <w:rPr>
           <w:b/>
@@ -7857,15 +8202,56 @@
         </w:rPr>
         <w:t xml:space="preserve"> </w:t>
       </w:r>
-      <w:r>
-        <w:t xml:space="preserve">doit appeler la méthode </w:t>
-      </w:r>
+      <w:proofErr w:type="spellStart"/>
+      <w:proofErr w:type="gramStart"/>
       <w:r>
         <w:rPr>
           <w:b/>
           <w:i/>
         </w:rPr>
-        <w:t>showMessage( )</w:t>
+        <w:t>newMessage</w:t>
+      </w:r>
+      <w:proofErr w:type="spellEnd"/>
+      <w:r>
+        <w:rPr>
+          <w:b/>
+          <w:i/>
+        </w:rPr>
+        <w:t>(</w:t>
+      </w:r>
+      <w:proofErr w:type="gramEnd"/>
+      <w:r>
+        <w:rPr>
+          <w:b/>
+          <w:i/>
+        </w:rPr>
+        <w:t>String message)</w:t>
+      </w:r>
+      <w:r>
+        <w:rPr>
+          <w:b/>
+          <w:i/>
+        </w:rPr>
+        <w:t xml:space="preserve"> </w:t>
+      </w:r>
+      <w:r>
+        <w:t xml:space="preserve">doit appeler la méthode </w:t>
+      </w:r>
+      <w:proofErr w:type="spellStart"/>
+      <w:r>
+        <w:rPr>
+          <w:b/>
+          <w:i/>
+        </w:rPr>
+        <w:t>showMessage</w:t>
+      </w:r>
+      <w:proofErr w:type="spellEnd"/>
+      <w:r>
+        <w:rPr>
+          <w:b/>
+          <w:i/>
+        </w:rPr>
+        <w:t>( )</w:t>
       </w:r>
     </w:p>
     <w:p>
@@ -7886,8 +8272,13 @@
         <w:t xml:space="preserve">les </w:t>
       </w:r>
       <w:r>
-        <w:t xml:space="preserve">3 boites de dialogue dérivant de </w:t>
-      </w:r>
+        <w:t xml:space="preserve">3 boites de dialogue dérivant </w:t>
+      </w:r>
+      <w:proofErr w:type="gramStart"/>
+      <w:r>
+        <w:t xml:space="preserve">de </w:t>
+      </w:r>
+      <w:proofErr w:type="spellStart"/>
       <w:r>
         <w:rPr>
           <w:b/>
@@ -7895,6 +8286,8 @@
         </w:rPr>
         <w:t>AbstractApplicationMessageDialog</w:t>
       </w:r>
+      <w:proofErr w:type="spellEnd"/>
+      <w:proofErr w:type="gramEnd"/>
       <w:r>
         <w:rPr>
           <w:b/>
@@ -7918,6 +8311,8 @@
           <w:i/>
         </w:rPr>
       </w:pPr>
+      <w:proofErr w:type="spellStart"/>
+      <w:proofErr w:type="gramStart"/>
       <w:r>
         <w:rPr>
           <w:b/>
@@ -7930,15 +8325,24 @@
           <w:b/>
           <w:i/>
         </w:rPr>
-        <w:t>Dialog </w:t>
-      </w:r>
+        <w:t>Dialog</w:t>
+      </w:r>
+      <w:proofErr w:type="spellEnd"/>
       <w:r>
         <w:rPr>
           <w:b/>
           <w:i/>
         </w:rPr>
+        <w:t> </w:t>
+      </w:r>
+      <w:r>
+        <w:rPr>
+          <w:b/>
+          <w:i/>
+        </w:rPr>
         <w:t>,</w:t>
       </w:r>
+      <w:proofErr w:type="gramEnd"/>
       <w:r>
         <w:rPr>
           <w:b/>
@@ -7962,6 +8366,7 @@
           <w:i/>
         </w:rPr>
       </w:pPr>
+      <w:proofErr w:type="spellStart"/>
       <w:r>
         <w:rPr>
           <w:b/>
@@ -7976,6 +8381,7 @@
         </w:rPr>
         <w:t>Dialog</w:t>
       </w:r>
+      <w:proofErr w:type="spellEnd"/>
       <w:r>
         <w:t>, affichant un avertissement</w:t>
       </w:r>
@@ -7992,6 +8398,7 @@
           <w:i/>
         </w:rPr>
       </w:pPr>
+      <w:proofErr w:type="spellStart"/>
       <w:r>
         <w:rPr>
           <w:b/>
@@ -8006,6 +8413,7 @@
         </w:rPr>
         <w:t>Dialog</w:t>
       </w:r>
+      <w:proofErr w:type="spellEnd"/>
       <w:r>
         <w:t>, affichant un message</w:t>
       </w:r>
@@ -8038,6 +8446,7 @@
       <w:r>
         <w:t xml:space="preserve"> </w:t>
       </w:r>
+      <w:proofErr w:type="spellStart"/>
       <w:r>
         <w:rPr>
           <w:b/>
@@ -8045,6 +8454,7 @@
         </w:rPr>
         <w:t>ApplicationLogs</w:t>
       </w:r>
+      <w:proofErr w:type="spellEnd"/>
     </w:p>
     <w:p>
       <w:pPr>
@@ -8057,6 +8467,7 @@
       <w:r>
         <w:t xml:space="preserve">La classe </w:t>
       </w:r>
+      <w:proofErr w:type="spellStart"/>
       <w:r>
         <w:rPr>
           <w:b/>
@@ -8064,6 +8475,7 @@
         </w:rPr>
         <w:t>ApplicationLogs</w:t>
       </w:r>
+      <w:proofErr w:type="spellEnd"/>
       <w:r>
         <w:rPr>
           <w:b/>
@@ -8075,8 +8487,13 @@
         <w:t>doit dériver d’une Collection représentant un tableau</w:t>
       </w:r>
       <w:r>
-        <w:t xml:space="preserve"> de </w:t>
-      </w:r>
+        <w:t xml:space="preserve"> </w:t>
+      </w:r>
+      <w:proofErr w:type="gramStart"/>
+      <w:r>
+        <w:t xml:space="preserve">de </w:t>
+      </w:r>
+      <w:proofErr w:type="spellStart"/>
       <w:r>
         <w:rPr>
           <w:b/>
@@ -8084,6 +8501,8 @@
         </w:rPr>
         <w:t>IApplicationLog</w:t>
       </w:r>
+      <w:proofErr w:type="spellEnd"/>
+      <w:proofErr w:type="gramEnd"/>
     </w:p>
     <w:p>
       <w:pPr>
@@ -8118,26 +8537,69 @@
           <w:i/>
         </w:rPr>
       </w:pPr>
+      <w:proofErr w:type="spellStart"/>
       <w:r>
         <w:rPr>
           <w:b/>
           <w:i/>
         </w:rPr>
-        <w:t>ArrayList&lt;IApplication</w:t>
-      </w:r>
+        <w:t>ArrayList</w:t>
+      </w:r>
+      <w:proofErr w:type="spellEnd"/>
       <w:r>
         <w:rPr>
           <w:b/>
           <w:i/>
         </w:rPr>
-        <w:t>Log</w:t>
-      </w:r>
+        <w:t>&lt;</w:t>
+      </w:r>
+      <w:proofErr w:type="spellStart"/>
       <w:r>
         <w:rPr>
           <w:b/>
           <w:i/>
         </w:rPr>
-        <w:t>&gt; getErrors(),</w:t>
+        <w:t>IApplication</w:t>
+      </w:r>
+      <w:r>
+        <w:rPr>
+          <w:b/>
+          <w:i/>
+        </w:rPr>
+        <w:t>Log</w:t>
+      </w:r>
+      <w:proofErr w:type="spellEnd"/>
+      <w:r>
+        <w:rPr>
+          <w:b/>
+          <w:i/>
+        </w:rPr>
+        <w:t xml:space="preserve">&gt; </w:t>
+      </w:r>
+      <w:proofErr w:type="spellStart"/>
+      <w:proofErr w:type="gramStart"/>
+      <w:r>
+        <w:rPr>
+          <w:b/>
+          <w:i/>
+        </w:rPr>
+        <w:t>getErrors</w:t>
+      </w:r>
+      <w:proofErr w:type="spellEnd"/>
+      <w:r>
+        <w:rPr>
+          <w:b/>
+          <w:i/>
+        </w:rPr>
+        <w:t>(</w:t>
+      </w:r>
+      <w:proofErr w:type="gramEnd"/>
+      <w:r>
+        <w:rPr>
+          <w:b/>
+          <w:i/>
+        </w:rPr>
+        <w:t>),</w:t>
       </w:r>
     </w:p>
     <w:p>
@@ -8152,26 +8614,69 @@
           <w:i/>
         </w:rPr>
       </w:pPr>
+      <w:proofErr w:type="spellStart"/>
       <w:r>
         <w:rPr>
           <w:b/>
           <w:i/>
         </w:rPr>
-        <w:t>ArrayList&lt;IApplication</w:t>
-      </w:r>
+        <w:t>ArrayList</w:t>
+      </w:r>
+      <w:proofErr w:type="spellEnd"/>
       <w:r>
         <w:rPr>
           <w:b/>
           <w:i/>
         </w:rPr>
-        <w:t>Log</w:t>
-      </w:r>
+        <w:t>&lt;</w:t>
+      </w:r>
+      <w:proofErr w:type="spellStart"/>
       <w:r>
         <w:rPr>
           <w:b/>
           <w:i/>
         </w:rPr>
-        <w:t>&gt; getWarnings(),</w:t>
+        <w:t>IApplication</w:t>
+      </w:r>
+      <w:r>
+        <w:rPr>
+          <w:b/>
+          <w:i/>
+        </w:rPr>
+        <w:t>Log</w:t>
+      </w:r>
+      <w:proofErr w:type="spellEnd"/>
+      <w:r>
+        <w:rPr>
+          <w:b/>
+          <w:i/>
+        </w:rPr>
+        <w:t xml:space="preserve">&gt; </w:t>
+      </w:r>
+      <w:proofErr w:type="spellStart"/>
+      <w:proofErr w:type="gramStart"/>
+      <w:r>
+        <w:rPr>
+          <w:b/>
+          <w:i/>
+        </w:rPr>
+        <w:t>getWarnings</w:t>
+      </w:r>
+      <w:proofErr w:type="spellEnd"/>
+      <w:r>
+        <w:rPr>
+          <w:b/>
+          <w:i/>
+        </w:rPr>
+        <w:t>(</w:t>
+      </w:r>
+      <w:proofErr w:type="gramEnd"/>
+      <w:r>
+        <w:rPr>
+          <w:b/>
+          <w:i/>
+        </w:rPr>
+        <w:t>),</w:t>
       </w:r>
     </w:p>
     <w:p>
@@ -8186,27 +8691,63 @@
           <w:i/>
         </w:rPr>
       </w:pPr>
+      <w:proofErr w:type="spellStart"/>
       <w:r>
         <w:rPr>
           <w:b/>
           <w:i/>
         </w:rPr>
-        <w:t>ArrayList&lt;IApplication</w:t>
-      </w:r>
+        <w:t>ArrayList</w:t>
+      </w:r>
+      <w:proofErr w:type="spellEnd"/>
       <w:r>
         <w:rPr>
           <w:b/>
           <w:i/>
         </w:rPr>
-        <w:t>Log</w:t>
-      </w:r>
+        <w:t>&lt;</w:t>
+      </w:r>
+      <w:proofErr w:type="spellStart"/>
       <w:r>
         <w:rPr>
           <w:b/>
           <w:i/>
         </w:rPr>
-        <w:t>&gt; getInfos()</w:t>
-      </w:r>
+        <w:t>IApplication</w:t>
+      </w:r>
+      <w:r>
+        <w:rPr>
+          <w:b/>
+          <w:i/>
+        </w:rPr>
+        <w:t>Log</w:t>
+      </w:r>
+      <w:proofErr w:type="spellEnd"/>
+      <w:r>
+        <w:rPr>
+          <w:b/>
+          <w:i/>
+        </w:rPr>
+        <w:t xml:space="preserve">&gt; </w:t>
+      </w:r>
+      <w:proofErr w:type="spellStart"/>
+      <w:proofErr w:type="gramStart"/>
+      <w:r>
+        <w:rPr>
+          <w:b/>
+          <w:i/>
+        </w:rPr>
+        <w:t>getInfos</w:t>
+      </w:r>
+      <w:proofErr w:type="spellEnd"/>
+      <w:r>
+        <w:rPr>
+          <w:b/>
+          <w:i/>
+        </w:rPr>
+        <w:t>()</w:t>
+      </w:r>
+      <w:proofErr w:type="gramEnd"/>
     </w:p>
     <w:p/>
     <w:p>
@@ -8254,13 +8795,63 @@
       <w:r>
         <w:t xml:space="preserve">Implémenter 3 vues (Mois / Semaine / Jour) : classes </w:t>
       </w:r>
+      <w:proofErr w:type="spellStart"/>
       <w:r>
         <w:rPr>
           <w:b/>
           <w:i/>
         </w:rPr>
-        <w:t>EventPanel, MonthPanel, WeekPanel, DayPanel</w:t>
-      </w:r>
+        <w:t>EventPanel</w:t>
+      </w:r>
+      <w:proofErr w:type="spellEnd"/>
+      <w:r>
+        <w:rPr>
+          <w:b/>
+          <w:i/>
+        </w:rPr>
+        <w:t xml:space="preserve">, </w:t>
+      </w:r>
+      <w:proofErr w:type="spellStart"/>
+      <w:r>
+        <w:rPr>
+          <w:b/>
+          <w:i/>
+        </w:rPr>
+        <w:t>MonthPanel</w:t>
+      </w:r>
+      <w:proofErr w:type="spellEnd"/>
+      <w:r>
+        <w:rPr>
+          <w:b/>
+          <w:i/>
+        </w:rPr>
+        <w:t xml:space="preserve">, </w:t>
+      </w:r>
+      <w:proofErr w:type="spellStart"/>
+      <w:r>
+        <w:rPr>
+          <w:b/>
+          <w:i/>
+        </w:rPr>
+        <w:t>WeekPanel</w:t>
+      </w:r>
+      <w:proofErr w:type="spellEnd"/>
+      <w:r>
+        <w:rPr>
+          <w:b/>
+          <w:i/>
+        </w:rPr>
+        <w:t xml:space="preserve">, </w:t>
+      </w:r>
+      <w:proofErr w:type="spellStart"/>
+      <w:r>
+        <w:rPr>
+          <w:b/>
+          <w:i/>
+        </w:rPr>
+        <w:t>DayPanel</w:t>
+      </w:r>
+      <w:proofErr w:type="spellEnd"/>
     </w:p>
     <w:p>
       <w:pPr>
@@ -8273,15 +8864,24 @@
       <w:r>
         <w:t xml:space="preserve">Trouver un </w:t>
       </w:r>
+      <w:proofErr w:type="spellStart"/>
       <w:r>
         <w:rPr>
           <w:i/>
         </w:rPr>
-        <w:t xml:space="preserve">Layout </w:t>
+        <w:t>Layout</w:t>
+      </w:r>
+      <w:proofErr w:type="spellEnd"/>
+      <w:r>
+        <w:rPr>
+          <w:i/>
+        </w:rPr>
+        <w:t xml:space="preserve"> </w:t>
       </w:r>
       <w:r>
         <w:t xml:space="preserve">permettant de superposer ces trois vues : classe </w:t>
       </w:r>
+      <w:proofErr w:type="spellStart"/>
       <w:r>
         <w:rPr>
           <w:b/>
@@ -8289,6 +8889,7 @@
         </w:rPr>
         <w:t>SchedulerFrame</w:t>
       </w:r>
+      <w:proofErr w:type="spellEnd"/>
     </w:p>
     <w:p>
       <w:pPr>
@@ -8301,6 +8902,7 @@
       <w:r>
         <w:t xml:space="preserve">Créer une </w:t>
       </w:r>
+      <w:proofErr w:type="spellStart"/>
       <w:r>
         <w:rPr>
           <w:b/>
@@ -8308,6 +8910,7 @@
         </w:rPr>
         <w:t>Factory</w:t>
       </w:r>
+      <w:proofErr w:type="spellEnd"/>
       <w:r>
         <w:rPr>
           <w:b/>
@@ -8323,28 +8926,71 @@
           <w:b/>
           <w:i/>
         </w:rPr>
-        <w:t xml:space="preserve"> AgendaPanelFactory</w:t>
-      </w:r>
-      <w:r>
-        <w:t>)</w:t>
-      </w:r>
+        <w:t xml:space="preserve"> </w:t>
+      </w:r>
+      <w:proofErr w:type="spellStart"/>
       <w:r>
         <w:rPr>
           <w:b/>
           <w:i/>
         </w:rPr>
-        <w:t xml:space="preserve"> </w:t>
-      </w:r>
-      <w:r>
-        <w:t xml:space="preserve">permettant de gérer les trois classes  </w:t>
+        <w:t>AgendaPanelFactory</w:t>
+      </w:r>
+      <w:proofErr w:type="spellEnd"/>
+      <w:r>
+        <w:t>)</w:t>
       </w:r>
       <w:r>
         <w:rPr>
           <w:b/>
           <w:i/>
         </w:rPr>
-        <w:t>MonthPanel, WeekPanel, DayPanel</w:t>
-      </w:r>
+        <w:t xml:space="preserve"> </w:t>
+      </w:r>
+      <w:r>
+        <w:t xml:space="preserve">permettant de gérer les trois classes  </w:t>
+      </w:r>
+      <w:proofErr w:type="spellStart"/>
+      <w:r>
+        <w:rPr>
+          <w:b/>
+          <w:i/>
+        </w:rPr>
+        <w:t>MonthPanel</w:t>
+      </w:r>
+      <w:proofErr w:type="spellEnd"/>
+      <w:r>
+        <w:rPr>
+          <w:b/>
+          <w:i/>
+        </w:rPr>
+        <w:t xml:space="preserve">, </w:t>
+      </w:r>
+      <w:proofErr w:type="spellStart"/>
+      <w:r>
+        <w:rPr>
+          <w:b/>
+          <w:i/>
+        </w:rPr>
+        <w:t>WeekPanel</w:t>
+      </w:r>
+      <w:proofErr w:type="spellEnd"/>
+      <w:r>
+        <w:rPr>
+          <w:b/>
+          <w:i/>
+        </w:rPr>
+        <w:t xml:space="preserve">, </w:t>
+      </w:r>
+      <w:proofErr w:type="spellStart"/>
+      <w:r>
+        <w:rPr>
+          <w:b/>
+          <w:i/>
+        </w:rPr>
+        <w:t>DayPanel</w:t>
+      </w:r>
+      <w:proofErr w:type="spellEnd"/>
     </w:p>
     <w:p>
       <w:pPr>
@@ -8363,30 +9009,66 @@
       <w:r>
         <w:t xml:space="preserve">ant de gérer les vues </w:t>
       </w:r>
+      <w:proofErr w:type="spellStart"/>
       <w:r>
         <w:rPr>
           <w:b/>
           <w:i/>
         </w:rPr>
-        <w:t>MonthPanel, WeekPanel, DayPanel</w:t>
-      </w:r>
+        <w:t>MonthPanel</w:t>
+      </w:r>
+      <w:proofErr w:type="spellEnd"/>
       <w:r>
         <w:rPr>
           <w:b/>
           <w:i/>
         </w:rPr>
-        <w:t xml:space="preserve"> : </w:t>
-      </w:r>
-      <w:r>
-        <w:t>en cliquant sur un bouton ‘</w:t>
-      </w:r>
+        <w:t xml:space="preserve">, </w:t>
+      </w:r>
+      <w:proofErr w:type="spellStart"/>
       <w:r>
         <w:rPr>
           <w:b/>
           <w:i/>
         </w:rPr>
+        <w:t>WeekPanel</w:t>
+      </w:r>
+      <w:proofErr w:type="spellEnd"/>
+      <w:r>
+        <w:rPr>
+          <w:b/>
+          <w:i/>
+        </w:rPr>
+        <w:t xml:space="preserve">, </w:t>
+      </w:r>
+      <w:proofErr w:type="spellStart"/>
+      <w:r>
+        <w:rPr>
+          <w:b/>
+          <w:i/>
+        </w:rPr>
+        <w:t>DayPanel</w:t>
+      </w:r>
+      <w:proofErr w:type="spellEnd"/>
+      <w:r>
+        <w:rPr>
+          <w:b/>
+          <w:i/>
+        </w:rPr>
+        <w:t xml:space="preserve"> : </w:t>
+      </w:r>
+      <w:r>
+        <w:t>en cliquant sur un bouton ‘</w:t>
+      </w:r>
+      <w:proofErr w:type="spellStart"/>
+      <w:r>
+        <w:rPr>
+          <w:b/>
+          <w:i/>
+        </w:rPr>
         <w:t>next</w:t>
       </w:r>
+      <w:proofErr w:type="spellEnd"/>
       <w:r>
         <w:t>’ nous devons pouvoir voyager entre les vues</w:t>
       </w:r>
@@ -8414,6 +9096,7 @@
       <w:r>
         <w:t xml:space="preserve">Operateur </w:t>
       </w:r>
+      <w:proofErr w:type="spellStart"/>
       <w:r>
         <w:rPr>
           <w:b/>
@@ -8421,6 +9104,7 @@
         </w:rPr>
         <w:t>instanceof</w:t>
       </w:r>
+      <w:proofErr w:type="spellEnd"/>
     </w:p>
     <w:p>
       <w:pPr>
@@ -8435,12 +9119,21 @@
           <w:u w:val="none"/>
         </w:rPr>
       </w:pPr>
+      <w:proofErr w:type="spellStart"/>
       <w:r>
         <w:rPr>
           <w:b/>
           <w:i/>
         </w:rPr>
-        <w:t>JOptionPane </w:t>
+        <w:t>JOptionPane</w:t>
+      </w:r>
+      <w:proofErr w:type="spellEnd"/>
+      <w:r>
+        <w:rPr>
+          <w:b/>
+          <w:i/>
+        </w:rPr>
+        <w:t> </w:t>
       </w:r>
       <w:r>
         <w:t xml:space="preserve">: </w:t>
@@ -8489,15 +9182,16 @@
         <w:t xml:space="preserve">Nous avons essayé de faire le maximum de l’exo 1, mais ne comprenant pas tout le programme nous avons eu des difficultés à remplir les blancs. L’adaptation à </w:t>
       </w:r>
       <w:r>
-        <w:rPr>
-          <w:b/>
-        </w:rPr>
-        <w:t>G</w:t>
-      </w:r>
-      <w:bookmarkStart w:id="13" w:name="_GoBack"/>
-      <w:bookmarkEnd w:id="13"/>
-      <w:r>
-        <w:t>itHub nous a également posé soucis, et nous avons dû travailler en dehors du workspace de github avant de pouvoir synchroniser nos travaux lors de la prochaine séance.</w:t>
+        <w:t>GitHub</w:t>
+      </w:r>
+      <w:r>
+        <w:t xml:space="preserve"> nous a également posé soucis, et nous avons dû travailler en dehors du workspace de </w:t>
+      </w:r>
+      <w:r>
+        <w:t>GitHub</w:t>
+      </w:r>
+      <w:r>
+        <w:t xml:space="preserve"> avant de pouvoir synchroniser nos travaux lors de la prochaine séance.</w:t>
       </w:r>
     </w:p>
     <w:p>
@@ -8527,7 +9221,7 @@
           <w:noProof/>
         </w:rPr>
       </w:pPr>
-      <w:bookmarkStart w:id="14" w:name="_Toc430965366"/>
+      <w:bookmarkStart w:id="13" w:name="_Toc430965366"/>
       <w:r>
         <w:rPr>
           <w:noProof/>
@@ -8540,7 +9234,7 @@
         </w:rPr>
         <w:t xml:space="preserve"> Gestion des erreurs, tests &amp; bonnes pratiques</w:t>
       </w:r>
-      <w:bookmarkEnd w:id="14"/>
+      <w:bookmarkEnd w:id="13"/>
     </w:p>
     <w:p>
       <w:pPr>
@@ -8551,11 +9245,11 @@
       <w:pPr>
         <w:pStyle w:val="Titre2"/>
       </w:pPr>
-      <w:bookmarkStart w:id="15" w:name="_Toc430965367"/>
+      <w:bookmarkStart w:id="14" w:name="_Toc430965367"/>
       <w:r>
         <w:t>Exercices</w:t>
       </w:r>
-      <w:bookmarkEnd w:id="15"/>
+      <w:bookmarkEnd w:id="14"/>
     </w:p>
     <w:p/>
     <w:p>
@@ -8565,7 +9259,7 @@
           <w:i/>
         </w:rPr>
       </w:pPr>
-      <w:bookmarkStart w:id="16" w:name="_Toc430965368"/>
+      <w:bookmarkStart w:id="15" w:name="_Toc430965368"/>
       <w:r>
         <w:t xml:space="preserve">Exercice </w:t>
       </w:r>
@@ -8584,7 +9278,7 @@
         </w:rPr>
         <w:t>debugger</w:t>
       </w:r>
-      <w:bookmarkEnd w:id="16"/>
+      <w:bookmarkEnd w:id="15"/>
     </w:p>
     <w:p>
       <w:pPr>
@@ -8627,11 +9321,11 @@
       <w:pPr>
         <w:pStyle w:val="Titre3"/>
       </w:pPr>
-      <w:bookmarkStart w:id="17" w:name="_Toc430965369"/>
+      <w:bookmarkStart w:id="16" w:name="_Toc430965369"/>
       <w:r>
         <w:t>Exercice 2 : Internationalisation</w:t>
       </w:r>
-      <w:bookmarkEnd w:id="17"/>
+      <w:bookmarkEnd w:id="16"/>
     </w:p>
     <w:p>
       <w:pPr>
@@ -8656,6 +9350,7 @@
       <w:r>
         <w:t xml:space="preserve"> </w:t>
       </w:r>
+      <w:proofErr w:type="spellStart"/>
       <w:r>
         <w:rPr>
           <w:b/>
@@ -8663,13 +9358,14 @@
         </w:rPr>
         <w:t>edu.iut.app.ApplicationSession</w:t>
       </w:r>
+      <w:proofErr w:type="spellEnd"/>
     </w:p>
     <w:p/>
     <w:p>
       <w:pPr>
         <w:pStyle w:val="Titre3"/>
       </w:pPr>
-      <w:bookmarkStart w:id="18" w:name="_Toc430965370"/>
+      <w:bookmarkStart w:id="17" w:name="_Toc430965370"/>
       <w:r>
         <w:t xml:space="preserve">Exercice 3 : </w:t>
       </w:r>
@@ -8679,7 +9375,7 @@
       <w:r>
         <w:t xml:space="preserve"> (Exceptions)</w:t>
       </w:r>
-      <w:bookmarkEnd w:id="18"/>
+      <w:bookmarkEnd w:id="17"/>
     </w:p>
     <w:p>
       <w:pPr>
@@ -8701,6 +9397,7 @@
       <w:r>
         <w:t xml:space="preserve">exceptions : créer une classe </w:t>
       </w:r>
+      <w:proofErr w:type="spellStart"/>
       <w:r>
         <w:rPr>
           <w:b/>
@@ -8708,26 +9405,46 @@
         </w:rPr>
         <w:t>IUTException</w:t>
       </w:r>
+      <w:proofErr w:type="spellEnd"/>
       <w:r>
         <w:t xml:space="preserve"> de laquelle dériveront toutes vos futures classes d’exception. </w:t>
       </w:r>
+      <w:proofErr w:type="spellStart"/>
       <w:r>
         <w:rPr>
           <w:b/>
           <w:i/>
         </w:rPr>
-        <w:t xml:space="preserve">IUTException </w:t>
-      </w:r>
-      <w:r>
-        <w:t xml:space="preserve">devra pouvoir ‘logger’ les erreurs : en vous appuyant sur la classe de Session pour initialiser le </w:t>
-      </w:r>
+        <w:t>IUTException</w:t>
+      </w:r>
+      <w:proofErr w:type="spellEnd"/>
       <w:r>
         <w:rPr>
           <w:b/>
           <w:i/>
         </w:rPr>
+        <w:t xml:space="preserve"> </w:t>
+      </w:r>
+      <w:r>
+        <w:t>devra pouvoir ‘</w:t>
+      </w:r>
+      <w:proofErr w:type="spellStart"/>
+      <w:r>
         <w:t>logger</w:t>
       </w:r>
+      <w:proofErr w:type="spellEnd"/>
+      <w:r>
+        <w:t xml:space="preserve">’ les erreurs : en vous appuyant sur la classe de Session pour initialiser le </w:t>
+      </w:r>
+      <w:proofErr w:type="spellStart"/>
+      <w:r>
+        <w:rPr>
+          <w:b/>
+          <w:i/>
+        </w:rPr>
+        <w:t>logger</w:t>
+      </w:r>
+      <w:proofErr w:type="spellEnd"/>
       <w:r>
         <w:t>.</w:t>
       </w:r>
@@ -8747,59 +9464,99 @@
       <w:r>
         <w:t xml:space="preserve">Dans le TP1, nous avons créé les classes </w:t>
       </w:r>
+      <w:proofErr w:type="spellStart"/>
       <w:r>
         <w:rPr>
           <w:b/>
           <w:i/>
         </w:rPr>
-        <w:t>ApplicationErrorLog, ApplicationWarningsLog, ApplicationInfoLog</w:t>
-      </w:r>
-      <w:r>
-        <w:t xml:space="preserve"> permettant une gestion avancée des erreurs utilisant des </w:t>
-      </w:r>
+        <w:t>ApplicationErrorLog</w:t>
+      </w:r>
+      <w:proofErr w:type="spellEnd"/>
       <w:r>
         <w:rPr>
           <w:b/>
           <w:i/>
         </w:rPr>
-        <w:t>listener</w:t>
-      </w:r>
+        <w:t xml:space="preserve">, </w:t>
+      </w:r>
+      <w:proofErr w:type="spellStart"/>
       <w:r>
         <w:rPr>
           <w:b/>
           <w:i/>
         </w:rPr>
-        <w:t>s</w:t>
-      </w:r>
-      <w:r>
-        <w:t xml:space="preserve"> (permettant d’afficher des messages à l’écran). Il faudrait que ces messages soient aussi ‘</w:t>
-      </w:r>
+        <w:t>ApplicationWarningsLog</w:t>
+      </w:r>
+      <w:proofErr w:type="spellEnd"/>
       <w:r>
         <w:rPr>
           <w:b/>
           <w:i/>
         </w:rPr>
-        <w:t>loggés</w:t>
-      </w:r>
-      <w:r>
-        <w:t>’ :</w:t>
-      </w:r>
-      <w:r>
-        <w:t xml:space="preserve"> modifier ces classes afin d’utiliser </w:t>
-      </w:r>
-      <w:r>
-        <w:t>un</w:t>
-      </w:r>
-      <w:r>
-        <w:t xml:space="preserve"> </w:t>
-      </w:r>
+        <w:t xml:space="preserve">, </w:t>
+      </w:r>
+      <w:proofErr w:type="spellStart"/>
       <w:r>
         <w:rPr>
           <w:b/>
           <w:i/>
         </w:rPr>
+        <w:t>ApplicationInfoLog</w:t>
+      </w:r>
+      <w:proofErr w:type="spellEnd"/>
+      <w:r>
+        <w:t xml:space="preserve"> permettant une gestion avancée des erreurs utilisant des </w:t>
+      </w:r>
+      <w:proofErr w:type="spellStart"/>
+      <w:r>
+        <w:rPr>
+          <w:b/>
+          <w:i/>
+        </w:rPr>
+        <w:t>listener</w:t>
+      </w:r>
+      <w:r>
+        <w:rPr>
+          <w:b/>
+          <w:i/>
+        </w:rPr>
+        <w:t>s</w:t>
+      </w:r>
+      <w:proofErr w:type="spellEnd"/>
+      <w:r>
+        <w:t xml:space="preserve"> (permettant d’afficher des messages à l’écran). Il faudrait que ces messages soient aussi ‘</w:t>
+      </w:r>
+      <w:proofErr w:type="spellStart"/>
+      <w:r>
+        <w:rPr>
+          <w:b/>
+          <w:i/>
+        </w:rPr>
+        <w:t>loggés</w:t>
+      </w:r>
+      <w:proofErr w:type="spellEnd"/>
+      <w:r>
+        <w:t>’ :</w:t>
+      </w:r>
+      <w:r>
+        <w:t xml:space="preserve"> modifier ces classes afin d’utiliser </w:t>
+      </w:r>
+      <w:r>
+        <w:t>un</w:t>
+      </w:r>
+      <w:r>
+        <w:t xml:space="preserve"> </w:t>
+      </w:r>
+      <w:proofErr w:type="spellStart"/>
+      <w:r>
+        <w:rPr>
+          <w:b/>
+          <w:i/>
+        </w:rPr>
         <w:t>logger</w:t>
       </w:r>
+      <w:proofErr w:type="spellEnd"/>
       <w:r>
         <w:t xml:space="preserve"> initialiser dans la</w:t>
       </w:r>
@@ -8812,7 +9569,7 @@
       <w:pPr>
         <w:pStyle w:val="Titre3"/>
       </w:pPr>
-      <w:bookmarkStart w:id="19" w:name="_Toc430965371"/>
+      <w:bookmarkStart w:id="18" w:name="_Toc430965371"/>
       <w:r>
         <w:t>Exercice 4</w:t>
       </w:r>
@@ -8821,176 +9578,208 @@
       </w:r>
       <w:r>
         <w:t>GUI – Changer la langue d’une application</w:t>
+      </w:r>
+      <w:bookmarkEnd w:id="18"/>
+    </w:p>
+    <w:p>
+      <w:r>
+        <w:t xml:space="preserve">En vous appuyant sur le code d’internationalisation de la session, faite en sorte que les éléments affichés (dans l’interface) ou dans les erreurs, soient dépendant de </w:t>
+      </w:r>
+      <w:r>
+        <w:rPr>
+          <w:b/>
+          <w:i/>
+        </w:rPr>
+        <w:t>Locale</w:t>
+      </w:r>
+      <w:r>
+        <w:t xml:space="preserve"> (autrement</w:t>
+      </w:r>
+      <w:r>
+        <w:t xml:space="preserve"> dit</w:t>
+      </w:r>
+      <w:r>
+        <w:t>, l’application devra pouvoir afficher de l’anglais et du français sans avoir été recompilée).</w:t>
+      </w:r>
+    </w:p>
+    <w:p/>
+    <w:p>
+      <w:pPr>
+        <w:pStyle w:val="Titre3"/>
+      </w:pPr>
+      <w:bookmarkStart w:id="19" w:name="_Toc430965372"/>
+      <w:r>
+        <w:t>Exercice 5</w:t>
+      </w:r>
+      <w:r>
+        <w:t> : Créer sa bibliothèque &amp; construire un livrable</w:t>
       </w:r>
       <w:bookmarkEnd w:id="19"/>
     </w:p>
     <w:p>
       <w:r>
-        <w:t xml:space="preserve">En vous appuyant sur le code d’internationalisation de la session, faite en sorte que les éléments affichés (dans l’interface) ou dans les erreurs, soient dépendant de </w:t>
+        <w:t>A l’aide d’</w:t>
       </w:r>
       <w:r>
         <w:rPr>
           <w:b/>
           <w:i/>
         </w:rPr>
-        <w:t>Locale</w:t>
-      </w:r>
-      <w:r>
-        <w:t xml:space="preserve"> (autrement</w:t>
-      </w:r>
-      <w:r>
-        <w:t xml:space="preserve"> dit</w:t>
-      </w:r>
-      <w:r>
-        <w:t>, l’application devra pouvoir afficher de l’anglais et du français sans avoir été recompilée).</w:t>
+        <w:t>E</w:t>
+      </w:r>
+      <w:r>
+        <w:rPr>
+          <w:b/>
+          <w:i/>
+        </w:rPr>
+        <w:t>clipse</w:t>
+      </w:r>
+      <w:r>
+        <w:t>, créer une application (un ‘</w:t>
+      </w:r>
+      <w:r>
+        <w:rPr>
+          <w:b/>
+          <w:i/>
+        </w:rPr>
+        <w:t>.jar</w:t>
+      </w:r>
+      <w:r>
+        <w:t>’</w:t>
+      </w:r>
+      <w:r>
+        <w:t>) livrable (à vos chargés de TD par exemple)</w:t>
+      </w:r>
+    </w:p>
+    <w:p>
+      <w:pPr>
+        <w:rPr>
+          <w:b/>
+          <w:i/>
+        </w:rPr>
+      </w:pPr>
+      <w:r>
+        <w:rPr>
+          <w:b/>
+          <w:i/>
+        </w:rPr>
+        <w:t>Ce livrable devra désormais être disponible tout le temps (pour chaque TD/TP ou à chaque évolution majeur de vos codes</w:t>
+      </w:r>
+      <w:r>
+        <w:rPr>
+          <w:b/>
+          <w:i/>
+        </w:rPr>
+        <w:t>, il faudra le reconstruire</w:t>
+      </w:r>
+      <w:r>
+        <w:rPr>
+          <w:b/>
+          <w:i/>
+        </w:rPr>
+        <w:t>).</w:t>
+      </w:r>
+      <w:r>
+        <w:rPr>
+          <w:b/>
+          <w:i/>
+        </w:rPr>
+        <w:t xml:space="preserve"> Il faut</w:t>
+      </w:r>
+      <w:r>
+        <w:rPr>
+          <w:b/>
+          <w:i/>
+        </w:rPr>
+        <w:t xml:space="preserve"> donc le ‘</w:t>
+      </w:r>
+      <w:proofErr w:type="spellStart"/>
+      <w:r>
+        <w:rPr>
+          <w:b/>
+          <w:i/>
+        </w:rPr>
+        <w:t>versionner</w:t>
+      </w:r>
+      <w:proofErr w:type="spellEnd"/>
+      <w:r>
+        <w:rPr>
+          <w:b/>
+          <w:i/>
+        </w:rPr>
+        <w:t xml:space="preserve">’ dans le dossier </w:t>
+      </w:r>
+      <w:r>
+        <w:rPr>
+          <w:b/>
+          <w:i/>
+          <w:u w:val="single"/>
+        </w:rPr>
+        <w:t>train</w:t>
+      </w:r>
+      <w:r>
+        <w:rPr>
+          <w:b/>
+          <w:i/>
+        </w:rPr>
+        <w:t>. Les scripts ‘run.sh’ et ‘run.bat’ permettent d’exécuter votre application.</w:t>
       </w:r>
     </w:p>
     <w:p/>
     <w:p>
       <w:pPr>
-        <w:pStyle w:val="Titre3"/>
-      </w:pPr>
-      <w:bookmarkStart w:id="20" w:name="_Toc430965372"/>
-      <w:r>
-        <w:t>Exercice 5</w:t>
-      </w:r>
-      <w:r>
-        <w:t> : Créer sa bibliothèque &amp; construire un livrable</w:t>
+        <w:pStyle w:val="Titre2"/>
+      </w:pPr>
+      <w:bookmarkStart w:id="20" w:name="_Toc430965373"/>
+      <w:r>
+        <w:t>Rapport</w:t>
       </w:r>
       <w:bookmarkEnd w:id="20"/>
-    </w:p>
-    <w:p>
-      <w:r>
-        <w:t>A l’aide d’</w:t>
-      </w:r>
-      <w:r>
-        <w:rPr>
-          <w:b/>
-          <w:i/>
-        </w:rPr>
-        <w:t>E</w:t>
-      </w:r>
-      <w:r>
-        <w:rPr>
-          <w:b/>
-          <w:i/>
-        </w:rPr>
-        <w:t>clipse</w:t>
-      </w:r>
-      <w:r>
-        <w:t>, créer une application (un ‘</w:t>
-      </w:r>
-      <w:r>
-        <w:rPr>
-          <w:b/>
-          <w:i/>
-        </w:rPr>
-        <w:t>.jar</w:t>
-      </w:r>
-      <w:r>
-        <w:t>’</w:t>
-      </w:r>
-      <w:r>
-        <w:t>) livrable (à vos chargés de TD par exemple)</w:t>
-      </w:r>
-    </w:p>
-    <w:p>
-      <w:pPr>
-        <w:rPr>
-          <w:b/>
-          <w:i/>
-        </w:rPr>
-      </w:pPr>
-      <w:r>
-        <w:rPr>
-          <w:b/>
-          <w:i/>
-        </w:rPr>
-        <w:t>Ce livrable devra désormais être disponible tout le temps (pour chaque TD/TP ou à chaque évolution majeur de vos codes</w:t>
-      </w:r>
-      <w:r>
-        <w:rPr>
-          <w:b/>
-          <w:i/>
-        </w:rPr>
-        <w:t>, il faudra le reconstruire</w:t>
-      </w:r>
-      <w:r>
-        <w:rPr>
-          <w:b/>
-          <w:i/>
-        </w:rPr>
-        <w:t>).</w:t>
-      </w:r>
-      <w:r>
-        <w:rPr>
-          <w:b/>
-          <w:i/>
-        </w:rPr>
-        <w:t xml:space="preserve"> Il faut</w:t>
-      </w:r>
-      <w:r>
-        <w:rPr>
-          <w:b/>
-          <w:i/>
-        </w:rPr>
-        <w:t xml:space="preserve"> donc le ‘versionner’ dans le dossier </w:t>
-      </w:r>
-      <w:r>
-        <w:rPr>
-          <w:b/>
-          <w:i/>
-          <w:u w:val="single"/>
-        </w:rPr>
-        <w:t>train</w:t>
-      </w:r>
-      <w:r>
-        <w:rPr>
-          <w:b/>
-          <w:i/>
-        </w:rPr>
-        <w:t>. Les scripts ‘run.sh’ et ‘run.bat’ permettent d’exécuter votre application.</w:t>
-      </w:r>
     </w:p>
     <w:p/>
     <w:p>
       <w:pPr>
-        <w:pStyle w:val="Titre2"/>
-      </w:pPr>
-      <w:bookmarkStart w:id="21" w:name="_Toc430965373"/>
-      <w:r>
-        <w:t>Rapport</w:t>
+        <w:pStyle w:val="Titre3"/>
+      </w:pPr>
+      <w:bookmarkStart w:id="21" w:name="_Toc430965374"/>
+      <w:r>
+        <w:t>Description des travaux</w:t>
       </w:r>
       <w:bookmarkEnd w:id="21"/>
+    </w:p>
+    <w:p>
+      <w:pPr>
+        <w:pStyle w:val="Titre3"/>
+      </w:pPr>
+    </w:p>
+    <w:p>
+      <w:pPr>
+        <w:pStyle w:val="Titre3"/>
+      </w:pPr>
+      <w:bookmarkStart w:id="22" w:name="_Toc430965375"/>
+      <w:r>
+        <w:t>Difficultés rencontrées</w:t>
+      </w:r>
+      <w:bookmarkEnd w:id="22"/>
     </w:p>
     <w:p/>
     <w:p>
-      <w:pPr>
-        <w:pStyle w:val="Titre3"/>
-      </w:pPr>
-      <w:bookmarkStart w:id="22" w:name="_Toc430965374"/>
-      <w:r>
-        <w:t>Description des travaux</w:t>
-      </w:r>
-      <w:bookmarkEnd w:id="22"/>
+      <w:r>
+        <w:t xml:space="preserve">Tout comme le premier </w:t>
+      </w:r>
+      <w:proofErr w:type="spellStart"/>
+      <w:r>
+        <w:t>tp</w:t>
+      </w:r>
+      <w:proofErr w:type="spellEnd"/>
+      <w:r>
+        <w:t xml:space="preserve"> nous avons essayé de faire le maximum des exercices.</w:t>
+      </w:r>
     </w:p>
     <w:p>
-      <w:pPr>
-        <w:pStyle w:val="Titre3"/>
-      </w:pPr>
-    </w:p>
-    <w:p>
-      <w:pPr>
-        <w:pStyle w:val="Titre3"/>
-      </w:pPr>
-      <w:bookmarkStart w:id="23" w:name="_Toc430965375"/>
-      <w:r>
-        <w:t>Difficultés rencontrées</w:t>
-      </w:r>
+      <w:bookmarkStart w:id="23" w:name="_GoBack"/>
       <w:bookmarkEnd w:id="23"/>
     </w:p>
-    <w:p/>
-    <w:p/>
     <w:p>
       <w:pPr>
         <w:pStyle w:val="Titre2"/>
@@ -8999,6 +9788,7 @@
     <w:p/>
     <w:p>
       <w:r>
+        <w:lastRenderedPageBreak/>
         <w:br w:type="page"/>
       </w:r>
     </w:p>
@@ -9073,6 +9863,7 @@
       <w:r>
         <w:t xml:space="preserve"> (classe </w:t>
       </w:r>
+      <w:proofErr w:type="spellStart"/>
       <w:r>
         <w:rPr>
           <w:b/>
@@ -9080,6 +9871,7 @@
         </w:rPr>
         <w:t>ApplicationSession</w:t>
       </w:r>
+      <w:proofErr w:type="spellEnd"/>
       <w:r>
         <w:t>)</w:t>
       </w:r>
@@ -9163,6 +9955,7 @@
       <w:r>
         <w:t xml:space="preserve"> Ici vous devrez travailler sur la classe </w:t>
       </w:r>
+      <w:proofErr w:type="spellStart"/>
       <w:r>
         <w:rPr>
           <w:b/>
@@ -9170,6 +9963,7 @@
         </w:rPr>
         <w:t>CommandLineOption</w:t>
       </w:r>
+      <w:proofErr w:type="spellEnd"/>
       <w:r>
         <w:rPr>
           <w:b/>
@@ -9201,6 +9995,7 @@
         </w:rPr>
         <w:t xml:space="preserve"> </w:t>
       </w:r>
+      <w:proofErr w:type="spellStart"/>
       <w:r>
         <w:rPr>
           <w:b/>
@@ -9215,6 +10010,7 @@
         </w:rPr>
         <w:t>Parser</w:t>
       </w:r>
+      <w:proofErr w:type="spellEnd"/>
     </w:p>
     <w:p>
       <w:pPr>
@@ -9233,6 +10029,7 @@
       <w:r>
         <w:t xml:space="preserve"> programme principal pour utiliser votre </w:t>
       </w:r>
+      <w:proofErr w:type="spellStart"/>
       <w:r>
         <w:rPr>
           <w:b/>
@@ -9240,6 +10037,7 @@
         </w:rPr>
         <w:t>parser</w:t>
       </w:r>
+      <w:proofErr w:type="spellEnd"/>
       <w:r>
         <w:t xml:space="preserve"> d’options</w:t>
       </w:r>
@@ -9272,6 +10070,7 @@
       <w:r>
         <w:t>d’</w:t>
       </w:r>
+      <w:proofErr w:type="spellStart"/>
       <w:r>
         <w:rPr>
           <w:b/>
@@ -9287,6 +10086,7 @@
         <w:t>vent</w:t>
       </w:r>
       <w:bookmarkEnd w:id="28"/>
+      <w:proofErr w:type="spellEnd"/>
     </w:p>
     <w:p>
       <w:pPr>
@@ -9320,8 +10120,13 @@
           <w:numId w:val="25"/>
         </w:numPr>
       </w:pPr>
-      <w:r>
-        <w:t xml:space="preserve">Classroom, </w:t>
+      <w:proofErr w:type="spellStart"/>
+      <w:r>
+        <w:t>Classroom</w:t>
+      </w:r>
+      <w:proofErr w:type="spellEnd"/>
+      <w:r>
+        <w:t xml:space="preserve">, </w:t>
       </w:r>
     </w:p>
     <w:p>
@@ -9365,6 +10170,7 @@
       <w:r>
         <w:t xml:space="preserve">Créer la classe </w:t>
       </w:r>
+      <w:proofErr w:type="spellStart"/>
       <w:r>
         <w:rPr>
           <w:b/>
@@ -9379,6 +10185,7 @@
         </w:rPr>
         <w:t>Event</w:t>
       </w:r>
+      <w:proofErr w:type="spellEnd"/>
       <w:r>
         <w:t xml:space="preserve"> (cette classe doit répondre à la problématique soumise dans le projet … à vous d’en faire le </w:t>
       </w:r>
@@ -9415,6 +10222,7 @@
       <w:r>
         <w:t xml:space="preserve"> (le jury), un objet </w:t>
       </w:r>
+      <w:proofErr w:type="spellStart"/>
       <w:r>
         <w:rPr>
           <w:b/>
@@ -9422,6 +10230,7 @@
         </w:rPr>
         <w:t>Classroom</w:t>
       </w:r>
+      <w:proofErr w:type="spellEnd"/>
       <w:r>
         <w:t xml:space="preserve"> et naturellement toutes les informations ‘normales’ pour évènement.</w:t>
       </w:r>
@@ -9454,6 +10263,7 @@
       <w:r>
         <w:t>dérivant d’une collection d’</w:t>
       </w:r>
+      <w:proofErr w:type="spellStart"/>
       <w:r>
         <w:rPr>
           <w:b/>
@@ -9461,6 +10271,7 @@
         </w:rPr>
         <w:t>ExamEvent</w:t>
       </w:r>
+      <w:proofErr w:type="spellEnd"/>
       <w:r>
         <w:t xml:space="preserve"> </w:t>
       </w:r>
@@ -9498,6 +10309,7 @@
       <w:r>
         <w:t xml:space="preserve"> </w:t>
       </w:r>
+      <w:proofErr w:type="spellStart"/>
       <w:r>
         <w:rPr>
           <w:b/>
@@ -9519,6 +10331,7 @@
         </w:rPr>
         <w:t>vents</w:t>
       </w:r>
+      <w:proofErr w:type="spellEnd"/>
     </w:p>
     <w:p>
       <w:pPr>
@@ -10120,11 +10933,19 @@
       <w:bookmarkEnd w:id="31"/>
     </w:p>
     <w:p>
+      <w:proofErr w:type="spellStart"/>
       <w:r>
         <w:rPr>
           <w:b/>
         </w:rPr>
-        <w:t>Filter Pattern</w:t>
+        <w:t>Filter</w:t>
+      </w:r>
+      <w:proofErr w:type="spellEnd"/>
+      <w:r>
+        <w:rPr>
+          <w:b/>
+        </w:rPr>
+        <w:t xml:space="preserve"> Pattern</w:t>
       </w:r>
       <w:r>
         <w:t xml:space="preserve"> : </w:t>
@@ -10158,12 +10979,14 @@
       </w:hyperlink>
     </w:p>
     <w:p>
+      <w:proofErr w:type="spellStart"/>
       <w:r>
         <w:rPr>
           <w:b/>
         </w:rPr>
         <w:t>Spinner</w:t>
       </w:r>
+      <w:proofErr w:type="spellEnd"/>
       <w:r>
         <w:rPr>
           <w:b/>
@@ -10328,6 +11151,7 @@
       <w:r>
         <w:t xml:space="preserve">Utiliser </w:t>
       </w:r>
+      <w:proofErr w:type="spellStart"/>
       <w:r>
         <w:rPr>
           <w:b/>
@@ -10335,6 +11159,7 @@
         </w:rPr>
         <w:t>CommanLineParser</w:t>
       </w:r>
+      <w:proofErr w:type="spellEnd"/>
       <w:r>
         <w:t xml:space="preserve"> (TP3) avec l’option </w:t>
       </w:r>
@@ -10343,7 +11168,23 @@
           <w:b/>
           <w:i/>
         </w:rPr>
-        <w:t>–project=&lt;FILE&gt;</w:t>
+        <w:t>–</w:t>
+      </w:r>
+      <w:proofErr w:type="spellStart"/>
+      <w:r>
+        <w:rPr>
+          <w:b/>
+          <w:i/>
+        </w:rPr>
+        <w:t>project</w:t>
+      </w:r>
+      <w:proofErr w:type="spellEnd"/>
+      <w:r>
+        <w:rPr>
+          <w:b/>
+          <w:i/>
+        </w:rPr>
+        <w:t>=&lt;FILE&gt;</w:t>
       </w:r>
       <w:r>
         <w:t xml:space="preserve"> pour pouvoir charger un contenu d’application préalablement sauvegarder</w:t>
@@ -10387,6 +11228,7 @@
       <w:r>
         <w:t xml:space="preserve"> (il faudra donc ajouter dans la session la possibilité de </w:t>
       </w:r>
+      <w:proofErr w:type="spellStart"/>
       <w:r>
         <w:rPr>
           <w:b/>
@@ -10394,6 +11236,7 @@
         </w:rPr>
         <w:t>loggé</w:t>
       </w:r>
+      <w:proofErr w:type="spellEnd"/>
       <w:r>
         <w:t xml:space="preserve"> dans un fichier et les accesseurs fournissant le ch</w:t>
       </w:r>
@@ -10415,6 +11258,7 @@
       <w:r>
         <w:t xml:space="preserve">Utiliser </w:t>
       </w:r>
+      <w:proofErr w:type="spellStart"/>
       <w:r>
         <w:rPr>
           <w:b/>
@@ -10422,6 +11266,7 @@
         </w:rPr>
         <w:t>CommanLineParser</w:t>
       </w:r>
+      <w:proofErr w:type="spellEnd"/>
       <w:r>
         <w:t xml:space="preserve"> (TP3) avec l’option </w:t>
       </w:r>
@@ -10486,6 +11331,7 @@
       <w:r>
         <w:t xml:space="preserve">Lire et visualiser une aide HTML (vous pouvez activer le </w:t>
       </w:r>
+      <w:proofErr w:type="spellStart"/>
       <w:r>
         <w:rPr>
           <w:b/>
@@ -10493,6 +11339,7 @@
         </w:rPr>
         <w:t>menuitem</w:t>
       </w:r>
+      <w:proofErr w:type="spellEnd"/>
       <w:r>
         <w:t xml:space="preserve"> ‘help’</w:t>
       </w:r>
@@ -10514,6 +11361,7 @@
       <w:r>
         <w:t xml:space="preserve">Activer les </w:t>
       </w:r>
+      <w:proofErr w:type="spellStart"/>
       <w:r>
         <w:rPr>
           <w:b/>
@@ -10528,8 +11376,25 @@
         </w:rPr>
         <w:t>s</w:t>
       </w:r>
-      <w:r>
-        <w:t xml:space="preserve"> ‘save’ et ‘load’</w:t>
+      <w:proofErr w:type="spellEnd"/>
+      <w:r>
+        <w:t xml:space="preserve"> ‘</w:t>
+      </w:r>
+      <w:proofErr w:type="spellStart"/>
+      <w:r>
+        <w:t>save</w:t>
+      </w:r>
+      <w:proofErr w:type="spellEnd"/>
+      <w:r>
+        <w:t>’ et ‘</w:t>
+      </w:r>
+      <w:proofErr w:type="spellStart"/>
+      <w:r>
+        <w:t>load</w:t>
+      </w:r>
+      <w:proofErr w:type="spellEnd"/>
+      <w:r>
+        <w:t>’</w:t>
       </w:r>
     </w:p>
     <w:p>
@@ -10807,6 +11672,7 @@
       <w:r>
         <w:t xml:space="preserve">En utilisant le code implémenté dans le TD/TP 4 (exercice 3) écrire une </w:t>
       </w:r>
+      <w:proofErr w:type="spellStart"/>
       <w:r>
         <w:rPr>
           <w:b/>
@@ -10814,6 +11680,7 @@
         </w:rPr>
         <w:t>ShutdownHook</w:t>
       </w:r>
+      <w:proofErr w:type="spellEnd"/>
       <w:r>
         <w:t xml:space="preserve"> pour faire un système de reprise sur erreur en cas de crash</w:t>
       </w:r>
@@ -10888,6 +11755,7 @@
       <w:r>
         <w:t>Créer une ‘</w:t>
       </w:r>
+      <w:proofErr w:type="spellStart"/>
       <w:r>
         <w:rPr>
           <w:b/>
@@ -10895,6 +11763,7 @@
         </w:rPr>
         <w:t>DialogBox</w:t>
       </w:r>
+      <w:proofErr w:type="spellEnd"/>
       <w:r>
         <w:t xml:space="preserve">’ </w:t>
       </w:r>
@@ -10913,6 +11782,7 @@
       <w:r>
         <w:t xml:space="preserve"> l’</w:t>
       </w:r>
+      <w:proofErr w:type="spellStart"/>
       <w:r>
         <w:rPr>
           <w:b/>
@@ -10920,12 +11790,14 @@
         </w:rPr>
         <w:t>autosave</w:t>
       </w:r>
+      <w:proofErr w:type="spellEnd"/>
       <w:r>
         <w:t xml:space="preserve"> </w:t>
       </w:r>
       <w:r>
         <w:t>(est-ce que l’</w:t>
       </w:r>
+      <w:proofErr w:type="spellStart"/>
       <w:r>
         <w:rPr>
           <w:b/>
@@ -10933,6 +11805,7 @@
         </w:rPr>
         <w:t>autosave</w:t>
       </w:r>
+      <w:proofErr w:type="spellEnd"/>
       <w:r>
         <w:t xml:space="preserve"> est activé ? à quelle fréquence ?).</w:t>
       </w:r>
@@ -10951,6 +11824,7 @@
       <w:r>
         <w:t>Cette ‘</w:t>
       </w:r>
+      <w:proofErr w:type="spellStart"/>
       <w:r>
         <w:rPr>
           <w:b/>
@@ -10958,15 +11832,25 @@
         </w:rPr>
         <w:t>DialogBox</w:t>
       </w:r>
+      <w:proofErr w:type="spellEnd"/>
       <w:r>
         <w:t>’ devra être accessible depuis le menu (</w:t>
       </w:r>
+      <w:proofErr w:type="spellStart"/>
       <w:r>
         <w:rPr>
           <w:b/>
           <w:i/>
         </w:rPr>
-        <w:t>edit-&gt;settings</w:t>
+        <w:t>edit</w:t>
+      </w:r>
+      <w:proofErr w:type="spellEnd"/>
+      <w:r>
+        <w:rPr>
+          <w:b/>
+          <w:i/>
+        </w:rPr>
+        <w:t>-&gt;settings</w:t>
       </w:r>
       <w:r>
         <w:t>)</w:t>
@@ -11180,6 +12064,7 @@
       <w:r>
         <w:t xml:space="preserve"> et ‘</w:t>
       </w:r>
+      <w:proofErr w:type="spellStart"/>
       <w:r>
         <w:rPr>
           <w:b/>
@@ -11187,6 +12072,7 @@
         </w:rPr>
         <w:t>private</w:t>
       </w:r>
+      <w:proofErr w:type="spellEnd"/>
       <w:r>
         <w:t>’</w:t>
       </w:r>
@@ -11228,6 +12114,7 @@
       <w:r>
         <w:t xml:space="preserve">Créer une </w:t>
       </w:r>
+      <w:proofErr w:type="spellStart"/>
       <w:r>
         <w:rPr>
           <w:i/>
@@ -11238,7 +12125,14 @@
         <w:rPr>
           <w:i/>
         </w:rPr>
-        <w:t xml:space="preserve">houtbox </w:t>
+        <w:t>houtbox</w:t>
+      </w:r>
+      <w:proofErr w:type="spellEnd"/>
+      <w:r>
+        <w:rPr>
+          <w:i/>
+        </w:rPr>
+        <w:t xml:space="preserve"> </w:t>
       </w:r>
       <w:r>
         <w:t xml:space="preserve">avec une </w:t>
@@ -11268,12 +12162,21 @@
       <w:r>
         <w:t xml:space="preserve">Cette </w:t>
       </w:r>
+      <w:proofErr w:type="spellStart"/>
       <w:r>
         <w:rPr>
           <w:b/>
           <w:i/>
         </w:rPr>
-        <w:t xml:space="preserve">shoutbox </w:t>
+        <w:t>shoutbox</w:t>
+      </w:r>
+      <w:proofErr w:type="spellEnd"/>
+      <w:r>
+        <w:rPr>
+          <w:b/>
+          <w:i/>
+        </w:rPr>
+        <w:t xml:space="preserve"> </w:t>
       </w:r>
       <w:r>
         <w:t xml:space="preserve"> devra se connecter au server pour afficher les </w:t>
@@ -11310,6 +12213,7 @@
       </w:r>
     </w:p>
     <w:p>
+      <w:proofErr w:type="spellStart"/>
       <w:r>
         <w:rPr>
           <w:b/>
@@ -11317,6 +12221,7 @@
         </w:rPr>
         <w:t>Shoutbox</w:t>
       </w:r>
+      <w:proofErr w:type="spellEnd"/>
       <w:r>
         <w:t xml:space="preserve"> : </w:t>
       </w:r>
@@ -11590,7 +12495,7 @@
                                     <w:noProof/>
                                     <w:color w:val="FFFFFF" w:themeColor="background1"/>
                                   </w:rPr>
-                                  <w:t>6</w:t>
+                                  <w:t>8</w:t>
                                 </w:r>
                                 <w:r>
                                   <w:rPr>
@@ -11645,7 +12550,7 @@
                               <w:noProof/>
                               <w:color w:val="FFFFFF" w:themeColor="background1"/>
                             </w:rPr>
-                            <w:t>6</w:t>
+                            <w:t>8</w:t>
                           </w:r>
                           <w:r>
                             <w:rPr>
@@ -18972,111 +19877,111 @@
     </dgm:pt>
   </dgm:ptLst>
   <dgm:cxnLst>
-    <dgm:cxn modelId="{472C1189-D026-4D72-8BBA-8D9725F24E42}" type="presOf" srcId="{913E8ED9-5793-4239-BAD8-A00A3159E04D}" destId="{A21B35AB-A6E7-40B0-A48C-F2137E09EDE9}" srcOrd="0" destOrd="0" presId="urn:microsoft.com/office/officeart/2005/8/layout/hierarchy2"/>
-    <dgm:cxn modelId="{D7D86F01-CCD2-42AB-AF52-A201E10BDAA1}" type="presOf" srcId="{AD7B3DA5-2EE7-42E6-A405-E9204AD083F8}" destId="{B96A10A5-DFF5-46F1-944C-3675766C550F}" srcOrd="0" destOrd="0" presId="urn:microsoft.com/office/officeart/2005/8/layout/hierarchy2"/>
-    <dgm:cxn modelId="{3023CEF4-C4CA-4F5B-8461-AD6CD93CC7C0}" type="presOf" srcId="{559D18E3-752D-4EE1-9939-C38FEFFAE5A4}" destId="{E36A5456-E43A-492B-ABAE-06F81987E8E0}" srcOrd="1" destOrd="0" presId="urn:microsoft.com/office/officeart/2005/8/layout/hierarchy2"/>
-    <dgm:cxn modelId="{6567212F-E5E8-4AB5-AF71-A1A3655040D2}" type="presOf" srcId="{F1D4A2FF-1ED4-48C6-8293-904F41872AF1}" destId="{215E04C8-8ADC-4870-8072-6C6871A934E8}" srcOrd="0" destOrd="0" presId="urn:microsoft.com/office/officeart/2005/8/layout/hierarchy2"/>
+    <dgm:cxn modelId="{24CAC074-8534-4A79-B668-77A170F6939A}" type="presOf" srcId="{1489036D-A9DA-40B5-957F-936B4A348264}" destId="{D2E89353-C1DC-4D8C-81F7-770019C69DEF}" srcOrd="1" destOrd="0" presId="urn:microsoft.com/office/officeart/2005/8/layout/hierarchy2"/>
+    <dgm:cxn modelId="{B6715F38-0B6D-4A2A-8820-92ED698F01E5}" type="presOf" srcId="{559D18E3-752D-4EE1-9939-C38FEFFAE5A4}" destId="{9EFBE792-9572-41CC-B394-D06BBCFDDEA7}" srcOrd="0" destOrd="0" presId="urn:microsoft.com/office/officeart/2005/8/layout/hierarchy2"/>
+    <dgm:cxn modelId="{02314982-A9FF-4D17-8BBE-203AD585E523}" type="presOf" srcId="{6EAA9C23-3A78-4C27-AAC9-504C071FA2D8}" destId="{FFF314B7-9492-4462-8B1C-7BC33784FA0A}" srcOrd="0" destOrd="0" presId="urn:microsoft.com/office/officeart/2005/8/layout/hierarchy2"/>
+    <dgm:cxn modelId="{042EA18F-B4AE-464B-BD73-82B375A87591}" type="presOf" srcId="{913E8ED9-5793-4239-BAD8-A00A3159E04D}" destId="{A21B35AB-A6E7-40B0-A48C-F2137E09EDE9}" srcOrd="0" destOrd="0" presId="urn:microsoft.com/office/officeart/2005/8/layout/hierarchy2"/>
     <dgm:cxn modelId="{49E69296-6243-4B23-BB27-A3D4BEF5529C}" srcId="{4D72C498-B5D7-4A5E-9949-13D4BDD70C79}" destId="{CFFF95AD-6A3E-4156-870B-74376FA448BF}" srcOrd="1" destOrd="0" parTransId="{139FBCB0-87C1-4D19-9898-BB48C99D5614}" sibTransId="{2D803B32-337B-4EAC-B215-13958E412DA9}"/>
-    <dgm:cxn modelId="{70BC8D79-D686-49E0-9CB6-E7AFCC0FAFA8}" type="presOf" srcId="{0B7CF66D-0A27-42E3-AC6D-2DB726B0F1E6}" destId="{C296F982-F6F0-4728-ADF2-DC91F37071EA}" srcOrd="1" destOrd="0" presId="urn:microsoft.com/office/officeart/2005/8/layout/hierarchy2"/>
     <dgm:cxn modelId="{502FB9F7-55F9-4593-B1F2-FBE723CFF641}" srcId="{90721A67-6AD1-4A80-A90E-9D77E7AD4E6D}" destId="{AD7B3DA5-2EE7-42E6-A405-E9204AD083F8}" srcOrd="0" destOrd="0" parTransId="{0B7CF66D-0A27-42E3-AC6D-2DB726B0F1E6}" sibTransId="{4BBF8FF6-E72D-4A5B-A1FE-6EAB41BA4F5C}"/>
-    <dgm:cxn modelId="{F4E6F9F8-6C61-4EB8-AD8A-887F4A773E1E}" type="presOf" srcId="{3FE4910D-602C-4A72-BB9E-A3BE3A3A0E78}" destId="{F14A685D-1E0D-4B4F-8491-096DFB19D677}" srcOrd="1" destOrd="0" presId="urn:microsoft.com/office/officeart/2005/8/layout/hierarchy2"/>
-    <dgm:cxn modelId="{385F5203-1070-4E2B-BBA3-CDB1FFB683A9}" type="presOf" srcId="{B13E7694-BD7E-4ACD-8A25-288621413B33}" destId="{D36435EE-5DD9-4CB1-80E2-64E88C5269A2}" srcOrd="0" destOrd="0" presId="urn:microsoft.com/office/officeart/2005/8/layout/hierarchy2"/>
+    <dgm:cxn modelId="{C6DF9E95-7DE6-4C1C-8E06-035C35333F9B}" type="presOf" srcId="{9E6B55FE-E53C-49DC-B515-C2397BEC2CAB}" destId="{288590B9-AA3F-44E1-86EF-EEFFCBA51BD5}" srcOrd="0" destOrd="0" presId="urn:microsoft.com/office/officeart/2005/8/layout/hierarchy2"/>
     <dgm:cxn modelId="{7176B68D-8377-4602-BE4C-B7D75F5D41A5}" srcId="{4D72C498-B5D7-4A5E-9949-13D4BDD70C79}" destId="{24E98E51-90AC-468F-867A-C952D6FD5668}" srcOrd="2" destOrd="0" parTransId="{559D18E3-752D-4EE1-9939-C38FEFFAE5A4}" sibTransId="{5A87DC0A-A2A4-49BC-8D66-8E04CC32771A}"/>
-    <dgm:cxn modelId="{27C8F171-3159-4A4C-B56E-0A25D7F9556B}" type="presOf" srcId="{99F72719-26C5-43AC-9154-CEFFF5CEB37E}" destId="{A8464F86-5444-4B1D-8904-D5D84FB93A63}" srcOrd="0" destOrd="0" presId="urn:microsoft.com/office/officeart/2005/8/layout/hierarchy2"/>
-    <dgm:cxn modelId="{EC1137E9-92B9-4B6C-BD51-CACF90059E31}" type="presOf" srcId="{CFFF95AD-6A3E-4156-870B-74376FA448BF}" destId="{DE27DD97-4305-47FC-AFB0-35E1E791B27F}" srcOrd="0" destOrd="0" presId="urn:microsoft.com/office/officeart/2005/8/layout/hierarchy2"/>
     <dgm:cxn modelId="{6E9F04CF-538C-49AC-B727-EE48AD00E24E}" srcId="{90721A67-6AD1-4A80-A90E-9D77E7AD4E6D}" destId="{6EAA9C23-3A78-4C27-AAC9-504C071FA2D8}" srcOrd="1" destOrd="0" parTransId="{99F72719-26C5-43AC-9154-CEFFF5CEB37E}" sibTransId="{9DE824F4-9157-4786-AD52-3E163FA3C3B4}"/>
-    <dgm:cxn modelId="{B77CD800-69AE-4A8A-88A9-F3823D3C7EE6}" type="presOf" srcId="{597EB83F-9AF9-4A72-80A3-732912F27C6D}" destId="{1FDB852C-60D2-4512-8688-DBBE489C7C32}" srcOrd="1" destOrd="0" presId="urn:microsoft.com/office/officeart/2005/8/layout/hierarchy2"/>
-    <dgm:cxn modelId="{3187B5EA-C1A2-48BD-A806-80B9949E6BCA}" type="presOf" srcId="{3FE4910D-602C-4A72-BB9E-A3BE3A3A0E78}" destId="{C26101A3-172C-4AFD-8AA5-00EF71442597}" srcOrd="0" destOrd="0" presId="urn:microsoft.com/office/officeart/2005/8/layout/hierarchy2"/>
-    <dgm:cxn modelId="{8FF75FB5-CB01-4DEE-9BDD-EE78E35CAF9F}" type="presOf" srcId="{DD6977A0-3802-4240-88A2-691E7C2C48A6}" destId="{968AF4BE-4974-4BD5-85C7-35A0B47C6F8A}" srcOrd="0" destOrd="0" presId="urn:microsoft.com/office/officeart/2005/8/layout/hierarchy2"/>
-    <dgm:cxn modelId="{D9B2DA66-E064-4482-9A69-AAF21458DD32}" type="presOf" srcId="{139FBCB0-87C1-4D19-9898-BB48C99D5614}" destId="{AEBC5B76-A737-49A2-B533-66F2022C87AD}" srcOrd="0" destOrd="0" presId="urn:microsoft.com/office/officeart/2005/8/layout/hierarchy2"/>
-    <dgm:cxn modelId="{3B0AC06C-B5F0-42C5-A330-87F56D7A11B3}" type="presOf" srcId="{65626F29-AB7F-4A3E-92D9-6AFC55134C2D}" destId="{76D26D6D-EDAF-4C52-8B4D-841B0D968087}" srcOrd="0" destOrd="0" presId="urn:microsoft.com/office/officeart/2005/8/layout/hierarchy2"/>
-    <dgm:cxn modelId="{4FF32F63-AC2B-4759-AB4E-C4F3E465835D}" type="presOf" srcId="{559B25C1-457C-4CA8-A035-1849D9779D21}" destId="{858F7110-3310-4783-BBA8-7EC1E711C660}" srcOrd="0" destOrd="0" presId="urn:microsoft.com/office/officeart/2005/8/layout/hierarchy2"/>
-    <dgm:cxn modelId="{2BCB2656-14D7-4131-8C4E-B373AF152C05}" type="presOf" srcId="{6EAA9C23-3A78-4C27-AAC9-504C071FA2D8}" destId="{FFF314B7-9492-4462-8B1C-7BC33784FA0A}" srcOrd="0" destOrd="0" presId="urn:microsoft.com/office/officeart/2005/8/layout/hierarchy2"/>
-    <dgm:cxn modelId="{F25C189B-EA40-4B3E-BAD2-B01AFF1FF7EE}" type="presOf" srcId="{C72AA88C-4AEE-412B-ABBF-33D17A0AD941}" destId="{8E5DD861-D493-4A0A-B81E-EB2108ED9BB3}" srcOrd="0" destOrd="0" presId="urn:microsoft.com/office/officeart/2005/8/layout/hierarchy2"/>
-    <dgm:cxn modelId="{25ECD02B-ED02-42F1-BE15-C07EC0701030}" type="presOf" srcId="{90721A67-6AD1-4A80-A90E-9D77E7AD4E6D}" destId="{2D8842D7-E959-42FA-BA94-C6E6A8D46F08}" srcOrd="0" destOrd="0" presId="urn:microsoft.com/office/officeart/2005/8/layout/hierarchy2"/>
+    <dgm:cxn modelId="{34D30309-0181-4F00-A566-EADCD720F452}" type="presOf" srcId="{3FE4910D-602C-4A72-BB9E-A3BE3A3A0E78}" destId="{F14A685D-1E0D-4B4F-8491-096DFB19D677}" srcOrd="1" destOrd="0" presId="urn:microsoft.com/office/officeart/2005/8/layout/hierarchy2"/>
+    <dgm:cxn modelId="{A78D9C64-23FE-4811-B02B-18E92AA132D3}" type="presOf" srcId="{90721A67-6AD1-4A80-A90E-9D77E7AD4E6D}" destId="{2D8842D7-E959-42FA-BA94-C6E6A8D46F08}" srcOrd="0" destOrd="0" presId="urn:microsoft.com/office/officeart/2005/8/layout/hierarchy2"/>
+    <dgm:cxn modelId="{8DF99949-7929-4B35-8240-818F87635BC9}" type="presOf" srcId="{C72AA88C-4AEE-412B-ABBF-33D17A0AD941}" destId="{8E5DD861-D493-4A0A-B81E-EB2108ED9BB3}" srcOrd="0" destOrd="0" presId="urn:microsoft.com/office/officeart/2005/8/layout/hierarchy2"/>
+    <dgm:cxn modelId="{0C3EAD4B-0573-4300-A32C-EE2E798E61AB}" type="presOf" srcId="{DD6977A0-3802-4240-88A2-691E7C2C48A6}" destId="{6F424515-AE64-4689-98CF-DEE19DC54531}" srcOrd="1" destOrd="0" presId="urn:microsoft.com/office/officeart/2005/8/layout/hierarchy2"/>
+    <dgm:cxn modelId="{29588983-5420-445A-B862-5871CCAB6DD3}" type="presOf" srcId="{65626F29-AB7F-4A3E-92D9-6AFC55134C2D}" destId="{76D26D6D-EDAF-4C52-8B4D-841B0D968087}" srcOrd="0" destOrd="0" presId="urn:microsoft.com/office/officeart/2005/8/layout/hierarchy2"/>
+    <dgm:cxn modelId="{2A5771BF-D1C5-4174-9361-BE3CC2D41EE5}" type="presOf" srcId="{AD7B3DA5-2EE7-42E6-A405-E9204AD083F8}" destId="{B96A10A5-DFF5-46F1-944C-3675766C550F}" srcOrd="0" destOrd="0" presId="urn:microsoft.com/office/officeart/2005/8/layout/hierarchy2"/>
+    <dgm:cxn modelId="{0C3A248C-7A41-4C4D-8386-86324ABB1360}" type="presOf" srcId="{F1D4A2FF-1ED4-48C6-8293-904F41872AF1}" destId="{215E04C8-8ADC-4870-8072-6C6871A934E8}" srcOrd="0" destOrd="0" presId="urn:microsoft.com/office/officeart/2005/8/layout/hierarchy2"/>
+    <dgm:cxn modelId="{9B91F721-38FF-43FF-B0A4-BD4EC04C9A52}" type="presOf" srcId="{24E98E51-90AC-468F-867A-C952D6FD5668}" destId="{37C38F7E-4D19-426C-A64E-1CBDFC363BB7}" srcOrd="0" destOrd="0" presId="urn:microsoft.com/office/officeart/2005/8/layout/hierarchy2"/>
+    <dgm:cxn modelId="{9ED7A9CF-6F62-46CC-B53C-AAF570CFB18A}" type="presOf" srcId="{DD6977A0-3802-4240-88A2-691E7C2C48A6}" destId="{968AF4BE-4974-4BD5-85C7-35A0B47C6F8A}" srcOrd="0" destOrd="0" presId="urn:microsoft.com/office/officeart/2005/8/layout/hierarchy2"/>
+    <dgm:cxn modelId="{DA6C3891-5712-4259-902A-57B5BE7297BA}" type="presOf" srcId="{99F72719-26C5-43AC-9154-CEFFF5CEB37E}" destId="{A8464F86-5444-4B1D-8904-D5D84FB93A63}" srcOrd="0" destOrd="0" presId="urn:microsoft.com/office/officeart/2005/8/layout/hierarchy2"/>
+    <dgm:cxn modelId="{BED3BA15-0F4A-4883-8BC8-BEC6ACE01C08}" type="presOf" srcId="{F1D4A2FF-1ED4-48C6-8293-904F41872AF1}" destId="{881DB251-9FB1-4300-9BCC-5ED061EBD6BA}" srcOrd="1" destOrd="0" presId="urn:microsoft.com/office/officeart/2005/8/layout/hierarchy2"/>
     <dgm:cxn modelId="{9F4D2FFF-97B0-4BDE-B2FE-9300A204E5EE}" srcId="{65626F29-AB7F-4A3E-92D9-6AFC55134C2D}" destId="{90721A67-6AD1-4A80-A90E-9D77E7AD4E6D}" srcOrd="0" destOrd="0" parTransId="{FD12DCE2-E0B7-4C60-87FD-DBDC9530217F}" sibTransId="{898BA68B-F5FB-436F-B345-A5FAFB505382}"/>
-    <dgm:cxn modelId="{D4C3EC01-4277-43BB-A6BD-CA91F87ECC8B}" type="presOf" srcId="{0B7CF66D-0A27-42E3-AC6D-2DB726B0F1E6}" destId="{F84282DA-A190-4AE4-80A2-887CA41C8DE9}" srcOrd="0" destOrd="0" presId="urn:microsoft.com/office/officeart/2005/8/layout/hierarchy2"/>
-    <dgm:cxn modelId="{8F54B30C-531C-4EE8-9BAD-F88F0C60D697}" type="presOf" srcId="{1489036D-A9DA-40B5-957F-936B4A348264}" destId="{D2E89353-C1DC-4D8C-81F7-770019C69DEF}" srcOrd="1" destOrd="0" presId="urn:microsoft.com/office/officeart/2005/8/layout/hierarchy2"/>
-    <dgm:cxn modelId="{B4DA09A2-4CCC-4A74-8619-275235C183FB}" type="presOf" srcId="{24E98E51-90AC-468F-867A-C952D6FD5668}" destId="{37C38F7E-4D19-426C-A64E-1CBDFC363BB7}" srcOrd="0" destOrd="0" presId="urn:microsoft.com/office/officeart/2005/8/layout/hierarchy2"/>
-    <dgm:cxn modelId="{B56CAED5-8864-45DB-A5C7-246BF5CEBCE2}" type="presOf" srcId="{B13E7694-BD7E-4ACD-8A25-288621413B33}" destId="{2FF43323-1B88-4D6E-A12C-28C1BD2304F7}" srcOrd="1" destOrd="0" presId="urn:microsoft.com/office/officeart/2005/8/layout/hierarchy2"/>
-    <dgm:cxn modelId="{5FA145CA-7426-4BF7-BDA7-712FBFD82784}" type="presOf" srcId="{1489036D-A9DA-40B5-957F-936B4A348264}" destId="{EBFADA6F-FD50-43FB-87CB-15B1D9AA94CD}" srcOrd="0" destOrd="0" presId="urn:microsoft.com/office/officeart/2005/8/layout/hierarchy2"/>
-    <dgm:cxn modelId="{EED6F6FF-F8D0-41E5-B468-08F8597B8B07}" type="presOf" srcId="{139FBCB0-87C1-4D19-9898-BB48C99D5614}" destId="{2D4C1DD3-7A1B-4669-AB42-72A65ACFF1A8}" srcOrd="1" destOrd="0" presId="urn:microsoft.com/office/officeart/2005/8/layout/hierarchy2"/>
+    <dgm:cxn modelId="{93831573-B84D-42A8-9BB5-FEED39C7C77E}" type="presOf" srcId="{B13E7694-BD7E-4ACD-8A25-288621413B33}" destId="{2FF43323-1B88-4D6E-A12C-28C1BD2304F7}" srcOrd="1" destOrd="0" presId="urn:microsoft.com/office/officeart/2005/8/layout/hierarchy2"/>
+    <dgm:cxn modelId="{6C79AD43-08CA-4424-9921-1271A264500E}" type="presOf" srcId="{3FE4910D-602C-4A72-BB9E-A3BE3A3A0E78}" destId="{C26101A3-172C-4AFD-8AA5-00EF71442597}" srcOrd="0" destOrd="0" presId="urn:microsoft.com/office/officeart/2005/8/layout/hierarchy2"/>
+    <dgm:cxn modelId="{81091FDE-634D-4511-80F8-DDABB07616F0}" type="presOf" srcId="{495223E1-057C-40FA-B321-DB15D7B7BF1E}" destId="{98EDA116-065D-473B-983B-F7A1A4E0692D}" srcOrd="0" destOrd="0" presId="urn:microsoft.com/office/officeart/2005/8/layout/hierarchy2"/>
+    <dgm:cxn modelId="{398272C7-EE01-42D3-BBE4-CE14CEEC5D07}" type="presOf" srcId="{139FBCB0-87C1-4D19-9898-BB48C99D5614}" destId="{2D4C1DD3-7A1B-4669-AB42-72A65ACFF1A8}" srcOrd="1" destOrd="0" presId="urn:microsoft.com/office/officeart/2005/8/layout/hierarchy2"/>
+    <dgm:cxn modelId="{3DD5FC6F-9CDD-4990-A3F8-56023FAC01E9}" type="presOf" srcId="{559D18E3-752D-4EE1-9939-C38FEFFAE5A4}" destId="{E36A5456-E43A-492B-ABAE-06F81987E8E0}" srcOrd="1" destOrd="0" presId="urn:microsoft.com/office/officeart/2005/8/layout/hierarchy2"/>
+    <dgm:cxn modelId="{8BF4C9C6-746E-4818-9C47-F12796C14ECB}" type="presOf" srcId="{B13E7694-BD7E-4ACD-8A25-288621413B33}" destId="{D36435EE-5DD9-4CB1-80E2-64E88C5269A2}" srcOrd="0" destOrd="0" presId="urn:microsoft.com/office/officeart/2005/8/layout/hierarchy2"/>
+    <dgm:cxn modelId="{83008B77-4DE2-4EAD-9363-98501E2DA56F}" type="presOf" srcId="{559B25C1-457C-4CA8-A035-1849D9779D21}" destId="{858F7110-3310-4783-BBA8-7EC1E711C660}" srcOrd="0" destOrd="0" presId="urn:microsoft.com/office/officeart/2005/8/layout/hierarchy2"/>
+    <dgm:cxn modelId="{ACD9BD14-B8B2-48CC-A18A-6D2A3C58E116}" type="presOf" srcId="{1489036D-A9DA-40B5-957F-936B4A348264}" destId="{EBFADA6F-FD50-43FB-87CB-15B1D9AA94CD}" srcOrd="0" destOrd="0" presId="urn:microsoft.com/office/officeart/2005/8/layout/hierarchy2"/>
+    <dgm:cxn modelId="{45D2FF59-AC67-447F-BFCB-4C528512EB56}" type="presOf" srcId="{0B7CF66D-0A27-42E3-AC6D-2DB726B0F1E6}" destId="{C296F982-F6F0-4728-ADF2-DC91F37071EA}" srcOrd="1" destOrd="0" presId="urn:microsoft.com/office/officeart/2005/8/layout/hierarchy2"/>
     <dgm:cxn modelId="{64F301FB-A593-41C9-BDB6-F0EFA7C82324}" srcId="{6EAA9C23-3A78-4C27-AAC9-504C071FA2D8}" destId="{16244E34-B2A7-4CB0-B85E-995BCA75C3E6}" srcOrd="1" destOrd="0" parTransId="{B13E7694-BD7E-4ACD-8A25-288621413B33}" sibTransId="{A0EBF300-51DB-4610-8BD4-DE84A2AC4F9A}"/>
-    <dgm:cxn modelId="{BCFDD441-8FCB-4164-888E-D20F503A8BC0}" type="presOf" srcId="{9E6B55FE-E53C-49DC-B515-C2397BEC2CAB}" destId="{288590B9-AA3F-44E1-86EF-EEFFCBA51BD5}" srcOrd="0" destOrd="0" presId="urn:microsoft.com/office/officeart/2005/8/layout/hierarchy2"/>
-    <dgm:cxn modelId="{7023D531-EBC9-478D-8D39-581990CFC9A2}" type="presOf" srcId="{4D72C498-B5D7-4A5E-9949-13D4BDD70C79}" destId="{3F3231AA-D37A-47E2-AA64-F3C7B7B2954D}" srcOrd="0" destOrd="0" presId="urn:microsoft.com/office/officeart/2005/8/layout/hierarchy2"/>
-    <dgm:cxn modelId="{1CE5291D-5614-42E0-9A81-1FABA8243032}" type="presOf" srcId="{495223E1-057C-40FA-B321-DB15D7B7BF1E}" destId="{98EDA116-065D-473B-983B-F7A1A4E0692D}" srcOrd="0" destOrd="0" presId="urn:microsoft.com/office/officeart/2005/8/layout/hierarchy2"/>
+    <dgm:cxn modelId="{8792ABA4-D469-4851-AA9C-1E679C6BDA7F}" type="presOf" srcId="{16244E34-B2A7-4CB0-B85E-995BCA75C3E6}" destId="{D91136A0-BBA5-4033-85D4-E551E48A4097}" srcOrd="0" destOrd="0" presId="urn:microsoft.com/office/officeart/2005/8/layout/hierarchy2"/>
     <dgm:cxn modelId="{D05732E0-8016-4300-94E0-4C5846D8338F}" srcId="{6EAA9C23-3A78-4C27-AAC9-504C071FA2D8}" destId="{495223E1-057C-40FA-B321-DB15D7B7BF1E}" srcOrd="3" destOrd="0" parTransId="{597EB83F-9AF9-4A72-80A3-732912F27C6D}" sibTransId="{3E875B8A-F119-494A-907D-67F8BC091872}"/>
-    <dgm:cxn modelId="{1C185110-DC34-4844-8D6A-6A4F7B11B663}" type="presOf" srcId="{597EB83F-9AF9-4A72-80A3-732912F27C6D}" destId="{D955C53B-B716-4B38-9366-F9DF3D076BCB}" srcOrd="0" destOrd="0" presId="urn:microsoft.com/office/officeart/2005/8/layout/hierarchy2"/>
-    <dgm:cxn modelId="{134DD2BC-F213-4A56-9F9E-9B762F6F64A8}" type="presOf" srcId="{DD6977A0-3802-4240-88A2-691E7C2C48A6}" destId="{6F424515-AE64-4689-98CF-DEE19DC54531}" srcOrd="1" destOrd="0" presId="urn:microsoft.com/office/officeart/2005/8/layout/hierarchy2"/>
+    <dgm:cxn modelId="{3879D92E-E078-4BA1-9E35-15604EF2873D}" type="presOf" srcId="{FDC9356B-5836-435E-BB19-C94DC8F3D3EF}" destId="{D63F150D-0E96-4C27-A427-95C317656D1D}" srcOrd="0" destOrd="0" presId="urn:microsoft.com/office/officeart/2005/8/layout/hierarchy2"/>
+    <dgm:cxn modelId="{ADD68F81-4AD1-4D2C-8BCB-CBE00E50ED1D}" type="presOf" srcId="{139FBCB0-87C1-4D19-9898-BB48C99D5614}" destId="{AEBC5B76-A737-49A2-B533-66F2022C87AD}" srcOrd="0" destOrd="0" presId="urn:microsoft.com/office/officeart/2005/8/layout/hierarchy2"/>
     <dgm:cxn modelId="{967F65B6-C47B-4EC0-ADE6-CAFBBE1F0516}" srcId="{CFFF95AD-6A3E-4156-870B-74376FA448BF}" destId="{559B25C1-457C-4CA8-A035-1849D9779D21}" srcOrd="0" destOrd="0" parTransId="{1489036D-A9DA-40B5-957F-936B4A348264}" sibTransId="{CA40A06D-5492-4390-8F79-91529B97C7E3}"/>
-    <dgm:cxn modelId="{1F758EC9-7603-4387-81B9-C3D5CD43DD4C}" type="presOf" srcId="{99F72719-26C5-43AC-9154-CEFFF5CEB37E}" destId="{ECBF6DD1-22FB-4942-9A69-C2E334F2B933}" srcOrd="1" destOrd="0" presId="urn:microsoft.com/office/officeart/2005/8/layout/hierarchy2"/>
+    <dgm:cxn modelId="{D89F6048-F1B4-4787-B926-B49F52CB6F9B}" srcId="{AD7B3DA5-2EE7-42E6-A405-E9204AD083F8}" destId="{4D72C498-B5D7-4A5E-9949-13D4BDD70C79}" srcOrd="0" destOrd="0" parTransId="{3FE4910D-602C-4A72-BB9E-A3BE3A3A0E78}" sibTransId="{A5576FB7-9241-49DD-B403-195A5C6DB3B2}"/>
     <dgm:cxn modelId="{10820E9B-F692-4BF5-B197-3DDE2495C1CB}" srcId="{6EAA9C23-3A78-4C27-AAC9-504C071FA2D8}" destId="{913E8ED9-5793-4239-BAD8-A00A3159E04D}" srcOrd="0" destOrd="0" parTransId="{C72AA88C-4AEE-412B-ABBF-33D17A0AD941}" sibTransId="{E09A0026-5DBE-4A74-ADE4-A8C0FD11704F}"/>
-    <dgm:cxn modelId="{D89F6048-F1B4-4787-B926-B49F52CB6F9B}" srcId="{AD7B3DA5-2EE7-42E6-A405-E9204AD083F8}" destId="{4D72C498-B5D7-4A5E-9949-13D4BDD70C79}" srcOrd="0" destOrd="0" parTransId="{3FE4910D-602C-4A72-BB9E-A3BE3A3A0E78}" sibTransId="{A5576FB7-9241-49DD-B403-195A5C6DB3B2}"/>
-    <dgm:cxn modelId="{93327B15-3D5D-4764-A95E-A18A82203389}" type="presOf" srcId="{F1D4A2FF-1ED4-48C6-8293-904F41872AF1}" destId="{881DB251-9FB1-4300-9BCC-5ED061EBD6BA}" srcOrd="1" destOrd="0" presId="urn:microsoft.com/office/officeart/2005/8/layout/hierarchy2"/>
+    <dgm:cxn modelId="{80C45C1E-BFE2-4C83-A223-8971BC1BFA70}" type="presOf" srcId="{4D72C498-B5D7-4A5E-9949-13D4BDD70C79}" destId="{3F3231AA-D37A-47E2-AA64-F3C7B7B2954D}" srcOrd="0" destOrd="0" presId="urn:microsoft.com/office/officeart/2005/8/layout/hierarchy2"/>
+    <dgm:cxn modelId="{981473B0-8EEB-4557-B6A8-E71441A3925F}" type="presOf" srcId="{597EB83F-9AF9-4A72-80A3-732912F27C6D}" destId="{D955C53B-B716-4B38-9366-F9DF3D076BCB}" srcOrd="0" destOrd="0" presId="urn:microsoft.com/office/officeart/2005/8/layout/hierarchy2"/>
     <dgm:cxn modelId="{5D66E035-8128-4BBA-84F0-1D671D2DE898}" srcId="{6EAA9C23-3A78-4C27-AAC9-504C071FA2D8}" destId="{9E6B55FE-E53C-49DC-B515-C2397BEC2CAB}" srcOrd="2" destOrd="0" parTransId="{F1D4A2FF-1ED4-48C6-8293-904F41872AF1}" sibTransId="{9DCC26EF-3D9C-4F2C-A2B6-405DE1FD371A}"/>
-    <dgm:cxn modelId="{BF541F4F-AD0C-4383-AA61-4C42FCE1CA3C}" type="presOf" srcId="{C72AA88C-4AEE-412B-ABBF-33D17A0AD941}" destId="{C0DFBE07-132A-42A3-A5E2-F594000B2340}" srcOrd="1" destOrd="0" presId="urn:microsoft.com/office/officeart/2005/8/layout/hierarchy2"/>
-    <dgm:cxn modelId="{C22DD6F6-5364-4B02-8658-3FEC6BA3B6B6}" type="presOf" srcId="{16244E34-B2A7-4CB0-B85E-995BCA75C3E6}" destId="{D91136A0-BBA5-4033-85D4-E551E48A4097}" srcOrd="0" destOrd="0" presId="urn:microsoft.com/office/officeart/2005/8/layout/hierarchy2"/>
+    <dgm:cxn modelId="{498A470F-FD0B-4EE0-BFDF-469D18B74B4D}" type="presOf" srcId="{0B7CF66D-0A27-42E3-AC6D-2DB726B0F1E6}" destId="{F84282DA-A190-4AE4-80A2-887CA41C8DE9}" srcOrd="0" destOrd="0" presId="urn:microsoft.com/office/officeart/2005/8/layout/hierarchy2"/>
+    <dgm:cxn modelId="{A890B962-8818-4F59-BC41-818BED79EB0D}" type="presOf" srcId="{C72AA88C-4AEE-412B-ABBF-33D17A0AD941}" destId="{C0DFBE07-132A-42A3-A5E2-F594000B2340}" srcOrd="1" destOrd="0" presId="urn:microsoft.com/office/officeart/2005/8/layout/hierarchy2"/>
     <dgm:cxn modelId="{FD18F822-929A-4822-AE96-7ADBA2A3C5CD}" srcId="{4D72C498-B5D7-4A5E-9949-13D4BDD70C79}" destId="{FDC9356B-5836-435E-BB19-C94DC8F3D3EF}" srcOrd="0" destOrd="0" parTransId="{DD6977A0-3802-4240-88A2-691E7C2C48A6}" sibTransId="{20A4AF65-9EE3-422E-A635-F5D68A4A881B}"/>
-    <dgm:cxn modelId="{7B510BA5-9A84-4193-92B1-66575C17A808}" type="presOf" srcId="{FDC9356B-5836-435E-BB19-C94DC8F3D3EF}" destId="{D63F150D-0E96-4C27-A427-95C317656D1D}" srcOrd="0" destOrd="0" presId="urn:microsoft.com/office/officeart/2005/8/layout/hierarchy2"/>
-    <dgm:cxn modelId="{0C191E06-B878-4841-8B09-C570F4460D71}" type="presOf" srcId="{559D18E3-752D-4EE1-9939-C38FEFFAE5A4}" destId="{9EFBE792-9572-41CC-B394-D06BBCFDDEA7}" srcOrd="0" destOrd="0" presId="urn:microsoft.com/office/officeart/2005/8/layout/hierarchy2"/>
-    <dgm:cxn modelId="{8139B9CF-E95F-4FAA-B1B2-5CEB92802F27}" type="presParOf" srcId="{76D26D6D-EDAF-4C52-8B4D-841B0D968087}" destId="{F8FABF40-7E53-41D6-A584-A511DC78C1BE}" srcOrd="0" destOrd="0" presId="urn:microsoft.com/office/officeart/2005/8/layout/hierarchy2"/>
-    <dgm:cxn modelId="{D8B5BACC-3F9C-4CF9-85A8-4585F0AE6C49}" type="presParOf" srcId="{F8FABF40-7E53-41D6-A584-A511DC78C1BE}" destId="{2D8842D7-E959-42FA-BA94-C6E6A8D46F08}" srcOrd="0" destOrd="0" presId="urn:microsoft.com/office/officeart/2005/8/layout/hierarchy2"/>
-    <dgm:cxn modelId="{BB73C463-E251-4D83-BA80-451D100253C4}" type="presParOf" srcId="{F8FABF40-7E53-41D6-A584-A511DC78C1BE}" destId="{BE75B47B-3650-4F5E-B461-4EF0A961DD5A}" srcOrd="1" destOrd="0" presId="urn:microsoft.com/office/officeart/2005/8/layout/hierarchy2"/>
-    <dgm:cxn modelId="{A9864E2F-0F96-4450-BDE6-B521CD2193ED}" type="presParOf" srcId="{BE75B47B-3650-4F5E-B461-4EF0A961DD5A}" destId="{F84282DA-A190-4AE4-80A2-887CA41C8DE9}" srcOrd="0" destOrd="0" presId="urn:microsoft.com/office/officeart/2005/8/layout/hierarchy2"/>
-    <dgm:cxn modelId="{72AD0841-837E-46BF-B629-8B87B24CE797}" type="presParOf" srcId="{F84282DA-A190-4AE4-80A2-887CA41C8DE9}" destId="{C296F982-F6F0-4728-ADF2-DC91F37071EA}" srcOrd="0" destOrd="0" presId="urn:microsoft.com/office/officeart/2005/8/layout/hierarchy2"/>
-    <dgm:cxn modelId="{DE395132-8248-4F69-A1ED-2585B866B481}" type="presParOf" srcId="{BE75B47B-3650-4F5E-B461-4EF0A961DD5A}" destId="{CF42DF83-DDC9-476D-B33D-59E7CA944A5E}" srcOrd="1" destOrd="0" presId="urn:microsoft.com/office/officeart/2005/8/layout/hierarchy2"/>
-    <dgm:cxn modelId="{108A0ED2-EC9B-438E-8789-E42A4FE5CB47}" type="presParOf" srcId="{CF42DF83-DDC9-476D-B33D-59E7CA944A5E}" destId="{B96A10A5-DFF5-46F1-944C-3675766C550F}" srcOrd="0" destOrd="0" presId="urn:microsoft.com/office/officeart/2005/8/layout/hierarchy2"/>
-    <dgm:cxn modelId="{DFC11992-BFC8-45B1-AD9A-BE72C538DF96}" type="presParOf" srcId="{CF42DF83-DDC9-476D-B33D-59E7CA944A5E}" destId="{4F298BFB-1885-4076-9A22-AC9C0889C64B}" srcOrd="1" destOrd="0" presId="urn:microsoft.com/office/officeart/2005/8/layout/hierarchy2"/>
-    <dgm:cxn modelId="{8E961DBC-431C-4708-9991-4E482865CB0F}" type="presParOf" srcId="{4F298BFB-1885-4076-9A22-AC9C0889C64B}" destId="{C26101A3-172C-4AFD-8AA5-00EF71442597}" srcOrd="0" destOrd="0" presId="urn:microsoft.com/office/officeart/2005/8/layout/hierarchy2"/>
-    <dgm:cxn modelId="{60FCA9B8-99BF-4310-A250-BE6387808612}" type="presParOf" srcId="{C26101A3-172C-4AFD-8AA5-00EF71442597}" destId="{F14A685D-1E0D-4B4F-8491-096DFB19D677}" srcOrd="0" destOrd="0" presId="urn:microsoft.com/office/officeart/2005/8/layout/hierarchy2"/>
-    <dgm:cxn modelId="{8766BA73-5C74-4298-B45F-7694075284D7}" type="presParOf" srcId="{4F298BFB-1885-4076-9A22-AC9C0889C64B}" destId="{F368639D-315F-4154-88B1-6A5B912D6526}" srcOrd="1" destOrd="0" presId="urn:microsoft.com/office/officeart/2005/8/layout/hierarchy2"/>
-    <dgm:cxn modelId="{E554CC1C-D77B-4071-9FA9-CF097A88A30A}" type="presParOf" srcId="{F368639D-315F-4154-88B1-6A5B912D6526}" destId="{3F3231AA-D37A-47E2-AA64-F3C7B7B2954D}" srcOrd="0" destOrd="0" presId="urn:microsoft.com/office/officeart/2005/8/layout/hierarchy2"/>
-    <dgm:cxn modelId="{7BB732F6-A71A-401B-B2D1-698C1A9514F2}" type="presParOf" srcId="{F368639D-315F-4154-88B1-6A5B912D6526}" destId="{397AEE95-8A0C-4187-A00A-9EB934AA598C}" srcOrd="1" destOrd="0" presId="urn:microsoft.com/office/officeart/2005/8/layout/hierarchy2"/>
-    <dgm:cxn modelId="{102E0E7C-2616-4123-8706-03426B2C9D5B}" type="presParOf" srcId="{397AEE95-8A0C-4187-A00A-9EB934AA598C}" destId="{968AF4BE-4974-4BD5-85C7-35A0B47C6F8A}" srcOrd="0" destOrd="0" presId="urn:microsoft.com/office/officeart/2005/8/layout/hierarchy2"/>
-    <dgm:cxn modelId="{E7388AEC-B5D8-4D0B-95C1-9A0C729CAA78}" type="presParOf" srcId="{968AF4BE-4974-4BD5-85C7-35A0B47C6F8A}" destId="{6F424515-AE64-4689-98CF-DEE19DC54531}" srcOrd="0" destOrd="0" presId="urn:microsoft.com/office/officeart/2005/8/layout/hierarchy2"/>
-    <dgm:cxn modelId="{1CA2985F-A06F-4BB2-A97F-FE7BAE426A6F}" type="presParOf" srcId="{397AEE95-8A0C-4187-A00A-9EB934AA598C}" destId="{EB924A49-A3F3-497C-ACC4-327EDE264F60}" srcOrd="1" destOrd="0" presId="urn:microsoft.com/office/officeart/2005/8/layout/hierarchy2"/>
-    <dgm:cxn modelId="{C5FD6B4E-1ECB-4B79-AE3E-BC9C74941614}" type="presParOf" srcId="{EB924A49-A3F3-497C-ACC4-327EDE264F60}" destId="{D63F150D-0E96-4C27-A427-95C317656D1D}" srcOrd="0" destOrd="0" presId="urn:microsoft.com/office/officeart/2005/8/layout/hierarchy2"/>
-    <dgm:cxn modelId="{7D20076E-DE90-41C5-A291-1050969302DB}" type="presParOf" srcId="{EB924A49-A3F3-497C-ACC4-327EDE264F60}" destId="{1491B2AE-5B55-45CE-B988-8E12BEB8BF55}" srcOrd="1" destOrd="0" presId="urn:microsoft.com/office/officeart/2005/8/layout/hierarchy2"/>
-    <dgm:cxn modelId="{33B8CFA6-2509-426F-BB7D-7BA592C9E68F}" type="presParOf" srcId="{397AEE95-8A0C-4187-A00A-9EB934AA598C}" destId="{AEBC5B76-A737-49A2-B533-66F2022C87AD}" srcOrd="2" destOrd="0" presId="urn:microsoft.com/office/officeart/2005/8/layout/hierarchy2"/>
-    <dgm:cxn modelId="{74B648B6-B83B-494E-A329-7CFAB7FC367C}" type="presParOf" srcId="{AEBC5B76-A737-49A2-B533-66F2022C87AD}" destId="{2D4C1DD3-7A1B-4669-AB42-72A65ACFF1A8}" srcOrd="0" destOrd="0" presId="urn:microsoft.com/office/officeart/2005/8/layout/hierarchy2"/>
-    <dgm:cxn modelId="{D4F1BAEC-9E48-4DA7-B389-CCE86111A4BE}" type="presParOf" srcId="{397AEE95-8A0C-4187-A00A-9EB934AA598C}" destId="{9F7C6272-585E-4DDA-B1DC-EB4580AF2AB2}" srcOrd="3" destOrd="0" presId="urn:microsoft.com/office/officeart/2005/8/layout/hierarchy2"/>
-    <dgm:cxn modelId="{8C3B56E2-8EFE-4825-9696-2D259C35108F}" type="presParOf" srcId="{9F7C6272-585E-4DDA-B1DC-EB4580AF2AB2}" destId="{DE27DD97-4305-47FC-AFB0-35E1E791B27F}" srcOrd="0" destOrd="0" presId="urn:microsoft.com/office/officeart/2005/8/layout/hierarchy2"/>
-    <dgm:cxn modelId="{AD1C3C7D-8DAF-469F-BCEA-F9BF51D1BB53}" type="presParOf" srcId="{9F7C6272-585E-4DDA-B1DC-EB4580AF2AB2}" destId="{4A028989-708D-4CC4-885B-928EC3B6636B}" srcOrd="1" destOrd="0" presId="urn:microsoft.com/office/officeart/2005/8/layout/hierarchy2"/>
-    <dgm:cxn modelId="{477C503E-975D-44E0-B941-669D9C809393}" type="presParOf" srcId="{4A028989-708D-4CC4-885B-928EC3B6636B}" destId="{EBFADA6F-FD50-43FB-87CB-15B1D9AA94CD}" srcOrd="0" destOrd="0" presId="urn:microsoft.com/office/officeart/2005/8/layout/hierarchy2"/>
-    <dgm:cxn modelId="{4985B6A7-302F-42F2-87B6-B4B801376D6F}" type="presParOf" srcId="{EBFADA6F-FD50-43FB-87CB-15B1D9AA94CD}" destId="{D2E89353-C1DC-4D8C-81F7-770019C69DEF}" srcOrd="0" destOrd="0" presId="urn:microsoft.com/office/officeart/2005/8/layout/hierarchy2"/>
-    <dgm:cxn modelId="{D2D1D947-F0F0-4FC0-BD36-FC663657637C}" type="presParOf" srcId="{4A028989-708D-4CC4-885B-928EC3B6636B}" destId="{CC9BC564-3787-4383-9FFC-61D9D0588B21}" srcOrd="1" destOrd="0" presId="urn:microsoft.com/office/officeart/2005/8/layout/hierarchy2"/>
-    <dgm:cxn modelId="{67CA8E60-EAB6-4196-9D2A-B07291193141}" type="presParOf" srcId="{CC9BC564-3787-4383-9FFC-61D9D0588B21}" destId="{858F7110-3310-4783-BBA8-7EC1E711C660}" srcOrd="0" destOrd="0" presId="urn:microsoft.com/office/officeart/2005/8/layout/hierarchy2"/>
-    <dgm:cxn modelId="{D8F14B1C-79CF-477D-A5B8-BF014FCB07BC}" type="presParOf" srcId="{CC9BC564-3787-4383-9FFC-61D9D0588B21}" destId="{65C1A66E-C56C-4171-AB97-8297D46BDB88}" srcOrd="1" destOrd="0" presId="urn:microsoft.com/office/officeart/2005/8/layout/hierarchy2"/>
-    <dgm:cxn modelId="{778D1F16-E30B-42F9-B9EB-259912CB9CD8}" type="presParOf" srcId="{397AEE95-8A0C-4187-A00A-9EB934AA598C}" destId="{9EFBE792-9572-41CC-B394-D06BBCFDDEA7}" srcOrd="4" destOrd="0" presId="urn:microsoft.com/office/officeart/2005/8/layout/hierarchy2"/>
-    <dgm:cxn modelId="{90B3AC9A-7A2F-47CB-8B99-9F9072283633}" type="presParOf" srcId="{9EFBE792-9572-41CC-B394-D06BBCFDDEA7}" destId="{E36A5456-E43A-492B-ABAE-06F81987E8E0}" srcOrd="0" destOrd="0" presId="urn:microsoft.com/office/officeart/2005/8/layout/hierarchy2"/>
-    <dgm:cxn modelId="{7EBA6A29-6D0A-455A-A86B-47A911AF3C7C}" type="presParOf" srcId="{397AEE95-8A0C-4187-A00A-9EB934AA598C}" destId="{6D225540-AFA0-415E-A130-ABE75225B256}" srcOrd="5" destOrd="0" presId="urn:microsoft.com/office/officeart/2005/8/layout/hierarchy2"/>
-    <dgm:cxn modelId="{95B8C48C-0CA1-45BD-8F17-9DBB467DCA96}" type="presParOf" srcId="{6D225540-AFA0-415E-A130-ABE75225B256}" destId="{37C38F7E-4D19-426C-A64E-1CBDFC363BB7}" srcOrd="0" destOrd="0" presId="urn:microsoft.com/office/officeart/2005/8/layout/hierarchy2"/>
-    <dgm:cxn modelId="{CC01F6A0-AB8D-424C-B0D7-FEA47B4A3948}" type="presParOf" srcId="{6D225540-AFA0-415E-A130-ABE75225B256}" destId="{F4349A4C-5F5C-42E6-B925-D581139B19CA}" srcOrd="1" destOrd="0" presId="urn:microsoft.com/office/officeart/2005/8/layout/hierarchy2"/>
-    <dgm:cxn modelId="{4B2168AC-4C4C-48B1-97EA-B119797A036E}" type="presParOf" srcId="{BE75B47B-3650-4F5E-B461-4EF0A961DD5A}" destId="{A8464F86-5444-4B1D-8904-D5D84FB93A63}" srcOrd="2" destOrd="0" presId="urn:microsoft.com/office/officeart/2005/8/layout/hierarchy2"/>
-    <dgm:cxn modelId="{D97A76A4-2BC2-4CDB-A5EE-90EC37522BA0}" type="presParOf" srcId="{A8464F86-5444-4B1D-8904-D5D84FB93A63}" destId="{ECBF6DD1-22FB-4942-9A69-C2E334F2B933}" srcOrd="0" destOrd="0" presId="urn:microsoft.com/office/officeart/2005/8/layout/hierarchy2"/>
-    <dgm:cxn modelId="{9C37D136-9155-425F-8EE9-2431D76482B1}" type="presParOf" srcId="{BE75B47B-3650-4F5E-B461-4EF0A961DD5A}" destId="{E0C7B8DF-83A1-45D9-B9D9-9ED1C37E4CA4}" srcOrd="3" destOrd="0" presId="urn:microsoft.com/office/officeart/2005/8/layout/hierarchy2"/>
-    <dgm:cxn modelId="{834BEF52-7354-455A-B727-8BBDF1520F25}" type="presParOf" srcId="{E0C7B8DF-83A1-45D9-B9D9-9ED1C37E4CA4}" destId="{FFF314B7-9492-4462-8B1C-7BC33784FA0A}" srcOrd="0" destOrd="0" presId="urn:microsoft.com/office/officeart/2005/8/layout/hierarchy2"/>
-    <dgm:cxn modelId="{7B964C68-F62C-4433-B362-70C04C36D35C}" type="presParOf" srcId="{E0C7B8DF-83A1-45D9-B9D9-9ED1C37E4CA4}" destId="{F4FA03A4-3DA6-47F7-9A77-3B374796CB77}" srcOrd="1" destOrd="0" presId="urn:microsoft.com/office/officeart/2005/8/layout/hierarchy2"/>
-    <dgm:cxn modelId="{462BF532-2B3D-4251-B01F-BACE75DCDC14}" type="presParOf" srcId="{F4FA03A4-3DA6-47F7-9A77-3B374796CB77}" destId="{8E5DD861-D493-4A0A-B81E-EB2108ED9BB3}" srcOrd="0" destOrd="0" presId="urn:microsoft.com/office/officeart/2005/8/layout/hierarchy2"/>
-    <dgm:cxn modelId="{8645AA8B-3E25-48D3-8CDA-F1F87531CEA8}" type="presParOf" srcId="{8E5DD861-D493-4A0A-B81E-EB2108ED9BB3}" destId="{C0DFBE07-132A-42A3-A5E2-F594000B2340}" srcOrd="0" destOrd="0" presId="urn:microsoft.com/office/officeart/2005/8/layout/hierarchy2"/>
-    <dgm:cxn modelId="{C9A3BD9A-516F-4718-A70A-2D339068B8F9}" type="presParOf" srcId="{F4FA03A4-3DA6-47F7-9A77-3B374796CB77}" destId="{D48AA310-08E8-41B2-9889-9054306545F3}" srcOrd="1" destOrd="0" presId="urn:microsoft.com/office/officeart/2005/8/layout/hierarchy2"/>
-    <dgm:cxn modelId="{BCA46894-5B4F-4DD7-ABD5-C7FD22DF73DE}" type="presParOf" srcId="{D48AA310-08E8-41B2-9889-9054306545F3}" destId="{A21B35AB-A6E7-40B0-A48C-F2137E09EDE9}" srcOrd="0" destOrd="0" presId="urn:microsoft.com/office/officeart/2005/8/layout/hierarchy2"/>
-    <dgm:cxn modelId="{E62CA1E3-EDB5-496B-ABA1-2459627EB659}" type="presParOf" srcId="{D48AA310-08E8-41B2-9889-9054306545F3}" destId="{8B5CE3EF-0622-44C1-849C-2057D356BCBF}" srcOrd="1" destOrd="0" presId="urn:microsoft.com/office/officeart/2005/8/layout/hierarchy2"/>
-    <dgm:cxn modelId="{9A7C4648-1969-4409-BD46-FC3F668D9F62}" type="presParOf" srcId="{F4FA03A4-3DA6-47F7-9A77-3B374796CB77}" destId="{D36435EE-5DD9-4CB1-80E2-64E88C5269A2}" srcOrd="2" destOrd="0" presId="urn:microsoft.com/office/officeart/2005/8/layout/hierarchy2"/>
-    <dgm:cxn modelId="{5B002A51-55F0-4E03-90EB-2B4E4A7D8648}" type="presParOf" srcId="{D36435EE-5DD9-4CB1-80E2-64E88C5269A2}" destId="{2FF43323-1B88-4D6E-A12C-28C1BD2304F7}" srcOrd="0" destOrd="0" presId="urn:microsoft.com/office/officeart/2005/8/layout/hierarchy2"/>
-    <dgm:cxn modelId="{22A6A42D-A097-4D8E-9708-7CEE0A613CD1}" type="presParOf" srcId="{F4FA03A4-3DA6-47F7-9A77-3B374796CB77}" destId="{36D12C6A-C33F-444D-985E-C87528F365EF}" srcOrd="3" destOrd="0" presId="urn:microsoft.com/office/officeart/2005/8/layout/hierarchy2"/>
-    <dgm:cxn modelId="{4681B715-7D3B-478E-A3FA-B3C7541DBFE9}" type="presParOf" srcId="{36D12C6A-C33F-444D-985E-C87528F365EF}" destId="{D91136A0-BBA5-4033-85D4-E551E48A4097}" srcOrd="0" destOrd="0" presId="urn:microsoft.com/office/officeart/2005/8/layout/hierarchy2"/>
-    <dgm:cxn modelId="{C20674A9-88C0-4B86-B070-5CA8DC4C2A27}" type="presParOf" srcId="{36D12C6A-C33F-444D-985E-C87528F365EF}" destId="{18A8A596-414D-45EC-82A0-4CE6CE2BCEAF}" srcOrd="1" destOrd="0" presId="urn:microsoft.com/office/officeart/2005/8/layout/hierarchy2"/>
-    <dgm:cxn modelId="{A63833F5-792B-420D-9A54-979CE441E0AC}" type="presParOf" srcId="{F4FA03A4-3DA6-47F7-9A77-3B374796CB77}" destId="{215E04C8-8ADC-4870-8072-6C6871A934E8}" srcOrd="4" destOrd="0" presId="urn:microsoft.com/office/officeart/2005/8/layout/hierarchy2"/>
-    <dgm:cxn modelId="{E275B5FE-EE81-48B5-B7FA-686078DA39C5}" type="presParOf" srcId="{215E04C8-8ADC-4870-8072-6C6871A934E8}" destId="{881DB251-9FB1-4300-9BCC-5ED061EBD6BA}" srcOrd="0" destOrd="0" presId="urn:microsoft.com/office/officeart/2005/8/layout/hierarchy2"/>
-    <dgm:cxn modelId="{27CDD9F4-A52D-420E-90CB-54A21204B60E}" type="presParOf" srcId="{F4FA03A4-3DA6-47F7-9A77-3B374796CB77}" destId="{99095670-E0F4-480E-9255-5D1CF51C2306}" srcOrd="5" destOrd="0" presId="urn:microsoft.com/office/officeart/2005/8/layout/hierarchy2"/>
-    <dgm:cxn modelId="{47C0DA20-6938-4109-A797-2BB0FB41BBCF}" type="presParOf" srcId="{99095670-E0F4-480E-9255-5D1CF51C2306}" destId="{288590B9-AA3F-44E1-86EF-EEFFCBA51BD5}" srcOrd="0" destOrd="0" presId="urn:microsoft.com/office/officeart/2005/8/layout/hierarchy2"/>
-    <dgm:cxn modelId="{21C43A14-1C44-42EA-81CC-E2E323BBC6E7}" type="presParOf" srcId="{99095670-E0F4-480E-9255-5D1CF51C2306}" destId="{C9ADEDFB-79EA-4185-B0EC-F6EC4D8F782E}" srcOrd="1" destOrd="0" presId="urn:microsoft.com/office/officeart/2005/8/layout/hierarchy2"/>
-    <dgm:cxn modelId="{6C62FE1F-4CF2-4730-A649-23B2CED37BC6}" type="presParOf" srcId="{F4FA03A4-3DA6-47F7-9A77-3B374796CB77}" destId="{D955C53B-B716-4B38-9366-F9DF3D076BCB}" srcOrd="6" destOrd="0" presId="urn:microsoft.com/office/officeart/2005/8/layout/hierarchy2"/>
-    <dgm:cxn modelId="{68E6A1C0-8635-4A8C-95AF-F9CD11451925}" type="presParOf" srcId="{D955C53B-B716-4B38-9366-F9DF3D076BCB}" destId="{1FDB852C-60D2-4512-8688-DBBE489C7C32}" srcOrd="0" destOrd="0" presId="urn:microsoft.com/office/officeart/2005/8/layout/hierarchy2"/>
-    <dgm:cxn modelId="{8D931AAF-56A9-4F37-98BF-243642CFFE09}" type="presParOf" srcId="{F4FA03A4-3DA6-47F7-9A77-3B374796CB77}" destId="{4D2DD327-F21E-40DF-89CF-2531CE508332}" srcOrd="7" destOrd="0" presId="urn:microsoft.com/office/officeart/2005/8/layout/hierarchy2"/>
-    <dgm:cxn modelId="{1918406E-486B-447D-ACE4-4AF8CD355E8B}" type="presParOf" srcId="{4D2DD327-F21E-40DF-89CF-2531CE508332}" destId="{98EDA116-065D-473B-983B-F7A1A4E0692D}" srcOrd="0" destOrd="0" presId="urn:microsoft.com/office/officeart/2005/8/layout/hierarchy2"/>
-    <dgm:cxn modelId="{AD3288C5-BE8A-4C29-8807-96EA3425FFDC}" type="presParOf" srcId="{4D2DD327-F21E-40DF-89CF-2531CE508332}" destId="{DF92D010-B557-4787-97CA-5DC4251ABFBB}" srcOrd="1" destOrd="0" presId="urn:microsoft.com/office/officeart/2005/8/layout/hierarchy2"/>
+    <dgm:cxn modelId="{34282BB2-D762-4874-97BA-AFE5A63B23EB}" type="presOf" srcId="{CFFF95AD-6A3E-4156-870B-74376FA448BF}" destId="{DE27DD97-4305-47FC-AFB0-35E1E791B27F}" srcOrd="0" destOrd="0" presId="urn:microsoft.com/office/officeart/2005/8/layout/hierarchy2"/>
+    <dgm:cxn modelId="{11545DE5-BAE8-40D4-9C37-A2343C946DBB}" type="presOf" srcId="{597EB83F-9AF9-4A72-80A3-732912F27C6D}" destId="{1FDB852C-60D2-4512-8688-DBBE489C7C32}" srcOrd="1" destOrd="0" presId="urn:microsoft.com/office/officeart/2005/8/layout/hierarchy2"/>
+    <dgm:cxn modelId="{66C66CD6-5173-40FD-B2C6-E78794F2E48C}" type="presOf" srcId="{99F72719-26C5-43AC-9154-CEFFF5CEB37E}" destId="{ECBF6DD1-22FB-4942-9A69-C2E334F2B933}" srcOrd="1" destOrd="0" presId="urn:microsoft.com/office/officeart/2005/8/layout/hierarchy2"/>
+    <dgm:cxn modelId="{9B5D96D6-8BC3-4A85-8D1B-6051E774E0BB}" type="presParOf" srcId="{76D26D6D-EDAF-4C52-8B4D-841B0D968087}" destId="{F8FABF40-7E53-41D6-A584-A511DC78C1BE}" srcOrd="0" destOrd="0" presId="urn:microsoft.com/office/officeart/2005/8/layout/hierarchy2"/>
+    <dgm:cxn modelId="{51B7B472-8E8D-4032-B72F-DAB91947F8E1}" type="presParOf" srcId="{F8FABF40-7E53-41D6-A584-A511DC78C1BE}" destId="{2D8842D7-E959-42FA-BA94-C6E6A8D46F08}" srcOrd="0" destOrd="0" presId="urn:microsoft.com/office/officeart/2005/8/layout/hierarchy2"/>
+    <dgm:cxn modelId="{595816C3-882D-4E17-A9FC-4FECAAC0237C}" type="presParOf" srcId="{F8FABF40-7E53-41D6-A584-A511DC78C1BE}" destId="{BE75B47B-3650-4F5E-B461-4EF0A961DD5A}" srcOrd="1" destOrd="0" presId="urn:microsoft.com/office/officeart/2005/8/layout/hierarchy2"/>
+    <dgm:cxn modelId="{6B892C4A-0027-4E15-A8F5-E57461B52EA1}" type="presParOf" srcId="{BE75B47B-3650-4F5E-B461-4EF0A961DD5A}" destId="{F84282DA-A190-4AE4-80A2-887CA41C8DE9}" srcOrd="0" destOrd="0" presId="urn:microsoft.com/office/officeart/2005/8/layout/hierarchy2"/>
+    <dgm:cxn modelId="{9F2400A8-BD13-4B35-BF97-CB8439E89577}" type="presParOf" srcId="{F84282DA-A190-4AE4-80A2-887CA41C8DE9}" destId="{C296F982-F6F0-4728-ADF2-DC91F37071EA}" srcOrd="0" destOrd="0" presId="urn:microsoft.com/office/officeart/2005/8/layout/hierarchy2"/>
+    <dgm:cxn modelId="{6E0D4C37-21EA-43C3-AAD6-D848B7B498F2}" type="presParOf" srcId="{BE75B47B-3650-4F5E-B461-4EF0A961DD5A}" destId="{CF42DF83-DDC9-476D-B33D-59E7CA944A5E}" srcOrd="1" destOrd="0" presId="urn:microsoft.com/office/officeart/2005/8/layout/hierarchy2"/>
+    <dgm:cxn modelId="{50E59A65-6843-4CAC-8825-A96FE25B1B56}" type="presParOf" srcId="{CF42DF83-DDC9-476D-B33D-59E7CA944A5E}" destId="{B96A10A5-DFF5-46F1-944C-3675766C550F}" srcOrd="0" destOrd="0" presId="urn:microsoft.com/office/officeart/2005/8/layout/hierarchy2"/>
+    <dgm:cxn modelId="{5E07176F-0230-40FC-9EEB-97F72D0BCB9F}" type="presParOf" srcId="{CF42DF83-DDC9-476D-B33D-59E7CA944A5E}" destId="{4F298BFB-1885-4076-9A22-AC9C0889C64B}" srcOrd="1" destOrd="0" presId="urn:microsoft.com/office/officeart/2005/8/layout/hierarchy2"/>
+    <dgm:cxn modelId="{DE66AB3B-27D7-45B7-8749-525F87894206}" type="presParOf" srcId="{4F298BFB-1885-4076-9A22-AC9C0889C64B}" destId="{C26101A3-172C-4AFD-8AA5-00EF71442597}" srcOrd="0" destOrd="0" presId="urn:microsoft.com/office/officeart/2005/8/layout/hierarchy2"/>
+    <dgm:cxn modelId="{287CC909-4C9B-44BD-BFA9-6AD944FE38BC}" type="presParOf" srcId="{C26101A3-172C-4AFD-8AA5-00EF71442597}" destId="{F14A685D-1E0D-4B4F-8491-096DFB19D677}" srcOrd="0" destOrd="0" presId="urn:microsoft.com/office/officeart/2005/8/layout/hierarchy2"/>
+    <dgm:cxn modelId="{B9A92DBE-5771-48AF-B97C-A5D4CF71890E}" type="presParOf" srcId="{4F298BFB-1885-4076-9A22-AC9C0889C64B}" destId="{F368639D-315F-4154-88B1-6A5B912D6526}" srcOrd="1" destOrd="0" presId="urn:microsoft.com/office/officeart/2005/8/layout/hierarchy2"/>
+    <dgm:cxn modelId="{5D293382-E475-413B-867C-A1899E922B65}" type="presParOf" srcId="{F368639D-315F-4154-88B1-6A5B912D6526}" destId="{3F3231AA-D37A-47E2-AA64-F3C7B7B2954D}" srcOrd="0" destOrd="0" presId="urn:microsoft.com/office/officeart/2005/8/layout/hierarchy2"/>
+    <dgm:cxn modelId="{22A22176-FF6C-4A0B-8E67-EDC06A73820D}" type="presParOf" srcId="{F368639D-315F-4154-88B1-6A5B912D6526}" destId="{397AEE95-8A0C-4187-A00A-9EB934AA598C}" srcOrd="1" destOrd="0" presId="urn:microsoft.com/office/officeart/2005/8/layout/hierarchy2"/>
+    <dgm:cxn modelId="{0654706C-0D12-4AD0-9ADA-6666BE665F48}" type="presParOf" srcId="{397AEE95-8A0C-4187-A00A-9EB934AA598C}" destId="{968AF4BE-4974-4BD5-85C7-35A0B47C6F8A}" srcOrd="0" destOrd="0" presId="urn:microsoft.com/office/officeart/2005/8/layout/hierarchy2"/>
+    <dgm:cxn modelId="{B85AC41E-E990-4140-99FA-A8E3C5D88033}" type="presParOf" srcId="{968AF4BE-4974-4BD5-85C7-35A0B47C6F8A}" destId="{6F424515-AE64-4689-98CF-DEE19DC54531}" srcOrd="0" destOrd="0" presId="urn:microsoft.com/office/officeart/2005/8/layout/hierarchy2"/>
+    <dgm:cxn modelId="{08ED79CF-7CE5-4D0F-ABAD-0D009E38EB89}" type="presParOf" srcId="{397AEE95-8A0C-4187-A00A-9EB934AA598C}" destId="{EB924A49-A3F3-497C-ACC4-327EDE264F60}" srcOrd="1" destOrd="0" presId="urn:microsoft.com/office/officeart/2005/8/layout/hierarchy2"/>
+    <dgm:cxn modelId="{76323E56-0685-4980-9804-B77051A638D9}" type="presParOf" srcId="{EB924A49-A3F3-497C-ACC4-327EDE264F60}" destId="{D63F150D-0E96-4C27-A427-95C317656D1D}" srcOrd="0" destOrd="0" presId="urn:microsoft.com/office/officeart/2005/8/layout/hierarchy2"/>
+    <dgm:cxn modelId="{71822202-A3A4-4217-B740-884AAA3D4699}" type="presParOf" srcId="{EB924A49-A3F3-497C-ACC4-327EDE264F60}" destId="{1491B2AE-5B55-45CE-B988-8E12BEB8BF55}" srcOrd="1" destOrd="0" presId="urn:microsoft.com/office/officeart/2005/8/layout/hierarchy2"/>
+    <dgm:cxn modelId="{0675410E-5A7C-41E7-AECE-612BD03CA949}" type="presParOf" srcId="{397AEE95-8A0C-4187-A00A-9EB934AA598C}" destId="{AEBC5B76-A737-49A2-B533-66F2022C87AD}" srcOrd="2" destOrd="0" presId="urn:microsoft.com/office/officeart/2005/8/layout/hierarchy2"/>
+    <dgm:cxn modelId="{E7444FF6-44D3-4827-92A0-68ACF5F4489B}" type="presParOf" srcId="{AEBC5B76-A737-49A2-B533-66F2022C87AD}" destId="{2D4C1DD3-7A1B-4669-AB42-72A65ACFF1A8}" srcOrd="0" destOrd="0" presId="urn:microsoft.com/office/officeart/2005/8/layout/hierarchy2"/>
+    <dgm:cxn modelId="{F537305C-A086-4C74-901C-9C2380EA2B85}" type="presParOf" srcId="{397AEE95-8A0C-4187-A00A-9EB934AA598C}" destId="{9F7C6272-585E-4DDA-B1DC-EB4580AF2AB2}" srcOrd="3" destOrd="0" presId="urn:microsoft.com/office/officeart/2005/8/layout/hierarchy2"/>
+    <dgm:cxn modelId="{A07D15FB-D3A1-4B31-AA4F-47497BE87874}" type="presParOf" srcId="{9F7C6272-585E-4DDA-B1DC-EB4580AF2AB2}" destId="{DE27DD97-4305-47FC-AFB0-35E1E791B27F}" srcOrd="0" destOrd="0" presId="urn:microsoft.com/office/officeart/2005/8/layout/hierarchy2"/>
+    <dgm:cxn modelId="{41F8D8C8-2834-4B6F-BC04-D8A3866CCB49}" type="presParOf" srcId="{9F7C6272-585E-4DDA-B1DC-EB4580AF2AB2}" destId="{4A028989-708D-4CC4-885B-928EC3B6636B}" srcOrd="1" destOrd="0" presId="urn:microsoft.com/office/officeart/2005/8/layout/hierarchy2"/>
+    <dgm:cxn modelId="{A7D57CD1-DA8C-4F5D-9B32-AE2ADA4A0591}" type="presParOf" srcId="{4A028989-708D-4CC4-885B-928EC3B6636B}" destId="{EBFADA6F-FD50-43FB-87CB-15B1D9AA94CD}" srcOrd="0" destOrd="0" presId="urn:microsoft.com/office/officeart/2005/8/layout/hierarchy2"/>
+    <dgm:cxn modelId="{8E06F6D9-F047-4D3E-8E74-E8890B3DC464}" type="presParOf" srcId="{EBFADA6F-FD50-43FB-87CB-15B1D9AA94CD}" destId="{D2E89353-C1DC-4D8C-81F7-770019C69DEF}" srcOrd="0" destOrd="0" presId="urn:microsoft.com/office/officeart/2005/8/layout/hierarchy2"/>
+    <dgm:cxn modelId="{3ADBC745-DE90-4AFC-A56E-D0210963F674}" type="presParOf" srcId="{4A028989-708D-4CC4-885B-928EC3B6636B}" destId="{CC9BC564-3787-4383-9FFC-61D9D0588B21}" srcOrd="1" destOrd="0" presId="urn:microsoft.com/office/officeart/2005/8/layout/hierarchy2"/>
+    <dgm:cxn modelId="{870B41CE-32F1-4623-BAF8-1A09AB8836C9}" type="presParOf" srcId="{CC9BC564-3787-4383-9FFC-61D9D0588B21}" destId="{858F7110-3310-4783-BBA8-7EC1E711C660}" srcOrd="0" destOrd="0" presId="urn:microsoft.com/office/officeart/2005/8/layout/hierarchy2"/>
+    <dgm:cxn modelId="{23029BBE-2412-4953-BE94-292AC953707D}" type="presParOf" srcId="{CC9BC564-3787-4383-9FFC-61D9D0588B21}" destId="{65C1A66E-C56C-4171-AB97-8297D46BDB88}" srcOrd="1" destOrd="0" presId="urn:microsoft.com/office/officeart/2005/8/layout/hierarchy2"/>
+    <dgm:cxn modelId="{14A4984F-A304-4C17-AFEF-1B24C4A47A7D}" type="presParOf" srcId="{397AEE95-8A0C-4187-A00A-9EB934AA598C}" destId="{9EFBE792-9572-41CC-B394-D06BBCFDDEA7}" srcOrd="4" destOrd="0" presId="urn:microsoft.com/office/officeart/2005/8/layout/hierarchy2"/>
+    <dgm:cxn modelId="{A1E68637-1E6C-4E1A-BD15-0E9AA59DE748}" type="presParOf" srcId="{9EFBE792-9572-41CC-B394-D06BBCFDDEA7}" destId="{E36A5456-E43A-492B-ABAE-06F81987E8E0}" srcOrd="0" destOrd="0" presId="urn:microsoft.com/office/officeart/2005/8/layout/hierarchy2"/>
+    <dgm:cxn modelId="{1D4A6B48-5D4A-460C-8ACB-34952D9425EA}" type="presParOf" srcId="{397AEE95-8A0C-4187-A00A-9EB934AA598C}" destId="{6D225540-AFA0-415E-A130-ABE75225B256}" srcOrd="5" destOrd="0" presId="urn:microsoft.com/office/officeart/2005/8/layout/hierarchy2"/>
+    <dgm:cxn modelId="{D851195A-508D-466F-AD72-533142193197}" type="presParOf" srcId="{6D225540-AFA0-415E-A130-ABE75225B256}" destId="{37C38F7E-4D19-426C-A64E-1CBDFC363BB7}" srcOrd="0" destOrd="0" presId="urn:microsoft.com/office/officeart/2005/8/layout/hierarchy2"/>
+    <dgm:cxn modelId="{56EBE9F0-403F-445C-9789-83F6D6CA5AD8}" type="presParOf" srcId="{6D225540-AFA0-415E-A130-ABE75225B256}" destId="{F4349A4C-5F5C-42E6-B925-D581139B19CA}" srcOrd="1" destOrd="0" presId="urn:microsoft.com/office/officeart/2005/8/layout/hierarchy2"/>
+    <dgm:cxn modelId="{F6F25C06-E177-46A7-BC91-65304620E6DC}" type="presParOf" srcId="{BE75B47B-3650-4F5E-B461-4EF0A961DD5A}" destId="{A8464F86-5444-4B1D-8904-D5D84FB93A63}" srcOrd="2" destOrd="0" presId="urn:microsoft.com/office/officeart/2005/8/layout/hierarchy2"/>
+    <dgm:cxn modelId="{E936A4E0-5B61-4365-9E79-729D1A1CB6DE}" type="presParOf" srcId="{A8464F86-5444-4B1D-8904-D5D84FB93A63}" destId="{ECBF6DD1-22FB-4942-9A69-C2E334F2B933}" srcOrd="0" destOrd="0" presId="urn:microsoft.com/office/officeart/2005/8/layout/hierarchy2"/>
+    <dgm:cxn modelId="{8E3E8221-7192-4CBA-B39C-48C121DE012D}" type="presParOf" srcId="{BE75B47B-3650-4F5E-B461-4EF0A961DD5A}" destId="{E0C7B8DF-83A1-45D9-B9D9-9ED1C37E4CA4}" srcOrd="3" destOrd="0" presId="urn:microsoft.com/office/officeart/2005/8/layout/hierarchy2"/>
+    <dgm:cxn modelId="{5A99A846-0AF8-4709-8150-965F11B81A96}" type="presParOf" srcId="{E0C7B8DF-83A1-45D9-B9D9-9ED1C37E4CA4}" destId="{FFF314B7-9492-4462-8B1C-7BC33784FA0A}" srcOrd="0" destOrd="0" presId="urn:microsoft.com/office/officeart/2005/8/layout/hierarchy2"/>
+    <dgm:cxn modelId="{D202FB85-B48E-47A8-AA66-F15D1C50E5C5}" type="presParOf" srcId="{E0C7B8DF-83A1-45D9-B9D9-9ED1C37E4CA4}" destId="{F4FA03A4-3DA6-47F7-9A77-3B374796CB77}" srcOrd="1" destOrd="0" presId="urn:microsoft.com/office/officeart/2005/8/layout/hierarchy2"/>
+    <dgm:cxn modelId="{43DC6CBF-2AC7-4676-A348-B58E5539FF69}" type="presParOf" srcId="{F4FA03A4-3DA6-47F7-9A77-3B374796CB77}" destId="{8E5DD861-D493-4A0A-B81E-EB2108ED9BB3}" srcOrd="0" destOrd="0" presId="urn:microsoft.com/office/officeart/2005/8/layout/hierarchy2"/>
+    <dgm:cxn modelId="{8E18FA17-E09A-42DE-B461-064280B7D8DD}" type="presParOf" srcId="{8E5DD861-D493-4A0A-B81E-EB2108ED9BB3}" destId="{C0DFBE07-132A-42A3-A5E2-F594000B2340}" srcOrd="0" destOrd="0" presId="urn:microsoft.com/office/officeart/2005/8/layout/hierarchy2"/>
+    <dgm:cxn modelId="{8CEC88E1-19EA-468F-BDEF-C3BF1439D6EE}" type="presParOf" srcId="{F4FA03A4-3DA6-47F7-9A77-3B374796CB77}" destId="{D48AA310-08E8-41B2-9889-9054306545F3}" srcOrd="1" destOrd="0" presId="urn:microsoft.com/office/officeart/2005/8/layout/hierarchy2"/>
+    <dgm:cxn modelId="{167B45FD-1D85-4A8C-90F1-D1A601DD5C4C}" type="presParOf" srcId="{D48AA310-08E8-41B2-9889-9054306545F3}" destId="{A21B35AB-A6E7-40B0-A48C-F2137E09EDE9}" srcOrd="0" destOrd="0" presId="urn:microsoft.com/office/officeart/2005/8/layout/hierarchy2"/>
+    <dgm:cxn modelId="{637B3588-34F8-4918-9B82-F25AE26F98DF}" type="presParOf" srcId="{D48AA310-08E8-41B2-9889-9054306545F3}" destId="{8B5CE3EF-0622-44C1-849C-2057D356BCBF}" srcOrd="1" destOrd="0" presId="urn:microsoft.com/office/officeart/2005/8/layout/hierarchy2"/>
+    <dgm:cxn modelId="{974120E4-AEB9-4217-9776-E67C42278259}" type="presParOf" srcId="{F4FA03A4-3DA6-47F7-9A77-3B374796CB77}" destId="{D36435EE-5DD9-4CB1-80E2-64E88C5269A2}" srcOrd="2" destOrd="0" presId="urn:microsoft.com/office/officeart/2005/8/layout/hierarchy2"/>
+    <dgm:cxn modelId="{900449E2-27A8-4674-8164-C076A68B88E5}" type="presParOf" srcId="{D36435EE-5DD9-4CB1-80E2-64E88C5269A2}" destId="{2FF43323-1B88-4D6E-A12C-28C1BD2304F7}" srcOrd="0" destOrd="0" presId="urn:microsoft.com/office/officeart/2005/8/layout/hierarchy2"/>
+    <dgm:cxn modelId="{29AFB25F-0769-4BB7-8248-9FDDEB75F857}" type="presParOf" srcId="{F4FA03A4-3DA6-47F7-9A77-3B374796CB77}" destId="{36D12C6A-C33F-444D-985E-C87528F365EF}" srcOrd="3" destOrd="0" presId="urn:microsoft.com/office/officeart/2005/8/layout/hierarchy2"/>
+    <dgm:cxn modelId="{E29E2D7B-D035-4F0B-A5A9-A1B94BBB1600}" type="presParOf" srcId="{36D12C6A-C33F-444D-985E-C87528F365EF}" destId="{D91136A0-BBA5-4033-85D4-E551E48A4097}" srcOrd="0" destOrd="0" presId="urn:microsoft.com/office/officeart/2005/8/layout/hierarchy2"/>
+    <dgm:cxn modelId="{7A12DCEC-BBE8-45ED-97BF-63E91DD8BBCD}" type="presParOf" srcId="{36D12C6A-C33F-444D-985E-C87528F365EF}" destId="{18A8A596-414D-45EC-82A0-4CE6CE2BCEAF}" srcOrd="1" destOrd="0" presId="urn:microsoft.com/office/officeart/2005/8/layout/hierarchy2"/>
+    <dgm:cxn modelId="{E0038499-B8DD-4562-BE3A-D91CECEFE09F}" type="presParOf" srcId="{F4FA03A4-3DA6-47F7-9A77-3B374796CB77}" destId="{215E04C8-8ADC-4870-8072-6C6871A934E8}" srcOrd="4" destOrd="0" presId="urn:microsoft.com/office/officeart/2005/8/layout/hierarchy2"/>
+    <dgm:cxn modelId="{82079972-A118-4376-9507-80E32BF84C98}" type="presParOf" srcId="{215E04C8-8ADC-4870-8072-6C6871A934E8}" destId="{881DB251-9FB1-4300-9BCC-5ED061EBD6BA}" srcOrd="0" destOrd="0" presId="urn:microsoft.com/office/officeart/2005/8/layout/hierarchy2"/>
+    <dgm:cxn modelId="{8AA9F130-375F-4921-A74D-95A717D25331}" type="presParOf" srcId="{F4FA03A4-3DA6-47F7-9A77-3B374796CB77}" destId="{99095670-E0F4-480E-9255-5D1CF51C2306}" srcOrd="5" destOrd="0" presId="urn:microsoft.com/office/officeart/2005/8/layout/hierarchy2"/>
+    <dgm:cxn modelId="{D7CC11AC-553D-4D56-9C04-8BEF5B3F6F10}" type="presParOf" srcId="{99095670-E0F4-480E-9255-5D1CF51C2306}" destId="{288590B9-AA3F-44E1-86EF-EEFFCBA51BD5}" srcOrd="0" destOrd="0" presId="urn:microsoft.com/office/officeart/2005/8/layout/hierarchy2"/>
+    <dgm:cxn modelId="{7525D7C5-645A-44B8-AA05-FD963412B05F}" type="presParOf" srcId="{99095670-E0F4-480E-9255-5D1CF51C2306}" destId="{C9ADEDFB-79EA-4185-B0EC-F6EC4D8F782E}" srcOrd="1" destOrd="0" presId="urn:microsoft.com/office/officeart/2005/8/layout/hierarchy2"/>
+    <dgm:cxn modelId="{4212D0AB-3250-4C24-8B6E-D4881CBFE557}" type="presParOf" srcId="{F4FA03A4-3DA6-47F7-9A77-3B374796CB77}" destId="{D955C53B-B716-4B38-9366-F9DF3D076BCB}" srcOrd="6" destOrd="0" presId="urn:microsoft.com/office/officeart/2005/8/layout/hierarchy2"/>
+    <dgm:cxn modelId="{1E67AD68-B468-4857-A7B4-91E861E9976D}" type="presParOf" srcId="{D955C53B-B716-4B38-9366-F9DF3D076BCB}" destId="{1FDB852C-60D2-4512-8688-DBBE489C7C32}" srcOrd="0" destOrd="0" presId="urn:microsoft.com/office/officeart/2005/8/layout/hierarchy2"/>
+    <dgm:cxn modelId="{BBA08CA6-1AE2-497E-A4A5-1430EBED123D}" type="presParOf" srcId="{F4FA03A4-3DA6-47F7-9A77-3B374796CB77}" destId="{4D2DD327-F21E-40DF-89CF-2531CE508332}" srcOrd="7" destOrd="0" presId="urn:microsoft.com/office/officeart/2005/8/layout/hierarchy2"/>
+    <dgm:cxn modelId="{57CFEE03-C038-4943-AA72-D6B84CE6F76E}" type="presParOf" srcId="{4D2DD327-F21E-40DF-89CF-2531CE508332}" destId="{98EDA116-065D-473B-983B-F7A1A4E0692D}" srcOrd="0" destOrd="0" presId="urn:microsoft.com/office/officeart/2005/8/layout/hierarchy2"/>
+    <dgm:cxn modelId="{9A05604B-E5FF-450F-A072-6C683C1A2E74}" type="presParOf" srcId="{4D2DD327-F21E-40DF-89CF-2531CE508332}" destId="{DF92D010-B557-4787-97CA-5DC4251ABFBB}" srcOrd="1" destOrd="0" presId="urn:microsoft.com/office/officeart/2005/8/layout/hierarchy2"/>
   </dgm:cxnLst>
   <dgm:bg/>
   <dgm:whole/>
@@ -20022,103 +20927,103 @@
     </dgm:pt>
   </dgm:ptLst>
   <dgm:cxnLst>
-    <dgm:cxn modelId="{DCEBF793-1A9B-4086-BDA9-EF243AD63A2E}" type="presOf" srcId="{BABCE05A-4544-49DE-A70D-EBD4C2932AA1}" destId="{12FD7525-DB42-46F9-B8FD-D33568A05731}" srcOrd="1" destOrd="0" presId="urn:microsoft.com/office/officeart/2005/8/layout/hierarchy2"/>
-    <dgm:cxn modelId="{849E295C-4DD6-489E-ACF3-9AF2285E21F2}" type="presOf" srcId="{3958656D-BDA3-48B8-B715-8A44FDE6304E}" destId="{2AEF7D3A-FF38-45BC-9B3E-D40CCE847072}" srcOrd="0" destOrd="0" presId="urn:microsoft.com/office/officeart/2005/8/layout/hierarchy2"/>
-    <dgm:cxn modelId="{1469FD38-6286-46F3-BB2D-2A0147378CB2}" type="presOf" srcId="{5E47499F-6F41-4F22-A420-01A675CE6103}" destId="{E11C7B6F-7180-43A5-992E-3EA5851F2391}" srcOrd="0" destOrd="0" presId="urn:microsoft.com/office/officeart/2005/8/layout/hierarchy2"/>
+    <dgm:cxn modelId="{25C92063-87B2-49DA-A1E6-CD6856513605}" type="presOf" srcId="{7B2890D2-36E9-4029-898C-FC7E72272380}" destId="{497DB5E4-8EF3-40EA-9803-E80F51F19C35}" srcOrd="0" destOrd="0" presId="urn:microsoft.com/office/officeart/2005/8/layout/hierarchy2"/>
+    <dgm:cxn modelId="{C048DB75-5B39-480D-9AC3-AFF65D6F943E}" type="presOf" srcId="{50BC2FEF-90AA-4887-A217-BCE929A4632A}" destId="{FDA47220-895B-4A69-B2BB-8BF8C016FF4B}" srcOrd="0" destOrd="0" presId="urn:microsoft.com/office/officeart/2005/8/layout/hierarchy2"/>
+    <dgm:cxn modelId="{175AC162-4250-444A-B335-0F6C764F5CCA}" type="presOf" srcId="{7BC373CD-A346-4D76-9165-35DCB418DD6B}" destId="{F67B909A-A307-4E9B-9469-45A779E59A51}" srcOrd="1" destOrd="0" presId="urn:microsoft.com/office/officeart/2005/8/layout/hierarchy2"/>
+    <dgm:cxn modelId="{A38312AE-2FF6-4AF1-B25D-4CF96E5FD889}" type="presOf" srcId="{8B8178A4-03D0-4F83-88CD-9E6E781603E6}" destId="{C0C8DC8E-72DB-4A2E-A50E-DA1CA06D79E3}" srcOrd="0" destOrd="0" presId="urn:microsoft.com/office/officeart/2005/8/layout/hierarchy2"/>
+    <dgm:cxn modelId="{8AE0DA60-0562-42E9-848B-10536B0610B0}" type="presOf" srcId="{50BC2FEF-90AA-4887-A217-BCE929A4632A}" destId="{9F0B1A31-63BD-41F6-82FC-F5574A92E909}" srcOrd="1" destOrd="0" presId="urn:microsoft.com/office/officeart/2005/8/layout/hierarchy2"/>
     <dgm:cxn modelId="{D4445B13-46F9-4298-8EF3-3D7743530902}" srcId="{D4D9B399-9B7F-46DA-97B2-FED098F5DA6B}" destId="{86643E8D-F7CB-4F7B-B35A-FF26EACC433C}" srcOrd="1" destOrd="0" parTransId="{5E47499F-6F41-4F22-A420-01A675CE6103}" sibTransId="{DB2EC02B-535E-4B00-9144-23BE3F31800E}"/>
-    <dgm:cxn modelId="{68A57448-4533-4B4E-998D-20F2F44E6EDD}" type="presOf" srcId="{45CDA3C7-8713-4369-838A-8B5F475DA36B}" destId="{A1B1FB24-4A19-4073-B3DA-7D6FAFFD6611}" srcOrd="0" destOrd="0" presId="urn:microsoft.com/office/officeart/2005/8/layout/hierarchy2"/>
-    <dgm:cxn modelId="{62489957-2524-4F20-832B-6AC9AB44C649}" type="presOf" srcId="{83FAD934-5D5B-40FC-B3CA-D6105DE3D322}" destId="{19EBF599-727A-47CA-B105-7B4051DFB8C7}" srcOrd="1" destOrd="0" presId="urn:microsoft.com/office/officeart/2005/8/layout/hierarchy2"/>
+    <dgm:cxn modelId="{94D066F7-18B0-4439-B60C-BBA67127FCA1}" type="presOf" srcId="{BABCE05A-4544-49DE-A70D-EBD4C2932AA1}" destId="{B4361C68-E191-4E89-B0BD-BAD091626B5B}" srcOrd="0" destOrd="0" presId="urn:microsoft.com/office/officeart/2005/8/layout/hierarchy2"/>
+    <dgm:cxn modelId="{02E898F3-2E81-4E20-AF10-F1B860D816E1}" type="presOf" srcId="{83FAD934-5D5B-40FC-B3CA-D6105DE3D322}" destId="{19EBF599-727A-47CA-B105-7B4051DFB8C7}" srcOrd="1" destOrd="0" presId="urn:microsoft.com/office/officeart/2005/8/layout/hierarchy2"/>
+    <dgm:cxn modelId="{9BDDB15A-B64F-411F-8816-FFC0F600C4F1}" type="presOf" srcId="{5E47499F-6F41-4F22-A420-01A675CE6103}" destId="{FB48A239-373B-4448-BD7F-C055FA9C8C48}" srcOrd="1" destOrd="0" presId="urn:microsoft.com/office/officeart/2005/8/layout/hierarchy2"/>
+    <dgm:cxn modelId="{020ECF29-46B3-4D94-9EBE-B95A902773C6}" type="presOf" srcId="{9F4AA07C-F7C0-4EE0-B444-1A0A99B21C5A}" destId="{EB2274FC-15F8-41B7-935B-E389FD47AFD1}" srcOrd="0" destOrd="0" presId="urn:microsoft.com/office/officeart/2005/8/layout/hierarchy2"/>
+    <dgm:cxn modelId="{0989CC01-F301-452E-A768-BD268ED2FD88}" type="presOf" srcId="{3958656D-BDA3-48B8-B715-8A44FDE6304E}" destId="{2AEF7D3A-FF38-45BC-9B3E-D40CCE847072}" srcOrd="0" destOrd="0" presId="urn:microsoft.com/office/officeart/2005/8/layout/hierarchy2"/>
+    <dgm:cxn modelId="{F14138C1-A3B2-4AE2-A00B-7F7DE38EAA68}" srcId="{5AA90255-5B35-44C4-B702-E81F223BEFD8}" destId="{45CDA3C7-8713-4369-838A-8B5F475DA36B}" srcOrd="0" destOrd="0" parTransId="{139FABCB-F47A-4731-86FD-9DEB34D850B8}" sibTransId="{7D179423-A3B9-4F05-A55D-89D4307A11C9}"/>
+    <dgm:cxn modelId="{72B5B836-D4E6-4DFB-83F7-434A2678BC63}" type="presOf" srcId="{BABCE05A-4544-49DE-A70D-EBD4C2932AA1}" destId="{12FD7525-DB42-46F9-B8FD-D33568A05731}" srcOrd="1" destOrd="0" presId="urn:microsoft.com/office/officeart/2005/8/layout/hierarchy2"/>
     <dgm:cxn modelId="{C353768D-EED9-4E80-8091-56483B0ECF51}" srcId="{D4D9B399-9B7F-46DA-97B2-FED098F5DA6B}" destId="{C3D618C2-BF81-4220-A584-D841429B7058}" srcOrd="0" destOrd="0" parTransId="{BABCE05A-4544-49DE-A70D-EBD4C2932AA1}" sibTransId="{C88A3667-CC99-4312-8DC1-79D7EC0A2D9C}"/>
-    <dgm:cxn modelId="{61E6E618-8A81-4564-B7D5-F4AC7B56CCFD}" type="presOf" srcId="{B503AF60-5EB5-4190-8EFC-246E35833849}" destId="{F53448B5-447F-4F1A-81C6-1F0D19E192DD}" srcOrd="0" destOrd="0" presId="urn:microsoft.com/office/officeart/2005/8/layout/hierarchy2"/>
+    <dgm:cxn modelId="{5E29673B-E8BB-43D3-B58C-FCD3663A0594}" type="presOf" srcId="{7BC373CD-A346-4D76-9165-35DCB418DD6B}" destId="{4E10DB54-35ED-4D9F-B388-F6C78413B8E9}" srcOrd="0" destOrd="0" presId="urn:microsoft.com/office/officeart/2005/8/layout/hierarchy2"/>
+    <dgm:cxn modelId="{7F8B4C09-D87A-4156-92B8-AE6AD6E6A7C2}" type="presOf" srcId="{5AA90255-5B35-44C4-B702-E81F223BEFD8}" destId="{3985982F-35AF-48B0-84C6-0C8F1D9EF2FA}" srcOrd="0" destOrd="0" presId="urn:microsoft.com/office/officeart/2005/8/layout/hierarchy2"/>
+    <dgm:cxn modelId="{1B08C14E-8817-47A1-9292-CDC941F1994E}" type="presOf" srcId="{45CDA3C7-8713-4369-838A-8B5F475DA36B}" destId="{A1B1FB24-4A19-4073-B3DA-7D6FAFFD6611}" srcOrd="0" destOrd="0" presId="urn:microsoft.com/office/officeart/2005/8/layout/hierarchy2"/>
+    <dgm:cxn modelId="{A80A4F65-7375-4E8E-9CED-0483DD45593D}" srcId="{3958656D-BDA3-48B8-B715-8A44FDE6304E}" destId="{B503AF60-5EB5-4190-8EFC-246E35833849}" srcOrd="1" destOrd="0" parTransId="{9F4AA07C-F7C0-4EE0-B444-1A0A99B21C5A}" sibTransId="{97EEA01A-8995-4136-9B0E-B8636C2DDA04}"/>
+    <dgm:cxn modelId="{32ABE36F-B84E-48F4-BC67-8F5D825C7F85}" srcId="{076B6350-4EE3-45E3-9904-173A771DF62A}" destId="{D4D9B399-9B7F-46DA-97B2-FED098F5DA6B}" srcOrd="0" destOrd="0" parTransId="{E6A38AA6-80D6-4020-A52C-B824CD5FBB0F}" sibTransId="{48A5178F-146C-4A23-8FF2-2E99B30882F8}"/>
+    <dgm:cxn modelId="{47CDA362-6AF9-4C08-9FD7-CBFB5FD1EEB7}" type="presOf" srcId="{80D7FF03-79A4-410F-8B98-6A9724B85CBA}" destId="{47ACED10-AF50-4A06-8AC5-32A97AE3B1C8}" srcOrd="0" destOrd="0" presId="urn:microsoft.com/office/officeart/2005/8/layout/hierarchy2"/>
+    <dgm:cxn modelId="{3E2C1636-6500-4941-BB73-3997258920EA}" type="presOf" srcId="{DC7A1CA0-5D34-4F3B-A580-15CFD66EA796}" destId="{368F1645-5A66-45DB-B296-C23315AB7E22}" srcOrd="0" destOrd="0" presId="urn:microsoft.com/office/officeart/2005/8/layout/hierarchy2"/>
+    <dgm:cxn modelId="{E1D4B037-8642-4051-83F3-07D11B00F0FD}" type="presOf" srcId="{139FABCB-F47A-4731-86FD-9DEB34D850B8}" destId="{AB7C6CD4-FF75-4E23-A8C3-0A2318DBB1D6}" srcOrd="0" destOrd="0" presId="urn:microsoft.com/office/officeart/2005/8/layout/hierarchy2"/>
+    <dgm:cxn modelId="{2ED240BD-AC65-4F9B-8B59-4F004D200429}" type="presOf" srcId="{96FC7229-231F-4CA5-9914-6E9A83756569}" destId="{1906A700-A645-429B-8F9F-2A4F59D4835E}" srcOrd="0" destOrd="0" presId="urn:microsoft.com/office/officeart/2005/8/layout/hierarchy2"/>
+    <dgm:cxn modelId="{D66B747C-5CAB-4F69-9E09-42C5E69094A7}" type="presOf" srcId="{D4D9B399-9B7F-46DA-97B2-FED098F5DA6B}" destId="{6E6D9CAD-33D1-4ABE-986B-53D6D631EB94}" srcOrd="0" destOrd="0" presId="urn:microsoft.com/office/officeart/2005/8/layout/hierarchy2"/>
+    <dgm:cxn modelId="{E567CA26-2B41-4A91-979C-C61C46043450}" type="presOf" srcId="{076B6350-4EE3-45E3-9904-173A771DF62A}" destId="{BE306FCD-9806-4F30-B3B1-CA273857349C}" srcOrd="0" destOrd="0" presId="urn:microsoft.com/office/officeart/2005/8/layout/hierarchy2"/>
+    <dgm:cxn modelId="{97CD5736-54C6-4ACB-8C56-28D4F8AF533A}" srcId="{076B6350-4EE3-45E3-9904-173A771DF62A}" destId="{3958656D-BDA3-48B8-B715-8A44FDE6304E}" srcOrd="2" destOrd="0" parTransId="{6990C93A-7D15-43F9-A3BA-EF955BCEFB0F}" sibTransId="{D8D28F1D-BA72-4B54-B03D-1B8F6862319E}"/>
+    <dgm:cxn modelId="{AB043A3B-06E6-481B-9436-F96A4E2A7F94}" type="presOf" srcId="{F20EDC0B-CCE5-4D9D-9982-89A201087390}" destId="{CAE1C8E1-FF9C-459C-820F-5A372E5B5202}" srcOrd="1" destOrd="0" presId="urn:microsoft.com/office/officeart/2005/8/layout/hierarchy2"/>
     <dgm:cxn modelId="{CD688725-DE90-4245-A4AA-E82D2275B325}" srcId="{45CDA3C7-8713-4369-838A-8B5F475DA36B}" destId="{DC7A1CA0-5D34-4F3B-A580-15CFD66EA796}" srcOrd="2" destOrd="0" parTransId="{753D8466-5B43-4022-9EA6-80697AD791EF}" sibTransId="{93D5BA25-8BAF-4D7D-969F-34AFD1EF368C}"/>
-    <dgm:cxn modelId="{0E9DE3D9-A27E-44AD-88EE-80CC0B81AA61}" type="presOf" srcId="{F20EDC0B-CCE5-4D9D-9982-89A201087390}" destId="{CAE1C8E1-FF9C-459C-820F-5A372E5B5202}" srcOrd="1" destOrd="0" presId="urn:microsoft.com/office/officeart/2005/8/layout/hierarchy2"/>
+    <dgm:cxn modelId="{C228B085-8249-456C-96BD-4AAC0F54E3E3}" type="presOf" srcId="{86643E8D-F7CB-4F7B-B35A-FF26EACC433C}" destId="{419BEB18-32F6-4B18-9238-A8818FE634FC}" srcOrd="0" destOrd="0" presId="urn:microsoft.com/office/officeart/2005/8/layout/hierarchy2"/>
+    <dgm:cxn modelId="{7461AE98-033D-4291-905E-3F2E0A67E320}" type="presOf" srcId="{9F4AA07C-F7C0-4EE0-B444-1A0A99B21C5A}" destId="{87E32AC2-4577-44E3-BD84-D5E3BD970540}" srcOrd="1" destOrd="0" presId="urn:microsoft.com/office/officeart/2005/8/layout/hierarchy2"/>
     <dgm:cxn modelId="{7E3C541B-032F-416C-A1AC-7C1BD89D5BB5}" srcId="{45CDA3C7-8713-4369-838A-8B5F475DA36B}" destId="{96FC7229-231F-4CA5-9914-6E9A83756569}" srcOrd="1" destOrd="0" parTransId="{7BC373CD-A346-4D76-9165-35DCB418DD6B}" sibTransId="{2C4CAAAA-9463-4CC1-AF37-CEDDE9349C90}"/>
-    <dgm:cxn modelId="{64CCFC6D-240E-4EE5-BBC2-3EDD0DBEB194}" type="presOf" srcId="{753D8466-5B43-4022-9EA6-80697AD791EF}" destId="{A6341011-54EC-4E06-9306-EAF2DE56CD2C}" srcOrd="1" destOrd="0" presId="urn:microsoft.com/office/officeart/2005/8/layout/hierarchy2"/>
-    <dgm:cxn modelId="{5D09E2CF-8D1B-4CC8-834B-44585B15C8D6}" type="presOf" srcId="{9F4AA07C-F7C0-4EE0-B444-1A0A99B21C5A}" destId="{EB2274FC-15F8-41B7-935B-E389FD47AFD1}" srcOrd="0" destOrd="0" presId="urn:microsoft.com/office/officeart/2005/8/layout/hierarchy2"/>
-    <dgm:cxn modelId="{42303501-2857-45E8-BF9D-3173D2561246}" type="presOf" srcId="{753D8466-5B43-4022-9EA6-80697AD791EF}" destId="{2938BCE4-55BC-4FA7-8B13-8D7362E71CAD}" srcOrd="0" destOrd="0" presId="urn:microsoft.com/office/officeart/2005/8/layout/hierarchy2"/>
-    <dgm:cxn modelId="{6E8A82D2-AABB-444D-ACEC-18EA69E845D6}" type="presOf" srcId="{DC7A1CA0-5D34-4F3B-A580-15CFD66EA796}" destId="{368F1645-5A66-45DB-B296-C23315AB7E22}" srcOrd="0" destOrd="0" presId="urn:microsoft.com/office/officeart/2005/8/layout/hierarchy2"/>
-    <dgm:cxn modelId="{A714E501-0773-423B-94CB-39F98C21D058}" type="presOf" srcId="{5E47499F-6F41-4F22-A420-01A675CE6103}" destId="{FB48A239-373B-4448-BD7F-C055FA9C8C48}" srcOrd="1" destOrd="0" presId="urn:microsoft.com/office/officeart/2005/8/layout/hierarchy2"/>
-    <dgm:cxn modelId="{02F3AB1D-096C-4672-AE6A-2B1C8FD701C5}" type="presOf" srcId="{F20EDC0B-CCE5-4D9D-9982-89A201087390}" destId="{674BA392-5914-4B78-A520-EE26D65D05C8}" srcOrd="0" destOrd="0" presId="urn:microsoft.com/office/officeart/2005/8/layout/hierarchy2"/>
-    <dgm:cxn modelId="{48F8DCC4-EB3F-481E-8C57-492762659358}" type="presOf" srcId="{D4D9B399-9B7F-46DA-97B2-FED098F5DA6B}" destId="{6E6D9CAD-33D1-4ABE-986B-53D6D631EB94}" srcOrd="0" destOrd="0" presId="urn:microsoft.com/office/officeart/2005/8/layout/hierarchy2"/>
-    <dgm:cxn modelId="{97CD5736-54C6-4ACB-8C56-28D4F8AF533A}" srcId="{076B6350-4EE3-45E3-9904-173A771DF62A}" destId="{3958656D-BDA3-48B8-B715-8A44FDE6304E}" srcOrd="2" destOrd="0" parTransId="{6990C93A-7D15-43F9-A3BA-EF955BCEFB0F}" sibTransId="{D8D28F1D-BA72-4B54-B03D-1B8F6862319E}"/>
+    <dgm:cxn modelId="{A8ADEFE3-7DA8-4415-964E-81C4A70B808B}" type="presOf" srcId="{C3D618C2-BF81-4220-A584-D841429B7058}" destId="{CA6C5886-D1D3-4819-90BD-4BAC8F1EE87D}" srcOrd="0" destOrd="0" presId="urn:microsoft.com/office/officeart/2005/8/layout/hierarchy2"/>
+    <dgm:cxn modelId="{2C59E63B-21E1-471E-9E4B-3AEA8D32C5BD}" type="presOf" srcId="{5E47499F-6F41-4F22-A420-01A675CE6103}" destId="{E11C7B6F-7180-43A5-992E-3EA5851F2391}" srcOrd="0" destOrd="0" presId="urn:microsoft.com/office/officeart/2005/8/layout/hierarchy2"/>
     <dgm:cxn modelId="{F9B1644F-E249-48EB-97B5-22C2400DED34}" srcId="{D4D9B399-9B7F-46DA-97B2-FED098F5DA6B}" destId="{80D7FF03-79A4-410F-8B98-6A9724B85CBA}" srcOrd="2" destOrd="0" parTransId="{83FAD934-5D5B-40FC-B3CA-D6105DE3D322}" sibTransId="{30CB0A91-0FCE-45F8-A754-700AB3BFFDC6}"/>
-    <dgm:cxn modelId="{152446C5-27D1-486C-9BC3-F06D486C1A4A}" type="presOf" srcId="{50BC2FEF-90AA-4887-A217-BCE929A4632A}" destId="{FDA47220-895B-4A69-B2BB-8BF8C016FF4B}" srcOrd="0" destOrd="0" presId="urn:microsoft.com/office/officeart/2005/8/layout/hierarchy2"/>
-    <dgm:cxn modelId="{F14138C1-A3B2-4AE2-A00B-7F7DE38EAA68}" srcId="{5AA90255-5B35-44C4-B702-E81F223BEFD8}" destId="{45CDA3C7-8713-4369-838A-8B5F475DA36B}" srcOrd="0" destOrd="0" parTransId="{139FABCB-F47A-4731-86FD-9DEB34D850B8}" sibTransId="{7D179423-A3B9-4F05-A55D-89D4307A11C9}"/>
-    <dgm:cxn modelId="{E3A5CC5E-1065-41D8-9675-7842D1D936D7}" type="presOf" srcId="{80D7FF03-79A4-410F-8B98-6A9724B85CBA}" destId="{47ACED10-AF50-4A06-8AC5-32A97AE3B1C8}" srcOrd="0" destOrd="0" presId="urn:microsoft.com/office/officeart/2005/8/layout/hierarchy2"/>
-    <dgm:cxn modelId="{CA6E0D62-A828-4255-BD9D-287868476FCD}" type="presOf" srcId="{076B6350-4EE3-45E3-9904-173A771DF62A}" destId="{BE306FCD-9806-4F30-B3B1-CA273857349C}" srcOrd="0" destOrd="0" presId="urn:microsoft.com/office/officeart/2005/8/layout/hierarchy2"/>
-    <dgm:cxn modelId="{67367CF6-C137-4EE1-9E2B-A720A2DF5030}" type="presOf" srcId="{7B2890D2-36E9-4029-898C-FC7E72272380}" destId="{497DB5E4-8EF3-40EA-9803-E80F51F19C35}" srcOrd="0" destOrd="0" presId="urn:microsoft.com/office/officeart/2005/8/layout/hierarchy2"/>
-    <dgm:cxn modelId="{2531C017-7671-4EC6-8147-3664F9DFAE68}" type="presOf" srcId="{86643E8D-F7CB-4F7B-B35A-FF26EACC433C}" destId="{419BEB18-32F6-4B18-9238-A8818FE634FC}" srcOrd="0" destOrd="0" presId="urn:microsoft.com/office/officeart/2005/8/layout/hierarchy2"/>
+    <dgm:cxn modelId="{4CE301CD-89A8-41A8-9F17-DEC7FF5575CF}" srcId="{076B6350-4EE3-45E3-9904-173A771DF62A}" destId="{5AA90255-5B35-44C4-B702-E81F223BEFD8}" srcOrd="1" destOrd="0" parTransId="{2854FE16-3A46-47EE-A032-1136B67EB2C8}" sibTransId="{7B5E0C86-564B-4BB8-9398-E23143C8B801}"/>
     <dgm:cxn modelId="{7FB55B4B-D778-485E-80DB-622F39D1A15E}" srcId="{3958656D-BDA3-48B8-B715-8A44FDE6304E}" destId="{7B2890D2-36E9-4029-898C-FC7E72272380}" srcOrd="0" destOrd="0" parTransId="{F20EDC0B-CCE5-4D9D-9982-89A201087390}" sibTransId="{0DDB3E07-6F3E-4DE7-8E05-649EA4E9106B}"/>
-    <dgm:cxn modelId="{6BA2DB6B-FABE-4F3E-BBEC-4382F6E05383}" type="presOf" srcId="{83FAD934-5D5B-40FC-B3CA-D6105DE3D322}" destId="{8F195852-041E-423A-B5DF-8945941EB406}" srcOrd="0" destOrd="0" presId="urn:microsoft.com/office/officeart/2005/8/layout/hierarchy2"/>
-    <dgm:cxn modelId="{7DFDEFA7-6151-4FB3-9C7B-4BA9DCC445A3}" type="presOf" srcId="{50BC2FEF-90AA-4887-A217-BCE929A4632A}" destId="{9F0B1A31-63BD-41F6-82FC-F5574A92E909}" srcOrd="1" destOrd="0" presId="urn:microsoft.com/office/officeart/2005/8/layout/hierarchy2"/>
-    <dgm:cxn modelId="{ACF1C6EA-330F-4D2E-88E8-E2A67E6403A8}" type="presOf" srcId="{139FABCB-F47A-4731-86FD-9DEB34D850B8}" destId="{AB7C6CD4-FF75-4E23-A8C3-0A2318DBB1D6}" srcOrd="0" destOrd="0" presId="urn:microsoft.com/office/officeart/2005/8/layout/hierarchy2"/>
-    <dgm:cxn modelId="{31DB4DD2-3347-4DF3-93E8-11FF72AA2CE1}" type="presOf" srcId="{C3D618C2-BF81-4220-A584-D841429B7058}" destId="{CA6C5886-D1D3-4819-90BD-4BAC8F1EE87D}" srcOrd="0" destOrd="0" presId="urn:microsoft.com/office/officeart/2005/8/layout/hierarchy2"/>
-    <dgm:cxn modelId="{32ABE36F-B84E-48F4-BC67-8F5D825C7F85}" srcId="{076B6350-4EE3-45E3-9904-173A771DF62A}" destId="{D4D9B399-9B7F-46DA-97B2-FED098F5DA6B}" srcOrd="0" destOrd="0" parTransId="{E6A38AA6-80D6-4020-A52C-B824CD5FBB0F}" sibTransId="{48A5178F-146C-4A23-8FF2-2E99B30882F8}"/>
-    <dgm:cxn modelId="{AD8B4D60-1B4B-4A59-A5D8-9D01A2023CE3}" type="presOf" srcId="{BABCE05A-4544-49DE-A70D-EBD4C2932AA1}" destId="{B4361C68-E191-4E89-B0BD-BAD091626B5B}" srcOrd="0" destOrd="0" presId="urn:microsoft.com/office/officeart/2005/8/layout/hierarchy2"/>
-    <dgm:cxn modelId="{6E70C7DA-5F44-4D8B-9330-BE651DBAD58D}" type="presOf" srcId="{7BC373CD-A346-4D76-9165-35DCB418DD6B}" destId="{F67B909A-A307-4E9B-9469-45A779E59A51}" srcOrd="1" destOrd="0" presId="urn:microsoft.com/office/officeart/2005/8/layout/hierarchy2"/>
-    <dgm:cxn modelId="{FE3DB910-4D3D-49F5-A9C0-7956B63F3E1D}" type="presOf" srcId="{7BC373CD-A346-4D76-9165-35DCB418DD6B}" destId="{4E10DB54-35ED-4D9F-B388-F6C78413B8E9}" srcOrd="0" destOrd="0" presId="urn:microsoft.com/office/officeart/2005/8/layout/hierarchy2"/>
-    <dgm:cxn modelId="{5B614300-0B8D-42FF-A8A6-9ADB999C0B01}" type="presOf" srcId="{9F4AA07C-F7C0-4EE0-B444-1A0A99B21C5A}" destId="{87E32AC2-4577-44E3-BD84-D5E3BD970540}" srcOrd="1" destOrd="0" presId="urn:microsoft.com/office/officeart/2005/8/layout/hierarchy2"/>
-    <dgm:cxn modelId="{4CE301CD-89A8-41A8-9F17-DEC7FF5575CF}" srcId="{076B6350-4EE3-45E3-9904-173A771DF62A}" destId="{5AA90255-5B35-44C4-B702-E81F223BEFD8}" srcOrd="1" destOrd="0" parTransId="{2854FE16-3A46-47EE-A032-1136B67EB2C8}" sibTransId="{7B5E0C86-564B-4BB8-9398-E23143C8B801}"/>
-    <dgm:cxn modelId="{F3A6A967-F582-4DC1-B77D-D0FB1B931828}" type="presOf" srcId="{8B8178A4-03D0-4F83-88CD-9E6E781603E6}" destId="{C0C8DC8E-72DB-4A2E-A50E-DA1CA06D79E3}" srcOrd="0" destOrd="0" presId="urn:microsoft.com/office/officeart/2005/8/layout/hierarchy2"/>
-    <dgm:cxn modelId="{A80A4F65-7375-4E8E-9CED-0483DD45593D}" srcId="{3958656D-BDA3-48B8-B715-8A44FDE6304E}" destId="{B503AF60-5EB5-4190-8EFC-246E35833849}" srcOrd="1" destOrd="0" parTransId="{9F4AA07C-F7C0-4EE0-B444-1A0A99B21C5A}" sibTransId="{97EEA01A-8995-4136-9B0E-B8636C2DDA04}"/>
-    <dgm:cxn modelId="{7D16657E-DE2E-45F8-B204-3F3658C1A87D}" type="presOf" srcId="{5AA90255-5B35-44C4-B702-E81F223BEFD8}" destId="{3985982F-35AF-48B0-84C6-0C8F1D9EF2FA}" srcOrd="0" destOrd="0" presId="urn:microsoft.com/office/officeart/2005/8/layout/hierarchy2"/>
-    <dgm:cxn modelId="{C8C6C221-B068-4C16-8698-0C89917CB43B}" type="presOf" srcId="{96FC7229-231F-4CA5-9914-6E9A83756569}" destId="{1906A700-A645-429B-8F9F-2A4F59D4835E}" srcOrd="0" destOrd="0" presId="urn:microsoft.com/office/officeart/2005/8/layout/hierarchy2"/>
+    <dgm:cxn modelId="{CED891FA-1BEF-4D85-B93B-CC1917109179}" type="presOf" srcId="{B503AF60-5EB5-4190-8EFC-246E35833849}" destId="{F53448B5-447F-4F1A-81C6-1F0D19E192DD}" srcOrd="0" destOrd="0" presId="urn:microsoft.com/office/officeart/2005/8/layout/hierarchy2"/>
+    <dgm:cxn modelId="{47C3C099-0DAB-42F8-990F-2162928029F1}" type="presOf" srcId="{753D8466-5B43-4022-9EA6-80697AD791EF}" destId="{2938BCE4-55BC-4FA7-8B13-8D7362E71CAD}" srcOrd="0" destOrd="0" presId="urn:microsoft.com/office/officeart/2005/8/layout/hierarchy2"/>
+    <dgm:cxn modelId="{F0F02FBD-729F-455E-A542-B38E1AF0EB00}" type="presOf" srcId="{F20EDC0B-CCE5-4D9D-9982-89A201087390}" destId="{674BA392-5914-4B78-A520-EE26D65D05C8}" srcOrd="0" destOrd="0" presId="urn:microsoft.com/office/officeart/2005/8/layout/hierarchy2"/>
+    <dgm:cxn modelId="{C8D889F8-98B4-44C6-80D9-CFC355E09ED6}" type="presOf" srcId="{139FABCB-F47A-4731-86FD-9DEB34D850B8}" destId="{86416187-05A5-41DD-ADA2-C443892DABB2}" srcOrd="1" destOrd="0" presId="urn:microsoft.com/office/officeart/2005/8/layout/hierarchy2"/>
     <dgm:cxn modelId="{96C6A9B5-7C0D-453A-8D3D-838B1E47CC7C}" srcId="{45CDA3C7-8713-4369-838A-8B5F475DA36B}" destId="{8B8178A4-03D0-4F83-88CD-9E6E781603E6}" srcOrd="0" destOrd="0" parTransId="{50BC2FEF-90AA-4887-A217-BCE929A4632A}" sibTransId="{0B865DCC-B624-40ED-970E-B677A52C4467}"/>
-    <dgm:cxn modelId="{2D3A92D3-7A62-4BE3-B596-8F59028B02F1}" type="presOf" srcId="{139FABCB-F47A-4731-86FD-9DEB34D850B8}" destId="{86416187-05A5-41DD-ADA2-C443892DABB2}" srcOrd="1" destOrd="0" presId="urn:microsoft.com/office/officeart/2005/8/layout/hierarchy2"/>
-    <dgm:cxn modelId="{A7D0F58D-57BB-492E-96CB-66D6519CE09D}" type="presParOf" srcId="{BE306FCD-9806-4F30-B3B1-CA273857349C}" destId="{BC89B9CD-5E6C-4475-ADF6-F7C2D7A5A353}" srcOrd="0" destOrd="0" presId="urn:microsoft.com/office/officeart/2005/8/layout/hierarchy2"/>
-    <dgm:cxn modelId="{6943D137-FEA0-4DDE-8482-E5C49DAA6373}" type="presParOf" srcId="{BC89B9CD-5E6C-4475-ADF6-F7C2D7A5A353}" destId="{6E6D9CAD-33D1-4ABE-986B-53D6D631EB94}" srcOrd="0" destOrd="0" presId="urn:microsoft.com/office/officeart/2005/8/layout/hierarchy2"/>
-    <dgm:cxn modelId="{F26F0470-AF0F-4288-8F31-56517F09C819}" type="presParOf" srcId="{BC89B9CD-5E6C-4475-ADF6-F7C2D7A5A353}" destId="{47C7FA5F-116D-41D5-BE1E-63389D526519}" srcOrd="1" destOrd="0" presId="urn:microsoft.com/office/officeart/2005/8/layout/hierarchy2"/>
-    <dgm:cxn modelId="{E6DFD90B-D93D-40AB-BE24-20BC6C644511}" type="presParOf" srcId="{47C7FA5F-116D-41D5-BE1E-63389D526519}" destId="{B4361C68-E191-4E89-B0BD-BAD091626B5B}" srcOrd="0" destOrd="0" presId="urn:microsoft.com/office/officeart/2005/8/layout/hierarchy2"/>
-    <dgm:cxn modelId="{65249310-B07C-4D5B-85CF-43DE7089DE42}" type="presParOf" srcId="{B4361C68-E191-4E89-B0BD-BAD091626B5B}" destId="{12FD7525-DB42-46F9-B8FD-D33568A05731}" srcOrd="0" destOrd="0" presId="urn:microsoft.com/office/officeart/2005/8/layout/hierarchy2"/>
-    <dgm:cxn modelId="{80DD4D0B-3C73-4274-8C8C-1638F7C3D796}" type="presParOf" srcId="{47C7FA5F-116D-41D5-BE1E-63389D526519}" destId="{8D4B9DA0-8352-443E-AB23-4081880753A9}" srcOrd="1" destOrd="0" presId="urn:microsoft.com/office/officeart/2005/8/layout/hierarchy2"/>
-    <dgm:cxn modelId="{D5B55F54-D0FC-45F0-8BC3-91A2C9BE01DF}" type="presParOf" srcId="{8D4B9DA0-8352-443E-AB23-4081880753A9}" destId="{CA6C5886-D1D3-4819-90BD-4BAC8F1EE87D}" srcOrd="0" destOrd="0" presId="urn:microsoft.com/office/officeart/2005/8/layout/hierarchy2"/>
-    <dgm:cxn modelId="{8C4B3F40-83D6-4561-B739-E2E454BBE92C}" type="presParOf" srcId="{8D4B9DA0-8352-443E-AB23-4081880753A9}" destId="{9192797A-2A70-45CD-83CD-8CC844391943}" srcOrd="1" destOrd="0" presId="urn:microsoft.com/office/officeart/2005/8/layout/hierarchy2"/>
-    <dgm:cxn modelId="{F8F04A60-EE4A-4A39-9D51-08E5369219EF}" type="presParOf" srcId="{47C7FA5F-116D-41D5-BE1E-63389D526519}" destId="{E11C7B6F-7180-43A5-992E-3EA5851F2391}" srcOrd="2" destOrd="0" presId="urn:microsoft.com/office/officeart/2005/8/layout/hierarchy2"/>
-    <dgm:cxn modelId="{C9C730CE-A631-4D5F-BB52-4CD84287D4C8}" type="presParOf" srcId="{E11C7B6F-7180-43A5-992E-3EA5851F2391}" destId="{FB48A239-373B-4448-BD7F-C055FA9C8C48}" srcOrd="0" destOrd="0" presId="urn:microsoft.com/office/officeart/2005/8/layout/hierarchy2"/>
-    <dgm:cxn modelId="{2008193F-694B-4C27-9AF1-843072EB57BC}" type="presParOf" srcId="{47C7FA5F-116D-41D5-BE1E-63389D526519}" destId="{49833578-BD56-4B76-A7B4-93C083AE7440}" srcOrd="3" destOrd="0" presId="urn:microsoft.com/office/officeart/2005/8/layout/hierarchy2"/>
-    <dgm:cxn modelId="{94C8038E-802B-4085-9298-28633F8512E1}" type="presParOf" srcId="{49833578-BD56-4B76-A7B4-93C083AE7440}" destId="{419BEB18-32F6-4B18-9238-A8818FE634FC}" srcOrd="0" destOrd="0" presId="urn:microsoft.com/office/officeart/2005/8/layout/hierarchy2"/>
-    <dgm:cxn modelId="{97D7ADC8-18B1-4A5B-8650-C3F4F13D05CF}" type="presParOf" srcId="{49833578-BD56-4B76-A7B4-93C083AE7440}" destId="{9606F08B-4F70-4EB6-983D-ED46C176903C}" srcOrd="1" destOrd="0" presId="urn:microsoft.com/office/officeart/2005/8/layout/hierarchy2"/>
-    <dgm:cxn modelId="{7318A94B-2740-4872-AA49-C6E1111E97E8}" type="presParOf" srcId="{47C7FA5F-116D-41D5-BE1E-63389D526519}" destId="{8F195852-041E-423A-B5DF-8945941EB406}" srcOrd="4" destOrd="0" presId="urn:microsoft.com/office/officeart/2005/8/layout/hierarchy2"/>
-    <dgm:cxn modelId="{77A2C829-9EFC-4231-986C-61DA99A0C47C}" type="presParOf" srcId="{8F195852-041E-423A-B5DF-8945941EB406}" destId="{19EBF599-727A-47CA-B105-7B4051DFB8C7}" srcOrd="0" destOrd="0" presId="urn:microsoft.com/office/officeart/2005/8/layout/hierarchy2"/>
-    <dgm:cxn modelId="{AD5179E4-8F05-4047-AFE8-492657F6C666}" type="presParOf" srcId="{47C7FA5F-116D-41D5-BE1E-63389D526519}" destId="{5B0C94E8-6047-4A9D-A59D-4243CA01023B}" srcOrd="5" destOrd="0" presId="urn:microsoft.com/office/officeart/2005/8/layout/hierarchy2"/>
-    <dgm:cxn modelId="{88965075-BCE5-4CAB-978D-9E5F3C1D8628}" type="presParOf" srcId="{5B0C94E8-6047-4A9D-A59D-4243CA01023B}" destId="{47ACED10-AF50-4A06-8AC5-32A97AE3B1C8}" srcOrd="0" destOrd="0" presId="urn:microsoft.com/office/officeart/2005/8/layout/hierarchy2"/>
-    <dgm:cxn modelId="{CF961D10-C6E8-43A4-B0B6-47C955BB2568}" type="presParOf" srcId="{5B0C94E8-6047-4A9D-A59D-4243CA01023B}" destId="{51C9AA23-5208-47C4-9495-ED7DF43D7949}" srcOrd="1" destOrd="0" presId="urn:microsoft.com/office/officeart/2005/8/layout/hierarchy2"/>
-    <dgm:cxn modelId="{EADAFA0C-596A-4BCC-AE04-900D6A2601F5}" type="presParOf" srcId="{BE306FCD-9806-4F30-B3B1-CA273857349C}" destId="{8658F2C1-2E33-4716-96CE-BB95A05DA53A}" srcOrd="1" destOrd="0" presId="urn:microsoft.com/office/officeart/2005/8/layout/hierarchy2"/>
-    <dgm:cxn modelId="{A5F2C8FA-9EBF-4D81-AD6C-299F3EB40392}" type="presParOf" srcId="{8658F2C1-2E33-4716-96CE-BB95A05DA53A}" destId="{3985982F-35AF-48B0-84C6-0C8F1D9EF2FA}" srcOrd="0" destOrd="0" presId="urn:microsoft.com/office/officeart/2005/8/layout/hierarchy2"/>
-    <dgm:cxn modelId="{EC41E5C1-DA84-4E60-B39F-43286C72F2AD}" type="presParOf" srcId="{8658F2C1-2E33-4716-96CE-BB95A05DA53A}" destId="{E962D45F-3934-4127-B852-040B19CBBED4}" srcOrd="1" destOrd="0" presId="urn:microsoft.com/office/officeart/2005/8/layout/hierarchy2"/>
-    <dgm:cxn modelId="{5657AE0C-FBB4-4E82-96A0-126480D2708E}" type="presParOf" srcId="{E962D45F-3934-4127-B852-040B19CBBED4}" destId="{AB7C6CD4-FF75-4E23-A8C3-0A2318DBB1D6}" srcOrd="0" destOrd="0" presId="urn:microsoft.com/office/officeart/2005/8/layout/hierarchy2"/>
-    <dgm:cxn modelId="{2196462A-280B-493E-8325-ADE23FFD6ECF}" type="presParOf" srcId="{AB7C6CD4-FF75-4E23-A8C3-0A2318DBB1D6}" destId="{86416187-05A5-41DD-ADA2-C443892DABB2}" srcOrd="0" destOrd="0" presId="urn:microsoft.com/office/officeart/2005/8/layout/hierarchy2"/>
-    <dgm:cxn modelId="{DBAE9995-93B4-4B2E-89B6-5BB6A336045F}" type="presParOf" srcId="{E962D45F-3934-4127-B852-040B19CBBED4}" destId="{F5141415-821F-4342-AEDF-E9BC97E8B75D}" srcOrd="1" destOrd="0" presId="urn:microsoft.com/office/officeart/2005/8/layout/hierarchy2"/>
-    <dgm:cxn modelId="{12162C85-7747-44E9-98CE-E75DD1BBFC76}" type="presParOf" srcId="{F5141415-821F-4342-AEDF-E9BC97E8B75D}" destId="{A1B1FB24-4A19-4073-B3DA-7D6FAFFD6611}" srcOrd="0" destOrd="0" presId="urn:microsoft.com/office/officeart/2005/8/layout/hierarchy2"/>
-    <dgm:cxn modelId="{1121D8CC-BB89-4A13-BFCF-5C83B93A6929}" type="presParOf" srcId="{F5141415-821F-4342-AEDF-E9BC97E8B75D}" destId="{1AAB8F11-CB53-4E23-8DA2-6135C0475A27}" srcOrd="1" destOrd="0" presId="urn:microsoft.com/office/officeart/2005/8/layout/hierarchy2"/>
-    <dgm:cxn modelId="{1C00075A-911E-4D89-BB95-75B55FC162EC}" type="presParOf" srcId="{1AAB8F11-CB53-4E23-8DA2-6135C0475A27}" destId="{FDA47220-895B-4A69-B2BB-8BF8C016FF4B}" srcOrd="0" destOrd="0" presId="urn:microsoft.com/office/officeart/2005/8/layout/hierarchy2"/>
-    <dgm:cxn modelId="{1F6AFA0F-798F-4EF4-B4F4-ECE3619E9FE9}" type="presParOf" srcId="{FDA47220-895B-4A69-B2BB-8BF8C016FF4B}" destId="{9F0B1A31-63BD-41F6-82FC-F5574A92E909}" srcOrd="0" destOrd="0" presId="urn:microsoft.com/office/officeart/2005/8/layout/hierarchy2"/>
-    <dgm:cxn modelId="{17FCC54D-9D8E-4D5F-BF7F-F1F3966442A6}" type="presParOf" srcId="{1AAB8F11-CB53-4E23-8DA2-6135C0475A27}" destId="{519D71D9-AD17-481A-BC45-95647664C32A}" srcOrd="1" destOrd="0" presId="urn:microsoft.com/office/officeart/2005/8/layout/hierarchy2"/>
-    <dgm:cxn modelId="{014AD43F-73DF-4D9F-9A32-BC4E606B65B1}" type="presParOf" srcId="{519D71D9-AD17-481A-BC45-95647664C32A}" destId="{C0C8DC8E-72DB-4A2E-A50E-DA1CA06D79E3}" srcOrd="0" destOrd="0" presId="urn:microsoft.com/office/officeart/2005/8/layout/hierarchy2"/>
-    <dgm:cxn modelId="{57889DD4-FF5E-4656-9A75-8D1C23B403EB}" type="presParOf" srcId="{519D71D9-AD17-481A-BC45-95647664C32A}" destId="{98B01CE3-DDD6-4A2E-A4D8-B0F413861D6D}" srcOrd="1" destOrd="0" presId="urn:microsoft.com/office/officeart/2005/8/layout/hierarchy2"/>
-    <dgm:cxn modelId="{E8D906A1-8AD8-48E5-9ED6-5D9BAD94FD6A}" type="presParOf" srcId="{1AAB8F11-CB53-4E23-8DA2-6135C0475A27}" destId="{4E10DB54-35ED-4D9F-B388-F6C78413B8E9}" srcOrd="2" destOrd="0" presId="urn:microsoft.com/office/officeart/2005/8/layout/hierarchy2"/>
-    <dgm:cxn modelId="{2D2C796C-2686-40F2-97F2-2CA01AAFE8A4}" type="presParOf" srcId="{4E10DB54-35ED-4D9F-B388-F6C78413B8E9}" destId="{F67B909A-A307-4E9B-9469-45A779E59A51}" srcOrd="0" destOrd="0" presId="urn:microsoft.com/office/officeart/2005/8/layout/hierarchy2"/>
-    <dgm:cxn modelId="{11824550-7FA4-482B-8D8F-2FD3C8F4505B}" type="presParOf" srcId="{1AAB8F11-CB53-4E23-8DA2-6135C0475A27}" destId="{14714887-E966-470C-860D-96908FD88E18}" srcOrd="3" destOrd="0" presId="urn:microsoft.com/office/officeart/2005/8/layout/hierarchy2"/>
-    <dgm:cxn modelId="{91427077-D00D-4E64-8F34-A033E4244157}" type="presParOf" srcId="{14714887-E966-470C-860D-96908FD88E18}" destId="{1906A700-A645-429B-8F9F-2A4F59D4835E}" srcOrd="0" destOrd="0" presId="urn:microsoft.com/office/officeart/2005/8/layout/hierarchy2"/>
-    <dgm:cxn modelId="{9192A062-ACE8-4FB6-B3DF-93FEDE56E93C}" type="presParOf" srcId="{14714887-E966-470C-860D-96908FD88E18}" destId="{9E21E745-5CA6-4C1A-A097-7D4CFAE8952B}" srcOrd="1" destOrd="0" presId="urn:microsoft.com/office/officeart/2005/8/layout/hierarchy2"/>
-    <dgm:cxn modelId="{985C6D5F-E935-4430-8583-E062979B579B}" type="presParOf" srcId="{1AAB8F11-CB53-4E23-8DA2-6135C0475A27}" destId="{2938BCE4-55BC-4FA7-8B13-8D7362E71CAD}" srcOrd="4" destOrd="0" presId="urn:microsoft.com/office/officeart/2005/8/layout/hierarchy2"/>
-    <dgm:cxn modelId="{C3562640-BE28-43DC-9C16-F5A56328E5C4}" type="presParOf" srcId="{2938BCE4-55BC-4FA7-8B13-8D7362E71CAD}" destId="{A6341011-54EC-4E06-9306-EAF2DE56CD2C}" srcOrd="0" destOrd="0" presId="urn:microsoft.com/office/officeart/2005/8/layout/hierarchy2"/>
-    <dgm:cxn modelId="{7E7D0C0A-CA01-45AE-A32E-7BCC6EF7AEEE}" type="presParOf" srcId="{1AAB8F11-CB53-4E23-8DA2-6135C0475A27}" destId="{A0A8C24A-B549-4DD3-A86B-5C27239361DA}" srcOrd="5" destOrd="0" presId="urn:microsoft.com/office/officeart/2005/8/layout/hierarchy2"/>
-    <dgm:cxn modelId="{A7340703-5D6C-477D-AF6E-4218E77A81D1}" type="presParOf" srcId="{A0A8C24A-B549-4DD3-A86B-5C27239361DA}" destId="{368F1645-5A66-45DB-B296-C23315AB7E22}" srcOrd="0" destOrd="0" presId="urn:microsoft.com/office/officeart/2005/8/layout/hierarchy2"/>
-    <dgm:cxn modelId="{3F0F037D-83AC-48A0-991B-01AA06D5761E}" type="presParOf" srcId="{A0A8C24A-B549-4DD3-A86B-5C27239361DA}" destId="{AAB70EE2-6F5D-4397-9BEA-BD14754644EA}" srcOrd="1" destOrd="0" presId="urn:microsoft.com/office/officeart/2005/8/layout/hierarchy2"/>
-    <dgm:cxn modelId="{F2DE87AF-CBA5-49CB-8FD5-CF7545A6CA3A}" type="presParOf" srcId="{BE306FCD-9806-4F30-B3B1-CA273857349C}" destId="{3EC8FEA1-FACA-4B7A-ACC4-B6309011D501}" srcOrd="2" destOrd="0" presId="urn:microsoft.com/office/officeart/2005/8/layout/hierarchy2"/>
-    <dgm:cxn modelId="{D8886D0F-3AE5-4154-A472-B65F5B9A84DA}" type="presParOf" srcId="{3EC8FEA1-FACA-4B7A-ACC4-B6309011D501}" destId="{2AEF7D3A-FF38-45BC-9B3E-D40CCE847072}" srcOrd="0" destOrd="0" presId="urn:microsoft.com/office/officeart/2005/8/layout/hierarchy2"/>
-    <dgm:cxn modelId="{7FF0B3A5-9F63-468F-B85D-252B3D36D976}" type="presParOf" srcId="{3EC8FEA1-FACA-4B7A-ACC4-B6309011D501}" destId="{2E81C92C-CE54-4B34-8AD9-23F5F8E60BCB}" srcOrd="1" destOrd="0" presId="urn:microsoft.com/office/officeart/2005/8/layout/hierarchy2"/>
-    <dgm:cxn modelId="{10AB005B-CA91-412D-956C-8D62F1DAED22}" type="presParOf" srcId="{2E81C92C-CE54-4B34-8AD9-23F5F8E60BCB}" destId="{674BA392-5914-4B78-A520-EE26D65D05C8}" srcOrd="0" destOrd="0" presId="urn:microsoft.com/office/officeart/2005/8/layout/hierarchy2"/>
-    <dgm:cxn modelId="{D24D2D5F-C569-421D-85C0-DDFADAA0EDD5}" type="presParOf" srcId="{674BA392-5914-4B78-A520-EE26D65D05C8}" destId="{CAE1C8E1-FF9C-459C-820F-5A372E5B5202}" srcOrd="0" destOrd="0" presId="urn:microsoft.com/office/officeart/2005/8/layout/hierarchy2"/>
-    <dgm:cxn modelId="{6701B538-19DC-4D0B-BE17-EFEC5DB79762}" type="presParOf" srcId="{2E81C92C-CE54-4B34-8AD9-23F5F8E60BCB}" destId="{905C17AD-FE93-4469-8609-EDCF89529AA2}" srcOrd="1" destOrd="0" presId="urn:microsoft.com/office/officeart/2005/8/layout/hierarchy2"/>
-    <dgm:cxn modelId="{99AA2DF7-2308-424A-820A-CBA9AF51616B}" type="presParOf" srcId="{905C17AD-FE93-4469-8609-EDCF89529AA2}" destId="{497DB5E4-8EF3-40EA-9803-E80F51F19C35}" srcOrd="0" destOrd="0" presId="urn:microsoft.com/office/officeart/2005/8/layout/hierarchy2"/>
-    <dgm:cxn modelId="{6E3E43E1-7C35-4E20-9581-9F1C5BB35CFE}" type="presParOf" srcId="{905C17AD-FE93-4469-8609-EDCF89529AA2}" destId="{A54907F9-77D3-493A-BD14-6183BAA27BA4}" srcOrd="1" destOrd="0" presId="urn:microsoft.com/office/officeart/2005/8/layout/hierarchy2"/>
-    <dgm:cxn modelId="{64C45B72-7C68-41F2-A54E-0D6D3330C7AB}" type="presParOf" srcId="{2E81C92C-CE54-4B34-8AD9-23F5F8E60BCB}" destId="{EB2274FC-15F8-41B7-935B-E389FD47AFD1}" srcOrd="2" destOrd="0" presId="urn:microsoft.com/office/officeart/2005/8/layout/hierarchy2"/>
-    <dgm:cxn modelId="{21819129-5044-4CCE-A9FF-3E0AB121C10E}" type="presParOf" srcId="{EB2274FC-15F8-41B7-935B-E389FD47AFD1}" destId="{87E32AC2-4577-44E3-BD84-D5E3BD970540}" srcOrd="0" destOrd="0" presId="urn:microsoft.com/office/officeart/2005/8/layout/hierarchy2"/>
-    <dgm:cxn modelId="{F5381E53-1407-4FE8-B559-F76A3A6CDE16}" type="presParOf" srcId="{2E81C92C-CE54-4B34-8AD9-23F5F8E60BCB}" destId="{9076073A-94D7-4B3A-BEDD-A7CFB249D472}" srcOrd="3" destOrd="0" presId="urn:microsoft.com/office/officeart/2005/8/layout/hierarchy2"/>
-    <dgm:cxn modelId="{B2A710FE-E924-4077-97B0-66FDF6677CE7}" type="presParOf" srcId="{9076073A-94D7-4B3A-BEDD-A7CFB249D472}" destId="{F53448B5-447F-4F1A-81C6-1F0D19E192DD}" srcOrd="0" destOrd="0" presId="urn:microsoft.com/office/officeart/2005/8/layout/hierarchy2"/>
-    <dgm:cxn modelId="{B76F5670-637D-4D6E-8938-4A65672C8C94}" type="presParOf" srcId="{9076073A-94D7-4B3A-BEDD-A7CFB249D472}" destId="{9771CB1D-2BA5-42D9-9957-3E7E79F8490A}" srcOrd="1" destOrd="0" presId="urn:microsoft.com/office/officeart/2005/8/layout/hierarchy2"/>
+    <dgm:cxn modelId="{246C87EF-2D2C-4FFA-BD7E-5EAF294D1024}" type="presOf" srcId="{753D8466-5B43-4022-9EA6-80697AD791EF}" destId="{A6341011-54EC-4E06-9306-EAF2DE56CD2C}" srcOrd="1" destOrd="0" presId="urn:microsoft.com/office/officeart/2005/8/layout/hierarchy2"/>
+    <dgm:cxn modelId="{6EA01BA8-4EB8-4CAD-B712-884D7D7698CA}" type="presOf" srcId="{83FAD934-5D5B-40FC-B3CA-D6105DE3D322}" destId="{8F195852-041E-423A-B5DF-8945941EB406}" srcOrd="0" destOrd="0" presId="urn:microsoft.com/office/officeart/2005/8/layout/hierarchy2"/>
+    <dgm:cxn modelId="{29EB83AB-0601-41FB-8A07-2699F87CDCA5}" type="presParOf" srcId="{BE306FCD-9806-4F30-B3B1-CA273857349C}" destId="{BC89B9CD-5E6C-4475-ADF6-F7C2D7A5A353}" srcOrd="0" destOrd="0" presId="urn:microsoft.com/office/officeart/2005/8/layout/hierarchy2"/>
+    <dgm:cxn modelId="{881CC243-8428-453C-BC87-6C7992532E6C}" type="presParOf" srcId="{BC89B9CD-5E6C-4475-ADF6-F7C2D7A5A353}" destId="{6E6D9CAD-33D1-4ABE-986B-53D6D631EB94}" srcOrd="0" destOrd="0" presId="urn:microsoft.com/office/officeart/2005/8/layout/hierarchy2"/>
+    <dgm:cxn modelId="{B915F3C3-5851-449D-AB20-8B809F3A0257}" type="presParOf" srcId="{BC89B9CD-5E6C-4475-ADF6-F7C2D7A5A353}" destId="{47C7FA5F-116D-41D5-BE1E-63389D526519}" srcOrd="1" destOrd="0" presId="urn:microsoft.com/office/officeart/2005/8/layout/hierarchy2"/>
+    <dgm:cxn modelId="{B06EC744-C31E-4EEF-8CCA-1DF48F33563D}" type="presParOf" srcId="{47C7FA5F-116D-41D5-BE1E-63389D526519}" destId="{B4361C68-E191-4E89-B0BD-BAD091626B5B}" srcOrd="0" destOrd="0" presId="urn:microsoft.com/office/officeart/2005/8/layout/hierarchy2"/>
+    <dgm:cxn modelId="{0711EF73-0A7E-4720-BEF7-CE07A36480B8}" type="presParOf" srcId="{B4361C68-E191-4E89-B0BD-BAD091626B5B}" destId="{12FD7525-DB42-46F9-B8FD-D33568A05731}" srcOrd="0" destOrd="0" presId="urn:microsoft.com/office/officeart/2005/8/layout/hierarchy2"/>
+    <dgm:cxn modelId="{727B9330-3060-4203-AF85-B57D45D92D11}" type="presParOf" srcId="{47C7FA5F-116D-41D5-BE1E-63389D526519}" destId="{8D4B9DA0-8352-443E-AB23-4081880753A9}" srcOrd="1" destOrd="0" presId="urn:microsoft.com/office/officeart/2005/8/layout/hierarchy2"/>
+    <dgm:cxn modelId="{9EA054AE-EF0C-4A45-B5D2-6F8C56603DEE}" type="presParOf" srcId="{8D4B9DA0-8352-443E-AB23-4081880753A9}" destId="{CA6C5886-D1D3-4819-90BD-4BAC8F1EE87D}" srcOrd="0" destOrd="0" presId="urn:microsoft.com/office/officeart/2005/8/layout/hierarchy2"/>
+    <dgm:cxn modelId="{E355D57F-1237-484B-8408-89EECEED85A1}" type="presParOf" srcId="{8D4B9DA0-8352-443E-AB23-4081880753A9}" destId="{9192797A-2A70-45CD-83CD-8CC844391943}" srcOrd="1" destOrd="0" presId="urn:microsoft.com/office/officeart/2005/8/layout/hierarchy2"/>
+    <dgm:cxn modelId="{00F9F081-EE1F-43AE-A81D-745B71F8DA17}" type="presParOf" srcId="{47C7FA5F-116D-41D5-BE1E-63389D526519}" destId="{E11C7B6F-7180-43A5-992E-3EA5851F2391}" srcOrd="2" destOrd="0" presId="urn:microsoft.com/office/officeart/2005/8/layout/hierarchy2"/>
+    <dgm:cxn modelId="{9CA895A9-DE2C-4F13-BE89-8E2D3BDE5F4D}" type="presParOf" srcId="{E11C7B6F-7180-43A5-992E-3EA5851F2391}" destId="{FB48A239-373B-4448-BD7F-C055FA9C8C48}" srcOrd="0" destOrd="0" presId="urn:microsoft.com/office/officeart/2005/8/layout/hierarchy2"/>
+    <dgm:cxn modelId="{33D485FB-8A1B-4648-9345-B1D9D351DAC1}" type="presParOf" srcId="{47C7FA5F-116D-41D5-BE1E-63389D526519}" destId="{49833578-BD56-4B76-A7B4-93C083AE7440}" srcOrd="3" destOrd="0" presId="urn:microsoft.com/office/officeart/2005/8/layout/hierarchy2"/>
+    <dgm:cxn modelId="{70D669C7-AA6C-4BCE-B7E0-AE5455BAEA98}" type="presParOf" srcId="{49833578-BD56-4B76-A7B4-93C083AE7440}" destId="{419BEB18-32F6-4B18-9238-A8818FE634FC}" srcOrd="0" destOrd="0" presId="urn:microsoft.com/office/officeart/2005/8/layout/hierarchy2"/>
+    <dgm:cxn modelId="{5C77D8CD-5626-4AB9-B48C-90E3EAFD847E}" type="presParOf" srcId="{49833578-BD56-4B76-A7B4-93C083AE7440}" destId="{9606F08B-4F70-4EB6-983D-ED46C176903C}" srcOrd="1" destOrd="0" presId="urn:microsoft.com/office/officeart/2005/8/layout/hierarchy2"/>
+    <dgm:cxn modelId="{DEF459B9-A52B-4650-B42A-697044B35610}" type="presParOf" srcId="{47C7FA5F-116D-41D5-BE1E-63389D526519}" destId="{8F195852-041E-423A-B5DF-8945941EB406}" srcOrd="4" destOrd="0" presId="urn:microsoft.com/office/officeart/2005/8/layout/hierarchy2"/>
+    <dgm:cxn modelId="{8D62FF09-B9CA-4B7D-A57E-F8BF7FCBEAA7}" type="presParOf" srcId="{8F195852-041E-423A-B5DF-8945941EB406}" destId="{19EBF599-727A-47CA-B105-7B4051DFB8C7}" srcOrd="0" destOrd="0" presId="urn:microsoft.com/office/officeart/2005/8/layout/hierarchy2"/>
+    <dgm:cxn modelId="{E9756D08-E202-4318-AAD5-DED30076FF22}" type="presParOf" srcId="{47C7FA5F-116D-41D5-BE1E-63389D526519}" destId="{5B0C94E8-6047-4A9D-A59D-4243CA01023B}" srcOrd="5" destOrd="0" presId="urn:microsoft.com/office/officeart/2005/8/layout/hierarchy2"/>
+    <dgm:cxn modelId="{43D3E39D-7FF5-4FF5-9E09-E4B22735AA4B}" type="presParOf" srcId="{5B0C94E8-6047-4A9D-A59D-4243CA01023B}" destId="{47ACED10-AF50-4A06-8AC5-32A97AE3B1C8}" srcOrd="0" destOrd="0" presId="urn:microsoft.com/office/officeart/2005/8/layout/hierarchy2"/>
+    <dgm:cxn modelId="{47D5941E-17F4-4D52-BCF8-0D14638D39CB}" type="presParOf" srcId="{5B0C94E8-6047-4A9D-A59D-4243CA01023B}" destId="{51C9AA23-5208-47C4-9495-ED7DF43D7949}" srcOrd="1" destOrd="0" presId="urn:microsoft.com/office/officeart/2005/8/layout/hierarchy2"/>
+    <dgm:cxn modelId="{7688BCDA-232B-4D9A-B294-10940F07B5DF}" type="presParOf" srcId="{BE306FCD-9806-4F30-B3B1-CA273857349C}" destId="{8658F2C1-2E33-4716-96CE-BB95A05DA53A}" srcOrd="1" destOrd="0" presId="urn:microsoft.com/office/officeart/2005/8/layout/hierarchy2"/>
+    <dgm:cxn modelId="{048688A3-5B5A-4E15-B515-8BF2E3C66C4C}" type="presParOf" srcId="{8658F2C1-2E33-4716-96CE-BB95A05DA53A}" destId="{3985982F-35AF-48B0-84C6-0C8F1D9EF2FA}" srcOrd="0" destOrd="0" presId="urn:microsoft.com/office/officeart/2005/8/layout/hierarchy2"/>
+    <dgm:cxn modelId="{AF46417F-B1D9-4C48-B20B-889C8D824C09}" type="presParOf" srcId="{8658F2C1-2E33-4716-96CE-BB95A05DA53A}" destId="{E962D45F-3934-4127-B852-040B19CBBED4}" srcOrd="1" destOrd="0" presId="urn:microsoft.com/office/officeart/2005/8/layout/hierarchy2"/>
+    <dgm:cxn modelId="{EABE3D65-3159-4F0E-AE92-FC3E73F45F99}" type="presParOf" srcId="{E962D45F-3934-4127-B852-040B19CBBED4}" destId="{AB7C6CD4-FF75-4E23-A8C3-0A2318DBB1D6}" srcOrd="0" destOrd="0" presId="urn:microsoft.com/office/officeart/2005/8/layout/hierarchy2"/>
+    <dgm:cxn modelId="{851FD750-72D1-4188-9029-7049EC1B99B0}" type="presParOf" srcId="{AB7C6CD4-FF75-4E23-A8C3-0A2318DBB1D6}" destId="{86416187-05A5-41DD-ADA2-C443892DABB2}" srcOrd="0" destOrd="0" presId="urn:microsoft.com/office/officeart/2005/8/layout/hierarchy2"/>
+    <dgm:cxn modelId="{991E370B-A864-4C7D-B26E-A614F29ACAE8}" type="presParOf" srcId="{E962D45F-3934-4127-B852-040B19CBBED4}" destId="{F5141415-821F-4342-AEDF-E9BC97E8B75D}" srcOrd="1" destOrd="0" presId="urn:microsoft.com/office/officeart/2005/8/layout/hierarchy2"/>
+    <dgm:cxn modelId="{96B7FDCE-66D7-445D-8D9F-BDC025E2F876}" type="presParOf" srcId="{F5141415-821F-4342-AEDF-E9BC97E8B75D}" destId="{A1B1FB24-4A19-4073-B3DA-7D6FAFFD6611}" srcOrd="0" destOrd="0" presId="urn:microsoft.com/office/officeart/2005/8/layout/hierarchy2"/>
+    <dgm:cxn modelId="{7EB46771-2CC1-426B-A032-7D3F65B95328}" type="presParOf" srcId="{F5141415-821F-4342-AEDF-E9BC97E8B75D}" destId="{1AAB8F11-CB53-4E23-8DA2-6135C0475A27}" srcOrd="1" destOrd="0" presId="urn:microsoft.com/office/officeart/2005/8/layout/hierarchy2"/>
+    <dgm:cxn modelId="{C7F54124-0B1C-4333-AD25-9E1EF2007D5B}" type="presParOf" srcId="{1AAB8F11-CB53-4E23-8DA2-6135C0475A27}" destId="{FDA47220-895B-4A69-B2BB-8BF8C016FF4B}" srcOrd="0" destOrd="0" presId="urn:microsoft.com/office/officeart/2005/8/layout/hierarchy2"/>
+    <dgm:cxn modelId="{D5EFEA00-839A-4B33-B374-46F586EB4706}" type="presParOf" srcId="{FDA47220-895B-4A69-B2BB-8BF8C016FF4B}" destId="{9F0B1A31-63BD-41F6-82FC-F5574A92E909}" srcOrd="0" destOrd="0" presId="urn:microsoft.com/office/officeart/2005/8/layout/hierarchy2"/>
+    <dgm:cxn modelId="{E01BAAB7-A706-4866-AF0F-A042ABCCAE31}" type="presParOf" srcId="{1AAB8F11-CB53-4E23-8DA2-6135C0475A27}" destId="{519D71D9-AD17-481A-BC45-95647664C32A}" srcOrd="1" destOrd="0" presId="urn:microsoft.com/office/officeart/2005/8/layout/hierarchy2"/>
+    <dgm:cxn modelId="{8426E191-DC6D-418D-A3D1-363EDA720E2D}" type="presParOf" srcId="{519D71D9-AD17-481A-BC45-95647664C32A}" destId="{C0C8DC8E-72DB-4A2E-A50E-DA1CA06D79E3}" srcOrd="0" destOrd="0" presId="urn:microsoft.com/office/officeart/2005/8/layout/hierarchy2"/>
+    <dgm:cxn modelId="{C936101D-702E-4924-8DF2-95D38449B37C}" type="presParOf" srcId="{519D71D9-AD17-481A-BC45-95647664C32A}" destId="{98B01CE3-DDD6-4A2E-A4D8-B0F413861D6D}" srcOrd="1" destOrd="0" presId="urn:microsoft.com/office/officeart/2005/8/layout/hierarchy2"/>
+    <dgm:cxn modelId="{D3A4C0F4-0EF4-4027-8E88-54A6A9E3F61E}" type="presParOf" srcId="{1AAB8F11-CB53-4E23-8DA2-6135C0475A27}" destId="{4E10DB54-35ED-4D9F-B388-F6C78413B8E9}" srcOrd="2" destOrd="0" presId="urn:microsoft.com/office/officeart/2005/8/layout/hierarchy2"/>
+    <dgm:cxn modelId="{FECCD52F-798D-4ED9-952A-71CC63AF7693}" type="presParOf" srcId="{4E10DB54-35ED-4D9F-B388-F6C78413B8E9}" destId="{F67B909A-A307-4E9B-9469-45A779E59A51}" srcOrd="0" destOrd="0" presId="urn:microsoft.com/office/officeart/2005/8/layout/hierarchy2"/>
+    <dgm:cxn modelId="{AD569F90-5F79-4F14-A70C-7D68A5466518}" type="presParOf" srcId="{1AAB8F11-CB53-4E23-8DA2-6135C0475A27}" destId="{14714887-E966-470C-860D-96908FD88E18}" srcOrd="3" destOrd="0" presId="urn:microsoft.com/office/officeart/2005/8/layout/hierarchy2"/>
+    <dgm:cxn modelId="{514DCC4F-74FF-43B1-AE7F-F072C08C1E2A}" type="presParOf" srcId="{14714887-E966-470C-860D-96908FD88E18}" destId="{1906A700-A645-429B-8F9F-2A4F59D4835E}" srcOrd="0" destOrd="0" presId="urn:microsoft.com/office/officeart/2005/8/layout/hierarchy2"/>
+    <dgm:cxn modelId="{F7DD2442-C7A1-4F37-99AC-AB46CE341186}" type="presParOf" srcId="{14714887-E966-470C-860D-96908FD88E18}" destId="{9E21E745-5CA6-4C1A-A097-7D4CFAE8952B}" srcOrd="1" destOrd="0" presId="urn:microsoft.com/office/officeart/2005/8/layout/hierarchy2"/>
+    <dgm:cxn modelId="{77254CC3-0428-467B-BC78-257101644759}" type="presParOf" srcId="{1AAB8F11-CB53-4E23-8DA2-6135C0475A27}" destId="{2938BCE4-55BC-4FA7-8B13-8D7362E71CAD}" srcOrd="4" destOrd="0" presId="urn:microsoft.com/office/officeart/2005/8/layout/hierarchy2"/>
+    <dgm:cxn modelId="{DF1EF6F5-C4FD-474C-B800-CA93FAC1F526}" type="presParOf" srcId="{2938BCE4-55BC-4FA7-8B13-8D7362E71CAD}" destId="{A6341011-54EC-4E06-9306-EAF2DE56CD2C}" srcOrd="0" destOrd="0" presId="urn:microsoft.com/office/officeart/2005/8/layout/hierarchy2"/>
+    <dgm:cxn modelId="{3393CA9B-3168-4005-9002-E8267BE6908B}" type="presParOf" srcId="{1AAB8F11-CB53-4E23-8DA2-6135C0475A27}" destId="{A0A8C24A-B549-4DD3-A86B-5C27239361DA}" srcOrd="5" destOrd="0" presId="urn:microsoft.com/office/officeart/2005/8/layout/hierarchy2"/>
+    <dgm:cxn modelId="{343AEABB-4974-48B7-B1D3-13BF042F6409}" type="presParOf" srcId="{A0A8C24A-B549-4DD3-A86B-5C27239361DA}" destId="{368F1645-5A66-45DB-B296-C23315AB7E22}" srcOrd="0" destOrd="0" presId="urn:microsoft.com/office/officeart/2005/8/layout/hierarchy2"/>
+    <dgm:cxn modelId="{4A637EB4-245A-4A1B-8B00-41F95AA1786F}" type="presParOf" srcId="{A0A8C24A-B549-4DD3-A86B-5C27239361DA}" destId="{AAB70EE2-6F5D-4397-9BEA-BD14754644EA}" srcOrd="1" destOrd="0" presId="urn:microsoft.com/office/officeart/2005/8/layout/hierarchy2"/>
+    <dgm:cxn modelId="{98B99919-9718-4104-B7B8-0D88C3098EB5}" type="presParOf" srcId="{BE306FCD-9806-4F30-B3B1-CA273857349C}" destId="{3EC8FEA1-FACA-4B7A-ACC4-B6309011D501}" srcOrd="2" destOrd="0" presId="urn:microsoft.com/office/officeart/2005/8/layout/hierarchy2"/>
+    <dgm:cxn modelId="{B91F8752-4E3B-4BB8-81AD-CDCDCA6B92F3}" type="presParOf" srcId="{3EC8FEA1-FACA-4B7A-ACC4-B6309011D501}" destId="{2AEF7D3A-FF38-45BC-9B3E-D40CCE847072}" srcOrd="0" destOrd="0" presId="urn:microsoft.com/office/officeart/2005/8/layout/hierarchy2"/>
+    <dgm:cxn modelId="{EAB0CDC0-054E-413D-BB2C-9F99F37FBFA6}" type="presParOf" srcId="{3EC8FEA1-FACA-4B7A-ACC4-B6309011D501}" destId="{2E81C92C-CE54-4B34-8AD9-23F5F8E60BCB}" srcOrd="1" destOrd="0" presId="urn:microsoft.com/office/officeart/2005/8/layout/hierarchy2"/>
+    <dgm:cxn modelId="{F82BF115-3924-48B5-9D89-4670086A328F}" type="presParOf" srcId="{2E81C92C-CE54-4B34-8AD9-23F5F8E60BCB}" destId="{674BA392-5914-4B78-A520-EE26D65D05C8}" srcOrd="0" destOrd="0" presId="urn:microsoft.com/office/officeart/2005/8/layout/hierarchy2"/>
+    <dgm:cxn modelId="{A0BF2D86-C53F-4206-A544-C0DAB38D0BA0}" type="presParOf" srcId="{674BA392-5914-4B78-A520-EE26D65D05C8}" destId="{CAE1C8E1-FF9C-459C-820F-5A372E5B5202}" srcOrd="0" destOrd="0" presId="urn:microsoft.com/office/officeart/2005/8/layout/hierarchy2"/>
+    <dgm:cxn modelId="{6C5EDF4B-7FB4-419D-92A7-D113058F6981}" type="presParOf" srcId="{2E81C92C-CE54-4B34-8AD9-23F5F8E60BCB}" destId="{905C17AD-FE93-4469-8609-EDCF89529AA2}" srcOrd="1" destOrd="0" presId="urn:microsoft.com/office/officeart/2005/8/layout/hierarchy2"/>
+    <dgm:cxn modelId="{0039C2E7-9E74-446E-84B2-9D2FC51BC81F}" type="presParOf" srcId="{905C17AD-FE93-4469-8609-EDCF89529AA2}" destId="{497DB5E4-8EF3-40EA-9803-E80F51F19C35}" srcOrd="0" destOrd="0" presId="urn:microsoft.com/office/officeart/2005/8/layout/hierarchy2"/>
+    <dgm:cxn modelId="{8F6D84F4-8632-4A7F-989F-D23D65D11A4F}" type="presParOf" srcId="{905C17AD-FE93-4469-8609-EDCF89529AA2}" destId="{A54907F9-77D3-493A-BD14-6183BAA27BA4}" srcOrd="1" destOrd="0" presId="urn:microsoft.com/office/officeart/2005/8/layout/hierarchy2"/>
+    <dgm:cxn modelId="{11C6E40C-3E0A-425E-9330-D412527B9EFA}" type="presParOf" srcId="{2E81C92C-CE54-4B34-8AD9-23F5F8E60BCB}" destId="{EB2274FC-15F8-41B7-935B-E389FD47AFD1}" srcOrd="2" destOrd="0" presId="urn:microsoft.com/office/officeart/2005/8/layout/hierarchy2"/>
+    <dgm:cxn modelId="{5E9D1864-399B-4762-B988-59F9908E74C3}" type="presParOf" srcId="{EB2274FC-15F8-41B7-935B-E389FD47AFD1}" destId="{87E32AC2-4577-44E3-BD84-D5E3BD970540}" srcOrd="0" destOrd="0" presId="urn:microsoft.com/office/officeart/2005/8/layout/hierarchy2"/>
+    <dgm:cxn modelId="{D0D9A48D-252D-47D4-AEA5-71B783E14451}" type="presParOf" srcId="{2E81C92C-CE54-4B34-8AD9-23F5F8E60BCB}" destId="{9076073A-94D7-4B3A-BEDD-A7CFB249D472}" srcOrd="3" destOrd="0" presId="urn:microsoft.com/office/officeart/2005/8/layout/hierarchy2"/>
+    <dgm:cxn modelId="{C48E3A26-3CA7-4D6E-9F1F-DC66C0B3842F}" type="presParOf" srcId="{9076073A-94D7-4B3A-BEDD-A7CFB249D472}" destId="{F53448B5-447F-4F1A-81C6-1F0D19E192DD}" srcOrd="0" destOrd="0" presId="urn:microsoft.com/office/officeart/2005/8/layout/hierarchy2"/>
+    <dgm:cxn modelId="{7A0DDCC7-085D-4F6B-8C96-C9025AACCD50}" type="presParOf" srcId="{9076073A-94D7-4B3A-BEDD-A7CFB249D472}" destId="{9771CB1D-2BA5-42D9-9957-3E7E79F8490A}" srcOrd="1" destOrd="0" presId="urn:microsoft.com/office/officeart/2005/8/layout/hierarchy2"/>
   </dgm:cxnLst>
   <dgm:bg/>
   <dgm:whole/>
@@ -26541,7 +27446,7 @@
 </file>
 
 <file path=customXml/itemProps3.xml><?xml version="1.0" encoding="utf-8"?>
-<ds:datastoreItem xmlns:ds="http://schemas.openxmlformats.org/officeDocument/2006/customXml" ds:itemID="{463AC6E5-3421-47A9-AE28-6FBD0C4C09A0}">
+<ds:datastoreItem xmlns:ds="http://schemas.openxmlformats.org/officeDocument/2006/customXml" ds:itemID="{A18E0922-9952-44DF-82B8-D11E2E9C93A6}">
   <ds:schemaRefs>
     <ds:schemaRef ds:uri="http://schemas.openxmlformats.org/officeDocument/2006/bibliography"/>
   </ds:schemaRefs>

--- a/train/IUT_TD_TP_2015.docx
+++ b/train/IUT_TD_TP_2015.docx
@@ -9777,109 +9777,108 @@
       </w:r>
     </w:p>
     <w:p>
-      <w:bookmarkStart w:id="23" w:name="_GoBack"/>
-      <w:bookmarkEnd w:id="23"/>
+      <w:r>
+        <w:br w:type="page"/>
+      </w:r>
     </w:p>
     <w:p>
       <w:pPr>
-        <w:pStyle w:val="Titre2"/>
-      </w:pPr>
+        <w:pStyle w:val="Titre1"/>
+        <w:rPr>
+          <w:i/>
+          <w:noProof/>
+        </w:rPr>
+      </w:pPr>
+      <w:bookmarkStart w:id="23" w:name="_Toc430965376"/>
+      <w:r>
+        <w:rPr>
+          <w:noProof/>
+        </w:rPr>
+        <w:lastRenderedPageBreak/>
+        <w:t>TD/TP 3 –</w:t>
+      </w:r>
+      <w:r>
+        <w:rPr>
+          <w:noProof/>
+        </w:rPr>
+        <w:t xml:space="preserve"> Généricité, Collections &amp; </w:t>
+      </w:r>
+      <w:r>
+        <w:rPr>
+          <w:i/>
+          <w:noProof/>
+        </w:rPr>
+        <w:t>Design patterns</w:t>
+      </w:r>
+      <w:bookmarkEnd w:id="23"/>
     </w:p>
     <w:p/>
     <w:p>
-      <w:r>
-        <w:lastRenderedPageBreak/>
-        <w:br w:type="page"/>
-      </w:r>
+      <w:pPr>
+        <w:pStyle w:val="Titre2"/>
+      </w:pPr>
+      <w:bookmarkStart w:id="24" w:name="_Toc430965377"/>
+      <w:r>
+        <w:t>Exercices</w:t>
+      </w:r>
+      <w:bookmarkEnd w:id="24"/>
     </w:p>
     <w:p>
       <w:pPr>
-        <w:pStyle w:val="Titre1"/>
-        <w:rPr>
-          <w:i/>
-          <w:noProof/>
-        </w:rPr>
-      </w:pPr>
-      <w:bookmarkStart w:id="24" w:name="_Toc430965376"/>
-      <w:r>
-        <w:rPr>
-          <w:noProof/>
-        </w:rPr>
-        <w:lastRenderedPageBreak/>
-        <w:t>TD/TP 3 –</w:t>
-      </w:r>
-      <w:r>
-        <w:rPr>
-          <w:noProof/>
-        </w:rPr>
-        <w:t xml:space="preserve"> Généricité, Collections &amp; </w:t>
-      </w:r>
-      <w:r>
-        <w:rPr>
-          <w:i/>
-          <w:noProof/>
-        </w:rPr>
-        <w:t>Design patterns</w:t>
-      </w:r>
-      <w:bookmarkEnd w:id="24"/>
+        <w:pStyle w:val="Titre3"/>
+      </w:pPr>
     </w:p>
-    <w:p/>
     <w:p>
       <w:pPr>
-        <w:pStyle w:val="Titre2"/>
-      </w:pPr>
-      <w:bookmarkStart w:id="25" w:name="_Toc430965377"/>
-      <w:r>
-        <w:t>Exercices</w:t>
+        <w:pStyle w:val="Titre3"/>
+      </w:pPr>
+      <w:bookmarkStart w:id="25" w:name="_Toc430965378"/>
+      <w:r>
+        <w:t>Exercice 0</w:t>
       </w:r>
       <w:bookmarkEnd w:id="25"/>
     </w:p>
     <w:p>
-      <w:pPr>
-        <w:pStyle w:val="Titre3"/>
-      </w:pPr>
+      <w:r>
+        <w:t xml:space="preserve">Pourquoi, dans le TP1, a-t-on créé un </w:t>
+      </w:r>
+      <w:r>
+        <w:rPr>
+          <w:b/>
+          <w:i/>
+        </w:rPr>
+        <w:t>Singleton</w:t>
+      </w:r>
+      <w:r>
+        <w:t xml:space="preserve"> (classe </w:t>
+      </w:r>
+      <w:proofErr w:type="spellStart"/>
+      <w:r>
+        <w:rPr>
+          <w:b/>
+          <w:i/>
+        </w:rPr>
+        <w:t>ApplicationSession</w:t>
+      </w:r>
+      <w:proofErr w:type="spellEnd"/>
+      <w:r>
+        <w:t>)</w:t>
+      </w:r>
+      <w:r>
+        <w:t xml:space="preserve"> </w:t>
+      </w:r>
+      <w:r>
+        <w:t>?</w:t>
+      </w:r>
     </w:p>
     <w:p>
-      <w:pPr>
-        <w:pStyle w:val="Titre3"/>
-      </w:pPr>
-      <w:bookmarkStart w:id="26" w:name="_Toc430965378"/>
-      <w:r>
-        <w:t>Exercice 0</w:t>
-      </w:r>
+      <w:r>
+        <w:t>On a créé un singleton pour garantir qu’il n’y ai qu’un type de calendrier, étant donné qu’il n’existe qu’un type de calendrier avec les jours lundi, mardi,… et les mois janvier, février,… Cela évite que le programmeur instance un calendrier avec des jours ou mois inexistant ou un nombre absurde tel que 10 jours dans une semaine</w:t>
+      </w:r>
+      <w:bookmarkStart w:id="26" w:name="_GoBack"/>
       <w:bookmarkEnd w:id="26"/>
-    </w:p>
-    <w:p>
-      <w:r>
-        <w:t xml:space="preserve">Pourquoi, dans le TP1, a-t-on créé un </w:t>
-      </w:r>
-      <w:r>
-        <w:rPr>
-          <w:b/>
-          <w:i/>
-        </w:rPr>
-        <w:t>Singleton</w:t>
-      </w:r>
-      <w:r>
-        <w:t xml:space="preserve"> (classe </w:t>
-      </w:r>
-      <w:proofErr w:type="spellStart"/>
-      <w:r>
-        <w:rPr>
-          <w:b/>
-          <w:i/>
-        </w:rPr>
-        <w:t>ApplicationSession</w:t>
-      </w:r>
-      <w:proofErr w:type="spellEnd"/>
-      <w:r>
-        <w:t>)</w:t>
-      </w:r>
-      <w:r>
-        <w:t xml:space="preserve"> </w:t>
-      </w:r>
-      <w:r>
-        <w:t>?</w:t>
+      <w:r>
+        <w:t xml:space="preserve"> ou 80 mois dans une année. </w:t>
       </w:r>
     </w:p>
     <w:p/>
@@ -10447,6 +10446,7 @@
         <w:rPr>
           <w:noProof/>
         </w:rPr>
+        <w:lastRenderedPageBreak/>
         <w:drawing>
           <wp:inline distT="0" distB="0" distL="0" distR="0">
             <wp:extent cx="2494077" cy="1660525"/>
@@ -10474,7 +10474,6 @@
         <w:rPr>
           <w:noProof/>
         </w:rPr>
-        <w:lastRenderedPageBreak/>
         <w:t xml:space="preserve">Implémenter les fonctionnalités du ‘menu’ </w:t>
       </w:r>
       <w:r>
@@ -19877,111 +19876,111 @@
     </dgm:pt>
   </dgm:ptLst>
   <dgm:cxnLst>
-    <dgm:cxn modelId="{24CAC074-8534-4A79-B668-77A170F6939A}" type="presOf" srcId="{1489036D-A9DA-40B5-957F-936B4A348264}" destId="{D2E89353-C1DC-4D8C-81F7-770019C69DEF}" srcOrd="1" destOrd="0" presId="urn:microsoft.com/office/officeart/2005/8/layout/hierarchy2"/>
-    <dgm:cxn modelId="{B6715F38-0B6D-4A2A-8820-92ED698F01E5}" type="presOf" srcId="{559D18E3-752D-4EE1-9939-C38FEFFAE5A4}" destId="{9EFBE792-9572-41CC-B394-D06BBCFDDEA7}" srcOrd="0" destOrd="0" presId="urn:microsoft.com/office/officeart/2005/8/layout/hierarchy2"/>
-    <dgm:cxn modelId="{02314982-A9FF-4D17-8BBE-203AD585E523}" type="presOf" srcId="{6EAA9C23-3A78-4C27-AAC9-504C071FA2D8}" destId="{FFF314B7-9492-4462-8B1C-7BC33784FA0A}" srcOrd="0" destOrd="0" presId="urn:microsoft.com/office/officeart/2005/8/layout/hierarchy2"/>
-    <dgm:cxn modelId="{042EA18F-B4AE-464B-BD73-82B375A87591}" type="presOf" srcId="{913E8ED9-5793-4239-BAD8-A00A3159E04D}" destId="{A21B35AB-A6E7-40B0-A48C-F2137E09EDE9}" srcOrd="0" destOrd="0" presId="urn:microsoft.com/office/officeart/2005/8/layout/hierarchy2"/>
+    <dgm:cxn modelId="{F0BED727-7374-4728-BF4D-47A55CB08EE4}" type="presOf" srcId="{495223E1-057C-40FA-B321-DB15D7B7BF1E}" destId="{98EDA116-065D-473B-983B-F7A1A4E0692D}" srcOrd="0" destOrd="0" presId="urn:microsoft.com/office/officeart/2005/8/layout/hierarchy2"/>
+    <dgm:cxn modelId="{1F65E5CE-2646-4C78-8A3C-B027886AD92F}" type="presOf" srcId="{DD6977A0-3802-4240-88A2-691E7C2C48A6}" destId="{968AF4BE-4974-4BD5-85C7-35A0B47C6F8A}" srcOrd="0" destOrd="0" presId="urn:microsoft.com/office/officeart/2005/8/layout/hierarchy2"/>
+    <dgm:cxn modelId="{F64BEB52-3943-4BEA-99FB-DF57D5BB988B}" type="presOf" srcId="{3FE4910D-602C-4A72-BB9E-A3BE3A3A0E78}" destId="{F14A685D-1E0D-4B4F-8491-096DFB19D677}" srcOrd="1" destOrd="0" presId="urn:microsoft.com/office/officeart/2005/8/layout/hierarchy2"/>
     <dgm:cxn modelId="{49E69296-6243-4B23-BB27-A3D4BEF5529C}" srcId="{4D72C498-B5D7-4A5E-9949-13D4BDD70C79}" destId="{CFFF95AD-6A3E-4156-870B-74376FA448BF}" srcOrd="1" destOrd="0" parTransId="{139FBCB0-87C1-4D19-9898-BB48C99D5614}" sibTransId="{2D803B32-337B-4EAC-B215-13958E412DA9}"/>
+    <dgm:cxn modelId="{DF5D27F4-E0EC-4CA9-824B-F9125588424B}" type="presOf" srcId="{6EAA9C23-3A78-4C27-AAC9-504C071FA2D8}" destId="{FFF314B7-9492-4462-8B1C-7BC33784FA0A}" srcOrd="0" destOrd="0" presId="urn:microsoft.com/office/officeart/2005/8/layout/hierarchy2"/>
+    <dgm:cxn modelId="{9E028584-F1E7-43C9-90C5-3C72F6CC1833}" type="presOf" srcId="{1489036D-A9DA-40B5-957F-936B4A348264}" destId="{D2E89353-C1DC-4D8C-81F7-770019C69DEF}" srcOrd="1" destOrd="0" presId="urn:microsoft.com/office/officeart/2005/8/layout/hierarchy2"/>
+    <dgm:cxn modelId="{FB62BAD5-A283-4E5D-8B41-001F41A3AD9B}" type="presOf" srcId="{FDC9356B-5836-435E-BB19-C94DC8F3D3EF}" destId="{D63F150D-0E96-4C27-A427-95C317656D1D}" srcOrd="0" destOrd="0" presId="urn:microsoft.com/office/officeart/2005/8/layout/hierarchy2"/>
+    <dgm:cxn modelId="{42BC3A4E-CFD1-4907-9776-E2D046B48ADB}" type="presOf" srcId="{99F72719-26C5-43AC-9154-CEFFF5CEB37E}" destId="{ECBF6DD1-22FB-4942-9A69-C2E334F2B933}" srcOrd="1" destOrd="0" presId="urn:microsoft.com/office/officeart/2005/8/layout/hierarchy2"/>
+    <dgm:cxn modelId="{C5B07E21-C29F-44C8-9C4F-152552E7C72C}" type="presOf" srcId="{139FBCB0-87C1-4D19-9898-BB48C99D5614}" destId="{AEBC5B76-A737-49A2-B533-66F2022C87AD}" srcOrd="0" destOrd="0" presId="urn:microsoft.com/office/officeart/2005/8/layout/hierarchy2"/>
     <dgm:cxn modelId="{502FB9F7-55F9-4593-B1F2-FBE723CFF641}" srcId="{90721A67-6AD1-4A80-A90E-9D77E7AD4E6D}" destId="{AD7B3DA5-2EE7-42E6-A405-E9204AD083F8}" srcOrd="0" destOrd="0" parTransId="{0B7CF66D-0A27-42E3-AC6D-2DB726B0F1E6}" sibTransId="{4BBF8FF6-E72D-4A5B-A1FE-6EAB41BA4F5C}"/>
-    <dgm:cxn modelId="{C6DF9E95-7DE6-4C1C-8E06-035C35333F9B}" type="presOf" srcId="{9E6B55FE-E53C-49DC-B515-C2397BEC2CAB}" destId="{288590B9-AA3F-44E1-86EF-EEFFCBA51BD5}" srcOrd="0" destOrd="0" presId="urn:microsoft.com/office/officeart/2005/8/layout/hierarchy2"/>
+    <dgm:cxn modelId="{463A5204-93B0-4D45-8DB2-727BCC297A87}" type="presOf" srcId="{559D18E3-752D-4EE1-9939-C38FEFFAE5A4}" destId="{9EFBE792-9572-41CC-B394-D06BBCFDDEA7}" srcOrd="0" destOrd="0" presId="urn:microsoft.com/office/officeart/2005/8/layout/hierarchy2"/>
+    <dgm:cxn modelId="{DD6AB09F-6896-45B5-804A-C0F7B52407CD}" type="presOf" srcId="{559B25C1-457C-4CA8-A035-1849D9779D21}" destId="{858F7110-3310-4783-BBA8-7EC1E711C660}" srcOrd="0" destOrd="0" presId="urn:microsoft.com/office/officeart/2005/8/layout/hierarchy2"/>
+    <dgm:cxn modelId="{F2D001B4-0EF9-48C5-863A-3B275E0FB97B}" type="presOf" srcId="{AD7B3DA5-2EE7-42E6-A405-E9204AD083F8}" destId="{B96A10A5-DFF5-46F1-944C-3675766C550F}" srcOrd="0" destOrd="0" presId="urn:microsoft.com/office/officeart/2005/8/layout/hierarchy2"/>
     <dgm:cxn modelId="{7176B68D-8377-4602-BE4C-B7D75F5D41A5}" srcId="{4D72C498-B5D7-4A5E-9949-13D4BDD70C79}" destId="{24E98E51-90AC-468F-867A-C952D6FD5668}" srcOrd="2" destOrd="0" parTransId="{559D18E3-752D-4EE1-9939-C38FEFFAE5A4}" sibTransId="{5A87DC0A-A2A4-49BC-8D66-8E04CC32771A}"/>
+    <dgm:cxn modelId="{5C7E3B58-821D-4705-9E72-685C7A6BC0A2}" type="presOf" srcId="{16244E34-B2A7-4CB0-B85E-995BCA75C3E6}" destId="{D91136A0-BBA5-4033-85D4-E551E48A4097}" srcOrd="0" destOrd="0" presId="urn:microsoft.com/office/officeart/2005/8/layout/hierarchy2"/>
     <dgm:cxn modelId="{6E9F04CF-538C-49AC-B727-EE48AD00E24E}" srcId="{90721A67-6AD1-4A80-A90E-9D77E7AD4E6D}" destId="{6EAA9C23-3A78-4C27-AAC9-504C071FA2D8}" srcOrd="1" destOrd="0" parTransId="{99F72719-26C5-43AC-9154-CEFFF5CEB37E}" sibTransId="{9DE824F4-9157-4786-AD52-3E163FA3C3B4}"/>
-    <dgm:cxn modelId="{34D30309-0181-4F00-A566-EADCD720F452}" type="presOf" srcId="{3FE4910D-602C-4A72-BB9E-A3BE3A3A0E78}" destId="{F14A685D-1E0D-4B4F-8491-096DFB19D677}" srcOrd="1" destOrd="0" presId="urn:microsoft.com/office/officeart/2005/8/layout/hierarchy2"/>
-    <dgm:cxn modelId="{A78D9C64-23FE-4811-B02B-18E92AA132D3}" type="presOf" srcId="{90721A67-6AD1-4A80-A90E-9D77E7AD4E6D}" destId="{2D8842D7-E959-42FA-BA94-C6E6A8D46F08}" srcOrd="0" destOrd="0" presId="urn:microsoft.com/office/officeart/2005/8/layout/hierarchy2"/>
-    <dgm:cxn modelId="{8DF99949-7929-4B35-8240-818F87635BC9}" type="presOf" srcId="{C72AA88C-4AEE-412B-ABBF-33D17A0AD941}" destId="{8E5DD861-D493-4A0A-B81E-EB2108ED9BB3}" srcOrd="0" destOrd="0" presId="urn:microsoft.com/office/officeart/2005/8/layout/hierarchy2"/>
-    <dgm:cxn modelId="{0C3EAD4B-0573-4300-A32C-EE2E798E61AB}" type="presOf" srcId="{DD6977A0-3802-4240-88A2-691E7C2C48A6}" destId="{6F424515-AE64-4689-98CF-DEE19DC54531}" srcOrd="1" destOrd="0" presId="urn:microsoft.com/office/officeart/2005/8/layout/hierarchy2"/>
-    <dgm:cxn modelId="{29588983-5420-445A-B862-5871CCAB6DD3}" type="presOf" srcId="{65626F29-AB7F-4A3E-92D9-6AFC55134C2D}" destId="{76D26D6D-EDAF-4C52-8B4D-841B0D968087}" srcOrd="0" destOrd="0" presId="urn:microsoft.com/office/officeart/2005/8/layout/hierarchy2"/>
-    <dgm:cxn modelId="{2A5771BF-D1C5-4174-9361-BE3CC2D41EE5}" type="presOf" srcId="{AD7B3DA5-2EE7-42E6-A405-E9204AD083F8}" destId="{B96A10A5-DFF5-46F1-944C-3675766C550F}" srcOrd="0" destOrd="0" presId="urn:microsoft.com/office/officeart/2005/8/layout/hierarchy2"/>
-    <dgm:cxn modelId="{0C3A248C-7A41-4C4D-8386-86324ABB1360}" type="presOf" srcId="{F1D4A2FF-1ED4-48C6-8293-904F41872AF1}" destId="{215E04C8-8ADC-4870-8072-6C6871A934E8}" srcOrd="0" destOrd="0" presId="urn:microsoft.com/office/officeart/2005/8/layout/hierarchy2"/>
-    <dgm:cxn modelId="{9B91F721-38FF-43FF-B0A4-BD4EC04C9A52}" type="presOf" srcId="{24E98E51-90AC-468F-867A-C952D6FD5668}" destId="{37C38F7E-4D19-426C-A64E-1CBDFC363BB7}" srcOrd="0" destOrd="0" presId="urn:microsoft.com/office/officeart/2005/8/layout/hierarchy2"/>
-    <dgm:cxn modelId="{9ED7A9CF-6F62-46CC-B53C-AAF570CFB18A}" type="presOf" srcId="{DD6977A0-3802-4240-88A2-691E7C2C48A6}" destId="{968AF4BE-4974-4BD5-85C7-35A0B47C6F8A}" srcOrd="0" destOrd="0" presId="urn:microsoft.com/office/officeart/2005/8/layout/hierarchy2"/>
-    <dgm:cxn modelId="{DA6C3891-5712-4259-902A-57B5BE7297BA}" type="presOf" srcId="{99F72719-26C5-43AC-9154-CEFFF5CEB37E}" destId="{A8464F86-5444-4B1D-8904-D5D84FB93A63}" srcOrd="0" destOrd="0" presId="urn:microsoft.com/office/officeart/2005/8/layout/hierarchy2"/>
-    <dgm:cxn modelId="{BED3BA15-0F4A-4883-8BC8-BEC6ACE01C08}" type="presOf" srcId="{F1D4A2FF-1ED4-48C6-8293-904F41872AF1}" destId="{881DB251-9FB1-4300-9BCC-5ED061EBD6BA}" srcOrd="1" destOrd="0" presId="urn:microsoft.com/office/officeart/2005/8/layout/hierarchy2"/>
+    <dgm:cxn modelId="{B88BCEC3-27DF-4A5B-94F6-53A4644A2628}" type="presOf" srcId="{139FBCB0-87C1-4D19-9898-BB48C99D5614}" destId="{2D4C1DD3-7A1B-4669-AB42-72A65ACFF1A8}" srcOrd="1" destOrd="0" presId="urn:microsoft.com/office/officeart/2005/8/layout/hierarchy2"/>
+    <dgm:cxn modelId="{8658737A-C4B4-4598-B0D4-F9A4622B08E6}" type="presOf" srcId="{65626F29-AB7F-4A3E-92D9-6AFC55134C2D}" destId="{76D26D6D-EDAF-4C52-8B4D-841B0D968087}" srcOrd="0" destOrd="0" presId="urn:microsoft.com/office/officeart/2005/8/layout/hierarchy2"/>
+    <dgm:cxn modelId="{E747F169-F02C-481C-9C15-DA8BDF309EFB}" type="presOf" srcId="{DD6977A0-3802-4240-88A2-691E7C2C48A6}" destId="{6F424515-AE64-4689-98CF-DEE19DC54531}" srcOrd="1" destOrd="0" presId="urn:microsoft.com/office/officeart/2005/8/layout/hierarchy2"/>
+    <dgm:cxn modelId="{F16F6AAE-10B4-449C-81C6-94F1136E463A}" type="presOf" srcId="{1489036D-A9DA-40B5-957F-936B4A348264}" destId="{EBFADA6F-FD50-43FB-87CB-15B1D9AA94CD}" srcOrd="0" destOrd="0" presId="urn:microsoft.com/office/officeart/2005/8/layout/hierarchy2"/>
     <dgm:cxn modelId="{9F4D2FFF-97B0-4BDE-B2FE-9300A204E5EE}" srcId="{65626F29-AB7F-4A3E-92D9-6AFC55134C2D}" destId="{90721A67-6AD1-4A80-A90E-9D77E7AD4E6D}" srcOrd="0" destOrd="0" parTransId="{FD12DCE2-E0B7-4C60-87FD-DBDC9530217F}" sibTransId="{898BA68B-F5FB-436F-B345-A5FAFB505382}"/>
-    <dgm:cxn modelId="{93831573-B84D-42A8-9BB5-FEED39C7C77E}" type="presOf" srcId="{B13E7694-BD7E-4ACD-8A25-288621413B33}" destId="{2FF43323-1B88-4D6E-A12C-28C1BD2304F7}" srcOrd="1" destOrd="0" presId="urn:microsoft.com/office/officeart/2005/8/layout/hierarchy2"/>
-    <dgm:cxn modelId="{6C79AD43-08CA-4424-9921-1271A264500E}" type="presOf" srcId="{3FE4910D-602C-4A72-BB9E-A3BE3A3A0E78}" destId="{C26101A3-172C-4AFD-8AA5-00EF71442597}" srcOrd="0" destOrd="0" presId="urn:microsoft.com/office/officeart/2005/8/layout/hierarchy2"/>
-    <dgm:cxn modelId="{81091FDE-634D-4511-80F8-DDABB07616F0}" type="presOf" srcId="{495223E1-057C-40FA-B321-DB15D7B7BF1E}" destId="{98EDA116-065D-473B-983B-F7A1A4E0692D}" srcOrd="0" destOrd="0" presId="urn:microsoft.com/office/officeart/2005/8/layout/hierarchy2"/>
-    <dgm:cxn modelId="{398272C7-EE01-42D3-BBE4-CE14CEEC5D07}" type="presOf" srcId="{139FBCB0-87C1-4D19-9898-BB48C99D5614}" destId="{2D4C1DD3-7A1B-4669-AB42-72A65ACFF1A8}" srcOrd="1" destOrd="0" presId="urn:microsoft.com/office/officeart/2005/8/layout/hierarchy2"/>
-    <dgm:cxn modelId="{3DD5FC6F-9CDD-4990-A3F8-56023FAC01E9}" type="presOf" srcId="{559D18E3-752D-4EE1-9939-C38FEFFAE5A4}" destId="{E36A5456-E43A-492B-ABAE-06F81987E8E0}" srcOrd="1" destOrd="0" presId="urn:microsoft.com/office/officeart/2005/8/layout/hierarchy2"/>
-    <dgm:cxn modelId="{8BF4C9C6-746E-4818-9C47-F12796C14ECB}" type="presOf" srcId="{B13E7694-BD7E-4ACD-8A25-288621413B33}" destId="{D36435EE-5DD9-4CB1-80E2-64E88C5269A2}" srcOrd="0" destOrd="0" presId="urn:microsoft.com/office/officeart/2005/8/layout/hierarchy2"/>
-    <dgm:cxn modelId="{83008B77-4DE2-4EAD-9363-98501E2DA56F}" type="presOf" srcId="{559B25C1-457C-4CA8-A035-1849D9779D21}" destId="{858F7110-3310-4783-BBA8-7EC1E711C660}" srcOrd="0" destOrd="0" presId="urn:microsoft.com/office/officeart/2005/8/layout/hierarchy2"/>
-    <dgm:cxn modelId="{ACD9BD14-B8B2-48CC-A18A-6D2A3C58E116}" type="presOf" srcId="{1489036D-A9DA-40B5-957F-936B4A348264}" destId="{EBFADA6F-FD50-43FB-87CB-15B1D9AA94CD}" srcOrd="0" destOrd="0" presId="urn:microsoft.com/office/officeart/2005/8/layout/hierarchy2"/>
-    <dgm:cxn modelId="{45D2FF59-AC67-447F-BFCB-4C528512EB56}" type="presOf" srcId="{0B7CF66D-0A27-42E3-AC6D-2DB726B0F1E6}" destId="{C296F982-F6F0-4728-ADF2-DC91F37071EA}" srcOrd="1" destOrd="0" presId="urn:microsoft.com/office/officeart/2005/8/layout/hierarchy2"/>
+    <dgm:cxn modelId="{CD22FDA2-5083-4FEF-9AB4-DBC2D068B1C6}" type="presOf" srcId="{CFFF95AD-6A3E-4156-870B-74376FA448BF}" destId="{DE27DD97-4305-47FC-AFB0-35E1E791B27F}" srcOrd="0" destOrd="0" presId="urn:microsoft.com/office/officeart/2005/8/layout/hierarchy2"/>
+    <dgm:cxn modelId="{9773AA82-2790-4CE0-9E29-2844F3FA276A}" type="presOf" srcId="{B13E7694-BD7E-4ACD-8A25-288621413B33}" destId="{D36435EE-5DD9-4CB1-80E2-64E88C5269A2}" srcOrd="0" destOrd="0" presId="urn:microsoft.com/office/officeart/2005/8/layout/hierarchy2"/>
+    <dgm:cxn modelId="{17FC7B71-7FE4-419E-9A34-345DBF91F661}" type="presOf" srcId="{90721A67-6AD1-4A80-A90E-9D77E7AD4E6D}" destId="{2D8842D7-E959-42FA-BA94-C6E6A8D46F08}" srcOrd="0" destOrd="0" presId="urn:microsoft.com/office/officeart/2005/8/layout/hierarchy2"/>
+    <dgm:cxn modelId="{ABD736D2-E458-4FC9-A231-24B015A61B38}" type="presOf" srcId="{3FE4910D-602C-4A72-BB9E-A3BE3A3A0E78}" destId="{C26101A3-172C-4AFD-8AA5-00EF71442597}" srcOrd="0" destOrd="0" presId="urn:microsoft.com/office/officeart/2005/8/layout/hierarchy2"/>
+    <dgm:cxn modelId="{B9619C55-EB34-4F83-9BEE-3F2A72EE1FFF}" type="presOf" srcId="{F1D4A2FF-1ED4-48C6-8293-904F41872AF1}" destId="{215E04C8-8ADC-4870-8072-6C6871A934E8}" srcOrd="0" destOrd="0" presId="urn:microsoft.com/office/officeart/2005/8/layout/hierarchy2"/>
+    <dgm:cxn modelId="{CAC0D508-967B-4324-9B84-643D8210A3AF}" type="presOf" srcId="{0B7CF66D-0A27-42E3-AC6D-2DB726B0F1E6}" destId="{C296F982-F6F0-4728-ADF2-DC91F37071EA}" srcOrd="1" destOrd="0" presId="urn:microsoft.com/office/officeart/2005/8/layout/hierarchy2"/>
     <dgm:cxn modelId="{64F301FB-A593-41C9-BDB6-F0EFA7C82324}" srcId="{6EAA9C23-3A78-4C27-AAC9-504C071FA2D8}" destId="{16244E34-B2A7-4CB0-B85E-995BCA75C3E6}" srcOrd="1" destOrd="0" parTransId="{B13E7694-BD7E-4ACD-8A25-288621413B33}" sibTransId="{A0EBF300-51DB-4610-8BD4-DE84A2AC4F9A}"/>
-    <dgm:cxn modelId="{8792ABA4-D469-4851-AA9C-1E679C6BDA7F}" type="presOf" srcId="{16244E34-B2A7-4CB0-B85E-995BCA75C3E6}" destId="{D91136A0-BBA5-4033-85D4-E551E48A4097}" srcOrd="0" destOrd="0" presId="urn:microsoft.com/office/officeart/2005/8/layout/hierarchy2"/>
     <dgm:cxn modelId="{D05732E0-8016-4300-94E0-4C5846D8338F}" srcId="{6EAA9C23-3A78-4C27-AAC9-504C071FA2D8}" destId="{495223E1-057C-40FA-B321-DB15D7B7BF1E}" srcOrd="3" destOrd="0" parTransId="{597EB83F-9AF9-4A72-80A3-732912F27C6D}" sibTransId="{3E875B8A-F119-494A-907D-67F8BC091872}"/>
-    <dgm:cxn modelId="{3879D92E-E078-4BA1-9E35-15604EF2873D}" type="presOf" srcId="{FDC9356B-5836-435E-BB19-C94DC8F3D3EF}" destId="{D63F150D-0E96-4C27-A427-95C317656D1D}" srcOrd="0" destOrd="0" presId="urn:microsoft.com/office/officeart/2005/8/layout/hierarchy2"/>
-    <dgm:cxn modelId="{ADD68F81-4AD1-4D2C-8BCB-CBE00E50ED1D}" type="presOf" srcId="{139FBCB0-87C1-4D19-9898-BB48C99D5614}" destId="{AEBC5B76-A737-49A2-B533-66F2022C87AD}" srcOrd="0" destOrd="0" presId="urn:microsoft.com/office/officeart/2005/8/layout/hierarchy2"/>
+    <dgm:cxn modelId="{56709A52-11C5-44F7-AD5D-CC6028D684FD}" type="presOf" srcId="{559D18E3-752D-4EE1-9939-C38FEFFAE5A4}" destId="{E36A5456-E43A-492B-ABAE-06F81987E8E0}" srcOrd="1" destOrd="0" presId="urn:microsoft.com/office/officeart/2005/8/layout/hierarchy2"/>
+    <dgm:cxn modelId="{50FCC18B-7AA3-4136-B3B6-08831BFDD44D}" type="presOf" srcId="{F1D4A2FF-1ED4-48C6-8293-904F41872AF1}" destId="{881DB251-9FB1-4300-9BCC-5ED061EBD6BA}" srcOrd="1" destOrd="0" presId="urn:microsoft.com/office/officeart/2005/8/layout/hierarchy2"/>
     <dgm:cxn modelId="{967F65B6-C47B-4EC0-ADE6-CAFBBE1F0516}" srcId="{CFFF95AD-6A3E-4156-870B-74376FA448BF}" destId="{559B25C1-457C-4CA8-A035-1849D9779D21}" srcOrd="0" destOrd="0" parTransId="{1489036D-A9DA-40B5-957F-936B4A348264}" sibTransId="{CA40A06D-5492-4390-8F79-91529B97C7E3}"/>
     <dgm:cxn modelId="{D89F6048-F1B4-4787-B926-B49F52CB6F9B}" srcId="{AD7B3DA5-2EE7-42E6-A405-E9204AD083F8}" destId="{4D72C498-B5D7-4A5E-9949-13D4BDD70C79}" srcOrd="0" destOrd="0" parTransId="{3FE4910D-602C-4A72-BB9E-A3BE3A3A0E78}" sibTransId="{A5576FB7-9241-49DD-B403-195A5C6DB3B2}"/>
     <dgm:cxn modelId="{10820E9B-F692-4BF5-B197-3DDE2495C1CB}" srcId="{6EAA9C23-3A78-4C27-AAC9-504C071FA2D8}" destId="{913E8ED9-5793-4239-BAD8-A00A3159E04D}" srcOrd="0" destOrd="0" parTransId="{C72AA88C-4AEE-412B-ABBF-33D17A0AD941}" sibTransId="{E09A0026-5DBE-4A74-ADE4-A8C0FD11704F}"/>
-    <dgm:cxn modelId="{80C45C1E-BFE2-4C83-A223-8971BC1BFA70}" type="presOf" srcId="{4D72C498-B5D7-4A5E-9949-13D4BDD70C79}" destId="{3F3231AA-D37A-47E2-AA64-F3C7B7B2954D}" srcOrd="0" destOrd="0" presId="urn:microsoft.com/office/officeart/2005/8/layout/hierarchy2"/>
-    <dgm:cxn modelId="{981473B0-8EEB-4557-B6A8-E71441A3925F}" type="presOf" srcId="{597EB83F-9AF9-4A72-80A3-732912F27C6D}" destId="{D955C53B-B716-4B38-9366-F9DF3D076BCB}" srcOrd="0" destOrd="0" presId="urn:microsoft.com/office/officeart/2005/8/layout/hierarchy2"/>
+    <dgm:cxn modelId="{5B85256D-D8E2-423F-B5AE-9037DD46C4D9}" type="presOf" srcId="{0B7CF66D-0A27-42E3-AC6D-2DB726B0F1E6}" destId="{F84282DA-A190-4AE4-80A2-887CA41C8DE9}" srcOrd="0" destOrd="0" presId="urn:microsoft.com/office/officeart/2005/8/layout/hierarchy2"/>
+    <dgm:cxn modelId="{4E9AF910-80B4-40BA-A800-508196F528FF}" type="presOf" srcId="{597EB83F-9AF9-4A72-80A3-732912F27C6D}" destId="{1FDB852C-60D2-4512-8688-DBBE489C7C32}" srcOrd="1" destOrd="0" presId="urn:microsoft.com/office/officeart/2005/8/layout/hierarchy2"/>
     <dgm:cxn modelId="{5D66E035-8128-4BBA-84F0-1D671D2DE898}" srcId="{6EAA9C23-3A78-4C27-AAC9-504C071FA2D8}" destId="{9E6B55FE-E53C-49DC-B515-C2397BEC2CAB}" srcOrd="2" destOrd="0" parTransId="{F1D4A2FF-1ED4-48C6-8293-904F41872AF1}" sibTransId="{9DCC26EF-3D9C-4F2C-A2B6-405DE1FD371A}"/>
-    <dgm:cxn modelId="{498A470F-FD0B-4EE0-BFDF-469D18B74B4D}" type="presOf" srcId="{0B7CF66D-0A27-42E3-AC6D-2DB726B0F1E6}" destId="{F84282DA-A190-4AE4-80A2-887CA41C8DE9}" srcOrd="0" destOrd="0" presId="urn:microsoft.com/office/officeart/2005/8/layout/hierarchy2"/>
-    <dgm:cxn modelId="{A890B962-8818-4F59-BC41-818BED79EB0D}" type="presOf" srcId="{C72AA88C-4AEE-412B-ABBF-33D17A0AD941}" destId="{C0DFBE07-132A-42A3-A5E2-F594000B2340}" srcOrd="1" destOrd="0" presId="urn:microsoft.com/office/officeart/2005/8/layout/hierarchy2"/>
+    <dgm:cxn modelId="{1DE87B84-32AE-44D7-B82B-9C1FF32F4502}" type="presOf" srcId="{C72AA88C-4AEE-412B-ABBF-33D17A0AD941}" destId="{8E5DD861-D493-4A0A-B81E-EB2108ED9BB3}" srcOrd="0" destOrd="0" presId="urn:microsoft.com/office/officeart/2005/8/layout/hierarchy2"/>
+    <dgm:cxn modelId="{07DFD17B-208A-45BE-B897-B49E55E90F91}" type="presOf" srcId="{24E98E51-90AC-468F-867A-C952D6FD5668}" destId="{37C38F7E-4D19-426C-A64E-1CBDFC363BB7}" srcOrd="0" destOrd="0" presId="urn:microsoft.com/office/officeart/2005/8/layout/hierarchy2"/>
     <dgm:cxn modelId="{FD18F822-929A-4822-AE96-7ADBA2A3C5CD}" srcId="{4D72C498-B5D7-4A5E-9949-13D4BDD70C79}" destId="{FDC9356B-5836-435E-BB19-C94DC8F3D3EF}" srcOrd="0" destOrd="0" parTransId="{DD6977A0-3802-4240-88A2-691E7C2C48A6}" sibTransId="{20A4AF65-9EE3-422E-A635-F5D68A4A881B}"/>
-    <dgm:cxn modelId="{34282BB2-D762-4874-97BA-AFE5A63B23EB}" type="presOf" srcId="{CFFF95AD-6A3E-4156-870B-74376FA448BF}" destId="{DE27DD97-4305-47FC-AFB0-35E1E791B27F}" srcOrd="0" destOrd="0" presId="urn:microsoft.com/office/officeart/2005/8/layout/hierarchy2"/>
-    <dgm:cxn modelId="{11545DE5-BAE8-40D4-9C37-A2343C946DBB}" type="presOf" srcId="{597EB83F-9AF9-4A72-80A3-732912F27C6D}" destId="{1FDB852C-60D2-4512-8688-DBBE489C7C32}" srcOrd="1" destOrd="0" presId="urn:microsoft.com/office/officeart/2005/8/layout/hierarchy2"/>
-    <dgm:cxn modelId="{66C66CD6-5173-40FD-B2C6-E78794F2E48C}" type="presOf" srcId="{99F72719-26C5-43AC-9154-CEFFF5CEB37E}" destId="{ECBF6DD1-22FB-4942-9A69-C2E334F2B933}" srcOrd="1" destOrd="0" presId="urn:microsoft.com/office/officeart/2005/8/layout/hierarchy2"/>
-    <dgm:cxn modelId="{9B5D96D6-8BC3-4A85-8D1B-6051E774E0BB}" type="presParOf" srcId="{76D26D6D-EDAF-4C52-8B4D-841B0D968087}" destId="{F8FABF40-7E53-41D6-A584-A511DC78C1BE}" srcOrd="0" destOrd="0" presId="urn:microsoft.com/office/officeart/2005/8/layout/hierarchy2"/>
-    <dgm:cxn modelId="{51B7B472-8E8D-4032-B72F-DAB91947F8E1}" type="presParOf" srcId="{F8FABF40-7E53-41D6-A584-A511DC78C1BE}" destId="{2D8842D7-E959-42FA-BA94-C6E6A8D46F08}" srcOrd="0" destOrd="0" presId="urn:microsoft.com/office/officeart/2005/8/layout/hierarchy2"/>
-    <dgm:cxn modelId="{595816C3-882D-4E17-A9FC-4FECAAC0237C}" type="presParOf" srcId="{F8FABF40-7E53-41D6-A584-A511DC78C1BE}" destId="{BE75B47B-3650-4F5E-B461-4EF0A961DD5A}" srcOrd="1" destOrd="0" presId="urn:microsoft.com/office/officeart/2005/8/layout/hierarchy2"/>
-    <dgm:cxn modelId="{6B892C4A-0027-4E15-A8F5-E57461B52EA1}" type="presParOf" srcId="{BE75B47B-3650-4F5E-B461-4EF0A961DD5A}" destId="{F84282DA-A190-4AE4-80A2-887CA41C8DE9}" srcOrd="0" destOrd="0" presId="urn:microsoft.com/office/officeart/2005/8/layout/hierarchy2"/>
-    <dgm:cxn modelId="{9F2400A8-BD13-4B35-BF97-CB8439E89577}" type="presParOf" srcId="{F84282DA-A190-4AE4-80A2-887CA41C8DE9}" destId="{C296F982-F6F0-4728-ADF2-DC91F37071EA}" srcOrd="0" destOrd="0" presId="urn:microsoft.com/office/officeart/2005/8/layout/hierarchy2"/>
-    <dgm:cxn modelId="{6E0D4C37-21EA-43C3-AAD6-D848B7B498F2}" type="presParOf" srcId="{BE75B47B-3650-4F5E-B461-4EF0A961DD5A}" destId="{CF42DF83-DDC9-476D-B33D-59E7CA944A5E}" srcOrd="1" destOrd="0" presId="urn:microsoft.com/office/officeart/2005/8/layout/hierarchy2"/>
-    <dgm:cxn modelId="{50E59A65-6843-4CAC-8825-A96FE25B1B56}" type="presParOf" srcId="{CF42DF83-DDC9-476D-B33D-59E7CA944A5E}" destId="{B96A10A5-DFF5-46F1-944C-3675766C550F}" srcOrd="0" destOrd="0" presId="urn:microsoft.com/office/officeart/2005/8/layout/hierarchy2"/>
-    <dgm:cxn modelId="{5E07176F-0230-40FC-9EEB-97F72D0BCB9F}" type="presParOf" srcId="{CF42DF83-DDC9-476D-B33D-59E7CA944A5E}" destId="{4F298BFB-1885-4076-9A22-AC9C0889C64B}" srcOrd="1" destOrd="0" presId="urn:microsoft.com/office/officeart/2005/8/layout/hierarchy2"/>
-    <dgm:cxn modelId="{DE66AB3B-27D7-45B7-8749-525F87894206}" type="presParOf" srcId="{4F298BFB-1885-4076-9A22-AC9C0889C64B}" destId="{C26101A3-172C-4AFD-8AA5-00EF71442597}" srcOrd="0" destOrd="0" presId="urn:microsoft.com/office/officeart/2005/8/layout/hierarchy2"/>
-    <dgm:cxn modelId="{287CC909-4C9B-44BD-BFA9-6AD944FE38BC}" type="presParOf" srcId="{C26101A3-172C-4AFD-8AA5-00EF71442597}" destId="{F14A685D-1E0D-4B4F-8491-096DFB19D677}" srcOrd="0" destOrd="0" presId="urn:microsoft.com/office/officeart/2005/8/layout/hierarchy2"/>
-    <dgm:cxn modelId="{B9A92DBE-5771-48AF-B97C-A5D4CF71890E}" type="presParOf" srcId="{4F298BFB-1885-4076-9A22-AC9C0889C64B}" destId="{F368639D-315F-4154-88B1-6A5B912D6526}" srcOrd="1" destOrd="0" presId="urn:microsoft.com/office/officeart/2005/8/layout/hierarchy2"/>
-    <dgm:cxn modelId="{5D293382-E475-413B-867C-A1899E922B65}" type="presParOf" srcId="{F368639D-315F-4154-88B1-6A5B912D6526}" destId="{3F3231AA-D37A-47E2-AA64-F3C7B7B2954D}" srcOrd="0" destOrd="0" presId="urn:microsoft.com/office/officeart/2005/8/layout/hierarchy2"/>
-    <dgm:cxn modelId="{22A22176-FF6C-4A0B-8E67-EDC06A73820D}" type="presParOf" srcId="{F368639D-315F-4154-88B1-6A5B912D6526}" destId="{397AEE95-8A0C-4187-A00A-9EB934AA598C}" srcOrd="1" destOrd="0" presId="urn:microsoft.com/office/officeart/2005/8/layout/hierarchy2"/>
-    <dgm:cxn modelId="{0654706C-0D12-4AD0-9ADA-6666BE665F48}" type="presParOf" srcId="{397AEE95-8A0C-4187-A00A-9EB934AA598C}" destId="{968AF4BE-4974-4BD5-85C7-35A0B47C6F8A}" srcOrd="0" destOrd="0" presId="urn:microsoft.com/office/officeart/2005/8/layout/hierarchy2"/>
-    <dgm:cxn modelId="{B85AC41E-E990-4140-99FA-A8E3C5D88033}" type="presParOf" srcId="{968AF4BE-4974-4BD5-85C7-35A0B47C6F8A}" destId="{6F424515-AE64-4689-98CF-DEE19DC54531}" srcOrd="0" destOrd="0" presId="urn:microsoft.com/office/officeart/2005/8/layout/hierarchy2"/>
-    <dgm:cxn modelId="{08ED79CF-7CE5-4D0F-ABAD-0D009E38EB89}" type="presParOf" srcId="{397AEE95-8A0C-4187-A00A-9EB934AA598C}" destId="{EB924A49-A3F3-497C-ACC4-327EDE264F60}" srcOrd="1" destOrd="0" presId="urn:microsoft.com/office/officeart/2005/8/layout/hierarchy2"/>
-    <dgm:cxn modelId="{76323E56-0685-4980-9804-B77051A638D9}" type="presParOf" srcId="{EB924A49-A3F3-497C-ACC4-327EDE264F60}" destId="{D63F150D-0E96-4C27-A427-95C317656D1D}" srcOrd="0" destOrd="0" presId="urn:microsoft.com/office/officeart/2005/8/layout/hierarchy2"/>
-    <dgm:cxn modelId="{71822202-A3A4-4217-B740-884AAA3D4699}" type="presParOf" srcId="{EB924A49-A3F3-497C-ACC4-327EDE264F60}" destId="{1491B2AE-5B55-45CE-B988-8E12BEB8BF55}" srcOrd="1" destOrd="0" presId="urn:microsoft.com/office/officeart/2005/8/layout/hierarchy2"/>
-    <dgm:cxn modelId="{0675410E-5A7C-41E7-AECE-612BD03CA949}" type="presParOf" srcId="{397AEE95-8A0C-4187-A00A-9EB934AA598C}" destId="{AEBC5B76-A737-49A2-B533-66F2022C87AD}" srcOrd="2" destOrd="0" presId="urn:microsoft.com/office/officeart/2005/8/layout/hierarchy2"/>
-    <dgm:cxn modelId="{E7444FF6-44D3-4827-92A0-68ACF5F4489B}" type="presParOf" srcId="{AEBC5B76-A737-49A2-B533-66F2022C87AD}" destId="{2D4C1DD3-7A1B-4669-AB42-72A65ACFF1A8}" srcOrd="0" destOrd="0" presId="urn:microsoft.com/office/officeart/2005/8/layout/hierarchy2"/>
-    <dgm:cxn modelId="{F537305C-A086-4C74-901C-9C2380EA2B85}" type="presParOf" srcId="{397AEE95-8A0C-4187-A00A-9EB934AA598C}" destId="{9F7C6272-585E-4DDA-B1DC-EB4580AF2AB2}" srcOrd="3" destOrd="0" presId="urn:microsoft.com/office/officeart/2005/8/layout/hierarchy2"/>
-    <dgm:cxn modelId="{A07D15FB-D3A1-4B31-AA4F-47497BE87874}" type="presParOf" srcId="{9F7C6272-585E-4DDA-B1DC-EB4580AF2AB2}" destId="{DE27DD97-4305-47FC-AFB0-35E1E791B27F}" srcOrd="0" destOrd="0" presId="urn:microsoft.com/office/officeart/2005/8/layout/hierarchy2"/>
-    <dgm:cxn modelId="{41F8D8C8-2834-4B6F-BC04-D8A3866CCB49}" type="presParOf" srcId="{9F7C6272-585E-4DDA-B1DC-EB4580AF2AB2}" destId="{4A028989-708D-4CC4-885B-928EC3B6636B}" srcOrd="1" destOrd="0" presId="urn:microsoft.com/office/officeart/2005/8/layout/hierarchy2"/>
-    <dgm:cxn modelId="{A7D57CD1-DA8C-4F5D-9B32-AE2ADA4A0591}" type="presParOf" srcId="{4A028989-708D-4CC4-885B-928EC3B6636B}" destId="{EBFADA6F-FD50-43FB-87CB-15B1D9AA94CD}" srcOrd="0" destOrd="0" presId="urn:microsoft.com/office/officeart/2005/8/layout/hierarchy2"/>
-    <dgm:cxn modelId="{8E06F6D9-F047-4D3E-8E74-E8890B3DC464}" type="presParOf" srcId="{EBFADA6F-FD50-43FB-87CB-15B1D9AA94CD}" destId="{D2E89353-C1DC-4D8C-81F7-770019C69DEF}" srcOrd="0" destOrd="0" presId="urn:microsoft.com/office/officeart/2005/8/layout/hierarchy2"/>
-    <dgm:cxn modelId="{3ADBC745-DE90-4AFC-A56E-D0210963F674}" type="presParOf" srcId="{4A028989-708D-4CC4-885B-928EC3B6636B}" destId="{CC9BC564-3787-4383-9FFC-61D9D0588B21}" srcOrd="1" destOrd="0" presId="urn:microsoft.com/office/officeart/2005/8/layout/hierarchy2"/>
-    <dgm:cxn modelId="{870B41CE-32F1-4623-BAF8-1A09AB8836C9}" type="presParOf" srcId="{CC9BC564-3787-4383-9FFC-61D9D0588B21}" destId="{858F7110-3310-4783-BBA8-7EC1E711C660}" srcOrd="0" destOrd="0" presId="urn:microsoft.com/office/officeart/2005/8/layout/hierarchy2"/>
-    <dgm:cxn modelId="{23029BBE-2412-4953-BE94-292AC953707D}" type="presParOf" srcId="{CC9BC564-3787-4383-9FFC-61D9D0588B21}" destId="{65C1A66E-C56C-4171-AB97-8297D46BDB88}" srcOrd="1" destOrd="0" presId="urn:microsoft.com/office/officeart/2005/8/layout/hierarchy2"/>
-    <dgm:cxn modelId="{14A4984F-A304-4C17-AFEF-1B24C4A47A7D}" type="presParOf" srcId="{397AEE95-8A0C-4187-A00A-9EB934AA598C}" destId="{9EFBE792-9572-41CC-B394-D06BBCFDDEA7}" srcOrd="4" destOrd="0" presId="urn:microsoft.com/office/officeart/2005/8/layout/hierarchy2"/>
-    <dgm:cxn modelId="{A1E68637-1E6C-4E1A-BD15-0E9AA59DE748}" type="presParOf" srcId="{9EFBE792-9572-41CC-B394-D06BBCFDDEA7}" destId="{E36A5456-E43A-492B-ABAE-06F81987E8E0}" srcOrd="0" destOrd="0" presId="urn:microsoft.com/office/officeart/2005/8/layout/hierarchy2"/>
-    <dgm:cxn modelId="{1D4A6B48-5D4A-460C-8ACB-34952D9425EA}" type="presParOf" srcId="{397AEE95-8A0C-4187-A00A-9EB934AA598C}" destId="{6D225540-AFA0-415E-A130-ABE75225B256}" srcOrd="5" destOrd="0" presId="urn:microsoft.com/office/officeart/2005/8/layout/hierarchy2"/>
-    <dgm:cxn modelId="{D851195A-508D-466F-AD72-533142193197}" type="presParOf" srcId="{6D225540-AFA0-415E-A130-ABE75225B256}" destId="{37C38F7E-4D19-426C-A64E-1CBDFC363BB7}" srcOrd="0" destOrd="0" presId="urn:microsoft.com/office/officeart/2005/8/layout/hierarchy2"/>
-    <dgm:cxn modelId="{56EBE9F0-403F-445C-9789-83F6D6CA5AD8}" type="presParOf" srcId="{6D225540-AFA0-415E-A130-ABE75225B256}" destId="{F4349A4C-5F5C-42E6-B925-D581139B19CA}" srcOrd="1" destOrd="0" presId="urn:microsoft.com/office/officeart/2005/8/layout/hierarchy2"/>
-    <dgm:cxn modelId="{F6F25C06-E177-46A7-BC91-65304620E6DC}" type="presParOf" srcId="{BE75B47B-3650-4F5E-B461-4EF0A961DD5A}" destId="{A8464F86-5444-4B1D-8904-D5D84FB93A63}" srcOrd="2" destOrd="0" presId="urn:microsoft.com/office/officeart/2005/8/layout/hierarchy2"/>
-    <dgm:cxn modelId="{E936A4E0-5B61-4365-9E79-729D1A1CB6DE}" type="presParOf" srcId="{A8464F86-5444-4B1D-8904-D5D84FB93A63}" destId="{ECBF6DD1-22FB-4942-9A69-C2E334F2B933}" srcOrd="0" destOrd="0" presId="urn:microsoft.com/office/officeart/2005/8/layout/hierarchy2"/>
-    <dgm:cxn modelId="{8E3E8221-7192-4CBA-B39C-48C121DE012D}" type="presParOf" srcId="{BE75B47B-3650-4F5E-B461-4EF0A961DD5A}" destId="{E0C7B8DF-83A1-45D9-B9D9-9ED1C37E4CA4}" srcOrd="3" destOrd="0" presId="urn:microsoft.com/office/officeart/2005/8/layout/hierarchy2"/>
-    <dgm:cxn modelId="{5A99A846-0AF8-4709-8150-965F11B81A96}" type="presParOf" srcId="{E0C7B8DF-83A1-45D9-B9D9-9ED1C37E4CA4}" destId="{FFF314B7-9492-4462-8B1C-7BC33784FA0A}" srcOrd="0" destOrd="0" presId="urn:microsoft.com/office/officeart/2005/8/layout/hierarchy2"/>
-    <dgm:cxn modelId="{D202FB85-B48E-47A8-AA66-F15D1C50E5C5}" type="presParOf" srcId="{E0C7B8DF-83A1-45D9-B9D9-9ED1C37E4CA4}" destId="{F4FA03A4-3DA6-47F7-9A77-3B374796CB77}" srcOrd="1" destOrd="0" presId="urn:microsoft.com/office/officeart/2005/8/layout/hierarchy2"/>
-    <dgm:cxn modelId="{43DC6CBF-2AC7-4676-A348-B58E5539FF69}" type="presParOf" srcId="{F4FA03A4-3DA6-47F7-9A77-3B374796CB77}" destId="{8E5DD861-D493-4A0A-B81E-EB2108ED9BB3}" srcOrd="0" destOrd="0" presId="urn:microsoft.com/office/officeart/2005/8/layout/hierarchy2"/>
-    <dgm:cxn modelId="{8E18FA17-E09A-42DE-B461-064280B7D8DD}" type="presParOf" srcId="{8E5DD861-D493-4A0A-B81E-EB2108ED9BB3}" destId="{C0DFBE07-132A-42A3-A5E2-F594000B2340}" srcOrd="0" destOrd="0" presId="urn:microsoft.com/office/officeart/2005/8/layout/hierarchy2"/>
-    <dgm:cxn modelId="{8CEC88E1-19EA-468F-BDEF-C3BF1439D6EE}" type="presParOf" srcId="{F4FA03A4-3DA6-47F7-9A77-3B374796CB77}" destId="{D48AA310-08E8-41B2-9889-9054306545F3}" srcOrd="1" destOrd="0" presId="urn:microsoft.com/office/officeart/2005/8/layout/hierarchy2"/>
-    <dgm:cxn modelId="{167B45FD-1D85-4A8C-90F1-D1A601DD5C4C}" type="presParOf" srcId="{D48AA310-08E8-41B2-9889-9054306545F3}" destId="{A21B35AB-A6E7-40B0-A48C-F2137E09EDE9}" srcOrd="0" destOrd="0" presId="urn:microsoft.com/office/officeart/2005/8/layout/hierarchy2"/>
-    <dgm:cxn modelId="{637B3588-34F8-4918-9B82-F25AE26F98DF}" type="presParOf" srcId="{D48AA310-08E8-41B2-9889-9054306545F3}" destId="{8B5CE3EF-0622-44C1-849C-2057D356BCBF}" srcOrd="1" destOrd="0" presId="urn:microsoft.com/office/officeart/2005/8/layout/hierarchy2"/>
-    <dgm:cxn modelId="{974120E4-AEB9-4217-9776-E67C42278259}" type="presParOf" srcId="{F4FA03A4-3DA6-47F7-9A77-3B374796CB77}" destId="{D36435EE-5DD9-4CB1-80E2-64E88C5269A2}" srcOrd="2" destOrd="0" presId="urn:microsoft.com/office/officeart/2005/8/layout/hierarchy2"/>
-    <dgm:cxn modelId="{900449E2-27A8-4674-8164-C076A68B88E5}" type="presParOf" srcId="{D36435EE-5DD9-4CB1-80E2-64E88C5269A2}" destId="{2FF43323-1B88-4D6E-A12C-28C1BD2304F7}" srcOrd="0" destOrd="0" presId="urn:microsoft.com/office/officeart/2005/8/layout/hierarchy2"/>
-    <dgm:cxn modelId="{29AFB25F-0769-4BB7-8248-9FDDEB75F857}" type="presParOf" srcId="{F4FA03A4-3DA6-47F7-9A77-3B374796CB77}" destId="{36D12C6A-C33F-444D-985E-C87528F365EF}" srcOrd="3" destOrd="0" presId="urn:microsoft.com/office/officeart/2005/8/layout/hierarchy2"/>
-    <dgm:cxn modelId="{E29E2D7B-D035-4F0B-A5A9-A1B94BBB1600}" type="presParOf" srcId="{36D12C6A-C33F-444D-985E-C87528F365EF}" destId="{D91136A0-BBA5-4033-85D4-E551E48A4097}" srcOrd="0" destOrd="0" presId="urn:microsoft.com/office/officeart/2005/8/layout/hierarchy2"/>
-    <dgm:cxn modelId="{7A12DCEC-BBE8-45ED-97BF-63E91DD8BBCD}" type="presParOf" srcId="{36D12C6A-C33F-444D-985E-C87528F365EF}" destId="{18A8A596-414D-45EC-82A0-4CE6CE2BCEAF}" srcOrd="1" destOrd="0" presId="urn:microsoft.com/office/officeart/2005/8/layout/hierarchy2"/>
-    <dgm:cxn modelId="{E0038499-B8DD-4562-BE3A-D91CECEFE09F}" type="presParOf" srcId="{F4FA03A4-3DA6-47F7-9A77-3B374796CB77}" destId="{215E04C8-8ADC-4870-8072-6C6871A934E8}" srcOrd="4" destOrd="0" presId="urn:microsoft.com/office/officeart/2005/8/layout/hierarchy2"/>
-    <dgm:cxn modelId="{82079972-A118-4376-9507-80E32BF84C98}" type="presParOf" srcId="{215E04C8-8ADC-4870-8072-6C6871A934E8}" destId="{881DB251-9FB1-4300-9BCC-5ED061EBD6BA}" srcOrd="0" destOrd="0" presId="urn:microsoft.com/office/officeart/2005/8/layout/hierarchy2"/>
-    <dgm:cxn modelId="{8AA9F130-375F-4921-A74D-95A717D25331}" type="presParOf" srcId="{F4FA03A4-3DA6-47F7-9A77-3B374796CB77}" destId="{99095670-E0F4-480E-9255-5D1CF51C2306}" srcOrd="5" destOrd="0" presId="urn:microsoft.com/office/officeart/2005/8/layout/hierarchy2"/>
-    <dgm:cxn modelId="{D7CC11AC-553D-4D56-9C04-8BEF5B3F6F10}" type="presParOf" srcId="{99095670-E0F4-480E-9255-5D1CF51C2306}" destId="{288590B9-AA3F-44E1-86EF-EEFFCBA51BD5}" srcOrd="0" destOrd="0" presId="urn:microsoft.com/office/officeart/2005/8/layout/hierarchy2"/>
-    <dgm:cxn modelId="{7525D7C5-645A-44B8-AA05-FD963412B05F}" type="presParOf" srcId="{99095670-E0F4-480E-9255-5D1CF51C2306}" destId="{C9ADEDFB-79EA-4185-B0EC-F6EC4D8F782E}" srcOrd="1" destOrd="0" presId="urn:microsoft.com/office/officeart/2005/8/layout/hierarchy2"/>
-    <dgm:cxn modelId="{4212D0AB-3250-4C24-8B6E-D4881CBFE557}" type="presParOf" srcId="{F4FA03A4-3DA6-47F7-9A77-3B374796CB77}" destId="{D955C53B-B716-4B38-9366-F9DF3D076BCB}" srcOrd="6" destOrd="0" presId="urn:microsoft.com/office/officeart/2005/8/layout/hierarchy2"/>
-    <dgm:cxn modelId="{1E67AD68-B468-4857-A7B4-91E861E9976D}" type="presParOf" srcId="{D955C53B-B716-4B38-9366-F9DF3D076BCB}" destId="{1FDB852C-60D2-4512-8688-DBBE489C7C32}" srcOrd="0" destOrd="0" presId="urn:microsoft.com/office/officeart/2005/8/layout/hierarchy2"/>
-    <dgm:cxn modelId="{BBA08CA6-1AE2-497E-A4A5-1430EBED123D}" type="presParOf" srcId="{F4FA03A4-3DA6-47F7-9A77-3B374796CB77}" destId="{4D2DD327-F21E-40DF-89CF-2531CE508332}" srcOrd="7" destOrd="0" presId="urn:microsoft.com/office/officeart/2005/8/layout/hierarchy2"/>
-    <dgm:cxn modelId="{57CFEE03-C038-4943-AA72-D6B84CE6F76E}" type="presParOf" srcId="{4D2DD327-F21E-40DF-89CF-2531CE508332}" destId="{98EDA116-065D-473B-983B-F7A1A4E0692D}" srcOrd="0" destOrd="0" presId="urn:microsoft.com/office/officeart/2005/8/layout/hierarchy2"/>
-    <dgm:cxn modelId="{9A05604B-E5FF-450F-A072-6C683C1A2E74}" type="presParOf" srcId="{4D2DD327-F21E-40DF-89CF-2531CE508332}" destId="{DF92D010-B557-4787-97CA-5DC4251ABFBB}" srcOrd="1" destOrd="0" presId="urn:microsoft.com/office/officeart/2005/8/layout/hierarchy2"/>
+    <dgm:cxn modelId="{1374066E-3260-4A77-9F84-2556389AFFD9}" type="presOf" srcId="{597EB83F-9AF9-4A72-80A3-732912F27C6D}" destId="{D955C53B-B716-4B38-9366-F9DF3D076BCB}" srcOrd="0" destOrd="0" presId="urn:microsoft.com/office/officeart/2005/8/layout/hierarchy2"/>
+    <dgm:cxn modelId="{1948A960-C347-4DEF-A516-E634A8AD6C7B}" type="presOf" srcId="{9E6B55FE-E53C-49DC-B515-C2397BEC2CAB}" destId="{288590B9-AA3F-44E1-86EF-EEFFCBA51BD5}" srcOrd="0" destOrd="0" presId="urn:microsoft.com/office/officeart/2005/8/layout/hierarchy2"/>
+    <dgm:cxn modelId="{ACC1A95F-AE0E-4102-A9D6-CB2072F6CB40}" type="presOf" srcId="{99F72719-26C5-43AC-9154-CEFFF5CEB37E}" destId="{A8464F86-5444-4B1D-8904-D5D84FB93A63}" srcOrd="0" destOrd="0" presId="urn:microsoft.com/office/officeart/2005/8/layout/hierarchy2"/>
+    <dgm:cxn modelId="{BFBBE4C3-E056-4897-807E-504DC5C0BFBC}" type="presOf" srcId="{913E8ED9-5793-4239-BAD8-A00A3159E04D}" destId="{A21B35AB-A6E7-40B0-A48C-F2137E09EDE9}" srcOrd="0" destOrd="0" presId="urn:microsoft.com/office/officeart/2005/8/layout/hierarchy2"/>
+    <dgm:cxn modelId="{3E2E77D0-2D97-4392-B957-DE8C531B7830}" type="presOf" srcId="{C72AA88C-4AEE-412B-ABBF-33D17A0AD941}" destId="{C0DFBE07-132A-42A3-A5E2-F594000B2340}" srcOrd="1" destOrd="0" presId="urn:microsoft.com/office/officeart/2005/8/layout/hierarchy2"/>
+    <dgm:cxn modelId="{D85F25F0-6E51-4409-B10B-B40FD3B6C4B4}" type="presOf" srcId="{B13E7694-BD7E-4ACD-8A25-288621413B33}" destId="{2FF43323-1B88-4D6E-A12C-28C1BD2304F7}" srcOrd="1" destOrd="0" presId="urn:microsoft.com/office/officeart/2005/8/layout/hierarchy2"/>
+    <dgm:cxn modelId="{F38EDAEE-9A19-4598-AF33-354C15494F77}" type="presOf" srcId="{4D72C498-B5D7-4A5E-9949-13D4BDD70C79}" destId="{3F3231AA-D37A-47E2-AA64-F3C7B7B2954D}" srcOrd="0" destOrd="0" presId="urn:microsoft.com/office/officeart/2005/8/layout/hierarchy2"/>
+    <dgm:cxn modelId="{1220CDC9-4E53-4007-8C72-DC484B37D92F}" type="presParOf" srcId="{76D26D6D-EDAF-4C52-8B4D-841B0D968087}" destId="{F8FABF40-7E53-41D6-A584-A511DC78C1BE}" srcOrd="0" destOrd="0" presId="urn:microsoft.com/office/officeart/2005/8/layout/hierarchy2"/>
+    <dgm:cxn modelId="{27BCC304-17B0-44F7-A2B8-314328809234}" type="presParOf" srcId="{F8FABF40-7E53-41D6-A584-A511DC78C1BE}" destId="{2D8842D7-E959-42FA-BA94-C6E6A8D46F08}" srcOrd="0" destOrd="0" presId="urn:microsoft.com/office/officeart/2005/8/layout/hierarchy2"/>
+    <dgm:cxn modelId="{08DBCDCA-B014-4AF1-956C-912B59EF40F9}" type="presParOf" srcId="{F8FABF40-7E53-41D6-A584-A511DC78C1BE}" destId="{BE75B47B-3650-4F5E-B461-4EF0A961DD5A}" srcOrd="1" destOrd="0" presId="urn:microsoft.com/office/officeart/2005/8/layout/hierarchy2"/>
+    <dgm:cxn modelId="{B4BCFF6A-5524-4069-A237-5698F06D8803}" type="presParOf" srcId="{BE75B47B-3650-4F5E-B461-4EF0A961DD5A}" destId="{F84282DA-A190-4AE4-80A2-887CA41C8DE9}" srcOrd="0" destOrd="0" presId="urn:microsoft.com/office/officeart/2005/8/layout/hierarchy2"/>
+    <dgm:cxn modelId="{5E1C94F2-2CBF-4DBA-AAC7-9C68C01792DF}" type="presParOf" srcId="{F84282DA-A190-4AE4-80A2-887CA41C8DE9}" destId="{C296F982-F6F0-4728-ADF2-DC91F37071EA}" srcOrd="0" destOrd="0" presId="urn:microsoft.com/office/officeart/2005/8/layout/hierarchy2"/>
+    <dgm:cxn modelId="{87DB53FA-0DE2-4563-8F81-167E5AE0F7FB}" type="presParOf" srcId="{BE75B47B-3650-4F5E-B461-4EF0A961DD5A}" destId="{CF42DF83-DDC9-476D-B33D-59E7CA944A5E}" srcOrd="1" destOrd="0" presId="urn:microsoft.com/office/officeart/2005/8/layout/hierarchy2"/>
+    <dgm:cxn modelId="{960D4AF1-87F9-4023-8046-89472A3FB8FA}" type="presParOf" srcId="{CF42DF83-DDC9-476D-B33D-59E7CA944A5E}" destId="{B96A10A5-DFF5-46F1-944C-3675766C550F}" srcOrd="0" destOrd="0" presId="urn:microsoft.com/office/officeart/2005/8/layout/hierarchy2"/>
+    <dgm:cxn modelId="{ABA98CDD-02A6-4FB9-99ED-7B784EBC8AF3}" type="presParOf" srcId="{CF42DF83-DDC9-476D-B33D-59E7CA944A5E}" destId="{4F298BFB-1885-4076-9A22-AC9C0889C64B}" srcOrd="1" destOrd="0" presId="urn:microsoft.com/office/officeart/2005/8/layout/hierarchy2"/>
+    <dgm:cxn modelId="{1E8FD8A0-3EBE-482A-BA02-38DBDF5CB750}" type="presParOf" srcId="{4F298BFB-1885-4076-9A22-AC9C0889C64B}" destId="{C26101A3-172C-4AFD-8AA5-00EF71442597}" srcOrd="0" destOrd="0" presId="urn:microsoft.com/office/officeart/2005/8/layout/hierarchy2"/>
+    <dgm:cxn modelId="{D3E62182-5DE1-4652-9049-74A0E0EA29F9}" type="presParOf" srcId="{C26101A3-172C-4AFD-8AA5-00EF71442597}" destId="{F14A685D-1E0D-4B4F-8491-096DFB19D677}" srcOrd="0" destOrd="0" presId="urn:microsoft.com/office/officeart/2005/8/layout/hierarchy2"/>
+    <dgm:cxn modelId="{149227F7-5BEA-4325-AAAF-6422A3E918C6}" type="presParOf" srcId="{4F298BFB-1885-4076-9A22-AC9C0889C64B}" destId="{F368639D-315F-4154-88B1-6A5B912D6526}" srcOrd="1" destOrd="0" presId="urn:microsoft.com/office/officeart/2005/8/layout/hierarchy2"/>
+    <dgm:cxn modelId="{BD9EB68C-65C7-4A49-ACB0-729F5C16E9C8}" type="presParOf" srcId="{F368639D-315F-4154-88B1-6A5B912D6526}" destId="{3F3231AA-D37A-47E2-AA64-F3C7B7B2954D}" srcOrd="0" destOrd="0" presId="urn:microsoft.com/office/officeart/2005/8/layout/hierarchy2"/>
+    <dgm:cxn modelId="{0BD8A818-C9BA-4FCA-8406-2621860E7C96}" type="presParOf" srcId="{F368639D-315F-4154-88B1-6A5B912D6526}" destId="{397AEE95-8A0C-4187-A00A-9EB934AA598C}" srcOrd="1" destOrd="0" presId="urn:microsoft.com/office/officeart/2005/8/layout/hierarchy2"/>
+    <dgm:cxn modelId="{1751CCDD-D8B4-4224-8243-A1A2054E8812}" type="presParOf" srcId="{397AEE95-8A0C-4187-A00A-9EB934AA598C}" destId="{968AF4BE-4974-4BD5-85C7-35A0B47C6F8A}" srcOrd="0" destOrd="0" presId="urn:microsoft.com/office/officeart/2005/8/layout/hierarchy2"/>
+    <dgm:cxn modelId="{4352CAC7-A7FC-4EAF-9D22-B507B9DEA0D2}" type="presParOf" srcId="{968AF4BE-4974-4BD5-85C7-35A0B47C6F8A}" destId="{6F424515-AE64-4689-98CF-DEE19DC54531}" srcOrd="0" destOrd="0" presId="urn:microsoft.com/office/officeart/2005/8/layout/hierarchy2"/>
+    <dgm:cxn modelId="{02BDF42B-E247-4197-B1FF-AAC8E8DAB5DF}" type="presParOf" srcId="{397AEE95-8A0C-4187-A00A-9EB934AA598C}" destId="{EB924A49-A3F3-497C-ACC4-327EDE264F60}" srcOrd="1" destOrd="0" presId="urn:microsoft.com/office/officeart/2005/8/layout/hierarchy2"/>
+    <dgm:cxn modelId="{F21F93DB-CD65-483C-946B-A1A79421F58A}" type="presParOf" srcId="{EB924A49-A3F3-497C-ACC4-327EDE264F60}" destId="{D63F150D-0E96-4C27-A427-95C317656D1D}" srcOrd="0" destOrd="0" presId="urn:microsoft.com/office/officeart/2005/8/layout/hierarchy2"/>
+    <dgm:cxn modelId="{86D7D263-1E04-4C3C-B40C-A911066EFE5F}" type="presParOf" srcId="{EB924A49-A3F3-497C-ACC4-327EDE264F60}" destId="{1491B2AE-5B55-45CE-B988-8E12BEB8BF55}" srcOrd="1" destOrd="0" presId="urn:microsoft.com/office/officeart/2005/8/layout/hierarchy2"/>
+    <dgm:cxn modelId="{265A6AFC-73D8-444F-8341-23B4AC4E53FE}" type="presParOf" srcId="{397AEE95-8A0C-4187-A00A-9EB934AA598C}" destId="{AEBC5B76-A737-49A2-B533-66F2022C87AD}" srcOrd="2" destOrd="0" presId="urn:microsoft.com/office/officeart/2005/8/layout/hierarchy2"/>
+    <dgm:cxn modelId="{49E3824C-3C8D-4D93-8876-6392E1E9D631}" type="presParOf" srcId="{AEBC5B76-A737-49A2-B533-66F2022C87AD}" destId="{2D4C1DD3-7A1B-4669-AB42-72A65ACFF1A8}" srcOrd="0" destOrd="0" presId="urn:microsoft.com/office/officeart/2005/8/layout/hierarchy2"/>
+    <dgm:cxn modelId="{8800A137-5AB0-4A82-9AC1-47DCF03B6377}" type="presParOf" srcId="{397AEE95-8A0C-4187-A00A-9EB934AA598C}" destId="{9F7C6272-585E-4DDA-B1DC-EB4580AF2AB2}" srcOrd="3" destOrd="0" presId="urn:microsoft.com/office/officeart/2005/8/layout/hierarchy2"/>
+    <dgm:cxn modelId="{0D6CA611-2C86-4A44-A7A1-D344544BDB45}" type="presParOf" srcId="{9F7C6272-585E-4DDA-B1DC-EB4580AF2AB2}" destId="{DE27DD97-4305-47FC-AFB0-35E1E791B27F}" srcOrd="0" destOrd="0" presId="urn:microsoft.com/office/officeart/2005/8/layout/hierarchy2"/>
+    <dgm:cxn modelId="{47443CF2-6E1E-47A1-B8D9-F615D21E1972}" type="presParOf" srcId="{9F7C6272-585E-4DDA-B1DC-EB4580AF2AB2}" destId="{4A028989-708D-4CC4-885B-928EC3B6636B}" srcOrd="1" destOrd="0" presId="urn:microsoft.com/office/officeart/2005/8/layout/hierarchy2"/>
+    <dgm:cxn modelId="{5BD5D06F-649F-4175-8657-D004C76D69F5}" type="presParOf" srcId="{4A028989-708D-4CC4-885B-928EC3B6636B}" destId="{EBFADA6F-FD50-43FB-87CB-15B1D9AA94CD}" srcOrd="0" destOrd="0" presId="urn:microsoft.com/office/officeart/2005/8/layout/hierarchy2"/>
+    <dgm:cxn modelId="{1448E0ED-6DFA-41C8-B8F5-F1ACEB4A59D8}" type="presParOf" srcId="{EBFADA6F-FD50-43FB-87CB-15B1D9AA94CD}" destId="{D2E89353-C1DC-4D8C-81F7-770019C69DEF}" srcOrd="0" destOrd="0" presId="urn:microsoft.com/office/officeart/2005/8/layout/hierarchy2"/>
+    <dgm:cxn modelId="{9259435B-713E-467C-8E3A-86900E6AF03D}" type="presParOf" srcId="{4A028989-708D-4CC4-885B-928EC3B6636B}" destId="{CC9BC564-3787-4383-9FFC-61D9D0588B21}" srcOrd="1" destOrd="0" presId="urn:microsoft.com/office/officeart/2005/8/layout/hierarchy2"/>
+    <dgm:cxn modelId="{68929EF7-568F-4119-ABA4-5FEB8655A93A}" type="presParOf" srcId="{CC9BC564-3787-4383-9FFC-61D9D0588B21}" destId="{858F7110-3310-4783-BBA8-7EC1E711C660}" srcOrd="0" destOrd="0" presId="urn:microsoft.com/office/officeart/2005/8/layout/hierarchy2"/>
+    <dgm:cxn modelId="{D75D65B5-9C71-47F2-B63C-6E24B9777DF5}" type="presParOf" srcId="{CC9BC564-3787-4383-9FFC-61D9D0588B21}" destId="{65C1A66E-C56C-4171-AB97-8297D46BDB88}" srcOrd="1" destOrd="0" presId="urn:microsoft.com/office/officeart/2005/8/layout/hierarchy2"/>
+    <dgm:cxn modelId="{9E242B3C-29C6-49E1-B5E1-2A9962078056}" type="presParOf" srcId="{397AEE95-8A0C-4187-A00A-9EB934AA598C}" destId="{9EFBE792-9572-41CC-B394-D06BBCFDDEA7}" srcOrd="4" destOrd="0" presId="urn:microsoft.com/office/officeart/2005/8/layout/hierarchy2"/>
+    <dgm:cxn modelId="{6023A40E-25E0-4816-AF16-D961471B1D85}" type="presParOf" srcId="{9EFBE792-9572-41CC-B394-D06BBCFDDEA7}" destId="{E36A5456-E43A-492B-ABAE-06F81987E8E0}" srcOrd="0" destOrd="0" presId="urn:microsoft.com/office/officeart/2005/8/layout/hierarchy2"/>
+    <dgm:cxn modelId="{02B45638-F017-4181-BDD9-0D2648610DFC}" type="presParOf" srcId="{397AEE95-8A0C-4187-A00A-9EB934AA598C}" destId="{6D225540-AFA0-415E-A130-ABE75225B256}" srcOrd="5" destOrd="0" presId="urn:microsoft.com/office/officeart/2005/8/layout/hierarchy2"/>
+    <dgm:cxn modelId="{7897F38D-05DE-4F8A-875F-696F65D4F7A8}" type="presParOf" srcId="{6D225540-AFA0-415E-A130-ABE75225B256}" destId="{37C38F7E-4D19-426C-A64E-1CBDFC363BB7}" srcOrd="0" destOrd="0" presId="urn:microsoft.com/office/officeart/2005/8/layout/hierarchy2"/>
+    <dgm:cxn modelId="{80E1C292-DD28-472B-92DB-118346E501E0}" type="presParOf" srcId="{6D225540-AFA0-415E-A130-ABE75225B256}" destId="{F4349A4C-5F5C-42E6-B925-D581139B19CA}" srcOrd="1" destOrd="0" presId="urn:microsoft.com/office/officeart/2005/8/layout/hierarchy2"/>
+    <dgm:cxn modelId="{1FC37160-B188-4629-B489-F3977E74427B}" type="presParOf" srcId="{BE75B47B-3650-4F5E-B461-4EF0A961DD5A}" destId="{A8464F86-5444-4B1D-8904-D5D84FB93A63}" srcOrd="2" destOrd="0" presId="urn:microsoft.com/office/officeart/2005/8/layout/hierarchy2"/>
+    <dgm:cxn modelId="{B2DD4B92-43B1-4414-B8BB-EA203D11F621}" type="presParOf" srcId="{A8464F86-5444-4B1D-8904-D5D84FB93A63}" destId="{ECBF6DD1-22FB-4942-9A69-C2E334F2B933}" srcOrd="0" destOrd="0" presId="urn:microsoft.com/office/officeart/2005/8/layout/hierarchy2"/>
+    <dgm:cxn modelId="{A2FA597B-91B7-4FE6-8535-8215412CA3FA}" type="presParOf" srcId="{BE75B47B-3650-4F5E-B461-4EF0A961DD5A}" destId="{E0C7B8DF-83A1-45D9-B9D9-9ED1C37E4CA4}" srcOrd="3" destOrd="0" presId="urn:microsoft.com/office/officeart/2005/8/layout/hierarchy2"/>
+    <dgm:cxn modelId="{FE75E331-0A6A-47B4-9FCE-CA982C7EEAD4}" type="presParOf" srcId="{E0C7B8DF-83A1-45D9-B9D9-9ED1C37E4CA4}" destId="{FFF314B7-9492-4462-8B1C-7BC33784FA0A}" srcOrd="0" destOrd="0" presId="urn:microsoft.com/office/officeart/2005/8/layout/hierarchy2"/>
+    <dgm:cxn modelId="{CB48CF6B-6584-4EBF-8CF3-A3A57B5BF349}" type="presParOf" srcId="{E0C7B8DF-83A1-45D9-B9D9-9ED1C37E4CA4}" destId="{F4FA03A4-3DA6-47F7-9A77-3B374796CB77}" srcOrd="1" destOrd="0" presId="urn:microsoft.com/office/officeart/2005/8/layout/hierarchy2"/>
+    <dgm:cxn modelId="{03E71C93-6CC8-43AF-BBCF-531D8734F3B7}" type="presParOf" srcId="{F4FA03A4-3DA6-47F7-9A77-3B374796CB77}" destId="{8E5DD861-D493-4A0A-B81E-EB2108ED9BB3}" srcOrd="0" destOrd="0" presId="urn:microsoft.com/office/officeart/2005/8/layout/hierarchy2"/>
+    <dgm:cxn modelId="{3A1BBA35-64DA-4422-B266-48B45D3863DF}" type="presParOf" srcId="{8E5DD861-D493-4A0A-B81E-EB2108ED9BB3}" destId="{C0DFBE07-132A-42A3-A5E2-F594000B2340}" srcOrd="0" destOrd="0" presId="urn:microsoft.com/office/officeart/2005/8/layout/hierarchy2"/>
+    <dgm:cxn modelId="{8695F5BF-FF93-4B3E-9F8A-CE0E71092667}" type="presParOf" srcId="{F4FA03A4-3DA6-47F7-9A77-3B374796CB77}" destId="{D48AA310-08E8-41B2-9889-9054306545F3}" srcOrd="1" destOrd="0" presId="urn:microsoft.com/office/officeart/2005/8/layout/hierarchy2"/>
+    <dgm:cxn modelId="{CCC614E9-A580-4410-AD91-32F859C046A2}" type="presParOf" srcId="{D48AA310-08E8-41B2-9889-9054306545F3}" destId="{A21B35AB-A6E7-40B0-A48C-F2137E09EDE9}" srcOrd="0" destOrd="0" presId="urn:microsoft.com/office/officeart/2005/8/layout/hierarchy2"/>
+    <dgm:cxn modelId="{DE55AFDC-390A-41FD-9963-2627B61E16BD}" type="presParOf" srcId="{D48AA310-08E8-41B2-9889-9054306545F3}" destId="{8B5CE3EF-0622-44C1-849C-2057D356BCBF}" srcOrd="1" destOrd="0" presId="urn:microsoft.com/office/officeart/2005/8/layout/hierarchy2"/>
+    <dgm:cxn modelId="{29F9176C-CA50-4ADF-84AF-A21644428633}" type="presParOf" srcId="{F4FA03A4-3DA6-47F7-9A77-3B374796CB77}" destId="{D36435EE-5DD9-4CB1-80E2-64E88C5269A2}" srcOrd="2" destOrd="0" presId="urn:microsoft.com/office/officeart/2005/8/layout/hierarchy2"/>
+    <dgm:cxn modelId="{6FFF9965-2D17-4598-A169-C153EB327DD1}" type="presParOf" srcId="{D36435EE-5DD9-4CB1-80E2-64E88C5269A2}" destId="{2FF43323-1B88-4D6E-A12C-28C1BD2304F7}" srcOrd="0" destOrd="0" presId="urn:microsoft.com/office/officeart/2005/8/layout/hierarchy2"/>
+    <dgm:cxn modelId="{4F0F1D8A-ABC1-4872-8A65-FB8EAF9F6467}" type="presParOf" srcId="{F4FA03A4-3DA6-47F7-9A77-3B374796CB77}" destId="{36D12C6A-C33F-444D-985E-C87528F365EF}" srcOrd="3" destOrd="0" presId="urn:microsoft.com/office/officeart/2005/8/layout/hierarchy2"/>
+    <dgm:cxn modelId="{41D8F278-D7FA-4F78-8164-9C64BA00CDF9}" type="presParOf" srcId="{36D12C6A-C33F-444D-985E-C87528F365EF}" destId="{D91136A0-BBA5-4033-85D4-E551E48A4097}" srcOrd="0" destOrd="0" presId="urn:microsoft.com/office/officeart/2005/8/layout/hierarchy2"/>
+    <dgm:cxn modelId="{4545033B-0C97-4A58-8072-43223934BB82}" type="presParOf" srcId="{36D12C6A-C33F-444D-985E-C87528F365EF}" destId="{18A8A596-414D-45EC-82A0-4CE6CE2BCEAF}" srcOrd="1" destOrd="0" presId="urn:microsoft.com/office/officeart/2005/8/layout/hierarchy2"/>
+    <dgm:cxn modelId="{49660183-837C-4A77-8306-D0C1E4C1AD38}" type="presParOf" srcId="{F4FA03A4-3DA6-47F7-9A77-3B374796CB77}" destId="{215E04C8-8ADC-4870-8072-6C6871A934E8}" srcOrd="4" destOrd="0" presId="urn:microsoft.com/office/officeart/2005/8/layout/hierarchy2"/>
+    <dgm:cxn modelId="{4E579388-AE74-443F-8FE0-F0B7F71E96F5}" type="presParOf" srcId="{215E04C8-8ADC-4870-8072-6C6871A934E8}" destId="{881DB251-9FB1-4300-9BCC-5ED061EBD6BA}" srcOrd="0" destOrd="0" presId="urn:microsoft.com/office/officeart/2005/8/layout/hierarchy2"/>
+    <dgm:cxn modelId="{4A1D188C-292C-4995-816E-4F7321AE574B}" type="presParOf" srcId="{F4FA03A4-3DA6-47F7-9A77-3B374796CB77}" destId="{99095670-E0F4-480E-9255-5D1CF51C2306}" srcOrd="5" destOrd="0" presId="urn:microsoft.com/office/officeart/2005/8/layout/hierarchy2"/>
+    <dgm:cxn modelId="{2292F3F4-E8D7-4523-A1B3-88B34F3302F7}" type="presParOf" srcId="{99095670-E0F4-480E-9255-5D1CF51C2306}" destId="{288590B9-AA3F-44E1-86EF-EEFFCBA51BD5}" srcOrd="0" destOrd="0" presId="urn:microsoft.com/office/officeart/2005/8/layout/hierarchy2"/>
+    <dgm:cxn modelId="{9F5C0F22-7002-4946-A1D0-036B25BE9806}" type="presParOf" srcId="{99095670-E0F4-480E-9255-5D1CF51C2306}" destId="{C9ADEDFB-79EA-4185-B0EC-F6EC4D8F782E}" srcOrd="1" destOrd="0" presId="urn:microsoft.com/office/officeart/2005/8/layout/hierarchy2"/>
+    <dgm:cxn modelId="{2775F1E6-F8EB-48C8-ADAE-E913BC40B2FD}" type="presParOf" srcId="{F4FA03A4-3DA6-47F7-9A77-3B374796CB77}" destId="{D955C53B-B716-4B38-9366-F9DF3D076BCB}" srcOrd="6" destOrd="0" presId="urn:microsoft.com/office/officeart/2005/8/layout/hierarchy2"/>
+    <dgm:cxn modelId="{5AAB4A43-D245-460B-8918-4B8CCADF70CB}" type="presParOf" srcId="{D955C53B-B716-4B38-9366-F9DF3D076BCB}" destId="{1FDB852C-60D2-4512-8688-DBBE489C7C32}" srcOrd="0" destOrd="0" presId="urn:microsoft.com/office/officeart/2005/8/layout/hierarchy2"/>
+    <dgm:cxn modelId="{F151DCBB-3702-4D36-9C9C-C607B537AE07}" type="presParOf" srcId="{F4FA03A4-3DA6-47F7-9A77-3B374796CB77}" destId="{4D2DD327-F21E-40DF-89CF-2531CE508332}" srcOrd="7" destOrd="0" presId="urn:microsoft.com/office/officeart/2005/8/layout/hierarchy2"/>
+    <dgm:cxn modelId="{66297CF5-138F-44C7-8B80-27850849E66F}" type="presParOf" srcId="{4D2DD327-F21E-40DF-89CF-2531CE508332}" destId="{98EDA116-065D-473B-983B-F7A1A4E0692D}" srcOrd="0" destOrd="0" presId="urn:microsoft.com/office/officeart/2005/8/layout/hierarchy2"/>
+    <dgm:cxn modelId="{47FDECF3-5747-440A-86E0-96662DF881F7}" type="presParOf" srcId="{4D2DD327-F21E-40DF-89CF-2531CE508332}" destId="{DF92D010-B557-4787-97CA-5DC4251ABFBB}" srcOrd="1" destOrd="0" presId="urn:microsoft.com/office/officeart/2005/8/layout/hierarchy2"/>
   </dgm:cxnLst>
   <dgm:bg/>
   <dgm:whole/>
@@ -20927,103 +20926,103 @@
     </dgm:pt>
   </dgm:ptLst>
   <dgm:cxnLst>
-    <dgm:cxn modelId="{25C92063-87B2-49DA-A1E6-CD6856513605}" type="presOf" srcId="{7B2890D2-36E9-4029-898C-FC7E72272380}" destId="{497DB5E4-8EF3-40EA-9803-E80F51F19C35}" srcOrd="0" destOrd="0" presId="urn:microsoft.com/office/officeart/2005/8/layout/hierarchy2"/>
-    <dgm:cxn modelId="{C048DB75-5B39-480D-9AC3-AFF65D6F943E}" type="presOf" srcId="{50BC2FEF-90AA-4887-A217-BCE929A4632A}" destId="{FDA47220-895B-4A69-B2BB-8BF8C016FF4B}" srcOrd="0" destOrd="0" presId="urn:microsoft.com/office/officeart/2005/8/layout/hierarchy2"/>
-    <dgm:cxn modelId="{175AC162-4250-444A-B335-0F6C764F5CCA}" type="presOf" srcId="{7BC373CD-A346-4D76-9165-35DCB418DD6B}" destId="{F67B909A-A307-4E9B-9469-45A779E59A51}" srcOrd="1" destOrd="0" presId="urn:microsoft.com/office/officeart/2005/8/layout/hierarchy2"/>
-    <dgm:cxn modelId="{A38312AE-2FF6-4AF1-B25D-4CF96E5FD889}" type="presOf" srcId="{8B8178A4-03D0-4F83-88CD-9E6E781603E6}" destId="{C0C8DC8E-72DB-4A2E-A50E-DA1CA06D79E3}" srcOrd="0" destOrd="0" presId="urn:microsoft.com/office/officeart/2005/8/layout/hierarchy2"/>
-    <dgm:cxn modelId="{8AE0DA60-0562-42E9-848B-10536B0610B0}" type="presOf" srcId="{50BC2FEF-90AA-4887-A217-BCE929A4632A}" destId="{9F0B1A31-63BD-41F6-82FC-F5574A92E909}" srcOrd="1" destOrd="0" presId="urn:microsoft.com/office/officeart/2005/8/layout/hierarchy2"/>
+    <dgm:cxn modelId="{59903256-96E6-4381-8F1E-2EF94D7CFFB6}" type="presOf" srcId="{BABCE05A-4544-49DE-A70D-EBD4C2932AA1}" destId="{B4361C68-E191-4E89-B0BD-BAD091626B5B}" srcOrd="0" destOrd="0" presId="urn:microsoft.com/office/officeart/2005/8/layout/hierarchy2"/>
+    <dgm:cxn modelId="{D87CCD32-F6B7-4F3D-8818-D7B4AF9C81FF}" type="presOf" srcId="{D4D9B399-9B7F-46DA-97B2-FED098F5DA6B}" destId="{6E6D9CAD-33D1-4ABE-986B-53D6D631EB94}" srcOrd="0" destOrd="0" presId="urn:microsoft.com/office/officeart/2005/8/layout/hierarchy2"/>
+    <dgm:cxn modelId="{BAB66A33-C1BB-4FAE-8BF3-46317055C167}" type="presOf" srcId="{7B2890D2-36E9-4029-898C-FC7E72272380}" destId="{497DB5E4-8EF3-40EA-9803-E80F51F19C35}" srcOrd="0" destOrd="0" presId="urn:microsoft.com/office/officeart/2005/8/layout/hierarchy2"/>
+    <dgm:cxn modelId="{B4149845-0F46-4A97-BBDB-2C33339EEDFF}" type="presOf" srcId="{DC7A1CA0-5D34-4F3B-A580-15CFD66EA796}" destId="{368F1645-5A66-45DB-B296-C23315AB7E22}" srcOrd="0" destOrd="0" presId="urn:microsoft.com/office/officeart/2005/8/layout/hierarchy2"/>
+    <dgm:cxn modelId="{BB99748A-5F31-44EB-96CA-174BC0D30467}" type="presOf" srcId="{7BC373CD-A346-4D76-9165-35DCB418DD6B}" destId="{F67B909A-A307-4E9B-9469-45A779E59A51}" srcOrd="1" destOrd="0" presId="urn:microsoft.com/office/officeart/2005/8/layout/hierarchy2"/>
+    <dgm:cxn modelId="{7B24FD4D-B9D9-4F18-9846-7B2906EEFDF6}" type="presOf" srcId="{BABCE05A-4544-49DE-A70D-EBD4C2932AA1}" destId="{12FD7525-DB42-46F9-B8FD-D33568A05731}" srcOrd="1" destOrd="0" presId="urn:microsoft.com/office/officeart/2005/8/layout/hierarchy2"/>
+    <dgm:cxn modelId="{D31A5020-0CE3-4E7C-AD6B-CBF8D8761D62}" type="presOf" srcId="{8B8178A4-03D0-4F83-88CD-9E6E781603E6}" destId="{C0C8DC8E-72DB-4A2E-A50E-DA1CA06D79E3}" srcOrd="0" destOrd="0" presId="urn:microsoft.com/office/officeart/2005/8/layout/hierarchy2"/>
     <dgm:cxn modelId="{D4445B13-46F9-4298-8EF3-3D7743530902}" srcId="{D4D9B399-9B7F-46DA-97B2-FED098F5DA6B}" destId="{86643E8D-F7CB-4F7B-B35A-FF26EACC433C}" srcOrd="1" destOrd="0" parTransId="{5E47499F-6F41-4F22-A420-01A675CE6103}" sibTransId="{DB2EC02B-535E-4B00-9144-23BE3F31800E}"/>
-    <dgm:cxn modelId="{94D066F7-18B0-4439-B60C-BBA67127FCA1}" type="presOf" srcId="{BABCE05A-4544-49DE-A70D-EBD4C2932AA1}" destId="{B4361C68-E191-4E89-B0BD-BAD091626B5B}" srcOrd="0" destOrd="0" presId="urn:microsoft.com/office/officeart/2005/8/layout/hierarchy2"/>
-    <dgm:cxn modelId="{02E898F3-2E81-4E20-AF10-F1B860D816E1}" type="presOf" srcId="{83FAD934-5D5B-40FC-B3CA-D6105DE3D322}" destId="{19EBF599-727A-47CA-B105-7B4051DFB8C7}" srcOrd="1" destOrd="0" presId="urn:microsoft.com/office/officeart/2005/8/layout/hierarchy2"/>
-    <dgm:cxn modelId="{9BDDB15A-B64F-411F-8816-FFC0F600C4F1}" type="presOf" srcId="{5E47499F-6F41-4F22-A420-01A675CE6103}" destId="{FB48A239-373B-4448-BD7F-C055FA9C8C48}" srcOrd="1" destOrd="0" presId="urn:microsoft.com/office/officeart/2005/8/layout/hierarchy2"/>
-    <dgm:cxn modelId="{020ECF29-46B3-4D94-9EBE-B95A902773C6}" type="presOf" srcId="{9F4AA07C-F7C0-4EE0-B444-1A0A99B21C5A}" destId="{EB2274FC-15F8-41B7-935B-E389FD47AFD1}" srcOrd="0" destOrd="0" presId="urn:microsoft.com/office/officeart/2005/8/layout/hierarchy2"/>
-    <dgm:cxn modelId="{0989CC01-F301-452E-A768-BD268ED2FD88}" type="presOf" srcId="{3958656D-BDA3-48B8-B715-8A44FDE6304E}" destId="{2AEF7D3A-FF38-45BC-9B3E-D40CCE847072}" srcOrd="0" destOrd="0" presId="urn:microsoft.com/office/officeart/2005/8/layout/hierarchy2"/>
+    <dgm:cxn modelId="{9F00A351-DE80-46DF-BCCE-5E8C5B8952FE}" type="presOf" srcId="{753D8466-5B43-4022-9EA6-80697AD791EF}" destId="{A6341011-54EC-4E06-9306-EAF2DE56CD2C}" srcOrd="1" destOrd="0" presId="urn:microsoft.com/office/officeart/2005/8/layout/hierarchy2"/>
+    <dgm:cxn modelId="{C353768D-EED9-4E80-8091-56483B0ECF51}" srcId="{D4D9B399-9B7F-46DA-97B2-FED098F5DA6B}" destId="{C3D618C2-BF81-4220-A584-D841429B7058}" srcOrd="0" destOrd="0" parTransId="{BABCE05A-4544-49DE-A70D-EBD4C2932AA1}" sibTransId="{C88A3667-CC99-4312-8DC1-79D7EC0A2D9C}"/>
+    <dgm:cxn modelId="{CD688725-DE90-4245-A4AA-E82D2275B325}" srcId="{45CDA3C7-8713-4369-838A-8B5F475DA36B}" destId="{DC7A1CA0-5D34-4F3B-A580-15CFD66EA796}" srcOrd="2" destOrd="0" parTransId="{753D8466-5B43-4022-9EA6-80697AD791EF}" sibTransId="{93D5BA25-8BAF-4D7D-969F-34AFD1EF368C}"/>
+    <dgm:cxn modelId="{7E3C541B-032F-416C-A1AC-7C1BD89D5BB5}" srcId="{45CDA3C7-8713-4369-838A-8B5F475DA36B}" destId="{96FC7229-231F-4CA5-9914-6E9A83756569}" srcOrd="1" destOrd="0" parTransId="{7BC373CD-A346-4D76-9165-35DCB418DD6B}" sibTransId="{2C4CAAAA-9463-4CC1-AF37-CEDDE9349C90}"/>
+    <dgm:cxn modelId="{F2824D24-7A4A-47B0-B805-3AA217BC98E5}" type="presOf" srcId="{F20EDC0B-CCE5-4D9D-9982-89A201087390}" destId="{674BA392-5914-4B78-A520-EE26D65D05C8}" srcOrd="0" destOrd="0" presId="urn:microsoft.com/office/officeart/2005/8/layout/hierarchy2"/>
+    <dgm:cxn modelId="{01194B87-6B44-4592-A69B-B9D1378958A4}" type="presOf" srcId="{139FABCB-F47A-4731-86FD-9DEB34D850B8}" destId="{86416187-05A5-41DD-ADA2-C443892DABB2}" srcOrd="1" destOrd="0" presId="urn:microsoft.com/office/officeart/2005/8/layout/hierarchy2"/>
+    <dgm:cxn modelId="{BB6D136F-EAFC-4315-A29E-1DE8C9C5CCFC}" type="presOf" srcId="{139FABCB-F47A-4731-86FD-9DEB34D850B8}" destId="{AB7C6CD4-FF75-4E23-A8C3-0A2318DBB1D6}" srcOrd="0" destOrd="0" presId="urn:microsoft.com/office/officeart/2005/8/layout/hierarchy2"/>
+    <dgm:cxn modelId="{04EF8C43-1652-410F-9B43-9633B50D9ED9}" type="presOf" srcId="{5AA90255-5B35-44C4-B702-E81F223BEFD8}" destId="{3985982F-35AF-48B0-84C6-0C8F1D9EF2FA}" srcOrd="0" destOrd="0" presId="urn:microsoft.com/office/officeart/2005/8/layout/hierarchy2"/>
+    <dgm:cxn modelId="{97CD5736-54C6-4ACB-8C56-28D4F8AF533A}" srcId="{076B6350-4EE3-45E3-9904-173A771DF62A}" destId="{3958656D-BDA3-48B8-B715-8A44FDE6304E}" srcOrd="2" destOrd="0" parTransId="{6990C93A-7D15-43F9-A3BA-EF955BCEFB0F}" sibTransId="{D8D28F1D-BA72-4B54-B03D-1B8F6862319E}"/>
+    <dgm:cxn modelId="{E658C0B5-F7CB-4191-A5CD-4B50610E9C50}" type="presOf" srcId="{50BC2FEF-90AA-4887-A217-BCE929A4632A}" destId="{FDA47220-895B-4A69-B2BB-8BF8C016FF4B}" srcOrd="0" destOrd="0" presId="urn:microsoft.com/office/officeart/2005/8/layout/hierarchy2"/>
+    <dgm:cxn modelId="{F9B1644F-E249-48EB-97B5-22C2400DED34}" srcId="{D4D9B399-9B7F-46DA-97B2-FED098F5DA6B}" destId="{80D7FF03-79A4-410F-8B98-6A9724B85CBA}" srcOrd="2" destOrd="0" parTransId="{83FAD934-5D5B-40FC-B3CA-D6105DE3D322}" sibTransId="{30CB0A91-0FCE-45F8-A754-700AB3BFFDC6}"/>
+    <dgm:cxn modelId="{DF752815-109F-46F2-80D9-7DE9F4992EFB}" type="presOf" srcId="{B503AF60-5EB5-4190-8EFC-246E35833849}" destId="{F53448B5-447F-4F1A-81C6-1F0D19E192DD}" srcOrd="0" destOrd="0" presId="urn:microsoft.com/office/officeart/2005/8/layout/hierarchy2"/>
+    <dgm:cxn modelId="{EB083EAC-443F-45F1-ABE1-DD105C896CDD}" type="presOf" srcId="{83FAD934-5D5B-40FC-B3CA-D6105DE3D322}" destId="{8F195852-041E-423A-B5DF-8945941EB406}" srcOrd="0" destOrd="0" presId="urn:microsoft.com/office/officeart/2005/8/layout/hierarchy2"/>
     <dgm:cxn modelId="{F14138C1-A3B2-4AE2-A00B-7F7DE38EAA68}" srcId="{5AA90255-5B35-44C4-B702-E81F223BEFD8}" destId="{45CDA3C7-8713-4369-838A-8B5F475DA36B}" srcOrd="0" destOrd="0" parTransId="{139FABCB-F47A-4731-86FD-9DEB34D850B8}" sibTransId="{7D179423-A3B9-4F05-A55D-89D4307A11C9}"/>
-    <dgm:cxn modelId="{72B5B836-D4E6-4DFB-83F7-434A2678BC63}" type="presOf" srcId="{BABCE05A-4544-49DE-A70D-EBD4C2932AA1}" destId="{12FD7525-DB42-46F9-B8FD-D33568A05731}" srcOrd="1" destOrd="0" presId="urn:microsoft.com/office/officeart/2005/8/layout/hierarchy2"/>
-    <dgm:cxn modelId="{C353768D-EED9-4E80-8091-56483B0ECF51}" srcId="{D4D9B399-9B7F-46DA-97B2-FED098F5DA6B}" destId="{C3D618C2-BF81-4220-A584-D841429B7058}" srcOrd="0" destOrd="0" parTransId="{BABCE05A-4544-49DE-A70D-EBD4C2932AA1}" sibTransId="{C88A3667-CC99-4312-8DC1-79D7EC0A2D9C}"/>
-    <dgm:cxn modelId="{5E29673B-E8BB-43D3-B58C-FCD3663A0594}" type="presOf" srcId="{7BC373CD-A346-4D76-9165-35DCB418DD6B}" destId="{4E10DB54-35ED-4D9F-B388-F6C78413B8E9}" srcOrd="0" destOrd="0" presId="urn:microsoft.com/office/officeart/2005/8/layout/hierarchy2"/>
-    <dgm:cxn modelId="{7F8B4C09-D87A-4156-92B8-AE6AD6E6A7C2}" type="presOf" srcId="{5AA90255-5B35-44C4-B702-E81F223BEFD8}" destId="{3985982F-35AF-48B0-84C6-0C8F1D9EF2FA}" srcOrd="0" destOrd="0" presId="urn:microsoft.com/office/officeart/2005/8/layout/hierarchy2"/>
-    <dgm:cxn modelId="{1B08C14E-8817-47A1-9292-CDC941F1994E}" type="presOf" srcId="{45CDA3C7-8713-4369-838A-8B5F475DA36B}" destId="{A1B1FB24-4A19-4073-B3DA-7D6FAFFD6611}" srcOrd="0" destOrd="0" presId="urn:microsoft.com/office/officeart/2005/8/layout/hierarchy2"/>
+    <dgm:cxn modelId="{78039082-EC5D-46C9-8039-076BDE803DCE}" type="presOf" srcId="{50BC2FEF-90AA-4887-A217-BCE929A4632A}" destId="{9F0B1A31-63BD-41F6-82FC-F5574A92E909}" srcOrd="1" destOrd="0" presId="urn:microsoft.com/office/officeart/2005/8/layout/hierarchy2"/>
+    <dgm:cxn modelId="{2937742F-E754-410E-BA83-3CDEE4AC2D1D}" type="presOf" srcId="{5E47499F-6F41-4F22-A420-01A675CE6103}" destId="{E11C7B6F-7180-43A5-992E-3EA5851F2391}" srcOrd="0" destOrd="0" presId="urn:microsoft.com/office/officeart/2005/8/layout/hierarchy2"/>
+    <dgm:cxn modelId="{7FB55B4B-D778-485E-80DB-622F39D1A15E}" srcId="{3958656D-BDA3-48B8-B715-8A44FDE6304E}" destId="{7B2890D2-36E9-4029-898C-FC7E72272380}" srcOrd="0" destOrd="0" parTransId="{F20EDC0B-CCE5-4D9D-9982-89A201087390}" sibTransId="{0DDB3E07-6F3E-4DE7-8E05-649EA4E9106B}"/>
+    <dgm:cxn modelId="{662BCBE0-3061-4EBE-9CBA-6DF6CF9E8F51}" type="presOf" srcId="{45CDA3C7-8713-4369-838A-8B5F475DA36B}" destId="{A1B1FB24-4A19-4073-B3DA-7D6FAFFD6611}" srcOrd="0" destOrd="0" presId="urn:microsoft.com/office/officeart/2005/8/layout/hierarchy2"/>
+    <dgm:cxn modelId="{BD07A411-72F7-4A49-BFEF-504AE8DC5F43}" type="presOf" srcId="{C3D618C2-BF81-4220-A584-D841429B7058}" destId="{CA6C5886-D1D3-4819-90BD-4BAC8F1EE87D}" srcOrd="0" destOrd="0" presId="urn:microsoft.com/office/officeart/2005/8/layout/hierarchy2"/>
+    <dgm:cxn modelId="{1DA484EE-B8A7-4490-9781-09D76385BDA0}" type="presOf" srcId="{80D7FF03-79A4-410F-8B98-6A9724B85CBA}" destId="{47ACED10-AF50-4A06-8AC5-32A97AE3B1C8}" srcOrd="0" destOrd="0" presId="urn:microsoft.com/office/officeart/2005/8/layout/hierarchy2"/>
+    <dgm:cxn modelId="{FA650CDD-6F68-456D-8EFB-33DD455ED25C}" type="presOf" srcId="{3958656D-BDA3-48B8-B715-8A44FDE6304E}" destId="{2AEF7D3A-FF38-45BC-9B3E-D40CCE847072}" srcOrd="0" destOrd="0" presId="urn:microsoft.com/office/officeart/2005/8/layout/hierarchy2"/>
+    <dgm:cxn modelId="{50DE0564-416B-43C2-B1C3-138E39C597BA}" type="presOf" srcId="{7BC373CD-A346-4D76-9165-35DCB418DD6B}" destId="{4E10DB54-35ED-4D9F-B388-F6C78413B8E9}" srcOrd="0" destOrd="0" presId="urn:microsoft.com/office/officeart/2005/8/layout/hierarchy2"/>
+    <dgm:cxn modelId="{D13D3EBE-6774-490C-AEB5-4710FBEE7365}" type="presOf" srcId="{83FAD934-5D5B-40FC-B3CA-D6105DE3D322}" destId="{19EBF599-727A-47CA-B105-7B4051DFB8C7}" srcOrd="1" destOrd="0" presId="urn:microsoft.com/office/officeart/2005/8/layout/hierarchy2"/>
+    <dgm:cxn modelId="{1B130E60-5022-4C71-AF7D-C12F13F437B4}" type="presOf" srcId="{5E47499F-6F41-4F22-A420-01A675CE6103}" destId="{FB48A239-373B-4448-BD7F-C055FA9C8C48}" srcOrd="1" destOrd="0" presId="urn:microsoft.com/office/officeart/2005/8/layout/hierarchy2"/>
+    <dgm:cxn modelId="{22E68266-0D1D-46AD-8D9B-5AFFB4B8AC5E}" type="presOf" srcId="{86643E8D-F7CB-4F7B-B35A-FF26EACC433C}" destId="{419BEB18-32F6-4B18-9238-A8818FE634FC}" srcOrd="0" destOrd="0" presId="urn:microsoft.com/office/officeart/2005/8/layout/hierarchy2"/>
+    <dgm:cxn modelId="{2F67A03C-3EA5-45CA-8CBD-32948B11FE43}" type="presOf" srcId="{F20EDC0B-CCE5-4D9D-9982-89A201087390}" destId="{CAE1C8E1-FF9C-459C-820F-5A372E5B5202}" srcOrd="1" destOrd="0" presId="urn:microsoft.com/office/officeart/2005/8/layout/hierarchy2"/>
+    <dgm:cxn modelId="{32ABE36F-B84E-48F4-BC67-8F5D825C7F85}" srcId="{076B6350-4EE3-45E3-9904-173A771DF62A}" destId="{D4D9B399-9B7F-46DA-97B2-FED098F5DA6B}" srcOrd="0" destOrd="0" parTransId="{E6A38AA6-80D6-4020-A52C-B824CD5FBB0F}" sibTransId="{48A5178F-146C-4A23-8FF2-2E99B30882F8}"/>
+    <dgm:cxn modelId="{271E1CF1-564A-477B-90B3-313E3BF5982C}" type="presOf" srcId="{96FC7229-231F-4CA5-9914-6E9A83756569}" destId="{1906A700-A645-429B-8F9F-2A4F59D4835E}" srcOrd="0" destOrd="0" presId="urn:microsoft.com/office/officeart/2005/8/layout/hierarchy2"/>
+    <dgm:cxn modelId="{4CE301CD-89A8-41A8-9F17-DEC7FF5575CF}" srcId="{076B6350-4EE3-45E3-9904-173A771DF62A}" destId="{5AA90255-5B35-44C4-B702-E81F223BEFD8}" srcOrd="1" destOrd="0" parTransId="{2854FE16-3A46-47EE-A032-1136B67EB2C8}" sibTransId="{7B5E0C86-564B-4BB8-9398-E23143C8B801}"/>
     <dgm:cxn modelId="{A80A4F65-7375-4E8E-9CED-0483DD45593D}" srcId="{3958656D-BDA3-48B8-B715-8A44FDE6304E}" destId="{B503AF60-5EB5-4190-8EFC-246E35833849}" srcOrd="1" destOrd="0" parTransId="{9F4AA07C-F7C0-4EE0-B444-1A0A99B21C5A}" sibTransId="{97EEA01A-8995-4136-9B0E-B8636C2DDA04}"/>
-    <dgm:cxn modelId="{32ABE36F-B84E-48F4-BC67-8F5D825C7F85}" srcId="{076B6350-4EE3-45E3-9904-173A771DF62A}" destId="{D4D9B399-9B7F-46DA-97B2-FED098F5DA6B}" srcOrd="0" destOrd="0" parTransId="{E6A38AA6-80D6-4020-A52C-B824CD5FBB0F}" sibTransId="{48A5178F-146C-4A23-8FF2-2E99B30882F8}"/>
-    <dgm:cxn modelId="{47CDA362-6AF9-4C08-9FD7-CBFB5FD1EEB7}" type="presOf" srcId="{80D7FF03-79A4-410F-8B98-6A9724B85CBA}" destId="{47ACED10-AF50-4A06-8AC5-32A97AE3B1C8}" srcOrd="0" destOrd="0" presId="urn:microsoft.com/office/officeart/2005/8/layout/hierarchy2"/>
-    <dgm:cxn modelId="{3E2C1636-6500-4941-BB73-3997258920EA}" type="presOf" srcId="{DC7A1CA0-5D34-4F3B-A580-15CFD66EA796}" destId="{368F1645-5A66-45DB-B296-C23315AB7E22}" srcOrd="0" destOrd="0" presId="urn:microsoft.com/office/officeart/2005/8/layout/hierarchy2"/>
-    <dgm:cxn modelId="{E1D4B037-8642-4051-83F3-07D11B00F0FD}" type="presOf" srcId="{139FABCB-F47A-4731-86FD-9DEB34D850B8}" destId="{AB7C6CD4-FF75-4E23-A8C3-0A2318DBB1D6}" srcOrd="0" destOrd="0" presId="urn:microsoft.com/office/officeart/2005/8/layout/hierarchy2"/>
-    <dgm:cxn modelId="{2ED240BD-AC65-4F9B-8B59-4F004D200429}" type="presOf" srcId="{96FC7229-231F-4CA5-9914-6E9A83756569}" destId="{1906A700-A645-429B-8F9F-2A4F59D4835E}" srcOrd="0" destOrd="0" presId="urn:microsoft.com/office/officeart/2005/8/layout/hierarchy2"/>
-    <dgm:cxn modelId="{D66B747C-5CAB-4F69-9E09-42C5E69094A7}" type="presOf" srcId="{D4D9B399-9B7F-46DA-97B2-FED098F5DA6B}" destId="{6E6D9CAD-33D1-4ABE-986B-53D6D631EB94}" srcOrd="0" destOrd="0" presId="urn:microsoft.com/office/officeart/2005/8/layout/hierarchy2"/>
-    <dgm:cxn modelId="{E567CA26-2B41-4A91-979C-C61C46043450}" type="presOf" srcId="{076B6350-4EE3-45E3-9904-173A771DF62A}" destId="{BE306FCD-9806-4F30-B3B1-CA273857349C}" srcOrd="0" destOrd="0" presId="urn:microsoft.com/office/officeart/2005/8/layout/hierarchy2"/>
-    <dgm:cxn modelId="{97CD5736-54C6-4ACB-8C56-28D4F8AF533A}" srcId="{076B6350-4EE3-45E3-9904-173A771DF62A}" destId="{3958656D-BDA3-48B8-B715-8A44FDE6304E}" srcOrd="2" destOrd="0" parTransId="{6990C93A-7D15-43F9-A3BA-EF955BCEFB0F}" sibTransId="{D8D28F1D-BA72-4B54-B03D-1B8F6862319E}"/>
-    <dgm:cxn modelId="{AB043A3B-06E6-481B-9436-F96A4E2A7F94}" type="presOf" srcId="{F20EDC0B-CCE5-4D9D-9982-89A201087390}" destId="{CAE1C8E1-FF9C-459C-820F-5A372E5B5202}" srcOrd="1" destOrd="0" presId="urn:microsoft.com/office/officeart/2005/8/layout/hierarchy2"/>
-    <dgm:cxn modelId="{CD688725-DE90-4245-A4AA-E82D2275B325}" srcId="{45CDA3C7-8713-4369-838A-8B5F475DA36B}" destId="{DC7A1CA0-5D34-4F3B-A580-15CFD66EA796}" srcOrd="2" destOrd="0" parTransId="{753D8466-5B43-4022-9EA6-80697AD791EF}" sibTransId="{93D5BA25-8BAF-4D7D-969F-34AFD1EF368C}"/>
-    <dgm:cxn modelId="{C228B085-8249-456C-96BD-4AAC0F54E3E3}" type="presOf" srcId="{86643E8D-F7CB-4F7B-B35A-FF26EACC433C}" destId="{419BEB18-32F6-4B18-9238-A8818FE634FC}" srcOrd="0" destOrd="0" presId="urn:microsoft.com/office/officeart/2005/8/layout/hierarchy2"/>
-    <dgm:cxn modelId="{7461AE98-033D-4291-905E-3F2E0A67E320}" type="presOf" srcId="{9F4AA07C-F7C0-4EE0-B444-1A0A99B21C5A}" destId="{87E32AC2-4577-44E3-BD84-D5E3BD970540}" srcOrd="1" destOrd="0" presId="urn:microsoft.com/office/officeart/2005/8/layout/hierarchy2"/>
-    <dgm:cxn modelId="{7E3C541B-032F-416C-A1AC-7C1BD89D5BB5}" srcId="{45CDA3C7-8713-4369-838A-8B5F475DA36B}" destId="{96FC7229-231F-4CA5-9914-6E9A83756569}" srcOrd="1" destOrd="0" parTransId="{7BC373CD-A346-4D76-9165-35DCB418DD6B}" sibTransId="{2C4CAAAA-9463-4CC1-AF37-CEDDE9349C90}"/>
-    <dgm:cxn modelId="{A8ADEFE3-7DA8-4415-964E-81C4A70B808B}" type="presOf" srcId="{C3D618C2-BF81-4220-A584-D841429B7058}" destId="{CA6C5886-D1D3-4819-90BD-4BAC8F1EE87D}" srcOrd="0" destOrd="0" presId="urn:microsoft.com/office/officeart/2005/8/layout/hierarchy2"/>
-    <dgm:cxn modelId="{2C59E63B-21E1-471E-9E4B-3AEA8D32C5BD}" type="presOf" srcId="{5E47499F-6F41-4F22-A420-01A675CE6103}" destId="{E11C7B6F-7180-43A5-992E-3EA5851F2391}" srcOrd="0" destOrd="0" presId="urn:microsoft.com/office/officeart/2005/8/layout/hierarchy2"/>
-    <dgm:cxn modelId="{F9B1644F-E249-48EB-97B5-22C2400DED34}" srcId="{D4D9B399-9B7F-46DA-97B2-FED098F5DA6B}" destId="{80D7FF03-79A4-410F-8B98-6A9724B85CBA}" srcOrd="2" destOrd="0" parTransId="{83FAD934-5D5B-40FC-B3CA-D6105DE3D322}" sibTransId="{30CB0A91-0FCE-45F8-A754-700AB3BFFDC6}"/>
-    <dgm:cxn modelId="{4CE301CD-89A8-41A8-9F17-DEC7FF5575CF}" srcId="{076B6350-4EE3-45E3-9904-173A771DF62A}" destId="{5AA90255-5B35-44C4-B702-E81F223BEFD8}" srcOrd="1" destOrd="0" parTransId="{2854FE16-3A46-47EE-A032-1136B67EB2C8}" sibTransId="{7B5E0C86-564B-4BB8-9398-E23143C8B801}"/>
-    <dgm:cxn modelId="{7FB55B4B-D778-485E-80DB-622F39D1A15E}" srcId="{3958656D-BDA3-48B8-B715-8A44FDE6304E}" destId="{7B2890D2-36E9-4029-898C-FC7E72272380}" srcOrd="0" destOrd="0" parTransId="{F20EDC0B-CCE5-4D9D-9982-89A201087390}" sibTransId="{0DDB3E07-6F3E-4DE7-8E05-649EA4E9106B}"/>
-    <dgm:cxn modelId="{CED891FA-1BEF-4D85-B93B-CC1917109179}" type="presOf" srcId="{B503AF60-5EB5-4190-8EFC-246E35833849}" destId="{F53448B5-447F-4F1A-81C6-1F0D19E192DD}" srcOrd="0" destOrd="0" presId="urn:microsoft.com/office/officeart/2005/8/layout/hierarchy2"/>
-    <dgm:cxn modelId="{47C3C099-0DAB-42F8-990F-2162928029F1}" type="presOf" srcId="{753D8466-5B43-4022-9EA6-80697AD791EF}" destId="{2938BCE4-55BC-4FA7-8B13-8D7362E71CAD}" srcOrd="0" destOrd="0" presId="urn:microsoft.com/office/officeart/2005/8/layout/hierarchy2"/>
-    <dgm:cxn modelId="{F0F02FBD-729F-455E-A542-B38E1AF0EB00}" type="presOf" srcId="{F20EDC0B-CCE5-4D9D-9982-89A201087390}" destId="{674BA392-5914-4B78-A520-EE26D65D05C8}" srcOrd="0" destOrd="0" presId="urn:microsoft.com/office/officeart/2005/8/layout/hierarchy2"/>
-    <dgm:cxn modelId="{C8D889F8-98B4-44C6-80D9-CFC355E09ED6}" type="presOf" srcId="{139FABCB-F47A-4731-86FD-9DEB34D850B8}" destId="{86416187-05A5-41DD-ADA2-C443892DABB2}" srcOrd="1" destOrd="0" presId="urn:microsoft.com/office/officeart/2005/8/layout/hierarchy2"/>
+    <dgm:cxn modelId="{4D67B00D-47C0-49D5-8DDF-331661FDF74E}" type="presOf" srcId="{753D8466-5B43-4022-9EA6-80697AD791EF}" destId="{2938BCE4-55BC-4FA7-8B13-8D7362E71CAD}" srcOrd="0" destOrd="0" presId="urn:microsoft.com/office/officeart/2005/8/layout/hierarchy2"/>
     <dgm:cxn modelId="{96C6A9B5-7C0D-453A-8D3D-838B1E47CC7C}" srcId="{45CDA3C7-8713-4369-838A-8B5F475DA36B}" destId="{8B8178A4-03D0-4F83-88CD-9E6E781603E6}" srcOrd="0" destOrd="0" parTransId="{50BC2FEF-90AA-4887-A217-BCE929A4632A}" sibTransId="{0B865DCC-B624-40ED-970E-B677A52C4467}"/>
-    <dgm:cxn modelId="{246C87EF-2D2C-4FFA-BD7E-5EAF294D1024}" type="presOf" srcId="{753D8466-5B43-4022-9EA6-80697AD791EF}" destId="{A6341011-54EC-4E06-9306-EAF2DE56CD2C}" srcOrd="1" destOrd="0" presId="urn:microsoft.com/office/officeart/2005/8/layout/hierarchy2"/>
-    <dgm:cxn modelId="{6EA01BA8-4EB8-4CAD-B712-884D7D7698CA}" type="presOf" srcId="{83FAD934-5D5B-40FC-B3CA-D6105DE3D322}" destId="{8F195852-041E-423A-B5DF-8945941EB406}" srcOrd="0" destOrd="0" presId="urn:microsoft.com/office/officeart/2005/8/layout/hierarchy2"/>
-    <dgm:cxn modelId="{29EB83AB-0601-41FB-8A07-2699F87CDCA5}" type="presParOf" srcId="{BE306FCD-9806-4F30-B3B1-CA273857349C}" destId="{BC89B9CD-5E6C-4475-ADF6-F7C2D7A5A353}" srcOrd="0" destOrd="0" presId="urn:microsoft.com/office/officeart/2005/8/layout/hierarchy2"/>
-    <dgm:cxn modelId="{881CC243-8428-453C-BC87-6C7992532E6C}" type="presParOf" srcId="{BC89B9CD-5E6C-4475-ADF6-F7C2D7A5A353}" destId="{6E6D9CAD-33D1-4ABE-986B-53D6D631EB94}" srcOrd="0" destOrd="0" presId="urn:microsoft.com/office/officeart/2005/8/layout/hierarchy2"/>
-    <dgm:cxn modelId="{B915F3C3-5851-449D-AB20-8B809F3A0257}" type="presParOf" srcId="{BC89B9CD-5E6C-4475-ADF6-F7C2D7A5A353}" destId="{47C7FA5F-116D-41D5-BE1E-63389D526519}" srcOrd="1" destOrd="0" presId="urn:microsoft.com/office/officeart/2005/8/layout/hierarchy2"/>
-    <dgm:cxn modelId="{B06EC744-C31E-4EEF-8CCA-1DF48F33563D}" type="presParOf" srcId="{47C7FA5F-116D-41D5-BE1E-63389D526519}" destId="{B4361C68-E191-4E89-B0BD-BAD091626B5B}" srcOrd="0" destOrd="0" presId="urn:microsoft.com/office/officeart/2005/8/layout/hierarchy2"/>
-    <dgm:cxn modelId="{0711EF73-0A7E-4720-BEF7-CE07A36480B8}" type="presParOf" srcId="{B4361C68-E191-4E89-B0BD-BAD091626B5B}" destId="{12FD7525-DB42-46F9-B8FD-D33568A05731}" srcOrd="0" destOrd="0" presId="urn:microsoft.com/office/officeart/2005/8/layout/hierarchy2"/>
-    <dgm:cxn modelId="{727B9330-3060-4203-AF85-B57D45D92D11}" type="presParOf" srcId="{47C7FA5F-116D-41D5-BE1E-63389D526519}" destId="{8D4B9DA0-8352-443E-AB23-4081880753A9}" srcOrd="1" destOrd="0" presId="urn:microsoft.com/office/officeart/2005/8/layout/hierarchy2"/>
-    <dgm:cxn modelId="{9EA054AE-EF0C-4A45-B5D2-6F8C56603DEE}" type="presParOf" srcId="{8D4B9DA0-8352-443E-AB23-4081880753A9}" destId="{CA6C5886-D1D3-4819-90BD-4BAC8F1EE87D}" srcOrd="0" destOrd="0" presId="urn:microsoft.com/office/officeart/2005/8/layout/hierarchy2"/>
-    <dgm:cxn modelId="{E355D57F-1237-484B-8408-89EECEED85A1}" type="presParOf" srcId="{8D4B9DA0-8352-443E-AB23-4081880753A9}" destId="{9192797A-2A70-45CD-83CD-8CC844391943}" srcOrd="1" destOrd="0" presId="urn:microsoft.com/office/officeart/2005/8/layout/hierarchy2"/>
-    <dgm:cxn modelId="{00F9F081-EE1F-43AE-A81D-745B71F8DA17}" type="presParOf" srcId="{47C7FA5F-116D-41D5-BE1E-63389D526519}" destId="{E11C7B6F-7180-43A5-992E-3EA5851F2391}" srcOrd="2" destOrd="0" presId="urn:microsoft.com/office/officeart/2005/8/layout/hierarchy2"/>
-    <dgm:cxn modelId="{9CA895A9-DE2C-4F13-BE89-8E2D3BDE5F4D}" type="presParOf" srcId="{E11C7B6F-7180-43A5-992E-3EA5851F2391}" destId="{FB48A239-373B-4448-BD7F-C055FA9C8C48}" srcOrd="0" destOrd="0" presId="urn:microsoft.com/office/officeart/2005/8/layout/hierarchy2"/>
-    <dgm:cxn modelId="{33D485FB-8A1B-4648-9345-B1D9D351DAC1}" type="presParOf" srcId="{47C7FA5F-116D-41D5-BE1E-63389D526519}" destId="{49833578-BD56-4B76-A7B4-93C083AE7440}" srcOrd="3" destOrd="0" presId="urn:microsoft.com/office/officeart/2005/8/layout/hierarchy2"/>
-    <dgm:cxn modelId="{70D669C7-AA6C-4BCE-B7E0-AE5455BAEA98}" type="presParOf" srcId="{49833578-BD56-4B76-A7B4-93C083AE7440}" destId="{419BEB18-32F6-4B18-9238-A8818FE634FC}" srcOrd="0" destOrd="0" presId="urn:microsoft.com/office/officeart/2005/8/layout/hierarchy2"/>
-    <dgm:cxn modelId="{5C77D8CD-5626-4AB9-B48C-90E3EAFD847E}" type="presParOf" srcId="{49833578-BD56-4B76-A7B4-93C083AE7440}" destId="{9606F08B-4F70-4EB6-983D-ED46C176903C}" srcOrd="1" destOrd="0" presId="urn:microsoft.com/office/officeart/2005/8/layout/hierarchy2"/>
-    <dgm:cxn modelId="{DEF459B9-A52B-4650-B42A-697044B35610}" type="presParOf" srcId="{47C7FA5F-116D-41D5-BE1E-63389D526519}" destId="{8F195852-041E-423A-B5DF-8945941EB406}" srcOrd="4" destOrd="0" presId="urn:microsoft.com/office/officeart/2005/8/layout/hierarchy2"/>
-    <dgm:cxn modelId="{8D62FF09-B9CA-4B7D-A57E-F8BF7FCBEAA7}" type="presParOf" srcId="{8F195852-041E-423A-B5DF-8945941EB406}" destId="{19EBF599-727A-47CA-B105-7B4051DFB8C7}" srcOrd="0" destOrd="0" presId="urn:microsoft.com/office/officeart/2005/8/layout/hierarchy2"/>
-    <dgm:cxn modelId="{E9756D08-E202-4318-AAD5-DED30076FF22}" type="presParOf" srcId="{47C7FA5F-116D-41D5-BE1E-63389D526519}" destId="{5B0C94E8-6047-4A9D-A59D-4243CA01023B}" srcOrd="5" destOrd="0" presId="urn:microsoft.com/office/officeart/2005/8/layout/hierarchy2"/>
-    <dgm:cxn modelId="{43D3E39D-7FF5-4FF5-9E09-E4B22735AA4B}" type="presParOf" srcId="{5B0C94E8-6047-4A9D-A59D-4243CA01023B}" destId="{47ACED10-AF50-4A06-8AC5-32A97AE3B1C8}" srcOrd="0" destOrd="0" presId="urn:microsoft.com/office/officeart/2005/8/layout/hierarchy2"/>
-    <dgm:cxn modelId="{47D5941E-17F4-4D52-BCF8-0D14638D39CB}" type="presParOf" srcId="{5B0C94E8-6047-4A9D-A59D-4243CA01023B}" destId="{51C9AA23-5208-47C4-9495-ED7DF43D7949}" srcOrd="1" destOrd="0" presId="urn:microsoft.com/office/officeart/2005/8/layout/hierarchy2"/>
-    <dgm:cxn modelId="{7688BCDA-232B-4D9A-B294-10940F07B5DF}" type="presParOf" srcId="{BE306FCD-9806-4F30-B3B1-CA273857349C}" destId="{8658F2C1-2E33-4716-96CE-BB95A05DA53A}" srcOrd="1" destOrd="0" presId="urn:microsoft.com/office/officeart/2005/8/layout/hierarchy2"/>
-    <dgm:cxn modelId="{048688A3-5B5A-4E15-B515-8BF2E3C66C4C}" type="presParOf" srcId="{8658F2C1-2E33-4716-96CE-BB95A05DA53A}" destId="{3985982F-35AF-48B0-84C6-0C8F1D9EF2FA}" srcOrd="0" destOrd="0" presId="urn:microsoft.com/office/officeart/2005/8/layout/hierarchy2"/>
-    <dgm:cxn modelId="{AF46417F-B1D9-4C48-B20B-889C8D824C09}" type="presParOf" srcId="{8658F2C1-2E33-4716-96CE-BB95A05DA53A}" destId="{E962D45F-3934-4127-B852-040B19CBBED4}" srcOrd="1" destOrd="0" presId="urn:microsoft.com/office/officeart/2005/8/layout/hierarchy2"/>
-    <dgm:cxn modelId="{EABE3D65-3159-4F0E-AE92-FC3E73F45F99}" type="presParOf" srcId="{E962D45F-3934-4127-B852-040B19CBBED4}" destId="{AB7C6CD4-FF75-4E23-A8C3-0A2318DBB1D6}" srcOrd="0" destOrd="0" presId="urn:microsoft.com/office/officeart/2005/8/layout/hierarchy2"/>
-    <dgm:cxn modelId="{851FD750-72D1-4188-9029-7049EC1B99B0}" type="presParOf" srcId="{AB7C6CD4-FF75-4E23-A8C3-0A2318DBB1D6}" destId="{86416187-05A5-41DD-ADA2-C443892DABB2}" srcOrd="0" destOrd="0" presId="urn:microsoft.com/office/officeart/2005/8/layout/hierarchy2"/>
-    <dgm:cxn modelId="{991E370B-A864-4C7D-B26E-A614F29ACAE8}" type="presParOf" srcId="{E962D45F-3934-4127-B852-040B19CBBED4}" destId="{F5141415-821F-4342-AEDF-E9BC97E8B75D}" srcOrd="1" destOrd="0" presId="urn:microsoft.com/office/officeart/2005/8/layout/hierarchy2"/>
-    <dgm:cxn modelId="{96B7FDCE-66D7-445D-8D9F-BDC025E2F876}" type="presParOf" srcId="{F5141415-821F-4342-AEDF-E9BC97E8B75D}" destId="{A1B1FB24-4A19-4073-B3DA-7D6FAFFD6611}" srcOrd="0" destOrd="0" presId="urn:microsoft.com/office/officeart/2005/8/layout/hierarchy2"/>
-    <dgm:cxn modelId="{7EB46771-2CC1-426B-A032-7D3F65B95328}" type="presParOf" srcId="{F5141415-821F-4342-AEDF-E9BC97E8B75D}" destId="{1AAB8F11-CB53-4E23-8DA2-6135C0475A27}" srcOrd="1" destOrd="0" presId="urn:microsoft.com/office/officeart/2005/8/layout/hierarchy2"/>
-    <dgm:cxn modelId="{C7F54124-0B1C-4333-AD25-9E1EF2007D5B}" type="presParOf" srcId="{1AAB8F11-CB53-4E23-8DA2-6135C0475A27}" destId="{FDA47220-895B-4A69-B2BB-8BF8C016FF4B}" srcOrd="0" destOrd="0" presId="urn:microsoft.com/office/officeart/2005/8/layout/hierarchy2"/>
-    <dgm:cxn modelId="{D5EFEA00-839A-4B33-B374-46F586EB4706}" type="presParOf" srcId="{FDA47220-895B-4A69-B2BB-8BF8C016FF4B}" destId="{9F0B1A31-63BD-41F6-82FC-F5574A92E909}" srcOrd="0" destOrd="0" presId="urn:microsoft.com/office/officeart/2005/8/layout/hierarchy2"/>
-    <dgm:cxn modelId="{E01BAAB7-A706-4866-AF0F-A042ABCCAE31}" type="presParOf" srcId="{1AAB8F11-CB53-4E23-8DA2-6135C0475A27}" destId="{519D71D9-AD17-481A-BC45-95647664C32A}" srcOrd="1" destOrd="0" presId="urn:microsoft.com/office/officeart/2005/8/layout/hierarchy2"/>
-    <dgm:cxn modelId="{8426E191-DC6D-418D-A3D1-363EDA720E2D}" type="presParOf" srcId="{519D71D9-AD17-481A-BC45-95647664C32A}" destId="{C0C8DC8E-72DB-4A2E-A50E-DA1CA06D79E3}" srcOrd="0" destOrd="0" presId="urn:microsoft.com/office/officeart/2005/8/layout/hierarchy2"/>
-    <dgm:cxn modelId="{C936101D-702E-4924-8DF2-95D38449B37C}" type="presParOf" srcId="{519D71D9-AD17-481A-BC45-95647664C32A}" destId="{98B01CE3-DDD6-4A2E-A4D8-B0F413861D6D}" srcOrd="1" destOrd="0" presId="urn:microsoft.com/office/officeart/2005/8/layout/hierarchy2"/>
-    <dgm:cxn modelId="{D3A4C0F4-0EF4-4027-8E88-54A6A9E3F61E}" type="presParOf" srcId="{1AAB8F11-CB53-4E23-8DA2-6135C0475A27}" destId="{4E10DB54-35ED-4D9F-B388-F6C78413B8E9}" srcOrd="2" destOrd="0" presId="urn:microsoft.com/office/officeart/2005/8/layout/hierarchy2"/>
-    <dgm:cxn modelId="{FECCD52F-798D-4ED9-952A-71CC63AF7693}" type="presParOf" srcId="{4E10DB54-35ED-4D9F-B388-F6C78413B8E9}" destId="{F67B909A-A307-4E9B-9469-45A779E59A51}" srcOrd="0" destOrd="0" presId="urn:microsoft.com/office/officeart/2005/8/layout/hierarchy2"/>
-    <dgm:cxn modelId="{AD569F90-5F79-4F14-A70C-7D68A5466518}" type="presParOf" srcId="{1AAB8F11-CB53-4E23-8DA2-6135C0475A27}" destId="{14714887-E966-470C-860D-96908FD88E18}" srcOrd="3" destOrd="0" presId="urn:microsoft.com/office/officeart/2005/8/layout/hierarchy2"/>
-    <dgm:cxn modelId="{514DCC4F-74FF-43B1-AE7F-F072C08C1E2A}" type="presParOf" srcId="{14714887-E966-470C-860D-96908FD88E18}" destId="{1906A700-A645-429B-8F9F-2A4F59D4835E}" srcOrd="0" destOrd="0" presId="urn:microsoft.com/office/officeart/2005/8/layout/hierarchy2"/>
-    <dgm:cxn modelId="{F7DD2442-C7A1-4F37-99AC-AB46CE341186}" type="presParOf" srcId="{14714887-E966-470C-860D-96908FD88E18}" destId="{9E21E745-5CA6-4C1A-A097-7D4CFAE8952B}" srcOrd="1" destOrd="0" presId="urn:microsoft.com/office/officeart/2005/8/layout/hierarchy2"/>
-    <dgm:cxn modelId="{77254CC3-0428-467B-BC78-257101644759}" type="presParOf" srcId="{1AAB8F11-CB53-4E23-8DA2-6135C0475A27}" destId="{2938BCE4-55BC-4FA7-8B13-8D7362E71CAD}" srcOrd="4" destOrd="0" presId="urn:microsoft.com/office/officeart/2005/8/layout/hierarchy2"/>
-    <dgm:cxn modelId="{DF1EF6F5-C4FD-474C-B800-CA93FAC1F526}" type="presParOf" srcId="{2938BCE4-55BC-4FA7-8B13-8D7362E71CAD}" destId="{A6341011-54EC-4E06-9306-EAF2DE56CD2C}" srcOrd="0" destOrd="0" presId="urn:microsoft.com/office/officeart/2005/8/layout/hierarchy2"/>
-    <dgm:cxn modelId="{3393CA9B-3168-4005-9002-E8267BE6908B}" type="presParOf" srcId="{1AAB8F11-CB53-4E23-8DA2-6135C0475A27}" destId="{A0A8C24A-B549-4DD3-A86B-5C27239361DA}" srcOrd="5" destOrd="0" presId="urn:microsoft.com/office/officeart/2005/8/layout/hierarchy2"/>
-    <dgm:cxn modelId="{343AEABB-4974-48B7-B1D3-13BF042F6409}" type="presParOf" srcId="{A0A8C24A-B549-4DD3-A86B-5C27239361DA}" destId="{368F1645-5A66-45DB-B296-C23315AB7E22}" srcOrd="0" destOrd="0" presId="urn:microsoft.com/office/officeart/2005/8/layout/hierarchy2"/>
-    <dgm:cxn modelId="{4A637EB4-245A-4A1B-8B00-41F95AA1786F}" type="presParOf" srcId="{A0A8C24A-B549-4DD3-A86B-5C27239361DA}" destId="{AAB70EE2-6F5D-4397-9BEA-BD14754644EA}" srcOrd="1" destOrd="0" presId="urn:microsoft.com/office/officeart/2005/8/layout/hierarchy2"/>
-    <dgm:cxn modelId="{98B99919-9718-4104-B7B8-0D88C3098EB5}" type="presParOf" srcId="{BE306FCD-9806-4F30-B3B1-CA273857349C}" destId="{3EC8FEA1-FACA-4B7A-ACC4-B6309011D501}" srcOrd="2" destOrd="0" presId="urn:microsoft.com/office/officeart/2005/8/layout/hierarchy2"/>
-    <dgm:cxn modelId="{B91F8752-4E3B-4BB8-81AD-CDCDCA6B92F3}" type="presParOf" srcId="{3EC8FEA1-FACA-4B7A-ACC4-B6309011D501}" destId="{2AEF7D3A-FF38-45BC-9B3E-D40CCE847072}" srcOrd="0" destOrd="0" presId="urn:microsoft.com/office/officeart/2005/8/layout/hierarchy2"/>
-    <dgm:cxn modelId="{EAB0CDC0-054E-413D-BB2C-9F99F37FBFA6}" type="presParOf" srcId="{3EC8FEA1-FACA-4B7A-ACC4-B6309011D501}" destId="{2E81C92C-CE54-4B34-8AD9-23F5F8E60BCB}" srcOrd="1" destOrd="0" presId="urn:microsoft.com/office/officeart/2005/8/layout/hierarchy2"/>
-    <dgm:cxn modelId="{F82BF115-3924-48B5-9D89-4670086A328F}" type="presParOf" srcId="{2E81C92C-CE54-4B34-8AD9-23F5F8E60BCB}" destId="{674BA392-5914-4B78-A520-EE26D65D05C8}" srcOrd="0" destOrd="0" presId="urn:microsoft.com/office/officeart/2005/8/layout/hierarchy2"/>
-    <dgm:cxn modelId="{A0BF2D86-C53F-4206-A544-C0DAB38D0BA0}" type="presParOf" srcId="{674BA392-5914-4B78-A520-EE26D65D05C8}" destId="{CAE1C8E1-FF9C-459C-820F-5A372E5B5202}" srcOrd="0" destOrd="0" presId="urn:microsoft.com/office/officeart/2005/8/layout/hierarchy2"/>
-    <dgm:cxn modelId="{6C5EDF4B-7FB4-419D-92A7-D113058F6981}" type="presParOf" srcId="{2E81C92C-CE54-4B34-8AD9-23F5F8E60BCB}" destId="{905C17AD-FE93-4469-8609-EDCF89529AA2}" srcOrd="1" destOrd="0" presId="urn:microsoft.com/office/officeart/2005/8/layout/hierarchy2"/>
-    <dgm:cxn modelId="{0039C2E7-9E74-446E-84B2-9D2FC51BC81F}" type="presParOf" srcId="{905C17AD-FE93-4469-8609-EDCF89529AA2}" destId="{497DB5E4-8EF3-40EA-9803-E80F51F19C35}" srcOrd="0" destOrd="0" presId="urn:microsoft.com/office/officeart/2005/8/layout/hierarchy2"/>
-    <dgm:cxn modelId="{8F6D84F4-8632-4A7F-989F-D23D65D11A4F}" type="presParOf" srcId="{905C17AD-FE93-4469-8609-EDCF89529AA2}" destId="{A54907F9-77D3-493A-BD14-6183BAA27BA4}" srcOrd="1" destOrd="0" presId="urn:microsoft.com/office/officeart/2005/8/layout/hierarchy2"/>
-    <dgm:cxn modelId="{11C6E40C-3E0A-425E-9330-D412527B9EFA}" type="presParOf" srcId="{2E81C92C-CE54-4B34-8AD9-23F5F8E60BCB}" destId="{EB2274FC-15F8-41B7-935B-E389FD47AFD1}" srcOrd="2" destOrd="0" presId="urn:microsoft.com/office/officeart/2005/8/layout/hierarchy2"/>
-    <dgm:cxn modelId="{5E9D1864-399B-4762-B988-59F9908E74C3}" type="presParOf" srcId="{EB2274FC-15F8-41B7-935B-E389FD47AFD1}" destId="{87E32AC2-4577-44E3-BD84-D5E3BD970540}" srcOrd="0" destOrd="0" presId="urn:microsoft.com/office/officeart/2005/8/layout/hierarchy2"/>
-    <dgm:cxn modelId="{D0D9A48D-252D-47D4-AEA5-71B783E14451}" type="presParOf" srcId="{2E81C92C-CE54-4B34-8AD9-23F5F8E60BCB}" destId="{9076073A-94D7-4B3A-BEDD-A7CFB249D472}" srcOrd="3" destOrd="0" presId="urn:microsoft.com/office/officeart/2005/8/layout/hierarchy2"/>
-    <dgm:cxn modelId="{C48E3A26-3CA7-4D6E-9F1F-DC66C0B3842F}" type="presParOf" srcId="{9076073A-94D7-4B3A-BEDD-A7CFB249D472}" destId="{F53448B5-447F-4F1A-81C6-1F0D19E192DD}" srcOrd="0" destOrd="0" presId="urn:microsoft.com/office/officeart/2005/8/layout/hierarchy2"/>
-    <dgm:cxn modelId="{7A0DDCC7-085D-4F6B-8C96-C9025AACCD50}" type="presParOf" srcId="{9076073A-94D7-4B3A-BEDD-A7CFB249D472}" destId="{9771CB1D-2BA5-42D9-9957-3E7E79F8490A}" srcOrd="1" destOrd="0" presId="urn:microsoft.com/office/officeart/2005/8/layout/hierarchy2"/>
+    <dgm:cxn modelId="{CD1103EB-62DC-4C2C-AFF7-11F052B28BA9}" type="presOf" srcId="{9F4AA07C-F7C0-4EE0-B444-1A0A99B21C5A}" destId="{EB2274FC-15F8-41B7-935B-E389FD47AFD1}" srcOrd="0" destOrd="0" presId="urn:microsoft.com/office/officeart/2005/8/layout/hierarchy2"/>
+    <dgm:cxn modelId="{06FC2172-586C-4A16-AFCE-FADC63486E7F}" type="presOf" srcId="{076B6350-4EE3-45E3-9904-173A771DF62A}" destId="{BE306FCD-9806-4F30-B3B1-CA273857349C}" srcOrd="0" destOrd="0" presId="urn:microsoft.com/office/officeart/2005/8/layout/hierarchy2"/>
+    <dgm:cxn modelId="{9A189E69-8672-4011-A156-6DDC696146A0}" type="presOf" srcId="{9F4AA07C-F7C0-4EE0-B444-1A0A99B21C5A}" destId="{87E32AC2-4577-44E3-BD84-D5E3BD970540}" srcOrd="1" destOrd="0" presId="urn:microsoft.com/office/officeart/2005/8/layout/hierarchy2"/>
+    <dgm:cxn modelId="{E9306484-EF27-4FCF-9669-04A2643639F3}" type="presParOf" srcId="{BE306FCD-9806-4F30-B3B1-CA273857349C}" destId="{BC89B9CD-5E6C-4475-ADF6-F7C2D7A5A353}" srcOrd="0" destOrd="0" presId="urn:microsoft.com/office/officeart/2005/8/layout/hierarchy2"/>
+    <dgm:cxn modelId="{875597F6-6185-4044-A4CE-698228B2178F}" type="presParOf" srcId="{BC89B9CD-5E6C-4475-ADF6-F7C2D7A5A353}" destId="{6E6D9CAD-33D1-4ABE-986B-53D6D631EB94}" srcOrd="0" destOrd="0" presId="urn:microsoft.com/office/officeart/2005/8/layout/hierarchy2"/>
+    <dgm:cxn modelId="{7686730B-6B4B-4778-8019-E6AF8CF6C2A0}" type="presParOf" srcId="{BC89B9CD-5E6C-4475-ADF6-F7C2D7A5A353}" destId="{47C7FA5F-116D-41D5-BE1E-63389D526519}" srcOrd="1" destOrd="0" presId="urn:microsoft.com/office/officeart/2005/8/layout/hierarchy2"/>
+    <dgm:cxn modelId="{B8EEC6D9-F54A-4F00-9780-3CC6DDF1E44A}" type="presParOf" srcId="{47C7FA5F-116D-41D5-BE1E-63389D526519}" destId="{B4361C68-E191-4E89-B0BD-BAD091626B5B}" srcOrd="0" destOrd="0" presId="urn:microsoft.com/office/officeart/2005/8/layout/hierarchy2"/>
+    <dgm:cxn modelId="{5CB27518-4C6F-48E2-8938-9A1B7ADEBC04}" type="presParOf" srcId="{B4361C68-E191-4E89-B0BD-BAD091626B5B}" destId="{12FD7525-DB42-46F9-B8FD-D33568A05731}" srcOrd="0" destOrd="0" presId="urn:microsoft.com/office/officeart/2005/8/layout/hierarchy2"/>
+    <dgm:cxn modelId="{4AEB50CA-C7A4-46D5-8E2C-A251573AC0F7}" type="presParOf" srcId="{47C7FA5F-116D-41D5-BE1E-63389D526519}" destId="{8D4B9DA0-8352-443E-AB23-4081880753A9}" srcOrd="1" destOrd="0" presId="urn:microsoft.com/office/officeart/2005/8/layout/hierarchy2"/>
+    <dgm:cxn modelId="{2C2D61EE-2E2A-4A5C-B613-0EBEA127D699}" type="presParOf" srcId="{8D4B9DA0-8352-443E-AB23-4081880753A9}" destId="{CA6C5886-D1D3-4819-90BD-4BAC8F1EE87D}" srcOrd="0" destOrd="0" presId="urn:microsoft.com/office/officeart/2005/8/layout/hierarchy2"/>
+    <dgm:cxn modelId="{8A7FEB30-D5B2-4A89-8935-6104AF776747}" type="presParOf" srcId="{8D4B9DA0-8352-443E-AB23-4081880753A9}" destId="{9192797A-2A70-45CD-83CD-8CC844391943}" srcOrd="1" destOrd="0" presId="urn:microsoft.com/office/officeart/2005/8/layout/hierarchy2"/>
+    <dgm:cxn modelId="{9A7DEEBC-C6F7-459F-9635-36439A0F052D}" type="presParOf" srcId="{47C7FA5F-116D-41D5-BE1E-63389D526519}" destId="{E11C7B6F-7180-43A5-992E-3EA5851F2391}" srcOrd="2" destOrd="0" presId="urn:microsoft.com/office/officeart/2005/8/layout/hierarchy2"/>
+    <dgm:cxn modelId="{BDFB4A7C-A95B-4F1C-82A3-AD21BA445693}" type="presParOf" srcId="{E11C7B6F-7180-43A5-992E-3EA5851F2391}" destId="{FB48A239-373B-4448-BD7F-C055FA9C8C48}" srcOrd="0" destOrd="0" presId="urn:microsoft.com/office/officeart/2005/8/layout/hierarchy2"/>
+    <dgm:cxn modelId="{87AAF1A2-4AE6-4AED-ACE9-C23CD79E6C01}" type="presParOf" srcId="{47C7FA5F-116D-41D5-BE1E-63389D526519}" destId="{49833578-BD56-4B76-A7B4-93C083AE7440}" srcOrd="3" destOrd="0" presId="urn:microsoft.com/office/officeart/2005/8/layout/hierarchy2"/>
+    <dgm:cxn modelId="{53B22AE5-7C08-4286-B0B5-47592CC56076}" type="presParOf" srcId="{49833578-BD56-4B76-A7B4-93C083AE7440}" destId="{419BEB18-32F6-4B18-9238-A8818FE634FC}" srcOrd="0" destOrd="0" presId="urn:microsoft.com/office/officeart/2005/8/layout/hierarchy2"/>
+    <dgm:cxn modelId="{8D31A988-8235-4D69-869D-BEE5049E7429}" type="presParOf" srcId="{49833578-BD56-4B76-A7B4-93C083AE7440}" destId="{9606F08B-4F70-4EB6-983D-ED46C176903C}" srcOrd="1" destOrd="0" presId="urn:microsoft.com/office/officeart/2005/8/layout/hierarchy2"/>
+    <dgm:cxn modelId="{378198AC-EEA0-4ADF-8482-F7BACA1264A0}" type="presParOf" srcId="{47C7FA5F-116D-41D5-BE1E-63389D526519}" destId="{8F195852-041E-423A-B5DF-8945941EB406}" srcOrd="4" destOrd="0" presId="urn:microsoft.com/office/officeart/2005/8/layout/hierarchy2"/>
+    <dgm:cxn modelId="{0CB1130D-4C7D-4B37-8724-F1E0BDE50D13}" type="presParOf" srcId="{8F195852-041E-423A-B5DF-8945941EB406}" destId="{19EBF599-727A-47CA-B105-7B4051DFB8C7}" srcOrd="0" destOrd="0" presId="urn:microsoft.com/office/officeart/2005/8/layout/hierarchy2"/>
+    <dgm:cxn modelId="{CF787D05-FC3C-4C75-97C3-5666835F1A34}" type="presParOf" srcId="{47C7FA5F-116D-41D5-BE1E-63389D526519}" destId="{5B0C94E8-6047-4A9D-A59D-4243CA01023B}" srcOrd="5" destOrd="0" presId="urn:microsoft.com/office/officeart/2005/8/layout/hierarchy2"/>
+    <dgm:cxn modelId="{2B054D51-95BF-4220-9BAC-F7F2564FA681}" type="presParOf" srcId="{5B0C94E8-6047-4A9D-A59D-4243CA01023B}" destId="{47ACED10-AF50-4A06-8AC5-32A97AE3B1C8}" srcOrd="0" destOrd="0" presId="urn:microsoft.com/office/officeart/2005/8/layout/hierarchy2"/>
+    <dgm:cxn modelId="{1B4BFFED-732C-4FA2-B0FB-276D568883ED}" type="presParOf" srcId="{5B0C94E8-6047-4A9D-A59D-4243CA01023B}" destId="{51C9AA23-5208-47C4-9495-ED7DF43D7949}" srcOrd="1" destOrd="0" presId="urn:microsoft.com/office/officeart/2005/8/layout/hierarchy2"/>
+    <dgm:cxn modelId="{25C1C156-B456-4252-979D-8FCA2E6CDB47}" type="presParOf" srcId="{BE306FCD-9806-4F30-B3B1-CA273857349C}" destId="{8658F2C1-2E33-4716-96CE-BB95A05DA53A}" srcOrd="1" destOrd="0" presId="urn:microsoft.com/office/officeart/2005/8/layout/hierarchy2"/>
+    <dgm:cxn modelId="{20F4BF1D-C344-4C9C-AC1B-C48E3C7BC275}" type="presParOf" srcId="{8658F2C1-2E33-4716-96CE-BB95A05DA53A}" destId="{3985982F-35AF-48B0-84C6-0C8F1D9EF2FA}" srcOrd="0" destOrd="0" presId="urn:microsoft.com/office/officeart/2005/8/layout/hierarchy2"/>
+    <dgm:cxn modelId="{EE701E82-3E3A-4BF4-9D14-C025B27BB891}" type="presParOf" srcId="{8658F2C1-2E33-4716-96CE-BB95A05DA53A}" destId="{E962D45F-3934-4127-B852-040B19CBBED4}" srcOrd="1" destOrd="0" presId="urn:microsoft.com/office/officeart/2005/8/layout/hierarchy2"/>
+    <dgm:cxn modelId="{5E96ED9D-7EF6-4B3C-B1DA-997DB87AEA03}" type="presParOf" srcId="{E962D45F-3934-4127-B852-040B19CBBED4}" destId="{AB7C6CD4-FF75-4E23-A8C3-0A2318DBB1D6}" srcOrd="0" destOrd="0" presId="urn:microsoft.com/office/officeart/2005/8/layout/hierarchy2"/>
+    <dgm:cxn modelId="{BC3BD128-8A40-471A-9E97-82200685A30D}" type="presParOf" srcId="{AB7C6CD4-FF75-4E23-A8C3-0A2318DBB1D6}" destId="{86416187-05A5-41DD-ADA2-C443892DABB2}" srcOrd="0" destOrd="0" presId="urn:microsoft.com/office/officeart/2005/8/layout/hierarchy2"/>
+    <dgm:cxn modelId="{4327149C-1D0B-4D7A-90B5-DFEF34FA0A13}" type="presParOf" srcId="{E962D45F-3934-4127-B852-040B19CBBED4}" destId="{F5141415-821F-4342-AEDF-E9BC97E8B75D}" srcOrd="1" destOrd="0" presId="urn:microsoft.com/office/officeart/2005/8/layout/hierarchy2"/>
+    <dgm:cxn modelId="{AD1AAEDE-11EC-4E60-B663-25ABE9A5BE65}" type="presParOf" srcId="{F5141415-821F-4342-AEDF-E9BC97E8B75D}" destId="{A1B1FB24-4A19-4073-B3DA-7D6FAFFD6611}" srcOrd="0" destOrd="0" presId="urn:microsoft.com/office/officeart/2005/8/layout/hierarchy2"/>
+    <dgm:cxn modelId="{76ECBADE-3A78-462C-B889-FF81DFFBBD82}" type="presParOf" srcId="{F5141415-821F-4342-AEDF-E9BC97E8B75D}" destId="{1AAB8F11-CB53-4E23-8DA2-6135C0475A27}" srcOrd="1" destOrd="0" presId="urn:microsoft.com/office/officeart/2005/8/layout/hierarchy2"/>
+    <dgm:cxn modelId="{429F2062-3537-4B0B-91D6-197874566A73}" type="presParOf" srcId="{1AAB8F11-CB53-4E23-8DA2-6135C0475A27}" destId="{FDA47220-895B-4A69-B2BB-8BF8C016FF4B}" srcOrd="0" destOrd="0" presId="urn:microsoft.com/office/officeart/2005/8/layout/hierarchy2"/>
+    <dgm:cxn modelId="{4CAEC81A-4B54-47E7-8B9C-31835C389DD2}" type="presParOf" srcId="{FDA47220-895B-4A69-B2BB-8BF8C016FF4B}" destId="{9F0B1A31-63BD-41F6-82FC-F5574A92E909}" srcOrd="0" destOrd="0" presId="urn:microsoft.com/office/officeart/2005/8/layout/hierarchy2"/>
+    <dgm:cxn modelId="{033271A3-AD74-46A2-B656-98C4DF6C2178}" type="presParOf" srcId="{1AAB8F11-CB53-4E23-8DA2-6135C0475A27}" destId="{519D71D9-AD17-481A-BC45-95647664C32A}" srcOrd="1" destOrd="0" presId="urn:microsoft.com/office/officeart/2005/8/layout/hierarchy2"/>
+    <dgm:cxn modelId="{487766E5-B27D-4A11-BF1D-C09C5C66D975}" type="presParOf" srcId="{519D71D9-AD17-481A-BC45-95647664C32A}" destId="{C0C8DC8E-72DB-4A2E-A50E-DA1CA06D79E3}" srcOrd="0" destOrd="0" presId="urn:microsoft.com/office/officeart/2005/8/layout/hierarchy2"/>
+    <dgm:cxn modelId="{E22ECE82-B2DF-46D1-B3A4-9F20D4D17994}" type="presParOf" srcId="{519D71D9-AD17-481A-BC45-95647664C32A}" destId="{98B01CE3-DDD6-4A2E-A4D8-B0F413861D6D}" srcOrd="1" destOrd="0" presId="urn:microsoft.com/office/officeart/2005/8/layout/hierarchy2"/>
+    <dgm:cxn modelId="{2C7521AA-34ED-47B2-96F4-4EF0C43BE64F}" type="presParOf" srcId="{1AAB8F11-CB53-4E23-8DA2-6135C0475A27}" destId="{4E10DB54-35ED-4D9F-B388-F6C78413B8E9}" srcOrd="2" destOrd="0" presId="urn:microsoft.com/office/officeart/2005/8/layout/hierarchy2"/>
+    <dgm:cxn modelId="{D530E824-2F9B-4FD8-8606-952D26057CE2}" type="presParOf" srcId="{4E10DB54-35ED-4D9F-B388-F6C78413B8E9}" destId="{F67B909A-A307-4E9B-9469-45A779E59A51}" srcOrd="0" destOrd="0" presId="urn:microsoft.com/office/officeart/2005/8/layout/hierarchy2"/>
+    <dgm:cxn modelId="{1C2AA609-7966-4D48-A62A-284B254E6EF9}" type="presParOf" srcId="{1AAB8F11-CB53-4E23-8DA2-6135C0475A27}" destId="{14714887-E966-470C-860D-96908FD88E18}" srcOrd="3" destOrd="0" presId="urn:microsoft.com/office/officeart/2005/8/layout/hierarchy2"/>
+    <dgm:cxn modelId="{763C9CD3-8D34-475E-9D8F-83BB105E621D}" type="presParOf" srcId="{14714887-E966-470C-860D-96908FD88E18}" destId="{1906A700-A645-429B-8F9F-2A4F59D4835E}" srcOrd="0" destOrd="0" presId="urn:microsoft.com/office/officeart/2005/8/layout/hierarchy2"/>
+    <dgm:cxn modelId="{4B766959-6B04-4C46-88AF-E33A9817B010}" type="presParOf" srcId="{14714887-E966-470C-860D-96908FD88E18}" destId="{9E21E745-5CA6-4C1A-A097-7D4CFAE8952B}" srcOrd="1" destOrd="0" presId="urn:microsoft.com/office/officeart/2005/8/layout/hierarchy2"/>
+    <dgm:cxn modelId="{3FFA0D0E-A1DC-4793-AE65-87F81EE41433}" type="presParOf" srcId="{1AAB8F11-CB53-4E23-8DA2-6135C0475A27}" destId="{2938BCE4-55BC-4FA7-8B13-8D7362E71CAD}" srcOrd="4" destOrd="0" presId="urn:microsoft.com/office/officeart/2005/8/layout/hierarchy2"/>
+    <dgm:cxn modelId="{B1480BA0-E250-47D4-BE24-F286CCE4B931}" type="presParOf" srcId="{2938BCE4-55BC-4FA7-8B13-8D7362E71CAD}" destId="{A6341011-54EC-4E06-9306-EAF2DE56CD2C}" srcOrd="0" destOrd="0" presId="urn:microsoft.com/office/officeart/2005/8/layout/hierarchy2"/>
+    <dgm:cxn modelId="{3D4CDEE2-700B-4F6F-A1E4-08ABB170F765}" type="presParOf" srcId="{1AAB8F11-CB53-4E23-8DA2-6135C0475A27}" destId="{A0A8C24A-B549-4DD3-A86B-5C27239361DA}" srcOrd="5" destOrd="0" presId="urn:microsoft.com/office/officeart/2005/8/layout/hierarchy2"/>
+    <dgm:cxn modelId="{2E3FFFBE-44AE-43C8-AAFB-F4332FBB0195}" type="presParOf" srcId="{A0A8C24A-B549-4DD3-A86B-5C27239361DA}" destId="{368F1645-5A66-45DB-B296-C23315AB7E22}" srcOrd="0" destOrd="0" presId="urn:microsoft.com/office/officeart/2005/8/layout/hierarchy2"/>
+    <dgm:cxn modelId="{C419A895-6F5B-4BD3-80E2-A4C77FA6F31A}" type="presParOf" srcId="{A0A8C24A-B549-4DD3-A86B-5C27239361DA}" destId="{AAB70EE2-6F5D-4397-9BEA-BD14754644EA}" srcOrd="1" destOrd="0" presId="urn:microsoft.com/office/officeart/2005/8/layout/hierarchy2"/>
+    <dgm:cxn modelId="{EAB228FC-B0C5-400F-9467-ECD77642B44B}" type="presParOf" srcId="{BE306FCD-9806-4F30-B3B1-CA273857349C}" destId="{3EC8FEA1-FACA-4B7A-ACC4-B6309011D501}" srcOrd="2" destOrd="0" presId="urn:microsoft.com/office/officeart/2005/8/layout/hierarchy2"/>
+    <dgm:cxn modelId="{6E4B44C3-C9AE-4E22-987B-6F72EB4D91A2}" type="presParOf" srcId="{3EC8FEA1-FACA-4B7A-ACC4-B6309011D501}" destId="{2AEF7D3A-FF38-45BC-9B3E-D40CCE847072}" srcOrd="0" destOrd="0" presId="urn:microsoft.com/office/officeart/2005/8/layout/hierarchy2"/>
+    <dgm:cxn modelId="{A9BC0FA2-2114-43E7-822D-500865498F02}" type="presParOf" srcId="{3EC8FEA1-FACA-4B7A-ACC4-B6309011D501}" destId="{2E81C92C-CE54-4B34-8AD9-23F5F8E60BCB}" srcOrd="1" destOrd="0" presId="urn:microsoft.com/office/officeart/2005/8/layout/hierarchy2"/>
+    <dgm:cxn modelId="{AFCEE89A-E9A2-4D03-88A1-8EE46701B01A}" type="presParOf" srcId="{2E81C92C-CE54-4B34-8AD9-23F5F8E60BCB}" destId="{674BA392-5914-4B78-A520-EE26D65D05C8}" srcOrd="0" destOrd="0" presId="urn:microsoft.com/office/officeart/2005/8/layout/hierarchy2"/>
+    <dgm:cxn modelId="{CDB35036-7CDD-49BE-80C2-B5CD272FA09A}" type="presParOf" srcId="{674BA392-5914-4B78-A520-EE26D65D05C8}" destId="{CAE1C8E1-FF9C-459C-820F-5A372E5B5202}" srcOrd="0" destOrd="0" presId="urn:microsoft.com/office/officeart/2005/8/layout/hierarchy2"/>
+    <dgm:cxn modelId="{FF6D2436-376B-4D88-A9D3-7C85F0CC192A}" type="presParOf" srcId="{2E81C92C-CE54-4B34-8AD9-23F5F8E60BCB}" destId="{905C17AD-FE93-4469-8609-EDCF89529AA2}" srcOrd="1" destOrd="0" presId="urn:microsoft.com/office/officeart/2005/8/layout/hierarchy2"/>
+    <dgm:cxn modelId="{AD4DCEAE-8AC0-46DB-8332-50F23A8743DD}" type="presParOf" srcId="{905C17AD-FE93-4469-8609-EDCF89529AA2}" destId="{497DB5E4-8EF3-40EA-9803-E80F51F19C35}" srcOrd="0" destOrd="0" presId="urn:microsoft.com/office/officeart/2005/8/layout/hierarchy2"/>
+    <dgm:cxn modelId="{AAC43163-5B22-434D-9E44-44068E89B4A9}" type="presParOf" srcId="{905C17AD-FE93-4469-8609-EDCF89529AA2}" destId="{A54907F9-77D3-493A-BD14-6183BAA27BA4}" srcOrd="1" destOrd="0" presId="urn:microsoft.com/office/officeart/2005/8/layout/hierarchy2"/>
+    <dgm:cxn modelId="{D62113C5-BB7A-48E4-A5D4-0144EC85A552}" type="presParOf" srcId="{2E81C92C-CE54-4B34-8AD9-23F5F8E60BCB}" destId="{EB2274FC-15F8-41B7-935B-E389FD47AFD1}" srcOrd="2" destOrd="0" presId="urn:microsoft.com/office/officeart/2005/8/layout/hierarchy2"/>
+    <dgm:cxn modelId="{5D3614C4-9821-4331-A54A-4E8BB05E283A}" type="presParOf" srcId="{EB2274FC-15F8-41B7-935B-E389FD47AFD1}" destId="{87E32AC2-4577-44E3-BD84-D5E3BD970540}" srcOrd="0" destOrd="0" presId="urn:microsoft.com/office/officeart/2005/8/layout/hierarchy2"/>
+    <dgm:cxn modelId="{9DF926E4-FA82-4F3C-B1C6-75DE4827DF55}" type="presParOf" srcId="{2E81C92C-CE54-4B34-8AD9-23F5F8E60BCB}" destId="{9076073A-94D7-4B3A-BEDD-A7CFB249D472}" srcOrd="3" destOrd="0" presId="urn:microsoft.com/office/officeart/2005/8/layout/hierarchy2"/>
+    <dgm:cxn modelId="{EDA229EB-AC62-4A8A-8767-19C319E40F29}" type="presParOf" srcId="{9076073A-94D7-4B3A-BEDD-A7CFB249D472}" destId="{F53448B5-447F-4F1A-81C6-1F0D19E192DD}" srcOrd="0" destOrd="0" presId="urn:microsoft.com/office/officeart/2005/8/layout/hierarchy2"/>
+    <dgm:cxn modelId="{309FE806-DD54-4120-AE79-7400BE2026E9}" type="presParOf" srcId="{9076073A-94D7-4B3A-BEDD-A7CFB249D472}" destId="{9771CB1D-2BA5-42D9-9957-3E7E79F8490A}" srcOrd="1" destOrd="0" presId="urn:microsoft.com/office/officeart/2005/8/layout/hierarchy2"/>
   </dgm:cxnLst>
   <dgm:bg/>
   <dgm:whole/>
@@ -27446,7 +27445,7 @@
 </file>
 
 <file path=customXml/itemProps3.xml><?xml version="1.0" encoding="utf-8"?>
-<ds:datastoreItem xmlns:ds="http://schemas.openxmlformats.org/officeDocument/2006/customXml" ds:itemID="{A18E0922-9952-44DF-82B8-D11E2E9C93A6}">
+<ds:datastoreItem xmlns:ds="http://schemas.openxmlformats.org/officeDocument/2006/customXml" ds:itemID="{3DB0ABE5-3EC1-4AD1-B5EC-2D3A288C1A67}">
   <ds:schemaRefs>
     <ds:schemaRef ds:uri="http://schemas.openxmlformats.org/officeDocument/2006/bibliography"/>
   </ds:schemaRefs>

--- a/train/IUT_TD_TP_2015.docx
+++ b/train/IUT_TD_TP_2015.docx
@@ -1,6 +1,6 @@
 
 <file path=word/document.xml><?xml version="1.0" encoding="utf-8"?>
-<w:document xmlns:wpc="http://schemas.microsoft.com/office/word/2010/wordprocessingCanvas" xmlns:mc="http://schemas.openxmlformats.org/markup-compatibility/2006" xmlns:o="urn:schemas-microsoft-com:office:office" xmlns:r="http://schemas.openxmlformats.org/officeDocument/2006/relationships" xmlns:m="http://schemas.openxmlformats.org/officeDocument/2006/math" xmlns:v="urn:schemas-microsoft-com:vml" xmlns:wp14="http://schemas.microsoft.com/office/word/2010/wordprocessingDrawing" xmlns:wp="http://schemas.openxmlformats.org/drawingml/2006/wordprocessingDrawing" xmlns:w10="urn:schemas-microsoft-com:office:word" xmlns:w="http://schemas.openxmlformats.org/wordprocessingml/2006/main" xmlns:w14="http://schemas.microsoft.com/office/word/2010/wordml" xmlns:w15="http://schemas.microsoft.com/office/word/2012/wordml" xmlns:wpg="http://schemas.microsoft.com/office/word/2010/wordprocessingGroup" xmlns:wpi="http://schemas.microsoft.com/office/word/2010/wordprocessingInk" xmlns:wne="http://schemas.microsoft.com/office/word/2006/wordml" xmlns:wps="http://schemas.microsoft.com/office/word/2010/wordprocessingShape" mc:Ignorable="w14 w15 wp14">
+<w:document xmlns:wpc="http://schemas.microsoft.com/office/word/2010/wordprocessingCanvas" xmlns:mc="http://schemas.openxmlformats.org/markup-compatibility/2006" xmlns:o="urn:schemas-microsoft-com:office:office" xmlns:r="http://schemas.openxmlformats.org/officeDocument/2006/relationships" xmlns:m="http://schemas.openxmlformats.org/officeDocument/2006/math" xmlns:v="urn:schemas-microsoft-com:vml" xmlns:wp14="http://schemas.microsoft.com/office/word/2010/wordprocessingDrawing" xmlns:wp="http://schemas.openxmlformats.org/drawingml/2006/wordprocessingDrawing" xmlns:w10="urn:schemas-microsoft-com:office:word" xmlns:w="http://schemas.openxmlformats.org/wordprocessingml/2006/main" xmlns:w14="http://schemas.microsoft.com/office/word/2010/wordml" xmlns:wpg="http://schemas.microsoft.com/office/word/2010/wordprocessingGroup" xmlns:wpi="http://schemas.microsoft.com/office/word/2010/wordprocessingInk" xmlns:wne="http://schemas.microsoft.com/office/word/2006/wordml" xmlns:wps="http://schemas.microsoft.com/office/word/2010/wordprocessingShape" mc:Ignorable="w14 wp14">
   <w:body>
     <w:sdt>
       <w:sdtPr>
@@ -229,7 +229,7 @@
                                 <a:avLst/>
                               </a:prstGeom>
                               <a:blipFill>
-                                <a:blip r:embed="rId10"/>
+                                <a:blip r:embed="rId11"/>
                                 <a:stretch>
                                   <a:fillRect r="-7574"/>
                                 </a:stretch>
@@ -273,7 +273,7 @@
                   </wp:anchor>
                 </w:drawing>
               </mc:Choice>
-              <mc:Fallback>
+              <mc:Fallback xmlns:w15="http://schemas.microsoft.com/office/word/2012/wordml">
                 <w:pict>
                   <v:group w14:anchorId="7341C325" id="Groupe 149" o:spid="_x0000_s1026" style="position:absolute;margin-left:0;margin-top:0;width:8in;height:95.7pt;z-index:251669504;mso-width-percent:941;mso-height-percent:121;mso-top-percent:23;mso-position-horizontal:center;mso-position-horizontal-relative:page;mso-position-vertical-relative:page;mso-width-percent:941;mso-height-percent:121;mso-top-percent:23" coordorigin="" coordsize="73152,12161" o:gfxdata="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">
                     <v:shape id="Rectangle 51" o:spid="_x0000_s1027" style="position:absolute;width:73152;height:11303;visibility:visible;mso-wrap-style:square;v-text-anchor:middle" coordsize="7312660,1129665" o:gfxdata="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" path="m,l7312660,r,1129665l3619500,733425,,1091565,,xe" fillcolor="#bc451b [3204]" stroked="f" strokeweight="1.25pt">
@@ -281,7 +281,7 @@
                       <v:path arrowok="t" o:connecttype="custom" o:connectlocs="0,0;7315200,0;7315200,1130373;3620757,733885;0,1092249;0,0" o:connectangles="0,0,0,0,0,0"/>
                     </v:shape>
                     <v:rect id="Rectangle 151" o:spid="_x0000_s1028" style="position:absolute;width:73152;height:12161;visibility:visible;mso-wrap-style:square;v-text-anchor:middle" o:gfxdata="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" stroked="f" strokeweight="1.25pt">
-                      <v:fill r:id="rId11" o:title="" recolor="t" rotate="t" type="frame"/>
+                      <v:fill r:id="rId12" o:title="" recolor="t" rotate="t" type="frame"/>
                       <v:stroke endcap="round"/>
                     </v:rect>
                     <w10:wrap anchorx="page" anchory="page"/>
@@ -456,7 +456,7 @@
                   </wp:anchor>
                 </w:drawing>
               </mc:Choice>
-              <mc:Fallback>
+              <mc:Fallback xmlns:w15="http://schemas.microsoft.com/office/word/2012/wordml">
                 <w:pict>
                   <v:shapetype w14:anchorId="200508BF" id="_x0000_t202" coordsize="21600,21600" o:spt="202" path="m,l,21600r21600,l21600,xe">
                     <v:stroke joinstyle="miter"/>
@@ -686,7 +686,7 @@
                               </w:p>
                               <w:tbl>
                                 <w:tblPr>
-                                  <w:tblStyle w:val="TableauGrille1Clair-Accentuation1"/>
+                                  <w:tblStyle w:val="GridTable1LightAccent1"/>
                                   <w:tblW w:w="9488" w:type="dxa"/>
                                   <w:tblInd w:w="-1925" w:type="dxa"/>
                                   <w:tblLook w:val="04A0" w:firstRow="1" w:lastRow="0" w:firstColumn="1" w:lastColumn="0" w:noHBand="0" w:noVBand="1"/>
@@ -853,7 +853,7 @@
                                           <w:color w:val="404040" w:themeColor="text1" w:themeTint="BF"/>
                                         </w:rPr>
                                       </w:pPr>
-                                      <w:hyperlink r:id="rId12" w:history="1">
+                                      <w:hyperlink r:id="rId13" w:history="1">
                                         <w:r>
                                           <w:rPr>
                                             <w:rStyle w:val="Lienhypertexte"/>
@@ -948,7 +948,7 @@
                                           <w:color w:val="404040" w:themeColor="text1" w:themeTint="BF"/>
                                         </w:rPr>
                                       </w:pPr>
-                                      <w:hyperlink r:id="rId13" w:history="1">
+                                      <w:hyperlink r:id="rId14" w:history="1">
                                         <w:r>
                                           <w:rPr>
                                             <w:rStyle w:val="Lienhypertexte"/>
@@ -1049,7 +1049,7 @@
               </mc:Choice>
               <mc:Fallback>
                 <w:pict>
-                  <v:shapetype w14:anchorId="7356C6FB" id="_x0000_t202" coordsize="21600,21600" o:spt="202" path="m,l,21600r21600,l21600,xe">
+                  <v:shapetype id="_x0000_t202" coordsize="21600,21600" o:spt="202" path="m,l,21600r21600,l21600,xe">
                     <v:stroke joinstyle="miter"/>
                     <v:path gradientshapeok="t" o:connecttype="rect"/>
                   </v:shapetype>
@@ -1127,7 +1127,7 @@
                         </w:p>
                         <w:tbl>
                           <w:tblPr>
-                            <w:tblStyle w:val="TableauGrille1Clair-Accentuation1"/>
+                            <w:tblStyle w:val="GridTable1LightAccent1"/>
                             <w:tblW w:w="9488" w:type="dxa"/>
                             <w:tblInd w:w="-1925" w:type="dxa"/>
                             <w:tblLook w:val="04A0" w:firstRow="1" w:lastRow="0" w:firstColumn="1" w:lastColumn="0" w:noHBand="0" w:noVBand="1"/>
@@ -1294,7 +1294,7 @@
                                     <w:color w:val="404040" w:themeColor="text1" w:themeTint="BF"/>
                                   </w:rPr>
                                 </w:pPr>
-                                <w:hyperlink r:id="rId14" w:history="1">
+                                <w:hyperlink r:id="rId15" w:history="1">
                                   <w:r>
                                     <w:rPr>
                                       <w:rStyle w:val="Lienhypertexte"/>
@@ -1389,7 +1389,7 @@
                                     <w:color w:val="404040" w:themeColor="text1" w:themeTint="BF"/>
                                   </w:rPr>
                                 </w:pPr>
-                                <w:hyperlink r:id="rId15" w:history="1">
+                                <w:hyperlink r:id="rId16" w:history="1">
                                   <w:r>
                                     <w:rPr>
                                       <w:rStyle w:val="Lienhypertexte"/>
@@ -5935,7 +5935,7 @@
     <w:p/>
     <w:tbl>
       <w:tblPr>
-        <w:tblStyle w:val="TableauGrille1Clair-Accentuation1"/>
+        <w:tblStyle w:val="GridTable1LightAccent1"/>
         <w:tblW w:w="9489" w:type="dxa"/>
         <w:tblInd w:w="478" w:type="dxa"/>
         <w:tblLayout w:type="fixed"/>
@@ -6780,7 +6780,7 @@
             <wp:cNvGraphicFramePr/>
             <a:graphic xmlns:a="http://schemas.openxmlformats.org/drawingml/2006/main">
               <a:graphicData uri="http://schemas.openxmlformats.org/drawingml/2006/diagram">
-                <dgm:relIds xmlns:dgm="http://schemas.openxmlformats.org/drawingml/2006/diagram" xmlns:r="http://schemas.openxmlformats.org/officeDocument/2006/relationships" r:dm="rId16" r:lo="rId17" r:qs="rId18" r:cs="rId19"/>
+                <dgm:relIds xmlns:dgm="http://schemas.openxmlformats.org/drawingml/2006/diagram" xmlns:r="http://schemas.openxmlformats.org/officeDocument/2006/relationships" r:dm="rId17" r:lo="rId18" r:qs="rId19" r:cs="rId20"/>
               </a:graphicData>
             </a:graphic>
           </wp:inline>
@@ -6857,7 +6857,7 @@
               </wp:anchor>
             </w:drawing>
           </mc:Choice>
-          <mc:Fallback>
+          <mc:Fallback xmlns:w15="http://schemas.microsoft.com/office/word/2012/wordml">
             <w:pict>
               <v:rect w14:anchorId="524857BC" id="Rectangle 8" o:spid="_x0000_s1026" style="position:absolute;margin-left:0;margin-top:.2pt;width:48.35pt;height:10.9pt;z-index:251672576;visibility:visible;mso-wrap-style:square;mso-wrap-distance-left:9pt;mso-wrap-distance-top:0;mso-wrap-distance-right:9pt;mso-wrap-distance-bottom:0;mso-position-horizontal:left;mso-position-horizontal-relative:margin;mso-position-vertical:absolute;mso-position-vertical-relative:text;v-text-anchor:middle" o:gfxdata="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" fillcolor="#bc451b [3204]" strokecolor="#5d220d [1604]" strokeweight="1.25pt">
                 <v:stroke endcap="round"/>
@@ -6942,7 +6942,7 @@
               </wp:anchor>
             </w:drawing>
           </mc:Choice>
-          <mc:Fallback>
+          <mc:Fallback xmlns:w15="http://schemas.microsoft.com/office/word/2012/wordml">
             <w:pict>
               <v:rect w14:anchorId="43E65396" id="Rectangle 4" o:spid="_x0000_s1026" style="position:absolute;margin-left:0;margin-top:.5pt;width:48.35pt;height:10.9pt;z-index:251670528;visibility:visible;mso-wrap-style:square;mso-wrap-distance-left:9pt;mso-wrap-distance-top:0;mso-wrap-distance-right:9pt;mso-wrap-distance-bottom:0;mso-position-horizontal:left;mso-position-horizontal-relative:margin;mso-position-vertical:absolute;mso-position-vertical-relative:text;v-text-anchor:middle" o:gfxdata="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" fillcolor="#d3ba68 [3205]" strokecolor="#796523 [1605]" strokeweight="1.25pt">
                 <v:stroke endcap="round"/>
@@ -7046,7 +7046,7 @@
               </wp:anchor>
             </w:drawing>
           </mc:Choice>
-          <mc:Fallback>
+          <mc:Fallback xmlns:w15="http://schemas.microsoft.com/office/word/2012/wordml">
             <w:pict>
               <v:rect w14:anchorId="14997B53" id="Rectangle 9" o:spid="_x0000_s1028" style="position:absolute;margin-left:0;margin-top:.5pt;width:48.35pt;height:10.9pt;z-index:251674624;visibility:visible;mso-wrap-style:square;mso-wrap-distance-left:9pt;mso-wrap-distance-top:0;mso-wrap-distance-right:9pt;mso-wrap-distance-bottom:0;mso-position-horizontal:left;mso-position-horizontal-relative:margin;mso-position-vertical:absolute;mso-position-vertical-relative:text;v-text-anchor:middle" o:gfxdata="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" fillcolor="#ad9277 [3207]" strokecolor="#5a4836 [1607]" strokeweight="1.25pt">
                 <v:stroke endcap="round"/>
@@ -9138,7 +9138,7 @@
       <w:r>
         <w:t xml:space="preserve">: </w:t>
       </w:r>
-      <w:hyperlink r:id="rId21" w:history="1">
+      <w:hyperlink r:id="rId22" w:history="1">
         <w:r>
           <w:rPr>
             <w:rStyle w:val="Lienhypertexte"/>
@@ -9873,12 +9873,7 @@
     </w:p>
     <w:p>
       <w:r>
-        <w:t>On a créé un singleton pour garantir qu’il n’y ai qu’un type de calendrier, étant donné qu’il n’existe qu’un type de calendrier avec les jours lundi, mardi,… et les mois janvier, février,… Cela évite que le programmeur instance un calendrier avec des jours ou mois inexistant ou un nombre absurde tel que 10 jours dans une semaine</w:t>
-      </w:r>
-      <w:bookmarkStart w:id="26" w:name="_GoBack"/>
-      <w:bookmarkEnd w:id="26"/>
-      <w:r>
-        <w:t xml:space="preserve"> ou 80 mois dans une année. </w:t>
+        <w:t xml:space="preserve">On a créé un singleton pour garantir qu’il n’y ai qu’un type de calendrier, étant donné qu’il n’existe qu’un type de calendrier avec les jours lundi, mardi,… et les mois janvier, février,… Cela évite que le programmeur instance un calendrier avec des jours ou mois inexistant ou un nombre absurde tel que 10 jours dans une semaine ou 80 mois dans une année. </w:t>
       </w:r>
     </w:p>
     <w:p/>
@@ -9886,7 +9881,7 @@
       <w:pPr>
         <w:pStyle w:val="Titre3"/>
       </w:pPr>
-      <w:bookmarkStart w:id="27" w:name="_Toc430965379"/>
+      <w:bookmarkStart w:id="26" w:name="_Toc430965379"/>
       <w:r>
         <w:t xml:space="preserve">Exercice 1 : </w:t>
       </w:r>
@@ -9896,7 +9891,7 @@
       <w:r>
         <w:t xml:space="preserve"> – Création d’un lecteur d’arguments</w:t>
       </w:r>
-      <w:bookmarkEnd w:id="27"/>
+      <w:bookmarkEnd w:id="26"/>
       <w:r>
         <w:t xml:space="preserve"> </w:t>
       </w:r>
@@ -10050,7 +10045,7 @@
           <w:i/>
         </w:rPr>
       </w:pPr>
-      <w:bookmarkStart w:id="28" w:name="_Toc430965380"/>
+      <w:bookmarkStart w:id="27" w:name="_Toc430965380"/>
       <w:r>
         <w:t xml:space="preserve">Exercice 2 : </w:t>
       </w:r>
@@ -10084,7 +10079,7 @@
         </w:rPr>
         <w:t>vent</w:t>
       </w:r>
-      <w:bookmarkEnd w:id="28"/>
+      <w:bookmarkEnd w:id="27"/>
       <w:proofErr w:type="spellEnd"/>
     </w:p>
     <w:p>
@@ -10280,14 +10275,14 @@
       <w:pPr>
         <w:pStyle w:val="Titre3"/>
       </w:pPr>
-      <w:bookmarkStart w:id="29" w:name="_Toc430965381"/>
+      <w:bookmarkStart w:id="28" w:name="_Toc430965381"/>
       <w:r>
         <w:t xml:space="preserve">Exercice 3 : </w:t>
       </w:r>
       <w:r>
         <w:t>Design pattern</w:t>
       </w:r>
-      <w:bookmarkEnd w:id="29"/>
+      <w:bookmarkEnd w:id="28"/>
     </w:p>
     <w:p>
       <w:pPr>
@@ -10417,11 +10412,11 @@
       <w:pPr>
         <w:pStyle w:val="Titre3"/>
       </w:pPr>
-      <w:bookmarkStart w:id="30" w:name="_Toc430965382"/>
+      <w:bookmarkStart w:id="29" w:name="_Toc430965382"/>
       <w:r>
         <w:t>Exercice 4 : GUI – Menu</w:t>
       </w:r>
-      <w:bookmarkEnd w:id="30"/>
+      <w:bookmarkEnd w:id="29"/>
     </w:p>
     <w:p>
       <w:pPr>
@@ -10450,12 +10445,12 @@
         <w:drawing>
           <wp:inline distT="0" distB="0" distL="0" distR="0">
             <wp:extent cx="2494077" cy="1660525"/>
-            <wp:effectExtent l="0" t="19050" r="0" b="15875"/>
+            <wp:effectExtent l="0" t="0" r="0" b="15875"/>
             <wp:docPr id="1" name="Diagramme 1"/>
             <wp:cNvGraphicFramePr/>
             <a:graphic xmlns:a="http://schemas.openxmlformats.org/drawingml/2006/main">
               <a:graphicData uri="http://schemas.openxmlformats.org/drawingml/2006/diagram">
-                <dgm:relIds xmlns:dgm="http://schemas.openxmlformats.org/drawingml/2006/diagram" xmlns:r="http://schemas.openxmlformats.org/officeDocument/2006/relationships" r:dm="rId22" r:lo="rId23" r:qs="rId24" r:cs="rId25"/>
+                <dgm:relIds xmlns:dgm="http://schemas.openxmlformats.org/drawingml/2006/diagram" xmlns:r="http://schemas.openxmlformats.org/officeDocument/2006/relationships" r:dm="rId23" r:lo="rId24" r:qs="rId25" r:cs="rId26"/>
               </a:graphicData>
             </a:graphic>
           </wp:inline>
@@ -10925,11 +10920,11 @@
       <w:pPr>
         <w:pStyle w:val="Titre2"/>
       </w:pPr>
-      <w:bookmarkStart w:id="31" w:name="_Toc430965383"/>
+      <w:bookmarkStart w:id="30" w:name="_Toc430965383"/>
       <w:r>
         <w:t>Aide</w:t>
       </w:r>
-      <w:bookmarkEnd w:id="31"/>
+      <w:bookmarkEnd w:id="30"/>
     </w:p>
     <w:p>
       <w:proofErr w:type="spellStart"/>
@@ -10949,7 +10944,7 @@
       <w:r>
         <w:t xml:space="preserve"> : </w:t>
       </w:r>
-      <w:hyperlink r:id="rId27" w:history="1">
+      <w:hyperlink r:id="rId28" w:history="1">
         <w:r>
           <w:rPr>
             <w:rStyle w:val="Lienhypertexte"/>
@@ -10968,7 +10963,7 @@
       <w:r>
         <w:t xml:space="preserve"> </w:t>
       </w:r>
-      <w:hyperlink r:id="rId28" w:history="1">
+      <w:hyperlink r:id="rId29" w:history="1">
         <w:r>
           <w:rPr>
             <w:rStyle w:val="Lienhypertexte"/>
@@ -10995,7 +10990,7 @@
       <w:r>
         <w:t xml:space="preserve"> </w:t>
       </w:r>
-      <w:hyperlink r:id="rId29" w:history="1">
+      <w:hyperlink r:id="rId30" w:history="1">
         <w:r>
           <w:rPr>
             <w:rStyle w:val="Lienhypertexte"/>
@@ -11015,18 +11010,18 @@
       <w:pPr>
         <w:pStyle w:val="Titre2"/>
       </w:pPr>
-      <w:bookmarkStart w:id="32" w:name="_Toc430965384"/>
+      <w:bookmarkStart w:id="31" w:name="_Toc430965384"/>
       <w:r>
         <w:t>Rapport</w:t>
       </w:r>
-      <w:bookmarkEnd w:id="32"/>
+      <w:bookmarkEnd w:id="31"/>
     </w:p>
     <w:p/>
     <w:p>
       <w:pPr>
         <w:pStyle w:val="Titre3"/>
       </w:pPr>
-      <w:bookmarkStart w:id="33" w:name="_Toc430965385"/>
+      <w:bookmarkStart w:id="32" w:name="_Toc430965385"/>
       <w:r>
         <w:t>Description des travaux</w:t>
       </w:r>
@@ -11038,22 +11033,26 @@
       </w:r>
       <w:r>
         <w:t>réponses aux questions)</w:t>
+      </w:r>
+      <w:bookmarkEnd w:id="32"/>
+    </w:p>
+    <w:p>
+      <w:pPr>
+        <w:pStyle w:val="Titre3"/>
+      </w:pPr>
+    </w:p>
+    <w:p>
+      <w:pPr>
+        <w:pStyle w:val="Titre3"/>
+      </w:pPr>
+      <w:bookmarkStart w:id="33" w:name="_Toc430965386"/>
+      <w:r>
+        <w:t>Difficultés rencontrées</w:t>
       </w:r>
       <w:bookmarkEnd w:id="33"/>
     </w:p>
     <w:p>
-      <w:pPr>
-        <w:pStyle w:val="Titre3"/>
-      </w:pPr>
-    </w:p>
-    <w:p>
-      <w:pPr>
-        <w:pStyle w:val="Titre3"/>
-      </w:pPr>
-      <w:bookmarkStart w:id="34" w:name="_Toc430965386"/>
-      <w:r>
-        <w:t>Difficultés rencontrées</w:t>
-      </w:r>
+      <w:bookmarkStart w:id="34" w:name="_GoBack"/>
       <w:bookmarkEnd w:id="34"/>
     </w:p>
     <w:p>
@@ -11452,7 +11451,7 @@
       <w:r>
         <w:t xml:space="preserve">Afficher de l’HTML : </w:t>
       </w:r>
-      <w:hyperlink r:id="rId30" w:history="1">
+      <w:hyperlink r:id="rId31" w:history="1">
         <w:r>
           <w:rPr>
             <w:rStyle w:val="Lienhypertexte"/>
@@ -11482,7 +11481,7 @@
         </w:rPr>
         <w:t xml:space="preserve">Base de données : </w:t>
       </w:r>
-      <w:hyperlink r:id="rId31" w:history="1">
+      <w:hyperlink r:id="rId32" w:history="1">
         <w:r>
           <w:rPr>
             <w:rStyle w:val="Lienhypertexte"/>
@@ -12224,7 +12223,7 @@
       <w:r>
         <w:t xml:space="preserve"> : </w:t>
       </w:r>
-      <w:hyperlink r:id="rId32" w:history="1">
+      <w:hyperlink r:id="rId33" w:history="1">
         <w:r>
           <w:rPr>
             <w:rStyle w:val="Lienhypertexte"/>
@@ -12278,7 +12277,7 @@
       </w:pPr>
     </w:p>
     <w:sectPr>
-      <w:headerReference w:type="default" r:id="rId33"/>
+      <w:headerReference w:type="default" r:id="rId34"/>
       <w:pgSz w:w="11901" w:h="16817"/>
       <w:pgMar w:top="720" w:right="720" w:bottom="720" w:left="720" w:header="227" w:footer="284" w:gutter="0"/>
       <w:pgNumType w:start="0"/>
@@ -12291,7 +12290,7 @@
 </file>
 
 <file path=word/endnotes.xml><?xml version="1.0" encoding="utf-8"?>
-<w:endnotes xmlns:wpc="http://schemas.microsoft.com/office/word/2010/wordprocessingCanvas" xmlns:mc="http://schemas.openxmlformats.org/markup-compatibility/2006" xmlns:o="urn:schemas-microsoft-com:office:office" xmlns:r="http://schemas.openxmlformats.org/officeDocument/2006/relationships" xmlns:m="http://schemas.openxmlformats.org/officeDocument/2006/math" xmlns:v="urn:schemas-microsoft-com:vml" xmlns:wp14="http://schemas.microsoft.com/office/word/2010/wordprocessingDrawing" xmlns:wp="http://schemas.openxmlformats.org/drawingml/2006/wordprocessingDrawing" xmlns:w10="urn:schemas-microsoft-com:office:word" xmlns:w="http://schemas.openxmlformats.org/wordprocessingml/2006/main" xmlns:w14="http://schemas.microsoft.com/office/word/2010/wordml" xmlns:w15="http://schemas.microsoft.com/office/word/2012/wordml" xmlns:wpg="http://schemas.microsoft.com/office/word/2010/wordprocessingGroup" xmlns:wpi="http://schemas.microsoft.com/office/word/2010/wordprocessingInk" xmlns:wne="http://schemas.microsoft.com/office/word/2006/wordml" xmlns:wps="http://schemas.microsoft.com/office/word/2010/wordprocessingShape" mc:Ignorable="w14 w15 wp14">
+<w:endnotes xmlns:wpc="http://schemas.microsoft.com/office/word/2010/wordprocessingCanvas" xmlns:mc="http://schemas.openxmlformats.org/markup-compatibility/2006" xmlns:o="urn:schemas-microsoft-com:office:office" xmlns:r="http://schemas.openxmlformats.org/officeDocument/2006/relationships" xmlns:m="http://schemas.openxmlformats.org/officeDocument/2006/math" xmlns:v="urn:schemas-microsoft-com:vml" xmlns:wp14="http://schemas.microsoft.com/office/word/2010/wordprocessingDrawing" xmlns:wp="http://schemas.openxmlformats.org/drawingml/2006/wordprocessingDrawing" xmlns:w10="urn:schemas-microsoft-com:office:word" xmlns:w="http://schemas.openxmlformats.org/wordprocessingml/2006/main" xmlns:w14="http://schemas.microsoft.com/office/word/2010/wordml" xmlns:wpg="http://schemas.microsoft.com/office/word/2010/wordprocessingGroup" xmlns:wpi="http://schemas.microsoft.com/office/word/2010/wordprocessingInk" xmlns:wne="http://schemas.microsoft.com/office/word/2006/wordml" xmlns:wps="http://schemas.microsoft.com/office/word/2010/wordprocessingShape" mc:Ignorable="w14 wp14">
   <w:endnote w:type="separator" w:id="-1">
     <w:p>
       <w:r>
@@ -12310,7 +12309,7 @@
 </file>
 
 <file path=word/footnotes.xml><?xml version="1.0" encoding="utf-8"?>
-<w:footnotes xmlns:wpc="http://schemas.microsoft.com/office/word/2010/wordprocessingCanvas" xmlns:mc="http://schemas.openxmlformats.org/markup-compatibility/2006" xmlns:o="urn:schemas-microsoft-com:office:office" xmlns:r="http://schemas.openxmlformats.org/officeDocument/2006/relationships" xmlns:m="http://schemas.openxmlformats.org/officeDocument/2006/math" xmlns:v="urn:schemas-microsoft-com:vml" xmlns:wp14="http://schemas.microsoft.com/office/word/2010/wordprocessingDrawing" xmlns:wp="http://schemas.openxmlformats.org/drawingml/2006/wordprocessingDrawing" xmlns:w10="urn:schemas-microsoft-com:office:word" xmlns:w="http://schemas.openxmlformats.org/wordprocessingml/2006/main" xmlns:w14="http://schemas.microsoft.com/office/word/2010/wordml" xmlns:w15="http://schemas.microsoft.com/office/word/2012/wordml" xmlns:wpg="http://schemas.microsoft.com/office/word/2010/wordprocessingGroup" xmlns:wpi="http://schemas.microsoft.com/office/word/2010/wordprocessingInk" xmlns:wne="http://schemas.microsoft.com/office/word/2006/wordml" xmlns:wps="http://schemas.microsoft.com/office/word/2010/wordprocessingShape" mc:Ignorable="w14 w15 wp14">
+<w:footnotes xmlns:wpc="http://schemas.microsoft.com/office/word/2010/wordprocessingCanvas" xmlns:mc="http://schemas.openxmlformats.org/markup-compatibility/2006" xmlns:o="urn:schemas-microsoft-com:office:office" xmlns:r="http://schemas.openxmlformats.org/officeDocument/2006/relationships" xmlns:m="http://schemas.openxmlformats.org/officeDocument/2006/math" xmlns:v="urn:schemas-microsoft-com:vml" xmlns:wp14="http://schemas.microsoft.com/office/word/2010/wordprocessingDrawing" xmlns:wp="http://schemas.openxmlformats.org/drawingml/2006/wordprocessingDrawing" xmlns:w10="urn:schemas-microsoft-com:office:word" xmlns:w="http://schemas.openxmlformats.org/wordprocessingml/2006/main" xmlns:w14="http://schemas.microsoft.com/office/word/2010/wordml" xmlns:wpg="http://schemas.microsoft.com/office/word/2010/wordprocessingGroup" xmlns:wpi="http://schemas.microsoft.com/office/word/2010/wordprocessingInk" xmlns:wne="http://schemas.microsoft.com/office/word/2006/wordml" xmlns:wps="http://schemas.microsoft.com/office/word/2010/wordprocessingShape" mc:Ignorable="w14 wp14">
   <w:footnote w:type="separator" w:id="-1">
     <w:p>
       <w:r>
@@ -12329,7 +12328,7 @@
 </file>
 
 <file path=word/header1.xml><?xml version="1.0" encoding="utf-8"?>
-<w:hdr xmlns:wpc="http://schemas.microsoft.com/office/word/2010/wordprocessingCanvas" xmlns:mc="http://schemas.openxmlformats.org/markup-compatibility/2006" xmlns:o="urn:schemas-microsoft-com:office:office" xmlns:r="http://schemas.openxmlformats.org/officeDocument/2006/relationships" xmlns:m="http://schemas.openxmlformats.org/officeDocument/2006/math" xmlns:v="urn:schemas-microsoft-com:vml" xmlns:wp14="http://schemas.microsoft.com/office/word/2010/wordprocessingDrawing" xmlns:wp="http://schemas.openxmlformats.org/drawingml/2006/wordprocessingDrawing" xmlns:w10="urn:schemas-microsoft-com:office:word" xmlns:w="http://schemas.openxmlformats.org/wordprocessingml/2006/main" xmlns:w14="http://schemas.microsoft.com/office/word/2010/wordml" xmlns:w15="http://schemas.microsoft.com/office/word/2012/wordml" xmlns:wpg="http://schemas.microsoft.com/office/word/2010/wordprocessingGroup" xmlns:wpi="http://schemas.microsoft.com/office/word/2010/wordprocessingInk" xmlns:wne="http://schemas.microsoft.com/office/word/2006/wordml" xmlns:wps="http://schemas.microsoft.com/office/word/2010/wordprocessingShape" mc:Ignorable="w14 w15 wp14">
+<w:hdr xmlns:wpc="http://schemas.microsoft.com/office/word/2010/wordprocessingCanvas" xmlns:mc="http://schemas.openxmlformats.org/markup-compatibility/2006" xmlns:o="urn:schemas-microsoft-com:office:office" xmlns:r="http://schemas.openxmlformats.org/officeDocument/2006/relationships" xmlns:m="http://schemas.openxmlformats.org/officeDocument/2006/math" xmlns:v="urn:schemas-microsoft-com:vml" xmlns:wp14="http://schemas.microsoft.com/office/word/2010/wordprocessingDrawing" xmlns:wp="http://schemas.openxmlformats.org/drawingml/2006/wordprocessingDrawing" xmlns:w10="urn:schemas-microsoft-com:office:word" xmlns:w="http://schemas.openxmlformats.org/wordprocessingml/2006/main" xmlns:w14="http://schemas.microsoft.com/office/word/2010/wordml" xmlns:wpg="http://schemas.microsoft.com/office/word/2010/wordprocessingGroup" xmlns:wpi="http://schemas.microsoft.com/office/word/2010/wordprocessingInk" xmlns:wne="http://schemas.microsoft.com/office/word/2006/wordml" xmlns:wps="http://schemas.microsoft.com/office/word/2010/wordprocessingShape" mc:Ignorable="w14 wp14">
   <w:sdt>
     <w:sdtPr>
       <w:id w:val="-374928996"/>
@@ -12581,8 +12580,8 @@
 </file>
 
 <file path=word/numbering.xml><?xml version="1.0" encoding="utf-8"?>
-<w:numbering xmlns:wpc="http://schemas.microsoft.com/office/word/2010/wordprocessingCanvas" xmlns:mc="http://schemas.openxmlformats.org/markup-compatibility/2006" xmlns:o="urn:schemas-microsoft-com:office:office" xmlns:r="http://schemas.openxmlformats.org/officeDocument/2006/relationships" xmlns:m="http://schemas.openxmlformats.org/officeDocument/2006/math" xmlns:v="urn:schemas-microsoft-com:vml" xmlns:wp14="http://schemas.microsoft.com/office/word/2010/wordprocessingDrawing" xmlns:wp="http://schemas.openxmlformats.org/drawingml/2006/wordprocessingDrawing" xmlns:w10="urn:schemas-microsoft-com:office:word" xmlns:w="http://schemas.openxmlformats.org/wordprocessingml/2006/main" xmlns:w14="http://schemas.microsoft.com/office/word/2010/wordml" xmlns:w15="http://schemas.microsoft.com/office/word/2012/wordml" xmlns:wpg="http://schemas.microsoft.com/office/word/2010/wordprocessingGroup" xmlns:wpi="http://schemas.microsoft.com/office/word/2010/wordprocessingInk" xmlns:wne="http://schemas.microsoft.com/office/word/2006/wordml" xmlns:wps="http://schemas.microsoft.com/office/word/2010/wordprocessingShape" mc:Ignorable="w14 w15 wp14">
-  <w:abstractNum w:abstractNumId="0" w15:restartNumberingAfterBreak="0">
+<w:numbering xmlns:wpc="http://schemas.microsoft.com/office/word/2010/wordprocessingCanvas" xmlns:mc="http://schemas.openxmlformats.org/markup-compatibility/2006" xmlns:o="urn:schemas-microsoft-com:office:office" xmlns:r="http://schemas.openxmlformats.org/officeDocument/2006/relationships" xmlns:m="http://schemas.openxmlformats.org/officeDocument/2006/math" xmlns:v="urn:schemas-microsoft-com:vml" xmlns:wp14="http://schemas.microsoft.com/office/word/2010/wordprocessingDrawing" xmlns:wp="http://schemas.openxmlformats.org/drawingml/2006/wordprocessingDrawing" xmlns:w10="urn:schemas-microsoft-com:office:word" xmlns:w="http://schemas.openxmlformats.org/wordprocessingml/2006/main" xmlns:w14="http://schemas.microsoft.com/office/word/2010/wordml" xmlns:wpg="http://schemas.microsoft.com/office/word/2010/wordprocessingGroup" xmlns:wpi="http://schemas.microsoft.com/office/word/2010/wordprocessingInk" xmlns:wne="http://schemas.microsoft.com/office/word/2006/wordml" xmlns:wps="http://schemas.microsoft.com/office/word/2010/wordprocessingShape" mc:Ignorable="w14 wp14">
+  <w:abstractNum w:abstractNumId="0">
     <w:nsid w:val="06564DCA"/>
     <w:multiLevelType w:val="hybridMultilevel"/>
     <w:tmpl w:val="F6EA2564"/>
@@ -12668,7 +12667,7 @@
       </w:pPr>
     </w:lvl>
   </w:abstractNum>
-  <w:abstractNum w:abstractNumId="1" w15:restartNumberingAfterBreak="0">
+  <w:abstractNum w:abstractNumId="1">
     <w:nsid w:val="06813849"/>
     <w:multiLevelType w:val="hybridMultilevel"/>
     <w:tmpl w:val="2CBA2F12"/>
@@ -12781,7 +12780,7 @@
       </w:rPr>
     </w:lvl>
   </w:abstractNum>
-  <w:abstractNum w:abstractNumId="2" w15:restartNumberingAfterBreak="0">
+  <w:abstractNum w:abstractNumId="2">
     <w:nsid w:val="07D227D8"/>
     <w:multiLevelType w:val="hybridMultilevel"/>
     <w:tmpl w:val="6D585180"/>
@@ -12894,7 +12893,7 @@
       </w:rPr>
     </w:lvl>
   </w:abstractNum>
-  <w:abstractNum w:abstractNumId="3" w15:restartNumberingAfterBreak="0">
+  <w:abstractNum w:abstractNumId="3">
     <w:nsid w:val="0C717620"/>
     <w:multiLevelType w:val="hybridMultilevel"/>
     <w:tmpl w:val="0C52E628"/>
@@ -12980,7 +12979,7 @@
       </w:pPr>
     </w:lvl>
   </w:abstractNum>
-  <w:abstractNum w:abstractNumId="4" w15:restartNumberingAfterBreak="0">
+  <w:abstractNum w:abstractNumId="4">
     <w:nsid w:val="0D6B765D"/>
     <w:multiLevelType w:val="hybridMultilevel"/>
     <w:tmpl w:val="4CA820CA"/>
@@ -13093,7 +13092,7 @@
       </w:rPr>
     </w:lvl>
   </w:abstractNum>
-  <w:abstractNum w:abstractNumId="5" w15:restartNumberingAfterBreak="0">
+  <w:abstractNum w:abstractNumId="5">
     <w:nsid w:val="15B73603"/>
     <w:multiLevelType w:val="hybridMultilevel"/>
     <w:tmpl w:val="9418F15C"/>
@@ -13206,7 +13205,7 @@
       </w:rPr>
     </w:lvl>
   </w:abstractNum>
-  <w:abstractNum w:abstractNumId="6" w15:restartNumberingAfterBreak="0">
+  <w:abstractNum w:abstractNumId="6">
     <w:nsid w:val="170559E9"/>
     <w:multiLevelType w:val="hybridMultilevel"/>
     <w:tmpl w:val="36BE8BF8"/>
@@ -13319,7 +13318,7 @@
       </w:rPr>
     </w:lvl>
   </w:abstractNum>
-  <w:abstractNum w:abstractNumId="7" w15:restartNumberingAfterBreak="0">
+  <w:abstractNum w:abstractNumId="7">
     <w:nsid w:val="1A6D78E9"/>
     <w:multiLevelType w:val="hybridMultilevel"/>
     <w:tmpl w:val="6D40A07C"/>
@@ -13434,7 +13433,7 @@
       </w:rPr>
     </w:lvl>
   </w:abstractNum>
-  <w:abstractNum w:abstractNumId="8" w15:restartNumberingAfterBreak="0">
+  <w:abstractNum w:abstractNumId="8">
     <w:nsid w:val="1C51050E"/>
     <w:multiLevelType w:val="hybridMultilevel"/>
     <w:tmpl w:val="1D84913E"/>
@@ -13547,7 +13546,7 @@
       </w:rPr>
     </w:lvl>
   </w:abstractNum>
-  <w:abstractNum w:abstractNumId="9" w15:restartNumberingAfterBreak="0">
+  <w:abstractNum w:abstractNumId="9">
     <w:nsid w:val="28237EDC"/>
     <w:multiLevelType w:val="hybridMultilevel"/>
     <w:tmpl w:val="4A96C984"/>
@@ -13633,7 +13632,7 @@
       </w:pPr>
     </w:lvl>
   </w:abstractNum>
-  <w:abstractNum w:abstractNumId="10" w15:restartNumberingAfterBreak="0">
+  <w:abstractNum w:abstractNumId="10">
     <w:nsid w:val="2FF2241E"/>
     <w:multiLevelType w:val="hybridMultilevel"/>
     <w:tmpl w:val="982EC244"/>
@@ -13746,7 +13745,7 @@
       </w:rPr>
     </w:lvl>
   </w:abstractNum>
-  <w:abstractNum w:abstractNumId="11" w15:restartNumberingAfterBreak="0">
+  <w:abstractNum w:abstractNumId="11">
     <w:nsid w:val="32F1066C"/>
     <w:multiLevelType w:val="hybridMultilevel"/>
     <w:tmpl w:val="005879B4"/>
@@ -13859,7 +13858,7 @@
       </w:rPr>
     </w:lvl>
   </w:abstractNum>
-  <w:abstractNum w:abstractNumId="12" w15:restartNumberingAfterBreak="0">
+  <w:abstractNum w:abstractNumId="12">
     <w:nsid w:val="37020A68"/>
     <w:multiLevelType w:val="hybridMultilevel"/>
     <w:tmpl w:val="D578EDFA"/>
@@ -13972,7 +13971,7 @@
       </w:rPr>
     </w:lvl>
   </w:abstractNum>
-  <w:abstractNum w:abstractNumId="13" w15:restartNumberingAfterBreak="0">
+  <w:abstractNum w:abstractNumId="13">
     <w:nsid w:val="3CD161F3"/>
     <w:multiLevelType w:val="hybridMultilevel"/>
     <w:tmpl w:val="649C2908"/>
@@ -14085,7 +14084,7 @@
       </w:rPr>
     </w:lvl>
   </w:abstractNum>
-  <w:abstractNum w:abstractNumId="14" w15:restartNumberingAfterBreak="0">
+  <w:abstractNum w:abstractNumId="14">
     <w:nsid w:val="3D726EA1"/>
     <w:multiLevelType w:val="hybridMultilevel"/>
     <w:tmpl w:val="C1A43D6C"/>
@@ -14198,7 +14197,7 @@
       </w:rPr>
     </w:lvl>
   </w:abstractNum>
-  <w:abstractNum w:abstractNumId="15" w15:restartNumberingAfterBreak="0">
+  <w:abstractNum w:abstractNumId="15">
     <w:nsid w:val="441C275C"/>
     <w:multiLevelType w:val="hybridMultilevel"/>
     <w:tmpl w:val="0B7E49D4"/>
@@ -14312,7 +14311,7 @@
       </w:rPr>
     </w:lvl>
   </w:abstractNum>
-  <w:abstractNum w:abstractNumId="16" w15:restartNumberingAfterBreak="0">
+  <w:abstractNum w:abstractNumId="16">
     <w:nsid w:val="4C1E5409"/>
     <w:multiLevelType w:val="hybridMultilevel"/>
     <w:tmpl w:val="53C66A36"/>
@@ -14425,7 +14424,7 @@
       </w:rPr>
     </w:lvl>
   </w:abstractNum>
-  <w:abstractNum w:abstractNumId="17" w15:restartNumberingAfterBreak="0">
+  <w:abstractNum w:abstractNumId="17">
     <w:nsid w:val="4D2956E3"/>
     <w:multiLevelType w:val="hybridMultilevel"/>
     <w:tmpl w:val="F96E8380"/>
@@ -14538,7 +14537,7 @@
       </w:rPr>
     </w:lvl>
   </w:abstractNum>
-  <w:abstractNum w:abstractNumId="18" w15:restartNumberingAfterBreak="0">
+  <w:abstractNum w:abstractNumId="18">
     <w:nsid w:val="53831A2B"/>
     <w:multiLevelType w:val="hybridMultilevel"/>
     <w:tmpl w:val="81089E24"/>
@@ -14651,7 +14650,7 @@
       </w:rPr>
     </w:lvl>
   </w:abstractNum>
-  <w:abstractNum w:abstractNumId="19" w15:restartNumberingAfterBreak="0">
+  <w:abstractNum w:abstractNumId="19">
     <w:nsid w:val="56BD6131"/>
     <w:multiLevelType w:val="hybridMultilevel"/>
     <w:tmpl w:val="BBEE3DBE"/>
@@ -14764,7 +14763,7 @@
       </w:rPr>
     </w:lvl>
   </w:abstractNum>
-  <w:abstractNum w:abstractNumId="20" w15:restartNumberingAfterBreak="0">
+  <w:abstractNum w:abstractNumId="20">
     <w:nsid w:val="5A9D7867"/>
     <w:multiLevelType w:val="hybridMultilevel"/>
     <w:tmpl w:val="B7163AF4"/>
@@ -14877,7 +14876,7 @@
       </w:rPr>
     </w:lvl>
   </w:abstractNum>
-  <w:abstractNum w:abstractNumId="21" w15:restartNumberingAfterBreak="0">
+  <w:abstractNum w:abstractNumId="21">
     <w:nsid w:val="5E676868"/>
     <w:multiLevelType w:val="hybridMultilevel"/>
     <w:tmpl w:val="45AAEE86"/>
@@ -14990,7 +14989,7 @@
       </w:rPr>
     </w:lvl>
   </w:abstractNum>
-  <w:abstractNum w:abstractNumId="22" w15:restartNumberingAfterBreak="0">
+  <w:abstractNum w:abstractNumId="22">
     <w:nsid w:val="67226155"/>
     <w:multiLevelType w:val="hybridMultilevel"/>
     <w:tmpl w:val="A2809F4C"/>
@@ -15103,7 +15102,7 @@
       </w:rPr>
     </w:lvl>
   </w:abstractNum>
-  <w:abstractNum w:abstractNumId="23" w15:restartNumberingAfterBreak="0">
+  <w:abstractNum w:abstractNumId="23">
     <w:nsid w:val="695C2D34"/>
     <w:multiLevelType w:val="hybridMultilevel"/>
     <w:tmpl w:val="9D02CDAE"/>
@@ -15189,7 +15188,7 @@
       </w:pPr>
     </w:lvl>
   </w:abstractNum>
-  <w:abstractNum w:abstractNumId="24" w15:restartNumberingAfterBreak="0">
+  <w:abstractNum w:abstractNumId="24">
     <w:nsid w:val="6C4A101B"/>
     <w:multiLevelType w:val="hybridMultilevel"/>
     <w:tmpl w:val="0B726274"/>
@@ -15302,7 +15301,7 @@
       </w:rPr>
     </w:lvl>
   </w:abstractNum>
-  <w:abstractNum w:abstractNumId="25" w15:restartNumberingAfterBreak="0">
+  <w:abstractNum w:abstractNumId="25">
     <w:nsid w:val="6C943D39"/>
     <w:multiLevelType w:val="hybridMultilevel"/>
     <w:tmpl w:val="F0242206"/>
@@ -15415,7 +15414,7 @@
       </w:rPr>
     </w:lvl>
   </w:abstractNum>
-  <w:abstractNum w:abstractNumId="26" w15:restartNumberingAfterBreak="0">
+  <w:abstractNum w:abstractNumId="26">
     <w:nsid w:val="6DD97BF3"/>
     <w:multiLevelType w:val="hybridMultilevel"/>
     <w:tmpl w:val="C8C6FE24"/>
@@ -15528,7 +15527,7 @@
       </w:rPr>
     </w:lvl>
   </w:abstractNum>
-  <w:abstractNum w:abstractNumId="27" w15:restartNumberingAfterBreak="0">
+  <w:abstractNum w:abstractNumId="27">
     <w:nsid w:val="739602CA"/>
     <w:multiLevelType w:val="hybridMultilevel"/>
     <w:tmpl w:val="53820E50"/>
@@ -15614,7 +15613,7 @@
       </w:pPr>
     </w:lvl>
   </w:abstractNum>
-  <w:abstractNum w:abstractNumId="28" w15:restartNumberingAfterBreak="0">
+  <w:abstractNum w:abstractNumId="28">
     <w:nsid w:val="7BF94CD8"/>
     <w:multiLevelType w:val="hybridMultilevel"/>
     <w:tmpl w:val="C6CE4730"/>
@@ -15727,7 +15726,7 @@
       </w:rPr>
     </w:lvl>
   </w:abstractNum>
-  <w:abstractNum w:abstractNumId="29" w15:restartNumberingAfterBreak="0">
+  <w:abstractNum w:abstractNumId="29">
     <w:nsid w:val="7D99258B"/>
     <w:multiLevelType w:val="hybridMultilevel"/>
     <w:tmpl w:val="ED1C10D2"/>
@@ -15934,7 +15933,7 @@
 </file>
 
 <file path=word/styles.xml><?xml version="1.0" encoding="utf-8"?>
-<w:styles xmlns:mc="http://schemas.openxmlformats.org/markup-compatibility/2006" xmlns:r="http://schemas.openxmlformats.org/officeDocument/2006/relationships" xmlns:w="http://schemas.openxmlformats.org/wordprocessingml/2006/main" xmlns:w14="http://schemas.microsoft.com/office/word/2010/wordml" xmlns:w15="http://schemas.microsoft.com/office/word/2012/wordml" mc:Ignorable="w14 w15">
+<w:styles xmlns:mc="http://schemas.openxmlformats.org/markup-compatibility/2006" xmlns:r="http://schemas.openxmlformats.org/officeDocument/2006/relationships" xmlns:w="http://schemas.openxmlformats.org/wordprocessingml/2006/main" xmlns:w14="http://schemas.microsoft.com/office/word/2010/wordml" mc:Ignorable="w14">
   <w:docDefaults>
     <w:rPrDefault>
       <w:rPr>
@@ -15950,369 +15949,144 @@
       </w:pPr>
     </w:pPrDefault>
   </w:docDefaults>
-  <w:latentStyles w:defLockedState="0" w:defUIPriority="99" w:defSemiHidden="0" w:defUnhideWhenUsed="0" w:defQFormat="0" w:count="371">
-    <w:lsdException w:name="Normal" w:uiPriority="0" w:qFormat="1"/>
-    <w:lsdException w:name="heading 1" w:uiPriority="9" w:qFormat="1"/>
-    <w:lsdException w:name="heading 2" w:semiHidden="1" w:uiPriority="9" w:unhideWhenUsed="1" w:qFormat="1"/>
-    <w:lsdException w:name="heading 3" w:semiHidden="1" w:uiPriority="9" w:unhideWhenUsed="1" w:qFormat="1"/>
-    <w:lsdException w:name="heading 4" w:semiHidden="1" w:uiPriority="9" w:unhideWhenUsed="1" w:qFormat="1"/>
-    <w:lsdException w:name="heading 5" w:semiHidden="1" w:uiPriority="9" w:unhideWhenUsed="1" w:qFormat="1"/>
-    <w:lsdException w:name="heading 6" w:semiHidden="1" w:uiPriority="9" w:unhideWhenUsed="1" w:qFormat="1"/>
-    <w:lsdException w:name="heading 7" w:semiHidden="1" w:uiPriority="9" w:unhideWhenUsed="1" w:qFormat="1"/>
-    <w:lsdException w:name="heading 8" w:semiHidden="1" w:uiPriority="9" w:unhideWhenUsed="1" w:qFormat="1"/>
-    <w:lsdException w:name="heading 9" w:semiHidden="1" w:uiPriority="9" w:unhideWhenUsed="1" w:qFormat="1"/>
-    <w:lsdException w:name="index 1" w:semiHidden="1" w:unhideWhenUsed="1"/>
-    <w:lsdException w:name="index 2" w:semiHidden="1" w:unhideWhenUsed="1"/>
-    <w:lsdException w:name="index 3" w:semiHidden="1" w:unhideWhenUsed="1"/>
-    <w:lsdException w:name="index 4" w:semiHidden="1" w:unhideWhenUsed="1"/>
-    <w:lsdException w:name="index 5" w:semiHidden="1" w:unhideWhenUsed="1"/>
-    <w:lsdException w:name="index 6" w:semiHidden="1" w:unhideWhenUsed="1"/>
-    <w:lsdException w:name="index 7" w:semiHidden="1" w:unhideWhenUsed="1"/>
-    <w:lsdException w:name="index 8" w:semiHidden="1" w:unhideWhenUsed="1"/>
-    <w:lsdException w:name="index 9" w:semiHidden="1" w:unhideWhenUsed="1"/>
-    <w:lsdException w:name="toc 1" w:semiHidden="1" w:uiPriority="39" w:unhideWhenUsed="1"/>
-    <w:lsdException w:name="toc 2" w:semiHidden="1" w:uiPriority="39" w:unhideWhenUsed="1"/>
-    <w:lsdException w:name="toc 3" w:semiHidden="1" w:uiPriority="39" w:unhideWhenUsed="1"/>
-    <w:lsdException w:name="toc 4" w:semiHidden="1" w:uiPriority="39" w:unhideWhenUsed="1"/>
-    <w:lsdException w:name="toc 5" w:semiHidden="1" w:uiPriority="39" w:unhideWhenUsed="1"/>
-    <w:lsdException w:name="toc 6" w:semiHidden="1" w:uiPriority="39" w:unhideWhenUsed="1"/>
-    <w:lsdException w:name="toc 7" w:semiHidden="1" w:uiPriority="39" w:unhideWhenUsed="1"/>
-    <w:lsdException w:name="toc 8" w:semiHidden="1" w:uiPriority="39" w:unhideWhenUsed="1"/>
-    <w:lsdException w:name="toc 9" w:semiHidden="1" w:uiPriority="39" w:unhideWhenUsed="1"/>
-    <w:lsdException w:name="Normal Indent" w:semiHidden="1" w:unhideWhenUsed="1"/>
-    <w:lsdException w:name="footnote text" w:semiHidden="1" w:unhideWhenUsed="1"/>
-    <w:lsdException w:name="annotation text" w:semiHidden="1" w:unhideWhenUsed="1"/>
-    <w:lsdException w:name="header" w:semiHidden="1" w:unhideWhenUsed="1"/>
-    <w:lsdException w:name="footer" w:semiHidden="1" w:unhideWhenUsed="1"/>
-    <w:lsdException w:name="index heading" w:semiHidden="1" w:unhideWhenUsed="1"/>
-    <w:lsdException w:name="caption" w:semiHidden="1" w:uiPriority="35" w:unhideWhenUsed="1" w:qFormat="1"/>
-    <w:lsdException w:name="table of figures" w:semiHidden="1" w:unhideWhenUsed="1"/>
-    <w:lsdException w:name="envelope address" w:semiHidden="1" w:unhideWhenUsed="1"/>
-    <w:lsdException w:name="envelope return" w:semiHidden="1" w:unhideWhenUsed="1"/>
-    <w:lsdException w:name="footnote reference" w:semiHidden="1" w:unhideWhenUsed="1"/>
-    <w:lsdException w:name="annotation reference" w:semiHidden="1" w:unhideWhenUsed="1"/>
-    <w:lsdException w:name="line number" w:semiHidden="1" w:unhideWhenUsed="1"/>
-    <w:lsdException w:name="page number" w:semiHidden="1" w:unhideWhenUsed="1"/>
-    <w:lsdException w:name="endnote reference" w:semiHidden="1" w:unhideWhenUsed="1"/>
-    <w:lsdException w:name="endnote text" w:semiHidden="1" w:unhideWhenUsed="1"/>
-    <w:lsdException w:name="table of authorities" w:semiHidden="1" w:unhideWhenUsed="1"/>
-    <w:lsdException w:name="macro" w:semiHidden="1" w:unhideWhenUsed="1"/>
-    <w:lsdException w:name="toa heading" w:semiHidden="1" w:unhideWhenUsed="1"/>
-    <w:lsdException w:name="List" w:semiHidden="1" w:unhideWhenUsed="1"/>
-    <w:lsdException w:name="List Bullet" w:semiHidden="1" w:unhideWhenUsed="1"/>
-    <w:lsdException w:name="List Number" w:semiHidden="1" w:unhideWhenUsed="1"/>
-    <w:lsdException w:name="List 2" w:semiHidden="1" w:unhideWhenUsed="1"/>
-    <w:lsdException w:name="List 3" w:semiHidden="1" w:unhideWhenUsed="1"/>
-    <w:lsdException w:name="List 4" w:semiHidden="1" w:unhideWhenUsed="1"/>
-    <w:lsdException w:name="List 5" w:semiHidden="1" w:unhideWhenUsed="1"/>
-    <w:lsdException w:name="List Bullet 2" w:semiHidden="1" w:unhideWhenUsed="1"/>
-    <w:lsdException w:name="List Bullet 3" w:semiHidden="1" w:unhideWhenUsed="1"/>
-    <w:lsdException w:name="List Bullet 4" w:semiHidden="1" w:unhideWhenUsed="1"/>
-    <w:lsdException w:name="List Bullet 5" w:semiHidden="1" w:unhideWhenUsed="1"/>
-    <w:lsdException w:name="List Number 2" w:semiHidden="1" w:unhideWhenUsed="1"/>
-    <w:lsdException w:name="List Number 3" w:semiHidden="1" w:unhideWhenUsed="1"/>
-    <w:lsdException w:name="List Number 4" w:semiHidden="1" w:unhideWhenUsed="1"/>
-    <w:lsdException w:name="List Number 5" w:semiHidden="1" w:unhideWhenUsed="1"/>
-    <w:lsdException w:name="Title" w:uiPriority="10" w:qFormat="1"/>
-    <w:lsdException w:name="Closing" w:semiHidden="1" w:unhideWhenUsed="1"/>
-    <w:lsdException w:name="Signature" w:semiHidden="1" w:unhideWhenUsed="1"/>
-    <w:lsdException w:name="Default Paragraph Font" w:semiHidden="1" w:uiPriority="1" w:unhideWhenUsed="1"/>
-    <w:lsdException w:name="Body Text" w:semiHidden="1" w:unhideWhenUsed="1"/>
-    <w:lsdException w:name="Body Text Indent" w:semiHidden="1" w:unhideWhenUsed="1"/>
-    <w:lsdException w:name="List Continue" w:semiHidden="1" w:unhideWhenUsed="1"/>
-    <w:lsdException w:name="List Continue 2" w:semiHidden="1" w:unhideWhenUsed="1"/>
-    <w:lsdException w:name="List Continue 3" w:semiHidden="1" w:unhideWhenUsed="1"/>
-    <w:lsdException w:name="List Continue 4" w:semiHidden="1" w:unhideWhenUsed="1"/>
-    <w:lsdException w:name="List Continue 5" w:semiHidden="1" w:unhideWhenUsed="1"/>
-    <w:lsdException w:name="Message Header" w:semiHidden="1" w:unhideWhenUsed="1"/>
-    <w:lsdException w:name="Subtitle" w:uiPriority="11" w:qFormat="1"/>
-    <w:lsdException w:name="Salutation" w:semiHidden="1" w:unhideWhenUsed="1"/>
-    <w:lsdException w:name="Date" w:semiHidden="1" w:unhideWhenUsed="1"/>
-    <w:lsdException w:name="Body Text First Indent" w:semiHidden="1" w:unhideWhenUsed="1"/>
-    <w:lsdException w:name="Body Text First Indent 2" w:semiHidden="1" w:unhideWhenUsed="1"/>
-    <w:lsdException w:name="Note Heading" w:semiHidden="1" w:unhideWhenUsed="1"/>
-    <w:lsdException w:name="Body Text 2" w:semiHidden="1" w:unhideWhenUsed="1"/>
-    <w:lsdException w:name="Body Text 3" w:semiHidden="1" w:unhideWhenUsed="1"/>
-    <w:lsdException w:name="Body Text Indent 2" w:semiHidden="1" w:unhideWhenUsed="1"/>
-    <w:lsdException w:name="Body Text Indent 3" w:semiHidden="1" w:unhideWhenUsed="1"/>
-    <w:lsdException w:name="Block Text" w:semiHidden="1" w:unhideWhenUsed="1"/>
-    <w:lsdException w:name="Hyperlink" w:semiHidden="1" w:unhideWhenUsed="1"/>
-    <w:lsdException w:name="FollowedHyperlink" w:semiHidden="1" w:unhideWhenUsed="1"/>
-    <w:lsdException w:name="Strong" w:uiPriority="22" w:qFormat="1"/>
-    <w:lsdException w:name="Emphasis" w:uiPriority="20" w:qFormat="1"/>
-    <w:lsdException w:name="Document Map" w:semiHidden="1" w:unhideWhenUsed="1"/>
-    <w:lsdException w:name="Plain Text" w:semiHidden="1" w:unhideWhenUsed="1"/>
-    <w:lsdException w:name="E-mail Signature" w:semiHidden="1" w:unhideWhenUsed="1"/>
-    <w:lsdException w:name="HTML Top of Form" w:semiHidden="1" w:unhideWhenUsed="1"/>
-    <w:lsdException w:name="HTML Bottom of Form" w:semiHidden="1" w:unhideWhenUsed="1"/>
-    <w:lsdException w:name="Normal (Web)" w:semiHidden="1" w:unhideWhenUsed="1"/>
-    <w:lsdException w:name="HTML Acronym" w:semiHidden="1" w:unhideWhenUsed="1"/>
-    <w:lsdException w:name="HTML Address" w:semiHidden="1" w:unhideWhenUsed="1"/>
-    <w:lsdException w:name="HTML Cite" w:semiHidden="1" w:unhideWhenUsed="1"/>
-    <w:lsdException w:name="HTML Code" w:semiHidden="1" w:unhideWhenUsed="1"/>
-    <w:lsdException w:name="HTML Definition" w:semiHidden="1" w:unhideWhenUsed="1"/>
-    <w:lsdException w:name="HTML Keyboard" w:semiHidden="1" w:unhideWhenUsed="1"/>
-    <w:lsdException w:name="HTML Preformatted" w:semiHidden="1" w:unhideWhenUsed="1"/>
-    <w:lsdException w:name="HTML Sample" w:semiHidden="1" w:unhideWhenUsed="1"/>
-    <w:lsdException w:name="HTML Typewriter" w:semiHidden="1" w:unhideWhenUsed="1"/>
-    <w:lsdException w:name="HTML Variable" w:semiHidden="1" w:unhideWhenUsed="1"/>
-    <w:lsdException w:name="Normal Table" w:semiHidden="1" w:unhideWhenUsed="1"/>
-    <w:lsdException w:name="annotation subject" w:semiHidden="1" w:unhideWhenUsed="1"/>
-    <w:lsdException w:name="No List" w:semiHidden="1" w:unhideWhenUsed="1"/>
-    <w:lsdException w:name="Outline List 1" w:semiHidden="1" w:unhideWhenUsed="1"/>
-    <w:lsdException w:name="Outline List 2" w:semiHidden="1" w:unhideWhenUsed="1"/>
-    <w:lsdException w:name="Outline List 3" w:semiHidden="1" w:unhideWhenUsed="1"/>
-    <w:lsdException w:name="Table Simple 1" w:semiHidden="1" w:unhideWhenUsed="1"/>
-    <w:lsdException w:name="Table Simple 2" w:semiHidden="1" w:unhideWhenUsed="1"/>
-    <w:lsdException w:name="Table Simple 3" w:semiHidden="1" w:unhideWhenUsed="1"/>
-    <w:lsdException w:name="Table Classic 1" w:semiHidden="1" w:unhideWhenUsed="1"/>
-    <w:lsdException w:name="Table Classic 2" w:semiHidden="1" w:unhideWhenUsed="1"/>
-    <w:lsdException w:name="Table Classic 3" w:semiHidden="1" w:unhideWhenUsed="1"/>
-    <w:lsdException w:name="Table Classic 4" w:semiHidden="1" w:unhideWhenUsed="1"/>
-    <w:lsdException w:name="Table Colorful 1" w:semiHidden="1" w:unhideWhenUsed="1"/>
-    <w:lsdException w:name="Table Colorful 2" w:semiHidden="1" w:unhideWhenUsed="1"/>
-    <w:lsdException w:name="Table Colorful 3" w:semiHidden="1" w:unhideWhenUsed="1"/>
-    <w:lsdException w:name="Table Columns 1" w:semiHidden="1" w:unhideWhenUsed="1"/>
-    <w:lsdException w:name="Table Columns 2" w:semiHidden="1" w:unhideWhenUsed="1"/>
-    <w:lsdException w:name="Table Columns 3" w:semiHidden="1" w:unhideWhenUsed="1"/>
-    <w:lsdException w:name="Table Columns 4" w:semiHidden="1" w:unhideWhenUsed="1"/>
-    <w:lsdException w:name="Table Columns 5" w:semiHidden="1" w:unhideWhenUsed="1"/>
-    <w:lsdException w:name="Table Grid 1" w:semiHidden="1" w:unhideWhenUsed="1"/>
-    <w:lsdException w:name="Table Grid 2" w:semiHidden="1" w:unhideWhenUsed="1"/>
-    <w:lsdException w:name="Table Grid 3" w:semiHidden="1" w:unhideWhenUsed="1"/>
-    <w:lsdException w:name="Table Grid 4" w:semiHidden="1" w:unhideWhenUsed="1"/>
-    <w:lsdException w:name="Table Grid 5" w:semiHidden="1" w:unhideWhenUsed="1"/>
-    <w:lsdException w:name="Table Grid 6" w:semiHidden="1" w:unhideWhenUsed="1"/>
-    <w:lsdException w:name="Table Grid 7" w:semiHidden="1" w:unhideWhenUsed="1"/>
-    <w:lsdException w:name="Table Grid 8" w:semiHidden="1" w:unhideWhenUsed="1"/>
-    <w:lsdException w:name="Table List 1" w:semiHidden="1" w:unhideWhenUsed="1"/>
-    <w:lsdException w:name="Table List 2" w:semiHidden="1" w:unhideWhenUsed="1"/>
-    <w:lsdException w:name="Table List 3" w:semiHidden="1" w:unhideWhenUsed="1"/>
-    <w:lsdException w:name="Table List 4" w:semiHidden="1" w:unhideWhenUsed="1"/>
-    <w:lsdException w:name="Table List 5" w:semiHidden="1" w:unhideWhenUsed="1"/>
-    <w:lsdException w:name="Table List 6" w:semiHidden="1" w:unhideWhenUsed="1"/>
-    <w:lsdException w:name="Table List 7" w:semiHidden="1" w:unhideWhenUsed="1"/>
-    <w:lsdException w:name="Table List 8" w:semiHidden="1" w:unhideWhenUsed="1"/>
-    <w:lsdException w:name="Table 3D effects 1" w:semiHidden="1" w:unhideWhenUsed="1"/>
-    <w:lsdException w:name="Table 3D effects 2" w:semiHidden="1" w:unhideWhenUsed="1"/>
-    <w:lsdException w:name="Table 3D effects 3" w:semiHidden="1" w:unhideWhenUsed="1"/>
-    <w:lsdException w:name="Table Contemporary" w:semiHidden="1" w:unhideWhenUsed="1"/>
-    <w:lsdException w:name="Table Elegant" w:semiHidden="1" w:unhideWhenUsed="1"/>
-    <w:lsdException w:name="Table Professional" w:semiHidden="1" w:unhideWhenUsed="1"/>
-    <w:lsdException w:name="Table Subtle 1" w:semiHidden="1" w:unhideWhenUsed="1"/>
-    <w:lsdException w:name="Table Subtle 2" w:semiHidden="1" w:unhideWhenUsed="1"/>
-    <w:lsdException w:name="Table Web 1" w:semiHidden="1" w:unhideWhenUsed="1"/>
-    <w:lsdException w:name="Table Web 2" w:semiHidden="1" w:unhideWhenUsed="1"/>
-    <w:lsdException w:name="Table Web 3" w:semiHidden="1" w:unhideWhenUsed="1"/>
-    <w:lsdException w:name="Balloon Text" w:semiHidden="1" w:unhideWhenUsed="1"/>
-    <w:lsdException w:name="Table Grid" w:uiPriority="59"/>
-    <w:lsdException w:name="Table Theme" w:semiHidden="1" w:unhideWhenUsed="1"/>
-    <w:lsdException w:name="Placeholder Text" w:semiHidden="1"/>
-    <w:lsdException w:name="No Spacing" w:uiPriority="1" w:qFormat="1"/>
-    <w:lsdException w:name="Light Shading" w:uiPriority="60"/>
-    <w:lsdException w:name="Light List" w:uiPriority="61"/>
-    <w:lsdException w:name="Light Grid" w:uiPriority="62"/>
-    <w:lsdException w:name="Medium Shading 1" w:uiPriority="63"/>
-    <w:lsdException w:name="Medium Shading 2" w:uiPriority="64"/>
-    <w:lsdException w:name="Medium List 1" w:uiPriority="65"/>
-    <w:lsdException w:name="Medium List 2" w:uiPriority="66"/>
-    <w:lsdException w:name="Medium Grid 1" w:uiPriority="67"/>
-    <w:lsdException w:name="Medium Grid 2" w:uiPriority="68"/>
-    <w:lsdException w:name="Medium Grid 3" w:uiPriority="69"/>
-    <w:lsdException w:name="Dark List" w:uiPriority="70"/>
-    <w:lsdException w:name="Colorful Shading" w:uiPriority="71"/>
-    <w:lsdException w:name="Colorful List" w:uiPriority="72"/>
-    <w:lsdException w:name="Colorful Grid" w:uiPriority="73"/>
-    <w:lsdException w:name="Light Shading Accent 1" w:uiPriority="60"/>
-    <w:lsdException w:name="Light List Accent 1" w:uiPriority="61"/>
-    <w:lsdException w:name="Light Grid Accent 1" w:uiPriority="62"/>
-    <w:lsdException w:name="Medium Shading 1 Accent 1" w:uiPriority="63"/>
-    <w:lsdException w:name="Medium Shading 2 Accent 1" w:uiPriority="64"/>
-    <w:lsdException w:name="Medium List 1 Accent 1" w:uiPriority="65"/>
-    <w:lsdException w:name="Revision" w:semiHidden="1"/>
-    <w:lsdException w:name="List Paragraph" w:uiPriority="34" w:qFormat="1"/>
-    <w:lsdException w:name="Quote" w:uiPriority="29" w:qFormat="1"/>
-    <w:lsdException w:name="Intense Quote" w:uiPriority="30" w:qFormat="1"/>
-    <w:lsdException w:name="Medium List 2 Accent 1" w:uiPriority="66"/>
-    <w:lsdException w:name="Medium Grid 1 Accent 1" w:uiPriority="67"/>
-    <w:lsdException w:name="Medium Grid 2 Accent 1" w:uiPriority="68"/>
-    <w:lsdException w:name="Medium Grid 3 Accent 1" w:uiPriority="69"/>
-    <w:lsdException w:name="Dark List Accent 1" w:uiPriority="70"/>
-    <w:lsdException w:name="Colorful Shading Accent 1" w:uiPriority="71"/>
-    <w:lsdException w:name="Colorful List Accent 1" w:uiPriority="72"/>
-    <w:lsdException w:name="Colorful Grid Accent 1" w:uiPriority="73"/>
-    <w:lsdException w:name="Light Shading Accent 2" w:uiPriority="60"/>
-    <w:lsdException w:name="Light List Accent 2" w:uiPriority="61"/>
-    <w:lsdException w:name="Light Grid Accent 2" w:uiPriority="62"/>
-    <w:lsdException w:name="Medium Shading 1 Accent 2" w:uiPriority="63"/>
-    <w:lsdException w:name="Medium Shading 2 Accent 2" w:uiPriority="64"/>
-    <w:lsdException w:name="Medium List 1 Accent 2" w:uiPriority="65"/>
-    <w:lsdException w:name="Medium List 2 Accent 2" w:uiPriority="66"/>
-    <w:lsdException w:name="Medium Grid 1 Accent 2" w:uiPriority="67"/>
-    <w:lsdException w:name="Medium Grid 2 Accent 2" w:uiPriority="68"/>
-    <w:lsdException w:name="Medium Grid 3 Accent 2" w:uiPriority="69"/>
-    <w:lsdException w:name="Dark List Accent 2" w:uiPriority="70"/>
-    <w:lsdException w:name="Colorful Shading Accent 2" w:uiPriority="71"/>
-    <w:lsdException w:name="Colorful List Accent 2" w:uiPriority="72"/>
-    <w:lsdException w:name="Colorful Grid Accent 2" w:uiPriority="73"/>
-    <w:lsdException w:name="Light Shading Accent 3" w:uiPriority="60"/>
-    <w:lsdException w:name="Light List Accent 3" w:uiPriority="61"/>
-    <w:lsdException w:name="Light Grid Accent 3" w:uiPriority="62"/>
-    <w:lsdException w:name="Medium Shading 1 Accent 3" w:uiPriority="63"/>
-    <w:lsdException w:name="Medium Shading 2 Accent 3" w:uiPriority="64"/>
-    <w:lsdException w:name="Medium List 1 Accent 3" w:uiPriority="65"/>
-    <w:lsdException w:name="Medium List 2 Accent 3" w:uiPriority="66"/>
-    <w:lsdException w:name="Medium Grid 1 Accent 3" w:uiPriority="67"/>
-    <w:lsdException w:name="Medium Grid 2 Accent 3" w:uiPriority="68"/>
-    <w:lsdException w:name="Medium Grid 3 Accent 3" w:uiPriority="69"/>
-    <w:lsdException w:name="Dark List Accent 3" w:uiPriority="70"/>
-    <w:lsdException w:name="Colorful Shading Accent 3" w:uiPriority="71"/>
-    <w:lsdException w:name="Colorful List Accent 3" w:uiPriority="72"/>
-    <w:lsdException w:name="Colorful Grid Accent 3" w:uiPriority="73"/>
-    <w:lsdException w:name="Light Shading Accent 4" w:uiPriority="60"/>
-    <w:lsdException w:name="Light List Accent 4" w:uiPriority="61"/>
-    <w:lsdException w:name="Light Grid Accent 4" w:uiPriority="62"/>
-    <w:lsdException w:name="Medium Shading 1 Accent 4" w:uiPriority="63"/>
-    <w:lsdException w:name="Medium Shading 2 Accent 4" w:uiPriority="64"/>
-    <w:lsdException w:name="Medium List 1 Accent 4" w:uiPriority="65"/>
-    <w:lsdException w:name="Medium List 2 Accent 4" w:uiPriority="66"/>
-    <w:lsdException w:name="Medium Grid 1 Accent 4" w:uiPriority="67"/>
-    <w:lsdException w:name="Medium Grid 2 Accent 4" w:uiPriority="68"/>
-    <w:lsdException w:name="Medium Grid 3 Accent 4" w:uiPriority="69"/>
-    <w:lsdException w:name="Dark List Accent 4" w:uiPriority="70"/>
-    <w:lsdException w:name="Colorful Shading Accent 4" w:uiPriority="71"/>
-    <w:lsdException w:name="Colorful List Accent 4" w:uiPriority="72"/>
-    <w:lsdException w:name="Colorful Grid Accent 4" w:uiPriority="73"/>
-    <w:lsdException w:name="Light Shading Accent 5" w:uiPriority="60"/>
-    <w:lsdException w:name="Light List Accent 5" w:uiPriority="61"/>
-    <w:lsdException w:name="Light Grid Accent 5" w:uiPriority="62"/>
-    <w:lsdException w:name="Medium Shading 1 Accent 5" w:uiPriority="63"/>
-    <w:lsdException w:name="Medium Shading 2 Accent 5" w:uiPriority="64"/>
-    <w:lsdException w:name="Medium List 1 Accent 5" w:uiPriority="65"/>
-    <w:lsdException w:name="Medium List 2 Accent 5" w:uiPriority="66"/>
-    <w:lsdException w:name="Medium Grid 1 Accent 5" w:uiPriority="67"/>
-    <w:lsdException w:name="Medium Grid 2 Accent 5" w:uiPriority="68"/>
-    <w:lsdException w:name="Medium Grid 3 Accent 5" w:uiPriority="69"/>
-    <w:lsdException w:name="Dark List Accent 5" w:uiPriority="70"/>
-    <w:lsdException w:name="Colorful Shading Accent 5" w:uiPriority="71"/>
-    <w:lsdException w:name="Colorful List Accent 5" w:uiPriority="72"/>
-    <w:lsdException w:name="Colorful Grid Accent 5" w:uiPriority="73"/>
-    <w:lsdException w:name="Light Shading Accent 6" w:uiPriority="60"/>
-    <w:lsdException w:name="Light List Accent 6" w:uiPriority="61"/>
-    <w:lsdException w:name="Light Grid Accent 6" w:uiPriority="62"/>
-    <w:lsdException w:name="Medium Shading 1 Accent 6" w:uiPriority="63"/>
-    <w:lsdException w:name="Medium Shading 2 Accent 6" w:uiPriority="64"/>
-    <w:lsdException w:name="Medium List 1 Accent 6" w:uiPriority="65"/>
-    <w:lsdException w:name="Medium List 2 Accent 6" w:uiPriority="66"/>
-    <w:lsdException w:name="Medium Grid 1 Accent 6" w:uiPriority="67"/>
-    <w:lsdException w:name="Medium Grid 2 Accent 6" w:uiPriority="68"/>
-    <w:lsdException w:name="Medium Grid 3 Accent 6" w:uiPriority="69"/>
-    <w:lsdException w:name="Dark List Accent 6" w:uiPriority="70"/>
-    <w:lsdException w:name="Colorful Shading Accent 6" w:uiPriority="71"/>
-    <w:lsdException w:name="Colorful List Accent 6" w:uiPriority="72"/>
-    <w:lsdException w:name="Colorful Grid Accent 6" w:uiPriority="73"/>
-    <w:lsdException w:name="Subtle Emphasis" w:uiPriority="19" w:qFormat="1"/>
-    <w:lsdException w:name="Intense Emphasis" w:uiPriority="21" w:qFormat="1"/>
-    <w:lsdException w:name="Subtle Reference" w:uiPriority="31" w:qFormat="1"/>
-    <w:lsdException w:name="Intense Reference" w:uiPriority="32" w:qFormat="1"/>
-    <w:lsdException w:name="Book Title" w:uiPriority="33" w:qFormat="1"/>
-    <w:lsdException w:name="Bibliography" w:semiHidden="1" w:uiPriority="37" w:unhideWhenUsed="1"/>
-    <w:lsdException w:name="TOC Heading" w:semiHidden="1" w:uiPriority="39" w:unhideWhenUsed="1" w:qFormat="1"/>
-    <w:lsdException w:name="Grid Table 4" w:uiPriority="49"/>
-    <w:lsdException w:name="Grid Table 5 Dark" w:uiPriority="50"/>
-    <w:lsdException w:name="Grid Table 6 Colorful" w:uiPriority="51"/>
-    <w:lsdException w:name="Grid Table 7 Colorful" w:uiPriority="52"/>
-    <w:lsdException w:name="Grid Table 1 Light Accent 1" w:uiPriority="46"/>
-    <w:lsdException w:name="Grid Table 2 Accent 1" w:uiPriority="47"/>
-    <w:lsdException w:name="Grid Table 3 Accent 1" w:uiPriority="48"/>
-    <w:lsdException w:name="Grid Table 4 Accent 1" w:uiPriority="49"/>
-    <w:lsdException w:name="Grid Table 5 Dark Accent 1" w:uiPriority="50"/>
-    <w:lsdException w:name="Grid Table 6 Colorful Accent 1" w:uiPriority="51"/>
-    <w:lsdException w:name="Grid Table 7 Colorful Accent 1" w:uiPriority="52"/>
-    <w:lsdException w:name="Grid Table 1 Light Accent 2" w:uiPriority="46"/>
-    <w:lsdException w:name="Grid Table 2 Accent 2" w:uiPriority="47"/>
-    <w:lsdException w:name="Grid Table 3 Accent 2" w:uiPriority="48"/>
-    <w:lsdException w:name="Grid Table 4 Accent 2" w:uiPriority="49"/>
-    <w:lsdException w:name="Grid Table 5 Dark Accent 2" w:uiPriority="50"/>
-    <w:lsdException w:name="Grid Table 6 Colorful Accent 2" w:uiPriority="51"/>
-    <w:lsdException w:name="Grid Table 7 Colorful Accent 2" w:uiPriority="52"/>
-    <w:lsdException w:name="Grid Table 1 Light Accent 3" w:uiPriority="46"/>
-    <w:lsdException w:name="Grid Table 2 Accent 3" w:uiPriority="47"/>
-    <w:lsdException w:name="Grid Table 3 Accent 3" w:uiPriority="48"/>
-    <w:lsdException w:name="Grid Table 4 Accent 3" w:uiPriority="49"/>
-    <w:lsdException w:name="Grid Table 5 Dark Accent 3" w:uiPriority="50"/>
-    <w:lsdException w:name="Grid Table 6 Colorful Accent 3" w:uiPriority="51"/>
-    <w:lsdException w:name="Grid Table 7 Colorful Accent 3" w:uiPriority="52"/>
-    <w:lsdException w:name="Grid Table 1 Light Accent 4" w:uiPriority="46"/>
-    <w:lsdException w:name="Grid Table 2 Accent 4" w:uiPriority="47"/>
-    <w:lsdException w:name="Grid Table 3 Accent 4" w:uiPriority="48"/>
-    <w:lsdException w:name="Grid Table 4 Accent 4" w:uiPriority="49"/>
-    <w:lsdException w:name="Grid Table 5 Dark Accent 4" w:uiPriority="50"/>
-    <w:lsdException w:name="Grid Table 6 Colorful Accent 4" w:uiPriority="51"/>
-    <w:lsdException w:name="Grid Table 7 Colorful Accent 4" w:uiPriority="52"/>
-    <w:lsdException w:name="Grid Table 1 Light Accent 5" w:uiPriority="46"/>
-    <w:lsdException w:name="Grid Table 2 Accent 5" w:uiPriority="47"/>
-    <w:lsdException w:name="Grid Table 3 Accent 5" w:uiPriority="48"/>
-    <w:lsdException w:name="Grid Table 4 Accent 5" w:uiPriority="49"/>
-    <w:lsdException w:name="Grid Table 5 Dark Accent 5" w:uiPriority="50"/>
-    <w:lsdException w:name="Grid Table 6 Colorful Accent 5" w:uiPriority="51"/>
-    <w:lsdException w:name="Grid Table 7 Colorful Accent 5" w:uiPriority="52"/>
-    <w:lsdException w:name="Grid Table 1 Light Accent 6" w:uiPriority="46"/>
-    <w:lsdException w:name="Grid Table 2 Accent 6" w:uiPriority="47"/>
-    <w:lsdException w:name="Grid Table 3 Accent 6" w:uiPriority="48"/>
-    <w:lsdException w:name="Grid Table 4 Accent 6" w:uiPriority="49"/>
-    <w:lsdException w:name="Grid Table 5 Dark Accent 6" w:uiPriority="50"/>
-    <w:lsdException w:name="Grid Table 6 Colorful Accent 6" w:uiPriority="51"/>
-    <w:lsdException w:name="Grid Table 7 Colorful Accent 6" w:uiPriority="52"/>
-    <w:lsdException w:name="List Table 1 Light" w:uiPriority="46"/>
-    <w:lsdException w:name="List Table 2" w:uiPriority="47"/>
-    <w:lsdException w:name="List Table 3" w:uiPriority="48"/>
-    <w:lsdException w:name="List Table 4" w:uiPriority="49"/>
-    <w:lsdException w:name="List Table 5 Dark" w:uiPriority="50"/>
-    <w:lsdException w:name="List Table 6 Colorful" w:uiPriority="51"/>
-    <w:lsdException w:name="List Table 7 Colorful" w:uiPriority="52"/>
-    <w:lsdException w:name="List Table 1 Light Accent 1" w:uiPriority="46"/>
-    <w:lsdException w:name="List Table 2 Accent 1" w:uiPriority="47"/>
-    <w:lsdException w:name="List Table 3 Accent 1" w:uiPriority="48"/>
-    <w:lsdException w:name="List Table 4 Accent 1" w:uiPriority="49"/>
-    <w:lsdException w:name="List Table 5 Dark Accent 1" w:uiPriority="50"/>
-    <w:lsdException w:name="List Table 6 Colorful Accent 1" w:uiPriority="51"/>
-    <w:lsdException w:name="List Table 7 Colorful Accent 1" w:uiPriority="52"/>
-    <w:lsdException w:name="List Table 1 Light Accent 2" w:uiPriority="46"/>
-    <w:lsdException w:name="List Table 2 Accent 2" w:uiPriority="47"/>
-    <w:lsdException w:name="List Table 3 Accent 2" w:uiPriority="48"/>
-    <w:lsdException w:name="List Table 4 Accent 2" w:uiPriority="49"/>
-    <w:lsdException w:name="List Table 5 Dark Accent 2" w:uiPriority="50"/>
-    <w:lsdException w:name="List Table 6 Colorful Accent 2" w:uiPriority="51"/>
-    <w:lsdException w:name="List Table 7 Colorful Accent 2" w:uiPriority="52"/>
-    <w:lsdException w:name="List Table 1 Light Accent 3" w:uiPriority="46"/>
-    <w:lsdException w:name="List Table 2 Accent 3" w:uiPriority="47"/>
-    <w:lsdException w:name="List Table 3 Accent 3" w:uiPriority="48"/>
-    <w:lsdException w:name="List Table 4 Accent 3" w:uiPriority="49"/>
-    <w:lsdException w:name="List Table 5 Dark Accent 3" w:uiPriority="50"/>
-    <w:lsdException w:name="List Table 6 Colorful Accent 3" w:uiPriority="51"/>
-    <w:lsdException w:name="List Table 7 Colorful Accent 3" w:uiPriority="52"/>
-    <w:lsdException w:name="List Table 1 Light Accent 4" w:uiPriority="46"/>
-    <w:lsdException w:name="List Table 2 Accent 4" w:uiPriority="47"/>
-    <w:lsdException w:name="List Table 3 Accent 4" w:uiPriority="48"/>
-    <w:lsdException w:name="List Table 4 Accent 4" w:uiPriority="49"/>
-    <w:lsdException w:name="List Table 5 Dark Accent 4" w:uiPriority="50"/>
-    <w:lsdException w:name="List Table 6 Colorful Accent 4" w:uiPriority="51"/>
-    <w:lsdException w:name="List Table 7 Colorful Accent 4" w:uiPriority="52"/>
-    <w:lsdException w:name="List Table 1 Light Accent 5" w:uiPriority="46"/>
-    <w:lsdException w:name="List Table 2 Accent 5" w:uiPriority="47"/>
-    <w:lsdException w:name="List Table 3 Accent 5" w:uiPriority="48"/>
-    <w:lsdException w:name="List Table 4 Accent 5" w:uiPriority="49"/>
-    <w:lsdException w:name="List Table 5 Dark Accent 5" w:uiPriority="50"/>
-    <w:lsdException w:name="List Table 6 Colorful Accent 5" w:uiPriority="51"/>
-    <w:lsdException w:name="List Table 7 Colorful Accent 5" w:uiPriority="52"/>
-    <w:lsdException w:name="List Table 1 Light Accent 6" w:uiPriority="46"/>
-    <w:lsdException w:name="List Table 2 Accent 6" w:uiPriority="47"/>
-    <w:lsdException w:name="List Table 3 Accent 6" w:uiPriority="48"/>
-    <w:lsdException w:name="List Table 4 Accent 6" w:uiPriority="49"/>
-    <w:lsdException w:name="List Table 5 Dark Accent 6" w:uiPriority="50"/>
-    <w:lsdException w:name="List Table 6 Colorful Accent 6" w:uiPriority="51"/>
-    <w:lsdException w:name="List Table 7 Colorful Accent 6" w:uiPriority="52"/>
+  <w:latentStyles w:defLockedState="0" w:defUIPriority="99" w:defSemiHidden="1" w:defUnhideWhenUsed="1" w:defQFormat="0" w:count="267">
+    <w:lsdException w:name="Normal" w:semiHidden="0" w:uiPriority="0" w:unhideWhenUsed="0" w:qFormat="1"/>
+    <w:lsdException w:name="heading 1" w:semiHidden="0" w:uiPriority="9" w:unhideWhenUsed="0" w:qFormat="1"/>
+    <w:lsdException w:name="heading 2" w:uiPriority="9" w:qFormat="1"/>
+    <w:lsdException w:name="heading 3" w:uiPriority="9" w:qFormat="1"/>
+    <w:lsdException w:name="heading 4" w:uiPriority="9" w:qFormat="1"/>
+    <w:lsdException w:name="heading 5" w:uiPriority="9" w:qFormat="1"/>
+    <w:lsdException w:name="heading 6" w:uiPriority="9" w:qFormat="1"/>
+    <w:lsdException w:name="heading 7" w:uiPriority="9" w:qFormat="1"/>
+    <w:lsdException w:name="heading 8" w:uiPriority="9" w:qFormat="1"/>
+    <w:lsdException w:name="heading 9" w:uiPriority="9" w:qFormat="1"/>
+    <w:lsdException w:name="toc 1" w:uiPriority="39"/>
+    <w:lsdException w:name="toc 2" w:uiPriority="39"/>
+    <w:lsdException w:name="toc 3" w:uiPriority="39"/>
+    <w:lsdException w:name="toc 4" w:uiPriority="39"/>
+    <w:lsdException w:name="toc 5" w:uiPriority="39"/>
+    <w:lsdException w:name="toc 6" w:uiPriority="39"/>
+    <w:lsdException w:name="toc 7" w:uiPriority="39"/>
+    <w:lsdException w:name="toc 8" w:uiPriority="39"/>
+    <w:lsdException w:name="toc 9" w:uiPriority="39"/>
+    <w:lsdException w:name="caption" w:uiPriority="35" w:qFormat="1"/>
+    <w:lsdException w:name="Title" w:semiHidden="0" w:uiPriority="10" w:unhideWhenUsed="0" w:qFormat="1"/>
+    <w:lsdException w:name="Default Paragraph Font" w:uiPriority="1"/>
+    <w:lsdException w:name="Subtitle" w:semiHidden="0" w:uiPriority="11" w:unhideWhenUsed="0" w:qFormat="1"/>
+    <w:lsdException w:name="Strong" w:semiHidden="0" w:uiPriority="22" w:unhideWhenUsed="0" w:qFormat="1"/>
+    <w:lsdException w:name="Emphasis" w:semiHidden="0" w:uiPriority="20" w:unhideWhenUsed="0" w:qFormat="1"/>
+    <w:lsdException w:name="Table Grid" w:semiHidden="0" w:uiPriority="59" w:unhideWhenUsed="0"/>
+    <w:lsdException w:name="Placeholder Text" w:unhideWhenUsed="0"/>
+    <w:lsdException w:name="No Spacing" w:semiHidden="0" w:uiPriority="1" w:unhideWhenUsed="0" w:qFormat="1"/>
+    <w:lsdException w:name="Light Shading" w:semiHidden="0" w:uiPriority="60" w:unhideWhenUsed="0"/>
+    <w:lsdException w:name="Light List" w:semiHidden="0" w:uiPriority="61" w:unhideWhenUsed="0"/>
+    <w:lsdException w:name="Light Grid" w:semiHidden="0" w:uiPriority="62" w:unhideWhenUsed="0"/>
+    <w:lsdException w:name="Medium Shading 1" w:semiHidden="0" w:uiPriority="63" w:unhideWhenUsed="0"/>
+    <w:lsdException w:name="Medium Shading 2" w:semiHidden="0" w:uiPriority="64" w:unhideWhenUsed="0"/>
+    <w:lsdException w:name="Medium List 1" w:semiHidden="0" w:uiPriority="65" w:unhideWhenUsed="0"/>
+    <w:lsdException w:name="Medium List 2" w:semiHidden="0" w:uiPriority="66" w:unhideWhenUsed="0"/>
+    <w:lsdException w:name="Medium Grid 1" w:semiHidden="0" w:uiPriority="67" w:unhideWhenUsed="0"/>
+    <w:lsdException w:name="Medium Grid 2" w:semiHidden="0" w:uiPriority="68" w:unhideWhenUsed="0"/>
+    <w:lsdException w:name="Medium Grid 3" w:semiHidden="0" w:uiPriority="69" w:unhideWhenUsed="0"/>
+    <w:lsdException w:name="Dark List" w:semiHidden="0" w:uiPriority="70" w:unhideWhenUsed="0"/>
+    <w:lsdException w:name="Colorful Shading" w:semiHidden="0" w:uiPriority="71" w:unhideWhenUsed="0"/>
+    <w:lsdException w:name="Colorful List" w:semiHidden="0" w:uiPriority="72" w:unhideWhenUsed="0"/>
+    <w:lsdException w:name="Colorful Grid" w:semiHidden="0" w:uiPriority="73" w:unhideWhenUsed="0"/>
+    <w:lsdException w:name="Light Shading Accent 1" w:semiHidden="0" w:uiPriority="60" w:unhideWhenUsed="0"/>
+    <w:lsdException w:name="Light List Accent 1" w:semiHidden="0" w:uiPriority="61" w:unhideWhenUsed="0"/>
+    <w:lsdException w:name="Light Grid Accent 1" w:semiHidden="0" w:uiPriority="62" w:unhideWhenUsed="0"/>
+    <w:lsdException w:name="Medium Shading 1 Accent 1" w:semiHidden="0" w:uiPriority="63" w:unhideWhenUsed="0"/>
+    <w:lsdException w:name="Medium Shading 2 Accent 1" w:semiHidden="0" w:uiPriority="64" w:unhideWhenUsed="0"/>
+    <w:lsdException w:name="Medium List 1 Accent 1" w:semiHidden="0" w:uiPriority="65" w:unhideWhenUsed="0"/>
+    <w:lsdException w:name="Revision" w:unhideWhenUsed="0"/>
+    <w:lsdException w:name="List Paragraph" w:semiHidden="0" w:uiPriority="34" w:unhideWhenUsed="0" w:qFormat="1"/>
+    <w:lsdException w:name="Quote" w:semiHidden="0" w:uiPriority="29" w:unhideWhenUsed="0" w:qFormat="1"/>
+    <w:lsdException w:name="Intense Quote" w:semiHidden="0" w:uiPriority="30" w:unhideWhenUsed="0" w:qFormat="1"/>
+    <w:lsdException w:name="Medium List 2 Accent 1" w:semiHidden="0" w:uiPriority="66" w:unhideWhenUsed="0"/>
+    <w:lsdException w:name="Medium Grid 1 Accent 1" w:semiHidden="0" w:uiPriority="67" w:unhideWhenUsed="0"/>
+    <w:lsdException w:name="Medium Grid 2 Accent 1" w:semiHidden="0" w:uiPriority="68" w:unhideWhenUsed="0"/>
+    <w:lsdException w:name="Medium Grid 3 Accent 1" w:semiHidden="0" w:uiPriority="69" w:unhideWhenUsed="0"/>
+    <w:lsdException w:name="Dark List Accent 1" w:semiHidden="0" w:uiPriority="70" w:unhideWhenUsed="0"/>
+    <w:lsdException w:name="Colorful Shading Accent 1" w:semiHidden="0" w:uiPriority="71" w:unhideWhenUsed="0"/>
+    <w:lsdException w:name="Colorful List Accent 1" w:semiHidden="0" w:uiPriority="72" w:unhideWhenUsed="0"/>
+    <w:lsdException w:name="Colorful Grid Accent 1" w:semiHidden="0" w:uiPriority="73" w:unhideWhenUsed="0"/>
+    <w:lsdException w:name="Light Shading Accent 2" w:semiHidden="0" w:uiPriority="60" w:unhideWhenUsed="0"/>
+    <w:lsdException w:name="Light List Accent 2" w:semiHidden="0" w:uiPriority="61" w:unhideWhenUsed="0"/>
+    <w:lsdException w:name="Light Grid Accent 2" w:semiHidden="0" w:uiPriority="62" w:unhideWhenUsed="0"/>
+    <w:lsdException w:name="Medium Shading 1 Accent 2" w:semiHidden="0" w:uiPriority="63" w:unhideWhenUsed="0"/>
+    <w:lsdException w:name="Medium Shading 2 Accent 2" w:semiHidden="0" w:uiPriority="64" w:unhideWhenUsed="0"/>
+    <w:lsdException w:name="Medium List 1 Accent 2" w:semiHidden="0" w:uiPriority="65" w:unhideWhenUsed="0"/>
+    <w:lsdException w:name="Medium List 2 Accent 2" w:semiHidden="0" w:uiPriority="66" w:unhideWhenUsed="0"/>
+    <w:lsdException w:name="Medium Grid 1 Accent 2" w:semiHidden="0" w:uiPriority="67" w:unhideWhenUsed="0"/>
+    <w:lsdException w:name="Medium Grid 2 Accent 2" w:semiHidden="0" w:uiPriority="68" w:unhideWhenUsed="0"/>
+    <w:lsdException w:name="Medium Grid 3 Accent 2" w:semiHidden="0" w:uiPriority="69" w:unhideWhenUsed="0"/>
+    <w:lsdException w:name="Dark List Accent 2" w:semiHidden="0" w:uiPriority="70" w:unhideWhenUsed="0"/>
+    <w:lsdException w:name="Colorful Shading Accent 2" w:semiHidden="0" w:uiPriority="71" w:unhideWhenUsed="0"/>
+    <w:lsdException w:name="Colorful List Accent 2" w:semiHidden="0" w:uiPriority="72" w:unhideWhenUsed="0"/>
+    <w:lsdException w:name="Colorful Grid Accent 2" w:semiHidden="0" w:uiPriority="73" w:unhideWhenUsed="0"/>
+    <w:lsdException w:name="Light Shading Accent 3" w:semiHidden="0" w:uiPriority="60" w:unhideWhenUsed="0"/>
+    <w:lsdException w:name="Light List Accent 3" w:semiHidden="0" w:uiPriority="61" w:unhideWhenUsed="0"/>
+    <w:lsdException w:name="Light Grid Accent 3" w:semiHidden="0" w:uiPriority="62" w:unhideWhenUsed="0"/>
+    <w:lsdException w:name="Medium Shading 1 Accent 3" w:semiHidden="0" w:uiPriority="63" w:unhideWhenUsed="0"/>
+    <w:lsdException w:name="Medium Shading 2 Accent 3" w:semiHidden="0" w:uiPriority="64" w:unhideWhenUsed="0"/>
+    <w:lsdException w:name="Medium List 1 Accent 3" w:semiHidden="0" w:uiPriority="65" w:unhideWhenUsed="0"/>
+    <w:lsdException w:name="Medium List 2 Accent 3" w:semiHidden="0" w:uiPriority="66" w:unhideWhenUsed="0"/>
+    <w:lsdException w:name="Medium Grid 1 Accent 3" w:semiHidden="0" w:uiPriority="67" w:unhideWhenUsed="0"/>
+    <w:lsdException w:name="Medium Grid 2 Accent 3" w:semiHidden="0" w:uiPriority="68" w:unhideWhenUsed="0"/>
+    <w:lsdException w:name="Medium Grid 3 Accent 3" w:semiHidden="0" w:uiPriority="69" w:unhideWhenUsed="0"/>
+    <w:lsdException w:name="Dark List Accent 3" w:semiHidden="0" w:uiPriority="70" w:unhideWhenUsed="0"/>
+    <w:lsdException w:name="Colorful Shading Accent 3" w:semiHidden="0" w:uiPriority="71" w:unhideWhenUsed="0"/>
+    <w:lsdException w:name="Colorful List Accent 3" w:semiHidden="0" w:uiPriority="72" w:unhideWhenUsed="0"/>
+    <w:lsdException w:name="Colorful Grid Accent 3" w:semiHidden="0" w:uiPriority="73" w:unhideWhenUsed="0"/>
+    <w:lsdException w:name="Light Shading Accent 4" w:semiHidden="0" w:uiPriority="60" w:unhideWhenUsed="0"/>
+    <w:lsdException w:name="Light List Accent 4" w:semiHidden="0" w:uiPriority="61" w:unhideWhenUsed="0"/>
+    <w:lsdException w:name="Light Grid Accent 4" w:semiHidden="0" w:uiPriority="62" w:unhideWhenUsed="0"/>
+    <w:lsdException w:name="Medium Shading 1 Accent 4" w:semiHidden="0" w:uiPriority="63" w:unhideWhenUsed="0"/>
+    <w:lsdException w:name="Medium Shading 2 Accent 4" w:semiHidden="0" w:uiPriority="64" w:unhideWhenUsed="0"/>
+    <w:lsdException w:name="Medium List 1 Accent 4" w:semiHidden="0" w:uiPriority="65" w:unhideWhenUsed="0"/>
+    <w:lsdException w:name="Medium List 2 Accent 4" w:semiHidden="0" w:uiPriority="66" w:unhideWhenUsed="0"/>
+    <w:lsdException w:name="Medium Grid 1 Accent 4" w:semiHidden="0" w:uiPriority="67" w:unhideWhenUsed="0"/>
+    <w:lsdException w:name="Medium Grid 2 Accent 4" w:semiHidden="0" w:uiPriority="68" w:unhideWhenUsed="0"/>
+    <w:lsdException w:name="Medium Grid 3 Accent 4" w:semiHidden="0" w:uiPriority="69" w:unhideWhenUsed="0"/>
+    <w:lsdException w:name="Dark List Accent 4" w:semiHidden="0" w:uiPriority="70" w:unhideWhenUsed="0"/>
+    <w:lsdException w:name="Colorful Shading Accent 4" w:semiHidden="0" w:uiPriority="71" w:unhideWhenUsed="0"/>
+    <w:lsdException w:name="Colorful List Accent 4" w:semiHidden="0" w:uiPriority="72" w:unhideWhenUsed="0"/>
+    <w:lsdException w:name="Colorful Grid Accent 4" w:semiHidden="0" w:uiPriority="73" w:unhideWhenUsed="0"/>
+    <w:lsdException w:name="Light Shading Accent 5" w:semiHidden="0" w:uiPriority="60" w:unhideWhenUsed="0"/>
+    <w:lsdException w:name="Light List Accent 5" w:semiHidden="0" w:uiPriority="61" w:unhideWhenUsed="0"/>
+    <w:lsdException w:name="Light Grid Accent 5" w:semiHidden="0" w:uiPriority="62" w:unhideWhenUsed="0"/>
+    <w:lsdException w:name="Medium Shading 1 Accent 5" w:semiHidden="0" w:uiPriority="63" w:unhideWhenUsed="0"/>
+    <w:lsdException w:name="Medium Shading 2 Accent 5" w:semiHidden="0" w:uiPriority="64" w:unhideWhenUsed="0"/>
+    <w:lsdException w:name="Medium List 1 Accent 5" w:semiHidden="0" w:uiPriority="65" w:unhideWhenUsed="0"/>
+    <w:lsdException w:name="Medium List 2 Accent 5" w:semiHidden="0" w:uiPriority="66" w:unhideWhenUsed="0"/>
+    <w:lsdException w:name="Medium Grid 1 Accent 5" w:semiHidden="0" w:uiPriority="67" w:unhideWhenUsed="0"/>
+    <w:lsdException w:name="Medium Grid 2 Accent 5" w:semiHidden="0" w:uiPriority="68" w:unhideWhenUsed="0"/>
+    <w:lsdException w:name="Medium Grid 3 Accent 5" w:semiHidden="0" w:uiPriority="69" w:unhideWhenUsed="0"/>
+    <w:lsdException w:name="Dark List Accent 5" w:semiHidden="0" w:uiPriority="70" w:unhideWhenUsed="0"/>
+    <w:lsdException w:name="Colorful Shading Accent 5" w:semiHidden="0" w:uiPriority="71" w:unhideWhenUsed="0"/>
+    <w:lsdException w:name="Colorful List Accent 5" w:semiHidden="0" w:uiPriority="72" w:unhideWhenUsed="0"/>
+    <w:lsdException w:name="Colorful Grid Accent 5" w:semiHidden="0" w:uiPriority="73" w:unhideWhenUsed="0"/>
+    <w:lsdException w:name="Light Shading Accent 6" w:semiHidden="0" w:uiPriority="60" w:unhideWhenUsed="0"/>
+    <w:lsdException w:name="Light List Accent 6" w:semiHidden="0" w:uiPriority="61" w:unhideWhenUsed="0"/>
+    <w:lsdException w:name="Light Grid Accent 6" w:semiHidden="0" w:uiPriority="62" w:unhideWhenUsed="0"/>
+    <w:lsdException w:name="Medium Shading 1 Accent 6" w:semiHidden="0" w:uiPriority="63" w:unhideWhenUsed="0"/>
+    <w:lsdException w:name="Medium Shading 2 Accent 6" w:semiHidden="0" w:uiPriority="64" w:unhideWhenUsed="0"/>
+    <w:lsdException w:name="Medium List 1 Accent 6" w:semiHidden="0" w:uiPriority="65" w:unhideWhenUsed="0"/>
+    <w:lsdException w:name="Medium List 2 Accent 6" w:semiHidden="0" w:uiPriority="66" w:unhideWhenUsed="0"/>
+    <w:lsdException w:name="Medium Grid 1 Accent 6" w:semiHidden="0" w:uiPriority="67" w:unhideWhenUsed="0"/>
+    <w:lsdException w:name="Medium Grid 2 Accent 6" w:semiHidden="0" w:uiPriority="68" w:unhideWhenUsed="0"/>
+    <w:lsdException w:name="Medium Grid 3 Accent 6" w:semiHidden="0" w:uiPriority="69" w:unhideWhenUsed="0"/>
+    <w:lsdException w:name="Dark List Accent 6" w:semiHidden="0" w:uiPriority="70" w:unhideWhenUsed="0"/>
+    <w:lsdException w:name="Colorful Shading Accent 6" w:semiHidden="0" w:uiPriority="71" w:unhideWhenUsed="0"/>
+    <w:lsdException w:name="Colorful List Accent 6" w:semiHidden="0" w:uiPriority="72" w:unhideWhenUsed="0"/>
+    <w:lsdException w:name="Colorful Grid Accent 6" w:semiHidden="0" w:uiPriority="73" w:unhideWhenUsed="0"/>
+    <w:lsdException w:name="Subtle Emphasis" w:semiHidden="0" w:uiPriority="19" w:unhideWhenUsed="0" w:qFormat="1"/>
+    <w:lsdException w:name="Intense Emphasis" w:semiHidden="0" w:uiPriority="21" w:unhideWhenUsed="0" w:qFormat="1"/>
+    <w:lsdException w:name="Subtle Reference" w:semiHidden="0" w:uiPriority="31" w:unhideWhenUsed="0" w:qFormat="1"/>
+    <w:lsdException w:name="Intense Reference" w:semiHidden="0" w:uiPriority="32" w:unhideWhenUsed="0" w:qFormat="1"/>
+    <w:lsdException w:name="Book Title" w:semiHidden="0" w:uiPriority="33" w:unhideWhenUsed="0" w:qFormat="1"/>
+    <w:lsdException w:name="Bibliography" w:uiPriority="37"/>
+    <w:lsdException w:name="TOC Heading" w:uiPriority="39" w:qFormat="1"/>
   </w:latentStyles>
   <w:style w:type="paragraph" w:default="1" w:styleId="Normal">
     <w:name w:val="Normal"/>
@@ -16763,7 +16537,7 @@
       </w:tblBorders>
     </w:tblPr>
   </w:style>
-  <w:style w:type="table" w:styleId="Grilledetableauclaire">
+  <w:style w:type="table" w:customStyle="1" w:styleId="GridTableLight">
     <w:name w:val="Grid Table Light"/>
     <w:basedOn w:val="TableauNormal"/>
     <w:uiPriority w:val="99"/>
@@ -16779,7 +16553,7 @@
       </w:tblBorders>
     </w:tblPr>
   </w:style>
-  <w:style w:type="table" w:styleId="Tableausimple1">
+  <w:style w:type="table" w:customStyle="1" w:styleId="PlainTable1">
     <w:name w:val="Plain Table 1"/>
     <w:basedOn w:val="TableauNormal"/>
     <w:uiPriority w:val="99"/>
@@ -16839,7 +16613,7 @@
       </w:tcPr>
     </w:tblStylePr>
   </w:style>
-  <w:style w:type="table" w:styleId="TableauGrille1Clair-Accentuation1">
+  <w:style w:type="table" w:customStyle="1" w:styleId="GridTable1LightAccent1">
     <w:name w:val="Grid Table 1 Light Accent 1"/>
     <w:basedOn w:val="TableauNormal"/>
     <w:uiPriority w:val="46"/>
@@ -17204,6 +16978,1081 @@
       <w:b/>
       <w:bCs/>
       <w:smallCaps/>
+    </w:rPr>
+  </w:style>
+  <w:style w:type="character" w:styleId="Lienhypertextesuivivisit">
+    <w:name w:val="FollowedHyperlink"/>
+    <w:basedOn w:val="Policepardfaut"/>
+    <w:uiPriority w:val="99"/>
+    <w:semiHidden/>
+    <w:unhideWhenUsed/>
+    <w:rsid w:val="008743D9"/>
+    <w:rPr>
+      <w:color w:val="F4B69B" w:themeColor="followedHyperlink"/>
+      <w:u w:val="single"/>
+    </w:rPr>
+  </w:style>
+</w:styles>
+</file>
+
+<file path=word/stylesWithEffects.xml><?xml version="1.0" encoding="utf-8"?>
+<w:styles xmlns:wpc="http://schemas.microsoft.com/office/word/2010/wordprocessingCanvas" xmlns:mc="http://schemas.openxmlformats.org/markup-compatibility/2006" xmlns:o="urn:schemas-microsoft-com:office:office" xmlns:r="http://schemas.openxmlformats.org/officeDocument/2006/relationships" xmlns:m="http://schemas.openxmlformats.org/officeDocument/2006/math" xmlns:v="urn:schemas-microsoft-com:vml" xmlns:wp14="http://schemas.microsoft.com/office/word/2010/wordprocessingDrawing" xmlns:wp="http://schemas.openxmlformats.org/drawingml/2006/wordprocessingDrawing" xmlns:w10="urn:schemas-microsoft-com:office:word" xmlns:w="http://schemas.openxmlformats.org/wordprocessingml/2006/main" xmlns:w14="http://schemas.microsoft.com/office/word/2010/wordml" xmlns:wpg="http://schemas.microsoft.com/office/word/2010/wordprocessingGroup" xmlns:wpi="http://schemas.microsoft.com/office/word/2010/wordprocessingInk" xmlns:wne="http://schemas.microsoft.com/office/word/2006/wordml" xmlns:wps="http://schemas.microsoft.com/office/word/2010/wordprocessingShape" mc:Ignorable="w14 wp14">
+  <w:docDefaults>
+    <w:rPrDefault>
+      <w:rPr>
+        <w:rFonts w:asciiTheme="minorHAnsi" w:eastAsiaTheme="minorEastAsia" w:hAnsiTheme="minorHAnsi" w:cstheme="minorBidi"/>
+        <w:sz w:val="21"/>
+        <w:szCs w:val="21"/>
+        <w:lang w:val="fr-FR" w:eastAsia="fr-FR" w:bidi="ar-SA"/>
+      </w:rPr>
+    </w:rPrDefault>
+    <w:pPrDefault>
+      <w:pPr>
+        <w:spacing w:after="120" w:line="264" w:lineRule="auto"/>
+      </w:pPr>
+    </w:pPrDefault>
+  </w:docDefaults>
+  <w:latentStyles w:defLockedState="0" w:defUIPriority="99" w:defSemiHidden="1" w:defUnhideWhenUsed="1" w:defQFormat="0" w:count="267">
+    <w:lsdException w:name="Normal" w:semiHidden="0" w:uiPriority="0" w:unhideWhenUsed="0" w:qFormat="1"/>
+    <w:lsdException w:name="heading 1" w:semiHidden="0" w:uiPriority="9" w:unhideWhenUsed="0" w:qFormat="1"/>
+    <w:lsdException w:name="heading 2" w:uiPriority="9" w:qFormat="1"/>
+    <w:lsdException w:name="heading 3" w:uiPriority="9" w:qFormat="1"/>
+    <w:lsdException w:name="heading 4" w:uiPriority="9" w:qFormat="1"/>
+    <w:lsdException w:name="heading 5" w:uiPriority="9" w:qFormat="1"/>
+    <w:lsdException w:name="heading 6" w:uiPriority="9" w:qFormat="1"/>
+    <w:lsdException w:name="heading 7" w:uiPriority="9" w:qFormat="1"/>
+    <w:lsdException w:name="heading 8" w:uiPriority="9" w:qFormat="1"/>
+    <w:lsdException w:name="heading 9" w:uiPriority="9" w:qFormat="1"/>
+    <w:lsdException w:name="toc 1" w:uiPriority="39"/>
+    <w:lsdException w:name="toc 2" w:uiPriority="39"/>
+    <w:lsdException w:name="toc 3" w:uiPriority="39"/>
+    <w:lsdException w:name="toc 4" w:uiPriority="39"/>
+    <w:lsdException w:name="toc 5" w:uiPriority="39"/>
+    <w:lsdException w:name="toc 6" w:uiPriority="39"/>
+    <w:lsdException w:name="toc 7" w:uiPriority="39"/>
+    <w:lsdException w:name="toc 8" w:uiPriority="39"/>
+    <w:lsdException w:name="toc 9" w:uiPriority="39"/>
+    <w:lsdException w:name="caption" w:uiPriority="35" w:qFormat="1"/>
+    <w:lsdException w:name="Title" w:semiHidden="0" w:uiPriority="10" w:unhideWhenUsed="0" w:qFormat="1"/>
+    <w:lsdException w:name="Default Paragraph Font" w:uiPriority="1"/>
+    <w:lsdException w:name="Subtitle" w:semiHidden="0" w:uiPriority="11" w:unhideWhenUsed="0" w:qFormat="1"/>
+    <w:lsdException w:name="Strong" w:semiHidden="0" w:uiPriority="22" w:unhideWhenUsed="0" w:qFormat="1"/>
+    <w:lsdException w:name="Emphasis" w:semiHidden="0" w:uiPriority="20" w:unhideWhenUsed="0" w:qFormat="1"/>
+    <w:lsdException w:name="Table Grid" w:semiHidden="0" w:uiPriority="59" w:unhideWhenUsed="0"/>
+    <w:lsdException w:name="Placeholder Text" w:unhideWhenUsed="0"/>
+    <w:lsdException w:name="No Spacing" w:semiHidden="0" w:uiPriority="1" w:unhideWhenUsed="0" w:qFormat="1"/>
+    <w:lsdException w:name="Light Shading" w:semiHidden="0" w:uiPriority="60" w:unhideWhenUsed="0"/>
+    <w:lsdException w:name="Light List" w:semiHidden="0" w:uiPriority="61" w:unhideWhenUsed="0"/>
+    <w:lsdException w:name="Light Grid" w:semiHidden="0" w:uiPriority="62" w:unhideWhenUsed="0"/>
+    <w:lsdException w:name="Medium Shading 1" w:semiHidden="0" w:uiPriority="63" w:unhideWhenUsed="0"/>
+    <w:lsdException w:name="Medium Shading 2" w:semiHidden="0" w:uiPriority="64" w:unhideWhenUsed="0"/>
+    <w:lsdException w:name="Medium List 1" w:semiHidden="0" w:uiPriority="65" w:unhideWhenUsed="0"/>
+    <w:lsdException w:name="Medium List 2" w:semiHidden="0" w:uiPriority="66" w:unhideWhenUsed="0"/>
+    <w:lsdException w:name="Medium Grid 1" w:semiHidden="0" w:uiPriority="67" w:unhideWhenUsed="0"/>
+    <w:lsdException w:name="Medium Grid 2" w:semiHidden="0" w:uiPriority="68" w:unhideWhenUsed="0"/>
+    <w:lsdException w:name="Medium Grid 3" w:semiHidden="0" w:uiPriority="69" w:unhideWhenUsed="0"/>
+    <w:lsdException w:name="Dark List" w:semiHidden="0" w:uiPriority="70" w:unhideWhenUsed="0"/>
+    <w:lsdException w:name="Colorful Shading" w:semiHidden="0" w:uiPriority="71" w:unhideWhenUsed="0"/>
+    <w:lsdException w:name="Colorful List" w:semiHidden="0" w:uiPriority="72" w:unhideWhenUsed="0"/>
+    <w:lsdException w:name="Colorful Grid" w:semiHidden="0" w:uiPriority="73" w:unhideWhenUsed="0"/>
+    <w:lsdException w:name="Light Shading Accent 1" w:semiHidden="0" w:uiPriority="60" w:unhideWhenUsed="0"/>
+    <w:lsdException w:name="Light List Accent 1" w:semiHidden="0" w:uiPriority="61" w:unhideWhenUsed="0"/>
+    <w:lsdException w:name="Light Grid Accent 1" w:semiHidden="0" w:uiPriority="62" w:unhideWhenUsed="0"/>
+    <w:lsdException w:name="Medium Shading 1 Accent 1" w:semiHidden="0" w:uiPriority="63" w:unhideWhenUsed="0"/>
+    <w:lsdException w:name="Medium Shading 2 Accent 1" w:semiHidden="0" w:uiPriority="64" w:unhideWhenUsed="0"/>
+    <w:lsdException w:name="Medium List 1 Accent 1" w:semiHidden="0" w:uiPriority="65" w:unhideWhenUsed="0"/>
+    <w:lsdException w:name="Revision" w:unhideWhenUsed="0"/>
+    <w:lsdException w:name="List Paragraph" w:semiHidden="0" w:uiPriority="34" w:unhideWhenUsed="0" w:qFormat="1"/>
+    <w:lsdException w:name="Quote" w:semiHidden="0" w:uiPriority="29" w:unhideWhenUsed="0" w:qFormat="1"/>
+    <w:lsdException w:name="Intense Quote" w:semiHidden="0" w:uiPriority="30" w:unhideWhenUsed="0" w:qFormat="1"/>
+    <w:lsdException w:name="Medium List 2 Accent 1" w:semiHidden="0" w:uiPriority="66" w:unhideWhenUsed="0"/>
+    <w:lsdException w:name="Medium Grid 1 Accent 1" w:semiHidden="0" w:uiPriority="67" w:unhideWhenUsed="0"/>
+    <w:lsdException w:name="Medium Grid 2 Accent 1" w:semiHidden="0" w:uiPriority="68" w:unhideWhenUsed="0"/>
+    <w:lsdException w:name="Medium Grid 3 Accent 1" w:semiHidden="0" w:uiPriority="69" w:unhideWhenUsed="0"/>
+    <w:lsdException w:name="Dark List Accent 1" w:semiHidden="0" w:uiPriority="70" w:unhideWhenUsed="0"/>
+    <w:lsdException w:name="Colorful Shading Accent 1" w:semiHidden="0" w:uiPriority="71" w:unhideWhenUsed="0"/>
+    <w:lsdException w:name="Colorful List Accent 1" w:semiHidden="0" w:uiPriority="72" w:unhideWhenUsed="0"/>
+    <w:lsdException w:name="Colorful Grid Accent 1" w:semiHidden="0" w:uiPriority="73" w:unhideWhenUsed="0"/>
+    <w:lsdException w:name="Light Shading Accent 2" w:semiHidden="0" w:uiPriority="60" w:unhideWhenUsed="0"/>
+    <w:lsdException w:name="Light List Accent 2" w:semiHidden="0" w:uiPriority="61" w:unhideWhenUsed="0"/>
+    <w:lsdException w:name="Light Grid Accent 2" w:semiHidden="0" w:uiPriority="62" w:unhideWhenUsed="0"/>
+    <w:lsdException w:name="Medium Shading 1 Accent 2" w:semiHidden="0" w:uiPriority="63" w:unhideWhenUsed="0"/>
+    <w:lsdException w:name="Medium Shading 2 Accent 2" w:semiHidden="0" w:uiPriority="64" w:unhideWhenUsed="0"/>
+    <w:lsdException w:name="Medium List 1 Accent 2" w:semiHidden="0" w:uiPriority="65" w:unhideWhenUsed="0"/>
+    <w:lsdException w:name="Medium List 2 Accent 2" w:semiHidden="0" w:uiPriority="66" w:unhideWhenUsed="0"/>
+    <w:lsdException w:name="Medium Grid 1 Accent 2" w:semiHidden="0" w:uiPriority="67" w:unhideWhenUsed="0"/>
+    <w:lsdException w:name="Medium Grid 2 Accent 2" w:semiHidden="0" w:uiPriority="68" w:unhideWhenUsed="0"/>
+    <w:lsdException w:name="Medium Grid 3 Accent 2" w:semiHidden="0" w:uiPriority="69" w:unhideWhenUsed="0"/>
+    <w:lsdException w:name="Dark List Accent 2" w:semiHidden="0" w:uiPriority="70" w:unhideWhenUsed="0"/>
+    <w:lsdException w:name="Colorful Shading Accent 2" w:semiHidden="0" w:uiPriority="71" w:unhideWhenUsed="0"/>
+    <w:lsdException w:name="Colorful List Accent 2" w:semiHidden="0" w:uiPriority="72" w:unhideWhenUsed="0"/>
+    <w:lsdException w:name="Colorful Grid Accent 2" w:semiHidden="0" w:uiPriority="73" w:unhideWhenUsed="0"/>
+    <w:lsdException w:name="Light Shading Accent 3" w:semiHidden="0" w:uiPriority="60" w:unhideWhenUsed="0"/>
+    <w:lsdException w:name="Light List Accent 3" w:semiHidden="0" w:uiPriority="61" w:unhideWhenUsed="0"/>
+    <w:lsdException w:name="Light Grid Accent 3" w:semiHidden="0" w:uiPriority="62" w:unhideWhenUsed="0"/>
+    <w:lsdException w:name="Medium Shading 1 Accent 3" w:semiHidden="0" w:uiPriority="63" w:unhideWhenUsed="0"/>
+    <w:lsdException w:name="Medium Shading 2 Accent 3" w:semiHidden="0" w:uiPriority="64" w:unhideWhenUsed="0"/>
+    <w:lsdException w:name="Medium List 1 Accent 3" w:semiHidden="0" w:uiPriority="65" w:unhideWhenUsed="0"/>
+    <w:lsdException w:name="Medium List 2 Accent 3" w:semiHidden="0" w:uiPriority="66" w:unhideWhenUsed="0"/>
+    <w:lsdException w:name="Medium Grid 1 Accent 3" w:semiHidden="0" w:uiPriority="67" w:unhideWhenUsed="0"/>
+    <w:lsdException w:name="Medium Grid 2 Accent 3" w:semiHidden="0" w:uiPriority="68" w:unhideWhenUsed="0"/>
+    <w:lsdException w:name="Medium Grid 3 Accent 3" w:semiHidden="0" w:uiPriority="69" w:unhideWhenUsed="0"/>
+    <w:lsdException w:name="Dark List Accent 3" w:semiHidden="0" w:uiPriority="70" w:unhideWhenUsed="0"/>
+    <w:lsdException w:name="Colorful Shading Accent 3" w:semiHidden="0" w:uiPriority="71" w:unhideWhenUsed="0"/>
+    <w:lsdException w:name="Colorful List Accent 3" w:semiHidden="0" w:uiPriority="72" w:unhideWhenUsed="0"/>
+    <w:lsdException w:name="Colorful Grid Accent 3" w:semiHidden="0" w:uiPriority="73" w:unhideWhenUsed="0"/>
+    <w:lsdException w:name="Light Shading Accent 4" w:semiHidden="0" w:uiPriority="60" w:unhideWhenUsed="0"/>
+    <w:lsdException w:name="Light List Accent 4" w:semiHidden="0" w:uiPriority="61" w:unhideWhenUsed="0"/>
+    <w:lsdException w:name="Light Grid Accent 4" w:semiHidden="0" w:uiPriority="62" w:unhideWhenUsed="0"/>
+    <w:lsdException w:name="Medium Shading 1 Accent 4" w:semiHidden="0" w:uiPriority="63" w:unhideWhenUsed="0"/>
+    <w:lsdException w:name="Medium Shading 2 Accent 4" w:semiHidden="0" w:uiPriority="64" w:unhideWhenUsed="0"/>
+    <w:lsdException w:name="Medium List 1 Accent 4" w:semiHidden="0" w:uiPriority="65" w:unhideWhenUsed="0"/>
+    <w:lsdException w:name="Medium List 2 Accent 4" w:semiHidden="0" w:uiPriority="66" w:unhideWhenUsed="0"/>
+    <w:lsdException w:name="Medium Grid 1 Accent 4" w:semiHidden="0" w:uiPriority="67" w:unhideWhenUsed="0"/>
+    <w:lsdException w:name="Medium Grid 2 Accent 4" w:semiHidden="0" w:uiPriority="68" w:unhideWhenUsed="0"/>
+    <w:lsdException w:name="Medium Grid 3 Accent 4" w:semiHidden="0" w:uiPriority="69" w:unhideWhenUsed="0"/>
+    <w:lsdException w:name="Dark List Accent 4" w:semiHidden="0" w:uiPriority="70" w:unhideWhenUsed="0"/>
+    <w:lsdException w:name="Colorful Shading Accent 4" w:semiHidden="0" w:uiPriority="71" w:unhideWhenUsed="0"/>
+    <w:lsdException w:name="Colorful List Accent 4" w:semiHidden="0" w:uiPriority="72" w:unhideWhenUsed="0"/>
+    <w:lsdException w:name="Colorful Grid Accent 4" w:semiHidden="0" w:uiPriority="73" w:unhideWhenUsed="0"/>
+    <w:lsdException w:name="Light Shading Accent 5" w:semiHidden="0" w:uiPriority="60" w:unhideWhenUsed="0"/>
+    <w:lsdException w:name="Light List Accent 5" w:semiHidden="0" w:uiPriority="61" w:unhideWhenUsed="0"/>
+    <w:lsdException w:name="Light Grid Accent 5" w:semiHidden="0" w:uiPriority="62" w:unhideWhenUsed="0"/>
+    <w:lsdException w:name="Medium Shading 1 Accent 5" w:semiHidden="0" w:uiPriority="63" w:unhideWhenUsed="0"/>
+    <w:lsdException w:name="Medium Shading 2 Accent 5" w:semiHidden="0" w:uiPriority="64" w:unhideWhenUsed="0"/>
+    <w:lsdException w:name="Medium List 1 Accent 5" w:semiHidden="0" w:uiPriority="65" w:unhideWhenUsed="0"/>
+    <w:lsdException w:name="Medium List 2 Accent 5" w:semiHidden="0" w:uiPriority="66" w:unhideWhenUsed="0"/>
+    <w:lsdException w:name="Medium Grid 1 Accent 5" w:semiHidden="0" w:uiPriority="67" w:unhideWhenUsed="0"/>
+    <w:lsdException w:name="Medium Grid 2 Accent 5" w:semiHidden="0" w:uiPriority="68" w:unhideWhenUsed="0"/>
+    <w:lsdException w:name="Medium Grid 3 Accent 5" w:semiHidden="0" w:uiPriority="69" w:unhideWhenUsed="0"/>
+    <w:lsdException w:name="Dark List Accent 5" w:semiHidden="0" w:uiPriority="70" w:unhideWhenUsed="0"/>
+    <w:lsdException w:name="Colorful Shading Accent 5" w:semiHidden="0" w:uiPriority="71" w:unhideWhenUsed="0"/>
+    <w:lsdException w:name="Colorful List Accent 5" w:semiHidden="0" w:uiPriority="72" w:unhideWhenUsed="0"/>
+    <w:lsdException w:name="Colorful Grid Accent 5" w:semiHidden="0" w:uiPriority="73" w:unhideWhenUsed="0"/>
+    <w:lsdException w:name="Light Shading Accent 6" w:semiHidden="0" w:uiPriority="60" w:unhideWhenUsed="0"/>
+    <w:lsdException w:name="Light List Accent 6" w:semiHidden="0" w:uiPriority="61" w:unhideWhenUsed="0"/>
+    <w:lsdException w:name="Light Grid Accent 6" w:semiHidden="0" w:uiPriority="62" w:unhideWhenUsed="0"/>
+    <w:lsdException w:name="Medium Shading 1 Accent 6" w:semiHidden="0" w:uiPriority="63" w:unhideWhenUsed="0"/>
+    <w:lsdException w:name="Medium Shading 2 Accent 6" w:semiHidden="0" w:uiPriority="64" w:unhideWhenUsed="0"/>
+    <w:lsdException w:name="Medium List 1 Accent 6" w:semiHidden="0" w:uiPriority="65" w:unhideWhenUsed="0"/>
+    <w:lsdException w:name="Medium List 2 Accent 6" w:semiHidden="0" w:uiPriority="66" w:unhideWhenUsed="0"/>
+    <w:lsdException w:name="Medium Grid 1 Accent 6" w:semiHidden="0" w:uiPriority="67" w:unhideWhenUsed="0"/>
+    <w:lsdException w:name="Medium Grid 2 Accent 6" w:semiHidden="0" w:uiPriority="68" w:unhideWhenUsed="0"/>
+    <w:lsdException w:name="Medium Grid 3 Accent 6" w:semiHidden="0" w:uiPriority="69" w:unhideWhenUsed="0"/>
+    <w:lsdException w:name="Dark List Accent 6" w:semiHidden="0" w:uiPriority="70" w:unhideWhenUsed="0"/>
+    <w:lsdException w:name="Colorful Shading Accent 6" w:semiHidden="0" w:uiPriority="71" w:unhideWhenUsed="0"/>
+    <w:lsdException w:name="Colorful List Accent 6" w:semiHidden="0" w:uiPriority="72" w:unhideWhenUsed="0"/>
+    <w:lsdException w:name="Colorful Grid Accent 6" w:semiHidden="0" w:uiPriority="73" w:unhideWhenUsed="0"/>
+    <w:lsdException w:name="Subtle Emphasis" w:semiHidden="0" w:uiPriority="19" w:unhideWhenUsed="0" w:qFormat="1"/>
+    <w:lsdException w:name="Intense Emphasis" w:semiHidden="0" w:uiPriority="21" w:unhideWhenUsed="0" w:qFormat="1"/>
+    <w:lsdException w:name="Subtle Reference" w:semiHidden="0" w:uiPriority="31" w:unhideWhenUsed="0" w:qFormat="1"/>
+    <w:lsdException w:name="Intense Reference" w:semiHidden="0" w:uiPriority="32" w:unhideWhenUsed="0" w:qFormat="1"/>
+    <w:lsdException w:name="Book Title" w:semiHidden="0" w:uiPriority="33" w:unhideWhenUsed="0" w:qFormat="1"/>
+    <w:lsdException w:name="Bibliography" w:uiPriority="37"/>
+    <w:lsdException w:name="TOC Heading" w:uiPriority="39" w:qFormat="1"/>
+  </w:latentStyles>
+  <w:style w:type="paragraph" w:default="1" w:styleId="Normal">
+    <w:name w:val="Normal"/>
+    <w:qFormat/>
+    <w:rsid w:val="005C33C3"/>
+  </w:style>
+  <w:style w:type="paragraph" w:styleId="Titre1">
+    <w:name w:val="heading 1"/>
+    <w:basedOn w:val="Normal"/>
+    <w:next w:val="Normal"/>
+    <w:link w:val="Titre1Car"/>
+    <w:uiPriority w:val="9"/>
+    <w:qFormat/>
+    <w:rsid w:val="005C33C3"/>
+    <w:pPr>
+      <w:keepNext/>
+      <w:keepLines/>
+      <w:pBdr>
+        <w:bottom w:val="single" w:sz="4" w:space="1" w:color="BC451B" w:themeColor="accent1"/>
+      </w:pBdr>
+      <w:spacing w:before="400" w:after="40" w:line="240" w:lineRule="auto"/>
+      <w:outlineLvl w:val="0"/>
+    </w:pPr>
+    <w:rPr>
+      <w:rFonts w:asciiTheme="majorHAnsi" w:eastAsiaTheme="majorEastAsia" w:hAnsiTheme="majorHAnsi" w:cstheme="majorBidi"/>
+      <w:color w:val="8C3314" w:themeColor="accent1" w:themeShade="BF"/>
+      <w:sz w:val="36"/>
+      <w:szCs w:val="36"/>
+    </w:rPr>
+  </w:style>
+  <w:style w:type="paragraph" w:styleId="Titre2">
+    <w:name w:val="heading 2"/>
+    <w:basedOn w:val="Normal"/>
+    <w:next w:val="Normal"/>
+    <w:link w:val="Titre2Car"/>
+    <w:uiPriority w:val="9"/>
+    <w:unhideWhenUsed/>
+    <w:qFormat/>
+    <w:rsid w:val="005C33C3"/>
+    <w:pPr>
+      <w:keepNext/>
+      <w:keepLines/>
+      <w:spacing w:before="160" w:after="0" w:line="240" w:lineRule="auto"/>
+      <w:outlineLvl w:val="1"/>
+    </w:pPr>
+    <w:rPr>
+      <w:rFonts w:asciiTheme="majorHAnsi" w:eastAsiaTheme="majorEastAsia" w:hAnsiTheme="majorHAnsi" w:cstheme="majorBidi"/>
+      <w:color w:val="8C3314" w:themeColor="accent1" w:themeShade="BF"/>
+      <w:sz w:val="28"/>
+      <w:szCs w:val="28"/>
+    </w:rPr>
+  </w:style>
+  <w:style w:type="paragraph" w:styleId="Titre3">
+    <w:name w:val="heading 3"/>
+    <w:basedOn w:val="Normal"/>
+    <w:next w:val="Normal"/>
+    <w:link w:val="Titre3Car"/>
+    <w:uiPriority w:val="9"/>
+    <w:unhideWhenUsed/>
+    <w:qFormat/>
+    <w:rsid w:val="005C33C3"/>
+    <w:pPr>
+      <w:keepNext/>
+      <w:keepLines/>
+      <w:spacing w:before="80" w:after="0" w:line="240" w:lineRule="auto"/>
+      <w:outlineLvl w:val="2"/>
+    </w:pPr>
+    <w:rPr>
+      <w:rFonts w:asciiTheme="majorHAnsi" w:eastAsiaTheme="majorEastAsia" w:hAnsiTheme="majorHAnsi" w:cstheme="majorBidi"/>
+      <w:color w:val="404040" w:themeColor="text1" w:themeTint="BF"/>
+      <w:sz w:val="26"/>
+      <w:szCs w:val="26"/>
+    </w:rPr>
+  </w:style>
+  <w:style w:type="paragraph" w:styleId="Titre4">
+    <w:name w:val="heading 4"/>
+    <w:basedOn w:val="Normal"/>
+    <w:next w:val="Normal"/>
+    <w:link w:val="Titre4Car"/>
+    <w:uiPriority w:val="9"/>
+    <w:unhideWhenUsed/>
+    <w:qFormat/>
+    <w:rsid w:val="005C33C3"/>
+    <w:pPr>
+      <w:keepNext/>
+      <w:keepLines/>
+      <w:spacing w:before="80" w:after="0"/>
+      <w:outlineLvl w:val="3"/>
+    </w:pPr>
+    <w:rPr>
+      <w:rFonts w:asciiTheme="majorHAnsi" w:eastAsiaTheme="majorEastAsia" w:hAnsiTheme="majorHAnsi" w:cstheme="majorBidi"/>
+      <w:sz w:val="24"/>
+      <w:szCs w:val="24"/>
+    </w:rPr>
+  </w:style>
+  <w:style w:type="paragraph" w:styleId="Titre5">
+    <w:name w:val="heading 5"/>
+    <w:basedOn w:val="Normal"/>
+    <w:next w:val="Normal"/>
+    <w:link w:val="Titre5Car"/>
+    <w:uiPriority w:val="9"/>
+    <w:semiHidden/>
+    <w:unhideWhenUsed/>
+    <w:qFormat/>
+    <w:rsid w:val="005C33C3"/>
+    <w:pPr>
+      <w:keepNext/>
+      <w:keepLines/>
+      <w:spacing w:before="80" w:after="0"/>
+      <w:outlineLvl w:val="4"/>
+    </w:pPr>
+    <w:rPr>
+      <w:rFonts w:asciiTheme="majorHAnsi" w:eastAsiaTheme="majorEastAsia" w:hAnsiTheme="majorHAnsi" w:cstheme="majorBidi"/>
+      <w:i/>
+      <w:iCs/>
+      <w:sz w:val="22"/>
+      <w:szCs w:val="22"/>
+    </w:rPr>
+  </w:style>
+  <w:style w:type="paragraph" w:styleId="Titre6">
+    <w:name w:val="heading 6"/>
+    <w:basedOn w:val="Normal"/>
+    <w:next w:val="Normal"/>
+    <w:link w:val="Titre6Car"/>
+    <w:uiPriority w:val="9"/>
+    <w:semiHidden/>
+    <w:unhideWhenUsed/>
+    <w:qFormat/>
+    <w:rsid w:val="005C33C3"/>
+    <w:pPr>
+      <w:keepNext/>
+      <w:keepLines/>
+      <w:spacing w:before="80" w:after="0"/>
+      <w:outlineLvl w:val="5"/>
+    </w:pPr>
+    <w:rPr>
+      <w:rFonts w:asciiTheme="majorHAnsi" w:eastAsiaTheme="majorEastAsia" w:hAnsiTheme="majorHAnsi" w:cstheme="majorBidi"/>
+      <w:color w:val="595959" w:themeColor="text1" w:themeTint="A6"/>
+    </w:rPr>
+  </w:style>
+  <w:style w:type="paragraph" w:styleId="Titre7">
+    <w:name w:val="heading 7"/>
+    <w:basedOn w:val="Normal"/>
+    <w:next w:val="Normal"/>
+    <w:link w:val="Titre7Car"/>
+    <w:uiPriority w:val="9"/>
+    <w:semiHidden/>
+    <w:unhideWhenUsed/>
+    <w:qFormat/>
+    <w:rsid w:val="005C33C3"/>
+    <w:pPr>
+      <w:keepNext/>
+      <w:keepLines/>
+      <w:spacing w:before="80" w:after="0"/>
+      <w:outlineLvl w:val="6"/>
+    </w:pPr>
+    <w:rPr>
+      <w:rFonts w:asciiTheme="majorHAnsi" w:eastAsiaTheme="majorEastAsia" w:hAnsiTheme="majorHAnsi" w:cstheme="majorBidi"/>
+      <w:i/>
+      <w:iCs/>
+      <w:color w:val="595959" w:themeColor="text1" w:themeTint="A6"/>
+    </w:rPr>
+  </w:style>
+  <w:style w:type="paragraph" w:styleId="Titre8">
+    <w:name w:val="heading 8"/>
+    <w:basedOn w:val="Normal"/>
+    <w:next w:val="Normal"/>
+    <w:link w:val="Titre8Car"/>
+    <w:uiPriority w:val="9"/>
+    <w:semiHidden/>
+    <w:unhideWhenUsed/>
+    <w:qFormat/>
+    <w:rsid w:val="005C33C3"/>
+    <w:pPr>
+      <w:keepNext/>
+      <w:keepLines/>
+      <w:spacing w:before="80" w:after="0"/>
+      <w:outlineLvl w:val="7"/>
+    </w:pPr>
+    <w:rPr>
+      <w:rFonts w:asciiTheme="majorHAnsi" w:eastAsiaTheme="majorEastAsia" w:hAnsiTheme="majorHAnsi" w:cstheme="majorBidi"/>
+      <w:smallCaps/>
+      <w:color w:val="595959" w:themeColor="text1" w:themeTint="A6"/>
+    </w:rPr>
+  </w:style>
+  <w:style w:type="paragraph" w:styleId="Titre9">
+    <w:name w:val="heading 9"/>
+    <w:basedOn w:val="Normal"/>
+    <w:next w:val="Normal"/>
+    <w:link w:val="Titre9Car"/>
+    <w:uiPriority w:val="9"/>
+    <w:semiHidden/>
+    <w:unhideWhenUsed/>
+    <w:qFormat/>
+    <w:rsid w:val="005C33C3"/>
+    <w:pPr>
+      <w:keepNext/>
+      <w:keepLines/>
+      <w:spacing w:before="80" w:after="0"/>
+      <w:outlineLvl w:val="8"/>
+    </w:pPr>
+    <w:rPr>
+      <w:rFonts w:asciiTheme="majorHAnsi" w:eastAsiaTheme="majorEastAsia" w:hAnsiTheme="majorHAnsi" w:cstheme="majorBidi"/>
+      <w:i/>
+      <w:iCs/>
+      <w:smallCaps/>
+      <w:color w:val="595959" w:themeColor="text1" w:themeTint="A6"/>
+    </w:rPr>
+  </w:style>
+  <w:style w:type="character" w:default="1" w:styleId="Policepardfaut">
+    <w:name w:val="Default Paragraph Font"/>
+    <w:uiPriority w:val="1"/>
+    <w:semiHidden/>
+    <w:unhideWhenUsed/>
+  </w:style>
+  <w:style w:type="table" w:default="1" w:styleId="TableauNormal">
+    <w:name w:val="Normal Table"/>
+    <w:uiPriority w:val="99"/>
+    <w:semiHidden/>
+    <w:unhideWhenUsed/>
+    <w:tblPr>
+      <w:tblInd w:w="0" w:type="dxa"/>
+      <w:tblCellMar>
+        <w:top w:w="0" w:type="dxa"/>
+        <w:left w:w="108" w:type="dxa"/>
+        <w:bottom w:w="0" w:type="dxa"/>
+        <w:right w:w="108" w:type="dxa"/>
+      </w:tblCellMar>
+    </w:tblPr>
+  </w:style>
+  <w:style w:type="numbering" w:default="1" w:styleId="Aucuneliste">
+    <w:name w:val="No List"/>
+    <w:uiPriority w:val="99"/>
+    <w:semiHidden/>
+    <w:unhideWhenUsed/>
+  </w:style>
+  <w:style w:type="paragraph" w:styleId="Textedebulles">
+    <w:name w:val="Balloon Text"/>
+    <w:basedOn w:val="Normal"/>
+    <w:link w:val="TextedebullesCar"/>
+    <w:uiPriority w:val="99"/>
+    <w:semiHidden/>
+    <w:unhideWhenUsed/>
+    <w:rsid w:val="006B445E"/>
+    <w:rPr>
+      <w:rFonts w:ascii="Lucida Grande" w:hAnsi="Lucida Grande"/>
+      <w:sz w:val="18"/>
+      <w:szCs w:val="18"/>
+    </w:rPr>
+  </w:style>
+  <w:style w:type="character" w:customStyle="1" w:styleId="TextedebullesCar">
+    <w:name w:val="Texte de bulles Car"/>
+    <w:basedOn w:val="Policepardfaut"/>
+    <w:link w:val="Textedebulles"/>
+    <w:uiPriority w:val="99"/>
+    <w:semiHidden/>
+    <w:rsid w:val="006B445E"/>
+    <w:rPr>
+      <w:rFonts w:ascii="Lucida Grande" w:hAnsi="Lucida Grande"/>
+      <w:sz w:val="18"/>
+      <w:szCs w:val="18"/>
+    </w:rPr>
+  </w:style>
+  <w:style w:type="paragraph" w:styleId="En-tte">
+    <w:name w:val="header"/>
+    <w:basedOn w:val="Normal"/>
+    <w:link w:val="En-tteCar"/>
+    <w:uiPriority w:val="99"/>
+    <w:unhideWhenUsed/>
+    <w:rsid w:val="006651C9"/>
+    <w:pPr>
+      <w:tabs>
+        <w:tab w:val="center" w:pos="4536"/>
+        <w:tab w:val="right" w:pos="9072"/>
+      </w:tabs>
+    </w:pPr>
+  </w:style>
+  <w:style w:type="character" w:customStyle="1" w:styleId="En-tteCar">
+    <w:name w:val="En-tête Car"/>
+    <w:basedOn w:val="Policepardfaut"/>
+    <w:link w:val="En-tte"/>
+    <w:uiPriority w:val="99"/>
+    <w:rsid w:val="006651C9"/>
+  </w:style>
+  <w:style w:type="paragraph" w:styleId="Pieddepage">
+    <w:name w:val="footer"/>
+    <w:basedOn w:val="Normal"/>
+    <w:link w:val="PieddepageCar"/>
+    <w:uiPriority w:val="99"/>
+    <w:unhideWhenUsed/>
+    <w:rsid w:val="006651C9"/>
+    <w:pPr>
+      <w:tabs>
+        <w:tab w:val="center" w:pos="4536"/>
+        <w:tab w:val="right" w:pos="9072"/>
+      </w:tabs>
+    </w:pPr>
+  </w:style>
+  <w:style w:type="character" w:customStyle="1" w:styleId="PieddepageCar">
+    <w:name w:val="Pied de page Car"/>
+    <w:basedOn w:val="Policepardfaut"/>
+    <w:link w:val="Pieddepage"/>
+    <w:uiPriority w:val="99"/>
+    <w:rsid w:val="006651C9"/>
+  </w:style>
+  <w:style w:type="paragraph" w:styleId="Sansinterligne">
+    <w:name w:val="No Spacing"/>
+    <w:link w:val="SansinterligneCar"/>
+    <w:uiPriority w:val="1"/>
+    <w:qFormat/>
+    <w:rsid w:val="005C33C3"/>
+    <w:pPr>
+      <w:spacing w:after="0" w:line="240" w:lineRule="auto"/>
+    </w:pPr>
+  </w:style>
+  <w:style w:type="character" w:customStyle="1" w:styleId="SansinterligneCar">
+    <w:name w:val="Sans interligne Car"/>
+    <w:basedOn w:val="Policepardfaut"/>
+    <w:link w:val="Sansinterligne"/>
+    <w:uiPriority w:val="1"/>
+    <w:rsid w:val="002D4303"/>
+  </w:style>
+  <w:style w:type="character" w:customStyle="1" w:styleId="Titre1Car">
+    <w:name w:val="Titre 1 Car"/>
+    <w:basedOn w:val="Policepardfaut"/>
+    <w:link w:val="Titre1"/>
+    <w:uiPriority w:val="9"/>
+    <w:rsid w:val="005C33C3"/>
+    <w:rPr>
+      <w:rFonts w:asciiTheme="majorHAnsi" w:eastAsiaTheme="majorEastAsia" w:hAnsiTheme="majorHAnsi" w:cstheme="majorBidi"/>
+      <w:color w:val="8C3314" w:themeColor="accent1" w:themeShade="BF"/>
+      <w:sz w:val="36"/>
+      <w:szCs w:val="36"/>
+    </w:rPr>
+  </w:style>
+  <w:style w:type="paragraph" w:styleId="En-ttedetabledesmatires">
+    <w:name w:val="TOC Heading"/>
+    <w:basedOn w:val="Titre1"/>
+    <w:next w:val="Normal"/>
+    <w:uiPriority w:val="39"/>
+    <w:unhideWhenUsed/>
+    <w:qFormat/>
+    <w:rsid w:val="005C33C3"/>
+    <w:pPr>
+      <w:outlineLvl w:val="9"/>
+    </w:pPr>
+  </w:style>
+  <w:style w:type="paragraph" w:styleId="TM1">
+    <w:name w:val="toc 1"/>
+    <w:basedOn w:val="Normal"/>
+    <w:next w:val="Normal"/>
+    <w:autoRedefine/>
+    <w:uiPriority w:val="39"/>
+    <w:unhideWhenUsed/>
+    <w:rsid w:val="007F2214"/>
+    <w:pPr>
+      <w:spacing w:after="100"/>
+    </w:pPr>
+  </w:style>
+  <w:style w:type="character" w:styleId="Lienhypertexte">
+    <w:name w:val="Hyperlink"/>
+    <w:basedOn w:val="Policepardfaut"/>
+    <w:uiPriority w:val="99"/>
+    <w:unhideWhenUsed/>
+    <w:rsid w:val="007F2214"/>
+    <w:rPr>
+      <w:color w:val="E98052" w:themeColor="hyperlink"/>
+      <w:u w:val="single"/>
+    </w:rPr>
+  </w:style>
+  <w:style w:type="character" w:customStyle="1" w:styleId="Titre2Car">
+    <w:name w:val="Titre 2 Car"/>
+    <w:basedOn w:val="Policepardfaut"/>
+    <w:link w:val="Titre2"/>
+    <w:uiPriority w:val="9"/>
+    <w:rsid w:val="005C33C3"/>
+    <w:rPr>
+      <w:rFonts w:asciiTheme="majorHAnsi" w:eastAsiaTheme="majorEastAsia" w:hAnsiTheme="majorHAnsi" w:cstheme="majorBidi"/>
+      <w:color w:val="8C3314" w:themeColor="accent1" w:themeShade="BF"/>
+      <w:sz w:val="28"/>
+      <w:szCs w:val="28"/>
+    </w:rPr>
+  </w:style>
+  <w:style w:type="character" w:customStyle="1" w:styleId="Titre3Car">
+    <w:name w:val="Titre 3 Car"/>
+    <w:basedOn w:val="Policepardfaut"/>
+    <w:link w:val="Titre3"/>
+    <w:uiPriority w:val="9"/>
+    <w:rsid w:val="005C33C3"/>
+    <w:rPr>
+      <w:rFonts w:asciiTheme="majorHAnsi" w:eastAsiaTheme="majorEastAsia" w:hAnsiTheme="majorHAnsi" w:cstheme="majorBidi"/>
+      <w:color w:val="404040" w:themeColor="text1" w:themeTint="BF"/>
+      <w:sz w:val="26"/>
+      <w:szCs w:val="26"/>
+    </w:rPr>
+  </w:style>
+  <w:style w:type="paragraph" w:styleId="TM2">
+    <w:name w:val="toc 2"/>
+    <w:basedOn w:val="Normal"/>
+    <w:next w:val="Normal"/>
+    <w:autoRedefine/>
+    <w:uiPriority w:val="39"/>
+    <w:unhideWhenUsed/>
+    <w:rsid w:val="00A92C9A"/>
+    <w:pPr>
+      <w:spacing w:after="100"/>
+      <w:ind w:left="240"/>
+    </w:pPr>
+  </w:style>
+  <w:style w:type="paragraph" w:styleId="TM3">
+    <w:name w:val="toc 3"/>
+    <w:basedOn w:val="Normal"/>
+    <w:next w:val="Normal"/>
+    <w:autoRedefine/>
+    <w:uiPriority w:val="39"/>
+    <w:unhideWhenUsed/>
+    <w:rsid w:val="00A92C9A"/>
+    <w:pPr>
+      <w:spacing w:after="100"/>
+      <w:ind w:left="480"/>
+    </w:pPr>
+  </w:style>
+  <w:style w:type="character" w:customStyle="1" w:styleId="Titre4Car">
+    <w:name w:val="Titre 4 Car"/>
+    <w:basedOn w:val="Policepardfaut"/>
+    <w:link w:val="Titre4"/>
+    <w:uiPriority w:val="9"/>
+    <w:rsid w:val="005C33C3"/>
+    <w:rPr>
+      <w:rFonts w:asciiTheme="majorHAnsi" w:eastAsiaTheme="majorEastAsia" w:hAnsiTheme="majorHAnsi" w:cstheme="majorBidi"/>
+      <w:sz w:val="24"/>
+      <w:szCs w:val="24"/>
+    </w:rPr>
+  </w:style>
+  <w:style w:type="table" w:styleId="Grilledutableau">
+    <w:name w:val="Table Grid"/>
+    <w:basedOn w:val="TableauNormal"/>
+    <w:uiPriority w:val="59"/>
+    <w:rsid w:val="00260206"/>
+    <w:tblPr>
+      <w:tblBorders>
+        <w:top w:val="single" w:sz="4" w:space="0" w:color="auto"/>
+        <w:left w:val="single" w:sz="4" w:space="0" w:color="auto"/>
+        <w:bottom w:val="single" w:sz="4" w:space="0" w:color="auto"/>
+        <w:right w:val="single" w:sz="4" w:space="0" w:color="auto"/>
+        <w:insideH w:val="single" w:sz="4" w:space="0" w:color="auto"/>
+        <w:insideV w:val="single" w:sz="4" w:space="0" w:color="auto"/>
+      </w:tblBorders>
+    </w:tblPr>
+  </w:style>
+  <w:style w:type="table" w:customStyle="1" w:styleId="GridTableLight">
+    <w:name w:val="Grid Table Light"/>
+    <w:basedOn w:val="TableauNormal"/>
+    <w:uiPriority w:val="99"/>
+    <w:rsid w:val="00260206"/>
+    <w:tblPr>
+      <w:tblBorders>
+        <w:top w:val="single" w:sz="4" w:space="0" w:color="BFBFBF" w:themeColor="background1" w:themeShade="BF"/>
+        <w:left w:val="single" w:sz="4" w:space="0" w:color="BFBFBF" w:themeColor="background1" w:themeShade="BF"/>
+        <w:bottom w:val="single" w:sz="4" w:space="0" w:color="BFBFBF" w:themeColor="background1" w:themeShade="BF"/>
+        <w:right w:val="single" w:sz="4" w:space="0" w:color="BFBFBF" w:themeColor="background1" w:themeShade="BF"/>
+        <w:insideH w:val="single" w:sz="4" w:space="0" w:color="BFBFBF" w:themeColor="background1" w:themeShade="BF"/>
+        <w:insideV w:val="single" w:sz="4" w:space="0" w:color="BFBFBF" w:themeColor="background1" w:themeShade="BF"/>
+      </w:tblBorders>
+    </w:tblPr>
+  </w:style>
+  <w:style w:type="table" w:customStyle="1" w:styleId="PlainTable1">
+    <w:name w:val="Plain Table 1"/>
+    <w:basedOn w:val="TableauNormal"/>
+    <w:uiPriority w:val="99"/>
+    <w:rsid w:val="00260206"/>
+    <w:tblPr>
+      <w:tblStyleRowBandSize w:val="1"/>
+      <w:tblStyleColBandSize w:val="1"/>
+      <w:tblBorders>
+        <w:top w:val="single" w:sz="4" w:space="0" w:color="BFBFBF" w:themeColor="background1" w:themeShade="BF"/>
+        <w:left w:val="single" w:sz="4" w:space="0" w:color="BFBFBF" w:themeColor="background1" w:themeShade="BF"/>
+        <w:bottom w:val="single" w:sz="4" w:space="0" w:color="BFBFBF" w:themeColor="background1" w:themeShade="BF"/>
+        <w:right w:val="single" w:sz="4" w:space="0" w:color="BFBFBF" w:themeColor="background1" w:themeShade="BF"/>
+        <w:insideH w:val="single" w:sz="4" w:space="0" w:color="BFBFBF" w:themeColor="background1" w:themeShade="BF"/>
+        <w:insideV w:val="single" w:sz="4" w:space="0" w:color="BFBFBF" w:themeColor="background1" w:themeShade="BF"/>
+      </w:tblBorders>
+    </w:tblPr>
+    <w:tblStylePr w:type="firstRow">
+      <w:rPr>
+        <w:b/>
+        <w:bCs/>
+      </w:rPr>
+    </w:tblStylePr>
+    <w:tblStylePr w:type="lastRow">
+      <w:rPr>
+        <w:b/>
+        <w:bCs/>
+      </w:rPr>
+      <w:tblPr/>
+      <w:tcPr>
+        <w:tcBorders>
+          <w:top w:val="double" w:sz="4" w:space="0" w:color="BFBFBF" w:themeColor="background1" w:themeShade="BF"/>
+        </w:tcBorders>
+      </w:tcPr>
+    </w:tblStylePr>
+    <w:tblStylePr w:type="firstCol">
+      <w:rPr>
+        <w:b/>
+        <w:bCs/>
+      </w:rPr>
+    </w:tblStylePr>
+    <w:tblStylePr w:type="lastCol">
+      <w:rPr>
+        <w:b/>
+        <w:bCs/>
+      </w:rPr>
+    </w:tblStylePr>
+    <w:tblStylePr w:type="band1Vert">
+      <w:tblPr/>
+      <w:tcPr>
+        <w:shd w:val="clear" w:color="auto" w:fill="F2F2F2" w:themeFill="background1" w:themeFillShade="F2"/>
+      </w:tcPr>
+    </w:tblStylePr>
+    <w:tblStylePr w:type="band1Horz">
+      <w:tblPr/>
+      <w:tcPr>
+        <w:shd w:val="clear" w:color="auto" w:fill="F2F2F2" w:themeFill="background1" w:themeFillShade="F2"/>
+      </w:tcPr>
+    </w:tblStylePr>
+  </w:style>
+  <w:style w:type="table" w:customStyle="1" w:styleId="GridTable1LightAccent1">
+    <w:name w:val="Grid Table 1 Light Accent 1"/>
+    <w:basedOn w:val="TableauNormal"/>
+    <w:uiPriority w:val="46"/>
+    <w:rsid w:val="00260206"/>
+    <w:tblPr>
+      <w:tblStyleRowBandSize w:val="1"/>
+      <w:tblStyleColBandSize w:val="1"/>
+      <w:tblBorders>
+        <w:top w:val="single" w:sz="4" w:space="0" w:color="F0AE97" w:themeColor="accent1" w:themeTint="66"/>
+        <w:left w:val="single" w:sz="4" w:space="0" w:color="F0AE97" w:themeColor="accent1" w:themeTint="66"/>
+        <w:bottom w:val="single" w:sz="4" w:space="0" w:color="F0AE97" w:themeColor="accent1" w:themeTint="66"/>
+        <w:right w:val="single" w:sz="4" w:space="0" w:color="F0AE97" w:themeColor="accent1" w:themeTint="66"/>
+        <w:insideH w:val="single" w:sz="4" w:space="0" w:color="F0AE97" w:themeColor="accent1" w:themeTint="66"/>
+        <w:insideV w:val="single" w:sz="4" w:space="0" w:color="F0AE97" w:themeColor="accent1" w:themeTint="66"/>
+      </w:tblBorders>
+    </w:tblPr>
+    <w:tblStylePr w:type="firstRow">
+      <w:rPr>
+        <w:b/>
+        <w:bCs/>
+      </w:rPr>
+      <w:tblPr/>
+      <w:tcPr>
+        <w:tcBorders>
+          <w:bottom w:val="single" w:sz="12" w:space="0" w:color="E88664" w:themeColor="accent1" w:themeTint="99"/>
+        </w:tcBorders>
+      </w:tcPr>
+    </w:tblStylePr>
+    <w:tblStylePr w:type="lastRow">
+      <w:rPr>
+        <w:b/>
+        <w:bCs/>
+      </w:rPr>
+      <w:tblPr/>
+      <w:tcPr>
+        <w:tcBorders>
+          <w:top w:val="double" w:sz="2" w:space="0" w:color="E88664" w:themeColor="accent1" w:themeTint="99"/>
+        </w:tcBorders>
+      </w:tcPr>
+    </w:tblStylePr>
+    <w:tblStylePr w:type="firstCol">
+      <w:rPr>
+        <w:b/>
+        <w:bCs/>
+      </w:rPr>
+    </w:tblStylePr>
+    <w:tblStylePr w:type="lastCol">
+      <w:rPr>
+        <w:b/>
+        <w:bCs/>
+      </w:rPr>
+    </w:tblStylePr>
+  </w:style>
+  <w:style w:type="paragraph" w:styleId="Paragraphedeliste">
+    <w:name w:val="List Paragraph"/>
+    <w:basedOn w:val="Normal"/>
+    <w:uiPriority w:val="34"/>
+    <w:qFormat/>
+    <w:rsid w:val="007A11AB"/>
+    <w:pPr>
+      <w:ind w:left="720"/>
+      <w:contextualSpacing/>
+    </w:pPr>
+  </w:style>
+  <w:style w:type="character" w:customStyle="1" w:styleId="Titre5Car">
+    <w:name w:val="Titre 5 Car"/>
+    <w:basedOn w:val="Policepardfaut"/>
+    <w:link w:val="Titre5"/>
+    <w:uiPriority w:val="9"/>
+    <w:semiHidden/>
+    <w:rsid w:val="005C33C3"/>
+    <w:rPr>
+      <w:rFonts w:asciiTheme="majorHAnsi" w:eastAsiaTheme="majorEastAsia" w:hAnsiTheme="majorHAnsi" w:cstheme="majorBidi"/>
+      <w:i/>
+      <w:iCs/>
+      <w:sz w:val="22"/>
+      <w:szCs w:val="22"/>
+    </w:rPr>
+  </w:style>
+  <w:style w:type="character" w:customStyle="1" w:styleId="Titre6Car">
+    <w:name w:val="Titre 6 Car"/>
+    <w:basedOn w:val="Policepardfaut"/>
+    <w:link w:val="Titre6"/>
+    <w:uiPriority w:val="9"/>
+    <w:semiHidden/>
+    <w:rsid w:val="005C33C3"/>
+    <w:rPr>
+      <w:rFonts w:asciiTheme="majorHAnsi" w:eastAsiaTheme="majorEastAsia" w:hAnsiTheme="majorHAnsi" w:cstheme="majorBidi"/>
+      <w:color w:val="595959" w:themeColor="text1" w:themeTint="A6"/>
+    </w:rPr>
+  </w:style>
+  <w:style w:type="character" w:customStyle="1" w:styleId="Titre7Car">
+    <w:name w:val="Titre 7 Car"/>
+    <w:basedOn w:val="Policepardfaut"/>
+    <w:link w:val="Titre7"/>
+    <w:uiPriority w:val="9"/>
+    <w:semiHidden/>
+    <w:rsid w:val="005C33C3"/>
+    <w:rPr>
+      <w:rFonts w:asciiTheme="majorHAnsi" w:eastAsiaTheme="majorEastAsia" w:hAnsiTheme="majorHAnsi" w:cstheme="majorBidi"/>
+      <w:i/>
+      <w:iCs/>
+      <w:color w:val="595959" w:themeColor="text1" w:themeTint="A6"/>
+    </w:rPr>
+  </w:style>
+  <w:style w:type="character" w:customStyle="1" w:styleId="Titre8Car">
+    <w:name w:val="Titre 8 Car"/>
+    <w:basedOn w:val="Policepardfaut"/>
+    <w:link w:val="Titre8"/>
+    <w:uiPriority w:val="9"/>
+    <w:semiHidden/>
+    <w:rsid w:val="005C33C3"/>
+    <w:rPr>
+      <w:rFonts w:asciiTheme="majorHAnsi" w:eastAsiaTheme="majorEastAsia" w:hAnsiTheme="majorHAnsi" w:cstheme="majorBidi"/>
+      <w:smallCaps/>
+      <w:color w:val="595959" w:themeColor="text1" w:themeTint="A6"/>
+    </w:rPr>
+  </w:style>
+  <w:style w:type="character" w:customStyle="1" w:styleId="Titre9Car">
+    <w:name w:val="Titre 9 Car"/>
+    <w:basedOn w:val="Policepardfaut"/>
+    <w:link w:val="Titre9"/>
+    <w:uiPriority w:val="9"/>
+    <w:semiHidden/>
+    <w:rsid w:val="005C33C3"/>
+    <w:rPr>
+      <w:rFonts w:asciiTheme="majorHAnsi" w:eastAsiaTheme="majorEastAsia" w:hAnsiTheme="majorHAnsi" w:cstheme="majorBidi"/>
+      <w:i/>
+      <w:iCs/>
+      <w:smallCaps/>
+      <w:color w:val="595959" w:themeColor="text1" w:themeTint="A6"/>
+    </w:rPr>
+  </w:style>
+  <w:style w:type="paragraph" w:styleId="Lgende">
+    <w:name w:val="caption"/>
+    <w:basedOn w:val="Normal"/>
+    <w:next w:val="Normal"/>
+    <w:uiPriority w:val="35"/>
+    <w:semiHidden/>
+    <w:unhideWhenUsed/>
+    <w:qFormat/>
+    <w:rsid w:val="005C33C3"/>
+    <w:pPr>
+      <w:spacing w:line="240" w:lineRule="auto"/>
+    </w:pPr>
+    <w:rPr>
+      <w:b/>
+      <w:bCs/>
+      <w:color w:val="404040" w:themeColor="text1" w:themeTint="BF"/>
+      <w:sz w:val="20"/>
+      <w:szCs w:val="20"/>
+    </w:rPr>
+  </w:style>
+  <w:style w:type="paragraph" w:styleId="Titre">
+    <w:name w:val="Title"/>
+    <w:basedOn w:val="Normal"/>
+    <w:next w:val="Normal"/>
+    <w:link w:val="TitreCar"/>
+    <w:uiPriority w:val="10"/>
+    <w:qFormat/>
+    <w:rsid w:val="005C33C3"/>
+    <w:pPr>
+      <w:spacing w:after="0" w:line="240" w:lineRule="auto"/>
+      <w:contextualSpacing/>
+    </w:pPr>
+    <w:rPr>
+      <w:rFonts w:asciiTheme="majorHAnsi" w:eastAsiaTheme="majorEastAsia" w:hAnsiTheme="majorHAnsi" w:cstheme="majorBidi"/>
+      <w:color w:val="8C3314" w:themeColor="accent1" w:themeShade="BF"/>
+      <w:spacing w:val="-7"/>
+      <w:sz w:val="80"/>
+      <w:szCs w:val="80"/>
+    </w:rPr>
+  </w:style>
+  <w:style w:type="character" w:customStyle="1" w:styleId="TitreCar">
+    <w:name w:val="Titre Car"/>
+    <w:basedOn w:val="Policepardfaut"/>
+    <w:link w:val="Titre"/>
+    <w:uiPriority w:val="10"/>
+    <w:rsid w:val="005C33C3"/>
+    <w:rPr>
+      <w:rFonts w:asciiTheme="majorHAnsi" w:eastAsiaTheme="majorEastAsia" w:hAnsiTheme="majorHAnsi" w:cstheme="majorBidi"/>
+      <w:color w:val="8C3314" w:themeColor="accent1" w:themeShade="BF"/>
+      <w:spacing w:val="-7"/>
+      <w:sz w:val="80"/>
+      <w:szCs w:val="80"/>
+    </w:rPr>
+  </w:style>
+  <w:style w:type="paragraph" w:styleId="Sous-titre">
+    <w:name w:val="Subtitle"/>
+    <w:basedOn w:val="Normal"/>
+    <w:next w:val="Normal"/>
+    <w:link w:val="Sous-titreCar"/>
+    <w:uiPriority w:val="11"/>
+    <w:qFormat/>
+    <w:rsid w:val="005C33C3"/>
+    <w:pPr>
+      <w:numPr>
+        <w:ilvl w:val="1"/>
+      </w:numPr>
+      <w:spacing w:after="240" w:line="240" w:lineRule="auto"/>
+    </w:pPr>
+    <w:rPr>
+      <w:rFonts w:asciiTheme="majorHAnsi" w:eastAsiaTheme="majorEastAsia" w:hAnsiTheme="majorHAnsi" w:cstheme="majorBidi"/>
+      <w:color w:val="404040" w:themeColor="text1" w:themeTint="BF"/>
+      <w:sz w:val="30"/>
+      <w:szCs w:val="30"/>
+    </w:rPr>
+  </w:style>
+  <w:style w:type="character" w:customStyle="1" w:styleId="Sous-titreCar">
+    <w:name w:val="Sous-titre Car"/>
+    <w:basedOn w:val="Policepardfaut"/>
+    <w:link w:val="Sous-titre"/>
+    <w:uiPriority w:val="11"/>
+    <w:rsid w:val="005C33C3"/>
+    <w:rPr>
+      <w:rFonts w:asciiTheme="majorHAnsi" w:eastAsiaTheme="majorEastAsia" w:hAnsiTheme="majorHAnsi" w:cstheme="majorBidi"/>
+      <w:color w:val="404040" w:themeColor="text1" w:themeTint="BF"/>
+      <w:sz w:val="30"/>
+      <w:szCs w:val="30"/>
+    </w:rPr>
+  </w:style>
+  <w:style w:type="character" w:styleId="lev">
+    <w:name w:val="Strong"/>
+    <w:basedOn w:val="Policepardfaut"/>
+    <w:uiPriority w:val="22"/>
+    <w:qFormat/>
+    <w:rsid w:val="005C33C3"/>
+    <w:rPr>
+      <w:b/>
+      <w:bCs/>
+    </w:rPr>
+  </w:style>
+  <w:style w:type="character" w:styleId="Accentuation">
+    <w:name w:val="Emphasis"/>
+    <w:basedOn w:val="Policepardfaut"/>
+    <w:uiPriority w:val="20"/>
+    <w:qFormat/>
+    <w:rsid w:val="005C33C3"/>
+    <w:rPr>
+      <w:i/>
+      <w:iCs/>
+    </w:rPr>
+  </w:style>
+  <w:style w:type="paragraph" w:styleId="Citation">
+    <w:name w:val="Quote"/>
+    <w:basedOn w:val="Normal"/>
+    <w:next w:val="Normal"/>
+    <w:link w:val="CitationCar"/>
+    <w:uiPriority w:val="29"/>
+    <w:qFormat/>
+    <w:rsid w:val="005C33C3"/>
+    <w:pPr>
+      <w:spacing w:before="240" w:after="240" w:line="252" w:lineRule="auto"/>
+      <w:ind w:left="864" w:right="864"/>
+      <w:jc w:val="center"/>
+    </w:pPr>
+    <w:rPr>
+      <w:i/>
+      <w:iCs/>
+    </w:rPr>
+  </w:style>
+  <w:style w:type="character" w:customStyle="1" w:styleId="CitationCar">
+    <w:name w:val="Citation Car"/>
+    <w:basedOn w:val="Policepardfaut"/>
+    <w:link w:val="Citation"/>
+    <w:uiPriority w:val="29"/>
+    <w:rsid w:val="005C33C3"/>
+    <w:rPr>
+      <w:i/>
+      <w:iCs/>
+    </w:rPr>
+  </w:style>
+  <w:style w:type="paragraph" w:styleId="Citationintense">
+    <w:name w:val="Intense Quote"/>
+    <w:basedOn w:val="Normal"/>
+    <w:next w:val="Normal"/>
+    <w:link w:val="CitationintenseCar"/>
+    <w:uiPriority w:val="30"/>
+    <w:qFormat/>
+    <w:rsid w:val="005C33C3"/>
+    <w:pPr>
+      <w:spacing w:before="100" w:beforeAutospacing="1" w:after="240"/>
+      <w:ind w:left="864" w:right="864"/>
+      <w:jc w:val="center"/>
+    </w:pPr>
+    <w:rPr>
+      <w:rFonts w:asciiTheme="majorHAnsi" w:eastAsiaTheme="majorEastAsia" w:hAnsiTheme="majorHAnsi" w:cstheme="majorBidi"/>
+      <w:color w:val="BC451B" w:themeColor="accent1"/>
+      <w:sz w:val="28"/>
+      <w:szCs w:val="28"/>
+    </w:rPr>
+  </w:style>
+  <w:style w:type="character" w:customStyle="1" w:styleId="CitationintenseCar">
+    <w:name w:val="Citation intense Car"/>
+    <w:basedOn w:val="Policepardfaut"/>
+    <w:link w:val="Citationintense"/>
+    <w:uiPriority w:val="30"/>
+    <w:rsid w:val="005C33C3"/>
+    <w:rPr>
+      <w:rFonts w:asciiTheme="majorHAnsi" w:eastAsiaTheme="majorEastAsia" w:hAnsiTheme="majorHAnsi" w:cstheme="majorBidi"/>
+      <w:color w:val="BC451B" w:themeColor="accent1"/>
+      <w:sz w:val="28"/>
+      <w:szCs w:val="28"/>
+    </w:rPr>
+  </w:style>
+  <w:style w:type="character" w:styleId="Emphaseple">
+    <w:name w:val="Subtle Emphasis"/>
+    <w:basedOn w:val="Policepardfaut"/>
+    <w:uiPriority w:val="19"/>
+    <w:qFormat/>
+    <w:rsid w:val="005C33C3"/>
+    <w:rPr>
+      <w:i/>
+      <w:iCs/>
+      <w:color w:val="595959" w:themeColor="text1" w:themeTint="A6"/>
+    </w:rPr>
+  </w:style>
+  <w:style w:type="character" w:styleId="Emphaseintense">
+    <w:name w:val="Intense Emphasis"/>
+    <w:basedOn w:val="Policepardfaut"/>
+    <w:uiPriority w:val="21"/>
+    <w:qFormat/>
+    <w:rsid w:val="005C33C3"/>
+    <w:rPr>
+      <w:b/>
+      <w:bCs/>
+      <w:i/>
+      <w:iCs/>
+    </w:rPr>
+  </w:style>
+  <w:style w:type="character" w:styleId="Rfrenceple">
+    <w:name w:val="Subtle Reference"/>
+    <w:basedOn w:val="Policepardfaut"/>
+    <w:uiPriority w:val="31"/>
+    <w:qFormat/>
+    <w:rsid w:val="005C33C3"/>
+    <w:rPr>
+      <w:smallCaps/>
+      <w:color w:val="404040" w:themeColor="text1" w:themeTint="BF"/>
+    </w:rPr>
+  </w:style>
+  <w:style w:type="character" w:styleId="Rfrenceintense">
+    <w:name w:val="Intense Reference"/>
+    <w:basedOn w:val="Policepardfaut"/>
+    <w:uiPriority w:val="32"/>
+    <w:qFormat/>
+    <w:rsid w:val="005C33C3"/>
+    <w:rPr>
+      <w:b/>
+      <w:bCs/>
+      <w:smallCaps/>
+      <w:u w:val="single"/>
+    </w:rPr>
+  </w:style>
+  <w:style w:type="character" w:styleId="Titredulivre">
+    <w:name w:val="Book Title"/>
+    <w:basedOn w:val="Policepardfaut"/>
+    <w:uiPriority w:val="33"/>
+    <w:qFormat/>
+    <w:rsid w:val="005C33C3"/>
+    <w:rPr>
+      <w:b/>
+      <w:bCs/>
+      <w:smallCaps/>
+    </w:rPr>
+  </w:style>
+  <w:style w:type="character" w:styleId="Lienhypertextesuivivisit">
+    <w:name w:val="FollowedHyperlink"/>
+    <w:basedOn w:val="Policepardfaut"/>
+    <w:uiPriority w:val="99"/>
+    <w:semiHidden/>
+    <w:unhideWhenUsed/>
+    <w:rsid w:val="008743D9"/>
+    <w:rPr>
+      <w:color w:val="F4B69B" w:themeColor="followedHyperlink"/>
+      <w:u w:val="single"/>
     </w:rPr>
   </w:style>
 </w:styles>
@@ -19876,117 +20725,117 @@
     </dgm:pt>
   </dgm:ptLst>
   <dgm:cxnLst>
-    <dgm:cxn modelId="{F0BED727-7374-4728-BF4D-47A55CB08EE4}" type="presOf" srcId="{495223E1-057C-40FA-B321-DB15D7B7BF1E}" destId="{98EDA116-065D-473B-983B-F7A1A4E0692D}" srcOrd="0" destOrd="0" presId="urn:microsoft.com/office/officeart/2005/8/layout/hierarchy2"/>
-    <dgm:cxn modelId="{1F65E5CE-2646-4C78-8A3C-B027886AD92F}" type="presOf" srcId="{DD6977A0-3802-4240-88A2-691E7C2C48A6}" destId="{968AF4BE-4974-4BD5-85C7-35A0B47C6F8A}" srcOrd="0" destOrd="0" presId="urn:microsoft.com/office/officeart/2005/8/layout/hierarchy2"/>
-    <dgm:cxn modelId="{F64BEB52-3943-4BEA-99FB-DF57D5BB988B}" type="presOf" srcId="{3FE4910D-602C-4A72-BB9E-A3BE3A3A0E78}" destId="{F14A685D-1E0D-4B4F-8491-096DFB19D677}" srcOrd="1" destOrd="0" presId="urn:microsoft.com/office/officeart/2005/8/layout/hierarchy2"/>
+    <dgm:cxn modelId="{4833DB89-615B-4CD5-9353-B8D8F205EBED}" type="presOf" srcId="{F1D4A2FF-1ED4-48C6-8293-904F41872AF1}" destId="{881DB251-9FB1-4300-9BCC-5ED061EBD6BA}" srcOrd="1" destOrd="0" presId="urn:microsoft.com/office/officeart/2005/8/layout/hierarchy2"/>
+    <dgm:cxn modelId="{F13218E0-2E65-4673-AC8D-D7269FA88FA6}" type="presOf" srcId="{DD6977A0-3802-4240-88A2-691E7C2C48A6}" destId="{6F424515-AE64-4689-98CF-DEE19DC54531}" srcOrd="1" destOrd="0" presId="urn:microsoft.com/office/officeart/2005/8/layout/hierarchy2"/>
+    <dgm:cxn modelId="{7B290AE3-6606-4882-8967-7BA07C97CD02}" type="presOf" srcId="{3FE4910D-602C-4A72-BB9E-A3BE3A3A0E78}" destId="{C26101A3-172C-4AFD-8AA5-00EF71442597}" srcOrd="0" destOrd="0" presId="urn:microsoft.com/office/officeart/2005/8/layout/hierarchy2"/>
+    <dgm:cxn modelId="{566F60BC-A06B-428A-9ADD-DD87B636C800}" type="presOf" srcId="{913E8ED9-5793-4239-BAD8-A00A3159E04D}" destId="{A21B35AB-A6E7-40B0-A48C-F2137E09EDE9}" srcOrd="0" destOrd="0" presId="urn:microsoft.com/office/officeart/2005/8/layout/hierarchy2"/>
     <dgm:cxn modelId="{49E69296-6243-4B23-BB27-A3D4BEF5529C}" srcId="{4D72C498-B5D7-4A5E-9949-13D4BDD70C79}" destId="{CFFF95AD-6A3E-4156-870B-74376FA448BF}" srcOrd="1" destOrd="0" parTransId="{139FBCB0-87C1-4D19-9898-BB48C99D5614}" sibTransId="{2D803B32-337B-4EAC-B215-13958E412DA9}"/>
-    <dgm:cxn modelId="{DF5D27F4-E0EC-4CA9-824B-F9125588424B}" type="presOf" srcId="{6EAA9C23-3A78-4C27-AAC9-504C071FA2D8}" destId="{FFF314B7-9492-4462-8B1C-7BC33784FA0A}" srcOrd="0" destOrd="0" presId="urn:microsoft.com/office/officeart/2005/8/layout/hierarchy2"/>
-    <dgm:cxn modelId="{9E028584-F1E7-43C9-90C5-3C72F6CC1833}" type="presOf" srcId="{1489036D-A9DA-40B5-957F-936B4A348264}" destId="{D2E89353-C1DC-4D8C-81F7-770019C69DEF}" srcOrd="1" destOrd="0" presId="urn:microsoft.com/office/officeart/2005/8/layout/hierarchy2"/>
-    <dgm:cxn modelId="{FB62BAD5-A283-4E5D-8B41-001F41A3AD9B}" type="presOf" srcId="{FDC9356B-5836-435E-BB19-C94DC8F3D3EF}" destId="{D63F150D-0E96-4C27-A427-95C317656D1D}" srcOrd="0" destOrd="0" presId="urn:microsoft.com/office/officeart/2005/8/layout/hierarchy2"/>
-    <dgm:cxn modelId="{42BC3A4E-CFD1-4907-9776-E2D046B48ADB}" type="presOf" srcId="{99F72719-26C5-43AC-9154-CEFFF5CEB37E}" destId="{ECBF6DD1-22FB-4942-9A69-C2E334F2B933}" srcOrd="1" destOrd="0" presId="urn:microsoft.com/office/officeart/2005/8/layout/hierarchy2"/>
-    <dgm:cxn modelId="{C5B07E21-C29F-44C8-9C4F-152552E7C72C}" type="presOf" srcId="{139FBCB0-87C1-4D19-9898-BB48C99D5614}" destId="{AEBC5B76-A737-49A2-B533-66F2022C87AD}" srcOrd="0" destOrd="0" presId="urn:microsoft.com/office/officeart/2005/8/layout/hierarchy2"/>
+    <dgm:cxn modelId="{9C54A073-0F74-47D5-BC3E-F05EF29A5079}" type="presOf" srcId="{597EB83F-9AF9-4A72-80A3-732912F27C6D}" destId="{D955C53B-B716-4B38-9366-F9DF3D076BCB}" srcOrd="0" destOrd="0" presId="urn:microsoft.com/office/officeart/2005/8/layout/hierarchy2"/>
     <dgm:cxn modelId="{502FB9F7-55F9-4593-B1F2-FBE723CFF641}" srcId="{90721A67-6AD1-4A80-A90E-9D77E7AD4E6D}" destId="{AD7B3DA5-2EE7-42E6-A405-E9204AD083F8}" srcOrd="0" destOrd="0" parTransId="{0B7CF66D-0A27-42E3-AC6D-2DB726B0F1E6}" sibTransId="{4BBF8FF6-E72D-4A5B-A1FE-6EAB41BA4F5C}"/>
-    <dgm:cxn modelId="{463A5204-93B0-4D45-8DB2-727BCC297A87}" type="presOf" srcId="{559D18E3-752D-4EE1-9939-C38FEFFAE5A4}" destId="{9EFBE792-9572-41CC-B394-D06BBCFDDEA7}" srcOrd="0" destOrd="0" presId="urn:microsoft.com/office/officeart/2005/8/layout/hierarchy2"/>
-    <dgm:cxn modelId="{DD6AB09F-6896-45B5-804A-C0F7B52407CD}" type="presOf" srcId="{559B25C1-457C-4CA8-A035-1849D9779D21}" destId="{858F7110-3310-4783-BBA8-7EC1E711C660}" srcOrd="0" destOrd="0" presId="urn:microsoft.com/office/officeart/2005/8/layout/hierarchy2"/>
-    <dgm:cxn modelId="{F2D001B4-0EF9-48C5-863A-3B275E0FB97B}" type="presOf" srcId="{AD7B3DA5-2EE7-42E6-A405-E9204AD083F8}" destId="{B96A10A5-DFF5-46F1-944C-3675766C550F}" srcOrd="0" destOrd="0" presId="urn:microsoft.com/office/officeart/2005/8/layout/hierarchy2"/>
+    <dgm:cxn modelId="{F92F8D1F-10BA-48C5-AE91-234C56729C4A}" type="presOf" srcId="{F1D4A2FF-1ED4-48C6-8293-904F41872AF1}" destId="{215E04C8-8ADC-4870-8072-6C6871A934E8}" srcOrd="0" destOrd="0" presId="urn:microsoft.com/office/officeart/2005/8/layout/hierarchy2"/>
+    <dgm:cxn modelId="{F568C769-BF40-4728-BAC5-BF73FC28ADE3}" type="presOf" srcId="{CFFF95AD-6A3E-4156-870B-74376FA448BF}" destId="{DE27DD97-4305-47FC-AFB0-35E1E791B27F}" srcOrd="0" destOrd="0" presId="urn:microsoft.com/office/officeart/2005/8/layout/hierarchy2"/>
+    <dgm:cxn modelId="{317FE63F-9A97-42E4-A6F7-9F75A2025371}" type="presOf" srcId="{4D72C498-B5D7-4A5E-9949-13D4BDD70C79}" destId="{3F3231AA-D37A-47E2-AA64-F3C7B7B2954D}" srcOrd="0" destOrd="0" presId="urn:microsoft.com/office/officeart/2005/8/layout/hierarchy2"/>
+    <dgm:cxn modelId="{CB1E79CA-D5D8-4C45-B574-D6F3BCCB7026}" type="presOf" srcId="{559B25C1-457C-4CA8-A035-1849D9779D21}" destId="{858F7110-3310-4783-BBA8-7EC1E711C660}" srcOrd="0" destOrd="0" presId="urn:microsoft.com/office/officeart/2005/8/layout/hierarchy2"/>
+    <dgm:cxn modelId="{29068F63-2B29-4C08-8D46-B8F2E41CD02B}" type="presOf" srcId="{DD6977A0-3802-4240-88A2-691E7C2C48A6}" destId="{968AF4BE-4974-4BD5-85C7-35A0B47C6F8A}" srcOrd="0" destOrd="0" presId="urn:microsoft.com/office/officeart/2005/8/layout/hierarchy2"/>
     <dgm:cxn modelId="{7176B68D-8377-4602-BE4C-B7D75F5D41A5}" srcId="{4D72C498-B5D7-4A5E-9949-13D4BDD70C79}" destId="{24E98E51-90AC-468F-867A-C952D6FD5668}" srcOrd="2" destOrd="0" parTransId="{559D18E3-752D-4EE1-9939-C38FEFFAE5A4}" sibTransId="{5A87DC0A-A2A4-49BC-8D66-8E04CC32771A}"/>
-    <dgm:cxn modelId="{5C7E3B58-821D-4705-9E72-685C7A6BC0A2}" type="presOf" srcId="{16244E34-B2A7-4CB0-B85E-995BCA75C3E6}" destId="{D91136A0-BBA5-4033-85D4-E551E48A4097}" srcOrd="0" destOrd="0" presId="urn:microsoft.com/office/officeart/2005/8/layout/hierarchy2"/>
+    <dgm:cxn modelId="{4E51DA0D-6303-4BE1-86E7-8B09F8809512}" type="presOf" srcId="{139FBCB0-87C1-4D19-9898-BB48C99D5614}" destId="{2D4C1DD3-7A1B-4669-AB42-72A65ACFF1A8}" srcOrd="1" destOrd="0" presId="urn:microsoft.com/office/officeart/2005/8/layout/hierarchy2"/>
     <dgm:cxn modelId="{6E9F04CF-538C-49AC-B727-EE48AD00E24E}" srcId="{90721A67-6AD1-4A80-A90E-9D77E7AD4E6D}" destId="{6EAA9C23-3A78-4C27-AAC9-504C071FA2D8}" srcOrd="1" destOrd="0" parTransId="{99F72719-26C5-43AC-9154-CEFFF5CEB37E}" sibTransId="{9DE824F4-9157-4786-AD52-3E163FA3C3B4}"/>
-    <dgm:cxn modelId="{B88BCEC3-27DF-4A5B-94F6-53A4644A2628}" type="presOf" srcId="{139FBCB0-87C1-4D19-9898-BB48C99D5614}" destId="{2D4C1DD3-7A1B-4669-AB42-72A65ACFF1A8}" srcOrd="1" destOrd="0" presId="urn:microsoft.com/office/officeart/2005/8/layout/hierarchy2"/>
-    <dgm:cxn modelId="{8658737A-C4B4-4598-B0D4-F9A4622B08E6}" type="presOf" srcId="{65626F29-AB7F-4A3E-92D9-6AFC55134C2D}" destId="{76D26D6D-EDAF-4C52-8B4D-841B0D968087}" srcOrd="0" destOrd="0" presId="urn:microsoft.com/office/officeart/2005/8/layout/hierarchy2"/>
-    <dgm:cxn modelId="{E747F169-F02C-481C-9C15-DA8BDF309EFB}" type="presOf" srcId="{DD6977A0-3802-4240-88A2-691E7C2C48A6}" destId="{6F424515-AE64-4689-98CF-DEE19DC54531}" srcOrd="1" destOrd="0" presId="urn:microsoft.com/office/officeart/2005/8/layout/hierarchy2"/>
-    <dgm:cxn modelId="{F16F6AAE-10B4-449C-81C6-94F1136E463A}" type="presOf" srcId="{1489036D-A9DA-40B5-957F-936B4A348264}" destId="{EBFADA6F-FD50-43FB-87CB-15B1D9AA94CD}" srcOrd="0" destOrd="0" presId="urn:microsoft.com/office/officeart/2005/8/layout/hierarchy2"/>
+    <dgm:cxn modelId="{92AF5AC4-0F11-4712-9F6E-B269C8732EEA}" type="presOf" srcId="{AD7B3DA5-2EE7-42E6-A405-E9204AD083F8}" destId="{B96A10A5-DFF5-46F1-944C-3675766C550F}" srcOrd="0" destOrd="0" presId="urn:microsoft.com/office/officeart/2005/8/layout/hierarchy2"/>
+    <dgm:cxn modelId="{B69F6BF6-0E4F-4DB9-A5DE-25E97AB4751F}" type="presOf" srcId="{99F72719-26C5-43AC-9154-CEFFF5CEB37E}" destId="{A8464F86-5444-4B1D-8904-D5D84FB93A63}" srcOrd="0" destOrd="0" presId="urn:microsoft.com/office/officeart/2005/8/layout/hierarchy2"/>
+    <dgm:cxn modelId="{329392BE-F050-4CC9-9808-FD8D01CBD646}" type="presOf" srcId="{9E6B55FE-E53C-49DC-B515-C2397BEC2CAB}" destId="{288590B9-AA3F-44E1-86EF-EEFFCBA51BD5}" srcOrd="0" destOrd="0" presId="urn:microsoft.com/office/officeart/2005/8/layout/hierarchy2"/>
+    <dgm:cxn modelId="{0EAFE06C-63DC-4162-BFBF-BE92764960DB}" type="presOf" srcId="{495223E1-057C-40FA-B321-DB15D7B7BF1E}" destId="{98EDA116-065D-473B-983B-F7A1A4E0692D}" srcOrd="0" destOrd="0" presId="urn:microsoft.com/office/officeart/2005/8/layout/hierarchy2"/>
+    <dgm:cxn modelId="{3D6BAC41-F8FC-4834-99D6-BBCEF68832B6}" type="presOf" srcId="{B13E7694-BD7E-4ACD-8A25-288621413B33}" destId="{D36435EE-5DD9-4CB1-80E2-64E88C5269A2}" srcOrd="0" destOrd="0" presId="urn:microsoft.com/office/officeart/2005/8/layout/hierarchy2"/>
+    <dgm:cxn modelId="{17467CB9-5CB3-4F3D-8C8B-39EF51892422}" type="presOf" srcId="{6EAA9C23-3A78-4C27-AAC9-504C071FA2D8}" destId="{FFF314B7-9492-4462-8B1C-7BC33784FA0A}" srcOrd="0" destOrd="0" presId="urn:microsoft.com/office/officeart/2005/8/layout/hierarchy2"/>
+    <dgm:cxn modelId="{81D9A246-72A0-40B2-BC8B-1C399176A068}" type="presOf" srcId="{1489036D-A9DA-40B5-957F-936B4A348264}" destId="{EBFADA6F-FD50-43FB-87CB-15B1D9AA94CD}" srcOrd="0" destOrd="0" presId="urn:microsoft.com/office/officeart/2005/8/layout/hierarchy2"/>
+    <dgm:cxn modelId="{B21D8175-8C36-4FF4-8728-895229FB7E01}" type="presOf" srcId="{99F72719-26C5-43AC-9154-CEFFF5CEB37E}" destId="{ECBF6DD1-22FB-4942-9A69-C2E334F2B933}" srcOrd="1" destOrd="0" presId="urn:microsoft.com/office/officeart/2005/8/layout/hierarchy2"/>
+    <dgm:cxn modelId="{4CD06EE6-25BE-4C41-AA32-92F986DD95ED}" type="presOf" srcId="{559D18E3-752D-4EE1-9939-C38FEFFAE5A4}" destId="{9EFBE792-9572-41CC-B394-D06BBCFDDEA7}" srcOrd="0" destOrd="0" presId="urn:microsoft.com/office/officeart/2005/8/layout/hierarchy2"/>
+    <dgm:cxn modelId="{F415F2F3-EE29-48A1-A26E-C62722026E0B}" type="presOf" srcId="{C72AA88C-4AEE-412B-ABBF-33D17A0AD941}" destId="{8E5DD861-D493-4A0A-B81E-EB2108ED9BB3}" srcOrd="0" destOrd="0" presId="urn:microsoft.com/office/officeart/2005/8/layout/hierarchy2"/>
     <dgm:cxn modelId="{9F4D2FFF-97B0-4BDE-B2FE-9300A204E5EE}" srcId="{65626F29-AB7F-4A3E-92D9-6AFC55134C2D}" destId="{90721A67-6AD1-4A80-A90E-9D77E7AD4E6D}" srcOrd="0" destOrd="0" parTransId="{FD12DCE2-E0B7-4C60-87FD-DBDC9530217F}" sibTransId="{898BA68B-F5FB-436F-B345-A5FAFB505382}"/>
-    <dgm:cxn modelId="{CD22FDA2-5083-4FEF-9AB4-DBC2D068B1C6}" type="presOf" srcId="{CFFF95AD-6A3E-4156-870B-74376FA448BF}" destId="{DE27DD97-4305-47FC-AFB0-35E1E791B27F}" srcOrd="0" destOrd="0" presId="urn:microsoft.com/office/officeart/2005/8/layout/hierarchy2"/>
-    <dgm:cxn modelId="{9773AA82-2790-4CE0-9E29-2844F3FA276A}" type="presOf" srcId="{B13E7694-BD7E-4ACD-8A25-288621413B33}" destId="{D36435EE-5DD9-4CB1-80E2-64E88C5269A2}" srcOrd="0" destOrd="0" presId="urn:microsoft.com/office/officeart/2005/8/layout/hierarchy2"/>
-    <dgm:cxn modelId="{17FC7B71-7FE4-419E-9A34-345DBF91F661}" type="presOf" srcId="{90721A67-6AD1-4A80-A90E-9D77E7AD4E6D}" destId="{2D8842D7-E959-42FA-BA94-C6E6A8D46F08}" srcOrd="0" destOrd="0" presId="urn:microsoft.com/office/officeart/2005/8/layout/hierarchy2"/>
-    <dgm:cxn modelId="{ABD736D2-E458-4FC9-A231-24B015A61B38}" type="presOf" srcId="{3FE4910D-602C-4A72-BB9E-A3BE3A3A0E78}" destId="{C26101A3-172C-4AFD-8AA5-00EF71442597}" srcOrd="0" destOrd="0" presId="urn:microsoft.com/office/officeart/2005/8/layout/hierarchy2"/>
-    <dgm:cxn modelId="{B9619C55-EB34-4F83-9BEE-3F2A72EE1FFF}" type="presOf" srcId="{F1D4A2FF-1ED4-48C6-8293-904F41872AF1}" destId="{215E04C8-8ADC-4870-8072-6C6871A934E8}" srcOrd="0" destOrd="0" presId="urn:microsoft.com/office/officeart/2005/8/layout/hierarchy2"/>
-    <dgm:cxn modelId="{CAC0D508-967B-4324-9B84-643D8210A3AF}" type="presOf" srcId="{0B7CF66D-0A27-42E3-AC6D-2DB726B0F1E6}" destId="{C296F982-F6F0-4728-ADF2-DC91F37071EA}" srcOrd="1" destOrd="0" presId="urn:microsoft.com/office/officeart/2005/8/layout/hierarchy2"/>
+    <dgm:cxn modelId="{FD023902-F2C7-47CD-81A8-A37A25E858B5}" type="presOf" srcId="{139FBCB0-87C1-4D19-9898-BB48C99D5614}" destId="{AEBC5B76-A737-49A2-B533-66F2022C87AD}" srcOrd="0" destOrd="0" presId="urn:microsoft.com/office/officeart/2005/8/layout/hierarchy2"/>
+    <dgm:cxn modelId="{8761D702-8472-488F-8467-9E5B7F509191}" type="presOf" srcId="{FDC9356B-5836-435E-BB19-C94DC8F3D3EF}" destId="{D63F150D-0E96-4C27-A427-95C317656D1D}" srcOrd="0" destOrd="0" presId="urn:microsoft.com/office/officeart/2005/8/layout/hierarchy2"/>
+    <dgm:cxn modelId="{4CC4844A-E163-468B-BEDF-C2374175176D}" type="presOf" srcId="{65626F29-AB7F-4A3E-92D9-6AFC55134C2D}" destId="{76D26D6D-EDAF-4C52-8B4D-841B0D968087}" srcOrd="0" destOrd="0" presId="urn:microsoft.com/office/officeart/2005/8/layout/hierarchy2"/>
     <dgm:cxn modelId="{64F301FB-A593-41C9-BDB6-F0EFA7C82324}" srcId="{6EAA9C23-3A78-4C27-AAC9-504C071FA2D8}" destId="{16244E34-B2A7-4CB0-B85E-995BCA75C3E6}" srcOrd="1" destOrd="0" parTransId="{B13E7694-BD7E-4ACD-8A25-288621413B33}" sibTransId="{A0EBF300-51DB-4610-8BD4-DE84A2AC4F9A}"/>
     <dgm:cxn modelId="{D05732E0-8016-4300-94E0-4C5846D8338F}" srcId="{6EAA9C23-3A78-4C27-AAC9-504C071FA2D8}" destId="{495223E1-057C-40FA-B321-DB15D7B7BF1E}" srcOrd="3" destOrd="0" parTransId="{597EB83F-9AF9-4A72-80A3-732912F27C6D}" sibTransId="{3E875B8A-F119-494A-907D-67F8BC091872}"/>
-    <dgm:cxn modelId="{56709A52-11C5-44F7-AD5D-CC6028D684FD}" type="presOf" srcId="{559D18E3-752D-4EE1-9939-C38FEFFAE5A4}" destId="{E36A5456-E43A-492B-ABAE-06F81987E8E0}" srcOrd="1" destOrd="0" presId="urn:microsoft.com/office/officeart/2005/8/layout/hierarchy2"/>
-    <dgm:cxn modelId="{50FCC18B-7AA3-4136-B3B6-08831BFDD44D}" type="presOf" srcId="{F1D4A2FF-1ED4-48C6-8293-904F41872AF1}" destId="{881DB251-9FB1-4300-9BCC-5ED061EBD6BA}" srcOrd="1" destOrd="0" presId="urn:microsoft.com/office/officeart/2005/8/layout/hierarchy2"/>
+    <dgm:cxn modelId="{53C7AC98-AA1C-4F4F-A6D4-6697F54E0D9F}" type="presOf" srcId="{1489036D-A9DA-40B5-957F-936B4A348264}" destId="{D2E89353-C1DC-4D8C-81F7-770019C69DEF}" srcOrd="1" destOrd="0" presId="urn:microsoft.com/office/officeart/2005/8/layout/hierarchy2"/>
+    <dgm:cxn modelId="{E703A274-8F38-4439-B11A-77B8CE22DEA6}" type="presOf" srcId="{0B7CF66D-0A27-42E3-AC6D-2DB726B0F1E6}" destId="{F84282DA-A190-4AE4-80A2-887CA41C8DE9}" srcOrd="0" destOrd="0" presId="urn:microsoft.com/office/officeart/2005/8/layout/hierarchy2"/>
     <dgm:cxn modelId="{967F65B6-C47B-4EC0-ADE6-CAFBBE1F0516}" srcId="{CFFF95AD-6A3E-4156-870B-74376FA448BF}" destId="{559B25C1-457C-4CA8-A035-1849D9779D21}" srcOrd="0" destOrd="0" parTransId="{1489036D-A9DA-40B5-957F-936B4A348264}" sibTransId="{CA40A06D-5492-4390-8F79-91529B97C7E3}"/>
     <dgm:cxn modelId="{D89F6048-F1B4-4787-B926-B49F52CB6F9B}" srcId="{AD7B3DA5-2EE7-42E6-A405-E9204AD083F8}" destId="{4D72C498-B5D7-4A5E-9949-13D4BDD70C79}" srcOrd="0" destOrd="0" parTransId="{3FE4910D-602C-4A72-BB9E-A3BE3A3A0E78}" sibTransId="{A5576FB7-9241-49DD-B403-195A5C6DB3B2}"/>
     <dgm:cxn modelId="{10820E9B-F692-4BF5-B197-3DDE2495C1CB}" srcId="{6EAA9C23-3A78-4C27-AAC9-504C071FA2D8}" destId="{913E8ED9-5793-4239-BAD8-A00A3159E04D}" srcOrd="0" destOrd="0" parTransId="{C72AA88C-4AEE-412B-ABBF-33D17A0AD941}" sibTransId="{E09A0026-5DBE-4A74-ADE4-A8C0FD11704F}"/>
-    <dgm:cxn modelId="{5B85256D-D8E2-423F-B5AE-9037DD46C4D9}" type="presOf" srcId="{0B7CF66D-0A27-42E3-AC6D-2DB726B0F1E6}" destId="{F84282DA-A190-4AE4-80A2-887CA41C8DE9}" srcOrd="0" destOrd="0" presId="urn:microsoft.com/office/officeart/2005/8/layout/hierarchy2"/>
-    <dgm:cxn modelId="{4E9AF910-80B4-40BA-A800-508196F528FF}" type="presOf" srcId="{597EB83F-9AF9-4A72-80A3-732912F27C6D}" destId="{1FDB852C-60D2-4512-8688-DBBE489C7C32}" srcOrd="1" destOrd="0" presId="urn:microsoft.com/office/officeart/2005/8/layout/hierarchy2"/>
+    <dgm:cxn modelId="{FF5AB5A1-8F54-4E7D-A568-568EA8690F5E}" type="presOf" srcId="{B13E7694-BD7E-4ACD-8A25-288621413B33}" destId="{2FF43323-1B88-4D6E-A12C-28C1BD2304F7}" srcOrd="1" destOrd="0" presId="urn:microsoft.com/office/officeart/2005/8/layout/hierarchy2"/>
+    <dgm:cxn modelId="{B34EC158-9FB5-4286-8815-7465A778175B}" type="presOf" srcId="{3FE4910D-602C-4A72-BB9E-A3BE3A3A0E78}" destId="{F14A685D-1E0D-4B4F-8491-096DFB19D677}" srcOrd="1" destOrd="0" presId="urn:microsoft.com/office/officeart/2005/8/layout/hierarchy2"/>
     <dgm:cxn modelId="{5D66E035-8128-4BBA-84F0-1D671D2DE898}" srcId="{6EAA9C23-3A78-4C27-AAC9-504C071FA2D8}" destId="{9E6B55FE-E53C-49DC-B515-C2397BEC2CAB}" srcOrd="2" destOrd="0" parTransId="{F1D4A2FF-1ED4-48C6-8293-904F41872AF1}" sibTransId="{9DCC26EF-3D9C-4F2C-A2B6-405DE1FD371A}"/>
-    <dgm:cxn modelId="{1DE87B84-32AE-44D7-B82B-9C1FF32F4502}" type="presOf" srcId="{C72AA88C-4AEE-412B-ABBF-33D17A0AD941}" destId="{8E5DD861-D493-4A0A-B81E-EB2108ED9BB3}" srcOrd="0" destOrd="0" presId="urn:microsoft.com/office/officeart/2005/8/layout/hierarchy2"/>
-    <dgm:cxn modelId="{07DFD17B-208A-45BE-B897-B49E55E90F91}" type="presOf" srcId="{24E98E51-90AC-468F-867A-C952D6FD5668}" destId="{37C38F7E-4D19-426C-A64E-1CBDFC363BB7}" srcOrd="0" destOrd="0" presId="urn:microsoft.com/office/officeart/2005/8/layout/hierarchy2"/>
     <dgm:cxn modelId="{FD18F822-929A-4822-AE96-7ADBA2A3C5CD}" srcId="{4D72C498-B5D7-4A5E-9949-13D4BDD70C79}" destId="{FDC9356B-5836-435E-BB19-C94DC8F3D3EF}" srcOrd="0" destOrd="0" parTransId="{DD6977A0-3802-4240-88A2-691E7C2C48A6}" sibTransId="{20A4AF65-9EE3-422E-A635-F5D68A4A881B}"/>
-    <dgm:cxn modelId="{1374066E-3260-4A77-9F84-2556389AFFD9}" type="presOf" srcId="{597EB83F-9AF9-4A72-80A3-732912F27C6D}" destId="{D955C53B-B716-4B38-9366-F9DF3D076BCB}" srcOrd="0" destOrd="0" presId="urn:microsoft.com/office/officeart/2005/8/layout/hierarchy2"/>
-    <dgm:cxn modelId="{1948A960-C347-4DEF-A516-E634A8AD6C7B}" type="presOf" srcId="{9E6B55FE-E53C-49DC-B515-C2397BEC2CAB}" destId="{288590B9-AA3F-44E1-86EF-EEFFCBA51BD5}" srcOrd="0" destOrd="0" presId="urn:microsoft.com/office/officeart/2005/8/layout/hierarchy2"/>
-    <dgm:cxn modelId="{ACC1A95F-AE0E-4102-A9D6-CB2072F6CB40}" type="presOf" srcId="{99F72719-26C5-43AC-9154-CEFFF5CEB37E}" destId="{A8464F86-5444-4B1D-8904-D5D84FB93A63}" srcOrd="0" destOrd="0" presId="urn:microsoft.com/office/officeart/2005/8/layout/hierarchy2"/>
-    <dgm:cxn modelId="{BFBBE4C3-E056-4897-807E-504DC5C0BFBC}" type="presOf" srcId="{913E8ED9-5793-4239-BAD8-A00A3159E04D}" destId="{A21B35AB-A6E7-40B0-A48C-F2137E09EDE9}" srcOrd="0" destOrd="0" presId="urn:microsoft.com/office/officeart/2005/8/layout/hierarchy2"/>
-    <dgm:cxn modelId="{3E2E77D0-2D97-4392-B957-DE8C531B7830}" type="presOf" srcId="{C72AA88C-4AEE-412B-ABBF-33D17A0AD941}" destId="{C0DFBE07-132A-42A3-A5E2-F594000B2340}" srcOrd="1" destOrd="0" presId="urn:microsoft.com/office/officeart/2005/8/layout/hierarchy2"/>
-    <dgm:cxn modelId="{D85F25F0-6E51-4409-B10B-B40FD3B6C4B4}" type="presOf" srcId="{B13E7694-BD7E-4ACD-8A25-288621413B33}" destId="{2FF43323-1B88-4D6E-A12C-28C1BD2304F7}" srcOrd="1" destOrd="0" presId="urn:microsoft.com/office/officeart/2005/8/layout/hierarchy2"/>
-    <dgm:cxn modelId="{F38EDAEE-9A19-4598-AF33-354C15494F77}" type="presOf" srcId="{4D72C498-B5D7-4A5E-9949-13D4BDD70C79}" destId="{3F3231AA-D37A-47E2-AA64-F3C7B7B2954D}" srcOrd="0" destOrd="0" presId="urn:microsoft.com/office/officeart/2005/8/layout/hierarchy2"/>
-    <dgm:cxn modelId="{1220CDC9-4E53-4007-8C72-DC484B37D92F}" type="presParOf" srcId="{76D26D6D-EDAF-4C52-8B4D-841B0D968087}" destId="{F8FABF40-7E53-41D6-A584-A511DC78C1BE}" srcOrd="0" destOrd="0" presId="urn:microsoft.com/office/officeart/2005/8/layout/hierarchy2"/>
-    <dgm:cxn modelId="{27BCC304-17B0-44F7-A2B8-314328809234}" type="presParOf" srcId="{F8FABF40-7E53-41D6-A584-A511DC78C1BE}" destId="{2D8842D7-E959-42FA-BA94-C6E6A8D46F08}" srcOrd="0" destOrd="0" presId="urn:microsoft.com/office/officeart/2005/8/layout/hierarchy2"/>
-    <dgm:cxn modelId="{08DBCDCA-B014-4AF1-956C-912B59EF40F9}" type="presParOf" srcId="{F8FABF40-7E53-41D6-A584-A511DC78C1BE}" destId="{BE75B47B-3650-4F5E-B461-4EF0A961DD5A}" srcOrd="1" destOrd="0" presId="urn:microsoft.com/office/officeart/2005/8/layout/hierarchy2"/>
-    <dgm:cxn modelId="{B4BCFF6A-5524-4069-A237-5698F06D8803}" type="presParOf" srcId="{BE75B47B-3650-4F5E-B461-4EF0A961DD5A}" destId="{F84282DA-A190-4AE4-80A2-887CA41C8DE9}" srcOrd="0" destOrd="0" presId="urn:microsoft.com/office/officeart/2005/8/layout/hierarchy2"/>
-    <dgm:cxn modelId="{5E1C94F2-2CBF-4DBA-AAC7-9C68C01792DF}" type="presParOf" srcId="{F84282DA-A190-4AE4-80A2-887CA41C8DE9}" destId="{C296F982-F6F0-4728-ADF2-DC91F37071EA}" srcOrd="0" destOrd="0" presId="urn:microsoft.com/office/officeart/2005/8/layout/hierarchy2"/>
-    <dgm:cxn modelId="{87DB53FA-0DE2-4563-8F81-167E5AE0F7FB}" type="presParOf" srcId="{BE75B47B-3650-4F5E-B461-4EF0A961DD5A}" destId="{CF42DF83-DDC9-476D-B33D-59E7CA944A5E}" srcOrd="1" destOrd="0" presId="urn:microsoft.com/office/officeart/2005/8/layout/hierarchy2"/>
-    <dgm:cxn modelId="{960D4AF1-87F9-4023-8046-89472A3FB8FA}" type="presParOf" srcId="{CF42DF83-DDC9-476D-B33D-59E7CA944A5E}" destId="{B96A10A5-DFF5-46F1-944C-3675766C550F}" srcOrd="0" destOrd="0" presId="urn:microsoft.com/office/officeart/2005/8/layout/hierarchy2"/>
-    <dgm:cxn modelId="{ABA98CDD-02A6-4FB9-99ED-7B784EBC8AF3}" type="presParOf" srcId="{CF42DF83-DDC9-476D-B33D-59E7CA944A5E}" destId="{4F298BFB-1885-4076-9A22-AC9C0889C64B}" srcOrd="1" destOrd="0" presId="urn:microsoft.com/office/officeart/2005/8/layout/hierarchy2"/>
-    <dgm:cxn modelId="{1E8FD8A0-3EBE-482A-BA02-38DBDF5CB750}" type="presParOf" srcId="{4F298BFB-1885-4076-9A22-AC9C0889C64B}" destId="{C26101A3-172C-4AFD-8AA5-00EF71442597}" srcOrd="0" destOrd="0" presId="urn:microsoft.com/office/officeart/2005/8/layout/hierarchy2"/>
-    <dgm:cxn modelId="{D3E62182-5DE1-4652-9049-74A0E0EA29F9}" type="presParOf" srcId="{C26101A3-172C-4AFD-8AA5-00EF71442597}" destId="{F14A685D-1E0D-4B4F-8491-096DFB19D677}" srcOrd="0" destOrd="0" presId="urn:microsoft.com/office/officeart/2005/8/layout/hierarchy2"/>
-    <dgm:cxn modelId="{149227F7-5BEA-4325-AAAF-6422A3E918C6}" type="presParOf" srcId="{4F298BFB-1885-4076-9A22-AC9C0889C64B}" destId="{F368639D-315F-4154-88B1-6A5B912D6526}" srcOrd="1" destOrd="0" presId="urn:microsoft.com/office/officeart/2005/8/layout/hierarchy2"/>
-    <dgm:cxn modelId="{BD9EB68C-65C7-4A49-ACB0-729F5C16E9C8}" type="presParOf" srcId="{F368639D-315F-4154-88B1-6A5B912D6526}" destId="{3F3231AA-D37A-47E2-AA64-F3C7B7B2954D}" srcOrd="0" destOrd="0" presId="urn:microsoft.com/office/officeart/2005/8/layout/hierarchy2"/>
-    <dgm:cxn modelId="{0BD8A818-C9BA-4FCA-8406-2621860E7C96}" type="presParOf" srcId="{F368639D-315F-4154-88B1-6A5B912D6526}" destId="{397AEE95-8A0C-4187-A00A-9EB934AA598C}" srcOrd="1" destOrd="0" presId="urn:microsoft.com/office/officeart/2005/8/layout/hierarchy2"/>
-    <dgm:cxn modelId="{1751CCDD-D8B4-4224-8243-A1A2054E8812}" type="presParOf" srcId="{397AEE95-8A0C-4187-A00A-9EB934AA598C}" destId="{968AF4BE-4974-4BD5-85C7-35A0B47C6F8A}" srcOrd="0" destOrd="0" presId="urn:microsoft.com/office/officeart/2005/8/layout/hierarchy2"/>
-    <dgm:cxn modelId="{4352CAC7-A7FC-4EAF-9D22-B507B9DEA0D2}" type="presParOf" srcId="{968AF4BE-4974-4BD5-85C7-35A0B47C6F8A}" destId="{6F424515-AE64-4689-98CF-DEE19DC54531}" srcOrd="0" destOrd="0" presId="urn:microsoft.com/office/officeart/2005/8/layout/hierarchy2"/>
-    <dgm:cxn modelId="{02BDF42B-E247-4197-B1FF-AAC8E8DAB5DF}" type="presParOf" srcId="{397AEE95-8A0C-4187-A00A-9EB934AA598C}" destId="{EB924A49-A3F3-497C-ACC4-327EDE264F60}" srcOrd="1" destOrd="0" presId="urn:microsoft.com/office/officeart/2005/8/layout/hierarchy2"/>
-    <dgm:cxn modelId="{F21F93DB-CD65-483C-946B-A1A79421F58A}" type="presParOf" srcId="{EB924A49-A3F3-497C-ACC4-327EDE264F60}" destId="{D63F150D-0E96-4C27-A427-95C317656D1D}" srcOrd="0" destOrd="0" presId="urn:microsoft.com/office/officeart/2005/8/layout/hierarchy2"/>
-    <dgm:cxn modelId="{86D7D263-1E04-4C3C-B40C-A911066EFE5F}" type="presParOf" srcId="{EB924A49-A3F3-497C-ACC4-327EDE264F60}" destId="{1491B2AE-5B55-45CE-B988-8E12BEB8BF55}" srcOrd="1" destOrd="0" presId="urn:microsoft.com/office/officeart/2005/8/layout/hierarchy2"/>
-    <dgm:cxn modelId="{265A6AFC-73D8-444F-8341-23B4AC4E53FE}" type="presParOf" srcId="{397AEE95-8A0C-4187-A00A-9EB934AA598C}" destId="{AEBC5B76-A737-49A2-B533-66F2022C87AD}" srcOrd="2" destOrd="0" presId="urn:microsoft.com/office/officeart/2005/8/layout/hierarchy2"/>
-    <dgm:cxn modelId="{49E3824C-3C8D-4D93-8876-6392E1E9D631}" type="presParOf" srcId="{AEBC5B76-A737-49A2-B533-66F2022C87AD}" destId="{2D4C1DD3-7A1B-4669-AB42-72A65ACFF1A8}" srcOrd="0" destOrd="0" presId="urn:microsoft.com/office/officeart/2005/8/layout/hierarchy2"/>
-    <dgm:cxn modelId="{8800A137-5AB0-4A82-9AC1-47DCF03B6377}" type="presParOf" srcId="{397AEE95-8A0C-4187-A00A-9EB934AA598C}" destId="{9F7C6272-585E-4DDA-B1DC-EB4580AF2AB2}" srcOrd="3" destOrd="0" presId="urn:microsoft.com/office/officeart/2005/8/layout/hierarchy2"/>
-    <dgm:cxn modelId="{0D6CA611-2C86-4A44-A7A1-D344544BDB45}" type="presParOf" srcId="{9F7C6272-585E-4DDA-B1DC-EB4580AF2AB2}" destId="{DE27DD97-4305-47FC-AFB0-35E1E791B27F}" srcOrd="0" destOrd="0" presId="urn:microsoft.com/office/officeart/2005/8/layout/hierarchy2"/>
-    <dgm:cxn modelId="{47443CF2-6E1E-47A1-B8D9-F615D21E1972}" type="presParOf" srcId="{9F7C6272-585E-4DDA-B1DC-EB4580AF2AB2}" destId="{4A028989-708D-4CC4-885B-928EC3B6636B}" srcOrd="1" destOrd="0" presId="urn:microsoft.com/office/officeart/2005/8/layout/hierarchy2"/>
-    <dgm:cxn modelId="{5BD5D06F-649F-4175-8657-D004C76D69F5}" type="presParOf" srcId="{4A028989-708D-4CC4-885B-928EC3B6636B}" destId="{EBFADA6F-FD50-43FB-87CB-15B1D9AA94CD}" srcOrd="0" destOrd="0" presId="urn:microsoft.com/office/officeart/2005/8/layout/hierarchy2"/>
-    <dgm:cxn modelId="{1448E0ED-6DFA-41C8-B8F5-F1ACEB4A59D8}" type="presParOf" srcId="{EBFADA6F-FD50-43FB-87CB-15B1D9AA94CD}" destId="{D2E89353-C1DC-4D8C-81F7-770019C69DEF}" srcOrd="0" destOrd="0" presId="urn:microsoft.com/office/officeart/2005/8/layout/hierarchy2"/>
-    <dgm:cxn modelId="{9259435B-713E-467C-8E3A-86900E6AF03D}" type="presParOf" srcId="{4A028989-708D-4CC4-885B-928EC3B6636B}" destId="{CC9BC564-3787-4383-9FFC-61D9D0588B21}" srcOrd="1" destOrd="0" presId="urn:microsoft.com/office/officeart/2005/8/layout/hierarchy2"/>
-    <dgm:cxn modelId="{68929EF7-568F-4119-ABA4-5FEB8655A93A}" type="presParOf" srcId="{CC9BC564-3787-4383-9FFC-61D9D0588B21}" destId="{858F7110-3310-4783-BBA8-7EC1E711C660}" srcOrd="0" destOrd="0" presId="urn:microsoft.com/office/officeart/2005/8/layout/hierarchy2"/>
-    <dgm:cxn modelId="{D75D65B5-9C71-47F2-B63C-6E24B9777DF5}" type="presParOf" srcId="{CC9BC564-3787-4383-9FFC-61D9D0588B21}" destId="{65C1A66E-C56C-4171-AB97-8297D46BDB88}" srcOrd="1" destOrd="0" presId="urn:microsoft.com/office/officeart/2005/8/layout/hierarchy2"/>
-    <dgm:cxn modelId="{9E242B3C-29C6-49E1-B5E1-2A9962078056}" type="presParOf" srcId="{397AEE95-8A0C-4187-A00A-9EB934AA598C}" destId="{9EFBE792-9572-41CC-B394-D06BBCFDDEA7}" srcOrd="4" destOrd="0" presId="urn:microsoft.com/office/officeart/2005/8/layout/hierarchy2"/>
-    <dgm:cxn modelId="{6023A40E-25E0-4816-AF16-D961471B1D85}" type="presParOf" srcId="{9EFBE792-9572-41CC-B394-D06BBCFDDEA7}" destId="{E36A5456-E43A-492B-ABAE-06F81987E8E0}" srcOrd="0" destOrd="0" presId="urn:microsoft.com/office/officeart/2005/8/layout/hierarchy2"/>
-    <dgm:cxn modelId="{02B45638-F017-4181-BDD9-0D2648610DFC}" type="presParOf" srcId="{397AEE95-8A0C-4187-A00A-9EB934AA598C}" destId="{6D225540-AFA0-415E-A130-ABE75225B256}" srcOrd="5" destOrd="0" presId="urn:microsoft.com/office/officeart/2005/8/layout/hierarchy2"/>
-    <dgm:cxn modelId="{7897F38D-05DE-4F8A-875F-696F65D4F7A8}" type="presParOf" srcId="{6D225540-AFA0-415E-A130-ABE75225B256}" destId="{37C38F7E-4D19-426C-A64E-1CBDFC363BB7}" srcOrd="0" destOrd="0" presId="urn:microsoft.com/office/officeart/2005/8/layout/hierarchy2"/>
-    <dgm:cxn modelId="{80E1C292-DD28-472B-92DB-118346E501E0}" type="presParOf" srcId="{6D225540-AFA0-415E-A130-ABE75225B256}" destId="{F4349A4C-5F5C-42E6-B925-D581139B19CA}" srcOrd="1" destOrd="0" presId="urn:microsoft.com/office/officeart/2005/8/layout/hierarchy2"/>
-    <dgm:cxn modelId="{1FC37160-B188-4629-B489-F3977E74427B}" type="presParOf" srcId="{BE75B47B-3650-4F5E-B461-4EF0A961DD5A}" destId="{A8464F86-5444-4B1D-8904-D5D84FB93A63}" srcOrd="2" destOrd="0" presId="urn:microsoft.com/office/officeart/2005/8/layout/hierarchy2"/>
-    <dgm:cxn modelId="{B2DD4B92-43B1-4414-B8BB-EA203D11F621}" type="presParOf" srcId="{A8464F86-5444-4B1D-8904-D5D84FB93A63}" destId="{ECBF6DD1-22FB-4942-9A69-C2E334F2B933}" srcOrd="0" destOrd="0" presId="urn:microsoft.com/office/officeart/2005/8/layout/hierarchy2"/>
-    <dgm:cxn modelId="{A2FA597B-91B7-4FE6-8535-8215412CA3FA}" type="presParOf" srcId="{BE75B47B-3650-4F5E-B461-4EF0A961DD5A}" destId="{E0C7B8DF-83A1-45D9-B9D9-9ED1C37E4CA4}" srcOrd="3" destOrd="0" presId="urn:microsoft.com/office/officeart/2005/8/layout/hierarchy2"/>
-    <dgm:cxn modelId="{FE75E331-0A6A-47B4-9FCE-CA982C7EEAD4}" type="presParOf" srcId="{E0C7B8DF-83A1-45D9-B9D9-9ED1C37E4CA4}" destId="{FFF314B7-9492-4462-8B1C-7BC33784FA0A}" srcOrd="0" destOrd="0" presId="urn:microsoft.com/office/officeart/2005/8/layout/hierarchy2"/>
-    <dgm:cxn modelId="{CB48CF6B-6584-4EBF-8CF3-A3A57B5BF349}" type="presParOf" srcId="{E0C7B8DF-83A1-45D9-B9D9-9ED1C37E4CA4}" destId="{F4FA03A4-3DA6-47F7-9A77-3B374796CB77}" srcOrd="1" destOrd="0" presId="urn:microsoft.com/office/officeart/2005/8/layout/hierarchy2"/>
-    <dgm:cxn modelId="{03E71C93-6CC8-43AF-BBCF-531D8734F3B7}" type="presParOf" srcId="{F4FA03A4-3DA6-47F7-9A77-3B374796CB77}" destId="{8E5DD861-D493-4A0A-B81E-EB2108ED9BB3}" srcOrd="0" destOrd="0" presId="urn:microsoft.com/office/officeart/2005/8/layout/hierarchy2"/>
-    <dgm:cxn modelId="{3A1BBA35-64DA-4422-B266-48B45D3863DF}" type="presParOf" srcId="{8E5DD861-D493-4A0A-B81E-EB2108ED9BB3}" destId="{C0DFBE07-132A-42A3-A5E2-F594000B2340}" srcOrd="0" destOrd="0" presId="urn:microsoft.com/office/officeart/2005/8/layout/hierarchy2"/>
-    <dgm:cxn modelId="{8695F5BF-FF93-4B3E-9F8A-CE0E71092667}" type="presParOf" srcId="{F4FA03A4-3DA6-47F7-9A77-3B374796CB77}" destId="{D48AA310-08E8-41B2-9889-9054306545F3}" srcOrd="1" destOrd="0" presId="urn:microsoft.com/office/officeart/2005/8/layout/hierarchy2"/>
-    <dgm:cxn modelId="{CCC614E9-A580-4410-AD91-32F859C046A2}" type="presParOf" srcId="{D48AA310-08E8-41B2-9889-9054306545F3}" destId="{A21B35AB-A6E7-40B0-A48C-F2137E09EDE9}" srcOrd="0" destOrd="0" presId="urn:microsoft.com/office/officeart/2005/8/layout/hierarchy2"/>
-    <dgm:cxn modelId="{DE55AFDC-390A-41FD-9963-2627B61E16BD}" type="presParOf" srcId="{D48AA310-08E8-41B2-9889-9054306545F3}" destId="{8B5CE3EF-0622-44C1-849C-2057D356BCBF}" srcOrd="1" destOrd="0" presId="urn:microsoft.com/office/officeart/2005/8/layout/hierarchy2"/>
-    <dgm:cxn modelId="{29F9176C-CA50-4ADF-84AF-A21644428633}" type="presParOf" srcId="{F4FA03A4-3DA6-47F7-9A77-3B374796CB77}" destId="{D36435EE-5DD9-4CB1-80E2-64E88C5269A2}" srcOrd="2" destOrd="0" presId="urn:microsoft.com/office/officeart/2005/8/layout/hierarchy2"/>
-    <dgm:cxn modelId="{6FFF9965-2D17-4598-A169-C153EB327DD1}" type="presParOf" srcId="{D36435EE-5DD9-4CB1-80E2-64E88C5269A2}" destId="{2FF43323-1B88-4D6E-A12C-28C1BD2304F7}" srcOrd="0" destOrd="0" presId="urn:microsoft.com/office/officeart/2005/8/layout/hierarchy2"/>
-    <dgm:cxn modelId="{4F0F1D8A-ABC1-4872-8A65-FB8EAF9F6467}" type="presParOf" srcId="{F4FA03A4-3DA6-47F7-9A77-3B374796CB77}" destId="{36D12C6A-C33F-444D-985E-C87528F365EF}" srcOrd="3" destOrd="0" presId="urn:microsoft.com/office/officeart/2005/8/layout/hierarchy2"/>
-    <dgm:cxn modelId="{41D8F278-D7FA-4F78-8164-9C64BA00CDF9}" type="presParOf" srcId="{36D12C6A-C33F-444D-985E-C87528F365EF}" destId="{D91136A0-BBA5-4033-85D4-E551E48A4097}" srcOrd="0" destOrd="0" presId="urn:microsoft.com/office/officeart/2005/8/layout/hierarchy2"/>
-    <dgm:cxn modelId="{4545033B-0C97-4A58-8072-43223934BB82}" type="presParOf" srcId="{36D12C6A-C33F-444D-985E-C87528F365EF}" destId="{18A8A596-414D-45EC-82A0-4CE6CE2BCEAF}" srcOrd="1" destOrd="0" presId="urn:microsoft.com/office/officeart/2005/8/layout/hierarchy2"/>
-    <dgm:cxn modelId="{49660183-837C-4A77-8306-D0C1E4C1AD38}" type="presParOf" srcId="{F4FA03A4-3DA6-47F7-9A77-3B374796CB77}" destId="{215E04C8-8ADC-4870-8072-6C6871A934E8}" srcOrd="4" destOrd="0" presId="urn:microsoft.com/office/officeart/2005/8/layout/hierarchy2"/>
-    <dgm:cxn modelId="{4E579388-AE74-443F-8FE0-F0B7F71E96F5}" type="presParOf" srcId="{215E04C8-8ADC-4870-8072-6C6871A934E8}" destId="{881DB251-9FB1-4300-9BCC-5ED061EBD6BA}" srcOrd="0" destOrd="0" presId="urn:microsoft.com/office/officeart/2005/8/layout/hierarchy2"/>
-    <dgm:cxn modelId="{4A1D188C-292C-4995-816E-4F7321AE574B}" type="presParOf" srcId="{F4FA03A4-3DA6-47F7-9A77-3B374796CB77}" destId="{99095670-E0F4-480E-9255-5D1CF51C2306}" srcOrd="5" destOrd="0" presId="urn:microsoft.com/office/officeart/2005/8/layout/hierarchy2"/>
-    <dgm:cxn modelId="{2292F3F4-E8D7-4523-A1B3-88B34F3302F7}" type="presParOf" srcId="{99095670-E0F4-480E-9255-5D1CF51C2306}" destId="{288590B9-AA3F-44E1-86EF-EEFFCBA51BD5}" srcOrd="0" destOrd="0" presId="urn:microsoft.com/office/officeart/2005/8/layout/hierarchy2"/>
-    <dgm:cxn modelId="{9F5C0F22-7002-4946-A1D0-036B25BE9806}" type="presParOf" srcId="{99095670-E0F4-480E-9255-5D1CF51C2306}" destId="{C9ADEDFB-79EA-4185-B0EC-F6EC4D8F782E}" srcOrd="1" destOrd="0" presId="urn:microsoft.com/office/officeart/2005/8/layout/hierarchy2"/>
-    <dgm:cxn modelId="{2775F1E6-F8EB-48C8-ADAE-E913BC40B2FD}" type="presParOf" srcId="{F4FA03A4-3DA6-47F7-9A77-3B374796CB77}" destId="{D955C53B-B716-4B38-9366-F9DF3D076BCB}" srcOrd="6" destOrd="0" presId="urn:microsoft.com/office/officeart/2005/8/layout/hierarchy2"/>
-    <dgm:cxn modelId="{5AAB4A43-D245-460B-8918-4B8CCADF70CB}" type="presParOf" srcId="{D955C53B-B716-4B38-9366-F9DF3D076BCB}" destId="{1FDB852C-60D2-4512-8688-DBBE489C7C32}" srcOrd="0" destOrd="0" presId="urn:microsoft.com/office/officeart/2005/8/layout/hierarchy2"/>
-    <dgm:cxn modelId="{F151DCBB-3702-4D36-9C9C-C607B537AE07}" type="presParOf" srcId="{F4FA03A4-3DA6-47F7-9A77-3B374796CB77}" destId="{4D2DD327-F21E-40DF-89CF-2531CE508332}" srcOrd="7" destOrd="0" presId="urn:microsoft.com/office/officeart/2005/8/layout/hierarchy2"/>
-    <dgm:cxn modelId="{66297CF5-138F-44C7-8B80-27850849E66F}" type="presParOf" srcId="{4D2DD327-F21E-40DF-89CF-2531CE508332}" destId="{98EDA116-065D-473B-983B-F7A1A4E0692D}" srcOrd="0" destOrd="0" presId="urn:microsoft.com/office/officeart/2005/8/layout/hierarchy2"/>
-    <dgm:cxn modelId="{47FDECF3-5747-440A-86E0-96662DF881F7}" type="presParOf" srcId="{4D2DD327-F21E-40DF-89CF-2531CE508332}" destId="{DF92D010-B557-4787-97CA-5DC4251ABFBB}" srcOrd="1" destOrd="0" presId="urn:microsoft.com/office/officeart/2005/8/layout/hierarchy2"/>
+    <dgm:cxn modelId="{B66CC36B-04CF-4F23-BAA6-1FA28D95ACCA}" type="presOf" srcId="{597EB83F-9AF9-4A72-80A3-732912F27C6D}" destId="{1FDB852C-60D2-4512-8688-DBBE489C7C32}" srcOrd="1" destOrd="0" presId="urn:microsoft.com/office/officeart/2005/8/layout/hierarchy2"/>
+    <dgm:cxn modelId="{AA12E3CD-9E7E-4329-A2C4-832E74FD6CA7}" type="presOf" srcId="{90721A67-6AD1-4A80-A90E-9D77E7AD4E6D}" destId="{2D8842D7-E959-42FA-BA94-C6E6A8D46F08}" srcOrd="0" destOrd="0" presId="urn:microsoft.com/office/officeart/2005/8/layout/hierarchy2"/>
+    <dgm:cxn modelId="{DCCB2D8E-4BD9-48ED-A74D-F46BD811BC31}" type="presOf" srcId="{559D18E3-752D-4EE1-9939-C38FEFFAE5A4}" destId="{E36A5456-E43A-492B-ABAE-06F81987E8E0}" srcOrd="1" destOrd="0" presId="urn:microsoft.com/office/officeart/2005/8/layout/hierarchy2"/>
+    <dgm:cxn modelId="{935CD5B4-1746-430B-AC29-9C4C20005E96}" type="presOf" srcId="{24E98E51-90AC-468F-867A-C952D6FD5668}" destId="{37C38F7E-4D19-426C-A64E-1CBDFC363BB7}" srcOrd="0" destOrd="0" presId="urn:microsoft.com/office/officeart/2005/8/layout/hierarchy2"/>
+    <dgm:cxn modelId="{AAF0A012-1029-4A85-8CB5-ED5FF0CD043B}" type="presOf" srcId="{16244E34-B2A7-4CB0-B85E-995BCA75C3E6}" destId="{D91136A0-BBA5-4033-85D4-E551E48A4097}" srcOrd="0" destOrd="0" presId="urn:microsoft.com/office/officeart/2005/8/layout/hierarchy2"/>
+    <dgm:cxn modelId="{B85E9524-4AA9-46CB-BB55-99871D22A5EF}" type="presOf" srcId="{0B7CF66D-0A27-42E3-AC6D-2DB726B0F1E6}" destId="{C296F982-F6F0-4728-ADF2-DC91F37071EA}" srcOrd="1" destOrd="0" presId="urn:microsoft.com/office/officeart/2005/8/layout/hierarchy2"/>
+    <dgm:cxn modelId="{0ACAF0E6-D75E-4C43-AB5D-0B5394BA9D10}" type="presOf" srcId="{C72AA88C-4AEE-412B-ABBF-33D17A0AD941}" destId="{C0DFBE07-132A-42A3-A5E2-F594000B2340}" srcOrd="1" destOrd="0" presId="urn:microsoft.com/office/officeart/2005/8/layout/hierarchy2"/>
+    <dgm:cxn modelId="{031EB00F-6ACA-4DE6-BFC0-90B1C9D99E79}" type="presParOf" srcId="{76D26D6D-EDAF-4C52-8B4D-841B0D968087}" destId="{F8FABF40-7E53-41D6-A584-A511DC78C1BE}" srcOrd="0" destOrd="0" presId="urn:microsoft.com/office/officeart/2005/8/layout/hierarchy2"/>
+    <dgm:cxn modelId="{1E625A1D-72FE-4EF3-970B-83B7AF739ADC}" type="presParOf" srcId="{F8FABF40-7E53-41D6-A584-A511DC78C1BE}" destId="{2D8842D7-E959-42FA-BA94-C6E6A8D46F08}" srcOrd="0" destOrd="0" presId="urn:microsoft.com/office/officeart/2005/8/layout/hierarchy2"/>
+    <dgm:cxn modelId="{A23387DF-9C29-43BF-B778-4204B04044DD}" type="presParOf" srcId="{F8FABF40-7E53-41D6-A584-A511DC78C1BE}" destId="{BE75B47B-3650-4F5E-B461-4EF0A961DD5A}" srcOrd="1" destOrd="0" presId="urn:microsoft.com/office/officeart/2005/8/layout/hierarchy2"/>
+    <dgm:cxn modelId="{E3AA3344-E3EA-4E73-8D5F-7446E0C9685D}" type="presParOf" srcId="{BE75B47B-3650-4F5E-B461-4EF0A961DD5A}" destId="{F84282DA-A190-4AE4-80A2-887CA41C8DE9}" srcOrd="0" destOrd="0" presId="urn:microsoft.com/office/officeart/2005/8/layout/hierarchy2"/>
+    <dgm:cxn modelId="{376C1062-5635-4B93-9BCD-FD9CFD0B3DAF}" type="presParOf" srcId="{F84282DA-A190-4AE4-80A2-887CA41C8DE9}" destId="{C296F982-F6F0-4728-ADF2-DC91F37071EA}" srcOrd="0" destOrd="0" presId="urn:microsoft.com/office/officeart/2005/8/layout/hierarchy2"/>
+    <dgm:cxn modelId="{E7CEC3BF-90BD-4D4A-B2DD-210F399E1789}" type="presParOf" srcId="{BE75B47B-3650-4F5E-B461-4EF0A961DD5A}" destId="{CF42DF83-DDC9-476D-B33D-59E7CA944A5E}" srcOrd="1" destOrd="0" presId="urn:microsoft.com/office/officeart/2005/8/layout/hierarchy2"/>
+    <dgm:cxn modelId="{82584B47-344B-42C5-A7D2-62889944B251}" type="presParOf" srcId="{CF42DF83-DDC9-476D-B33D-59E7CA944A5E}" destId="{B96A10A5-DFF5-46F1-944C-3675766C550F}" srcOrd="0" destOrd="0" presId="urn:microsoft.com/office/officeart/2005/8/layout/hierarchy2"/>
+    <dgm:cxn modelId="{F74F2B11-E2AE-47CB-A86F-4C3093091FD0}" type="presParOf" srcId="{CF42DF83-DDC9-476D-B33D-59E7CA944A5E}" destId="{4F298BFB-1885-4076-9A22-AC9C0889C64B}" srcOrd="1" destOrd="0" presId="urn:microsoft.com/office/officeart/2005/8/layout/hierarchy2"/>
+    <dgm:cxn modelId="{1E3101CB-204F-4682-BC0A-7A779663F4C5}" type="presParOf" srcId="{4F298BFB-1885-4076-9A22-AC9C0889C64B}" destId="{C26101A3-172C-4AFD-8AA5-00EF71442597}" srcOrd="0" destOrd="0" presId="urn:microsoft.com/office/officeart/2005/8/layout/hierarchy2"/>
+    <dgm:cxn modelId="{F9E00994-40F0-45F7-B2FE-08FFFCA97F20}" type="presParOf" srcId="{C26101A3-172C-4AFD-8AA5-00EF71442597}" destId="{F14A685D-1E0D-4B4F-8491-096DFB19D677}" srcOrd="0" destOrd="0" presId="urn:microsoft.com/office/officeart/2005/8/layout/hierarchy2"/>
+    <dgm:cxn modelId="{44845F18-AD98-4D27-9AAF-CF8756350C5E}" type="presParOf" srcId="{4F298BFB-1885-4076-9A22-AC9C0889C64B}" destId="{F368639D-315F-4154-88B1-6A5B912D6526}" srcOrd="1" destOrd="0" presId="urn:microsoft.com/office/officeart/2005/8/layout/hierarchy2"/>
+    <dgm:cxn modelId="{F91FE0B4-F71B-4FD0-B5F6-84E71F0868B8}" type="presParOf" srcId="{F368639D-315F-4154-88B1-6A5B912D6526}" destId="{3F3231AA-D37A-47E2-AA64-F3C7B7B2954D}" srcOrd="0" destOrd="0" presId="urn:microsoft.com/office/officeart/2005/8/layout/hierarchy2"/>
+    <dgm:cxn modelId="{30B3E938-1E10-4FD6-8BF6-597A44D5A99F}" type="presParOf" srcId="{F368639D-315F-4154-88B1-6A5B912D6526}" destId="{397AEE95-8A0C-4187-A00A-9EB934AA598C}" srcOrd="1" destOrd="0" presId="urn:microsoft.com/office/officeart/2005/8/layout/hierarchy2"/>
+    <dgm:cxn modelId="{0BF92CD1-F94E-47DC-806E-0F2BDD639F48}" type="presParOf" srcId="{397AEE95-8A0C-4187-A00A-9EB934AA598C}" destId="{968AF4BE-4974-4BD5-85C7-35A0B47C6F8A}" srcOrd="0" destOrd="0" presId="urn:microsoft.com/office/officeart/2005/8/layout/hierarchy2"/>
+    <dgm:cxn modelId="{9D871CD6-BC7A-4DFC-981F-8F5F89444D43}" type="presParOf" srcId="{968AF4BE-4974-4BD5-85C7-35A0B47C6F8A}" destId="{6F424515-AE64-4689-98CF-DEE19DC54531}" srcOrd="0" destOrd="0" presId="urn:microsoft.com/office/officeart/2005/8/layout/hierarchy2"/>
+    <dgm:cxn modelId="{1A83D1EC-3357-4E99-B786-7DEF5CFFFDC6}" type="presParOf" srcId="{397AEE95-8A0C-4187-A00A-9EB934AA598C}" destId="{EB924A49-A3F3-497C-ACC4-327EDE264F60}" srcOrd="1" destOrd="0" presId="urn:microsoft.com/office/officeart/2005/8/layout/hierarchy2"/>
+    <dgm:cxn modelId="{277639B9-BCE2-432C-9839-0B24BA64267F}" type="presParOf" srcId="{EB924A49-A3F3-497C-ACC4-327EDE264F60}" destId="{D63F150D-0E96-4C27-A427-95C317656D1D}" srcOrd="0" destOrd="0" presId="urn:microsoft.com/office/officeart/2005/8/layout/hierarchy2"/>
+    <dgm:cxn modelId="{9432DF67-822F-4BF2-BFBA-B4CF58EBCF17}" type="presParOf" srcId="{EB924A49-A3F3-497C-ACC4-327EDE264F60}" destId="{1491B2AE-5B55-45CE-B988-8E12BEB8BF55}" srcOrd="1" destOrd="0" presId="urn:microsoft.com/office/officeart/2005/8/layout/hierarchy2"/>
+    <dgm:cxn modelId="{77F6E3A9-F9E1-47CD-9D5F-A4B41F2E4432}" type="presParOf" srcId="{397AEE95-8A0C-4187-A00A-9EB934AA598C}" destId="{AEBC5B76-A737-49A2-B533-66F2022C87AD}" srcOrd="2" destOrd="0" presId="urn:microsoft.com/office/officeart/2005/8/layout/hierarchy2"/>
+    <dgm:cxn modelId="{E3102A74-26FE-430E-889E-B6A8D4BCF858}" type="presParOf" srcId="{AEBC5B76-A737-49A2-B533-66F2022C87AD}" destId="{2D4C1DD3-7A1B-4669-AB42-72A65ACFF1A8}" srcOrd="0" destOrd="0" presId="urn:microsoft.com/office/officeart/2005/8/layout/hierarchy2"/>
+    <dgm:cxn modelId="{036D0FE6-448B-4BCC-AD4E-E209E7446143}" type="presParOf" srcId="{397AEE95-8A0C-4187-A00A-9EB934AA598C}" destId="{9F7C6272-585E-4DDA-B1DC-EB4580AF2AB2}" srcOrd="3" destOrd="0" presId="urn:microsoft.com/office/officeart/2005/8/layout/hierarchy2"/>
+    <dgm:cxn modelId="{0FF672F3-F4C0-4919-BFA9-D9AED7ACFF68}" type="presParOf" srcId="{9F7C6272-585E-4DDA-B1DC-EB4580AF2AB2}" destId="{DE27DD97-4305-47FC-AFB0-35E1E791B27F}" srcOrd="0" destOrd="0" presId="urn:microsoft.com/office/officeart/2005/8/layout/hierarchy2"/>
+    <dgm:cxn modelId="{AABC6062-7C30-4F02-A7A0-65BF4FC48AFE}" type="presParOf" srcId="{9F7C6272-585E-4DDA-B1DC-EB4580AF2AB2}" destId="{4A028989-708D-4CC4-885B-928EC3B6636B}" srcOrd="1" destOrd="0" presId="urn:microsoft.com/office/officeart/2005/8/layout/hierarchy2"/>
+    <dgm:cxn modelId="{DC35718A-F529-479F-8783-5F4AF0314F55}" type="presParOf" srcId="{4A028989-708D-4CC4-885B-928EC3B6636B}" destId="{EBFADA6F-FD50-43FB-87CB-15B1D9AA94CD}" srcOrd="0" destOrd="0" presId="urn:microsoft.com/office/officeart/2005/8/layout/hierarchy2"/>
+    <dgm:cxn modelId="{40929FB3-BF80-4190-8182-54789EE143C9}" type="presParOf" srcId="{EBFADA6F-FD50-43FB-87CB-15B1D9AA94CD}" destId="{D2E89353-C1DC-4D8C-81F7-770019C69DEF}" srcOrd="0" destOrd="0" presId="urn:microsoft.com/office/officeart/2005/8/layout/hierarchy2"/>
+    <dgm:cxn modelId="{902D94B5-225B-4849-9C3F-DCE1CE50773E}" type="presParOf" srcId="{4A028989-708D-4CC4-885B-928EC3B6636B}" destId="{CC9BC564-3787-4383-9FFC-61D9D0588B21}" srcOrd="1" destOrd="0" presId="urn:microsoft.com/office/officeart/2005/8/layout/hierarchy2"/>
+    <dgm:cxn modelId="{8004AD04-215E-45C5-BE92-32BF76F37ABD}" type="presParOf" srcId="{CC9BC564-3787-4383-9FFC-61D9D0588B21}" destId="{858F7110-3310-4783-BBA8-7EC1E711C660}" srcOrd="0" destOrd="0" presId="urn:microsoft.com/office/officeart/2005/8/layout/hierarchy2"/>
+    <dgm:cxn modelId="{BF4641F8-292E-4906-A469-F3CFBA870657}" type="presParOf" srcId="{CC9BC564-3787-4383-9FFC-61D9D0588B21}" destId="{65C1A66E-C56C-4171-AB97-8297D46BDB88}" srcOrd="1" destOrd="0" presId="urn:microsoft.com/office/officeart/2005/8/layout/hierarchy2"/>
+    <dgm:cxn modelId="{9ADB6E6A-0C12-490D-91DC-A22DCE763D81}" type="presParOf" srcId="{397AEE95-8A0C-4187-A00A-9EB934AA598C}" destId="{9EFBE792-9572-41CC-B394-D06BBCFDDEA7}" srcOrd="4" destOrd="0" presId="urn:microsoft.com/office/officeart/2005/8/layout/hierarchy2"/>
+    <dgm:cxn modelId="{E246A628-5E24-47D8-85ED-82206FA4894F}" type="presParOf" srcId="{9EFBE792-9572-41CC-B394-D06BBCFDDEA7}" destId="{E36A5456-E43A-492B-ABAE-06F81987E8E0}" srcOrd="0" destOrd="0" presId="urn:microsoft.com/office/officeart/2005/8/layout/hierarchy2"/>
+    <dgm:cxn modelId="{5D652F41-BC85-4F17-B40C-A2DF83672C16}" type="presParOf" srcId="{397AEE95-8A0C-4187-A00A-9EB934AA598C}" destId="{6D225540-AFA0-415E-A130-ABE75225B256}" srcOrd="5" destOrd="0" presId="urn:microsoft.com/office/officeart/2005/8/layout/hierarchy2"/>
+    <dgm:cxn modelId="{2F78F2CE-71AE-43AB-87CA-21EDD019E02A}" type="presParOf" srcId="{6D225540-AFA0-415E-A130-ABE75225B256}" destId="{37C38F7E-4D19-426C-A64E-1CBDFC363BB7}" srcOrd="0" destOrd="0" presId="urn:microsoft.com/office/officeart/2005/8/layout/hierarchy2"/>
+    <dgm:cxn modelId="{916E207F-A68D-4FA2-AF43-840C299CFC93}" type="presParOf" srcId="{6D225540-AFA0-415E-A130-ABE75225B256}" destId="{F4349A4C-5F5C-42E6-B925-D581139B19CA}" srcOrd="1" destOrd="0" presId="urn:microsoft.com/office/officeart/2005/8/layout/hierarchy2"/>
+    <dgm:cxn modelId="{F2F0D9E1-59C3-4076-9961-FC249ACEEAC6}" type="presParOf" srcId="{BE75B47B-3650-4F5E-B461-4EF0A961DD5A}" destId="{A8464F86-5444-4B1D-8904-D5D84FB93A63}" srcOrd="2" destOrd="0" presId="urn:microsoft.com/office/officeart/2005/8/layout/hierarchy2"/>
+    <dgm:cxn modelId="{6B5469AF-F479-4957-9A08-062784637FC5}" type="presParOf" srcId="{A8464F86-5444-4B1D-8904-D5D84FB93A63}" destId="{ECBF6DD1-22FB-4942-9A69-C2E334F2B933}" srcOrd="0" destOrd="0" presId="urn:microsoft.com/office/officeart/2005/8/layout/hierarchy2"/>
+    <dgm:cxn modelId="{A5EF8E42-61F4-4A6B-85E5-C063BB926855}" type="presParOf" srcId="{BE75B47B-3650-4F5E-B461-4EF0A961DD5A}" destId="{E0C7B8DF-83A1-45D9-B9D9-9ED1C37E4CA4}" srcOrd="3" destOrd="0" presId="urn:microsoft.com/office/officeart/2005/8/layout/hierarchy2"/>
+    <dgm:cxn modelId="{91AF8577-745A-49F7-AA0B-3ED9E50A2D6E}" type="presParOf" srcId="{E0C7B8DF-83A1-45D9-B9D9-9ED1C37E4CA4}" destId="{FFF314B7-9492-4462-8B1C-7BC33784FA0A}" srcOrd="0" destOrd="0" presId="urn:microsoft.com/office/officeart/2005/8/layout/hierarchy2"/>
+    <dgm:cxn modelId="{B0E59923-E221-4AC7-92FE-0EC19454E6E2}" type="presParOf" srcId="{E0C7B8DF-83A1-45D9-B9D9-9ED1C37E4CA4}" destId="{F4FA03A4-3DA6-47F7-9A77-3B374796CB77}" srcOrd="1" destOrd="0" presId="urn:microsoft.com/office/officeart/2005/8/layout/hierarchy2"/>
+    <dgm:cxn modelId="{227C745C-AD88-4CED-80E5-FD1AB4CD6209}" type="presParOf" srcId="{F4FA03A4-3DA6-47F7-9A77-3B374796CB77}" destId="{8E5DD861-D493-4A0A-B81E-EB2108ED9BB3}" srcOrd="0" destOrd="0" presId="urn:microsoft.com/office/officeart/2005/8/layout/hierarchy2"/>
+    <dgm:cxn modelId="{43F630EB-A9E6-4689-9417-CF6CD04F7B0F}" type="presParOf" srcId="{8E5DD861-D493-4A0A-B81E-EB2108ED9BB3}" destId="{C0DFBE07-132A-42A3-A5E2-F594000B2340}" srcOrd="0" destOrd="0" presId="urn:microsoft.com/office/officeart/2005/8/layout/hierarchy2"/>
+    <dgm:cxn modelId="{20EB6C68-2528-4469-AC0A-F72F0E175D0F}" type="presParOf" srcId="{F4FA03A4-3DA6-47F7-9A77-3B374796CB77}" destId="{D48AA310-08E8-41B2-9889-9054306545F3}" srcOrd="1" destOrd="0" presId="urn:microsoft.com/office/officeart/2005/8/layout/hierarchy2"/>
+    <dgm:cxn modelId="{626709A9-DE29-46D3-8AF9-877220D6E308}" type="presParOf" srcId="{D48AA310-08E8-41B2-9889-9054306545F3}" destId="{A21B35AB-A6E7-40B0-A48C-F2137E09EDE9}" srcOrd="0" destOrd="0" presId="urn:microsoft.com/office/officeart/2005/8/layout/hierarchy2"/>
+    <dgm:cxn modelId="{AD15A899-DBBB-4C21-811A-CE9D1F10E27E}" type="presParOf" srcId="{D48AA310-08E8-41B2-9889-9054306545F3}" destId="{8B5CE3EF-0622-44C1-849C-2057D356BCBF}" srcOrd="1" destOrd="0" presId="urn:microsoft.com/office/officeart/2005/8/layout/hierarchy2"/>
+    <dgm:cxn modelId="{2FDBF29F-5567-44CE-9B3C-AE4DF675E166}" type="presParOf" srcId="{F4FA03A4-3DA6-47F7-9A77-3B374796CB77}" destId="{D36435EE-5DD9-4CB1-80E2-64E88C5269A2}" srcOrd="2" destOrd="0" presId="urn:microsoft.com/office/officeart/2005/8/layout/hierarchy2"/>
+    <dgm:cxn modelId="{3E79FA82-B048-4AF6-8E4D-3D55E26A4129}" type="presParOf" srcId="{D36435EE-5DD9-4CB1-80E2-64E88C5269A2}" destId="{2FF43323-1B88-4D6E-A12C-28C1BD2304F7}" srcOrd="0" destOrd="0" presId="urn:microsoft.com/office/officeart/2005/8/layout/hierarchy2"/>
+    <dgm:cxn modelId="{F8236258-2514-45FE-8D4E-11570F00578D}" type="presParOf" srcId="{F4FA03A4-3DA6-47F7-9A77-3B374796CB77}" destId="{36D12C6A-C33F-444D-985E-C87528F365EF}" srcOrd="3" destOrd="0" presId="urn:microsoft.com/office/officeart/2005/8/layout/hierarchy2"/>
+    <dgm:cxn modelId="{49305967-96A5-4B2B-A344-50D6AD8455B1}" type="presParOf" srcId="{36D12C6A-C33F-444D-985E-C87528F365EF}" destId="{D91136A0-BBA5-4033-85D4-E551E48A4097}" srcOrd="0" destOrd="0" presId="urn:microsoft.com/office/officeart/2005/8/layout/hierarchy2"/>
+    <dgm:cxn modelId="{412EE857-B150-496E-B624-73C379325DBB}" type="presParOf" srcId="{36D12C6A-C33F-444D-985E-C87528F365EF}" destId="{18A8A596-414D-45EC-82A0-4CE6CE2BCEAF}" srcOrd="1" destOrd="0" presId="urn:microsoft.com/office/officeart/2005/8/layout/hierarchy2"/>
+    <dgm:cxn modelId="{D883B1C8-BA80-48BA-A83F-4D90CCD47645}" type="presParOf" srcId="{F4FA03A4-3DA6-47F7-9A77-3B374796CB77}" destId="{215E04C8-8ADC-4870-8072-6C6871A934E8}" srcOrd="4" destOrd="0" presId="urn:microsoft.com/office/officeart/2005/8/layout/hierarchy2"/>
+    <dgm:cxn modelId="{D083F1AB-F4F4-4A2C-9767-E6D22787AE28}" type="presParOf" srcId="{215E04C8-8ADC-4870-8072-6C6871A934E8}" destId="{881DB251-9FB1-4300-9BCC-5ED061EBD6BA}" srcOrd="0" destOrd="0" presId="urn:microsoft.com/office/officeart/2005/8/layout/hierarchy2"/>
+    <dgm:cxn modelId="{2B6ECDA1-D34F-40F5-A4CE-8BF1978B721C}" type="presParOf" srcId="{F4FA03A4-3DA6-47F7-9A77-3B374796CB77}" destId="{99095670-E0F4-480E-9255-5D1CF51C2306}" srcOrd="5" destOrd="0" presId="urn:microsoft.com/office/officeart/2005/8/layout/hierarchy2"/>
+    <dgm:cxn modelId="{B80285FF-3724-43DF-89F6-668B52C01EB4}" type="presParOf" srcId="{99095670-E0F4-480E-9255-5D1CF51C2306}" destId="{288590B9-AA3F-44E1-86EF-EEFFCBA51BD5}" srcOrd="0" destOrd="0" presId="urn:microsoft.com/office/officeart/2005/8/layout/hierarchy2"/>
+    <dgm:cxn modelId="{05D66EF6-5E11-42A1-BEA3-5A11B3CAC961}" type="presParOf" srcId="{99095670-E0F4-480E-9255-5D1CF51C2306}" destId="{C9ADEDFB-79EA-4185-B0EC-F6EC4D8F782E}" srcOrd="1" destOrd="0" presId="urn:microsoft.com/office/officeart/2005/8/layout/hierarchy2"/>
+    <dgm:cxn modelId="{A0523C38-C164-43FD-85DD-1AA6DDC7737B}" type="presParOf" srcId="{F4FA03A4-3DA6-47F7-9A77-3B374796CB77}" destId="{D955C53B-B716-4B38-9366-F9DF3D076BCB}" srcOrd="6" destOrd="0" presId="urn:microsoft.com/office/officeart/2005/8/layout/hierarchy2"/>
+    <dgm:cxn modelId="{CB14C9AC-B2AB-4EB2-A50A-DC83689FE8F3}" type="presParOf" srcId="{D955C53B-B716-4B38-9366-F9DF3D076BCB}" destId="{1FDB852C-60D2-4512-8688-DBBE489C7C32}" srcOrd="0" destOrd="0" presId="urn:microsoft.com/office/officeart/2005/8/layout/hierarchy2"/>
+    <dgm:cxn modelId="{0FA81B75-39CC-4059-A024-BB1916C366C4}" type="presParOf" srcId="{F4FA03A4-3DA6-47F7-9A77-3B374796CB77}" destId="{4D2DD327-F21E-40DF-89CF-2531CE508332}" srcOrd="7" destOrd="0" presId="urn:microsoft.com/office/officeart/2005/8/layout/hierarchy2"/>
+    <dgm:cxn modelId="{26EB2D95-1703-4A41-9875-C04308852331}" type="presParOf" srcId="{4D2DD327-F21E-40DF-89CF-2531CE508332}" destId="{98EDA116-065D-473B-983B-F7A1A4E0692D}" srcOrd="0" destOrd="0" presId="urn:microsoft.com/office/officeart/2005/8/layout/hierarchy2"/>
+    <dgm:cxn modelId="{CAFD073D-2154-4EB2-885D-6515FEE5ABF5}" type="presParOf" srcId="{4D2DD327-F21E-40DF-89CF-2531CE508332}" destId="{DF92D010-B557-4787-97CA-5DC4251ABFBB}" srcOrd="1" destOrd="0" presId="urn:microsoft.com/office/officeart/2005/8/layout/hierarchy2"/>
   </dgm:cxnLst>
   <dgm:bg/>
   <dgm:whole/>
   <dgm:extLst>
     <a:ext uri="http://schemas.microsoft.com/office/drawing/2008/diagram">
-      <dsp:dataModelExt xmlns:dsp="http://schemas.microsoft.com/office/drawing/2008/diagram" relId="rId20" minVer="http://schemas.openxmlformats.org/drawingml/2006/diagram"/>
+      <dsp:dataModelExt xmlns:dsp="http://schemas.microsoft.com/office/drawing/2008/diagram" relId="rId21" minVer="http://schemas.openxmlformats.org/drawingml/2006/diagram"/>
     </a:ext>
   </dgm:extLst>
 </dgm:dataModel>
@@ -20926,109 +21775,109 @@
     </dgm:pt>
   </dgm:ptLst>
   <dgm:cxnLst>
-    <dgm:cxn modelId="{59903256-96E6-4381-8F1E-2EF94D7CFFB6}" type="presOf" srcId="{BABCE05A-4544-49DE-A70D-EBD4C2932AA1}" destId="{B4361C68-E191-4E89-B0BD-BAD091626B5B}" srcOrd="0" destOrd="0" presId="urn:microsoft.com/office/officeart/2005/8/layout/hierarchy2"/>
-    <dgm:cxn modelId="{D87CCD32-F6B7-4F3D-8818-D7B4AF9C81FF}" type="presOf" srcId="{D4D9B399-9B7F-46DA-97B2-FED098F5DA6B}" destId="{6E6D9CAD-33D1-4ABE-986B-53D6D631EB94}" srcOrd="0" destOrd="0" presId="urn:microsoft.com/office/officeart/2005/8/layout/hierarchy2"/>
-    <dgm:cxn modelId="{BAB66A33-C1BB-4FAE-8BF3-46317055C167}" type="presOf" srcId="{7B2890D2-36E9-4029-898C-FC7E72272380}" destId="{497DB5E4-8EF3-40EA-9803-E80F51F19C35}" srcOrd="0" destOrd="0" presId="urn:microsoft.com/office/officeart/2005/8/layout/hierarchy2"/>
-    <dgm:cxn modelId="{B4149845-0F46-4A97-BBDB-2C33339EEDFF}" type="presOf" srcId="{DC7A1CA0-5D34-4F3B-A580-15CFD66EA796}" destId="{368F1645-5A66-45DB-B296-C23315AB7E22}" srcOrd="0" destOrd="0" presId="urn:microsoft.com/office/officeart/2005/8/layout/hierarchy2"/>
-    <dgm:cxn modelId="{BB99748A-5F31-44EB-96CA-174BC0D30467}" type="presOf" srcId="{7BC373CD-A346-4D76-9165-35DCB418DD6B}" destId="{F67B909A-A307-4E9B-9469-45A779E59A51}" srcOrd="1" destOrd="0" presId="urn:microsoft.com/office/officeart/2005/8/layout/hierarchy2"/>
-    <dgm:cxn modelId="{7B24FD4D-B9D9-4F18-9846-7B2906EEFDF6}" type="presOf" srcId="{BABCE05A-4544-49DE-A70D-EBD4C2932AA1}" destId="{12FD7525-DB42-46F9-B8FD-D33568A05731}" srcOrd="1" destOrd="0" presId="urn:microsoft.com/office/officeart/2005/8/layout/hierarchy2"/>
-    <dgm:cxn modelId="{D31A5020-0CE3-4E7C-AD6B-CBF8D8761D62}" type="presOf" srcId="{8B8178A4-03D0-4F83-88CD-9E6E781603E6}" destId="{C0C8DC8E-72DB-4A2E-A50E-DA1CA06D79E3}" srcOrd="0" destOrd="0" presId="urn:microsoft.com/office/officeart/2005/8/layout/hierarchy2"/>
+    <dgm:cxn modelId="{BFE1043F-ECBE-4EFE-ADA8-336982C815F8}" type="presOf" srcId="{83FAD934-5D5B-40FC-B3CA-D6105DE3D322}" destId="{8F195852-041E-423A-B5DF-8945941EB406}" srcOrd="0" destOrd="0" presId="urn:microsoft.com/office/officeart/2005/8/layout/hierarchy2"/>
+    <dgm:cxn modelId="{3D2D330A-830D-463F-BC3B-975E025989C1}" type="presOf" srcId="{45CDA3C7-8713-4369-838A-8B5F475DA36B}" destId="{A1B1FB24-4A19-4073-B3DA-7D6FAFFD6611}" srcOrd="0" destOrd="0" presId="urn:microsoft.com/office/officeart/2005/8/layout/hierarchy2"/>
+    <dgm:cxn modelId="{22692B7E-B1F3-4E7A-B72F-C930589CBA72}" type="presOf" srcId="{F20EDC0B-CCE5-4D9D-9982-89A201087390}" destId="{CAE1C8E1-FF9C-459C-820F-5A372E5B5202}" srcOrd="1" destOrd="0" presId="urn:microsoft.com/office/officeart/2005/8/layout/hierarchy2"/>
     <dgm:cxn modelId="{D4445B13-46F9-4298-8EF3-3D7743530902}" srcId="{D4D9B399-9B7F-46DA-97B2-FED098F5DA6B}" destId="{86643E8D-F7CB-4F7B-B35A-FF26EACC433C}" srcOrd="1" destOrd="0" parTransId="{5E47499F-6F41-4F22-A420-01A675CE6103}" sibTransId="{DB2EC02B-535E-4B00-9144-23BE3F31800E}"/>
-    <dgm:cxn modelId="{9F00A351-DE80-46DF-BCCE-5E8C5B8952FE}" type="presOf" srcId="{753D8466-5B43-4022-9EA6-80697AD791EF}" destId="{A6341011-54EC-4E06-9306-EAF2DE56CD2C}" srcOrd="1" destOrd="0" presId="urn:microsoft.com/office/officeart/2005/8/layout/hierarchy2"/>
+    <dgm:cxn modelId="{B577839B-1ADB-44D5-8FF3-5997F60C58E9}" type="presOf" srcId="{B503AF60-5EB5-4190-8EFC-246E35833849}" destId="{F53448B5-447F-4F1A-81C6-1F0D19E192DD}" srcOrd="0" destOrd="0" presId="urn:microsoft.com/office/officeart/2005/8/layout/hierarchy2"/>
     <dgm:cxn modelId="{C353768D-EED9-4E80-8091-56483B0ECF51}" srcId="{D4D9B399-9B7F-46DA-97B2-FED098F5DA6B}" destId="{C3D618C2-BF81-4220-A584-D841429B7058}" srcOrd="0" destOrd="0" parTransId="{BABCE05A-4544-49DE-A70D-EBD4C2932AA1}" sibTransId="{C88A3667-CC99-4312-8DC1-79D7EC0A2D9C}"/>
+    <dgm:cxn modelId="{CE693618-DC77-4FD6-A5DA-7B0D6D7AB256}" type="presOf" srcId="{96FC7229-231F-4CA5-9914-6E9A83756569}" destId="{1906A700-A645-429B-8F9F-2A4F59D4835E}" srcOrd="0" destOrd="0" presId="urn:microsoft.com/office/officeart/2005/8/layout/hierarchy2"/>
     <dgm:cxn modelId="{CD688725-DE90-4245-A4AA-E82D2275B325}" srcId="{45CDA3C7-8713-4369-838A-8B5F475DA36B}" destId="{DC7A1CA0-5D34-4F3B-A580-15CFD66EA796}" srcOrd="2" destOrd="0" parTransId="{753D8466-5B43-4022-9EA6-80697AD791EF}" sibTransId="{93D5BA25-8BAF-4D7D-969F-34AFD1EF368C}"/>
+    <dgm:cxn modelId="{F73B4B37-1195-4762-AC66-5FE008EAA50E}" type="presOf" srcId="{5E47499F-6F41-4F22-A420-01A675CE6103}" destId="{FB48A239-373B-4448-BD7F-C055FA9C8C48}" srcOrd="1" destOrd="0" presId="urn:microsoft.com/office/officeart/2005/8/layout/hierarchy2"/>
     <dgm:cxn modelId="{7E3C541B-032F-416C-A1AC-7C1BD89D5BB5}" srcId="{45CDA3C7-8713-4369-838A-8B5F475DA36B}" destId="{96FC7229-231F-4CA5-9914-6E9A83756569}" srcOrd="1" destOrd="0" parTransId="{7BC373CD-A346-4D76-9165-35DCB418DD6B}" sibTransId="{2C4CAAAA-9463-4CC1-AF37-CEDDE9349C90}"/>
-    <dgm:cxn modelId="{F2824D24-7A4A-47B0-B805-3AA217BC98E5}" type="presOf" srcId="{F20EDC0B-CCE5-4D9D-9982-89A201087390}" destId="{674BA392-5914-4B78-A520-EE26D65D05C8}" srcOrd="0" destOrd="0" presId="urn:microsoft.com/office/officeart/2005/8/layout/hierarchy2"/>
-    <dgm:cxn modelId="{01194B87-6B44-4592-A69B-B9D1378958A4}" type="presOf" srcId="{139FABCB-F47A-4731-86FD-9DEB34D850B8}" destId="{86416187-05A5-41DD-ADA2-C443892DABB2}" srcOrd="1" destOrd="0" presId="urn:microsoft.com/office/officeart/2005/8/layout/hierarchy2"/>
-    <dgm:cxn modelId="{BB6D136F-EAFC-4315-A29E-1DE8C9C5CCFC}" type="presOf" srcId="{139FABCB-F47A-4731-86FD-9DEB34D850B8}" destId="{AB7C6CD4-FF75-4E23-A8C3-0A2318DBB1D6}" srcOrd="0" destOrd="0" presId="urn:microsoft.com/office/officeart/2005/8/layout/hierarchy2"/>
-    <dgm:cxn modelId="{04EF8C43-1652-410F-9B43-9633B50D9ED9}" type="presOf" srcId="{5AA90255-5B35-44C4-B702-E81F223BEFD8}" destId="{3985982F-35AF-48B0-84C6-0C8F1D9EF2FA}" srcOrd="0" destOrd="0" presId="urn:microsoft.com/office/officeart/2005/8/layout/hierarchy2"/>
+    <dgm:cxn modelId="{9841E6C7-529E-4146-9D1A-CED21E2241B8}" type="presOf" srcId="{9F4AA07C-F7C0-4EE0-B444-1A0A99B21C5A}" destId="{87E32AC2-4577-44E3-BD84-D5E3BD970540}" srcOrd="1" destOrd="0" presId="urn:microsoft.com/office/officeart/2005/8/layout/hierarchy2"/>
+    <dgm:cxn modelId="{40E38E5F-B9CF-4435-B71E-6651805569A5}" type="presOf" srcId="{9F4AA07C-F7C0-4EE0-B444-1A0A99B21C5A}" destId="{EB2274FC-15F8-41B7-935B-E389FD47AFD1}" srcOrd="0" destOrd="0" presId="urn:microsoft.com/office/officeart/2005/8/layout/hierarchy2"/>
+    <dgm:cxn modelId="{39D2E05B-B4DC-4FA7-A4AB-4D1A6BF43EAB}" type="presOf" srcId="{83FAD934-5D5B-40FC-B3CA-D6105DE3D322}" destId="{19EBF599-727A-47CA-B105-7B4051DFB8C7}" srcOrd="1" destOrd="0" presId="urn:microsoft.com/office/officeart/2005/8/layout/hierarchy2"/>
+    <dgm:cxn modelId="{00BB059B-365E-4BDD-ACA5-EFF9871C2610}" type="presOf" srcId="{F20EDC0B-CCE5-4D9D-9982-89A201087390}" destId="{674BA392-5914-4B78-A520-EE26D65D05C8}" srcOrd="0" destOrd="0" presId="urn:microsoft.com/office/officeart/2005/8/layout/hierarchy2"/>
+    <dgm:cxn modelId="{C2A48EDE-520F-447C-A924-2413FA38AA69}" type="presOf" srcId="{7B2890D2-36E9-4029-898C-FC7E72272380}" destId="{497DB5E4-8EF3-40EA-9803-E80F51F19C35}" srcOrd="0" destOrd="0" presId="urn:microsoft.com/office/officeart/2005/8/layout/hierarchy2"/>
+    <dgm:cxn modelId="{33BEA659-1D7C-4FB7-BA5E-F7AC261B0D58}" type="presOf" srcId="{D4D9B399-9B7F-46DA-97B2-FED098F5DA6B}" destId="{6E6D9CAD-33D1-4ABE-986B-53D6D631EB94}" srcOrd="0" destOrd="0" presId="urn:microsoft.com/office/officeart/2005/8/layout/hierarchy2"/>
+    <dgm:cxn modelId="{66A2F532-1FA3-4E1D-98B9-E96B89FDB314}" type="presOf" srcId="{7BC373CD-A346-4D76-9165-35DCB418DD6B}" destId="{F67B909A-A307-4E9B-9469-45A779E59A51}" srcOrd="1" destOrd="0" presId="urn:microsoft.com/office/officeart/2005/8/layout/hierarchy2"/>
+    <dgm:cxn modelId="{BF71CA3F-378C-4B74-AD17-2AE4908382A1}" type="presOf" srcId="{80D7FF03-79A4-410F-8B98-6A9724B85CBA}" destId="{47ACED10-AF50-4A06-8AC5-32A97AE3B1C8}" srcOrd="0" destOrd="0" presId="urn:microsoft.com/office/officeart/2005/8/layout/hierarchy2"/>
+    <dgm:cxn modelId="{9D1FE482-A8E9-4EDE-9F5D-3B1642E873BE}" type="presOf" srcId="{753D8466-5B43-4022-9EA6-80697AD791EF}" destId="{A6341011-54EC-4E06-9306-EAF2DE56CD2C}" srcOrd="1" destOrd="0" presId="urn:microsoft.com/office/officeart/2005/8/layout/hierarchy2"/>
     <dgm:cxn modelId="{97CD5736-54C6-4ACB-8C56-28D4F8AF533A}" srcId="{076B6350-4EE3-45E3-9904-173A771DF62A}" destId="{3958656D-BDA3-48B8-B715-8A44FDE6304E}" srcOrd="2" destOrd="0" parTransId="{6990C93A-7D15-43F9-A3BA-EF955BCEFB0F}" sibTransId="{D8D28F1D-BA72-4B54-B03D-1B8F6862319E}"/>
-    <dgm:cxn modelId="{E658C0B5-F7CB-4191-A5CD-4B50610E9C50}" type="presOf" srcId="{50BC2FEF-90AA-4887-A217-BCE929A4632A}" destId="{FDA47220-895B-4A69-B2BB-8BF8C016FF4B}" srcOrd="0" destOrd="0" presId="urn:microsoft.com/office/officeart/2005/8/layout/hierarchy2"/>
+    <dgm:cxn modelId="{AE6ACFDD-6094-4FB3-9BA2-BC99677A7BC7}" type="presOf" srcId="{139FABCB-F47A-4731-86FD-9DEB34D850B8}" destId="{86416187-05A5-41DD-ADA2-C443892DABB2}" srcOrd="1" destOrd="0" presId="urn:microsoft.com/office/officeart/2005/8/layout/hierarchy2"/>
     <dgm:cxn modelId="{F9B1644F-E249-48EB-97B5-22C2400DED34}" srcId="{D4D9B399-9B7F-46DA-97B2-FED098F5DA6B}" destId="{80D7FF03-79A4-410F-8B98-6A9724B85CBA}" srcOrd="2" destOrd="0" parTransId="{83FAD934-5D5B-40FC-B3CA-D6105DE3D322}" sibTransId="{30CB0A91-0FCE-45F8-A754-700AB3BFFDC6}"/>
-    <dgm:cxn modelId="{DF752815-109F-46F2-80D9-7DE9F4992EFB}" type="presOf" srcId="{B503AF60-5EB5-4190-8EFC-246E35833849}" destId="{F53448B5-447F-4F1A-81C6-1F0D19E192DD}" srcOrd="0" destOrd="0" presId="urn:microsoft.com/office/officeart/2005/8/layout/hierarchy2"/>
-    <dgm:cxn modelId="{EB083EAC-443F-45F1-ABE1-DD105C896CDD}" type="presOf" srcId="{83FAD934-5D5B-40FC-B3CA-D6105DE3D322}" destId="{8F195852-041E-423A-B5DF-8945941EB406}" srcOrd="0" destOrd="0" presId="urn:microsoft.com/office/officeart/2005/8/layout/hierarchy2"/>
     <dgm:cxn modelId="{F14138C1-A3B2-4AE2-A00B-7F7DE38EAA68}" srcId="{5AA90255-5B35-44C4-B702-E81F223BEFD8}" destId="{45CDA3C7-8713-4369-838A-8B5F475DA36B}" srcOrd="0" destOrd="0" parTransId="{139FABCB-F47A-4731-86FD-9DEB34D850B8}" sibTransId="{7D179423-A3B9-4F05-A55D-89D4307A11C9}"/>
-    <dgm:cxn modelId="{78039082-EC5D-46C9-8039-076BDE803DCE}" type="presOf" srcId="{50BC2FEF-90AA-4887-A217-BCE929A4632A}" destId="{9F0B1A31-63BD-41F6-82FC-F5574A92E909}" srcOrd="1" destOrd="0" presId="urn:microsoft.com/office/officeart/2005/8/layout/hierarchy2"/>
-    <dgm:cxn modelId="{2937742F-E754-410E-BA83-3CDEE4AC2D1D}" type="presOf" srcId="{5E47499F-6F41-4F22-A420-01A675CE6103}" destId="{E11C7B6F-7180-43A5-992E-3EA5851F2391}" srcOrd="0" destOrd="0" presId="urn:microsoft.com/office/officeart/2005/8/layout/hierarchy2"/>
+    <dgm:cxn modelId="{AA12DC36-90A6-4FDF-AB77-486C8641DE65}" type="presOf" srcId="{BABCE05A-4544-49DE-A70D-EBD4C2932AA1}" destId="{12FD7525-DB42-46F9-B8FD-D33568A05731}" srcOrd="1" destOrd="0" presId="urn:microsoft.com/office/officeart/2005/8/layout/hierarchy2"/>
+    <dgm:cxn modelId="{7AB7C938-1F4F-4BA6-A2CA-969DC190FBED}" type="presOf" srcId="{5E47499F-6F41-4F22-A420-01A675CE6103}" destId="{E11C7B6F-7180-43A5-992E-3EA5851F2391}" srcOrd="0" destOrd="0" presId="urn:microsoft.com/office/officeart/2005/8/layout/hierarchy2"/>
+    <dgm:cxn modelId="{34345A3C-C62F-4B68-AFDD-EC8B93158149}" type="presOf" srcId="{5AA90255-5B35-44C4-B702-E81F223BEFD8}" destId="{3985982F-35AF-48B0-84C6-0C8F1D9EF2FA}" srcOrd="0" destOrd="0" presId="urn:microsoft.com/office/officeart/2005/8/layout/hierarchy2"/>
+    <dgm:cxn modelId="{436FB92F-6CD3-43C3-9345-8B5AE63BF7B1}" type="presOf" srcId="{8B8178A4-03D0-4F83-88CD-9E6E781603E6}" destId="{C0C8DC8E-72DB-4A2E-A50E-DA1CA06D79E3}" srcOrd="0" destOrd="0" presId="urn:microsoft.com/office/officeart/2005/8/layout/hierarchy2"/>
     <dgm:cxn modelId="{7FB55B4B-D778-485E-80DB-622F39D1A15E}" srcId="{3958656D-BDA3-48B8-B715-8A44FDE6304E}" destId="{7B2890D2-36E9-4029-898C-FC7E72272380}" srcOrd="0" destOrd="0" parTransId="{F20EDC0B-CCE5-4D9D-9982-89A201087390}" sibTransId="{0DDB3E07-6F3E-4DE7-8E05-649EA4E9106B}"/>
-    <dgm:cxn modelId="{662BCBE0-3061-4EBE-9CBA-6DF6CF9E8F51}" type="presOf" srcId="{45CDA3C7-8713-4369-838A-8B5F475DA36B}" destId="{A1B1FB24-4A19-4073-B3DA-7D6FAFFD6611}" srcOrd="0" destOrd="0" presId="urn:microsoft.com/office/officeart/2005/8/layout/hierarchy2"/>
-    <dgm:cxn modelId="{BD07A411-72F7-4A49-BFEF-504AE8DC5F43}" type="presOf" srcId="{C3D618C2-BF81-4220-A584-D841429B7058}" destId="{CA6C5886-D1D3-4819-90BD-4BAC8F1EE87D}" srcOrd="0" destOrd="0" presId="urn:microsoft.com/office/officeart/2005/8/layout/hierarchy2"/>
-    <dgm:cxn modelId="{1DA484EE-B8A7-4490-9781-09D76385BDA0}" type="presOf" srcId="{80D7FF03-79A4-410F-8B98-6A9724B85CBA}" destId="{47ACED10-AF50-4A06-8AC5-32A97AE3B1C8}" srcOrd="0" destOrd="0" presId="urn:microsoft.com/office/officeart/2005/8/layout/hierarchy2"/>
-    <dgm:cxn modelId="{FA650CDD-6F68-456D-8EFB-33DD455ED25C}" type="presOf" srcId="{3958656D-BDA3-48B8-B715-8A44FDE6304E}" destId="{2AEF7D3A-FF38-45BC-9B3E-D40CCE847072}" srcOrd="0" destOrd="0" presId="urn:microsoft.com/office/officeart/2005/8/layout/hierarchy2"/>
-    <dgm:cxn modelId="{50DE0564-416B-43C2-B1C3-138E39C597BA}" type="presOf" srcId="{7BC373CD-A346-4D76-9165-35DCB418DD6B}" destId="{4E10DB54-35ED-4D9F-B388-F6C78413B8E9}" srcOrd="0" destOrd="0" presId="urn:microsoft.com/office/officeart/2005/8/layout/hierarchy2"/>
-    <dgm:cxn modelId="{D13D3EBE-6774-490C-AEB5-4710FBEE7365}" type="presOf" srcId="{83FAD934-5D5B-40FC-B3CA-D6105DE3D322}" destId="{19EBF599-727A-47CA-B105-7B4051DFB8C7}" srcOrd="1" destOrd="0" presId="urn:microsoft.com/office/officeart/2005/8/layout/hierarchy2"/>
-    <dgm:cxn modelId="{1B130E60-5022-4C71-AF7D-C12F13F437B4}" type="presOf" srcId="{5E47499F-6F41-4F22-A420-01A675CE6103}" destId="{FB48A239-373B-4448-BD7F-C055FA9C8C48}" srcOrd="1" destOrd="0" presId="urn:microsoft.com/office/officeart/2005/8/layout/hierarchy2"/>
-    <dgm:cxn modelId="{22E68266-0D1D-46AD-8D9B-5AFFB4B8AC5E}" type="presOf" srcId="{86643E8D-F7CB-4F7B-B35A-FF26EACC433C}" destId="{419BEB18-32F6-4B18-9238-A8818FE634FC}" srcOrd="0" destOrd="0" presId="urn:microsoft.com/office/officeart/2005/8/layout/hierarchy2"/>
-    <dgm:cxn modelId="{2F67A03C-3EA5-45CA-8CBD-32948B11FE43}" type="presOf" srcId="{F20EDC0B-CCE5-4D9D-9982-89A201087390}" destId="{CAE1C8E1-FF9C-459C-820F-5A372E5B5202}" srcOrd="1" destOrd="0" presId="urn:microsoft.com/office/officeart/2005/8/layout/hierarchy2"/>
+    <dgm:cxn modelId="{2E66961B-1A20-406E-B164-0F3869A79A2C}" type="presOf" srcId="{86643E8D-F7CB-4F7B-B35A-FF26EACC433C}" destId="{419BEB18-32F6-4B18-9238-A8818FE634FC}" srcOrd="0" destOrd="0" presId="urn:microsoft.com/office/officeart/2005/8/layout/hierarchy2"/>
+    <dgm:cxn modelId="{3B67850A-C58F-4679-B5E6-E6D944D37AB6}" type="presOf" srcId="{50BC2FEF-90AA-4887-A217-BCE929A4632A}" destId="{9F0B1A31-63BD-41F6-82FC-F5574A92E909}" srcOrd="1" destOrd="0" presId="urn:microsoft.com/office/officeart/2005/8/layout/hierarchy2"/>
+    <dgm:cxn modelId="{342A3C1F-8250-44CE-98E1-C1A076B76D6F}" type="presOf" srcId="{753D8466-5B43-4022-9EA6-80697AD791EF}" destId="{2938BCE4-55BC-4FA7-8B13-8D7362E71CAD}" srcOrd="0" destOrd="0" presId="urn:microsoft.com/office/officeart/2005/8/layout/hierarchy2"/>
+    <dgm:cxn modelId="{B3930FC0-8C1A-44C4-AFC7-8569CC09C054}" type="presOf" srcId="{BABCE05A-4544-49DE-A70D-EBD4C2932AA1}" destId="{B4361C68-E191-4E89-B0BD-BAD091626B5B}" srcOrd="0" destOrd="0" presId="urn:microsoft.com/office/officeart/2005/8/layout/hierarchy2"/>
+    <dgm:cxn modelId="{AFFE65B5-0535-4A85-90CD-487DE68B1BBC}" type="presOf" srcId="{50BC2FEF-90AA-4887-A217-BCE929A4632A}" destId="{FDA47220-895B-4A69-B2BB-8BF8C016FF4B}" srcOrd="0" destOrd="0" presId="urn:microsoft.com/office/officeart/2005/8/layout/hierarchy2"/>
     <dgm:cxn modelId="{32ABE36F-B84E-48F4-BC67-8F5D825C7F85}" srcId="{076B6350-4EE3-45E3-9904-173A771DF62A}" destId="{D4D9B399-9B7F-46DA-97B2-FED098F5DA6B}" srcOrd="0" destOrd="0" parTransId="{E6A38AA6-80D6-4020-A52C-B824CD5FBB0F}" sibTransId="{48A5178F-146C-4A23-8FF2-2E99B30882F8}"/>
-    <dgm:cxn modelId="{271E1CF1-564A-477B-90B3-313E3BF5982C}" type="presOf" srcId="{96FC7229-231F-4CA5-9914-6E9A83756569}" destId="{1906A700-A645-429B-8F9F-2A4F59D4835E}" srcOrd="0" destOrd="0" presId="urn:microsoft.com/office/officeart/2005/8/layout/hierarchy2"/>
     <dgm:cxn modelId="{4CE301CD-89A8-41A8-9F17-DEC7FF5575CF}" srcId="{076B6350-4EE3-45E3-9904-173A771DF62A}" destId="{5AA90255-5B35-44C4-B702-E81F223BEFD8}" srcOrd="1" destOrd="0" parTransId="{2854FE16-3A46-47EE-A032-1136B67EB2C8}" sibTransId="{7B5E0C86-564B-4BB8-9398-E23143C8B801}"/>
+    <dgm:cxn modelId="{E3FF8A9B-60A8-4F65-96AC-B00497FC1403}" type="presOf" srcId="{C3D618C2-BF81-4220-A584-D841429B7058}" destId="{CA6C5886-D1D3-4819-90BD-4BAC8F1EE87D}" srcOrd="0" destOrd="0" presId="urn:microsoft.com/office/officeart/2005/8/layout/hierarchy2"/>
     <dgm:cxn modelId="{A80A4F65-7375-4E8E-9CED-0483DD45593D}" srcId="{3958656D-BDA3-48B8-B715-8A44FDE6304E}" destId="{B503AF60-5EB5-4190-8EFC-246E35833849}" srcOrd="1" destOrd="0" parTransId="{9F4AA07C-F7C0-4EE0-B444-1A0A99B21C5A}" sibTransId="{97EEA01A-8995-4136-9B0E-B8636C2DDA04}"/>
-    <dgm:cxn modelId="{4D67B00D-47C0-49D5-8DDF-331661FDF74E}" type="presOf" srcId="{753D8466-5B43-4022-9EA6-80697AD791EF}" destId="{2938BCE4-55BC-4FA7-8B13-8D7362E71CAD}" srcOrd="0" destOrd="0" presId="urn:microsoft.com/office/officeart/2005/8/layout/hierarchy2"/>
+    <dgm:cxn modelId="{101CD4A2-CFC4-4D12-AB52-FA63F796217E}" type="presOf" srcId="{3958656D-BDA3-48B8-B715-8A44FDE6304E}" destId="{2AEF7D3A-FF38-45BC-9B3E-D40CCE847072}" srcOrd="0" destOrd="0" presId="urn:microsoft.com/office/officeart/2005/8/layout/hierarchy2"/>
+    <dgm:cxn modelId="{87E38FD2-2B52-4717-9FE4-0C023DE8EC28}" type="presOf" srcId="{076B6350-4EE3-45E3-9904-173A771DF62A}" destId="{BE306FCD-9806-4F30-B3B1-CA273857349C}" srcOrd="0" destOrd="0" presId="urn:microsoft.com/office/officeart/2005/8/layout/hierarchy2"/>
     <dgm:cxn modelId="{96C6A9B5-7C0D-453A-8D3D-838B1E47CC7C}" srcId="{45CDA3C7-8713-4369-838A-8B5F475DA36B}" destId="{8B8178A4-03D0-4F83-88CD-9E6E781603E6}" srcOrd="0" destOrd="0" parTransId="{50BC2FEF-90AA-4887-A217-BCE929A4632A}" sibTransId="{0B865DCC-B624-40ED-970E-B677A52C4467}"/>
-    <dgm:cxn modelId="{CD1103EB-62DC-4C2C-AFF7-11F052B28BA9}" type="presOf" srcId="{9F4AA07C-F7C0-4EE0-B444-1A0A99B21C5A}" destId="{EB2274FC-15F8-41B7-935B-E389FD47AFD1}" srcOrd="0" destOrd="0" presId="urn:microsoft.com/office/officeart/2005/8/layout/hierarchy2"/>
-    <dgm:cxn modelId="{06FC2172-586C-4A16-AFCE-FADC63486E7F}" type="presOf" srcId="{076B6350-4EE3-45E3-9904-173A771DF62A}" destId="{BE306FCD-9806-4F30-B3B1-CA273857349C}" srcOrd="0" destOrd="0" presId="urn:microsoft.com/office/officeart/2005/8/layout/hierarchy2"/>
-    <dgm:cxn modelId="{9A189E69-8672-4011-A156-6DDC696146A0}" type="presOf" srcId="{9F4AA07C-F7C0-4EE0-B444-1A0A99B21C5A}" destId="{87E32AC2-4577-44E3-BD84-D5E3BD970540}" srcOrd="1" destOrd="0" presId="urn:microsoft.com/office/officeart/2005/8/layout/hierarchy2"/>
-    <dgm:cxn modelId="{E9306484-EF27-4FCF-9669-04A2643639F3}" type="presParOf" srcId="{BE306FCD-9806-4F30-B3B1-CA273857349C}" destId="{BC89B9CD-5E6C-4475-ADF6-F7C2D7A5A353}" srcOrd="0" destOrd="0" presId="urn:microsoft.com/office/officeart/2005/8/layout/hierarchy2"/>
-    <dgm:cxn modelId="{875597F6-6185-4044-A4CE-698228B2178F}" type="presParOf" srcId="{BC89B9CD-5E6C-4475-ADF6-F7C2D7A5A353}" destId="{6E6D9CAD-33D1-4ABE-986B-53D6D631EB94}" srcOrd="0" destOrd="0" presId="urn:microsoft.com/office/officeart/2005/8/layout/hierarchy2"/>
-    <dgm:cxn modelId="{7686730B-6B4B-4778-8019-E6AF8CF6C2A0}" type="presParOf" srcId="{BC89B9CD-5E6C-4475-ADF6-F7C2D7A5A353}" destId="{47C7FA5F-116D-41D5-BE1E-63389D526519}" srcOrd="1" destOrd="0" presId="urn:microsoft.com/office/officeart/2005/8/layout/hierarchy2"/>
-    <dgm:cxn modelId="{B8EEC6D9-F54A-4F00-9780-3CC6DDF1E44A}" type="presParOf" srcId="{47C7FA5F-116D-41D5-BE1E-63389D526519}" destId="{B4361C68-E191-4E89-B0BD-BAD091626B5B}" srcOrd="0" destOrd="0" presId="urn:microsoft.com/office/officeart/2005/8/layout/hierarchy2"/>
-    <dgm:cxn modelId="{5CB27518-4C6F-48E2-8938-9A1B7ADEBC04}" type="presParOf" srcId="{B4361C68-E191-4E89-B0BD-BAD091626B5B}" destId="{12FD7525-DB42-46F9-B8FD-D33568A05731}" srcOrd="0" destOrd="0" presId="urn:microsoft.com/office/officeart/2005/8/layout/hierarchy2"/>
-    <dgm:cxn modelId="{4AEB50CA-C7A4-46D5-8E2C-A251573AC0F7}" type="presParOf" srcId="{47C7FA5F-116D-41D5-BE1E-63389D526519}" destId="{8D4B9DA0-8352-443E-AB23-4081880753A9}" srcOrd="1" destOrd="0" presId="urn:microsoft.com/office/officeart/2005/8/layout/hierarchy2"/>
-    <dgm:cxn modelId="{2C2D61EE-2E2A-4A5C-B613-0EBEA127D699}" type="presParOf" srcId="{8D4B9DA0-8352-443E-AB23-4081880753A9}" destId="{CA6C5886-D1D3-4819-90BD-4BAC8F1EE87D}" srcOrd="0" destOrd="0" presId="urn:microsoft.com/office/officeart/2005/8/layout/hierarchy2"/>
-    <dgm:cxn modelId="{8A7FEB30-D5B2-4A89-8935-6104AF776747}" type="presParOf" srcId="{8D4B9DA0-8352-443E-AB23-4081880753A9}" destId="{9192797A-2A70-45CD-83CD-8CC844391943}" srcOrd="1" destOrd="0" presId="urn:microsoft.com/office/officeart/2005/8/layout/hierarchy2"/>
-    <dgm:cxn modelId="{9A7DEEBC-C6F7-459F-9635-36439A0F052D}" type="presParOf" srcId="{47C7FA5F-116D-41D5-BE1E-63389D526519}" destId="{E11C7B6F-7180-43A5-992E-3EA5851F2391}" srcOrd="2" destOrd="0" presId="urn:microsoft.com/office/officeart/2005/8/layout/hierarchy2"/>
-    <dgm:cxn modelId="{BDFB4A7C-A95B-4F1C-82A3-AD21BA445693}" type="presParOf" srcId="{E11C7B6F-7180-43A5-992E-3EA5851F2391}" destId="{FB48A239-373B-4448-BD7F-C055FA9C8C48}" srcOrd="0" destOrd="0" presId="urn:microsoft.com/office/officeart/2005/8/layout/hierarchy2"/>
-    <dgm:cxn modelId="{87AAF1A2-4AE6-4AED-ACE9-C23CD79E6C01}" type="presParOf" srcId="{47C7FA5F-116D-41D5-BE1E-63389D526519}" destId="{49833578-BD56-4B76-A7B4-93C083AE7440}" srcOrd="3" destOrd="0" presId="urn:microsoft.com/office/officeart/2005/8/layout/hierarchy2"/>
-    <dgm:cxn modelId="{53B22AE5-7C08-4286-B0B5-47592CC56076}" type="presParOf" srcId="{49833578-BD56-4B76-A7B4-93C083AE7440}" destId="{419BEB18-32F6-4B18-9238-A8818FE634FC}" srcOrd="0" destOrd="0" presId="urn:microsoft.com/office/officeart/2005/8/layout/hierarchy2"/>
-    <dgm:cxn modelId="{8D31A988-8235-4D69-869D-BEE5049E7429}" type="presParOf" srcId="{49833578-BD56-4B76-A7B4-93C083AE7440}" destId="{9606F08B-4F70-4EB6-983D-ED46C176903C}" srcOrd="1" destOrd="0" presId="urn:microsoft.com/office/officeart/2005/8/layout/hierarchy2"/>
-    <dgm:cxn modelId="{378198AC-EEA0-4ADF-8482-F7BACA1264A0}" type="presParOf" srcId="{47C7FA5F-116D-41D5-BE1E-63389D526519}" destId="{8F195852-041E-423A-B5DF-8945941EB406}" srcOrd="4" destOrd="0" presId="urn:microsoft.com/office/officeart/2005/8/layout/hierarchy2"/>
-    <dgm:cxn modelId="{0CB1130D-4C7D-4B37-8724-F1E0BDE50D13}" type="presParOf" srcId="{8F195852-041E-423A-B5DF-8945941EB406}" destId="{19EBF599-727A-47CA-B105-7B4051DFB8C7}" srcOrd="0" destOrd="0" presId="urn:microsoft.com/office/officeart/2005/8/layout/hierarchy2"/>
-    <dgm:cxn modelId="{CF787D05-FC3C-4C75-97C3-5666835F1A34}" type="presParOf" srcId="{47C7FA5F-116D-41D5-BE1E-63389D526519}" destId="{5B0C94E8-6047-4A9D-A59D-4243CA01023B}" srcOrd="5" destOrd="0" presId="urn:microsoft.com/office/officeart/2005/8/layout/hierarchy2"/>
-    <dgm:cxn modelId="{2B054D51-95BF-4220-9BAC-F7F2564FA681}" type="presParOf" srcId="{5B0C94E8-6047-4A9D-A59D-4243CA01023B}" destId="{47ACED10-AF50-4A06-8AC5-32A97AE3B1C8}" srcOrd="0" destOrd="0" presId="urn:microsoft.com/office/officeart/2005/8/layout/hierarchy2"/>
-    <dgm:cxn modelId="{1B4BFFED-732C-4FA2-B0FB-276D568883ED}" type="presParOf" srcId="{5B0C94E8-6047-4A9D-A59D-4243CA01023B}" destId="{51C9AA23-5208-47C4-9495-ED7DF43D7949}" srcOrd="1" destOrd="0" presId="urn:microsoft.com/office/officeart/2005/8/layout/hierarchy2"/>
-    <dgm:cxn modelId="{25C1C156-B456-4252-979D-8FCA2E6CDB47}" type="presParOf" srcId="{BE306FCD-9806-4F30-B3B1-CA273857349C}" destId="{8658F2C1-2E33-4716-96CE-BB95A05DA53A}" srcOrd="1" destOrd="0" presId="urn:microsoft.com/office/officeart/2005/8/layout/hierarchy2"/>
-    <dgm:cxn modelId="{20F4BF1D-C344-4C9C-AC1B-C48E3C7BC275}" type="presParOf" srcId="{8658F2C1-2E33-4716-96CE-BB95A05DA53A}" destId="{3985982F-35AF-48B0-84C6-0C8F1D9EF2FA}" srcOrd="0" destOrd="0" presId="urn:microsoft.com/office/officeart/2005/8/layout/hierarchy2"/>
-    <dgm:cxn modelId="{EE701E82-3E3A-4BF4-9D14-C025B27BB891}" type="presParOf" srcId="{8658F2C1-2E33-4716-96CE-BB95A05DA53A}" destId="{E962D45F-3934-4127-B852-040B19CBBED4}" srcOrd="1" destOrd="0" presId="urn:microsoft.com/office/officeart/2005/8/layout/hierarchy2"/>
-    <dgm:cxn modelId="{5E96ED9D-7EF6-4B3C-B1DA-997DB87AEA03}" type="presParOf" srcId="{E962D45F-3934-4127-B852-040B19CBBED4}" destId="{AB7C6CD4-FF75-4E23-A8C3-0A2318DBB1D6}" srcOrd="0" destOrd="0" presId="urn:microsoft.com/office/officeart/2005/8/layout/hierarchy2"/>
-    <dgm:cxn modelId="{BC3BD128-8A40-471A-9E97-82200685A30D}" type="presParOf" srcId="{AB7C6CD4-FF75-4E23-A8C3-0A2318DBB1D6}" destId="{86416187-05A5-41DD-ADA2-C443892DABB2}" srcOrd="0" destOrd="0" presId="urn:microsoft.com/office/officeart/2005/8/layout/hierarchy2"/>
-    <dgm:cxn modelId="{4327149C-1D0B-4D7A-90B5-DFEF34FA0A13}" type="presParOf" srcId="{E962D45F-3934-4127-B852-040B19CBBED4}" destId="{F5141415-821F-4342-AEDF-E9BC97E8B75D}" srcOrd="1" destOrd="0" presId="urn:microsoft.com/office/officeart/2005/8/layout/hierarchy2"/>
-    <dgm:cxn modelId="{AD1AAEDE-11EC-4E60-B663-25ABE9A5BE65}" type="presParOf" srcId="{F5141415-821F-4342-AEDF-E9BC97E8B75D}" destId="{A1B1FB24-4A19-4073-B3DA-7D6FAFFD6611}" srcOrd="0" destOrd="0" presId="urn:microsoft.com/office/officeart/2005/8/layout/hierarchy2"/>
-    <dgm:cxn modelId="{76ECBADE-3A78-462C-B889-FF81DFFBBD82}" type="presParOf" srcId="{F5141415-821F-4342-AEDF-E9BC97E8B75D}" destId="{1AAB8F11-CB53-4E23-8DA2-6135C0475A27}" srcOrd="1" destOrd="0" presId="urn:microsoft.com/office/officeart/2005/8/layout/hierarchy2"/>
-    <dgm:cxn modelId="{429F2062-3537-4B0B-91D6-197874566A73}" type="presParOf" srcId="{1AAB8F11-CB53-4E23-8DA2-6135C0475A27}" destId="{FDA47220-895B-4A69-B2BB-8BF8C016FF4B}" srcOrd="0" destOrd="0" presId="urn:microsoft.com/office/officeart/2005/8/layout/hierarchy2"/>
-    <dgm:cxn modelId="{4CAEC81A-4B54-47E7-8B9C-31835C389DD2}" type="presParOf" srcId="{FDA47220-895B-4A69-B2BB-8BF8C016FF4B}" destId="{9F0B1A31-63BD-41F6-82FC-F5574A92E909}" srcOrd="0" destOrd="0" presId="urn:microsoft.com/office/officeart/2005/8/layout/hierarchy2"/>
-    <dgm:cxn modelId="{033271A3-AD74-46A2-B656-98C4DF6C2178}" type="presParOf" srcId="{1AAB8F11-CB53-4E23-8DA2-6135C0475A27}" destId="{519D71D9-AD17-481A-BC45-95647664C32A}" srcOrd="1" destOrd="0" presId="urn:microsoft.com/office/officeart/2005/8/layout/hierarchy2"/>
-    <dgm:cxn modelId="{487766E5-B27D-4A11-BF1D-C09C5C66D975}" type="presParOf" srcId="{519D71D9-AD17-481A-BC45-95647664C32A}" destId="{C0C8DC8E-72DB-4A2E-A50E-DA1CA06D79E3}" srcOrd="0" destOrd="0" presId="urn:microsoft.com/office/officeart/2005/8/layout/hierarchy2"/>
-    <dgm:cxn modelId="{E22ECE82-B2DF-46D1-B3A4-9F20D4D17994}" type="presParOf" srcId="{519D71D9-AD17-481A-BC45-95647664C32A}" destId="{98B01CE3-DDD6-4A2E-A4D8-B0F413861D6D}" srcOrd="1" destOrd="0" presId="urn:microsoft.com/office/officeart/2005/8/layout/hierarchy2"/>
-    <dgm:cxn modelId="{2C7521AA-34ED-47B2-96F4-4EF0C43BE64F}" type="presParOf" srcId="{1AAB8F11-CB53-4E23-8DA2-6135C0475A27}" destId="{4E10DB54-35ED-4D9F-B388-F6C78413B8E9}" srcOrd="2" destOrd="0" presId="urn:microsoft.com/office/officeart/2005/8/layout/hierarchy2"/>
-    <dgm:cxn modelId="{D530E824-2F9B-4FD8-8606-952D26057CE2}" type="presParOf" srcId="{4E10DB54-35ED-4D9F-B388-F6C78413B8E9}" destId="{F67B909A-A307-4E9B-9469-45A779E59A51}" srcOrd="0" destOrd="0" presId="urn:microsoft.com/office/officeart/2005/8/layout/hierarchy2"/>
-    <dgm:cxn modelId="{1C2AA609-7966-4D48-A62A-284B254E6EF9}" type="presParOf" srcId="{1AAB8F11-CB53-4E23-8DA2-6135C0475A27}" destId="{14714887-E966-470C-860D-96908FD88E18}" srcOrd="3" destOrd="0" presId="urn:microsoft.com/office/officeart/2005/8/layout/hierarchy2"/>
-    <dgm:cxn modelId="{763C9CD3-8D34-475E-9D8F-83BB105E621D}" type="presParOf" srcId="{14714887-E966-470C-860D-96908FD88E18}" destId="{1906A700-A645-429B-8F9F-2A4F59D4835E}" srcOrd="0" destOrd="0" presId="urn:microsoft.com/office/officeart/2005/8/layout/hierarchy2"/>
-    <dgm:cxn modelId="{4B766959-6B04-4C46-88AF-E33A9817B010}" type="presParOf" srcId="{14714887-E966-470C-860D-96908FD88E18}" destId="{9E21E745-5CA6-4C1A-A097-7D4CFAE8952B}" srcOrd="1" destOrd="0" presId="urn:microsoft.com/office/officeart/2005/8/layout/hierarchy2"/>
-    <dgm:cxn modelId="{3FFA0D0E-A1DC-4793-AE65-87F81EE41433}" type="presParOf" srcId="{1AAB8F11-CB53-4E23-8DA2-6135C0475A27}" destId="{2938BCE4-55BC-4FA7-8B13-8D7362E71CAD}" srcOrd="4" destOrd="0" presId="urn:microsoft.com/office/officeart/2005/8/layout/hierarchy2"/>
-    <dgm:cxn modelId="{B1480BA0-E250-47D4-BE24-F286CCE4B931}" type="presParOf" srcId="{2938BCE4-55BC-4FA7-8B13-8D7362E71CAD}" destId="{A6341011-54EC-4E06-9306-EAF2DE56CD2C}" srcOrd="0" destOrd="0" presId="urn:microsoft.com/office/officeart/2005/8/layout/hierarchy2"/>
-    <dgm:cxn modelId="{3D4CDEE2-700B-4F6F-A1E4-08ABB170F765}" type="presParOf" srcId="{1AAB8F11-CB53-4E23-8DA2-6135C0475A27}" destId="{A0A8C24A-B549-4DD3-A86B-5C27239361DA}" srcOrd="5" destOrd="0" presId="urn:microsoft.com/office/officeart/2005/8/layout/hierarchy2"/>
-    <dgm:cxn modelId="{2E3FFFBE-44AE-43C8-AAFB-F4332FBB0195}" type="presParOf" srcId="{A0A8C24A-B549-4DD3-A86B-5C27239361DA}" destId="{368F1645-5A66-45DB-B296-C23315AB7E22}" srcOrd="0" destOrd="0" presId="urn:microsoft.com/office/officeart/2005/8/layout/hierarchy2"/>
-    <dgm:cxn modelId="{C419A895-6F5B-4BD3-80E2-A4C77FA6F31A}" type="presParOf" srcId="{A0A8C24A-B549-4DD3-A86B-5C27239361DA}" destId="{AAB70EE2-6F5D-4397-9BEA-BD14754644EA}" srcOrd="1" destOrd="0" presId="urn:microsoft.com/office/officeart/2005/8/layout/hierarchy2"/>
-    <dgm:cxn modelId="{EAB228FC-B0C5-400F-9467-ECD77642B44B}" type="presParOf" srcId="{BE306FCD-9806-4F30-B3B1-CA273857349C}" destId="{3EC8FEA1-FACA-4B7A-ACC4-B6309011D501}" srcOrd="2" destOrd="0" presId="urn:microsoft.com/office/officeart/2005/8/layout/hierarchy2"/>
-    <dgm:cxn modelId="{6E4B44C3-C9AE-4E22-987B-6F72EB4D91A2}" type="presParOf" srcId="{3EC8FEA1-FACA-4B7A-ACC4-B6309011D501}" destId="{2AEF7D3A-FF38-45BC-9B3E-D40CCE847072}" srcOrd="0" destOrd="0" presId="urn:microsoft.com/office/officeart/2005/8/layout/hierarchy2"/>
-    <dgm:cxn modelId="{A9BC0FA2-2114-43E7-822D-500865498F02}" type="presParOf" srcId="{3EC8FEA1-FACA-4B7A-ACC4-B6309011D501}" destId="{2E81C92C-CE54-4B34-8AD9-23F5F8E60BCB}" srcOrd="1" destOrd="0" presId="urn:microsoft.com/office/officeart/2005/8/layout/hierarchy2"/>
-    <dgm:cxn modelId="{AFCEE89A-E9A2-4D03-88A1-8EE46701B01A}" type="presParOf" srcId="{2E81C92C-CE54-4B34-8AD9-23F5F8E60BCB}" destId="{674BA392-5914-4B78-A520-EE26D65D05C8}" srcOrd="0" destOrd="0" presId="urn:microsoft.com/office/officeart/2005/8/layout/hierarchy2"/>
-    <dgm:cxn modelId="{CDB35036-7CDD-49BE-80C2-B5CD272FA09A}" type="presParOf" srcId="{674BA392-5914-4B78-A520-EE26D65D05C8}" destId="{CAE1C8E1-FF9C-459C-820F-5A372E5B5202}" srcOrd="0" destOrd="0" presId="urn:microsoft.com/office/officeart/2005/8/layout/hierarchy2"/>
-    <dgm:cxn modelId="{FF6D2436-376B-4D88-A9D3-7C85F0CC192A}" type="presParOf" srcId="{2E81C92C-CE54-4B34-8AD9-23F5F8E60BCB}" destId="{905C17AD-FE93-4469-8609-EDCF89529AA2}" srcOrd="1" destOrd="0" presId="urn:microsoft.com/office/officeart/2005/8/layout/hierarchy2"/>
-    <dgm:cxn modelId="{AD4DCEAE-8AC0-46DB-8332-50F23A8743DD}" type="presParOf" srcId="{905C17AD-FE93-4469-8609-EDCF89529AA2}" destId="{497DB5E4-8EF3-40EA-9803-E80F51F19C35}" srcOrd="0" destOrd="0" presId="urn:microsoft.com/office/officeart/2005/8/layout/hierarchy2"/>
-    <dgm:cxn modelId="{AAC43163-5B22-434D-9E44-44068E89B4A9}" type="presParOf" srcId="{905C17AD-FE93-4469-8609-EDCF89529AA2}" destId="{A54907F9-77D3-493A-BD14-6183BAA27BA4}" srcOrd="1" destOrd="0" presId="urn:microsoft.com/office/officeart/2005/8/layout/hierarchy2"/>
-    <dgm:cxn modelId="{D62113C5-BB7A-48E4-A5D4-0144EC85A552}" type="presParOf" srcId="{2E81C92C-CE54-4B34-8AD9-23F5F8E60BCB}" destId="{EB2274FC-15F8-41B7-935B-E389FD47AFD1}" srcOrd="2" destOrd="0" presId="urn:microsoft.com/office/officeart/2005/8/layout/hierarchy2"/>
-    <dgm:cxn modelId="{5D3614C4-9821-4331-A54A-4E8BB05E283A}" type="presParOf" srcId="{EB2274FC-15F8-41B7-935B-E389FD47AFD1}" destId="{87E32AC2-4577-44E3-BD84-D5E3BD970540}" srcOrd="0" destOrd="0" presId="urn:microsoft.com/office/officeart/2005/8/layout/hierarchy2"/>
-    <dgm:cxn modelId="{9DF926E4-FA82-4F3C-B1C6-75DE4827DF55}" type="presParOf" srcId="{2E81C92C-CE54-4B34-8AD9-23F5F8E60BCB}" destId="{9076073A-94D7-4B3A-BEDD-A7CFB249D472}" srcOrd="3" destOrd="0" presId="urn:microsoft.com/office/officeart/2005/8/layout/hierarchy2"/>
-    <dgm:cxn modelId="{EDA229EB-AC62-4A8A-8767-19C319E40F29}" type="presParOf" srcId="{9076073A-94D7-4B3A-BEDD-A7CFB249D472}" destId="{F53448B5-447F-4F1A-81C6-1F0D19E192DD}" srcOrd="0" destOrd="0" presId="urn:microsoft.com/office/officeart/2005/8/layout/hierarchy2"/>
-    <dgm:cxn modelId="{309FE806-DD54-4120-AE79-7400BE2026E9}" type="presParOf" srcId="{9076073A-94D7-4B3A-BEDD-A7CFB249D472}" destId="{9771CB1D-2BA5-42D9-9957-3E7E79F8490A}" srcOrd="1" destOrd="0" presId="urn:microsoft.com/office/officeart/2005/8/layout/hierarchy2"/>
+    <dgm:cxn modelId="{CBE8BFBB-1906-4980-86D1-646EA0BA543B}" type="presOf" srcId="{139FABCB-F47A-4731-86FD-9DEB34D850B8}" destId="{AB7C6CD4-FF75-4E23-A8C3-0A2318DBB1D6}" srcOrd="0" destOrd="0" presId="urn:microsoft.com/office/officeart/2005/8/layout/hierarchy2"/>
+    <dgm:cxn modelId="{907450D3-7D26-48A5-90DF-2AC4D1FCE7ED}" type="presOf" srcId="{7BC373CD-A346-4D76-9165-35DCB418DD6B}" destId="{4E10DB54-35ED-4D9F-B388-F6C78413B8E9}" srcOrd="0" destOrd="0" presId="urn:microsoft.com/office/officeart/2005/8/layout/hierarchy2"/>
+    <dgm:cxn modelId="{6CA51AE7-7A67-4243-AA4D-63BBD5AA9252}" type="presOf" srcId="{DC7A1CA0-5D34-4F3B-A580-15CFD66EA796}" destId="{368F1645-5A66-45DB-B296-C23315AB7E22}" srcOrd="0" destOrd="0" presId="urn:microsoft.com/office/officeart/2005/8/layout/hierarchy2"/>
+    <dgm:cxn modelId="{8CFC5FEF-C21A-47F0-BB1C-0E2A46A7C1FB}" type="presParOf" srcId="{BE306FCD-9806-4F30-B3B1-CA273857349C}" destId="{BC89B9CD-5E6C-4475-ADF6-F7C2D7A5A353}" srcOrd="0" destOrd="0" presId="urn:microsoft.com/office/officeart/2005/8/layout/hierarchy2"/>
+    <dgm:cxn modelId="{17E678F0-6CB5-4C9A-8CEF-D1417BEAB061}" type="presParOf" srcId="{BC89B9CD-5E6C-4475-ADF6-F7C2D7A5A353}" destId="{6E6D9CAD-33D1-4ABE-986B-53D6D631EB94}" srcOrd="0" destOrd="0" presId="urn:microsoft.com/office/officeart/2005/8/layout/hierarchy2"/>
+    <dgm:cxn modelId="{98F66C9E-DE6E-4C85-90A8-CABB3C1975AA}" type="presParOf" srcId="{BC89B9CD-5E6C-4475-ADF6-F7C2D7A5A353}" destId="{47C7FA5F-116D-41D5-BE1E-63389D526519}" srcOrd="1" destOrd="0" presId="urn:microsoft.com/office/officeart/2005/8/layout/hierarchy2"/>
+    <dgm:cxn modelId="{128F9333-C5CA-4F62-BC9E-F7FFF413B297}" type="presParOf" srcId="{47C7FA5F-116D-41D5-BE1E-63389D526519}" destId="{B4361C68-E191-4E89-B0BD-BAD091626B5B}" srcOrd="0" destOrd="0" presId="urn:microsoft.com/office/officeart/2005/8/layout/hierarchy2"/>
+    <dgm:cxn modelId="{714A7832-D681-4738-ADA4-B8EE7A568BAD}" type="presParOf" srcId="{B4361C68-E191-4E89-B0BD-BAD091626B5B}" destId="{12FD7525-DB42-46F9-B8FD-D33568A05731}" srcOrd="0" destOrd="0" presId="urn:microsoft.com/office/officeart/2005/8/layout/hierarchy2"/>
+    <dgm:cxn modelId="{94600436-32D6-4DD3-856F-53C6CE4E0D07}" type="presParOf" srcId="{47C7FA5F-116D-41D5-BE1E-63389D526519}" destId="{8D4B9DA0-8352-443E-AB23-4081880753A9}" srcOrd="1" destOrd="0" presId="urn:microsoft.com/office/officeart/2005/8/layout/hierarchy2"/>
+    <dgm:cxn modelId="{02D95A27-20F7-4D7D-A14C-57A45971E9F6}" type="presParOf" srcId="{8D4B9DA0-8352-443E-AB23-4081880753A9}" destId="{CA6C5886-D1D3-4819-90BD-4BAC8F1EE87D}" srcOrd="0" destOrd="0" presId="urn:microsoft.com/office/officeart/2005/8/layout/hierarchy2"/>
+    <dgm:cxn modelId="{D3E8D912-9805-4BE9-8E90-4593E92CE01A}" type="presParOf" srcId="{8D4B9DA0-8352-443E-AB23-4081880753A9}" destId="{9192797A-2A70-45CD-83CD-8CC844391943}" srcOrd="1" destOrd="0" presId="urn:microsoft.com/office/officeart/2005/8/layout/hierarchy2"/>
+    <dgm:cxn modelId="{42AFBDB6-C97F-4C47-A3B1-98957880F2C9}" type="presParOf" srcId="{47C7FA5F-116D-41D5-BE1E-63389D526519}" destId="{E11C7B6F-7180-43A5-992E-3EA5851F2391}" srcOrd="2" destOrd="0" presId="urn:microsoft.com/office/officeart/2005/8/layout/hierarchy2"/>
+    <dgm:cxn modelId="{449E3949-52B4-4AFD-BEC5-6688ED06A37B}" type="presParOf" srcId="{E11C7B6F-7180-43A5-992E-3EA5851F2391}" destId="{FB48A239-373B-4448-BD7F-C055FA9C8C48}" srcOrd="0" destOrd="0" presId="urn:microsoft.com/office/officeart/2005/8/layout/hierarchy2"/>
+    <dgm:cxn modelId="{5275A5B0-F61D-48D7-8861-FB211BD17FBE}" type="presParOf" srcId="{47C7FA5F-116D-41D5-BE1E-63389D526519}" destId="{49833578-BD56-4B76-A7B4-93C083AE7440}" srcOrd="3" destOrd="0" presId="urn:microsoft.com/office/officeart/2005/8/layout/hierarchy2"/>
+    <dgm:cxn modelId="{36F89CAD-8721-4BEB-BAFD-009111FA6361}" type="presParOf" srcId="{49833578-BD56-4B76-A7B4-93C083AE7440}" destId="{419BEB18-32F6-4B18-9238-A8818FE634FC}" srcOrd="0" destOrd="0" presId="urn:microsoft.com/office/officeart/2005/8/layout/hierarchy2"/>
+    <dgm:cxn modelId="{6A77E07C-A9F2-4737-9E18-9BFED799D90B}" type="presParOf" srcId="{49833578-BD56-4B76-A7B4-93C083AE7440}" destId="{9606F08B-4F70-4EB6-983D-ED46C176903C}" srcOrd="1" destOrd="0" presId="urn:microsoft.com/office/officeart/2005/8/layout/hierarchy2"/>
+    <dgm:cxn modelId="{03CA619C-FBA7-478C-8237-D4D5EB1EC334}" type="presParOf" srcId="{47C7FA5F-116D-41D5-BE1E-63389D526519}" destId="{8F195852-041E-423A-B5DF-8945941EB406}" srcOrd="4" destOrd="0" presId="urn:microsoft.com/office/officeart/2005/8/layout/hierarchy2"/>
+    <dgm:cxn modelId="{E6D7C3DE-FE21-4681-849D-EA64543515DE}" type="presParOf" srcId="{8F195852-041E-423A-B5DF-8945941EB406}" destId="{19EBF599-727A-47CA-B105-7B4051DFB8C7}" srcOrd="0" destOrd="0" presId="urn:microsoft.com/office/officeart/2005/8/layout/hierarchy2"/>
+    <dgm:cxn modelId="{D9EDE1A5-0338-47F3-900D-EA04D315EFE2}" type="presParOf" srcId="{47C7FA5F-116D-41D5-BE1E-63389D526519}" destId="{5B0C94E8-6047-4A9D-A59D-4243CA01023B}" srcOrd="5" destOrd="0" presId="urn:microsoft.com/office/officeart/2005/8/layout/hierarchy2"/>
+    <dgm:cxn modelId="{869B25CD-EFFC-4D83-AEC4-7F888C33D628}" type="presParOf" srcId="{5B0C94E8-6047-4A9D-A59D-4243CA01023B}" destId="{47ACED10-AF50-4A06-8AC5-32A97AE3B1C8}" srcOrd="0" destOrd="0" presId="urn:microsoft.com/office/officeart/2005/8/layout/hierarchy2"/>
+    <dgm:cxn modelId="{C9BCB455-EEA3-4ABE-9D4E-490FF6EE8253}" type="presParOf" srcId="{5B0C94E8-6047-4A9D-A59D-4243CA01023B}" destId="{51C9AA23-5208-47C4-9495-ED7DF43D7949}" srcOrd="1" destOrd="0" presId="urn:microsoft.com/office/officeart/2005/8/layout/hierarchy2"/>
+    <dgm:cxn modelId="{83416CDC-EEFB-4CBC-9410-6D5DE8590BBC}" type="presParOf" srcId="{BE306FCD-9806-4F30-B3B1-CA273857349C}" destId="{8658F2C1-2E33-4716-96CE-BB95A05DA53A}" srcOrd="1" destOrd="0" presId="urn:microsoft.com/office/officeart/2005/8/layout/hierarchy2"/>
+    <dgm:cxn modelId="{1A6C1006-3920-426F-98E3-C56DC0E1D525}" type="presParOf" srcId="{8658F2C1-2E33-4716-96CE-BB95A05DA53A}" destId="{3985982F-35AF-48B0-84C6-0C8F1D9EF2FA}" srcOrd="0" destOrd="0" presId="urn:microsoft.com/office/officeart/2005/8/layout/hierarchy2"/>
+    <dgm:cxn modelId="{A9AB3D9F-2D1B-4B61-B07D-79E1429B74A4}" type="presParOf" srcId="{8658F2C1-2E33-4716-96CE-BB95A05DA53A}" destId="{E962D45F-3934-4127-B852-040B19CBBED4}" srcOrd="1" destOrd="0" presId="urn:microsoft.com/office/officeart/2005/8/layout/hierarchy2"/>
+    <dgm:cxn modelId="{F14683D9-38C7-4980-8DE0-C4646FFD7EA0}" type="presParOf" srcId="{E962D45F-3934-4127-B852-040B19CBBED4}" destId="{AB7C6CD4-FF75-4E23-A8C3-0A2318DBB1D6}" srcOrd="0" destOrd="0" presId="urn:microsoft.com/office/officeart/2005/8/layout/hierarchy2"/>
+    <dgm:cxn modelId="{8C0FC95E-2AA4-4D30-8A14-4B7F6D6903CE}" type="presParOf" srcId="{AB7C6CD4-FF75-4E23-A8C3-0A2318DBB1D6}" destId="{86416187-05A5-41DD-ADA2-C443892DABB2}" srcOrd="0" destOrd="0" presId="urn:microsoft.com/office/officeart/2005/8/layout/hierarchy2"/>
+    <dgm:cxn modelId="{C1AA9F0C-5F4D-4AC9-951E-71DB09A61E1A}" type="presParOf" srcId="{E962D45F-3934-4127-B852-040B19CBBED4}" destId="{F5141415-821F-4342-AEDF-E9BC97E8B75D}" srcOrd="1" destOrd="0" presId="urn:microsoft.com/office/officeart/2005/8/layout/hierarchy2"/>
+    <dgm:cxn modelId="{1838B9FE-652D-4575-A480-94C337C4D494}" type="presParOf" srcId="{F5141415-821F-4342-AEDF-E9BC97E8B75D}" destId="{A1B1FB24-4A19-4073-B3DA-7D6FAFFD6611}" srcOrd="0" destOrd="0" presId="urn:microsoft.com/office/officeart/2005/8/layout/hierarchy2"/>
+    <dgm:cxn modelId="{928FDE29-CE16-4AE3-B014-C870912A3C2D}" type="presParOf" srcId="{F5141415-821F-4342-AEDF-E9BC97E8B75D}" destId="{1AAB8F11-CB53-4E23-8DA2-6135C0475A27}" srcOrd="1" destOrd="0" presId="urn:microsoft.com/office/officeart/2005/8/layout/hierarchy2"/>
+    <dgm:cxn modelId="{2414AC54-C1C0-44EC-AA15-BEFCB9391340}" type="presParOf" srcId="{1AAB8F11-CB53-4E23-8DA2-6135C0475A27}" destId="{FDA47220-895B-4A69-B2BB-8BF8C016FF4B}" srcOrd="0" destOrd="0" presId="urn:microsoft.com/office/officeart/2005/8/layout/hierarchy2"/>
+    <dgm:cxn modelId="{B32DCEEB-ACC1-495E-9E35-D774F57831F0}" type="presParOf" srcId="{FDA47220-895B-4A69-B2BB-8BF8C016FF4B}" destId="{9F0B1A31-63BD-41F6-82FC-F5574A92E909}" srcOrd="0" destOrd="0" presId="urn:microsoft.com/office/officeart/2005/8/layout/hierarchy2"/>
+    <dgm:cxn modelId="{8DDBA582-E4BE-40C5-B7F7-37814419497E}" type="presParOf" srcId="{1AAB8F11-CB53-4E23-8DA2-6135C0475A27}" destId="{519D71D9-AD17-481A-BC45-95647664C32A}" srcOrd="1" destOrd="0" presId="urn:microsoft.com/office/officeart/2005/8/layout/hierarchy2"/>
+    <dgm:cxn modelId="{367ED5DA-CC76-41DA-9E32-509FB682E6B7}" type="presParOf" srcId="{519D71D9-AD17-481A-BC45-95647664C32A}" destId="{C0C8DC8E-72DB-4A2E-A50E-DA1CA06D79E3}" srcOrd="0" destOrd="0" presId="urn:microsoft.com/office/officeart/2005/8/layout/hierarchy2"/>
+    <dgm:cxn modelId="{34EFA8BF-877C-45CE-B949-3EDFA5CABE96}" type="presParOf" srcId="{519D71D9-AD17-481A-BC45-95647664C32A}" destId="{98B01CE3-DDD6-4A2E-A4D8-B0F413861D6D}" srcOrd="1" destOrd="0" presId="urn:microsoft.com/office/officeart/2005/8/layout/hierarchy2"/>
+    <dgm:cxn modelId="{1AC710DE-0082-44BE-BDE9-FEB8E272FADA}" type="presParOf" srcId="{1AAB8F11-CB53-4E23-8DA2-6135C0475A27}" destId="{4E10DB54-35ED-4D9F-B388-F6C78413B8E9}" srcOrd="2" destOrd="0" presId="urn:microsoft.com/office/officeart/2005/8/layout/hierarchy2"/>
+    <dgm:cxn modelId="{F655F4BD-E17B-43E8-B0D8-A0336834A26E}" type="presParOf" srcId="{4E10DB54-35ED-4D9F-B388-F6C78413B8E9}" destId="{F67B909A-A307-4E9B-9469-45A779E59A51}" srcOrd="0" destOrd="0" presId="urn:microsoft.com/office/officeart/2005/8/layout/hierarchy2"/>
+    <dgm:cxn modelId="{B7778BB2-BD7E-4CEE-9DDE-83A77D466636}" type="presParOf" srcId="{1AAB8F11-CB53-4E23-8DA2-6135C0475A27}" destId="{14714887-E966-470C-860D-96908FD88E18}" srcOrd="3" destOrd="0" presId="urn:microsoft.com/office/officeart/2005/8/layout/hierarchy2"/>
+    <dgm:cxn modelId="{BC81B82A-CE1B-4136-9383-B7BD0958AB33}" type="presParOf" srcId="{14714887-E966-470C-860D-96908FD88E18}" destId="{1906A700-A645-429B-8F9F-2A4F59D4835E}" srcOrd="0" destOrd="0" presId="urn:microsoft.com/office/officeart/2005/8/layout/hierarchy2"/>
+    <dgm:cxn modelId="{B27D63FA-EC21-4CFF-84C3-058239B49F89}" type="presParOf" srcId="{14714887-E966-470C-860D-96908FD88E18}" destId="{9E21E745-5CA6-4C1A-A097-7D4CFAE8952B}" srcOrd="1" destOrd="0" presId="urn:microsoft.com/office/officeart/2005/8/layout/hierarchy2"/>
+    <dgm:cxn modelId="{FB648860-65F9-4E52-BE98-E60D8A5176AD}" type="presParOf" srcId="{1AAB8F11-CB53-4E23-8DA2-6135C0475A27}" destId="{2938BCE4-55BC-4FA7-8B13-8D7362E71CAD}" srcOrd="4" destOrd="0" presId="urn:microsoft.com/office/officeart/2005/8/layout/hierarchy2"/>
+    <dgm:cxn modelId="{270D07D1-DF5D-42EE-8319-7544B3E87341}" type="presParOf" srcId="{2938BCE4-55BC-4FA7-8B13-8D7362E71CAD}" destId="{A6341011-54EC-4E06-9306-EAF2DE56CD2C}" srcOrd="0" destOrd="0" presId="urn:microsoft.com/office/officeart/2005/8/layout/hierarchy2"/>
+    <dgm:cxn modelId="{495CE7BF-104A-4A05-8742-ABC2A106D9FC}" type="presParOf" srcId="{1AAB8F11-CB53-4E23-8DA2-6135C0475A27}" destId="{A0A8C24A-B549-4DD3-A86B-5C27239361DA}" srcOrd="5" destOrd="0" presId="urn:microsoft.com/office/officeart/2005/8/layout/hierarchy2"/>
+    <dgm:cxn modelId="{BD9A7AA9-D47F-4FB1-A616-A106E7AF9DA9}" type="presParOf" srcId="{A0A8C24A-B549-4DD3-A86B-5C27239361DA}" destId="{368F1645-5A66-45DB-B296-C23315AB7E22}" srcOrd="0" destOrd="0" presId="urn:microsoft.com/office/officeart/2005/8/layout/hierarchy2"/>
+    <dgm:cxn modelId="{D13B65A7-698F-4121-8C81-7C518123B9BA}" type="presParOf" srcId="{A0A8C24A-B549-4DD3-A86B-5C27239361DA}" destId="{AAB70EE2-6F5D-4397-9BEA-BD14754644EA}" srcOrd="1" destOrd="0" presId="urn:microsoft.com/office/officeart/2005/8/layout/hierarchy2"/>
+    <dgm:cxn modelId="{F6A00829-8E14-42BF-BD46-D11A112110B0}" type="presParOf" srcId="{BE306FCD-9806-4F30-B3B1-CA273857349C}" destId="{3EC8FEA1-FACA-4B7A-ACC4-B6309011D501}" srcOrd="2" destOrd="0" presId="urn:microsoft.com/office/officeart/2005/8/layout/hierarchy2"/>
+    <dgm:cxn modelId="{001BB64D-2AD4-4B85-BA63-E745972471F1}" type="presParOf" srcId="{3EC8FEA1-FACA-4B7A-ACC4-B6309011D501}" destId="{2AEF7D3A-FF38-45BC-9B3E-D40CCE847072}" srcOrd="0" destOrd="0" presId="urn:microsoft.com/office/officeart/2005/8/layout/hierarchy2"/>
+    <dgm:cxn modelId="{D1CE8079-5A1F-473F-AEA8-C9051387ABBC}" type="presParOf" srcId="{3EC8FEA1-FACA-4B7A-ACC4-B6309011D501}" destId="{2E81C92C-CE54-4B34-8AD9-23F5F8E60BCB}" srcOrd="1" destOrd="0" presId="urn:microsoft.com/office/officeart/2005/8/layout/hierarchy2"/>
+    <dgm:cxn modelId="{221EFB0C-0493-49C5-90D4-E7698FF9F150}" type="presParOf" srcId="{2E81C92C-CE54-4B34-8AD9-23F5F8E60BCB}" destId="{674BA392-5914-4B78-A520-EE26D65D05C8}" srcOrd="0" destOrd="0" presId="urn:microsoft.com/office/officeart/2005/8/layout/hierarchy2"/>
+    <dgm:cxn modelId="{E4CB7555-4DCF-4198-BBF5-1D41C21BA780}" type="presParOf" srcId="{674BA392-5914-4B78-A520-EE26D65D05C8}" destId="{CAE1C8E1-FF9C-459C-820F-5A372E5B5202}" srcOrd="0" destOrd="0" presId="urn:microsoft.com/office/officeart/2005/8/layout/hierarchy2"/>
+    <dgm:cxn modelId="{40998933-B498-4A5A-B760-F5B666DA6F75}" type="presParOf" srcId="{2E81C92C-CE54-4B34-8AD9-23F5F8E60BCB}" destId="{905C17AD-FE93-4469-8609-EDCF89529AA2}" srcOrd="1" destOrd="0" presId="urn:microsoft.com/office/officeart/2005/8/layout/hierarchy2"/>
+    <dgm:cxn modelId="{94076D6A-5F89-41D7-9A4B-4D490DC7D5F2}" type="presParOf" srcId="{905C17AD-FE93-4469-8609-EDCF89529AA2}" destId="{497DB5E4-8EF3-40EA-9803-E80F51F19C35}" srcOrd="0" destOrd="0" presId="urn:microsoft.com/office/officeart/2005/8/layout/hierarchy2"/>
+    <dgm:cxn modelId="{5A5FBCD1-B0D0-4D2E-B801-5B6D195BF189}" type="presParOf" srcId="{905C17AD-FE93-4469-8609-EDCF89529AA2}" destId="{A54907F9-77D3-493A-BD14-6183BAA27BA4}" srcOrd="1" destOrd="0" presId="urn:microsoft.com/office/officeart/2005/8/layout/hierarchy2"/>
+    <dgm:cxn modelId="{B9033DDB-1C3E-4F44-A231-DBF7CA3C5C2F}" type="presParOf" srcId="{2E81C92C-CE54-4B34-8AD9-23F5F8E60BCB}" destId="{EB2274FC-15F8-41B7-935B-E389FD47AFD1}" srcOrd="2" destOrd="0" presId="urn:microsoft.com/office/officeart/2005/8/layout/hierarchy2"/>
+    <dgm:cxn modelId="{1A5C3BC0-2AC3-4551-B1A9-7B716D3CF24C}" type="presParOf" srcId="{EB2274FC-15F8-41B7-935B-E389FD47AFD1}" destId="{87E32AC2-4577-44E3-BD84-D5E3BD970540}" srcOrd="0" destOrd="0" presId="urn:microsoft.com/office/officeart/2005/8/layout/hierarchy2"/>
+    <dgm:cxn modelId="{FACDF73C-66DA-484C-8028-CDCA185F5BED}" type="presParOf" srcId="{2E81C92C-CE54-4B34-8AD9-23F5F8E60BCB}" destId="{9076073A-94D7-4B3A-BEDD-A7CFB249D472}" srcOrd="3" destOrd="0" presId="urn:microsoft.com/office/officeart/2005/8/layout/hierarchy2"/>
+    <dgm:cxn modelId="{E31FFD93-F4F1-4636-9BBB-9F6339B672BD}" type="presParOf" srcId="{9076073A-94D7-4B3A-BEDD-A7CFB249D472}" destId="{F53448B5-447F-4F1A-81C6-1F0D19E192DD}" srcOrd="0" destOrd="0" presId="urn:microsoft.com/office/officeart/2005/8/layout/hierarchy2"/>
+    <dgm:cxn modelId="{6C16B883-060D-46C5-A381-E4325125B0E5}" type="presParOf" srcId="{9076073A-94D7-4B3A-BEDD-A7CFB249D472}" destId="{9771CB1D-2BA5-42D9-9957-3E7E79F8490A}" srcOrd="1" destOrd="0" presId="urn:microsoft.com/office/officeart/2005/8/layout/hierarchy2"/>
   </dgm:cxnLst>
   <dgm:bg/>
   <dgm:whole/>
   <dgm:extLst>
     <a:ext uri="http://schemas.microsoft.com/office/drawing/2008/diagram">
-      <dsp:dataModelExt xmlns:dsp="http://schemas.microsoft.com/office/drawing/2008/diagram" relId="rId26" minVer="http://schemas.openxmlformats.org/drawingml/2006/diagram"/>
+      <dsp:dataModelExt xmlns:dsp="http://schemas.microsoft.com/office/drawing/2008/diagram" relId="rId27" minVer="http://schemas.openxmlformats.org/drawingml/2006/diagram"/>
     </a:ext>
   </dgm:extLst>
 </dgm:dataModel>
@@ -27398,7 +28247,7 @@
   <a:extraClrSchemeLst/>
   <a:extLst>
     <a:ext uri="{05A4C25C-085E-4340-85A3-A5531E510DB2}">
-      <thm15:themeFamily xmlns:thm15="http://schemas.microsoft.com/office/thememl/2012/main" name="Slate" id="{C3F70B94-7CE9-428E-ADC1-3269CC2C3385}" vid="{3F2DE9A5-64E6-437C-A389-CC4477E817E8}"/>
+      <thm15:themeFamily xmlns:thm15="http://schemas.microsoft.com/office/thememl/2012/main" xmlns="" name="Slate" id="{C3F70B94-7CE9-428E-ADC1-3269CC2C3385}" vid="{3F2DE9A5-64E6-437C-A389-CC4477E817E8}"/>
     </a:ext>
   </a:extLst>
 </a:theme>
@@ -27445,7 +28294,7 @@
 </file>
 
 <file path=customXml/itemProps3.xml><?xml version="1.0" encoding="utf-8"?>
-<ds:datastoreItem xmlns:ds="http://schemas.openxmlformats.org/officeDocument/2006/customXml" ds:itemID="{3DB0ABE5-3EC1-4AD1-B5EC-2D3A288C1A67}">
+<ds:datastoreItem xmlns:ds="http://schemas.openxmlformats.org/officeDocument/2006/customXml" ds:itemID="{819F7ED5-BEDF-4773-92CF-C6F16B47FF71}">
   <ds:schemaRefs>
     <ds:schemaRef ds:uri="http://schemas.openxmlformats.org/officeDocument/2006/bibliography"/>
   </ds:schemaRefs>
